--- a/设计文档.docx
+++ b/设计文档.docx
@@ -1,6 +1,6 @@
 
 <file path=word/document.xml><?xml version="1.0" encoding="utf-8"?>
-<w:document xmlns:wpc="http://schemas.microsoft.com/office/word/2010/wordprocessingCanvas" xmlns:mc="http://schemas.openxmlformats.org/markup-compatibility/2006" xmlns:o="urn:schemas-microsoft-com:office:office" xmlns:r="http://schemas.openxmlformats.org/officeDocument/2006/relationships" xmlns:m="http://schemas.openxmlformats.org/officeDocument/2006/math" xmlns:v="urn:schemas-microsoft-com:vml" xmlns:wp14="http://schemas.microsoft.com/office/word/2010/wordprocessingDrawing" xmlns:wp="http://schemas.openxmlformats.org/drawingml/2006/wordprocessingDrawing" xmlns:w10="urn:schemas-microsoft-com:office:word" xmlns:w="http://schemas.openxmlformats.org/wordprocessingml/2006/main" xmlns:w14="http://schemas.microsoft.com/office/word/2010/wordml" xmlns:wpg="http://schemas.microsoft.com/office/word/2010/wordprocessingGroup" xmlns:wpi="http://schemas.microsoft.com/office/word/2010/wordprocessingInk" xmlns:wne="http://schemas.microsoft.com/office/word/2006/wordml" xmlns:wps="http://schemas.microsoft.com/office/word/2010/wordprocessingShape" mc:Ignorable="w14 wp14">
+<w:document xmlns:ve="http://schemas.openxmlformats.org/markup-compatibility/2006" xmlns:o="urn:schemas-microsoft-com:office:office" xmlns:r="http://schemas.openxmlformats.org/officeDocument/2006/relationships" xmlns:m="http://schemas.openxmlformats.org/officeDocument/2006/math" xmlns:v="urn:schemas-microsoft-com:vml" xmlns:wp="http://schemas.openxmlformats.org/drawingml/2006/wordprocessingDrawing" xmlns:w10="urn:schemas-microsoft-com:office:word" xmlns:w="http://schemas.openxmlformats.org/wordprocessingml/2006/main" xmlns:wne="http://schemas.microsoft.com/office/word/2006/wordml">
   <w:body>
     <w:sdt>
       <w:sdtPr>
@@ -29,7 +29,7 @@
           <w:tblPr>
             <w:tblW w:w="5000" w:type="pct"/>
             <w:jc w:val="center"/>
-            <w:tblLook w:val="04A0" w:firstRow="1" w:lastRow="0" w:firstColumn="1" w:lastColumn="0" w:noHBand="0" w:noVBand="1"/>
+            <w:tblLook w:val="04A0"/>
           </w:tblPr>
           <w:tblGrid>
             <w:gridCol w:w="9962"/>
@@ -101,7 +101,6 @@
                 <w:dataBinding w:prefixMappings="xmlns:ns0='http://schemas.openxmlformats.org/package/2006/metadata/core-properties' xmlns:ns1='http://purl.org/dc/elements/1.1/'" w:xpath="/ns0:coreProperties[1]/ns1:title[1]" w:storeItemID="{6C3C8BC8-F283-45AE-878A-BAB7291924A1}"/>
                 <w:text/>
               </w:sdtPr>
-              <w:sdtEndPr/>
               <w:sdtContent>
                 <w:tc>
                   <w:tcPr>
@@ -160,7 +159,6 @@
                 <w:dataBinding w:prefixMappings="xmlns:ns0='http://schemas.openxmlformats.org/package/2006/metadata/core-properties' xmlns:ns1='http://purl.org/dc/elements/1.1/'" w:xpath="/ns0:coreProperties[1]/ns1:subject[1]" w:storeItemID="{6C3C8BC8-F283-45AE-878A-BAB7291924A1}"/>
                 <w:text/>
               </w:sdtPr>
-              <w:sdtEndPr/>
               <w:sdtContent>
                 <w:tc>
                   <w:tcPr>
@@ -300,7 +298,6 @@
                 <w:dataBinding w:prefixMappings="xmlns:ns0='http://schemas.openxmlformats.org/package/2006/metadata/core-properties' xmlns:ns1='http://purl.org/dc/elements/1.1/'" w:xpath="/ns0:coreProperties[1]/ns1:creator[1]" w:storeItemID="{6C3C8BC8-F283-45AE-878A-BAB7291924A1}"/>
                 <w:text/>
               </w:sdtPr>
-              <w:sdtEndPr/>
               <w:sdtContent>
                 <w:tc>
                   <w:tcPr>
@@ -544,7 +541,6 @@
                   <w:calendar w:val="gregorian"/>
                 </w:date>
               </w:sdtPr>
-              <w:sdtEndPr/>
               <w:sdtContent>
                 <w:tc>
                   <w:tcPr>
@@ -2913,62 +2909,14 @@
     <w:p/>
     <w:p/>
     <w:p/>
-    <w:p>
-      <w:pPr>
-        <w:rPr>
-          <w:rFonts w:hint="eastAsia"/>
-        </w:rPr>
-      </w:pPr>
-    </w:p>
-    <w:p>
-      <w:pPr>
-        <w:rPr>
-          <w:rFonts w:hint="eastAsia"/>
-        </w:rPr>
-      </w:pPr>
-    </w:p>
-    <w:p>
-      <w:pPr>
-        <w:rPr>
-          <w:rFonts w:hint="eastAsia"/>
-        </w:rPr>
-      </w:pPr>
-    </w:p>
-    <w:p>
-      <w:pPr>
-        <w:rPr>
-          <w:rFonts w:hint="eastAsia"/>
-        </w:rPr>
-      </w:pPr>
-    </w:p>
-    <w:p>
-      <w:pPr>
-        <w:rPr>
-          <w:rFonts w:hint="eastAsia"/>
-        </w:rPr>
-      </w:pPr>
-    </w:p>
-    <w:p>
-      <w:pPr>
-        <w:rPr>
-          <w:rFonts w:hint="eastAsia"/>
-        </w:rPr>
-      </w:pPr>
-    </w:p>
-    <w:p>
-      <w:pPr>
-        <w:rPr>
-          <w:rFonts w:hint="eastAsia"/>
-        </w:rPr>
-      </w:pPr>
-    </w:p>
-    <w:p>
-      <w:pPr>
-        <w:rPr>
-          <w:rFonts w:hint="eastAsia"/>
-        </w:rPr>
-      </w:pPr>
-    </w:p>
+    <w:p/>
+    <w:p/>
+    <w:p/>
+    <w:p/>
+    <w:p/>
+    <w:p/>
+    <w:p/>
+    <w:p/>
     <w:p/>
     <w:p>
       <w:pPr>
@@ -3029,7 +2977,7 @@
     </w:p>
     <w:p>
       <w:pPr>
-        <w:spacing w:afterLines="50" w:after="156"/>
+        <w:spacing w:afterLines="50"/>
         <w:ind w:firstLine="420"/>
       </w:pPr>
       <w:r>
@@ -3059,7 +3007,7 @@
     </w:p>
     <w:p>
       <w:pPr>
-        <w:spacing w:afterLines="50" w:after="156"/>
+        <w:spacing w:afterLines="50"/>
         <w:ind w:firstLine="420"/>
       </w:pPr>
       <w:r>
@@ -3089,7 +3037,7 @@
     </w:p>
     <w:p>
       <w:pPr>
-        <w:spacing w:afterLines="50" w:after="156"/>
+        <w:spacing w:afterLines="50"/>
         <w:ind w:firstLine="420"/>
       </w:pPr>
       <w:r>
@@ -3104,7 +3052,6 @@
         <w:pStyle w:val="2"/>
         <w:spacing w:before="0" w:after="0" w:line="240" w:lineRule="auto"/>
         <w:rPr>
-          <w:rFonts w:hint="eastAsia"/>
           <w:sz w:val="28"/>
           <w:szCs w:val="28"/>
         </w:rPr>
@@ -3145,11 +3092,6 @@
       <w:bookmarkEnd w:id="2"/>
     </w:p>
     <w:p>
-      <w:pPr>
-        <w:rPr>
-          <w:rFonts w:hint="eastAsia"/>
-        </w:rPr>
-      </w:pPr>
       <w:r>
         <w:rPr>
           <w:rFonts w:hint="eastAsia"/>
@@ -3194,11 +3136,6 @@
       </w:r>
     </w:p>
     <w:p>
-      <w:pPr>
-        <w:rPr>
-          <w:rFonts w:hint="eastAsia"/>
-        </w:rPr>
-      </w:pPr>
       <w:r>
         <w:t>V</w:t>
       </w:r>
@@ -3443,19 +3380,7 @@
         <w:rPr>
           <w:rFonts w:hint="eastAsia"/>
         </w:rPr>
-        <w:t>志愿者申请</w:t>
-      </w:r>
-      <w:r>
-        <w:rPr>
-          <w:rFonts w:hint="eastAsia"/>
-        </w:rPr>
-        <w:t>、</w:t>
-      </w:r>
-      <w:r>
-        <w:rPr>
-          <w:rFonts w:hint="eastAsia"/>
-        </w:rPr>
-        <w:t>信息录入</w:t>
+        <w:t>志愿者申请、信息录入</w:t>
       </w:r>
     </w:p>
     <w:p>
@@ -3819,7 +3744,7 @@
     </w:p>
     <w:p>
       <w:pPr>
-        <w:spacing w:afterLines="50" w:after="156"/>
+        <w:spacing w:afterLines="50"/>
       </w:pPr>
       <w:r>
         <w:rPr>
@@ -3866,7 +3791,7 @@
     </w:p>
     <w:p>
       <w:pPr>
-        <w:spacing w:afterLines="50" w:after="156"/>
+        <w:spacing w:afterLines="50"/>
       </w:pPr>
       <w:r>
         <w:rPr>
@@ -3964,7 +3889,7 @@
     </w:p>
     <w:p>
       <w:pPr>
-        <w:spacing w:afterLines="50" w:after="156"/>
+        <w:spacing w:afterLines="50"/>
       </w:pPr>
       <w:r>
         <w:rPr>
@@ -3984,7 +3909,7 @@
     </w:p>
     <w:p>
       <w:pPr>
-        <w:spacing w:afterLines="50" w:after="156"/>
+        <w:spacing w:afterLines="50"/>
       </w:pPr>
       <w:r>
         <w:rPr>
@@ -4028,7 +3953,7 @@
     </w:p>
     <w:p>
       <w:pPr>
-        <w:spacing w:afterLines="50" w:after="156"/>
+        <w:spacing w:afterLines="50"/>
       </w:pPr>
       <w:r>
         <w:rPr>
@@ -4149,11 +4074,6 @@
       </w:r>
     </w:p>
     <w:p>
-      <w:pPr>
-        <w:rPr>
-          <w:rFonts w:hint="eastAsia"/>
-        </w:rPr>
-      </w:pPr>
       <w:r>
         <w:rPr>
           <w:rFonts w:hint="eastAsia"/>
@@ -4170,9 +4090,6 @@
     <w:p>
       <w:pPr>
         <w:ind w:firstLine="420"/>
-        <w:rPr>
-          <w:rFonts w:hint="eastAsia"/>
-        </w:rPr>
       </w:pPr>
       <w:r>
         <w:sym w:font="Wingdings" w:char="F0E0"/>
@@ -4362,10 +4279,10 @@
                     <pic:cNvPicPr/>
                   </pic:nvPicPr>
                   <pic:blipFill>
-                    <a:blip r:embed="rId9">
+                    <a:blip r:embed="rId8">
                       <a:extLst>
                         <a:ext uri="{28A0092B-C50C-407E-A947-70E740481C1C}">
-                          <a14:useLocalDpi xmlns:a14="http://schemas.microsoft.com/office/drawing/2010/main" val="0"/>
+                          <a14:useLocalDpi xmlns:a14="http://schemas.microsoft.com/office/drawing/2010/main" xmlns:wps="http://schemas.microsoft.com/office/word/2010/wordprocessingShape" xmlns:wpi="http://schemas.microsoft.com/office/word/2010/wordprocessingInk" xmlns:wpg="http://schemas.microsoft.com/office/word/2010/wordprocessingGroup" xmlns:w14="http://schemas.microsoft.com/office/word/2010/wordml" xmlns:w="http://schemas.openxmlformats.org/wordprocessingml/2006/main" xmlns:w10="urn:schemas-microsoft-com:office:word" xmlns:wp14="http://schemas.microsoft.com/office/word/2010/wordprocessingDrawing" xmlns:v="urn:schemas-microsoft-com:vml" xmlns:o="urn:schemas-microsoft-com:office:office" xmlns:mc="http://schemas.openxmlformats.org/markup-compatibility/2006" xmlns:wpc="http://schemas.microsoft.com/office/word/2010/wordprocessingCanvas" xmlns="" val="0"/>
                         </a:ext>
                       </a:extLst>
                     </a:blip>
@@ -4445,11 +4362,8 @@
     </w:p>
     <w:p>
       <w:pPr>
-        <w:spacing w:afterLines="50" w:after="156"/>
+        <w:spacing w:afterLines="50"/>
         <w:ind w:firstLine="420"/>
-        <w:rPr>
-          <w:rFonts w:hint="eastAsia"/>
-        </w:rPr>
       </w:pPr>
       <w:r>
         <w:rPr>
@@ -4550,7 +4464,7 @@
     </w:p>
     <w:p>
       <w:pPr>
-        <w:spacing w:afterLines="50" w:after="156"/>
+        <w:spacing w:afterLines="50"/>
         <w:ind w:firstLine="420"/>
       </w:pPr>
       <w:r>
@@ -4651,10 +4565,1337 @@
           <w:noProof/>
         </w:rPr>
         <w:drawing>
-          <wp:inline distT="0" distB="0" distL="0" distR="0" wp14:anchorId="63DE37A9" wp14:editId="10AD0CF5">
+          <wp:inline distT="0" distB="0" distL="0" distR="0">
             <wp:extent cx="6191250" cy="3844451"/>
             <wp:effectExtent l="0" t="0" r="0" b="3810"/>
             <wp:docPr id="2" name="图片 2"/>
+            <wp:cNvGraphicFramePr>
+              <a:graphicFrameLocks xmlns:a="http://schemas.openxmlformats.org/drawingml/2006/main" noChangeAspect="1"/>
+            </wp:cNvGraphicFramePr>
+            <a:graphic xmlns:a="http://schemas.openxmlformats.org/drawingml/2006/main">
+              <a:graphicData uri="http://schemas.openxmlformats.org/drawingml/2006/picture">
+                <pic:pic xmlns:pic="http://schemas.openxmlformats.org/drawingml/2006/picture">
+                  <pic:nvPicPr>
+                    <pic:cNvPr id="0" name=""/>
+                    <pic:cNvPicPr/>
+                  </pic:nvPicPr>
+                  <pic:blipFill>
+                    <a:blip r:embed="rId9"/>
+                    <a:stretch>
+                      <a:fillRect/>
+                    </a:stretch>
+                  </pic:blipFill>
+                  <pic:spPr>
+                    <a:xfrm>
+                      <a:off x="0" y="0"/>
+                      <a:ext cx="6191250" cy="3844451"/>
+                    </a:xfrm>
+                    <a:prstGeom prst="rect">
+                      <a:avLst/>
+                    </a:prstGeom>
+                  </pic:spPr>
+                </pic:pic>
+              </a:graphicData>
+            </a:graphic>
+          </wp:inline>
+        </w:drawing>
+      </w:r>
+    </w:p>
+    <w:p>
+      <w:pPr>
+        <w:pStyle w:val="2"/>
+        <w:spacing w:before="0" w:after="0" w:line="240" w:lineRule="auto"/>
+        <w:rPr>
+          <w:sz w:val="28"/>
+          <w:szCs w:val="28"/>
+        </w:rPr>
+      </w:pPr>
+      <w:bookmarkStart w:id="10" w:name="_Toc417594194"/>
+      <w:r>
+        <w:rPr>
+          <w:rFonts w:hint="eastAsia"/>
+          <w:sz w:val="28"/>
+          <w:szCs w:val="28"/>
+        </w:rPr>
+        <w:t>2.6</w:t>
+      </w:r>
+      <w:r>
+        <w:rPr>
+          <w:rFonts w:hint="eastAsia"/>
+          <w:sz w:val="28"/>
+          <w:szCs w:val="28"/>
+        </w:rPr>
+        <w:tab/>
+      </w:r>
+      <w:r>
+        <w:rPr>
+          <w:rFonts w:hint="eastAsia"/>
+          <w:sz w:val="28"/>
+          <w:szCs w:val="28"/>
+        </w:rPr>
+        <w:t>尚未解决的问题</w:t>
+      </w:r>
+      <w:bookmarkEnd w:id="10"/>
+    </w:p>
+    <w:p/>
+    <w:p>
+      <w:pPr>
+        <w:pStyle w:val="1"/>
+        <w:spacing w:before="0" w:after="0" w:line="240" w:lineRule="auto"/>
+        <w:rPr>
+          <w:sz w:val="36"/>
+          <w:szCs w:val="36"/>
+        </w:rPr>
+      </w:pPr>
+      <w:bookmarkStart w:id="11" w:name="_Toc417594195"/>
+      <w:r>
+        <w:rPr>
+          <w:rFonts w:hint="eastAsia"/>
+          <w:sz w:val="36"/>
+          <w:szCs w:val="36"/>
+        </w:rPr>
+        <w:t>三、数据库设计</w:t>
+      </w:r>
+      <w:bookmarkEnd w:id="11"/>
+    </w:p>
+    <w:p>
+      <w:pPr>
+        <w:pStyle w:val="2"/>
+        <w:spacing w:before="0" w:after="0" w:line="240" w:lineRule="auto"/>
+        <w:rPr>
+          <w:sz w:val="28"/>
+          <w:szCs w:val="28"/>
+        </w:rPr>
+      </w:pPr>
+      <w:bookmarkStart w:id="12" w:name="_Toc417594196"/>
+      <w:r>
+        <w:rPr>
+          <w:rFonts w:hint="eastAsia"/>
+          <w:sz w:val="28"/>
+          <w:szCs w:val="28"/>
+        </w:rPr>
+        <w:t>3.1</w:t>
+      </w:r>
+      <w:r>
+        <w:rPr>
+          <w:rFonts w:hint="eastAsia"/>
+          <w:sz w:val="28"/>
+          <w:szCs w:val="28"/>
+        </w:rPr>
+        <w:tab/>
+      </w:r>
+      <w:r>
+        <w:rPr>
+          <w:rFonts w:hint="eastAsia"/>
+          <w:sz w:val="28"/>
+          <w:szCs w:val="28"/>
+        </w:rPr>
+        <w:t>命名规则：</w:t>
+      </w:r>
+      <w:bookmarkEnd w:id="12"/>
+    </w:p>
+    <w:p/>
+    <w:p>
+      <w:pPr>
+        <w:pStyle w:val="2"/>
+        <w:spacing w:before="0" w:after="0" w:line="240" w:lineRule="auto"/>
+        <w:rPr>
+          <w:sz w:val="28"/>
+          <w:szCs w:val="28"/>
+        </w:rPr>
+      </w:pPr>
+      <w:bookmarkStart w:id="13" w:name="_Toc417594197"/>
+      <w:r>
+        <w:rPr>
+          <w:rFonts w:hint="eastAsia"/>
+          <w:sz w:val="28"/>
+          <w:szCs w:val="28"/>
+        </w:rPr>
+        <w:t>3.2</w:t>
+      </w:r>
+      <w:r>
+        <w:rPr>
+          <w:rFonts w:hint="eastAsia"/>
+          <w:sz w:val="28"/>
+          <w:szCs w:val="28"/>
+        </w:rPr>
+        <w:tab/>
+        <w:t>User</w:t>
+      </w:r>
+      <w:r>
+        <w:rPr>
+          <w:rFonts w:hint="eastAsia"/>
+          <w:sz w:val="28"/>
+          <w:szCs w:val="28"/>
+        </w:rPr>
+        <w:t>（用户）</w:t>
+      </w:r>
+      <w:bookmarkEnd w:id="13"/>
+    </w:p>
+    <w:p>
+      <w:r>
+        <w:rPr>
+          <w:rFonts w:hint="eastAsia"/>
+        </w:rPr>
+        <w:t>描述：</w:t>
+      </w:r>
+    </w:p>
+    <w:p>
+      <w:r>
+        <w:rPr>
+          <w:rFonts w:hint="eastAsia"/>
+        </w:rPr>
+        <w:t>所有客体的信息</w:t>
+      </w:r>
+      <w:r>
+        <w:rPr>
+          <w:rFonts w:hint="eastAsia"/>
+        </w:rPr>
+        <w:t>表</w:t>
+      </w:r>
+      <w:r>
+        <w:rPr>
+          <w:rFonts w:hint="eastAsia"/>
+        </w:rPr>
+        <w:t>。</w:t>
+      </w:r>
+      <w:r>
+        <w:rPr>
+          <w:rFonts w:hint="eastAsia"/>
+        </w:rPr>
+        <w:t>表单的字段集合为各类客体字段集合的并集。</w:t>
+      </w:r>
+      <w:r>
+        <w:rPr>
+          <w:rFonts w:hint="eastAsia"/>
+        </w:rPr>
+        <w:t>（有冗余</w:t>
+      </w:r>
+      <w:r>
+        <w:rPr>
+          <w:rFonts w:hint="eastAsia"/>
+        </w:rPr>
+        <w:t>，暂时这样设计</w:t>
+      </w:r>
+      <w:r>
+        <w:rPr>
+          <w:rFonts w:hint="eastAsia"/>
+        </w:rPr>
+        <w:t>）</w:t>
+      </w:r>
+    </w:p>
+    <w:p>
+      <w:r>
+        <w:rPr>
+          <w:rFonts w:hint="eastAsia"/>
+        </w:rPr>
+        <w:tab/>
+      </w:r>
+      <w:r>
+        <w:rPr>
+          <w:rFonts w:hint="eastAsia"/>
+        </w:rPr>
+        <w:t>客体</w:t>
+      </w:r>
+      <w:r>
+        <w:rPr>
+          <w:rFonts w:hint="eastAsia"/>
+        </w:rPr>
+        <w:t>包括：</w:t>
+      </w:r>
+      <w:r>
+        <w:rPr>
+          <w:rFonts w:hint="eastAsia"/>
+        </w:rPr>
+        <w:t>注册的普通用户</w:t>
+      </w:r>
+      <w:r>
+        <w:rPr>
+          <w:rFonts w:hint="eastAsia"/>
+        </w:rPr>
+        <w:t>、志愿者、灾民</w:t>
+      </w:r>
+      <w:r>
+        <w:rPr>
+          <w:rFonts w:hint="eastAsia"/>
+        </w:rPr>
+        <w:t>、庇护所管理员、</w:t>
+      </w:r>
+      <w:r>
+        <w:rPr>
+          <w:rFonts w:hint="eastAsia"/>
+        </w:rPr>
+        <w:t>灾区管理员、高级管理员</w:t>
+      </w:r>
+    </w:p>
+    <w:p>
+      <w:r>
+        <w:rPr>
+          <w:rFonts w:hint="eastAsia"/>
+        </w:rPr>
+        <w:t>字段：</w:t>
+      </w:r>
+      <w:r>
+        <w:rPr>
+          <w:rFonts w:hint="eastAsia"/>
+        </w:rPr>
+        <w:t>（字段及位数等数据库信息）</w:t>
+      </w:r>
+    </w:p>
+    <w:p>
+      <w:r>
+        <w:rPr>
+          <w:rFonts w:hint="eastAsia"/>
+        </w:rPr>
+        <w:t>UNO</w:t>
+      </w:r>
+      <w:r>
+        <w:rPr>
+          <w:rFonts w:hint="eastAsia"/>
+        </w:rPr>
+        <w:t>：</w:t>
+      </w:r>
+      <w:r>
+        <w:rPr>
+          <w:rFonts w:hint="eastAsia"/>
+        </w:rPr>
+        <w:t>32bit</w:t>
+      </w:r>
+      <w:r>
+        <w:rPr>
+          <w:rFonts w:hint="eastAsia"/>
+        </w:rPr>
+        <w:t>数字，客体序号，从</w:t>
+      </w:r>
+      <w:r>
+        <w:rPr>
+          <w:rFonts w:hint="eastAsia"/>
+        </w:rPr>
+        <w:t>0/1</w:t>
+      </w:r>
+      <w:r>
+        <w:rPr>
+          <w:rFonts w:hint="eastAsia"/>
+        </w:rPr>
+        <w:t>开始递增。</w:t>
+      </w:r>
+    </w:p>
+    <w:p>
+      <w:r>
+        <w:rPr>
+          <w:rFonts w:hint="eastAsia"/>
+        </w:rPr>
+        <w:t>TYPE</w:t>
+      </w:r>
+      <w:r>
+        <w:rPr>
+          <w:rFonts w:hint="eastAsia"/>
+        </w:rPr>
+        <w:t>：</w:t>
+      </w:r>
+      <w:r>
+        <w:rPr>
+          <w:rFonts w:hint="eastAsia"/>
+        </w:rPr>
+        <w:t>2bit</w:t>
+      </w:r>
+      <w:r>
+        <w:rPr>
+          <w:rFonts w:hint="eastAsia"/>
+        </w:rPr>
+        <w:t>数字，标识客体类型，</w:t>
+      </w:r>
+      <w:r>
+        <w:rPr>
+          <w:rFonts w:hint="eastAsia"/>
+        </w:rPr>
+        <w:t>1-</w:t>
+      </w:r>
+      <w:r>
+        <w:rPr>
+          <w:rFonts w:hint="eastAsia"/>
+        </w:rPr>
+        <w:t>高级管理员，</w:t>
+      </w:r>
+      <w:r>
+        <w:rPr>
+          <w:rFonts w:hint="eastAsia"/>
+        </w:rPr>
+        <w:t>2-</w:t>
+      </w:r>
+      <w:r>
+        <w:rPr>
+          <w:rFonts w:hint="eastAsia"/>
+        </w:rPr>
+        <w:t>灾区管理员，</w:t>
+      </w:r>
+      <w:r>
+        <w:rPr>
+          <w:rFonts w:hint="eastAsia"/>
+        </w:rPr>
+        <w:t>3-</w:t>
+      </w:r>
+      <w:r>
+        <w:rPr>
+          <w:rFonts w:hint="eastAsia"/>
+        </w:rPr>
+        <w:t>庇护所管理员，</w:t>
+      </w:r>
+      <w:r>
+        <w:rPr>
+          <w:rFonts w:hint="eastAsia"/>
+        </w:rPr>
+        <w:t>4-</w:t>
+      </w:r>
+      <w:r>
+        <w:rPr>
+          <w:rFonts w:hint="eastAsia"/>
+        </w:rPr>
+        <w:t>灾民，</w:t>
+      </w:r>
+      <w:r>
+        <w:rPr>
+          <w:rFonts w:hint="eastAsia"/>
+        </w:rPr>
+        <w:t>5-</w:t>
+      </w:r>
+      <w:r>
+        <w:rPr>
+          <w:rFonts w:hint="eastAsia"/>
+        </w:rPr>
+        <w:t>志愿者，</w:t>
+      </w:r>
+      <w:r>
+        <w:rPr>
+          <w:rFonts w:hint="eastAsia"/>
+        </w:rPr>
+        <w:t>6-</w:t>
+      </w:r>
+      <w:r>
+        <w:rPr>
+          <w:rFonts w:hint="eastAsia"/>
+        </w:rPr>
+        <w:t>普通用户</w:t>
+      </w:r>
+    </w:p>
+    <w:p>
+      <w:pPr>
+        <w:pStyle w:val="2"/>
+        <w:spacing w:before="0" w:after="0" w:line="240" w:lineRule="auto"/>
+        <w:rPr>
+          <w:sz w:val="28"/>
+          <w:szCs w:val="28"/>
+        </w:rPr>
+      </w:pPr>
+      <w:bookmarkStart w:id="14" w:name="_Toc417594198"/>
+      <w:r>
+        <w:rPr>
+          <w:rFonts w:hint="eastAsia"/>
+          <w:sz w:val="28"/>
+          <w:szCs w:val="28"/>
+        </w:rPr>
+        <w:t>3.2</w:t>
+      </w:r>
+      <w:r>
+        <w:rPr>
+          <w:rFonts w:hint="eastAsia"/>
+          <w:sz w:val="28"/>
+          <w:szCs w:val="28"/>
+        </w:rPr>
+        <w:tab/>
+      </w:r>
+      <w:r>
+        <w:rPr>
+          <w:rFonts w:hint="eastAsia"/>
+          <w:sz w:val="28"/>
+          <w:szCs w:val="28"/>
+        </w:rPr>
+        <w:t>Task</w:t>
+      </w:r>
+      <w:r>
+        <w:rPr>
+          <w:rFonts w:hint="eastAsia"/>
+          <w:sz w:val="28"/>
+          <w:szCs w:val="28"/>
+        </w:rPr>
+        <w:t>（任务）</w:t>
+      </w:r>
+      <w:bookmarkEnd w:id="14"/>
+    </w:p>
+    <w:p>
+      <w:r>
+        <w:rPr>
+          <w:rFonts w:hint="eastAsia"/>
+        </w:rPr>
+        <w:t>描述：</w:t>
+      </w:r>
+    </w:p>
+    <w:p>
+      <w:r>
+        <w:rPr>
+          <w:rFonts w:hint="eastAsia"/>
+        </w:rPr>
+        <w:t>字段：</w:t>
+      </w:r>
+    </w:p>
+    <w:p>
+      <w:r>
+        <w:rPr>
+          <w:rFonts w:hint="eastAsia"/>
+        </w:rPr>
+        <w:lastRenderedPageBreak/>
+        <w:tab/>
+        <w:t>TNO:</w:t>
+      </w:r>
+    </w:p>
+    <w:p>
+      <w:pPr>
+        <w:pStyle w:val="2"/>
+        <w:spacing w:before="0" w:after="0" w:line="240" w:lineRule="auto"/>
+        <w:rPr>
+          <w:sz w:val="28"/>
+          <w:szCs w:val="28"/>
+        </w:rPr>
+      </w:pPr>
+      <w:bookmarkStart w:id="15" w:name="_Toc417594199"/>
+      <w:r>
+        <w:rPr>
+          <w:rFonts w:hint="eastAsia"/>
+          <w:sz w:val="28"/>
+          <w:szCs w:val="28"/>
+        </w:rPr>
+        <w:t>3.3</w:t>
+      </w:r>
+      <w:r>
+        <w:rPr>
+          <w:rFonts w:hint="eastAsia"/>
+          <w:sz w:val="28"/>
+          <w:szCs w:val="28"/>
+        </w:rPr>
+        <w:tab/>
+      </w:r>
+      <w:r>
+        <w:rPr>
+          <w:rFonts w:hint="eastAsia"/>
+          <w:sz w:val="28"/>
+          <w:szCs w:val="28"/>
+        </w:rPr>
+        <w:t>Shelter</w:t>
+      </w:r>
+      <w:r>
+        <w:rPr>
+          <w:rFonts w:hint="eastAsia"/>
+          <w:sz w:val="28"/>
+          <w:szCs w:val="28"/>
+        </w:rPr>
+        <w:t>（庇护所）</w:t>
+      </w:r>
+      <w:bookmarkEnd w:id="15"/>
+    </w:p>
+    <w:p>
+      <w:r>
+        <w:rPr>
+          <w:rFonts w:hint="eastAsia"/>
+        </w:rPr>
+        <w:t>描述：</w:t>
+      </w:r>
+    </w:p>
+    <w:p>
+      <w:r>
+        <w:rPr>
+          <w:rFonts w:hint="eastAsia"/>
+        </w:rPr>
+        <w:t>字段：</w:t>
+      </w:r>
+    </w:p>
+    <w:p>
+      <w:r>
+        <w:rPr>
+          <w:rFonts w:hint="eastAsia"/>
+        </w:rPr>
+        <w:tab/>
+        <w:t>S</w:t>
+      </w:r>
+      <w:r>
+        <w:rPr>
+          <w:rFonts w:hint="eastAsia"/>
+        </w:rPr>
+        <w:t>h</w:t>
+      </w:r>
+      <w:r>
+        <w:rPr>
+          <w:rFonts w:hint="eastAsia"/>
+        </w:rPr>
+        <w:t>NO</w:t>
+      </w:r>
+      <w:r>
+        <w:rPr>
+          <w:rFonts w:hint="eastAsia"/>
+        </w:rPr>
+        <w:t>：</w:t>
+      </w:r>
+    </w:p>
+    <w:p>
+      <w:pPr>
+        <w:pStyle w:val="2"/>
+        <w:spacing w:before="0" w:after="0" w:line="240" w:lineRule="auto"/>
+        <w:rPr>
+          <w:sz w:val="28"/>
+          <w:szCs w:val="28"/>
+        </w:rPr>
+      </w:pPr>
+      <w:bookmarkStart w:id="16" w:name="_Toc417594200"/>
+      <w:r>
+        <w:rPr>
+          <w:rFonts w:hint="eastAsia"/>
+          <w:sz w:val="28"/>
+          <w:szCs w:val="28"/>
+        </w:rPr>
+        <w:t>3.4</w:t>
+      </w:r>
+      <w:r>
+        <w:rPr>
+          <w:rFonts w:hint="eastAsia"/>
+          <w:sz w:val="28"/>
+          <w:szCs w:val="28"/>
+        </w:rPr>
+        <w:tab/>
+      </w:r>
+      <w:r>
+        <w:rPr>
+          <w:rFonts w:hint="eastAsia"/>
+          <w:sz w:val="28"/>
+          <w:szCs w:val="28"/>
+        </w:rPr>
+        <w:t>S</w:t>
+      </w:r>
+      <w:r>
+        <w:rPr>
+          <w:sz w:val="28"/>
+          <w:szCs w:val="28"/>
+        </w:rPr>
+        <w:t>upplies</w:t>
+      </w:r>
+      <w:r>
+        <w:rPr>
+          <w:rFonts w:hint="eastAsia"/>
+          <w:sz w:val="28"/>
+          <w:szCs w:val="28"/>
+        </w:rPr>
+        <w:t>（物资）</w:t>
+      </w:r>
+      <w:bookmarkEnd w:id="16"/>
+    </w:p>
+    <w:p>
+      <w:r>
+        <w:rPr>
+          <w:rFonts w:hint="eastAsia"/>
+        </w:rPr>
+        <w:t>描述：</w:t>
+      </w:r>
+    </w:p>
+    <w:p>
+      <w:r>
+        <w:rPr>
+          <w:rFonts w:hint="eastAsia"/>
+        </w:rPr>
+        <w:t>字段：</w:t>
+      </w:r>
+    </w:p>
+    <w:p>
+      <w:r>
+        <w:rPr>
+          <w:rFonts w:hint="eastAsia"/>
+        </w:rPr>
+        <w:tab/>
+        <w:t>S</w:t>
+      </w:r>
+      <w:r>
+        <w:rPr>
+          <w:rFonts w:hint="eastAsia"/>
+        </w:rPr>
+        <w:t>u</w:t>
+      </w:r>
+      <w:r>
+        <w:rPr>
+          <w:rFonts w:hint="eastAsia"/>
+        </w:rPr>
+        <w:t>NO</w:t>
+      </w:r>
+      <w:r>
+        <w:rPr>
+          <w:rFonts w:hint="eastAsia"/>
+        </w:rPr>
+        <w:t>：</w:t>
+      </w:r>
+    </w:p>
+    <w:p>
+      <w:pPr>
+        <w:pStyle w:val="2"/>
+        <w:spacing w:before="0" w:after="0" w:line="240" w:lineRule="auto"/>
+        <w:rPr>
+          <w:sz w:val="28"/>
+          <w:szCs w:val="28"/>
+        </w:rPr>
+      </w:pPr>
+      <w:bookmarkStart w:id="17" w:name="_Toc417594201"/>
+      <w:r>
+        <w:rPr>
+          <w:rFonts w:hint="eastAsia"/>
+          <w:sz w:val="28"/>
+          <w:szCs w:val="28"/>
+        </w:rPr>
+        <w:t>3.5</w:t>
+      </w:r>
+      <w:r>
+        <w:rPr>
+          <w:rFonts w:hint="eastAsia"/>
+          <w:sz w:val="28"/>
+          <w:szCs w:val="28"/>
+        </w:rPr>
+        <w:tab/>
+      </w:r>
+      <w:r>
+        <w:rPr>
+          <w:rFonts w:hint="eastAsia"/>
+          <w:sz w:val="28"/>
+          <w:szCs w:val="28"/>
+        </w:rPr>
+        <w:t>Area</w:t>
+      </w:r>
+      <w:r>
+        <w:rPr>
+          <w:rFonts w:hint="eastAsia"/>
+          <w:sz w:val="28"/>
+          <w:szCs w:val="28"/>
+        </w:rPr>
+        <w:t>（灾区）</w:t>
+      </w:r>
+      <w:bookmarkEnd w:id="17"/>
+    </w:p>
+    <w:p>
+      <w:r>
+        <w:rPr>
+          <w:rFonts w:hint="eastAsia"/>
+        </w:rPr>
+        <w:t>描述：</w:t>
+      </w:r>
+    </w:p>
+    <w:p>
+      <w:r>
+        <w:rPr>
+          <w:rFonts w:hint="eastAsia"/>
+        </w:rPr>
+        <w:t>字段：</w:t>
+      </w:r>
+    </w:p>
+    <w:p>
+      <w:r>
+        <w:rPr>
+          <w:rFonts w:hint="eastAsia"/>
+        </w:rPr>
+        <w:tab/>
+        <w:t>ANO</w:t>
+      </w:r>
+      <w:r>
+        <w:rPr>
+          <w:rFonts w:hint="eastAsia"/>
+        </w:rPr>
+        <w:t>：</w:t>
+      </w:r>
+    </w:p>
+    <w:p/>
+    <w:p>
+      <w:pPr>
+        <w:pStyle w:val="1"/>
+        <w:spacing w:before="0" w:after="0" w:line="240" w:lineRule="auto"/>
+        <w:rPr>
+          <w:sz w:val="36"/>
+          <w:szCs w:val="36"/>
+        </w:rPr>
+      </w:pPr>
+      <w:bookmarkStart w:id="18" w:name="_Toc417594202"/>
+      <w:r>
+        <w:rPr>
+          <w:rFonts w:hint="eastAsia"/>
+          <w:sz w:val="36"/>
+          <w:szCs w:val="36"/>
+        </w:rPr>
+        <w:t>四、</w:t>
+      </w:r>
+      <w:r>
+        <w:rPr>
+          <w:rFonts w:hint="eastAsia"/>
+          <w:sz w:val="36"/>
+          <w:szCs w:val="36"/>
+        </w:rPr>
+        <w:t>WEB</w:t>
+      </w:r>
+      <w:r>
+        <w:rPr>
+          <w:rFonts w:hint="eastAsia"/>
+          <w:sz w:val="36"/>
+          <w:szCs w:val="36"/>
+        </w:rPr>
+        <w:t>平台设计</w:t>
+      </w:r>
+      <w:bookmarkEnd w:id="18"/>
+    </w:p>
+    <w:p>
+      <w:pPr>
+        <w:pStyle w:val="2"/>
+        <w:spacing w:before="0" w:after="0" w:line="240" w:lineRule="auto"/>
+        <w:rPr>
+          <w:sz w:val="28"/>
+          <w:szCs w:val="28"/>
+        </w:rPr>
+      </w:pPr>
+      <w:bookmarkStart w:id="19" w:name="_Toc417594203"/>
+      <w:r>
+        <w:rPr>
+          <w:rFonts w:hint="eastAsia"/>
+          <w:sz w:val="28"/>
+          <w:szCs w:val="28"/>
+        </w:rPr>
+        <w:t>4.1</w:t>
+      </w:r>
+      <w:r>
+        <w:rPr>
+          <w:rFonts w:hint="eastAsia"/>
+          <w:sz w:val="28"/>
+          <w:szCs w:val="28"/>
+        </w:rPr>
+        <w:tab/>
+      </w:r>
+      <w:r>
+        <w:rPr>
+          <w:rFonts w:hint="eastAsia"/>
+          <w:sz w:val="28"/>
+          <w:szCs w:val="28"/>
+        </w:rPr>
+        <w:t>说明</w:t>
+      </w:r>
+      <w:bookmarkEnd w:id="19"/>
+    </w:p>
+    <w:p>
+      <w:r>
+        <w:rPr>
+          <w:rFonts w:hint="eastAsia"/>
+        </w:rPr>
+        <w:tab/>
+        <w:t>WEB</w:t>
+      </w:r>
+      <w:r>
+        <w:rPr>
+          <w:rFonts w:hint="eastAsia"/>
+        </w:rPr>
+        <w:t>平台为本系统的主控组件，大多数的数据操纵是在</w:t>
+      </w:r>
+      <w:r>
+        <w:rPr>
+          <w:rFonts w:hint="eastAsia"/>
+        </w:rPr>
+        <w:t>WEB</w:t>
+      </w:r>
+      <w:r>
+        <w:rPr>
+          <w:rFonts w:hint="eastAsia"/>
+        </w:rPr>
+        <w:t>平台上完成的，</w:t>
+      </w:r>
+      <w:r>
+        <w:rPr>
+          <w:rFonts w:hint="eastAsia"/>
+        </w:rPr>
+        <w:t>WEB</w:t>
+      </w:r>
+      <w:r>
+        <w:rPr>
+          <w:rFonts w:hint="eastAsia"/>
+        </w:rPr>
+        <w:t>平台实现了在</w:t>
+      </w:r>
+      <w:r>
+        <w:rPr>
+          <w:rFonts w:hint="eastAsia"/>
+        </w:rPr>
+        <w:t>2.2.1</w:t>
+      </w:r>
+      <w:r>
+        <w:rPr>
+          <w:rFonts w:hint="eastAsia"/>
+        </w:rPr>
+        <w:t>节中为</w:t>
+      </w:r>
+      <w:r>
+        <w:rPr>
+          <w:rFonts w:hint="eastAsia"/>
+        </w:rPr>
+        <w:t>WEB</w:t>
+      </w:r>
+      <w:r>
+        <w:rPr>
+          <w:rFonts w:hint="eastAsia"/>
+        </w:rPr>
+        <w:t>平台分配的功能。下面描述</w:t>
+      </w:r>
+      <w:r>
+        <w:rPr>
+          <w:rFonts w:hint="eastAsia"/>
+        </w:rPr>
+        <w:t>WEB</w:t>
+      </w:r>
+      <w:r>
+        <w:rPr>
+          <w:rFonts w:hint="eastAsia"/>
+        </w:rPr>
+        <w:t>平台的各组成模块（即各个页面）的设计，其实现功能与页面关系的直观二维表在</w:t>
+      </w:r>
+      <w:r>
+        <w:rPr>
+          <w:rFonts w:hint="eastAsia"/>
+        </w:rPr>
+        <w:t>2.4</w:t>
+      </w:r>
+      <w:r>
+        <w:rPr>
+          <w:rFonts w:hint="eastAsia"/>
+        </w:rPr>
+        <w:t>节中阐述。</w:t>
+      </w:r>
+    </w:p>
+    <w:p>
+      <w:pPr>
+        <w:pStyle w:val="2"/>
+        <w:spacing w:before="0" w:after="0" w:line="240" w:lineRule="auto"/>
+        <w:rPr>
+          <w:sz w:val="28"/>
+          <w:szCs w:val="28"/>
+        </w:rPr>
+      </w:pPr>
+      <w:bookmarkStart w:id="20" w:name="_Toc417594204"/>
+      <w:r>
+        <w:rPr>
+          <w:rFonts w:hint="eastAsia"/>
+          <w:sz w:val="28"/>
+          <w:szCs w:val="28"/>
+        </w:rPr>
+        <w:t>4.2</w:t>
+      </w:r>
+      <w:r>
+        <w:rPr>
+          <w:rFonts w:hint="eastAsia"/>
+          <w:sz w:val="28"/>
+          <w:szCs w:val="28"/>
+        </w:rPr>
+        <w:tab/>
+      </w:r>
+      <w:r>
+        <w:rPr>
+          <w:rFonts w:hint="eastAsia"/>
+          <w:sz w:val="28"/>
+          <w:szCs w:val="28"/>
+        </w:rPr>
+        <w:t>WEB</w:t>
+      </w:r>
+      <w:r>
+        <w:rPr>
+          <w:rFonts w:hint="eastAsia"/>
+          <w:sz w:val="28"/>
+          <w:szCs w:val="28"/>
+        </w:rPr>
+        <w:t>平台页面设计</w:t>
+      </w:r>
+      <w:bookmarkEnd w:id="20"/>
+    </w:p>
+    <w:p>
+      <w:pPr>
+        <w:spacing w:afterLines="50"/>
+        <w:rPr>
+          <w:b/>
+        </w:rPr>
+      </w:pPr>
+      <w:r>
+        <w:rPr>
+          <w:rFonts w:hint="eastAsia"/>
+          <w:b/>
+        </w:rPr>
+        <w:t>4.2.1</w:t>
+      </w:r>
+      <w:r>
+        <w:rPr>
+          <w:rFonts w:hint="eastAsia"/>
+          <w:b/>
+        </w:rPr>
+        <w:t xml:space="preserve"> index</w:t>
+      </w:r>
+      <w:r>
+        <w:rPr>
+          <w:rFonts w:hint="eastAsia"/>
+          <w:b/>
+        </w:rPr>
+        <w:t>主页</w:t>
+      </w:r>
+    </w:p>
+    <w:p>
+      <w:pPr>
+        <w:spacing w:afterLines="50"/>
+        <w:ind w:firstLine="420"/>
+      </w:pPr>
+      <w:r>
+        <w:t>I</w:t>
+      </w:r>
+      <w:r>
+        <w:rPr>
+          <w:rFonts w:hint="eastAsia"/>
+        </w:rPr>
+        <w:t>ndex</w:t>
+      </w:r>
+      <w:r>
+        <w:rPr>
+          <w:rFonts w:hint="eastAsia"/>
+        </w:rPr>
+        <w:t>是</w:t>
+      </w:r>
+      <w:r>
+        <w:rPr>
+          <w:rFonts w:hint="eastAsia"/>
+        </w:rPr>
+        <w:t>WEB</w:t>
+      </w:r>
+      <w:r>
+        <w:rPr>
+          <w:rFonts w:hint="eastAsia"/>
+        </w:rPr>
+        <w:t>平台的</w:t>
+      </w:r>
+      <w:r>
+        <w:rPr>
+          <w:rFonts w:hint="eastAsia"/>
+        </w:rPr>
+        <w:t>主页面</w:t>
+      </w:r>
+      <w:r>
+        <w:rPr>
+          <w:rFonts w:hint="eastAsia"/>
+        </w:rPr>
+        <w:t>，</w:t>
+      </w:r>
+      <w:r>
+        <w:rPr>
+          <w:rFonts w:hint="eastAsia"/>
+        </w:rPr>
+        <w:t>主要提供整个网站的简要介绍、与网站相关的新闻消息以及相关的链接。</w:t>
+      </w:r>
+    </w:p>
+    <w:p>
+      <w:pPr>
+        <w:spacing w:afterLines="50"/>
+        <w:ind w:firstLine="420"/>
+      </w:pPr>
+      <w:r>
+        <w:rPr>
+          <w:rFonts w:hint="eastAsia"/>
+        </w:rPr>
+        <w:t>其中</w:t>
+      </w:r>
+      <w:r>
+        <w:rPr>
+          <w:rFonts w:hint="eastAsia"/>
+        </w:rPr>
+        <w:t>平台简介</w:t>
+      </w:r>
+      <w:r>
+        <w:rPr>
+          <w:rFonts w:hint="eastAsia"/>
+        </w:rPr>
+        <w:t>为页面正中的</w:t>
+      </w:r>
+      <w:r>
+        <w:rPr>
+          <w:rFonts w:hint="eastAsia"/>
+        </w:rPr>
+        <w:t>2/3</w:t>
+      </w:r>
+      <w:r>
+        <w:rPr>
+          <w:rFonts w:hint="eastAsia"/>
+        </w:rPr>
+        <w:t>大小区域，其内容为切合网站主题（即赈灾管理系统）</w:t>
+      </w:r>
+      <w:r>
+        <w:rPr>
+          <w:rFonts w:hint="eastAsia"/>
+        </w:rPr>
+        <w:t>的图片及文字描述，</w:t>
+      </w:r>
+      <w:r>
+        <w:rPr>
+          <w:rFonts w:hint="eastAsia"/>
+        </w:rPr>
+        <w:t>同时提供重要的</w:t>
+      </w:r>
+      <w:r>
+        <w:rPr>
+          <w:rFonts w:hint="eastAsia"/>
+        </w:rPr>
+        <w:t>灾区</w:t>
+      </w:r>
+      <w:r>
+        <w:rPr>
+          <w:rFonts w:hint="eastAsia"/>
+        </w:rPr>
+        <w:t>新闻</w:t>
+      </w:r>
+      <w:r>
+        <w:rPr>
+          <w:rFonts w:hint="eastAsia"/>
+        </w:rPr>
+        <w:t>。</w:t>
+      </w:r>
+      <w:r>
+        <w:rPr>
+          <w:rFonts w:hint="eastAsia"/>
+        </w:rPr>
+        <w:t>功能链接入口及</w:t>
+      </w:r>
+      <w:r>
+        <w:rPr>
+          <w:rFonts w:hint="eastAsia"/>
+        </w:rPr>
+        <w:t>APP</w:t>
+      </w:r>
+      <w:r>
+        <w:rPr>
+          <w:rFonts w:hint="eastAsia"/>
+        </w:rPr>
+        <w:t>下载位于页面下方</w:t>
+      </w:r>
+      <w:r>
+        <w:rPr>
+          <w:rFonts w:hint="eastAsia"/>
+        </w:rPr>
+        <w:t>1/3</w:t>
+      </w:r>
+      <w:r>
+        <w:rPr>
+          <w:rFonts w:hint="eastAsia"/>
+        </w:rPr>
+        <w:t>的区域</w:t>
+      </w:r>
+      <w:r>
+        <w:rPr>
+          <w:rFonts w:hint="eastAsia"/>
+        </w:rPr>
+        <w:t>。</w:t>
+      </w:r>
+    </w:p>
+    <w:p>
+      <w:pPr>
+        <w:spacing w:afterLines="50"/>
+        <w:rPr>
+          <w:b/>
+        </w:rPr>
+      </w:pPr>
+      <w:r>
+        <w:rPr>
+          <w:rFonts w:hint="eastAsia"/>
+          <w:b/>
+        </w:rPr>
+        <w:t xml:space="preserve">4.2.2  </w:t>
+      </w:r>
+      <w:r>
+        <w:rPr>
+          <w:rFonts w:hint="eastAsia"/>
+          <w:b/>
+        </w:rPr>
+        <w:t>header</w:t>
+      </w:r>
+      <w:r>
+        <w:rPr>
+          <w:rFonts w:hint="eastAsia"/>
+          <w:b/>
+        </w:rPr>
+        <w:t>页头</w:t>
+      </w:r>
+    </w:p>
+    <w:p>
+      <w:pPr>
+        <w:spacing w:afterLines="50"/>
+      </w:pPr>
+      <w:r>
+        <w:rPr>
+          <w:rFonts w:hint="eastAsia"/>
+        </w:rPr>
+        <w:tab/>
+      </w:r>
+      <w:r>
+        <w:t>H</w:t>
+      </w:r>
+      <w:r>
+        <w:rPr>
+          <w:rFonts w:hint="eastAsia"/>
+        </w:rPr>
+        <w:t>eader</w:t>
+      </w:r>
+      <w:r>
+        <w:rPr>
+          <w:rFonts w:hint="eastAsia"/>
+        </w:rPr>
+        <w:t>是位于所有界面顶端的部分</w:t>
+      </w:r>
+      <w:r>
+        <w:rPr>
+          <w:rFonts w:hint="eastAsia"/>
+        </w:rPr>
+        <w:t>，主要提供页面导航作用以及登陆信息的显示。</w:t>
+      </w:r>
+    </w:p>
+    <w:p>
+      <w:pPr>
+        <w:spacing w:afterLines="50"/>
+        <w:ind w:firstLine="420"/>
+      </w:pPr>
+      <w:r>
+        <w:rPr>
+          <w:rFonts w:hint="eastAsia"/>
+        </w:rPr>
+        <w:t>Header</w:t>
+      </w:r>
+      <w:r>
+        <w:rPr>
+          <w:rFonts w:hint="eastAsia"/>
+        </w:rPr>
+        <w:t>总共只有一行，行的高度约为</w:t>
+      </w:r>
+      <w:r>
+        <w:rPr>
+          <w:rFonts w:hint="eastAsia"/>
+        </w:rPr>
+        <w:t>50-60px</w:t>
+      </w:r>
+      <w:r>
+        <w:rPr>
+          <w:rFonts w:hint="eastAsia"/>
+        </w:rPr>
+        <w:t>。</w:t>
+      </w:r>
+      <w:r>
+        <w:rPr>
+          <w:rFonts w:hint="eastAsia"/>
+        </w:rPr>
+        <w:t>从左到右分别有</w:t>
+      </w:r>
+      <w:r>
+        <w:rPr>
+          <w:rFonts w:hint="eastAsia"/>
+        </w:rPr>
+        <w:t xml:space="preserve"> LOGO</w:t>
+      </w:r>
+      <w:r>
+        <w:rPr>
+          <w:rFonts w:hint="eastAsia"/>
+        </w:rPr>
+        <w:t>按钮，平台页面导航菜单</w:t>
+      </w:r>
+      <w:r>
+        <w:rPr>
+          <w:rFonts w:hint="eastAsia"/>
+        </w:rPr>
+        <w:t>（</w:t>
+      </w:r>
+      <w:r>
+        <w:rPr>
+          <w:rFonts w:hint="eastAsia"/>
+        </w:rPr>
+        <w:t>主页、</w:t>
+      </w:r>
+      <w:r>
+        <w:rPr>
+          <w:rFonts w:hint="eastAsia"/>
+        </w:rPr>
+        <w:t>灾区列表、查询、捐献、</w:t>
+      </w:r>
+      <w:r>
+        <w:rPr>
+          <w:rFonts w:hint="eastAsia"/>
+        </w:rPr>
+        <w:t>About</w:t>
+      </w:r>
+      <w:r>
+        <w:rPr>
+          <w:rFonts w:hint="eastAsia"/>
+        </w:rPr>
+        <w:t>等</w:t>
+      </w:r>
+      <w:r>
+        <w:rPr>
+          <w:rFonts w:hint="eastAsia"/>
+        </w:rPr>
+        <w:t>）</w:t>
+      </w:r>
+      <w:r>
+        <w:rPr>
+          <w:rFonts w:hint="eastAsia"/>
+        </w:rPr>
+        <w:t>，登陆</w:t>
+      </w:r>
+      <w:r>
+        <w:rPr>
+          <w:rFonts w:hint="eastAsia"/>
+        </w:rPr>
+        <w:t>/</w:t>
+      </w:r>
+      <w:r>
+        <w:rPr>
+          <w:rFonts w:hint="eastAsia"/>
+        </w:rPr>
+        <w:t>注册按钮，用户信息。</w:t>
+      </w:r>
+      <w:r>
+        <w:rPr>
+          <w:rFonts w:hint="eastAsia"/>
+        </w:rPr>
+        <w:t>其中</w:t>
+      </w:r>
+      <w:r>
+        <w:rPr>
+          <w:rFonts w:hint="eastAsia"/>
+        </w:rPr>
+        <w:t>LOGO</w:t>
+      </w:r>
+      <w:r>
+        <w:rPr>
+          <w:rFonts w:hint="eastAsia"/>
+        </w:rPr>
+        <w:t>为一个图片，可以通过点击链接到主页</w:t>
+      </w:r>
+      <w:r>
+        <w:rPr>
+          <w:rFonts w:hint="eastAsia"/>
+        </w:rPr>
+        <w:t>；用户信息可以链接到</w:t>
+      </w:r>
+      <w:r>
+        <w:rPr>
+          <w:rFonts w:hint="eastAsia"/>
+        </w:rPr>
+        <w:t>用户后台界面。</w:t>
+      </w:r>
+    </w:p>
+    <w:p>
+      <w:pPr>
+        <w:spacing w:afterLines="50"/>
+      </w:pPr>
+      <w:r>
+        <w:rPr>
+          <w:noProof/>
+        </w:rPr>
+        <w:drawing>
+          <wp:inline distT="0" distB="0" distL="0" distR="0">
+            <wp:extent cx="6162675" cy="238125"/>
+            <wp:effectExtent l="0" t="0" r="9525" b="9525"/>
+            <wp:docPr id="1" name="图片 1"/>
             <wp:cNvGraphicFramePr>
               <a:graphicFrameLocks xmlns:a="http://schemas.openxmlformats.org/drawingml/2006/main" noChangeAspect="1"/>
             </wp:cNvGraphicFramePr>
@@ -4674,1343 +5915,6 @@
                   <pic:spPr>
                     <a:xfrm>
                       <a:off x="0" y="0"/>
-                      <a:ext cx="6191250" cy="3844451"/>
-                    </a:xfrm>
-                    <a:prstGeom prst="rect">
-                      <a:avLst/>
-                    </a:prstGeom>
-                  </pic:spPr>
-                </pic:pic>
-              </a:graphicData>
-            </a:graphic>
-          </wp:inline>
-        </w:drawing>
-      </w:r>
-    </w:p>
-    <w:p>
-      <w:pPr>
-        <w:pStyle w:val="2"/>
-        <w:spacing w:before="0" w:after="0" w:line="240" w:lineRule="auto"/>
-        <w:rPr>
-          <w:sz w:val="28"/>
-          <w:szCs w:val="28"/>
-        </w:rPr>
-      </w:pPr>
-      <w:bookmarkStart w:id="10" w:name="_Toc417594194"/>
-      <w:r>
-        <w:rPr>
-          <w:rFonts w:hint="eastAsia"/>
-          <w:sz w:val="28"/>
-          <w:szCs w:val="28"/>
-        </w:rPr>
-        <w:t>2.6</w:t>
-      </w:r>
-      <w:r>
-        <w:rPr>
-          <w:rFonts w:hint="eastAsia"/>
-          <w:sz w:val="28"/>
-          <w:szCs w:val="28"/>
-        </w:rPr>
-        <w:tab/>
-      </w:r>
-      <w:r>
-        <w:rPr>
-          <w:rFonts w:hint="eastAsia"/>
-          <w:sz w:val="28"/>
-          <w:szCs w:val="28"/>
-        </w:rPr>
-        <w:t>尚未解决的问题</w:t>
-      </w:r>
-      <w:bookmarkEnd w:id="10"/>
-    </w:p>
-    <w:p/>
-    <w:p>
-      <w:pPr>
-        <w:pStyle w:val="1"/>
-        <w:spacing w:before="0" w:after="0" w:line="240" w:lineRule="auto"/>
-        <w:rPr>
-          <w:sz w:val="36"/>
-          <w:szCs w:val="36"/>
-        </w:rPr>
-      </w:pPr>
-      <w:bookmarkStart w:id="11" w:name="_Toc417594195"/>
-      <w:r>
-        <w:rPr>
-          <w:rFonts w:hint="eastAsia"/>
-          <w:sz w:val="36"/>
-          <w:szCs w:val="36"/>
-        </w:rPr>
-        <w:t>三、数据库设计</w:t>
-      </w:r>
-      <w:bookmarkEnd w:id="11"/>
-    </w:p>
-    <w:p>
-      <w:pPr>
-        <w:pStyle w:val="2"/>
-        <w:spacing w:before="0" w:after="0" w:line="240" w:lineRule="auto"/>
-        <w:rPr>
-          <w:sz w:val="28"/>
-          <w:szCs w:val="28"/>
-        </w:rPr>
-      </w:pPr>
-      <w:bookmarkStart w:id="12" w:name="_Toc417594196"/>
-      <w:r>
-        <w:rPr>
-          <w:rFonts w:hint="eastAsia"/>
-          <w:sz w:val="28"/>
-          <w:szCs w:val="28"/>
-        </w:rPr>
-        <w:t>3.1</w:t>
-      </w:r>
-      <w:r>
-        <w:rPr>
-          <w:rFonts w:hint="eastAsia"/>
-          <w:sz w:val="28"/>
-          <w:szCs w:val="28"/>
-        </w:rPr>
-        <w:tab/>
-      </w:r>
-      <w:r>
-        <w:rPr>
-          <w:rFonts w:hint="eastAsia"/>
-          <w:sz w:val="28"/>
-          <w:szCs w:val="28"/>
-        </w:rPr>
-        <w:t>命名规则：</w:t>
-      </w:r>
-      <w:bookmarkEnd w:id="12"/>
-    </w:p>
-    <w:p/>
-    <w:p>
-      <w:pPr>
-        <w:pStyle w:val="2"/>
-        <w:spacing w:before="0" w:after="0" w:line="240" w:lineRule="auto"/>
-        <w:rPr>
-          <w:sz w:val="28"/>
-          <w:szCs w:val="28"/>
-        </w:rPr>
-      </w:pPr>
-      <w:bookmarkStart w:id="13" w:name="_Toc417594197"/>
-      <w:r>
-        <w:rPr>
-          <w:rFonts w:hint="eastAsia"/>
-          <w:sz w:val="28"/>
-          <w:szCs w:val="28"/>
-        </w:rPr>
-        <w:t>3.2</w:t>
-      </w:r>
-      <w:r>
-        <w:rPr>
-          <w:rFonts w:hint="eastAsia"/>
-          <w:sz w:val="28"/>
-          <w:szCs w:val="28"/>
-        </w:rPr>
-        <w:tab/>
-        <w:t>User</w:t>
-      </w:r>
-      <w:r>
-        <w:rPr>
-          <w:rFonts w:hint="eastAsia"/>
-          <w:sz w:val="28"/>
-          <w:szCs w:val="28"/>
-        </w:rPr>
-        <w:t>（用户）</w:t>
-      </w:r>
-      <w:bookmarkEnd w:id="13"/>
-    </w:p>
-    <w:p>
-      <w:r>
-        <w:rPr>
-          <w:rFonts w:hint="eastAsia"/>
-        </w:rPr>
-        <w:t>描述：</w:t>
-      </w:r>
-    </w:p>
-    <w:p>
-      <w:r>
-        <w:rPr>
-          <w:rFonts w:hint="eastAsia"/>
-        </w:rPr>
-        <w:t>所有客体的信息</w:t>
-      </w:r>
-      <w:r>
-        <w:rPr>
-          <w:rFonts w:hint="eastAsia"/>
-        </w:rPr>
-        <w:t>表</w:t>
-      </w:r>
-      <w:r>
-        <w:rPr>
-          <w:rFonts w:hint="eastAsia"/>
-        </w:rPr>
-        <w:t>。</w:t>
-      </w:r>
-      <w:r>
-        <w:rPr>
-          <w:rFonts w:hint="eastAsia"/>
-        </w:rPr>
-        <w:t>表单的字段集合为各类客体字段集合的并集。</w:t>
-      </w:r>
-      <w:r>
-        <w:rPr>
-          <w:rFonts w:hint="eastAsia"/>
-        </w:rPr>
-        <w:t>（有冗余</w:t>
-      </w:r>
-      <w:r>
-        <w:rPr>
-          <w:rFonts w:hint="eastAsia"/>
-        </w:rPr>
-        <w:t>，暂时这样设计</w:t>
-      </w:r>
-      <w:r>
-        <w:rPr>
-          <w:rFonts w:hint="eastAsia"/>
-        </w:rPr>
-        <w:t>）</w:t>
-      </w:r>
-    </w:p>
-    <w:p>
-      <w:r>
-        <w:rPr>
-          <w:rFonts w:hint="eastAsia"/>
-        </w:rPr>
-        <w:tab/>
-      </w:r>
-      <w:r>
-        <w:rPr>
-          <w:rFonts w:hint="eastAsia"/>
-        </w:rPr>
-        <w:t>客体</w:t>
-      </w:r>
-      <w:r>
-        <w:rPr>
-          <w:rFonts w:hint="eastAsia"/>
-        </w:rPr>
-        <w:t>包括：</w:t>
-      </w:r>
-      <w:r>
-        <w:rPr>
-          <w:rFonts w:hint="eastAsia"/>
-        </w:rPr>
-        <w:t>注册的普通用户</w:t>
-      </w:r>
-      <w:r>
-        <w:rPr>
-          <w:rFonts w:hint="eastAsia"/>
-        </w:rPr>
-        <w:t>、志愿者、灾民</w:t>
-      </w:r>
-      <w:r>
-        <w:rPr>
-          <w:rFonts w:hint="eastAsia"/>
-        </w:rPr>
-        <w:t>、庇护所管理员、</w:t>
-      </w:r>
-      <w:r>
-        <w:rPr>
-          <w:rFonts w:hint="eastAsia"/>
-        </w:rPr>
-        <w:t>灾区管理员、高级管理员</w:t>
-      </w:r>
-    </w:p>
-    <w:p>
-      <w:r>
-        <w:rPr>
-          <w:rFonts w:hint="eastAsia"/>
-        </w:rPr>
-        <w:t>字段：</w:t>
-      </w:r>
-      <w:r>
-        <w:rPr>
-          <w:rFonts w:hint="eastAsia"/>
-        </w:rPr>
-        <w:t>（字段及位数等数据库信息）</w:t>
-      </w:r>
-    </w:p>
-    <w:p>
-      <w:r>
-        <w:rPr>
-          <w:rFonts w:hint="eastAsia"/>
-        </w:rPr>
-        <w:t>UNO</w:t>
-      </w:r>
-      <w:r>
-        <w:rPr>
-          <w:rFonts w:hint="eastAsia"/>
-        </w:rPr>
-        <w:t>：</w:t>
-      </w:r>
-      <w:r>
-        <w:rPr>
-          <w:rFonts w:hint="eastAsia"/>
-        </w:rPr>
-        <w:t>32bit</w:t>
-      </w:r>
-      <w:r>
-        <w:rPr>
-          <w:rFonts w:hint="eastAsia"/>
-        </w:rPr>
-        <w:t>数字，客体序号，从</w:t>
-      </w:r>
-      <w:r>
-        <w:rPr>
-          <w:rFonts w:hint="eastAsia"/>
-        </w:rPr>
-        <w:t>0/1</w:t>
-      </w:r>
-      <w:r>
-        <w:rPr>
-          <w:rFonts w:hint="eastAsia"/>
-        </w:rPr>
-        <w:t>开始递增。</w:t>
-      </w:r>
-    </w:p>
-    <w:p>
-      <w:r>
-        <w:rPr>
-          <w:rFonts w:hint="eastAsia"/>
-        </w:rPr>
-        <w:t>TYPE</w:t>
-      </w:r>
-      <w:r>
-        <w:rPr>
-          <w:rFonts w:hint="eastAsia"/>
-        </w:rPr>
-        <w:t>：</w:t>
-      </w:r>
-      <w:r>
-        <w:rPr>
-          <w:rFonts w:hint="eastAsia"/>
-        </w:rPr>
-        <w:t>2bit</w:t>
-      </w:r>
-      <w:r>
-        <w:rPr>
-          <w:rFonts w:hint="eastAsia"/>
-        </w:rPr>
-        <w:t>数字，标识客体类型，</w:t>
-      </w:r>
-      <w:r>
-        <w:rPr>
-          <w:rFonts w:hint="eastAsia"/>
-        </w:rPr>
-        <w:t>1-</w:t>
-      </w:r>
-      <w:r>
-        <w:rPr>
-          <w:rFonts w:hint="eastAsia"/>
-        </w:rPr>
-        <w:t>高级管理员，</w:t>
-      </w:r>
-      <w:r>
-        <w:rPr>
-          <w:rFonts w:hint="eastAsia"/>
-        </w:rPr>
-        <w:t>2-</w:t>
-      </w:r>
-      <w:r>
-        <w:rPr>
-          <w:rFonts w:hint="eastAsia"/>
-        </w:rPr>
-        <w:t>灾区管理员，</w:t>
-      </w:r>
-      <w:r>
-        <w:rPr>
-          <w:rFonts w:hint="eastAsia"/>
-        </w:rPr>
-        <w:t>3-</w:t>
-      </w:r>
-      <w:r>
-        <w:rPr>
-          <w:rFonts w:hint="eastAsia"/>
-        </w:rPr>
-        <w:t>庇护所管理员，</w:t>
-      </w:r>
-      <w:r>
-        <w:rPr>
-          <w:rFonts w:hint="eastAsia"/>
-        </w:rPr>
-        <w:t>4-</w:t>
-      </w:r>
-      <w:r>
-        <w:rPr>
-          <w:rFonts w:hint="eastAsia"/>
-        </w:rPr>
-        <w:t>灾民，</w:t>
-      </w:r>
-      <w:r>
-        <w:rPr>
-          <w:rFonts w:hint="eastAsia"/>
-        </w:rPr>
-        <w:t>5-</w:t>
-      </w:r>
-      <w:r>
-        <w:rPr>
-          <w:rFonts w:hint="eastAsia"/>
-        </w:rPr>
-        <w:t>志愿者，</w:t>
-      </w:r>
-      <w:r>
-        <w:rPr>
-          <w:rFonts w:hint="eastAsia"/>
-        </w:rPr>
-        <w:t>6-</w:t>
-      </w:r>
-      <w:r>
-        <w:rPr>
-          <w:rFonts w:hint="eastAsia"/>
-        </w:rPr>
-        <w:t>普通用户</w:t>
-      </w:r>
-    </w:p>
-    <w:p>
-      <w:pPr>
-        <w:pStyle w:val="2"/>
-        <w:spacing w:before="0" w:after="0" w:line="240" w:lineRule="auto"/>
-        <w:rPr>
-          <w:sz w:val="28"/>
-          <w:szCs w:val="28"/>
-        </w:rPr>
-      </w:pPr>
-      <w:bookmarkStart w:id="14" w:name="_Toc417594198"/>
-      <w:r>
-        <w:rPr>
-          <w:rFonts w:hint="eastAsia"/>
-          <w:sz w:val="28"/>
-          <w:szCs w:val="28"/>
-        </w:rPr>
-        <w:t>3.2</w:t>
-      </w:r>
-      <w:r>
-        <w:rPr>
-          <w:rFonts w:hint="eastAsia"/>
-          <w:sz w:val="28"/>
-          <w:szCs w:val="28"/>
-        </w:rPr>
-        <w:tab/>
-      </w:r>
-      <w:r>
-        <w:rPr>
-          <w:rFonts w:hint="eastAsia"/>
-          <w:sz w:val="28"/>
-          <w:szCs w:val="28"/>
-        </w:rPr>
-        <w:t>Task</w:t>
-      </w:r>
-      <w:r>
-        <w:rPr>
-          <w:rFonts w:hint="eastAsia"/>
-          <w:sz w:val="28"/>
-          <w:szCs w:val="28"/>
-        </w:rPr>
-        <w:t>（任务）</w:t>
-      </w:r>
-      <w:bookmarkEnd w:id="14"/>
-    </w:p>
-    <w:p>
-      <w:r>
-        <w:rPr>
-          <w:rFonts w:hint="eastAsia"/>
-        </w:rPr>
-        <w:t>描述：</w:t>
-      </w:r>
-    </w:p>
-    <w:p>
-      <w:r>
-        <w:rPr>
-          <w:rFonts w:hint="eastAsia"/>
-        </w:rPr>
-        <w:t>字段：</w:t>
-      </w:r>
-    </w:p>
-    <w:p>
-      <w:r>
-        <w:rPr>
-          <w:rFonts w:hint="eastAsia"/>
-        </w:rPr>
-        <w:lastRenderedPageBreak/>
-        <w:tab/>
-        <w:t>TNO:</w:t>
-      </w:r>
-    </w:p>
-    <w:p>
-      <w:pPr>
-        <w:pStyle w:val="2"/>
-        <w:spacing w:before="0" w:after="0" w:line="240" w:lineRule="auto"/>
-        <w:rPr>
-          <w:sz w:val="28"/>
-          <w:szCs w:val="28"/>
-        </w:rPr>
-      </w:pPr>
-      <w:bookmarkStart w:id="15" w:name="_Toc417594199"/>
-      <w:r>
-        <w:rPr>
-          <w:rFonts w:hint="eastAsia"/>
-          <w:sz w:val="28"/>
-          <w:szCs w:val="28"/>
-        </w:rPr>
-        <w:t>3.3</w:t>
-      </w:r>
-      <w:r>
-        <w:rPr>
-          <w:rFonts w:hint="eastAsia"/>
-          <w:sz w:val="28"/>
-          <w:szCs w:val="28"/>
-        </w:rPr>
-        <w:tab/>
-      </w:r>
-      <w:r>
-        <w:rPr>
-          <w:rFonts w:hint="eastAsia"/>
-          <w:sz w:val="28"/>
-          <w:szCs w:val="28"/>
-        </w:rPr>
-        <w:t>Shelter</w:t>
-      </w:r>
-      <w:r>
-        <w:rPr>
-          <w:rFonts w:hint="eastAsia"/>
-          <w:sz w:val="28"/>
-          <w:szCs w:val="28"/>
-        </w:rPr>
-        <w:t>（庇护所）</w:t>
-      </w:r>
-      <w:bookmarkEnd w:id="15"/>
-    </w:p>
-    <w:p>
-      <w:r>
-        <w:rPr>
-          <w:rFonts w:hint="eastAsia"/>
-        </w:rPr>
-        <w:t>描述：</w:t>
-      </w:r>
-    </w:p>
-    <w:p>
-      <w:r>
-        <w:rPr>
-          <w:rFonts w:hint="eastAsia"/>
-        </w:rPr>
-        <w:t>字段：</w:t>
-      </w:r>
-    </w:p>
-    <w:p>
-      <w:r>
-        <w:rPr>
-          <w:rFonts w:hint="eastAsia"/>
-        </w:rPr>
-        <w:tab/>
-        <w:t>S</w:t>
-      </w:r>
-      <w:r>
-        <w:rPr>
-          <w:rFonts w:hint="eastAsia"/>
-        </w:rPr>
-        <w:t>h</w:t>
-      </w:r>
-      <w:r>
-        <w:rPr>
-          <w:rFonts w:hint="eastAsia"/>
-        </w:rPr>
-        <w:t>NO</w:t>
-      </w:r>
-      <w:r>
-        <w:rPr>
-          <w:rFonts w:hint="eastAsia"/>
-        </w:rPr>
-        <w:t>：</w:t>
-      </w:r>
-    </w:p>
-    <w:p>
-      <w:pPr>
-        <w:pStyle w:val="2"/>
-        <w:spacing w:before="0" w:after="0" w:line="240" w:lineRule="auto"/>
-        <w:rPr>
-          <w:sz w:val="28"/>
-          <w:szCs w:val="28"/>
-        </w:rPr>
-      </w:pPr>
-      <w:bookmarkStart w:id="16" w:name="_Toc417594200"/>
-      <w:r>
-        <w:rPr>
-          <w:rFonts w:hint="eastAsia"/>
-          <w:sz w:val="28"/>
-          <w:szCs w:val="28"/>
-        </w:rPr>
-        <w:t>3.4</w:t>
-      </w:r>
-      <w:r>
-        <w:rPr>
-          <w:rFonts w:hint="eastAsia"/>
-          <w:sz w:val="28"/>
-          <w:szCs w:val="28"/>
-        </w:rPr>
-        <w:tab/>
-      </w:r>
-      <w:r>
-        <w:rPr>
-          <w:rFonts w:hint="eastAsia"/>
-          <w:sz w:val="28"/>
-          <w:szCs w:val="28"/>
-        </w:rPr>
-        <w:t>S</w:t>
-      </w:r>
-      <w:r>
-        <w:rPr>
-          <w:sz w:val="28"/>
-          <w:szCs w:val="28"/>
-        </w:rPr>
-        <w:t>upplies</w:t>
-      </w:r>
-      <w:r>
-        <w:rPr>
-          <w:rFonts w:hint="eastAsia"/>
-          <w:sz w:val="28"/>
-          <w:szCs w:val="28"/>
-        </w:rPr>
-        <w:t>（物资）</w:t>
-      </w:r>
-      <w:bookmarkEnd w:id="16"/>
-    </w:p>
-    <w:p>
-      <w:r>
-        <w:rPr>
-          <w:rFonts w:hint="eastAsia"/>
-        </w:rPr>
-        <w:t>描述：</w:t>
-      </w:r>
-    </w:p>
-    <w:p>
-      <w:r>
-        <w:rPr>
-          <w:rFonts w:hint="eastAsia"/>
-        </w:rPr>
-        <w:t>字段：</w:t>
-      </w:r>
-    </w:p>
-    <w:p>
-      <w:r>
-        <w:rPr>
-          <w:rFonts w:hint="eastAsia"/>
-        </w:rPr>
-        <w:tab/>
-        <w:t>S</w:t>
-      </w:r>
-      <w:r>
-        <w:rPr>
-          <w:rFonts w:hint="eastAsia"/>
-        </w:rPr>
-        <w:t>u</w:t>
-      </w:r>
-      <w:r>
-        <w:rPr>
-          <w:rFonts w:hint="eastAsia"/>
-        </w:rPr>
-        <w:t>NO</w:t>
-      </w:r>
-      <w:r>
-        <w:rPr>
-          <w:rFonts w:hint="eastAsia"/>
-        </w:rPr>
-        <w:t>：</w:t>
-      </w:r>
-    </w:p>
-    <w:p>
-      <w:pPr>
-        <w:pStyle w:val="2"/>
-        <w:spacing w:before="0" w:after="0" w:line="240" w:lineRule="auto"/>
-        <w:rPr>
-          <w:sz w:val="28"/>
-          <w:szCs w:val="28"/>
-        </w:rPr>
-      </w:pPr>
-      <w:bookmarkStart w:id="17" w:name="_Toc417594201"/>
-      <w:r>
-        <w:rPr>
-          <w:rFonts w:hint="eastAsia"/>
-          <w:sz w:val="28"/>
-          <w:szCs w:val="28"/>
-        </w:rPr>
-        <w:t>3.5</w:t>
-      </w:r>
-      <w:r>
-        <w:rPr>
-          <w:rFonts w:hint="eastAsia"/>
-          <w:sz w:val="28"/>
-          <w:szCs w:val="28"/>
-        </w:rPr>
-        <w:tab/>
-      </w:r>
-      <w:r>
-        <w:rPr>
-          <w:rFonts w:hint="eastAsia"/>
-          <w:sz w:val="28"/>
-          <w:szCs w:val="28"/>
-        </w:rPr>
-        <w:t>Area</w:t>
-      </w:r>
-      <w:r>
-        <w:rPr>
-          <w:rFonts w:hint="eastAsia"/>
-          <w:sz w:val="28"/>
-          <w:szCs w:val="28"/>
-        </w:rPr>
-        <w:t>（灾区）</w:t>
-      </w:r>
-      <w:bookmarkEnd w:id="17"/>
-    </w:p>
-    <w:p>
-      <w:r>
-        <w:rPr>
-          <w:rFonts w:hint="eastAsia"/>
-        </w:rPr>
-        <w:t>描述：</w:t>
-      </w:r>
-    </w:p>
-    <w:p>
-      <w:r>
-        <w:rPr>
-          <w:rFonts w:hint="eastAsia"/>
-        </w:rPr>
-        <w:t>字段：</w:t>
-      </w:r>
-    </w:p>
-    <w:p>
-      <w:r>
-        <w:rPr>
-          <w:rFonts w:hint="eastAsia"/>
-        </w:rPr>
-        <w:tab/>
-        <w:t>ANO</w:t>
-      </w:r>
-      <w:r>
-        <w:rPr>
-          <w:rFonts w:hint="eastAsia"/>
-        </w:rPr>
-        <w:t>：</w:t>
-      </w:r>
-    </w:p>
-    <w:p/>
-    <w:p>
-      <w:pPr>
-        <w:pStyle w:val="1"/>
-        <w:spacing w:before="0" w:after="0" w:line="240" w:lineRule="auto"/>
-        <w:rPr>
-          <w:sz w:val="36"/>
-          <w:szCs w:val="36"/>
-        </w:rPr>
-      </w:pPr>
-      <w:bookmarkStart w:id="18" w:name="_Toc417594202"/>
-      <w:r>
-        <w:rPr>
-          <w:rFonts w:hint="eastAsia"/>
-          <w:sz w:val="36"/>
-          <w:szCs w:val="36"/>
-        </w:rPr>
-        <w:t>四、</w:t>
-      </w:r>
-      <w:r>
-        <w:rPr>
-          <w:rFonts w:hint="eastAsia"/>
-          <w:sz w:val="36"/>
-          <w:szCs w:val="36"/>
-        </w:rPr>
-        <w:t>WEB</w:t>
-      </w:r>
-      <w:r>
-        <w:rPr>
-          <w:rFonts w:hint="eastAsia"/>
-          <w:sz w:val="36"/>
-          <w:szCs w:val="36"/>
-        </w:rPr>
-        <w:t>平台设计</w:t>
-      </w:r>
-      <w:bookmarkEnd w:id="18"/>
-    </w:p>
-    <w:p>
-      <w:pPr>
-        <w:pStyle w:val="2"/>
-        <w:spacing w:before="0" w:after="0" w:line="240" w:lineRule="auto"/>
-        <w:rPr>
-          <w:sz w:val="28"/>
-          <w:szCs w:val="28"/>
-        </w:rPr>
-      </w:pPr>
-      <w:bookmarkStart w:id="19" w:name="_Toc417594203"/>
-      <w:r>
-        <w:rPr>
-          <w:rFonts w:hint="eastAsia"/>
-          <w:sz w:val="28"/>
-          <w:szCs w:val="28"/>
-        </w:rPr>
-        <w:t>4.1</w:t>
-      </w:r>
-      <w:r>
-        <w:rPr>
-          <w:rFonts w:hint="eastAsia"/>
-          <w:sz w:val="28"/>
-          <w:szCs w:val="28"/>
-        </w:rPr>
-        <w:tab/>
-      </w:r>
-      <w:r>
-        <w:rPr>
-          <w:rFonts w:hint="eastAsia"/>
-          <w:sz w:val="28"/>
-          <w:szCs w:val="28"/>
-        </w:rPr>
-        <w:t>说明</w:t>
-      </w:r>
-      <w:bookmarkEnd w:id="19"/>
-    </w:p>
-    <w:p>
-      <w:r>
-        <w:rPr>
-          <w:rFonts w:hint="eastAsia"/>
-        </w:rPr>
-        <w:tab/>
-        <w:t>WEB</w:t>
-      </w:r>
-      <w:r>
-        <w:rPr>
-          <w:rFonts w:hint="eastAsia"/>
-        </w:rPr>
-        <w:t>平台为本系统的主控组件，大多数的数据操纵是在</w:t>
-      </w:r>
-      <w:r>
-        <w:rPr>
-          <w:rFonts w:hint="eastAsia"/>
-        </w:rPr>
-        <w:t>WEB</w:t>
-      </w:r>
-      <w:r>
-        <w:rPr>
-          <w:rFonts w:hint="eastAsia"/>
-        </w:rPr>
-        <w:t>平台上完成的，</w:t>
-      </w:r>
-      <w:r>
-        <w:rPr>
-          <w:rFonts w:hint="eastAsia"/>
-        </w:rPr>
-        <w:t>WEB</w:t>
-      </w:r>
-      <w:r>
-        <w:rPr>
-          <w:rFonts w:hint="eastAsia"/>
-        </w:rPr>
-        <w:t>平台实现了在</w:t>
-      </w:r>
-      <w:r>
-        <w:rPr>
-          <w:rFonts w:hint="eastAsia"/>
-        </w:rPr>
-        <w:t>2.2.1</w:t>
-      </w:r>
-      <w:r>
-        <w:rPr>
-          <w:rFonts w:hint="eastAsia"/>
-        </w:rPr>
-        <w:t>节中为</w:t>
-      </w:r>
-      <w:r>
-        <w:rPr>
-          <w:rFonts w:hint="eastAsia"/>
-        </w:rPr>
-        <w:t>WEB</w:t>
-      </w:r>
-      <w:r>
-        <w:rPr>
-          <w:rFonts w:hint="eastAsia"/>
-        </w:rPr>
-        <w:t>平台分配的功能。下面描述</w:t>
-      </w:r>
-      <w:r>
-        <w:rPr>
-          <w:rFonts w:hint="eastAsia"/>
-        </w:rPr>
-        <w:t>WEB</w:t>
-      </w:r>
-      <w:r>
-        <w:rPr>
-          <w:rFonts w:hint="eastAsia"/>
-        </w:rPr>
-        <w:t>平台的各组成模块（即各个页面）的设计，其实现功能与页面关系的直观二维表在</w:t>
-      </w:r>
-      <w:r>
-        <w:rPr>
-          <w:rFonts w:hint="eastAsia"/>
-        </w:rPr>
-        <w:t>2.4</w:t>
-      </w:r>
-      <w:r>
-        <w:rPr>
-          <w:rFonts w:hint="eastAsia"/>
-        </w:rPr>
-        <w:t>节中阐述。</w:t>
-      </w:r>
-    </w:p>
-    <w:p>
-      <w:pPr>
-        <w:pStyle w:val="2"/>
-        <w:spacing w:before="0" w:after="0" w:line="240" w:lineRule="auto"/>
-        <w:rPr>
-          <w:sz w:val="28"/>
-          <w:szCs w:val="28"/>
-        </w:rPr>
-      </w:pPr>
-      <w:bookmarkStart w:id="20" w:name="_Toc417594204"/>
-      <w:r>
-        <w:rPr>
-          <w:rFonts w:hint="eastAsia"/>
-          <w:sz w:val="28"/>
-          <w:szCs w:val="28"/>
-        </w:rPr>
-        <w:t>4.2</w:t>
-      </w:r>
-      <w:r>
-        <w:rPr>
-          <w:rFonts w:hint="eastAsia"/>
-          <w:sz w:val="28"/>
-          <w:szCs w:val="28"/>
-        </w:rPr>
-        <w:tab/>
-      </w:r>
-      <w:r>
-        <w:rPr>
-          <w:rFonts w:hint="eastAsia"/>
-          <w:sz w:val="28"/>
-          <w:szCs w:val="28"/>
-        </w:rPr>
-        <w:t>WEB</w:t>
-      </w:r>
-      <w:r>
-        <w:rPr>
-          <w:rFonts w:hint="eastAsia"/>
-          <w:sz w:val="28"/>
-          <w:szCs w:val="28"/>
-        </w:rPr>
-        <w:t>平台页面设计</w:t>
-      </w:r>
-      <w:bookmarkEnd w:id="20"/>
-    </w:p>
-    <w:p>
-      <w:pPr>
-        <w:spacing w:afterLines="50" w:after="156"/>
-        <w:rPr>
-          <w:b/>
-        </w:rPr>
-      </w:pPr>
-      <w:r>
-        <w:rPr>
-          <w:rFonts w:hint="eastAsia"/>
-          <w:b/>
-        </w:rPr>
-        <w:t>4.2.1</w:t>
-      </w:r>
-      <w:r>
-        <w:rPr>
-          <w:rFonts w:hint="eastAsia"/>
-          <w:b/>
-        </w:rPr>
-        <w:t xml:space="preserve"> </w:t>
-      </w:r>
-      <w:r>
-        <w:rPr>
-          <w:rFonts w:hint="eastAsia"/>
-          <w:b/>
-        </w:rPr>
-        <w:t xml:space="preserve"> index</w:t>
-      </w:r>
-      <w:r>
-        <w:rPr>
-          <w:rFonts w:hint="eastAsia"/>
-          <w:b/>
-        </w:rPr>
-        <w:t>主页</w:t>
-      </w:r>
-    </w:p>
-    <w:p>
-      <w:pPr>
-        <w:spacing w:afterLines="50" w:after="156"/>
-        <w:ind w:firstLine="420"/>
-      </w:pPr>
-      <w:r>
-        <w:t>I</w:t>
-      </w:r>
-      <w:r>
-        <w:rPr>
-          <w:rFonts w:hint="eastAsia"/>
-        </w:rPr>
-        <w:t>ndex</w:t>
-      </w:r>
-      <w:r>
-        <w:rPr>
-          <w:rFonts w:hint="eastAsia"/>
-        </w:rPr>
-        <w:t>是</w:t>
-      </w:r>
-      <w:r>
-        <w:rPr>
-          <w:rFonts w:hint="eastAsia"/>
-        </w:rPr>
-        <w:t>WEB</w:t>
-      </w:r>
-      <w:r>
-        <w:rPr>
-          <w:rFonts w:hint="eastAsia"/>
-        </w:rPr>
-        <w:t>平台的</w:t>
-      </w:r>
-      <w:r>
-        <w:rPr>
-          <w:rFonts w:hint="eastAsia"/>
-        </w:rPr>
-        <w:t>主页面</w:t>
-      </w:r>
-      <w:r>
-        <w:rPr>
-          <w:rFonts w:hint="eastAsia"/>
-        </w:rPr>
-        <w:t>，</w:t>
-      </w:r>
-      <w:r>
-        <w:rPr>
-          <w:rFonts w:hint="eastAsia"/>
-        </w:rPr>
-        <w:t>主要提供整个网站的简要介绍、与网站相关的新闻消息以及相关的链接。</w:t>
-      </w:r>
-    </w:p>
-    <w:p>
-      <w:pPr>
-        <w:spacing w:afterLines="50" w:after="156"/>
-        <w:ind w:firstLine="420"/>
-      </w:pPr>
-      <w:r>
-        <w:rPr>
-          <w:rFonts w:hint="eastAsia"/>
-        </w:rPr>
-        <w:t>其中</w:t>
-      </w:r>
-      <w:r>
-        <w:rPr>
-          <w:rFonts w:hint="eastAsia"/>
-        </w:rPr>
-        <w:t>平台简介</w:t>
-      </w:r>
-      <w:r>
-        <w:rPr>
-          <w:rFonts w:hint="eastAsia"/>
-        </w:rPr>
-        <w:t>为页面正中的</w:t>
-      </w:r>
-      <w:r>
-        <w:rPr>
-          <w:rFonts w:hint="eastAsia"/>
-        </w:rPr>
-        <w:t>2/3</w:t>
-      </w:r>
-      <w:r>
-        <w:rPr>
-          <w:rFonts w:hint="eastAsia"/>
-        </w:rPr>
-        <w:t>大小区域，其内容为切合网站主题（即赈灾管理系统）</w:t>
-      </w:r>
-      <w:r>
-        <w:rPr>
-          <w:rFonts w:hint="eastAsia"/>
-        </w:rPr>
-        <w:t>的图片及文字描述，</w:t>
-      </w:r>
-      <w:r>
-        <w:rPr>
-          <w:rFonts w:hint="eastAsia"/>
-        </w:rPr>
-        <w:t>同时提供重要的</w:t>
-      </w:r>
-      <w:r>
-        <w:rPr>
-          <w:rFonts w:hint="eastAsia"/>
-        </w:rPr>
-        <w:t>灾区</w:t>
-      </w:r>
-      <w:r>
-        <w:rPr>
-          <w:rFonts w:hint="eastAsia"/>
-        </w:rPr>
-        <w:t>新闻</w:t>
-      </w:r>
-      <w:r>
-        <w:rPr>
-          <w:rFonts w:hint="eastAsia"/>
-        </w:rPr>
-        <w:t>。</w:t>
-      </w:r>
-      <w:r>
-        <w:rPr>
-          <w:rFonts w:hint="eastAsia"/>
-        </w:rPr>
-        <w:t>功能链接入口及</w:t>
-      </w:r>
-      <w:r>
-        <w:rPr>
-          <w:rFonts w:hint="eastAsia"/>
-        </w:rPr>
-        <w:t>APP</w:t>
-      </w:r>
-      <w:r>
-        <w:rPr>
-          <w:rFonts w:hint="eastAsia"/>
-        </w:rPr>
-        <w:t>下载位于页面下方</w:t>
-      </w:r>
-      <w:r>
-        <w:rPr>
-          <w:rFonts w:hint="eastAsia"/>
-        </w:rPr>
-        <w:t>1/3</w:t>
-      </w:r>
-      <w:r>
-        <w:rPr>
-          <w:rFonts w:hint="eastAsia"/>
-        </w:rPr>
-        <w:t>的区域</w:t>
-      </w:r>
-      <w:r>
-        <w:rPr>
-          <w:rFonts w:hint="eastAsia"/>
-        </w:rPr>
-        <w:t>。</w:t>
-      </w:r>
-    </w:p>
-    <w:p>
-      <w:pPr>
-        <w:spacing w:afterLines="50" w:after="156"/>
-        <w:rPr>
-          <w:b/>
-        </w:rPr>
-      </w:pPr>
-      <w:r>
-        <w:rPr>
-          <w:rFonts w:hint="eastAsia"/>
-          <w:b/>
-        </w:rPr>
-        <w:t xml:space="preserve">4.2.2  </w:t>
-      </w:r>
-      <w:r>
-        <w:rPr>
-          <w:rFonts w:hint="eastAsia"/>
-          <w:b/>
-        </w:rPr>
-        <w:t>header</w:t>
-      </w:r>
-      <w:r>
-        <w:rPr>
-          <w:rFonts w:hint="eastAsia"/>
-          <w:b/>
-        </w:rPr>
-        <w:t>页头</w:t>
-      </w:r>
-    </w:p>
-    <w:p>
-      <w:pPr>
-        <w:spacing w:afterLines="50" w:after="156"/>
-      </w:pPr>
-      <w:r>
-        <w:rPr>
-          <w:rFonts w:hint="eastAsia"/>
-        </w:rPr>
-        <w:tab/>
-      </w:r>
-      <w:r>
-        <w:t>H</w:t>
-      </w:r>
-      <w:r>
-        <w:rPr>
-          <w:rFonts w:hint="eastAsia"/>
-        </w:rPr>
-        <w:t>eader</w:t>
-      </w:r>
-      <w:r>
-        <w:rPr>
-          <w:rFonts w:hint="eastAsia"/>
-        </w:rPr>
-        <w:t>是位于所有界面顶端的部分</w:t>
-      </w:r>
-      <w:r>
-        <w:rPr>
-          <w:rFonts w:hint="eastAsia"/>
-        </w:rPr>
-        <w:t>，主要提供页面导航作用以及登陆信息的显示。</w:t>
-      </w:r>
-    </w:p>
-    <w:p>
-      <w:pPr>
-        <w:spacing w:afterLines="50" w:after="156"/>
-        <w:ind w:firstLine="420"/>
-        <w:rPr>
-          <w:rFonts w:hint="eastAsia"/>
-        </w:rPr>
-      </w:pPr>
-      <w:r>
-        <w:rPr>
-          <w:rFonts w:hint="eastAsia"/>
-        </w:rPr>
-        <w:t>Header</w:t>
-      </w:r>
-      <w:r>
-        <w:rPr>
-          <w:rFonts w:hint="eastAsia"/>
-        </w:rPr>
-        <w:t>总共只有一行，行的高度约为</w:t>
-      </w:r>
-      <w:r>
-        <w:rPr>
-          <w:rFonts w:hint="eastAsia"/>
-        </w:rPr>
-        <w:t>50-60px</w:t>
-      </w:r>
-      <w:r>
-        <w:rPr>
-          <w:rFonts w:hint="eastAsia"/>
-        </w:rPr>
-        <w:t>。</w:t>
-      </w:r>
-      <w:r>
-        <w:rPr>
-          <w:rFonts w:hint="eastAsia"/>
-        </w:rPr>
-        <w:t>从左到右分别有</w:t>
-      </w:r>
-      <w:r>
-        <w:rPr>
-          <w:rFonts w:hint="eastAsia"/>
-        </w:rPr>
-        <w:t xml:space="preserve"> LOGO</w:t>
-      </w:r>
-      <w:r>
-        <w:rPr>
-          <w:rFonts w:hint="eastAsia"/>
-        </w:rPr>
-        <w:t>按钮，平台页面导航菜单</w:t>
-      </w:r>
-      <w:r>
-        <w:rPr>
-          <w:rFonts w:hint="eastAsia"/>
-        </w:rPr>
-        <w:t>（</w:t>
-      </w:r>
-      <w:r>
-        <w:rPr>
-          <w:rFonts w:hint="eastAsia"/>
-        </w:rPr>
-        <w:t>主页、</w:t>
-      </w:r>
-      <w:r>
-        <w:rPr>
-          <w:rFonts w:hint="eastAsia"/>
-        </w:rPr>
-        <w:t>灾区列表、查询、捐献、</w:t>
-      </w:r>
-      <w:r>
-        <w:rPr>
-          <w:rFonts w:hint="eastAsia"/>
-        </w:rPr>
-        <w:t>About</w:t>
-      </w:r>
-      <w:r>
-        <w:rPr>
-          <w:rFonts w:hint="eastAsia"/>
-        </w:rPr>
-        <w:t>等</w:t>
-      </w:r>
-      <w:r>
-        <w:rPr>
-          <w:rFonts w:hint="eastAsia"/>
-        </w:rPr>
-        <w:t>）</w:t>
-      </w:r>
-      <w:r>
-        <w:rPr>
-          <w:rFonts w:hint="eastAsia"/>
-        </w:rPr>
-        <w:t>，登陆</w:t>
-      </w:r>
-      <w:r>
-        <w:rPr>
-          <w:rFonts w:hint="eastAsia"/>
-        </w:rPr>
-        <w:t>/</w:t>
-      </w:r>
-      <w:r>
-        <w:rPr>
-          <w:rFonts w:hint="eastAsia"/>
-        </w:rPr>
-        <w:t>注册按钮，用户信息。</w:t>
-      </w:r>
-      <w:r>
-        <w:rPr>
-          <w:rFonts w:hint="eastAsia"/>
-        </w:rPr>
-        <w:t>其中</w:t>
-      </w:r>
-      <w:r>
-        <w:rPr>
-          <w:rFonts w:hint="eastAsia"/>
-        </w:rPr>
-        <w:t>LOGO</w:t>
-      </w:r>
-      <w:r>
-        <w:rPr>
-          <w:rFonts w:hint="eastAsia"/>
-        </w:rPr>
-        <w:t>为一个图片，可以通过点击链接到主页</w:t>
-      </w:r>
-      <w:r>
-        <w:rPr>
-          <w:rFonts w:hint="eastAsia"/>
-        </w:rPr>
-        <w:t>；用户信息可以链接到</w:t>
-      </w:r>
-      <w:r>
-        <w:rPr>
-          <w:rFonts w:hint="eastAsia"/>
-        </w:rPr>
-        <w:t>用户后台界面。</w:t>
-      </w:r>
-    </w:p>
-    <w:p>
-      <w:pPr>
-        <w:spacing w:afterLines="50" w:after="156"/>
-      </w:pPr>
-      <w:r>
-        <w:rPr>
-          <w:noProof/>
-        </w:rPr>
-        <w:drawing>
-          <wp:inline distT="0" distB="0" distL="0" distR="0" wp14:anchorId="0DE2498B" wp14:editId="3D2BFFA3">
-            <wp:extent cx="6162675" cy="238125"/>
-            <wp:effectExtent l="0" t="0" r="9525" b="9525"/>
-            <wp:docPr id="1" name="图片 1"/>
-            <wp:cNvGraphicFramePr>
-              <a:graphicFrameLocks xmlns:a="http://schemas.openxmlformats.org/drawingml/2006/main" noChangeAspect="1"/>
-            </wp:cNvGraphicFramePr>
-            <a:graphic xmlns:a="http://schemas.openxmlformats.org/drawingml/2006/main">
-              <a:graphicData uri="http://schemas.openxmlformats.org/drawingml/2006/picture">
-                <pic:pic xmlns:pic="http://schemas.openxmlformats.org/drawingml/2006/picture">
-                  <pic:nvPicPr>
-                    <pic:cNvPr id="0" name=""/>
-                    <pic:cNvPicPr/>
-                  </pic:nvPicPr>
-                  <pic:blipFill>
-                    <a:blip r:embed="rId11"/>
-                    <a:stretch>
-                      <a:fillRect/>
-                    </a:stretch>
-                  </pic:blipFill>
-                  <pic:spPr>
-                    <a:xfrm>
-                      <a:off x="0" y="0"/>
                       <a:ext cx="6168680" cy="238357"/>
                     </a:xfrm>
                     <a:prstGeom prst="rect">
@@ -6026,7 +5930,7 @@
     </w:p>
     <w:p>
       <w:pPr>
-        <w:spacing w:afterLines="50" w:after="156"/>
+        <w:spacing w:afterLines="50"/>
         <w:rPr>
           <w:b/>
         </w:rPr>
@@ -6055,7 +5959,7 @@
     </w:p>
     <w:p>
       <w:pPr>
-        <w:spacing w:afterLines="50" w:after="156"/>
+        <w:spacing w:afterLines="50"/>
       </w:pPr>
       <w:r>
         <w:rPr>
@@ -6078,7 +5982,7 @@
     </w:p>
     <w:p>
       <w:pPr>
-        <w:spacing w:afterLines="50" w:after="156"/>
+        <w:spacing w:afterLines="50"/>
         <w:rPr>
           <w:b/>
         </w:rPr>
@@ -6107,7 +6011,7 @@
     </w:p>
     <w:p>
       <w:pPr>
-        <w:spacing w:afterLines="50" w:after="156"/>
+        <w:spacing w:afterLines="50"/>
         <w:ind w:firstLine="420"/>
       </w:pPr>
       <w:r>
@@ -6201,14 +6105,8 @@
     </w:p>
     <w:p>
       <w:pPr>
-        <w:spacing w:afterLines="50" w:after="156"/>
-      </w:pPr>
-      <w:r>
-        <w:rPr>
-          <w:rFonts w:hint="eastAsia"/>
-        </w:rPr>
-        <w:t xml:space="preserve">    </w:t>
-      </w:r>
+        <w:spacing w:afterLines="50"/>
+      </w:pPr>
       <w:r>
         <w:rPr>
           <w:rFonts w:hint="eastAsia"/>
@@ -6260,7 +6158,7 @@
     </w:p>
     <w:p>
       <w:pPr>
-        <w:spacing w:afterLines="50" w:after="156"/>
+        <w:spacing w:afterLines="50"/>
         <w:rPr>
           <w:b/>
         </w:rPr>
@@ -6303,7 +6201,7 @@
     </w:p>
     <w:p>
       <w:pPr>
-        <w:spacing w:afterLines="50" w:after="156"/>
+        <w:spacing w:afterLines="50"/>
       </w:pPr>
       <w:r>
         <w:rPr>
@@ -6336,7 +6234,7 @@
     </w:p>
     <w:p>
       <w:pPr>
-        <w:spacing w:afterLines="50" w:after="156"/>
+        <w:spacing w:afterLines="50"/>
         <w:rPr>
           <w:b/>
         </w:rPr>
@@ -6365,7 +6263,7 @@
     </w:p>
     <w:p>
       <w:pPr>
-        <w:spacing w:afterLines="50" w:after="156"/>
+        <w:spacing w:afterLines="50"/>
         <w:ind w:firstLine="420"/>
       </w:pPr>
       <w:r>
@@ -6563,7 +6461,7 @@
     </w:p>
     <w:p>
       <w:pPr>
-        <w:spacing w:afterLines="50" w:after="156"/>
+        <w:spacing w:afterLines="50"/>
         <w:ind w:firstLine="420"/>
       </w:pPr>
       <w:r>
@@ -6593,7 +6491,7 @@
     </w:p>
     <w:p>
       <w:pPr>
-        <w:spacing w:afterLines="50" w:after="156"/>
+        <w:spacing w:afterLines="50"/>
         <w:rPr>
           <w:b/>
         </w:rPr>
@@ -6622,7 +6520,7 @@
     </w:p>
     <w:p>
       <w:pPr>
-        <w:spacing w:afterLines="50" w:after="156"/>
+        <w:spacing w:afterLines="50"/>
         <w:ind w:firstLine="420"/>
       </w:pPr>
       <w:r>
@@ -6733,7 +6631,7 @@
     </w:p>
     <w:p>
       <w:pPr>
-        <w:spacing w:afterLines="50" w:after="156"/>
+        <w:spacing w:afterLines="50"/>
         <w:rPr>
           <w:b/>
         </w:rPr>
@@ -6750,59 +6648,129 @@
           <w:rFonts w:hint="eastAsia"/>
           <w:b/>
         </w:rPr>
-        <w:t xml:space="preserve">  </w:t>
+        <w:t>donate</w:t>
       </w:r>
       <w:r>
         <w:rPr>
           <w:rFonts w:hint="eastAsia"/>
           <w:b/>
         </w:rPr>
-        <w:t>donate</w:t>
-      </w:r>
+        <w:t>捐献物资</w:t>
+      </w:r>
+    </w:p>
+    <w:p>
+      <w:pPr>
+        <w:spacing w:afterLines="50"/>
+      </w:pPr>
       <w:r>
         <w:rPr>
           <w:rFonts w:hint="eastAsia"/>
           <w:b/>
         </w:rPr>
-        <w:t>捐献物资</w:t>
-      </w:r>
-    </w:p>
-    <w:p>
-      <w:pPr>
-        <w:spacing w:afterLines="50" w:after="156"/>
-      </w:pPr>
-      <w:r>
-        <w:rPr>
-          <w:rFonts w:hint="eastAsia"/>
+        <w:tab/>
+      </w:r>
+      <w:r>
+        <w:t>D</w:t>
+      </w:r>
+      <w:r>
+        <w:rPr>
+          <w:rFonts w:hint="eastAsia"/>
+        </w:rPr>
+        <w:t>onate</w:t>
+      </w:r>
+      <w:r>
+        <w:rPr>
+          <w:rFonts w:hint="eastAsia"/>
+        </w:rPr>
+        <w:t>为捐献页面，</w:t>
+      </w:r>
+      <w:r>
+        <w:rPr>
+          <w:rFonts w:hint="eastAsia"/>
+        </w:rPr>
+        <w:t>捐赠人可以填写捐赠物品的信息及运单号，在登陆后，可以在此页面查看每一笔捐赠的状态。</w:t>
+      </w:r>
+    </w:p>
+    <w:p>
+      <w:pPr>
+        <w:spacing w:afterLines="50"/>
+        <w:rPr>
           <w:b/>
         </w:rPr>
+      </w:pPr>
+      <w:r>
+        <w:rPr>
+          <w:rFonts w:hint="eastAsia"/>
+          <w:b/>
+        </w:rPr>
+        <w:t>4.</w:t>
+      </w:r>
+      <w:r>
+        <w:rPr>
+          <w:rFonts w:hint="eastAsia"/>
+          <w:b/>
+        </w:rPr>
+        <w:t>2.9  user</w:t>
+      </w:r>
+      <w:r>
+        <w:rPr>
+          <w:rFonts w:hint="eastAsia"/>
+          <w:b/>
+        </w:rPr>
+        <w:t>用户后台</w:t>
+      </w:r>
+    </w:p>
+    <w:p>
+      <w:pPr>
+        <w:spacing w:afterLines="50"/>
+      </w:pPr>
+      <w:r>
+        <w:rPr>
+          <w:rFonts w:hint="eastAsia"/>
+          <w:b/>
+        </w:rPr>
         <w:tab/>
       </w:r>
       <w:r>
-        <w:t>D</w:t>
-      </w:r>
-      <w:r>
-        <w:rPr>
-          <w:rFonts w:hint="eastAsia"/>
-        </w:rPr>
-        <w:t>onate</w:t>
-      </w:r>
-      <w:r>
-        <w:rPr>
-          <w:rFonts w:hint="eastAsia"/>
-        </w:rPr>
-        <w:t>为捐献页面，</w:t>
-      </w:r>
-      <w:r>
-        <w:rPr>
-          <w:rFonts w:hint="eastAsia"/>
-        </w:rPr>
-        <w:t>捐赠人可以填写捐赠物品的信息及运单号，在登陆后，可以在此页面查看每一笔捐赠的状态。</w:t>
-      </w:r>
-    </w:p>
-    <w:p>
-      <w:pPr>
-        <w:spacing w:afterLines="50" w:after="156"/>
+        <w:rPr>
+          <w:rFonts w:hint="eastAsia"/>
+        </w:rPr>
+        <w:t>初步设计</w:t>
+      </w:r>
+      <w:r>
+        <w:rPr>
+          <w:rFonts w:hint="eastAsia"/>
+        </w:rPr>
+        <w:t>中只提供</w:t>
+      </w:r>
+      <w:r>
+        <w:rPr>
+          <w:rFonts w:hint="eastAsia"/>
+        </w:rPr>
+        <w:t>志愿</w:t>
+      </w:r>
+      <w:r>
+        <w:rPr>
+          <w:rFonts w:hint="eastAsia"/>
+        </w:rPr>
+        <w:t>者申请</w:t>
+      </w:r>
+      <w:r>
+        <w:rPr>
+          <w:rFonts w:hint="eastAsia"/>
+        </w:rPr>
+        <w:t>操作</w:t>
+      </w:r>
+      <w:r>
+        <w:rPr>
+          <w:rFonts w:hint="eastAsia"/>
+        </w:rPr>
+        <w:t>、管理人员的相应信息显示及相应管理界面的链接。</w:t>
+      </w:r>
+    </w:p>
+    <w:p>
+      <w:pPr>
+        <w:spacing w:afterLines="50"/>
         <w:rPr>
           <w:b/>
         </w:rPr>
@@ -6819,50 +6787,176 @@
           <w:rFonts w:hint="eastAsia"/>
           <w:b/>
         </w:rPr>
-        <w:t>2.9  user</w:t>
+        <w:t xml:space="preserve">2.10  </w:t>
       </w:r>
       <w:r>
         <w:rPr>
           <w:rFonts w:hint="eastAsia"/>
           <w:b/>
         </w:rPr>
-        <w:t>用户后台</w:t>
-      </w:r>
-    </w:p>
-    <w:p>
-      <w:pPr>
-        <w:spacing w:afterLines="50" w:after="156"/>
-      </w:pPr>
+        <w:t>shelter</w:t>
+      </w:r>
       <w:r>
         <w:rPr>
           <w:rFonts w:hint="eastAsia"/>
           <w:b/>
         </w:rPr>
+        <w:t>庇护所信息查询</w:t>
+      </w:r>
+    </w:p>
+    <w:p>
+      <w:pPr>
+        <w:spacing w:afterLines="50"/>
+      </w:pPr>
+      <w:r>
+        <w:rPr>
+          <w:rFonts w:hint="eastAsia"/>
+          <w:b/>
+        </w:rPr>
         <w:tab/>
       </w:r>
       <w:r>
-        <w:rPr>
-          <w:rFonts w:hint="eastAsia"/>
-        </w:rPr>
-        <w:t>初步设计</w:t>
-      </w:r>
-      <w:r>
-        <w:rPr>
-          <w:rFonts w:hint="eastAsia"/>
-        </w:rPr>
-        <w:t>中只提供</w:t>
-      </w:r>
-      <w:r>
-        <w:rPr>
-          <w:rFonts w:hint="eastAsia"/>
-        </w:rPr>
-        <w:t>志愿</w:t>
-      </w:r>
-      <w:r>
-        <w:rPr>
-          <w:rFonts w:hint="eastAsia"/>
-        </w:rPr>
-        <w:t>者申请</w:t>
+        <w:t>S</w:t>
+      </w:r>
+      <w:r>
+        <w:rPr>
+          <w:rFonts w:hint="eastAsia"/>
+        </w:rPr>
+        <w:t>helter</w:t>
+      </w:r>
+      <w:r>
+        <w:rPr>
+          <w:rFonts w:hint="eastAsia"/>
+        </w:rPr>
+        <w:t>为庇护所信息显示界面。</w:t>
+      </w:r>
+      <w:r>
+        <w:rPr>
+          <w:rFonts w:hint="eastAsia"/>
+        </w:rPr>
+        <w:t>设计方案有二：其一是设计为一个单独的页面，用于显示某庇护所的详细信息，包括实景图片、容纳人员、资源状况、设施配置等；其二是设计在灾区信息</w:t>
+      </w:r>
+      <w:r>
+        <w:rPr>
+          <w:rFonts w:hint="eastAsia"/>
+        </w:rPr>
+        <w:t>area</w:t>
+      </w:r>
+      <w:r>
+        <w:rPr>
+          <w:rFonts w:hint="eastAsia"/>
+        </w:rPr>
+        <w:t>页面，使用</w:t>
+      </w:r>
+      <w:r>
+        <w:rPr>
+          <w:rFonts w:hint="eastAsia"/>
+        </w:rPr>
+        <w:t>JS</w:t>
+      </w:r>
+      <w:r>
+        <w:rPr>
+          <w:rFonts w:hint="eastAsia"/>
+        </w:rPr>
+        <w:t>动态的显示这些信息。具体的方案选择要根据需要展示的信息的数量决定。</w:t>
+      </w:r>
+    </w:p>
+    <w:p>
+      <w:pPr>
+        <w:spacing w:afterLines="50"/>
+        <w:rPr>
+          <w:b/>
+        </w:rPr>
+      </w:pPr>
+      <w:r>
+        <w:rPr>
+          <w:rFonts w:hint="eastAsia"/>
+          <w:b/>
+        </w:rPr>
+        <w:t>4.</w:t>
+      </w:r>
+      <w:r>
+        <w:rPr>
+          <w:rFonts w:hint="eastAsia"/>
+          <w:b/>
+        </w:rPr>
+        <w:t>2.</w:t>
+      </w:r>
+      <w:r>
+        <w:rPr>
+          <w:rFonts w:hint="eastAsia"/>
+          <w:b/>
+        </w:rPr>
+        <w:t>1</w:t>
+      </w:r>
+      <w:r>
+        <w:rPr>
+          <w:rFonts w:hint="eastAsia"/>
+          <w:b/>
+        </w:rPr>
+        <w:t xml:space="preserve">1  </w:t>
+      </w:r>
+      <w:r>
+        <w:rPr>
+          <w:rFonts w:hint="eastAsia"/>
+          <w:b/>
+        </w:rPr>
+        <w:t>shelterdomain</w:t>
+      </w:r>
+      <w:r>
+        <w:rPr>
+          <w:rFonts w:hint="eastAsia"/>
+          <w:b/>
+        </w:rPr>
+        <w:t>庇护所管理</w:t>
+      </w:r>
+    </w:p>
+    <w:p>
+      <w:pPr>
+        <w:spacing w:afterLines="50"/>
+      </w:pPr>
+      <w:r>
+        <w:rPr>
+          <w:rFonts w:hint="eastAsia"/>
+          <w:b/>
+        </w:rPr>
+        <w:tab/>
+      </w:r>
+      <w:r>
+        <w:rPr>
+          <w:rFonts w:hint="eastAsia"/>
+        </w:rPr>
+        <w:t>为庇护所</w:t>
+      </w:r>
+      <w:r>
+        <w:rPr>
+          <w:rFonts w:hint="eastAsia"/>
+        </w:rPr>
+        <w:t>提供庇护所的管理操作，与</w:t>
+      </w:r>
+      <w:r>
+        <w:rPr>
+          <w:rFonts w:hint="eastAsia"/>
+        </w:rPr>
+        <w:t>shelter</w:t>
+      </w:r>
+      <w:r>
+        <w:rPr>
+          <w:rFonts w:hint="eastAsia"/>
+        </w:rPr>
+        <w:t>成对出现，其布局格式与</w:t>
+      </w:r>
+      <w:r>
+        <w:rPr>
+          <w:rFonts w:hint="eastAsia"/>
+        </w:rPr>
+        <w:t>areadomain</w:t>
+      </w:r>
+      <w:r>
+        <w:rPr>
+          <w:rFonts w:hint="eastAsia"/>
+        </w:rPr>
+        <w:t>类似，左边为控制列表，右边为管理</w:t>
       </w:r>
       <w:r>
         <w:rPr>
@@ -6874,12 +6968,12 @@
         <w:rPr>
           <w:rFonts w:hint="eastAsia"/>
         </w:rPr>
-        <w:t>、管理人员的相应信息显示及相应管理界面的链接。</w:t>
-      </w:r>
-    </w:p>
-    <w:p>
-      <w:pPr>
-        <w:spacing w:afterLines="50" w:after="156"/>
+        <w:t>面板。</w:t>
+      </w:r>
+    </w:p>
+    <w:p>
+      <w:pPr>
+        <w:spacing w:afterLines="50"/>
         <w:rPr>
           <w:b/>
         </w:rPr>
@@ -6889,277 +6983,65 @@
           <w:rFonts w:hint="eastAsia"/>
           <w:b/>
         </w:rPr>
-        <w:t>4.</w:t>
+        <w:t>4.2.12  login</w:t>
       </w:r>
       <w:r>
         <w:rPr>
           <w:rFonts w:hint="eastAsia"/>
           <w:b/>
         </w:rPr>
-        <w:t xml:space="preserve">2.10  </w:t>
+        <w:t>登陆</w:t>
       </w:r>
       <w:r>
         <w:rPr>
           <w:rFonts w:hint="eastAsia"/>
           <w:b/>
         </w:rPr>
-        <w:t>shelter</w:t>
+        <w:t>/</w:t>
       </w:r>
       <w:r>
         <w:rPr>
           <w:rFonts w:hint="eastAsia"/>
           <w:b/>
         </w:rPr>
-        <w:t>庇护所信息查询</w:t>
-      </w:r>
-    </w:p>
-    <w:p>
-      <w:pPr>
-        <w:spacing w:afterLines="50" w:after="156"/>
-      </w:pPr>
-      <w:r>
-        <w:rPr>
-          <w:rFonts w:hint="eastAsia"/>
+        <w:t>注册</w:t>
+      </w:r>
+    </w:p>
+    <w:p>
+      <w:pPr>
+        <w:spacing w:afterLines="50"/>
+        <w:rPr>
           <w:b/>
         </w:rPr>
-        <w:tab/>
-      </w:r>
-      <w:r>
-        <w:t>S</w:t>
-      </w:r>
-      <w:r>
-        <w:rPr>
-          <w:rFonts w:hint="eastAsia"/>
-        </w:rPr>
-        <w:t>helter</w:t>
-      </w:r>
-      <w:r>
-        <w:rPr>
-          <w:rFonts w:hint="eastAsia"/>
-        </w:rPr>
-        <w:t>为庇护所信息显示界面。</w:t>
-      </w:r>
-      <w:r>
-        <w:rPr>
-          <w:rFonts w:hint="eastAsia"/>
-        </w:rPr>
-        <w:t>设计方案有二：其一是设计为一个单独的页面，用于显示某庇护所的详细信息，包括实景图片、容纳人员、资源状况、设施配置等；其二是设计在灾区信息</w:t>
-      </w:r>
-      <w:r>
-        <w:rPr>
-          <w:rFonts w:hint="eastAsia"/>
-        </w:rPr>
-        <w:t>area</w:t>
-      </w:r>
-      <w:r>
-        <w:rPr>
-          <w:rFonts w:hint="eastAsia"/>
-        </w:rPr>
-        <w:t>页面，使用</w:t>
-      </w:r>
-      <w:r>
-        <w:rPr>
-          <w:rFonts w:hint="eastAsia"/>
-        </w:rPr>
-        <w:t>JS</w:t>
-      </w:r>
-      <w:r>
-        <w:rPr>
-          <w:rFonts w:hint="eastAsia"/>
-        </w:rPr>
-        <w:t>动态的显示这些信息。具体的方案选择要根据需要展示的信息的数量决定。</w:t>
-      </w:r>
-    </w:p>
-    <w:p>
-      <w:pPr>
-        <w:spacing w:afterLines="50" w:after="156"/>
-        <w:rPr>
+      </w:pPr>
+      <w:r>
+        <w:rPr>
+          <w:rFonts w:hint="eastAsia"/>
           <w:b/>
         </w:rPr>
-      </w:pPr>
+        <w:t>4.2.13  about</w:t>
+      </w:r>
       <w:r>
         <w:rPr>
           <w:rFonts w:hint="eastAsia"/>
           <w:b/>
         </w:rPr>
-        <w:t>4.</w:t>
-      </w:r>
-      <w:r>
-        <w:rPr>
-          <w:rFonts w:hint="eastAsia"/>
+        <w:t>开发者简介</w:t>
+      </w:r>
+    </w:p>
+    <w:p>
+      <w:pPr>
+        <w:spacing w:afterLines="50"/>
+        <w:rPr>
           <w:b/>
         </w:rPr>
-        <w:t>2.</w:t>
-      </w:r>
+      </w:pPr>
       <w:r>
         <w:rPr>
           <w:rFonts w:hint="eastAsia"/>
           <w:b/>
         </w:rPr>
-        <w:t>1</w:t>
-      </w:r>
-      <w:r>
-        <w:rPr>
-          <w:rFonts w:hint="eastAsia"/>
-          <w:b/>
-        </w:rPr>
-        <w:t xml:space="preserve">1  </w:t>
-      </w:r>
-      <w:r>
-        <w:rPr>
-          <w:rFonts w:hint="eastAsia"/>
-          <w:b/>
-        </w:rPr>
-        <w:t>shelterdomain</w:t>
-      </w:r>
-      <w:r>
-        <w:rPr>
-          <w:rFonts w:hint="eastAsia"/>
-          <w:b/>
-        </w:rPr>
-        <w:t>庇护所管理</w:t>
-      </w:r>
-    </w:p>
-    <w:p>
-      <w:pPr>
-        <w:spacing w:afterLines="50" w:after="156"/>
-      </w:pPr>
-      <w:r>
-        <w:rPr>
-          <w:rFonts w:hint="eastAsia"/>
-          <w:b/>
-        </w:rPr>
-        <w:tab/>
-      </w:r>
-      <w:r>
-        <w:rPr>
-          <w:rFonts w:hint="eastAsia"/>
-        </w:rPr>
-        <w:t>为庇护所</w:t>
-      </w:r>
-      <w:r>
-        <w:rPr>
-          <w:rFonts w:hint="eastAsia"/>
-        </w:rPr>
-        <w:t>提供庇护所的管理操作，与</w:t>
-      </w:r>
-      <w:r>
-        <w:rPr>
-          <w:rFonts w:hint="eastAsia"/>
-        </w:rPr>
-        <w:t>shelter</w:t>
-      </w:r>
-      <w:r>
-        <w:rPr>
-          <w:rFonts w:hint="eastAsia"/>
-        </w:rPr>
-        <w:t>成对出现，其布局格式与</w:t>
-      </w:r>
-      <w:r>
-        <w:rPr>
-          <w:rFonts w:hint="eastAsia"/>
-        </w:rPr>
-        <w:t>areadomain</w:t>
-      </w:r>
-      <w:r>
-        <w:rPr>
-          <w:rFonts w:hint="eastAsia"/>
-        </w:rPr>
-        <w:t>类似，左边为控制列表，右边为管理</w:t>
-      </w:r>
-      <w:r>
-        <w:rPr>
-          <w:rFonts w:hint="eastAsia"/>
-        </w:rPr>
-        <w:t>操作</w:t>
-      </w:r>
-      <w:r>
-        <w:rPr>
-          <w:rFonts w:hint="eastAsia"/>
-        </w:rPr>
-        <w:t>面板。</w:t>
-      </w:r>
-    </w:p>
-    <w:p>
-      <w:pPr>
-        <w:spacing w:afterLines="50" w:after="156"/>
-        <w:rPr>
-          <w:b/>
-        </w:rPr>
-      </w:pPr>
-      <w:r>
-        <w:rPr>
-          <w:rFonts w:hint="eastAsia"/>
-          <w:b/>
-        </w:rPr>
-        <w:t>4.2.12  login</w:t>
-      </w:r>
-      <w:r>
-        <w:rPr>
-          <w:rFonts w:hint="eastAsia"/>
-          <w:b/>
-        </w:rPr>
-        <w:t>登陆</w:t>
-      </w:r>
-      <w:r>
-        <w:rPr>
-          <w:rFonts w:hint="eastAsia"/>
-          <w:b/>
-        </w:rPr>
-        <w:t>/</w:t>
-      </w:r>
-      <w:r>
-        <w:rPr>
-          <w:rFonts w:hint="eastAsia"/>
-          <w:b/>
-        </w:rPr>
-        <w:t>注册</w:t>
-      </w:r>
-    </w:p>
-    <w:p>
-      <w:pPr>
-        <w:spacing w:afterLines="50" w:after="156"/>
-        <w:rPr>
-          <w:rFonts w:hint="eastAsia"/>
-          <w:b/>
-        </w:rPr>
-      </w:pPr>
-      <w:r>
-        <w:rPr>
-          <w:rFonts w:hint="eastAsia"/>
-          <w:b/>
-        </w:rPr>
-        <w:t>4.2.13  about</w:t>
-      </w:r>
-      <w:r>
-        <w:rPr>
-          <w:rFonts w:hint="eastAsia"/>
-          <w:b/>
-        </w:rPr>
-        <w:t>开发者简介</w:t>
-      </w:r>
-    </w:p>
-    <w:p>
-      <w:pPr>
-        <w:spacing w:afterLines="50" w:after="156"/>
-        <w:rPr>
-          <w:rFonts w:hint="eastAsia"/>
-          <w:b/>
-        </w:rPr>
-      </w:pPr>
-      <w:r>
-        <w:rPr>
-          <w:rFonts w:hint="eastAsia"/>
-          <w:b/>
-        </w:rPr>
         <w:t>4.2.14</w:t>
-      </w:r>
-      <w:r>
-        <w:rPr>
-          <w:rFonts w:hint="eastAsia"/>
-          <w:b/>
-        </w:rPr>
-        <w:t xml:space="preserve">  </w:t>
       </w:r>
       <w:r>
         <w:rPr>
@@ -7173,7 +7055,7 @@
     </w:p>
     <w:p>
       <w:pPr>
-        <w:spacing w:afterLines="50" w:after="156"/>
+        <w:spacing w:afterLines="50"/>
         <w:rPr>
           <w:b/>
         </w:rPr>
@@ -7181,7 +7063,7 @@
     </w:p>
     <w:p>
       <w:pPr>
-        <w:spacing w:afterLines="50" w:after="156"/>
+        <w:spacing w:afterLines="50"/>
       </w:pPr>
     </w:p>
     <w:p>
@@ -7226,6 +7108,7 @@
         <w:pStyle w:val="2"/>
         <w:spacing w:before="0" w:after="0" w:line="240" w:lineRule="auto"/>
         <w:rPr>
+          <w:rFonts w:hint="eastAsia"/>
           <w:sz w:val="28"/>
           <w:szCs w:val="28"/>
         </w:rPr>
@@ -7259,9 +7142,442 @@
     </w:p>
     <w:p>
       <w:pPr>
+        <w:rPr>
+          <w:rFonts w:hint="eastAsia"/>
+        </w:rPr>
+      </w:pPr>
+      <w:r>
+        <w:rPr>
+          <w:rFonts w:hint="eastAsia"/>
+        </w:rPr>
+        <w:tab/>
+      </w:r>
+      <w:r>
+        <w:rPr>
+          <w:rFonts w:hint="eastAsia"/>
+        </w:rPr>
+        <w:t>开发系统：</w:t>
+      </w:r>
+      <w:r>
+        <w:rPr>
+          <w:rFonts w:hint="eastAsia"/>
+        </w:rPr>
+        <w:t>Android 4.3</w:t>
+      </w:r>
+    </w:p>
+    <w:p>
+      <w:pPr>
+        <w:rPr>
+          <w:rFonts w:hint="eastAsia"/>
+        </w:rPr>
+      </w:pPr>
+      <w:r>
+        <w:rPr>
+          <w:rFonts w:hint="eastAsia"/>
+        </w:rPr>
+        <w:tab/>
+      </w:r>
+      <w:r>
+        <w:rPr>
+          <w:rFonts w:hint="eastAsia"/>
+        </w:rPr>
+        <w:t>用户权限：</w:t>
+      </w:r>
+    </w:p>
+    <w:p>
+      <w:pPr>
+        <w:rPr>
+          <w:rFonts w:hint="eastAsia"/>
+        </w:rPr>
+      </w:pPr>
+      <w:r>
+        <w:rPr>
+          <w:rFonts w:hint="eastAsia"/>
+        </w:rPr>
+        <w:tab/>
+      </w:r>
+      <w:r>
+        <w:rPr>
+          <w:rFonts w:hint="eastAsia"/>
+        </w:rPr>
+        <w:tab/>
+      </w:r>
+      <w:r>
+        <w:rPr>
+          <w:rFonts w:hint="eastAsia"/>
+        </w:rPr>
+        <w:t>普通用户：无需注册，安装</w:t>
+      </w:r>
+      <w:r>
+        <w:rPr>
+          <w:rFonts w:hint="eastAsia"/>
+        </w:rPr>
+        <w:t>app</w:t>
+      </w:r>
+      <w:r>
+        <w:rPr>
+          <w:rFonts w:hint="eastAsia"/>
+        </w:rPr>
+        <w:t>即可使用</w:t>
+      </w:r>
+    </w:p>
+    <w:p>
+      <w:pPr>
+        <w:rPr>
+          <w:rFonts w:hint="eastAsia"/>
+        </w:rPr>
+      </w:pPr>
+      <w:r>
+        <w:rPr>
+          <w:rFonts w:hint="eastAsia"/>
+        </w:rPr>
+        <w:tab/>
+      </w:r>
+      <w:r>
+        <w:rPr>
+          <w:rFonts w:hint="eastAsia"/>
+        </w:rPr>
+        <w:tab/>
+      </w:r>
+      <w:r>
+        <w:rPr>
+          <w:rFonts w:hint="eastAsia"/>
+        </w:rPr>
+        <w:t>功能服务：</w:t>
+      </w:r>
+    </w:p>
+    <w:p>
+      <w:pPr>
+        <w:rPr>
+          <w:rFonts w:hint="eastAsia"/>
+        </w:rPr>
+      </w:pPr>
+      <w:r>
+        <w:rPr>
+          <w:rFonts w:hint="eastAsia"/>
+        </w:rPr>
+        <w:tab/>
+      </w:r>
+      <w:r>
+        <w:rPr>
+          <w:rFonts w:hint="eastAsia"/>
+        </w:rPr>
+        <w:tab/>
+      </w:r>
+      <w:r>
+        <w:rPr>
+          <w:rFonts w:hint="eastAsia"/>
+        </w:rPr>
+        <w:tab/>
+        <w:t>1</w:t>
+      </w:r>
+      <w:r>
+        <w:rPr>
+          <w:rFonts w:hint="eastAsia"/>
+        </w:rPr>
+        <w:t>、定位</w:t>
+      </w:r>
+    </w:p>
+    <w:p>
+      <w:pPr>
+        <w:ind w:left="840" w:firstLine="420"/>
+        <w:rPr>
+          <w:rFonts w:hint="eastAsia"/>
+        </w:rPr>
+      </w:pPr>
+      <w:r>
+        <w:rPr>
+          <w:rFonts w:hint="eastAsia"/>
+        </w:rPr>
+        <w:t>2</w:t>
+      </w:r>
+      <w:r>
+        <w:rPr>
+          <w:rFonts w:hint="eastAsia"/>
+        </w:rPr>
+        <w:t>、查看灾区新闻</w:t>
+      </w:r>
+    </w:p>
+    <w:p>
+      <w:pPr>
+        <w:ind w:left="840" w:firstLine="420"/>
+        <w:rPr>
+          <w:rFonts w:hint="eastAsia"/>
+        </w:rPr>
+      </w:pPr>
+      <w:r>
+        <w:rPr>
+          <w:rFonts w:hint="eastAsia"/>
+        </w:rPr>
+        <w:t>3</w:t>
+      </w:r>
+      <w:r>
+        <w:rPr>
+          <w:rFonts w:hint="eastAsia"/>
+        </w:rPr>
+        <w:t>、查看庇护所信息</w:t>
+      </w:r>
+    </w:p>
+    <w:p>
+      <w:pPr>
+        <w:ind w:left="840" w:firstLine="420"/>
+        <w:rPr>
+          <w:rFonts w:hint="eastAsia"/>
+        </w:rPr>
+      </w:pPr>
+      <w:r>
+        <w:rPr>
+          <w:rFonts w:hint="eastAsia"/>
+        </w:rPr>
+        <w:t>4</w:t>
+      </w:r>
+      <w:r>
+        <w:rPr>
+          <w:rFonts w:hint="eastAsia"/>
+        </w:rPr>
+        <w:t>、查询灾区人员</w:t>
+      </w:r>
+    </w:p>
+    <w:p>
+      <w:pPr>
+        <w:rPr>
+          <w:rFonts w:hint="eastAsia"/>
+        </w:rPr>
+      </w:pPr>
+      <w:r>
+        <w:rPr>
+          <w:rFonts w:hint="eastAsia"/>
+        </w:rPr>
+        <w:tab/>
+      </w:r>
+      <w:r>
+        <w:rPr>
+          <w:rFonts w:hint="eastAsia"/>
+        </w:rPr>
+        <w:tab/>
+      </w:r>
+      <w:r>
+        <w:rPr>
+          <w:rFonts w:hint="eastAsia"/>
+        </w:rPr>
+        <w:t>志愿者：需要申请，使用</w:t>
+      </w:r>
+      <w:r>
+        <w:rPr>
+          <w:rFonts w:hint="eastAsia"/>
+        </w:rPr>
+        <w:t>app</w:t>
+      </w:r>
+      <w:r>
+        <w:rPr>
+          <w:rFonts w:hint="eastAsia"/>
+        </w:rPr>
+        <w:t>时需要登录</w:t>
+      </w:r>
+    </w:p>
+    <w:p>
+      <w:pPr>
+        <w:rPr>
+          <w:rFonts w:hint="eastAsia"/>
+        </w:rPr>
+      </w:pPr>
+      <w:r>
+        <w:rPr>
+          <w:rFonts w:hint="eastAsia"/>
+        </w:rPr>
+        <w:tab/>
+      </w:r>
+      <w:r>
+        <w:rPr>
+          <w:rFonts w:hint="eastAsia"/>
+        </w:rPr>
+        <w:tab/>
+      </w:r>
+      <w:r>
+        <w:rPr>
+          <w:rFonts w:hint="eastAsia"/>
+        </w:rPr>
+        <w:t>功能服务：</w:t>
+      </w:r>
+    </w:p>
+    <w:p>
+      <w:pPr>
+        <w:rPr>
+          <w:rFonts w:hint="eastAsia"/>
+        </w:rPr>
+      </w:pPr>
+      <w:r>
+        <w:rPr>
+          <w:rFonts w:hint="eastAsia"/>
+        </w:rPr>
+        <w:tab/>
+      </w:r>
+      <w:r>
+        <w:rPr>
+          <w:rFonts w:hint="eastAsia"/>
+        </w:rPr>
+        <w:tab/>
+      </w:r>
+      <w:r>
+        <w:rPr>
+          <w:rFonts w:hint="eastAsia"/>
+        </w:rPr>
+        <w:tab/>
+        <w:t>1</w:t>
+      </w:r>
+      <w:r>
+        <w:rPr>
+          <w:rFonts w:hint="eastAsia"/>
+        </w:rPr>
+        <w:t>、定位</w:t>
+      </w:r>
+    </w:p>
+    <w:p>
+      <w:pPr>
+        <w:ind w:left="840" w:firstLine="420"/>
+        <w:rPr>
+          <w:rFonts w:hint="eastAsia"/>
+        </w:rPr>
+      </w:pPr>
+      <w:r>
+        <w:rPr>
+          <w:rFonts w:hint="eastAsia"/>
+        </w:rPr>
+        <w:t>2</w:t>
+      </w:r>
+      <w:r>
+        <w:rPr>
+          <w:rFonts w:hint="eastAsia"/>
+        </w:rPr>
+        <w:t>、查看灾区新闻</w:t>
+      </w:r>
+    </w:p>
+    <w:p>
+      <w:pPr>
+        <w:ind w:left="840" w:firstLine="420"/>
+        <w:rPr>
+          <w:rFonts w:hint="eastAsia"/>
+        </w:rPr>
+      </w:pPr>
+      <w:r>
+        <w:rPr>
+          <w:rFonts w:hint="eastAsia"/>
+        </w:rPr>
+        <w:t>3</w:t>
+      </w:r>
+      <w:r>
+        <w:rPr>
+          <w:rFonts w:hint="eastAsia"/>
+        </w:rPr>
+        <w:t>、查看庇护所信息</w:t>
+      </w:r>
+    </w:p>
+    <w:p>
+      <w:pPr>
+        <w:ind w:left="840" w:firstLine="420"/>
+        <w:rPr>
+          <w:rFonts w:hint="eastAsia"/>
+        </w:rPr>
+      </w:pPr>
+      <w:r>
+        <w:rPr>
+          <w:rFonts w:hint="eastAsia"/>
+        </w:rPr>
+        <w:t>4</w:t>
+      </w:r>
+      <w:r>
+        <w:rPr>
+          <w:rFonts w:hint="eastAsia"/>
+        </w:rPr>
+        <w:t>、查询灾区人员</w:t>
+      </w:r>
+    </w:p>
+    <w:p>
+      <w:pPr>
+        <w:ind w:left="840" w:firstLine="420"/>
+        <w:rPr>
+          <w:rFonts w:hint="eastAsia"/>
+        </w:rPr>
+      </w:pPr>
+      <w:r>
+        <w:rPr>
+          <w:rFonts w:hint="eastAsia"/>
+        </w:rPr>
+        <w:t>5</w:t>
+      </w:r>
+      <w:r>
+        <w:rPr>
+          <w:rFonts w:hint="eastAsia"/>
+        </w:rPr>
+        <w:t>、接收任务</w:t>
+      </w:r>
+    </w:p>
+    <w:p>
+      <w:pPr>
+        <w:ind w:left="840" w:firstLine="420"/>
+        <w:rPr>
+          <w:rFonts w:hint="eastAsia"/>
+        </w:rPr>
+      </w:pPr>
+      <w:r>
+        <w:rPr>
+          <w:rFonts w:hint="eastAsia"/>
+        </w:rPr>
+        <w:t>6</w:t>
+      </w:r>
+      <w:r>
+        <w:rPr>
+          <w:rFonts w:hint="eastAsia"/>
+        </w:rPr>
+        <w:t>、完成任务</w:t>
+      </w:r>
+    </w:p>
+    <w:p>
+      <w:pPr>
+        <w:ind w:left="840" w:firstLine="420"/>
+        <w:rPr>
+          <w:rFonts w:hint="eastAsia"/>
+        </w:rPr>
+      </w:pPr>
+      <w:r>
+        <w:rPr>
+          <w:rFonts w:hint="eastAsia"/>
+        </w:rPr>
+        <w:t>7</w:t>
+      </w:r>
+      <w:r>
+        <w:rPr>
+          <w:rFonts w:hint="eastAsia"/>
+        </w:rPr>
+        <w:t>、登陆注册</w:t>
+      </w:r>
+    </w:p>
+    <w:p>
+      <w:pPr>
+        <w:ind w:left="840" w:firstLine="420"/>
+        <w:rPr>
+          <w:rFonts w:hint="eastAsia"/>
+        </w:rPr>
+      </w:pPr>
+      <w:r>
+        <w:rPr>
+          <w:rFonts w:hint="eastAsia"/>
+        </w:rPr>
+        <w:t>8</w:t>
+      </w:r>
+      <w:r>
+        <w:rPr>
+          <w:rFonts w:hint="eastAsia"/>
+        </w:rPr>
+        <w:t>、修改个人信息</w:t>
+      </w:r>
+    </w:p>
+    <w:p>
+      <w:pPr>
         <w:pStyle w:val="2"/>
         <w:spacing w:before="0" w:after="0" w:line="240" w:lineRule="auto"/>
         <w:rPr>
+          <w:rFonts w:hint="eastAsia"/>
           <w:sz w:val="28"/>
           <w:szCs w:val="28"/>
         </w:rPr>
@@ -7294,10 +7610,37 @@
       <w:bookmarkEnd w:id="24"/>
     </w:p>
     <w:p>
+      <w:r>
+        <w:rPr>
+          <w:rFonts w:hint="eastAsia"/>
+        </w:rPr>
+        <w:tab/>
+      </w:r>
+      <w:r>
+        <w:rPr>
+          <w:rFonts w:hint="eastAsia"/>
+        </w:rPr>
+        <w:t>使用流式</w:t>
+      </w:r>
+      <w:r>
+        <w:rPr>
+          <w:rFonts w:hint="eastAsia"/>
+        </w:rPr>
+        <w:t>sokcet</w:t>
+      </w:r>
+      <w:r>
+        <w:rPr>
+          <w:rFonts w:hint="eastAsia"/>
+        </w:rPr>
+        <w:t>与服务器连接</w:t>
+      </w:r>
+    </w:p>
+    <w:p>
       <w:pPr>
         <w:pStyle w:val="2"/>
         <w:spacing w:before="0" w:after="0" w:line="240" w:lineRule="auto"/>
         <w:rPr>
+          <w:rFonts w:hint="eastAsia"/>
           <w:sz w:val="28"/>
           <w:szCs w:val="28"/>
         </w:rPr>
@@ -7336,6 +7679,137 @@
         <w:t>设计</w:t>
       </w:r>
       <w:bookmarkEnd w:id="25"/>
+    </w:p>
+    <w:p>
+      <w:pPr>
+        <w:rPr>
+          <w:rFonts w:hint="eastAsia"/>
+        </w:rPr>
+      </w:pPr>
+      <w:r>
+        <w:rPr>
+          <w:rFonts w:hint="eastAsia"/>
+        </w:rPr>
+        <w:tab/>
+      </w:r>
+      <w:r>
+        <w:rPr>
+          <w:rFonts w:hint="eastAsia"/>
+        </w:rPr>
+        <w:t>打开</w:t>
+      </w:r>
+      <w:r>
+        <w:rPr>
+          <w:rFonts w:hint="eastAsia"/>
+        </w:rPr>
+        <w:t xml:space="preserve">app --&gt; </w:t>
+      </w:r>
+      <w:r>
+        <w:rPr>
+          <w:rFonts w:hint="eastAsia"/>
+        </w:rPr>
+        <w:t>普通界面</w:t>
+      </w:r>
+    </w:p>
+    <w:p>
+      <w:pPr>
+        <w:rPr>
+          <w:rFonts w:hint="eastAsia"/>
+        </w:rPr>
+      </w:pPr>
+      <w:r>
+        <w:rPr>
+          <w:rFonts w:hint="eastAsia"/>
+        </w:rPr>
+        <w:tab/>
+      </w:r>
+      <w:r>
+        <w:rPr>
+          <w:rFonts w:hint="eastAsia"/>
+        </w:rPr>
+        <w:t>普通界面</w:t>
+      </w:r>
+      <w:r>
+        <w:rPr>
+          <w:rFonts w:hint="eastAsia"/>
+        </w:rPr>
+        <w:t xml:space="preserve"> --&gt; </w:t>
+      </w:r>
+      <w:r>
+        <w:rPr>
+          <w:rFonts w:hint="eastAsia"/>
+        </w:rPr>
+        <w:t>志愿者界面（已注册登陆）</w:t>
+      </w:r>
+      <w:r>
+        <w:rPr>
+          <w:rFonts w:hint="eastAsia"/>
+        </w:rPr>
+        <w:t xml:space="preserve">or </w:t>
+      </w:r>
+      <w:r>
+        <w:rPr>
+          <w:rFonts w:hint="eastAsia"/>
+        </w:rPr>
+        <w:t>登陆界面（未登录）</w:t>
+      </w:r>
+    </w:p>
+    <w:p>
+      <w:pPr>
+        <w:rPr>
+          <w:rFonts w:hint="eastAsia"/>
+        </w:rPr>
+      </w:pPr>
+      <w:r>
+        <w:rPr>
+          <w:rFonts w:hint="eastAsia"/>
+        </w:rPr>
+        <w:tab/>
+      </w:r>
+      <w:r>
+        <w:rPr>
+          <w:rFonts w:hint="eastAsia"/>
+        </w:rPr>
+        <w:t>普通界面</w:t>
+      </w:r>
+      <w:r>
+        <w:rPr>
+          <w:rFonts w:hint="eastAsia"/>
+        </w:rPr>
+        <w:t xml:space="preserve"> --&gt; </w:t>
+      </w:r>
+      <w:r>
+        <w:rPr>
+          <w:rFonts w:hint="eastAsia"/>
+        </w:rPr>
+        <w:t>庇护所信息界面、查询人员界面、地图显示界面</w:t>
+      </w:r>
+    </w:p>
+    <w:p>
+      <w:r>
+        <w:rPr>
+          <w:rFonts w:hint="eastAsia"/>
+        </w:rPr>
+        <w:tab/>
+      </w:r>
+      <w:r>
+        <w:rPr>
+          <w:rFonts w:hint="eastAsia"/>
+        </w:rPr>
+        <w:t>志愿者界面</w:t>
+      </w:r>
+      <w:r>
+        <w:rPr>
+          <w:rFonts w:hint="eastAsia"/>
+        </w:rPr>
+        <w:t xml:space="preserve"> --&gt; </w:t>
+      </w:r>
+      <w:r>
+        <w:rPr>
+          <w:rFonts w:hint="eastAsia"/>
+        </w:rPr>
+        <w:t>任务界面</w:t>
+      </w:r>
     </w:p>
     <w:p/>
     <w:p>
@@ -7398,15 +7872,15 @@
 </file>
 
 <file path=word/endnotes.xml><?xml version="1.0" encoding="utf-8"?>
-<w:endnotes xmlns:wpc="http://schemas.microsoft.com/office/word/2010/wordprocessingCanvas" xmlns:mc="http://schemas.openxmlformats.org/markup-compatibility/2006" xmlns:o="urn:schemas-microsoft-com:office:office" xmlns:r="http://schemas.openxmlformats.org/officeDocument/2006/relationships" xmlns:m="http://schemas.openxmlformats.org/officeDocument/2006/math" xmlns:v="urn:schemas-microsoft-com:vml" xmlns:wp14="http://schemas.microsoft.com/office/word/2010/wordprocessingDrawing" xmlns:wp="http://schemas.openxmlformats.org/drawingml/2006/wordprocessingDrawing" xmlns:w10="urn:schemas-microsoft-com:office:word" xmlns:w="http://schemas.openxmlformats.org/wordprocessingml/2006/main" xmlns:w14="http://schemas.microsoft.com/office/word/2010/wordml" xmlns:wpg="http://schemas.microsoft.com/office/word/2010/wordprocessingGroup" xmlns:wpi="http://schemas.microsoft.com/office/word/2010/wordprocessingInk" xmlns:wne="http://schemas.microsoft.com/office/word/2006/wordml" xmlns:wps="http://schemas.microsoft.com/office/word/2010/wordprocessingShape" mc:Ignorable="w14 wp14">
-  <w:endnote w:type="separator" w:id="-1">
+<w:endnotes xmlns:ve="http://schemas.openxmlformats.org/markup-compatibility/2006" xmlns:o="urn:schemas-microsoft-com:office:office" xmlns:r="http://schemas.openxmlformats.org/officeDocument/2006/relationships" xmlns:m="http://schemas.openxmlformats.org/officeDocument/2006/math" xmlns:v="urn:schemas-microsoft-com:vml" xmlns:wp="http://schemas.openxmlformats.org/drawingml/2006/wordprocessingDrawing" xmlns:w10="urn:schemas-microsoft-com:office:word" xmlns:w="http://schemas.openxmlformats.org/wordprocessingml/2006/main" xmlns:wne="http://schemas.microsoft.com/office/word/2006/wordml">
+  <w:endnote w:type="separator" w:id="0">
     <w:p>
       <w:r>
         <w:separator/>
       </w:r>
     </w:p>
   </w:endnote>
-  <w:endnote w:type="continuationSeparator" w:id="0">
+  <w:endnote w:type="continuationSeparator" w:id="1">
     <w:p>
       <w:r>
         <w:continuationSeparator/>
@@ -7417,15 +7891,15 @@
 </file>
 
 <file path=word/footnotes.xml><?xml version="1.0" encoding="utf-8"?>
-<w:footnotes xmlns:wpc="http://schemas.microsoft.com/office/word/2010/wordprocessingCanvas" xmlns:mc="http://schemas.openxmlformats.org/markup-compatibility/2006" xmlns:o="urn:schemas-microsoft-com:office:office" xmlns:r="http://schemas.openxmlformats.org/officeDocument/2006/relationships" xmlns:m="http://schemas.openxmlformats.org/officeDocument/2006/math" xmlns:v="urn:schemas-microsoft-com:vml" xmlns:wp14="http://schemas.microsoft.com/office/word/2010/wordprocessingDrawing" xmlns:wp="http://schemas.openxmlformats.org/drawingml/2006/wordprocessingDrawing" xmlns:w10="urn:schemas-microsoft-com:office:word" xmlns:w="http://schemas.openxmlformats.org/wordprocessingml/2006/main" xmlns:w14="http://schemas.microsoft.com/office/word/2010/wordml" xmlns:wpg="http://schemas.microsoft.com/office/word/2010/wordprocessingGroup" xmlns:wpi="http://schemas.microsoft.com/office/word/2010/wordprocessingInk" xmlns:wne="http://schemas.microsoft.com/office/word/2006/wordml" xmlns:wps="http://schemas.microsoft.com/office/word/2010/wordprocessingShape" mc:Ignorable="w14 wp14">
-  <w:footnote w:type="separator" w:id="-1">
+<w:footnotes xmlns:ve="http://schemas.openxmlformats.org/markup-compatibility/2006" xmlns:o="urn:schemas-microsoft-com:office:office" xmlns:r="http://schemas.openxmlformats.org/officeDocument/2006/relationships" xmlns:m="http://schemas.openxmlformats.org/officeDocument/2006/math" xmlns:v="urn:schemas-microsoft-com:vml" xmlns:wp="http://schemas.openxmlformats.org/drawingml/2006/wordprocessingDrawing" xmlns:w10="urn:schemas-microsoft-com:office:word" xmlns:w="http://schemas.openxmlformats.org/wordprocessingml/2006/main" xmlns:wne="http://schemas.microsoft.com/office/word/2006/wordml">
+  <w:footnote w:type="separator" w:id="0">
     <w:p>
       <w:r>
         <w:separator/>
       </w:r>
     </w:p>
   </w:footnote>
-  <w:footnote w:type="continuationSeparator" w:id="0">
+  <w:footnote w:type="continuationSeparator" w:id="1">
     <w:p>
       <w:r>
         <w:continuationSeparator/>
@@ -7436,7 +7910,7 @@
 </file>
 
 <file path=word/styles.xml><?xml version="1.0" encoding="utf-8"?>
-<w:styles xmlns:mc="http://schemas.openxmlformats.org/markup-compatibility/2006" xmlns:r="http://schemas.openxmlformats.org/officeDocument/2006/relationships" xmlns:w="http://schemas.openxmlformats.org/wordprocessingml/2006/main" xmlns:w14="http://schemas.microsoft.com/office/word/2010/wordml" mc:Ignorable="w14">
+<w:styles xmlns:r="http://schemas.openxmlformats.org/officeDocument/2006/relationships" xmlns:w="http://schemas.openxmlformats.org/wordprocessingml/2006/main">
   <w:docDefaults>
     <w:rPrDefault>
       <w:rPr>
@@ -7655,6 +8129,7 @@
     <w:uiPriority w:val="99"/>
     <w:semiHidden/>
     <w:unhideWhenUsed/>
+    <w:qFormat/>
     <w:tblPr>
       <w:tblInd w:w="0" w:type="dxa"/>
       <w:tblCellMar>

--- a/设计文档.docx
+++ b/设计文档.docx
@@ -1,6 +1,6 @@
 
 <file path=word/document.xml><?xml version="1.0" encoding="utf-8"?>
-<w:document xmlns:ve="http://schemas.openxmlformats.org/markup-compatibility/2006" xmlns:o="urn:schemas-microsoft-com:office:office" xmlns:r="http://schemas.openxmlformats.org/officeDocument/2006/relationships" xmlns:m="http://schemas.openxmlformats.org/officeDocument/2006/math" xmlns:v="urn:schemas-microsoft-com:vml" xmlns:wp="http://schemas.openxmlformats.org/drawingml/2006/wordprocessingDrawing" xmlns:w10="urn:schemas-microsoft-com:office:word" xmlns:w="http://schemas.openxmlformats.org/wordprocessingml/2006/main" xmlns:wne="http://schemas.microsoft.com/office/word/2006/wordml">
+<w:document xmlns:wpc="http://schemas.microsoft.com/office/word/2010/wordprocessingCanvas" xmlns:mc="http://schemas.openxmlformats.org/markup-compatibility/2006" xmlns:o="urn:schemas-microsoft-com:office:office" xmlns:r="http://schemas.openxmlformats.org/officeDocument/2006/relationships" xmlns:m="http://schemas.openxmlformats.org/officeDocument/2006/math" xmlns:v="urn:schemas-microsoft-com:vml" xmlns:wp14="http://schemas.microsoft.com/office/word/2010/wordprocessingDrawing" xmlns:wp="http://schemas.openxmlformats.org/drawingml/2006/wordprocessingDrawing" xmlns:w10="urn:schemas-microsoft-com:office:word" xmlns:w="http://schemas.openxmlformats.org/wordprocessingml/2006/main" xmlns:w14="http://schemas.microsoft.com/office/word/2010/wordml" xmlns:wpg="http://schemas.microsoft.com/office/word/2010/wordprocessingGroup" xmlns:wpi="http://schemas.microsoft.com/office/word/2010/wordprocessingInk" xmlns:wne="http://schemas.microsoft.com/office/word/2006/wordml" xmlns:wps="http://schemas.microsoft.com/office/word/2010/wordprocessingShape" mc:Ignorable="w14 wp14">
   <w:body>
     <w:sdt>
       <w:sdtPr>
@@ -29,7 +29,7 @@
           <w:tblPr>
             <w:tblW w:w="5000" w:type="pct"/>
             <w:jc w:val="center"/>
-            <w:tblLook w:val="04A0"/>
+            <w:tblLook w:val="04A0" w:firstRow="1" w:lastRow="0" w:firstColumn="1" w:lastColumn="0" w:noHBand="0" w:noVBand="1"/>
           </w:tblPr>
           <w:tblGrid>
             <w:gridCol w:w="9962"/>
@@ -101,6 +101,7 @@
                 <w:dataBinding w:prefixMappings="xmlns:ns0='http://schemas.openxmlformats.org/package/2006/metadata/core-properties' xmlns:ns1='http://purl.org/dc/elements/1.1/'" w:xpath="/ns0:coreProperties[1]/ns1:title[1]" w:storeItemID="{6C3C8BC8-F283-45AE-878A-BAB7291924A1}"/>
                 <w:text/>
               </w:sdtPr>
+              <w:sdtEndPr/>
               <w:sdtContent>
                 <w:tc>
                   <w:tcPr>
@@ -134,7 +135,15 @@
                         <w:sz w:val="80"/>
                         <w:szCs w:val="80"/>
                       </w:rPr>
-                      <w:t>设计文档</w:t>
+                      <w:t xml:space="preserve">           </w:t>
+                    </w:r>
+                    <w:r>
+                      <w:rPr>
+                        <w:rFonts w:asciiTheme="majorHAnsi" w:eastAsiaTheme="majorEastAsia" w:hAnsiTheme="majorHAnsi" w:cstheme="majorBidi" w:hint="eastAsia"/>
+                        <w:sz w:val="80"/>
+                        <w:szCs w:val="80"/>
+                      </w:rPr>
+                      <w:t>概要设计说明书</w:t>
                     </w:r>
                   </w:p>
                 </w:tc>
@@ -159,6 +168,7 @@
                 <w:dataBinding w:prefixMappings="xmlns:ns0='http://schemas.openxmlformats.org/package/2006/metadata/core-properties' xmlns:ns1='http://purl.org/dc/elements/1.1/'" w:xpath="/ns0:coreProperties[1]/ns1:subject[1]" w:storeItemID="{6C3C8BC8-F283-45AE-878A-BAB7291924A1}"/>
                 <w:text/>
               </w:sdtPr>
+              <w:sdtEndPr/>
               <w:sdtContent>
                 <w:tc>
                   <w:tcPr>
@@ -298,6 +308,7 @@
                 <w:dataBinding w:prefixMappings="xmlns:ns0='http://schemas.openxmlformats.org/package/2006/metadata/core-properties' xmlns:ns1='http://purl.org/dc/elements/1.1/'" w:xpath="/ns0:coreProperties[1]/ns1:creator[1]" w:storeItemID="{6C3C8BC8-F283-45AE-878A-BAB7291924A1}"/>
                 <w:text/>
               </w:sdtPr>
+              <w:sdtEndPr/>
               <w:sdtContent>
                 <w:tc>
                   <w:tcPr>
@@ -481,37 +492,6 @@
               <w:p>
                 <w:pPr>
                   <w:pStyle w:val="a8"/>
-                  <w:jc w:val="center"/>
-                  <w:rPr>
-                    <w:b/>
-                    <w:bCs/>
-                  </w:rPr>
-                </w:pPr>
-              </w:p>
-              <w:p>
-                <w:pPr>
-                  <w:pStyle w:val="a8"/>
-                  <w:jc w:val="center"/>
-                  <w:rPr>
-                    <w:b/>
-                    <w:bCs/>
-                  </w:rPr>
-                </w:pPr>
-              </w:p>
-              <w:p>
-                <w:pPr>
-                  <w:pStyle w:val="a8"/>
-                  <w:jc w:val="center"/>
-                  <w:rPr>
-                    <w:b/>
-                    <w:bCs/>
-                  </w:rPr>
-                </w:pPr>
-              </w:p>
-              <w:p>
-                <w:pPr>
-                  <w:pStyle w:val="a8"/>
-                  <w:jc w:val="center"/>
                   <w:rPr>
                     <w:b/>
                     <w:bCs/>
@@ -541,6 +521,7 @@
                   <w:calendar w:val="gregorian"/>
                 </w:date>
               </w:sdtPr>
+              <w:sdtEndPr/>
               <w:sdtContent>
                 <w:tc>
                   <w:tcPr>
@@ -628,7 +609,7 @@
           <w:r>
             <w:fldChar w:fldCharType="separate"/>
           </w:r>
-          <w:hyperlink w:anchor="_Toc417594184" w:history="1">
+          <w:hyperlink w:anchor="_Toc417656355" w:history="1">
             <w:r>
               <w:rPr>
                 <w:rStyle w:val="a7"/>
@@ -656,7 +637,7 @@
                 <w:noProof/>
                 <w:webHidden/>
               </w:rPr>
-              <w:instrText xml:space="preserve"> PAGEREF _Toc417594184 \h </w:instrText>
+              <w:instrText xml:space="preserve"> PAGEREF _Toc417656355 \h </w:instrText>
             </w:r>
             <w:r>
               <w:rPr>
@@ -676,7 +657,7 @@
                 <w:noProof/>
                 <w:webHidden/>
               </w:rPr>
-              <w:t>2</w:t>
+              <w:t>3</w:t>
             </w:r>
             <w:r>
               <w:rPr>
@@ -699,7 +680,7 @@
               <w:noProof/>
             </w:rPr>
           </w:pPr>
-          <w:hyperlink w:anchor="_Toc417594185" w:history="1">
+          <w:hyperlink w:anchor="_Toc417656356" w:history="1">
             <w:r>
               <w:rPr>
                 <w:rStyle w:val="a7"/>
@@ -741,7 +722,7 @@
                 <w:noProof/>
                 <w:webHidden/>
               </w:rPr>
-              <w:instrText xml:space="preserve"> PAGEREF _Toc417594185 \h </w:instrText>
+              <w:instrText xml:space="preserve"> PAGEREF _Toc417656356 \h </w:instrText>
             </w:r>
             <w:r>
               <w:rPr>
@@ -761,7 +742,7 @@
                 <w:noProof/>
                 <w:webHidden/>
               </w:rPr>
-              <w:t>2</w:t>
+              <w:t>3</w:t>
             </w:r>
             <w:r>
               <w:rPr>
@@ -784,7 +765,7 @@
               <w:noProof/>
             </w:rPr>
           </w:pPr>
-          <w:hyperlink w:anchor="_Toc417594186" w:history="1">
+          <w:hyperlink w:anchor="_Toc417656357" w:history="1">
             <w:r>
               <w:rPr>
                 <w:rStyle w:val="a7"/>
@@ -826,7 +807,7 @@
                 <w:noProof/>
                 <w:webHidden/>
               </w:rPr>
-              <w:instrText xml:space="preserve"> PAGEREF _Toc417594186 \h </w:instrText>
+              <w:instrText xml:space="preserve"> PAGEREF _Toc417656357 \h </w:instrText>
             </w:r>
             <w:r>
               <w:rPr>
@@ -869,7 +850,7 @@
               <w:noProof/>
             </w:rPr>
           </w:pPr>
-          <w:hyperlink w:anchor="_Toc417594187" w:history="1">
+          <w:hyperlink w:anchor="_Toc417656358" w:history="1">
             <w:r>
               <w:rPr>
                 <w:rStyle w:val="a7"/>
@@ -890,7 +871,7 @@
                 <w:rFonts w:hint="eastAsia"/>
                 <w:noProof/>
               </w:rPr>
-              <w:t>其他</w:t>
+              <w:t>参考资料</w:t>
             </w:r>
             <w:r>
               <w:rPr>
@@ -911,7 +892,7 @@
                 <w:noProof/>
                 <w:webHidden/>
               </w:rPr>
-              <w:instrText xml:space="preserve"> PAGEREF _Toc417594187 \h </w:instrText>
+              <w:instrText xml:space="preserve"> PAGEREF _Toc417656358 \h </w:instrText>
             </w:r>
             <w:r>
               <w:rPr>
@@ -953,7 +934,7 @@
               <w:noProof/>
             </w:rPr>
           </w:pPr>
-          <w:hyperlink w:anchor="_Toc417594188" w:history="1">
+          <w:hyperlink w:anchor="_Toc417656359" w:history="1">
             <w:r>
               <w:rPr>
                 <w:rStyle w:val="a7"/>
@@ -981,7 +962,7 @@
                 <w:noProof/>
                 <w:webHidden/>
               </w:rPr>
-              <w:instrText xml:space="preserve"> PAGEREF _Toc417594188 \h </w:instrText>
+              <w:instrText xml:space="preserve"> PAGEREF _Toc417656359 \h </w:instrText>
             </w:r>
             <w:r>
               <w:rPr>
@@ -1024,7 +1005,7 @@
               <w:noProof/>
             </w:rPr>
           </w:pPr>
-          <w:hyperlink w:anchor="_Toc417594189" w:history="1">
+          <w:hyperlink w:anchor="_Toc417656360" w:history="1">
             <w:r>
               <w:rPr>
                 <w:rStyle w:val="a7"/>
@@ -1081,7 +1062,7 @@
                 <w:noProof/>
                 <w:webHidden/>
               </w:rPr>
-              <w:instrText xml:space="preserve"> PAGEREF _Toc417594189 \h </w:instrText>
+              <w:instrText xml:space="preserve"> PAGEREF _Toc417656360 \h </w:instrText>
             </w:r>
             <w:r>
               <w:rPr>
@@ -1124,7 +1105,7 @@
               <w:noProof/>
             </w:rPr>
           </w:pPr>
-          <w:hyperlink w:anchor="_Toc417594190" w:history="1">
+          <w:hyperlink w:anchor="_Toc417656361" w:history="1">
             <w:r>
               <w:rPr>
                 <w:rStyle w:val="a7"/>
@@ -1166,7 +1147,7 @@
                 <w:noProof/>
                 <w:webHidden/>
               </w:rPr>
-              <w:instrText xml:space="preserve"> PAGEREF _Toc417594190 \h </w:instrText>
+              <w:instrText xml:space="preserve"> PAGEREF _Toc417656361 \h </w:instrText>
             </w:r>
             <w:r>
               <w:rPr>
@@ -1186,7 +1167,7 @@
                 <w:noProof/>
                 <w:webHidden/>
               </w:rPr>
-              <w:t>3</w:t>
+              <w:t>4</w:t>
             </w:r>
             <w:r>
               <w:rPr>
@@ -1209,7 +1190,7 @@
               <w:noProof/>
             </w:rPr>
           </w:pPr>
-          <w:hyperlink w:anchor="_Toc417594191" w:history="1">
+          <w:hyperlink w:anchor="_Toc417656362" w:history="1">
             <w:r>
               <w:rPr>
                 <w:rStyle w:val="a7"/>
@@ -1251,7 +1232,7 @@
                 <w:noProof/>
                 <w:webHidden/>
               </w:rPr>
-              <w:instrText xml:space="preserve"> PAGEREF _Toc417594191 \h </w:instrText>
+              <w:instrText xml:space="preserve"> PAGEREF _Toc417656362 \h </w:instrText>
             </w:r>
             <w:r>
               <w:rPr>
@@ -1294,7 +1275,7 @@
               <w:noProof/>
             </w:rPr>
           </w:pPr>
-          <w:hyperlink w:anchor="_Toc417594192" w:history="1">
+          <w:hyperlink w:anchor="_Toc417656363" w:history="1">
             <w:r>
               <w:rPr>
                 <w:rStyle w:val="a7"/>
@@ -1336,7 +1317,7 @@
                 <w:noProof/>
                 <w:webHidden/>
               </w:rPr>
-              <w:instrText xml:space="preserve"> PAGEREF _Toc417594192 \h </w:instrText>
+              <w:instrText xml:space="preserve"> PAGEREF _Toc417656363 \h </w:instrText>
             </w:r>
             <w:r>
               <w:rPr>
@@ -1356,7 +1337,7 @@
                 <w:noProof/>
                 <w:webHidden/>
               </w:rPr>
-              <w:t>4</w:t>
+              <w:t>5</w:t>
             </w:r>
             <w:r>
               <w:rPr>
@@ -1379,7 +1360,7 @@
               <w:noProof/>
             </w:rPr>
           </w:pPr>
-          <w:hyperlink w:anchor="_Toc417594193" w:history="1">
+          <w:hyperlink w:anchor="_Toc417656364" w:history="1">
             <w:r>
               <w:rPr>
                 <w:rStyle w:val="a7"/>
@@ -1421,7 +1402,7 @@
                 <w:noProof/>
                 <w:webHidden/>
               </w:rPr>
-              <w:instrText xml:space="preserve"> PAGEREF _Toc417594193 \h </w:instrText>
+              <w:instrText xml:space="preserve"> PAGEREF _Toc417656364 \h </w:instrText>
             </w:r>
             <w:r>
               <w:rPr>
@@ -1441,7 +1422,77 @@
                 <w:noProof/>
                 <w:webHidden/>
               </w:rPr>
-              <w:t>4</w:t>
+              <w:t>5</w:t>
+            </w:r>
+            <w:r>
+              <w:rPr>
+                <w:noProof/>
+                <w:webHidden/>
+              </w:rPr>
+              <w:fldChar w:fldCharType="end"/>
+            </w:r>
+          </w:hyperlink>
+        </w:p>
+        <w:p>
+          <w:pPr>
+            <w:pStyle w:val="10"/>
+            <w:tabs>
+              <w:tab w:val="right" w:leader="dot" w:pos="9736"/>
+            </w:tabs>
+            <w:rPr>
+              <w:rFonts w:asciiTheme="minorHAnsi" w:eastAsiaTheme="minorEastAsia" w:hAnsiTheme="minorHAnsi" w:cstheme="minorBidi"/>
+              <w:noProof/>
+            </w:rPr>
+          </w:pPr>
+          <w:hyperlink w:anchor="_Toc417656365" w:history="1">
+            <w:r>
+              <w:rPr>
+                <w:rStyle w:val="a7"/>
+                <w:rFonts w:hint="eastAsia"/>
+                <w:noProof/>
+              </w:rPr>
+              <w:t>三、数据库设计</w:t>
+            </w:r>
+            <w:r>
+              <w:rPr>
+                <w:noProof/>
+                <w:webHidden/>
+              </w:rPr>
+              <w:tab/>
+            </w:r>
+            <w:r>
+              <w:rPr>
+                <w:noProof/>
+                <w:webHidden/>
+              </w:rPr>
+              <w:fldChar w:fldCharType="begin"/>
+            </w:r>
+            <w:r>
+              <w:rPr>
+                <w:noProof/>
+                <w:webHidden/>
+              </w:rPr>
+              <w:instrText xml:space="preserve"> PAGEREF _Toc417656365 \h </w:instrText>
+            </w:r>
+            <w:r>
+              <w:rPr>
+                <w:noProof/>
+                <w:webHidden/>
+              </w:rPr>
+            </w:r>
+            <w:r>
+              <w:rPr>
+                <w:noProof/>
+                <w:webHidden/>
+              </w:rPr>
+              <w:fldChar w:fldCharType="separate"/>
+            </w:r>
+            <w:r>
+              <w:rPr>
+                <w:noProof/>
+                <w:webHidden/>
+              </w:rPr>
+              <w:t>6</w:t>
             </w:r>
             <w:r>
               <w:rPr>
@@ -1464,13 +1515,13 @@
               <w:noProof/>
             </w:rPr>
           </w:pPr>
-          <w:hyperlink w:anchor="_Toc417594194" w:history="1">
+          <w:hyperlink w:anchor="_Toc417656366" w:history="1">
             <w:r>
               <w:rPr>
                 <w:rStyle w:val="a7"/>
                 <w:noProof/>
               </w:rPr>
-              <w:t>2.6</w:t>
+              <w:t>3.1</w:t>
             </w:r>
             <w:r>
               <w:rPr>
@@ -1485,7 +1536,7 @@
                 <w:rFonts w:hint="eastAsia"/>
                 <w:noProof/>
               </w:rPr>
-              <w:t>尚未解决的问题</w:t>
+              <w:t>命名规则</w:t>
             </w:r>
             <w:r>
               <w:rPr>
@@ -1506,7 +1557,7 @@
                 <w:noProof/>
                 <w:webHidden/>
               </w:rPr>
-              <w:instrText xml:space="preserve"> PAGEREF _Toc417594194 \h </w:instrText>
+              <w:instrText xml:space="preserve"> PAGEREF _Toc417656366 \h </w:instrText>
             </w:r>
             <w:r>
               <w:rPr>
@@ -1526,77 +1577,7 @@
                 <w:noProof/>
                 <w:webHidden/>
               </w:rPr>
-              <w:t>4</w:t>
-            </w:r>
-            <w:r>
-              <w:rPr>
-                <w:noProof/>
-                <w:webHidden/>
-              </w:rPr>
-              <w:fldChar w:fldCharType="end"/>
-            </w:r>
-          </w:hyperlink>
-        </w:p>
-        <w:p>
-          <w:pPr>
-            <w:pStyle w:val="10"/>
-            <w:tabs>
-              <w:tab w:val="right" w:leader="dot" w:pos="9736"/>
-            </w:tabs>
-            <w:rPr>
-              <w:rFonts w:asciiTheme="minorHAnsi" w:eastAsiaTheme="minorEastAsia" w:hAnsiTheme="minorHAnsi" w:cstheme="minorBidi"/>
-              <w:noProof/>
-            </w:rPr>
-          </w:pPr>
-          <w:hyperlink w:anchor="_Toc417594195" w:history="1">
-            <w:r>
-              <w:rPr>
-                <w:rStyle w:val="a7"/>
-                <w:rFonts w:hint="eastAsia"/>
-                <w:noProof/>
-              </w:rPr>
-              <w:t>三、数据库设计</w:t>
-            </w:r>
-            <w:r>
-              <w:rPr>
-                <w:noProof/>
-                <w:webHidden/>
-              </w:rPr>
-              <w:tab/>
-            </w:r>
-            <w:r>
-              <w:rPr>
-                <w:noProof/>
-                <w:webHidden/>
-              </w:rPr>
-              <w:fldChar w:fldCharType="begin"/>
-            </w:r>
-            <w:r>
-              <w:rPr>
-                <w:noProof/>
-                <w:webHidden/>
-              </w:rPr>
-              <w:instrText xml:space="preserve"> PAGEREF _Toc417594195 \h </w:instrText>
-            </w:r>
-            <w:r>
-              <w:rPr>
-                <w:noProof/>
-                <w:webHidden/>
-              </w:rPr>
-            </w:r>
-            <w:r>
-              <w:rPr>
-                <w:noProof/>
-                <w:webHidden/>
-              </w:rPr>
-              <w:fldChar w:fldCharType="separate"/>
-            </w:r>
-            <w:r>
-              <w:rPr>
-                <w:noProof/>
-                <w:webHidden/>
-              </w:rPr>
-              <w:t>4</w:t>
+              <w:t>6</w:t>
             </w:r>
             <w:r>
               <w:rPr>
@@ -1619,13 +1600,13 @@
               <w:noProof/>
             </w:rPr>
           </w:pPr>
-          <w:hyperlink w:anchor="_Toc417594196" w:history="1">
+          <w:hyperlink w:anchor="_Toc417656367" w:history="1">
             <w:r>
               <w:rPr>
                 <w:rStyle w:val="a7"/>
                 <w:noProof/>
               </w:rPr>
-              <w:t>3.1</w:t>
+              <w:t>3.2</w:t>
             </w:r>
             <w:r>
               <w:rPr>
@@ -1640,7 +1621,7 @@
                 <w:rFonts w:hint="eastAsia"/>
                 <w:noProof/>
               </w:rPr>
-              <w:t>命名规则：</w:t>
+              <w:t>数据库各表单设计</w:t>
             </w:r>
             <w:r>
               <w:rPr>
@@ -1661,7 +1642,7 @@
                 <w:noProof/>
                 <w:webHidden/>
               </w:rPr>
-              <w:instrText xml:space="preserve"> PAGEREF _Toc417594196 \h </w:instrText>
+              <w:instrText xml:space="preserve"> PAGEREF _Toc417656367 \h </w:instrText>
             </w:r>
             <w:r>
               <w:rPr>
@@ -1681,7 +1662,92 @@
                 <w:noProof/>
                 <w:webHidden/>
               </w:rPr>
-              <w:t>4</w:t>
+              <w:t>6</w:t>
+            </w:r>
+            <w:r>
+              <w:rPr>
+                <w:noProof/>
+                <w:webHidden/>
+              </w:rPr>
+              <w:fldChar w:fldCharType="end"/>
+            </w:r>
+          </w:hyperlink>
+        </w:p>
+        <w:p>
+          <w:pPr>
+            <w:pStyle w:val="10"/>
+            <w:tabs>
+              <w:tab w:val="right" w:leader="dot" w:pos="9736"/>
+            </w:tabs>
+            <w:rPr>
+              <w:rFonts w:asciiTheme="minorHAnsi" w:eastAsiaTheme="minorEastAsia" w:hAnsiTheme="minorHAnsi" w:cstheme="minorBidi"/>
+              <w:noProof/>
+            </w:rPr>
+          </w:pPr>
+          <w:hyperlink w:anchor="_Toc417656368" w:history="1">
+            <w:r>
+              <w:rPr>
+                <w:rStyle w:val="a7"/>
+                <w:rFonts w:hint="eastAsia"/>
+                <w:noProof/>
+              </w:rPr>
+              <w:t>四、</w:t>
+            </w:r>
+            <w:r>
+              <w:rPr>
+                <w:rStyle w:val="a7"/>
+                <w:noProof/>
+              </w:rPr>
+              <w:t>WEB</w:t>
+            </w:r>
+            <w:r>
+              <w:rPr>
+                <w:rStyle w:val="a7"/>
+                <w:rFonts w:hint="eastAsia"/>
+                <w:noProof/>
+              </w:rPr>
+              <w:t>平台设计</w:t>
+            </w:r>
+            <w:r>
+              <w:rPr>
+                <w:noProof/>
+                <w:webHidden/>
+              </w:rPr>
+              <w:tab/>
+            </w:r>
+            <w:r>
+              <w:rPr>
+                <w:noProof/>
+                <w:webHidden/>
+              </w:rPr>
+              <w:fldChar w:fldCharType="begin"/>
+            </w:r>
+            <w:r>
+              <w:rPr>
+                <w:noProof/>
+                <w:webHidden/>
+              </w:rPr>
+              <w:instrText xml:space="preserve"> PAGEREF _Toc417656368 \h </w:instrText>
+            </w:r>
+            <w:r>
+              <w:rPr>
+                <w:noProof/>
+                <w:webHidden/>
+              </w:rPr>
+            </w:r>
+            <w:r>
+              <w:rPr>
+                <w:noProof/>
+                <w:webHidden/>
+              </w:rPr>
+              <w:fldChar w:fldCharType="separate"/>
+            </w:r>
+            <w:r>
+              <w:rPr>
+                <w:noProof/>
+                <w:webHidden/>
+              </w:rPr>
+              <w:t>7</w:t>
             </w:r>
             <w:r>
               <w:rPr>
@@ -1704,13 +1770,13 @@
               <w:noProof/>
             </w:rPr>
           </w:pPr>
-          <w:hyperlink w:anchor="_Toc417594197" w:history="1">
+          <w:hyperlink w:anchor="_Toc417656369" w:history="1">
             <w:r>
               <w:rPr>
                 <w:rStyle w:val="a7"/>
                 <w:noProof/>
               </w:rPr>
-              <w:t>3.2</w:t>
+              <w:t>4.1</w:t>
             </w:r>
             <w:r>
               <w:rPr>
@@ -1718,13 +1784,6 @@
                 <w:noProof/>
               </w:rPr>
               <w:tab/>
-            </w:r>
-            <w:r>
-              <w:rPr>
-                <w:rStyle w:val="a7"/>
-                <w:noProof/>
-              </w:rPr>
-              <w:t>User</w:t>
             </w:r>
             <w:r>
               <w:rPr>
@@ -1732,7 +1791,7 @@
                 <w:rFonts w:hint="eastAsia"/>
                 <w:noProof/>
               </w:rPr>
-              <w:t>（用户）</w:t>
+              <w:t>说明</w:t>
             </w:r>
             <w:r>
               <w:rPr>
@@ -1753,7 +1812,7 @@
                 <w:noProof/>
                 <w:webHidden/>
               </w:rPr>
-              <w:instrText xml:space="preserve"> PAGEREF _Toc417594197 \h </w:instrText>
+              <w:instrText xml:space="preserve"> PAGEREF _Toc417656369 \h </w:instrText>
             </w:r>
             <w:r>
               <w:rPr>
@@ -1773,7 +1832,7 @@
                 <w:noProof/>
                 <w:webHidden/>
               </w:rPr>
-              <w:t>4</w:t>
+              <w:t>7</w:t>
             </w:r>
             <w:r>
               <w:rPr>
@@ -1796,13 +1855,13 @@
               <w:noProof/>
             </w:rPr>
           </w:pPr>
-          <w:hyperlink w:anchor="_Toc417594198" w:history="1">
+          <w:hyperlink w:anchor="_Toc417656370" w:history="1">
             <w:r>
               <w:rPr>
                 <w:rStyle w:val="a7"/>
                 <w:noProof/>
               </w:rPr>
-              <w:t>3.2</w:t>
+              <w:t>4.2</w:t>
             </w:r>
             <w:r>
               <w:rPr>
@@ -1816,7 +1875,7 @@
                 <w:rStyle w:val="a7"/>
                 <w:noProof/>
               </w:rPr>
-              <w:t>Task</w:t>
+              <w:t>WEB</w:t>
             </w:r>
             <w:r>
               <w:rPr>
@@ -1824,7 +1883,7 @@
                 <w:rFonts w:hint="eastAsia"/>
                 <w:noProof/>
               </w:rPr>
-              <w:t>（任务）</w:t>
+              <w:t>平台页面设计</w:t>
             </w:r>
             <w:r>
               <w:rPr>
@@ -1845,7 +1904,7 @@
                 <w:noProof/>
                 <w:webHidden/>
               </w:rPr>
-              <w:instrText xml:space="preserve"> PAGEREF _Toc417594198 \h </w:instrText>
+              <w:instrText xml:space="preserve"> PAGEREF _Toc417656370 \h </w:instrText>
             </w:r>
             <w:r>
               <w:rPr>
@@ -1865,7 +1924,92 @@
                 <w:noProof/>
                 <w:webHidden/>
               </w:rPr>
-              <w:t>5</w:t>
+              <w:t>7</w:t>
+            </w:r>
+            <w:r>
+              <w:rPr>
+                <w:noProof/>
+                <w:webHidden/>
+              </w:rPr>
+              <w:fldChar w:fldCharType="end"/>
+            </w:r>
+          </w:hyperlink>
+        </w:p>
+        <w:p>
+          <w:pPr>
+            <w:pStyle w:val="10"/>
+            <w:tabs>
+              <w:tab w:val="right" w:leader="dot" w:pos="9736"/>
+            </w:tabs>
+            <w:rPr>
+              <w:rFonts w:asciiTheme="minorHAnsi" w:eastAsiaTheme="minorEastAsia" w:hAnsiTheme="minorHAnsi" w:cstheme="minorBidi"/>
+              <w:noProof/>
+            </w:rPr>
+          </w:pPr>
+          <w:hyperlink w:anchor="_Toc417656371" w:history="1">
+            <w:r>
+              <w:rPr>
+                <w:rStyle w:val="a7"/>
+                <w:rFonts w:hint="eastAsia"/>
+                <w:noProof/>
+              </w:rPr>
+              <w:t>五、</w:t>
+            </w:r>
+            <w:r>
+              <w:rPr>
+                <w:rStyle w:val="a7"/>
+                <w:noProof/>
+              </w:rPr>
+              <w:t>APP</w:t>
+            </w:r>
+            <w:r>
+              <w:rPr>
+                <w:rStyle w:val="a7"/>
+                <w:rFonts w:hint="eastAsia"/>
+                <w:noProof/>
+              </w:rPr>
+              <w:t>设计</w:t>
+            </w:r>
+            <w:r>
+              <w:rPr>
+                <w:noProof/>
+                <w:webHidden/>
+              </w:rPr>
+              <w:tab/>
+            </w:r>
+            <w:r>
+              <w:rPr>
+                <w:noProof/>
+                <w:webHidden/>
+              </w:rPr>
+              <w:fldChar w:fldCharType="begin"/>
+            </w:r>
+            <w:r>
+              <w:rPr>
+                <w:noProof/>
+                <w:webHidden/>
+              </w:rPr>
+              <w:instrText xml:space="preserve"> PAGEREF _Toc417656371 \h </w:instrText>
+            </w:r>
+            <w:r>
+              <w:rPr>
+                <w:noProof/>
+                <w:webHidden/>
+              </w:rPr>
+            </w:r>
+            <w:r>
+              <w:rPr>
+                <w:noProof/>
+                <w:webHidden/>
+              </w:rPr>
+              <w:fldChar w:fldCharType="separate"/>
+            </w:r>
+            <w:r>
+              <w:rPr>
+                <w:noProof/>
+                <w:webHidden/>
+              </w:rPr>
+              <w:t>9</w:t>
             </w:r>
             <w:r>
               <w:rPr>
@@ -1888,13 +2032,13 @@
               <w:noProof/>
             </w:rPr>
           </w:pPr>
-          <w:hyperlink w:anchor="_Toc417594199" w:history="1">
+          <w:hyperlink w:anchor="_Toc417656372" w:history="1">
             <w:r>
               <w:rPr>
                 <w:rStyle w:val="a7"/>
                 <w:noProof/>
               </w:rPr>
-              <w:t>3.3</w:t>
+              <w:t>5.1</w:t>
             </w:r>
             <w:r>
               <w:rPr>
@@ -1902,13 +2046,6 @@
                 <w:noProof/>
               </w:rPr>
               <w:tab/>
-            </w:r>
-            <w:r>
-              <w:rPr>
-                <w:rStyle w:val="a7"/>
-                <w:noProof/>
-              </w:rPr>
-              <w:t>Shelter</w:t>
             </w:r>
             <w:r>
               <w:rPr>
@@ -1916,7 +2053,7 @@
                 <w:rFonts w:hint="eastAsia"/>
                 <w:noProof/>
               </w:rPr>
-              <w:t>（庇护所）</w:t>
+              <w:t>说明</w:t>
             </w:r>
             <w:r>
               <w:rPr>
@@ -1937,7 +2074,7 @@
                 <w:noProof/>
                 <w:webHidden/>
               </w:rPr>
-              <w:instrText xml:space="preserve"> PAGEREF _Toc417594199 \h </w:instrText>
+              <w:instrText xml:space="preserve"> PAGEREF _Toc417656372 \h </w:instrText>
             </w:r>
             <w:r>
               <w:rPr>
@@ -1957,7 +2094,7 @@
                 <w:noProof/>
                 <w:webHidden/>
               </w:rPr>
-              <w:t>5</w:t>
+              <w:t>9</w:t>
             </w:r>
             <w:r>
               <w:rPr>
@@ -1980,13 +2117,13 @@
               <w:noProof/>
             </w:rPr>
           </w:pPr>
-          <w:hyperlink w:anchor="_Toc417594200" w:history="1">
+          <w:hyperlink w:anchor="_Toc417656373" w:history="1">
             <w:r>
               <w:rPr>
                 <w:rStyle w:val="a7"/>
                 <w:noProof/>
               </w:rPr>
-              <w:t>3.4</w:t>
+              <w:t>5.2</w:t>
             </w:r>
             <w:r>
               <w:rPr>
@@ -1994,13 +2131,6 @@
                 <w:noProof/>
               </w:rPr>
               <w:tab/>
-            </w:r>
-            <w:r>
-              <w:rPr>
-                <w:rStyle w:val="a7"/>
-                <w:noProof/>
-              </w:rPr>
-              <w:t>Supplies</w:t>
             </w:r>
             <w:r>
               <w:rPr>
@@ -2008,7 +2138,7 @@
                 <w:rFonts w:hint="eastAsia"/>
                 <w:noProof/>
               </w:rPr>
-              <w:t>（物资）</w:t>
+              <w:t>通信接口</w:t>
             </w:r>
             <w:r>
               <w:rPr>
@@ -2029,7 +2159,7 @@
                 <w:noProof/>
                 <w:webHidden/>
               </w:rPr>
-              <w:instrText xml:space="preserve"> PAGEREF _Toc417594200 \h </w:instrText>
+              <w:instrText xml:space="preserve"> PAGEREF _Toc417656373 \h </w:instrText>
             </w:r>
             <w:r>
               <w:rPr>
@@ -2049,7 +2179,7 @@
                 <w:noProof/>
                 <w:webHidden/>
               </w:rPr>
-              <w:t>5</w:t>
+              <w:t>9</w:t>
             </w:r>
             <w:r>
               <w:rPr>
@@ -2072,13 +2202,13 @@
               <w:noProof/>
             </w:rPr>
           </w:pPr>
-          <w:hyperlink w:anchor="_Toc417594201" w:history="1">
+          <w:hyperlink w:anchor="_Toc417656374" w:history="1">
             <w:r>
               <w:rPr>
                 <w:rStyle w:val="a7"/>
                 <w:noProof/>
               </w:rPr>
-              <w:t>3.5</w:t>
+              <w:t>5.3</w:t>
             </w:r>
             <w:r>
               <w:rPr>
@@ -2086,13 +2216,6 @@
                 <w:noProof/>
               </w:rPr>
               <w:tab/>
-            </w:r>
-            <w:r>
-              <w:rPr>
-                <w:rStyle w:val="a7"/>
-                <w:noProof/>
-              </w:rPr>
-              <w:t>Area</w:t>
             </w:r>
             <w:r>
               <w:rPr>
@@ -2100,7 +2223,7 @@
                 <w:rFonts w:hint="eastAsia"/>
                 <w:noProof/>
               </w:rPr>
-              <w:t>（灾区）</w:t>
+              <w:t>界面设计</w:t>
             </w:r>
             <w:r>
               <w:rPr>
@@ -2121,7 +2244,7 @@
                 <w:noProof/>
                 <w:webHidden/>
               </w:rPr>
-              <w:instrText xml:space="preserve"> PAGEREF _Toc417594201 \h </w:instrText>
+              <w:instrText xml:space="preserve"> PAGEREF _Toc417656374 \h </w:instrText>
             </w:r>
             <w:r>
               <w:rPr>
@@ -2141,7 +2264,7 @@
                 <w:noProof/>
                 <w:webHidden/>
               </w:rPr>
-              <w:t>5</w:t>
+              <w:t>9</w:t>
             </w:r>
             <w:r>
               <w:rPr>
@@ -2163,29 +2286,14 @@
               <w:noProof/>
             </w:rPr>
           </w:pPr>
-          <w:hyperlink w:anchor="_Toc417594202" w:history="1">
+          <w:hyperlink w:anchor="_Toc417656375" w:history="1">
             <w:r>
               <w:rPr>
                 <w:rStyle w:val="a7"/>
                 <w:rFonts w:hint="eastAsia"/>
                 <w:noProof/>
               </w:rPr>
-              <w:t>四、</w:t>
-            </w:r>
-            <w:r>
-              <w:rPr>
-                <w:rStyle w:val="a7"/>
-                <w:noProof/>
-              </w:rPr>
-              <w:t>WEB</w:t>
-            </w:r>
-            <w:r>
-              <w:rPr>
-                <w:rStyle w:val="a7"/>
-                <w:rFonts w:hint="eastAsia"/>
-                <w:noProof/>
-              </w:rPr>
-              <w:t>平台设计</w:t>
+              <w:t>六、接口设计</w:t>
             </w:r>
             <w:r>
               <w:rPr>
@@ -2206,7 +2314,7 @@
                 <w:noProof/>
                 <w:webHidden/>
               </w:rPr>
-              <w:instrText xml:space="preserve"> PAGEREF _Toc417594202 \h </w:instrText>
+              <w:instrText xml:space="preserve"> PAGEREF _Toc417656375 \h </w:instrText>
             </w:r>
             <w:r>
               <w:rPr>
@@ -2226,7 +2334,7 @@
                 <w:noProof/>
                 <w:webHidden/>
               </w:rPr>
-              <w:t>5</w:t>
+              <w:t>9</w:t>
             </w:r>
             <w:r>
               <w:rPr>
@@ -2249,13 +2357,13 @@
               <w:noProof/>
             </w:rPr>
           </w:pPr>
-          <w:hyperlink w:anchor="_Toc417594203" w:history="1">
+          <w:hyperlink w:anchor="_Toc417656376" w:history="1">
             <w:r>
               <w:rPr>
                 <w:rStyle w:val="a7"/>
                 <w:noProof/>
               </w:rPr>
-              <w:t>4.1</w:t>
+              <w:t>6.1</w:t>
             </w:r>
             <w:r>
               <w:rPr>
@@ -2270,7 +2378,7 @@
                 <w:rFonts w:hint="eastAsia"/>
                 <w:noProof/>
               </w:rPr>
-              <w:t>说明</w:t>
+              <w:t>用户接口</w:t>
             </w:r>
             <w:r>
               <w:rPr>
@@ -2291,7 +2399,7 @@
                 <w:noProof/>
                 <w:webHidden/>
               </w:rPr>
-              <w:instrText xml:space="preserve"> PAGEREF _Toc417594203 \h </w:instrText>
+              <w:instrText xml:space="preserve"> PAGEREF _Toc417656376 \h </w:instrText>
             </w:r>
             <w:r>
               <w:rPr>
@@ -2311,7 +2419,7 @@
                 <w:noProof/>
                 <w:webHidden/>
               </w:rPr>
-              <w:t>5</w:t>
+              <w:t>9</w:t>
             </w:r>
             <w:r>
               <w:rPr>
@@ -2334,13 +2442,13 @@
               <w:noProof/>
             </w:rPr>
           </w:pPr>
-          <w:hyperlink w:anchor="_Toc417594204" w:history="1">
+          <w:hyperlink w:anchor="_Toc417656377" w:history="1">
             <w:r>
               <w:rPr>
                 <w:rStyle w:val="a7"/>
                 <w:noProof/>
               </w:rPr>
-              <w:t>4.2</w:t>
+              <w:t>6.2</w:t>
             </w:r>
             <w:r>
               <w:rPr>
@@ -2348,13 +2456,6 @@
                 <w:noProof/>
               </w:rPr>
               <w:tab/>
-            </w:r>
-            <w:r>
-              <w:rPr>
-                <w:rStyle w:val="a7"/>
-                <w:noProof/>
-              </w:rPr>
-              <w:t>WEB</w:t>
             </w:r>
             <w:r>
               <w:rPr>
@@ -2362,7 +2463,7 @@
                 <w:rFonts w:hint="eastAsia"/>
                 <w:noProof/>
               </w:rPr>
-              <w:t>平台页面设计</w:t>
+              <w:t>外部接口</w:t>
             </w:r>
             <w:r>
               <w:rPr>
@@ -2383,7 +2484,7 @@
                 <w:noProof/>
                 <w:webHidden/>
               </w:rPr>
-              <w:instrText xml:space="preserve"> PAGEREF _Toc417594204 \h </w:instrText>
+              <w:instrText xml:space="preserve"> PAGEREF _Toc417656377 \h </w:instrText>
             </w:r>
             <w:r>
               <w:rPr>
@@ -2403,92 +2504,7 @@
                 <w:noProof/>
                 <w:webHidden/>
               </w:rPr>
-              <w:t>5</w:t>
-            </w:r>
-            <w:r>
-              <w:rPr>
-                <w:noProof/>
-                <w:webHidden/>
-              </w:rPr>
-              <w:fldChar w:fldCharType="end"/>
-            </w:r>
-          </w:hyperlink>
-        </w:p>
-        <w:p>
-          <w:pPr>
-            <w:pStyle w:val="10"/>
-            <w:tabs>
-              <w:tab w:val="right" w:leader="dot" w:pos="9736"/>
-            </w:tabs>
-            <w:rPr>
-              <w:rFonts w:asciiTheme="minorHAnsi" w:eastAsiaTheme="minorEastAsia" w:hAnsiTheme="minorHAnsi" w:cstheme="minorBidi"/>
-              <w:noProof/>
-            </w:rPr>
-          </w:pPr>
-          <w:hyperlink w:anchor="_Toc417594205" w:history="1">
-            <w:r>
-              <w:rPr>
-                <w:rStyle w:val="a7"/>
-                <w:rFonts w:hint="eastAsia"/>
-                <w:noProof/>
-              </w:rPr>
-              <w:t>五、</w:t>
-            </w:r>
-            <w:r>
-              <w:rPr>
-                <w:rStyle w:val="a7"/>
-                <w:noProof/>
-              </w:rPr>
-              <w:t>APP</w:t>
-            </w:r>
-            <w:r>
-              <w:rPr>
-                <w:rStyle w:val="a7"/>
-                <w:rFonts w:hint="eastAsia"/>
-                <w:noProof/>
-              </w:rPr>
-              <w:t>设计</w:t>
-            </w:r>
-            <w:r>
-              <w:rPr>
-                <w:noProof/>
-                <w:webHidden/>
-              </w:rPr>
-              <w:tab/>
-            </w:r>
-            <w:r>
-              <w:rPr>
-                <w:noProof/>
-                <w:webHidden/>
-              </w:rPr>
-              <w:fldChar w:fldCharType="begin"/>
-            </w:r>
-            <w:r>
-              <w:rPr>
-                <w:noProof/>
-                <w:webHidden/>
-              </w:rPr>
-              <w:instrText xml:space="preserve"> PAGEREF _Toc417594205 \h </w:instrText>
-            </w:r>
-            <w:r>
-              <w:rPr>
-                <w:noProof/>
-                <w:webHidden/>
-              </w:rPr>
-            </w:r>
-            <w:r>
-              <w:rPr>
-                <w:noProof/>
-                <w:webHidden/>
-              </w:rPr>
-              <w:fldChar w:fldCharType="separate"/>
-            </w:r>
-            <w:r>
-              <w:rPr>
-                <w:noProof/>
-                <w:webHidden/>
-              </w:rPr>
-              <w:t>7</w:t>
+              <w:t>9</w:t>
             </w:r>
             <w:r>
               <w:rPr>
@@ -2511,13 +2527,13 @@
               <w:noProof/>
             </w:rPr>
           </w:pPr>
-          <w:hyperlink w:anchor="_Toc417594206" w:history="1">
+          <w:hyperlink w:anchor="_Toc417656378" w:history="1">
             <w:r>
               <w:rPr>
                 <w:rStyle w:val="a7"/>
                 <w:noProof/>
               </w:rPr>
-              <w:t>5.1</w:t>
+              <w:t>6.3</w:t>
             </w:r>
             <w:r>
               <w:rPr>
@@ -2532,7 +2548,7 @@
                 <w:rFonts w:hint="eastAsia"/>
                 <w:noProof/>
               </w:rPr>
-              <w:t>说明</w:t>
+              <w:t>内部接口</w:t>
             </w:r>
             <w:r>
               <w:rPr>
@@ -2553,7 +2569,7 @@
                 <w:noProof/>
                 <w:webHidden/>
               </w:rPr>
-              <w:instrText xml:space="preserve"> PAGEREF _Toc417594206 \h </w:instrText>
+              <w:instrText xml:space="preserve"> PAGEREF _Toc417656378 \h </w:instrText>
             </w:r>
             <w:r>
               <w:rPr>
@@ -2573,7 +2589,77 @@
                 <w:noProof/>
                 <w:webHidden/>
               </w:rPr>
-              <w:t>7</w:t>
+              <w:t>9</w:t>
+            </w:r>
+            <w:r>
+              <w:rPr>
+                <w:noProof/>
+                <w:webHidden/>
+              </w:rPr>
+              <w:fldChar w:fldCharType="end"/>
+            </w:r>
+          </w:hyperlink>
+        </w:p>
+        <w:p>
+          <w:pPr>
+            <w:pStyle w:val="10"/>
+            <w:tabs>
+              <w:tab w:val="right" w:leader="dot" w:pos="9736"/>
+            </w:tabs>
+            <w:rPr>
+              <w:rFonts w:asciiTheme="minorHAnsi" w:eastAsiaTheme="minorEastAsia" w:hAnsiTheme="minorHAnsi" w:cstheme="minorBidi"/>
+              <w:noProof/>
+            </w:rPr>
+          </w:pPr>
+          <w:hyperlink w:anchor="_Toc417656379" w:history="1">
+            <w:r>
+              <w:rPr>
+                <w:rStyle w:val="a7"/>
+                <w:rFonts w:hint="eastAsia"/>
+                <w:noProof/>
+              </w:rPr>
+              <w:t>七、系统故障应对</w:t>
+            </w:r>
+            <w:r>
+              <w:rPr>
+                <w:noProof/>
+                <w:webHidden/>
+              </w:rPr>
+              <w:tab/>
+            </w:r>
+            <w:r>
+              <w:rPr>
+                <w:noProof/>
+                <w:webHidden/>
+              </w:rPr>
+              <w:fldChar w:fldCharType="begin"/>
+            </w:r>
+            <w:r>
+              <w:rPr>
+                <w:noProof/>
+                <w:webHidden/>
+              </w:rPr>
+              <w:instrText xml:space="preserve"> PAGEREF _Toc417656379 \h </w:instrText>
+            </w:r>
+            <w:r>
+              <w:rPr>
+                <w:noProof/>
+                <w:webHidden/>
+              </w:rPr>
+            </w:r>
+            <w:r>
+              <w:rPr>
+                <w:noProof/>
+                <w:webHidden/>
+              </w:rPr>
+              <w:fldChar w:fldCharType="separate"/>
+            </w:r>
+            <w:r>
+              <w:rPr>
+                <w:noProof/>
+                <w:webHidden/>
+              </w:rPr>
+              <w:t>10</w:t>
             </w:r>
             <w:r>
               <w:rPr>
@@ -2596,13 +2682,13 @@
               <w:noProof/>
             </w:rPr>
           </w:pPr>
-          <w:hyperlink w:anchor="_Toc417594207" w:history="1">
+          <w:hyperlink w:anchor="_Toc417656380" w:history="1">
             <w:r>
               <w:rPr>
                 <w:rStyle w:val="a7"/>
                 <w:noProof/>
               </w:rPr>
-              <w:t>5.2</w:t>
+              <w:t>7.1</w:t>
             </w:r>
             <w:r>
               <w:rPr>
@@ -2617,7 +2703,7 @@
                 <w:rFonts w:hint="eastAsia"/>
                 <w:noProof/>
               </w:rPr>
-              <w:t>通信接口</w:t>
+              <w:t>错误处理表</w:t>
             </w:r>
             <w:r>
               <w:rPr>
@@ -2638,7 +2724,7 @@
                 <w:noProof/>
                 <w:webHidden/>
               </w:rPr>
-              <w:instrText xml:space="preserve"> PAGEREF _Toc417594207 \h </w:instrText>
+              <w:instrText xml:space="preserve"> PAGEREF _Toc417656380 \h </w:instrText>
             </w:r>
             <w:r>
               <w:rPr>
@@ -2658,7 +2744,7 @@
                 <w:noProof/>
                 <w:webHidden/>
               </w:rPr>
-              <w:t>7</w:t>
+              <w:t>10</w:t>
             </w:r>
             <w:r>
               <w:rPr>
@@ -2681,13 +2767,13 @@
               <w:noProof/>
             </w:rPr>
           </w:pPr>
-          <w:hyperlink w:anchor="_Toc417594208" w:history="1">
+          <w:hyperlink w:anchor="_Toc417656381" w:history="1">
             <w:r>
               <w:rPr>
                 <w:rStyle w:val="a7"/>
                 <w:noProof/>
               </w:rPr>
-              <w:t>5.3</w:t>
+              <w:t>7.2</w:t>
             </w:r>
             <w:r>
               <w:rPr>
@@ -2702,7 +2788,7 @@
                 <w:rFonts w:hint="eastAsia"/>
                 <w:noProof/>
               </w:rPr>
-              <w:t>界面设计</w:t>
+              <w:t>系统维护</w:t>
             </w:r>
             <w:r>
               <w:rPr>
@@ -2723,7 +2809,7 @@
                 <w:noProof/>
                 <w:webHidden/>
               </w:rPr>
-              <w:instrText xml:space="preserve"> PAGEREF _Toc417594208 \h </w:instrText>
+              <w:instrText xml:space="preserve"> PAGEREF _Toc417656381 \h </w:instrText>
             </w:r>
             <w:r>
               <w:rPr>
@@ -2743,7 +2829,7 @@
                 <w:noProof/>
                 <w:webHidden/>
               </w:rPr>
-              <w:t>7</w:t>
+              <w:t>10</w:t>
             </w:r>
             <w:r>
               <w:rPr>
@@ -2765,14 +2851,14 @@
               <w:noProof/>
             </w:rPr>
           </w:pPr>
-          <w:hyperlink w:anchor="_Toc417594209" w:history="1">
+          <w:hyperlink w:anchor="_Toc417656382" w:history="1">
             <w:r>
               <w:rPr>
                 <w:rStyle w:val="a7"/>
                 <w:rFonts w:hint="eastAsia"/>
                 <w:noProof/>
               </w:rPr>
-              <w:t>六、接口设计</w:t>
+              <w:t>八、附录</w:t>
             </w:r>
             <w:r>
               <w:rPr>
@@ -2793,7 +2879,7 @@
                 <w:noProof/>
                 <w:webHidden/>
               </w:rPr>
-              <w:instrText xml:space="preserve"> PAGEREF _Toc417594209 \h </w:instrText>
+              <w:instrText xml:space="preserve"> PAGEREF _Toc417656382 \h </w:instrText>
             </w:r>
             <w:r>
               <w:rPr>
@@ -2813,7 +2899,7 @@
                 <w:noProof/>
                 <w:webHidden/>
               </w:rPr>
-              <w:t>7</w:t>
+              <w:t>11</w:t>
             </w:r>
             <w:r>
               <w:rPr>
@@ -2826,8 +2912,9 @@
         </w:p>
         <w:p>
           <w:pPr>
-            <w:pStyle w:val="10"/>
+            <w:pStyle w:val="20"/>
             <w:tabs>
+              <w:tab w:val="left" w:pos="1050"/>
               <w:tab w:val="right" w:leader="dot" w:pos="9736"/>
             </w:tabs>
             <w:rPr>
@@ -2835,14 +2922,35 @@
               <w:noProof/>
             </w:rPr>
           </w:pPr>
-          <w:hyperlink w:anchor="_Toc417594210" w:history="1">
+          <w:hyperlink w:anchor="_Toc417656383" w:history="1">
+            <w:r>
+              <w:rPr>
+                <w:rStyle w:val="a7"/>
+                <w:noProof/>
+              </w:rPr>
+              <w:t>8.1</w:t>
+            </w:r>
+            <w:r>
+              <w:rPr>
+                <w:rFonts w:asciiTheme="minorHAnsi" w:eastAsiaTheme="minorEastAsia" w:hAnsiTheme="minorHAnsi" w:cstheme="minorBidi"/>
+                <w:noProof/>
+              </w:rPr>
+              <w:tab/>
+            </w:r>
+            <w:r>
+              <w:rPr>
+                <w:rStyle w:val="a7"/>
+                <w:noProof/>
+              </w:rPr>
+              <w:t>WEB</w:t>
+            </w:r>
             <w:r>
               <w:rPr>
                 <w:rStyle w:val="a7"/>
                 <w:rFonts w:hint="eastAsia"/>
                 <w:noProof/>
               </w:rPr>
-              <w:t>七、错误信息表</w:t>
+              <w:t>页面设计草稿</w:t>
             </w:r>
             <w:r>
               <w:rPr>
@@ -2863,7 +2971,7 @@
                 <w:noProof/>
                 <w:webHidden/>
               </w:rPr>
-              <w:instrText xml:space="preserve"> PAGEREF _Toc417594210 \h </w:instrText>
+              <w:instrText xml:space="preserve"> PAGEREF _Toc417656383 \h </w:instrText>
             </w:r>
             <w:r>
               <w:rPr>
@@ -2883,7 +2991,99 @@
                 <w:noProof/>
                 <w:webHidden/>
               </w:rPr>
-              <w:t>7</w:t>
+              <w:t>11</w:t>
+            </w:r>
+            <w:r>
+              <w:rPr>
+                <w:noProof/>
+                <w:webHidden/>
+              </w:rPr>
+              <w:fldChar w:fldCharType="end"/>
+            </w:r>
+          </w:hyperlink>
+        </w:p>
+        <w:p>
+          <w:pPr>
+            <w:pStyle w:val="20"/>
+            <w:tabs>
+              <w:tab w:val="left" w:pos="1050"/>
+              <w:tab w:val="right" w:leader="dot" w:pos="9736"/>
+            </w:tabs>
+            <w:rPr>
+              <w:rFonts w:asciiTheme="minorHAnsi" w:eastAsiaTheme="minorEastAsia" w:hAnsiTheme="minorHAnsi" w:cstheme="minorBidi"/>
+              <w:noProof/>
+            </w:rPr>
+          </w:pPr>
+          <w:hyperlink w:anchor="_Toc417656384" w:history="1">
+            <w:r>
+              <w:rPr>
+                <w:rStyle w:val="a7"/>
+                <w:noProof/>
+              </w:rPr>
+              <w:t>8.2</w:t>
+            </w:r>
+            <w:r>
+              <w:rPr>
+                <w:rFonts w:asciiTheme="minorHAnsi" w:eastAsiaTheme="minorEastAsia" w:hAnsiTheme="minorHAnsi" w:cstheme="minorBidi"/>
+                <w:noProof/>
+              </w:rPr>
+              <w:tab/>
+            </w:r>
+            <w:r>
+              <w:rPr>
+                <w:rStyle w:val="a7"/>
+                <w:noProof/>
+              </w:rPr>
+              <w:t>APP</w:t>
+            </w:r>
+            <w:r>
+              <w:rPr>
+                <w:rStyle w:val="a7"/>
+                <w:rFonts w:hint="eastAsia"/>
+                <w:noProof/>
+              </w:rPr>
+              <w:t>页面设计草稿</w:t>
+            </w:r>
+            <w:r>
+              <w:rPr>
+                <w:noProof/>
+                <w:webHidden/>
+              </w:rPr>
+              <w:tab/>
+            </w:r>
+            <w:r>
+              <w:rPr>
+                <w:noProof/>
+                <w:webHidden/>
+              </w:rPr>
+              <w:fldChar w:fldCharType="begin"/>
+            </w:r>
+            <w:r>
+              <w:rPr>
+                <w:noProof/>
+                <w:webHidden/>
+              </w:rPr>
+              <w:instrText xml:space="preserve"> PAGEREF _Toc417656384 \h </w:instrText>
+            </w:r>
+            <w:r>
+              <w:rPr>
+                <w:noProof/>
+                <w:webHidden/>
+              </w:rPr>
+            </w:r>
+            <w:r>
+              <w:rPr>
+                <w:noProof/>
+                <w:webHidden/>
+              </w:rPr>
+              <w:fldChar w:fldCharType="separate"/>
+            </w:r>
+            <w:r>
+              <w:rPr>
+                <w:noProof/>
+                <w:webHidden/>
+              </w:rPr>
+              <w:t>12</w:t>
             </w:r>
             <w:r>
               <w:rPr>
@@ -2914,10 +3114,6 @@
     <w:p/>
     <w:p/>
     <w:p/>
-    <w:p/>
-    <w:p/>
-    <w:p/>
-    <w:p/>
     <w:p>
       <w:pPr>
         <w:pStyle w:val="1"/>
@@ -2927,7 +3123,7 @@
           <w:szCs w:val="36"/>
         </w:rPr>
       </w:pPr>
-      <w:bookmarkStart w:id="0" w:name="_Toc417594184"/>
+      <w:bookmarkStart w:id="0" w:name="_Toc417656355"/>
       <w:r>
         <w:rPr>
           <w:rFonts w:hint="eastAsia"/>
@@ -2948,7 +3144,7 @@
           <w:szCs w:val="28"/>
         </w:rPr>
       </w:pPr>
-      <w:bookmarkStart w:id="1" w:name="_Toc417594185"/>
+      <w:bookmarkStart w:id="1" w:name="_Toc417656356"/>
       <w:r>
         <w:rPr>
           <w:rFonts w:hint="eastAsia"/>
@@ -2977,7 +3173,7 @@
     </w:p>
     <w:p>
       <w:pPr>
-        <w:spacing w:afterLines="50"/>
+        <w:spacing w:afterLines="50" w:after="156"/>
         <w:ind w:firstLine="420"/>
       </w:pPr>
       <w:r>
@@ -2990,7 +3186,31 @@
         <w:rPr>
           <w:rFonts w:hint="eastAsia"/>
         </w:rPr>
-        <w:t>针对项目的需求分析文档，详细设计</w:t>
+        <w:t>针对项目的</w:t>
+      </w:r>
+      <w:r>
+        <w:rPr>
+          <w:rFonts w:hint="eastAsia"/>
+        </w:rPr>
+        <w:t>概要设计说明书</w:t>
+      </w:r>
+      <w:r>
+        <w:rPr>
+          <w:rFonts w:hint="eastAsia"/>
+        </w:rPr>
+        <w:t>，详细</w:t>
+      </w:r>
+      <w:r>
+        <w:rPr>
+          <w:rFonts w:hint="eastAsia"/>
+        </w:rPr>
+        <w:t>的</w:t>
+      </w:r>
+      <w:r>
+        <w:rPr>
+          <w:rFonts w:hint="eastAsia"/>
+        </w:rPr>
+        <w:t>设计</w:t>
       </w:r>
       <w:r>
         <w:rPr>
@@ -3002,42 +3222,284 @@
         <w:rPr>
           <w:rFonts w:hint="eastAsia"/>
         </w:rPr>
-        <w:t>，指导项目的最终实现与拓展。</w:t>
+        <w:t>，</w:t>
+      </w:r>
+      <w:r>
+        <w:rPr>
+          <w:rFonts w:hint="eastAsia"/>
+        </w:rPr>
+        <w:t>对项目的各个组成部分</w:t>
+      </w:r>
+      <w:r>
+        <w:rPr>
+          <w:rFonts w:hint="eastAsia"/>
+        </w:rPr>
+        <w:t>提出</w:t>
+      </w:r>
+      <w:r>
+        <w:rPr>
+          <w:rFonts w:hint="eastAsia"/>
+        </w:rPr>
+        <w:t>了详尽的设计方案</w:t>
+      </w:r>
+      <w:r>
+        <w:rPr>
+          <w:rFonts w:hint="eastAsia"/>
+        </w:rPr>
+        <w:t>。</w:t>
       </w:r>
     </w:p>
     <w:p>
       <w:pPr>
-        <w:spacing w:afterLines="50"/>
+        <w:spacing w:afterLines="50" w:after="156"/>
         <w:ind w:firstLine="420"/>
       </w:pPr>
       <w:r>
         <w:rPr>
           <w:rFonts w:hint="eastAsia"/>
         </w:rPr>
+        <w:t>本</w:t>
+      </w:r>
+      <w:r>
+        <w:rPr>
+          <w:rFonts w:hint="eastAsia"/>
+        </w:rPr>
+        <w:t>文档的作用是为编码</w:t>
+      </w:r>
+      <w:r>
+        <w:rPr>
+          <w:rFonts w:hint="eastAsia"/>
+        </w:rPr>
+        <w:t>实现</w:t>
+      </w:r>
+      <w:r>
+        <w:rPr>
+          <w:rFonts w:hint="eastAsia"/>
+        </w:rPr>
+        <w:t>提供框架、为修改拓展提供依据、为项目控制审核提供参考。</w:t>
+      </w:r>
+      <w:r>
+        <w:rPr>
+          <w:rFonts w:hint="eastAsia"/>
+        </w:rPr>
+        <w:t>预期的读者为</w:t>
+      </w:r>
+      <w:r>
+        <w:rPr>
+          <w:rFonts w:hint="eastAsia"/>
+        </w:rPr>
+        <w:t>代码编写者、项目管理人员、项目拓展维护</w:t>
+      </w:r>
+      <w:r>
+        <w:rPr>
+          <w:rFonts w:hint="eastAsia"/>
+        </w:rPr>
+        <w:t>工程</w:t>
+      </w:r>
+      <w:r>
+        <w:rPr>
+          <w:rFonts w:hint="eastAsia"/>
+        </w:rPr>
+        <w:t>人员。</w:t>
+      </w:r>
+    </w:p>
+    <w:p>
+      <w:pPr>
+        <w:widowControl/>
+        <w:spacing w:beforeLines="50" w:before="156" w:afterLines="50" w:after="156"/>
+        <w:ind w:firstLine="420"/>
+        <w:jc w:val="left"/>
+        <w:rPr>
+          <w:rFonts w:ascii="宋体" w:hAnsi="宋体" w:cs="宋体"/>
+          <w:kern w:val="0"/>
+          <w:szCs w:val="21"/>
+        </w:rPr>
+      </w:pPr>
+      <w:r>
+        <w:rPr>
+          <w:rFonts w:hint="eastAsia"/>
+          <w:szCs w:val="21"/>
+        </w:rPr>
         <w:t>本项目</w:t>
       </w:r>
       <w:r>
         <w:rPr>
           <w:rFonts w:hint="eastAsia"/>
+          <w:szCs w:val="21"/>
         </w:rPr>
         <w:t>为开发一个赈灾管理系统，主要用于赈灾管理中的资源调度、志愿者调度、灾民收容与管理。同时本系统可以在较小开发成本下，转换为任意资源调度、人员管理的系统。项目名为</w:t>
       </w:r>
       <w:r>
         <w:rPr>
           <w:rFonts w:hint="eastAsia"/>
+          <w:szCs w:val="21"/>
         </w:rPr>
         <w:t>Amalthea</w:t>
       </w:r>
       <w:r>
         <w:rPr>
           <w:rFonts w:hint="eastAsia"/>
+          <w:szCs w:val="21"/>
         </w:rPr>
         <w:t>。</w:t>
       </w:r>
+      <w:r>
+        <w:rPr>
+          <w:rFonts w:hint="eastAsia"/>
+          <w:szCs w:val="21"/>
+        </w:rPr>
+        <w:t>当下的赈灾管理多采用人工管理的原始方式。</w:t>
+      </w:r>
+      <w:r>
+        <w:rPr>
+          <w:rFonts w:ascii="宋体" w:hAnsi="宋体" w:cs="宋体"/>
+          <w:kern w:val="0"/>
+          <w:szCs w:val="21"/>
+        </w:rPr>
+        <w:t>没有系统完善的</w:t>
+      </w:r>
+      <w:r>
+        <w:rPr>
+          <w:rFonts w:ascii="宋体" w:hAnsi="宋体" w:cs="宋体" w:hint="eastAsia"/>
+          <w:kern w:val="0"/>
+          <w:szCs w:val="21"/>
+        </w:rPr>
+        <w:t>管理</w:t>
+      </w:r>
+      <w:r>
+        <w:rPr>
+          <w:rFonts w:ascii="宋体" w:hAnsi="宋体" w:cs="宋体"/>
+          <w:kern w:val="0"/>
+          <w:szCs w:val="21"/>
+        </w:rPr>
+        <w:t>软件</w:t>
+      </w:r>
+      <w:r>
+        <w:rPr>
+          <w:rFonts w:ascii="宋体" w:hAnsi="宋体" w:cs="宋体" w:hint="eastAsia"/>
+          <w:kern w:val="0"/>
+          <w:szCs w:val="21"/>
+        </w:rPr>
+        <w:t>，</w:t>
+      </w:r>
+      <w:r>
+        <w:rPr>
+          <w:rFonts w:ascii="宋体" w:hAnsi="宋体" w:cs="宋体"/>
+          <w:kern w:val="0"/>
+          <w:szCs w:val="21"/>
+        </w:rPr>
+        <w:t>管理需要用人工操作数据库，建立和修改费时费力</w:t>
+      </w:r>
+      <w:r>
+        <w:rPr>
+          <w:rFonts w:ascii="宋体" w:hAnsi="宋体" w:cs="宋体" w:hint="eastAsia"/>
+          <w:kern w:val="0"/>
+          <w:szCs w:val="21"/>
+        </w:rPr>
+        <w:t>，</w:t>
+      </w:r>
+      <w:r>
+        <w:rPr>
+          <w:rFonts w:ascii="宋体" w:hAnsi="宋体" w:cs="宋体"/>
+          <w:kern w:val="0"/>
+          <w:szCs w:val="21"/>
+        </w:rPr>
+        <w:t>难以达到令人满意的速度，对二次灾害的发生应对也不够迅速</w:t>
+      </w:r>
+      <w:r>
+        <w:rPr>
+          <w:rFonts w:ascii="宋体" w:hAnsi="宋体" w:cs="宋体" w:hint="eastAsia"/>
+          <w:kern w:val="0"/>
+          <w:szCs w:val="21"/>
+        </w:rPr>
+        <w:t>，</w:t>
+      </w:r>
+      <w:r>
+        <w:rPr>
+          <w:rFonts w:ascii="宋体" w:hAnsi="宋体" w:cs="宋体"/>
+          <w:kern w:val="0"/>
+          <w:szCs w:val="21"/>
+        </w:rPr>
+        <w:t>并且由于数据库临时建立，稳定性堪忧，误操作可能性也较大</w:t>
+      </w:r>
+      <w:r>
+        <w:rPr>
+          <w:rFonts w:ascii="宋体" w:hAnsi="宋体" w:cs="宋体" w:hint="eastAsia"/>
+          <w:kern w:val="0"/>
+          <w:szCs w:val="21"/>
+        </w:rPr>
+        <w:t>。</w:t>
+      </w:r>
+      <w:r>
+        <w:rPr>
+          <w:rFonts w:hint="eastAsia"/>
+          <w:szCs w:val="21"/>
+        </w:rPr>
+        <w:t>同时灾区的通信受到严重破坏，即使付出</w:t>
+      </w:r>
+      <w:r>
+        <w:rPr>
+          <w:szCs w:val="21"/>
+        </w:rPr>
+        <w:t>极高的代价，抢修</w:t>
+      </w:r>
+      <w:r>
+        <w:rPr>
+          <w:rFonts w:hint="eastAsia"/>
+          <w:szCs w:val="21"/>
+        </w:rPr>
+        <w:t>完成</w:t>
+      </w:r>
+      <w:r>
+        <w:rPr>
+          <w:szCs w:val="21"/>
+        </w:rPr>
+        <w:t>后，覆盖范围还是不</w:t>
+      </w:r>
+      <w:r>
+        <w:rPr>
+          <w:rFonts w:hint="eastAsia"/>
+          <w:szCs w:val="21"/>
+        </w:rPr>
+        <w:t>广，性能不够强大，所能提供的</w:t>
+      </w:r>
+      <w:r>
+        <w:rPr>
+          <w:rFonts w:hint="eastAsia"/>
+          <w:szCs w:val="21"/>
+        </w:rPr>
+        <w:t>QoS</w:t>
+      </w:r>
+      <w:r>
+        <w:rPr>
+          <w:rFonts w:hint="eastAsia"/>
+          <w:szCs w:val="21"/>
+        </w:rPr>
+        <w:t>有限，</w:t>
+      </w:r>
+      <w:r>
+        <w:rPr>
+          <w:szCs w:val="21"/>
+        </w:rPr>
+        <w:t>同时</w:t>
+      </w:r>
+      <w:r>
+        <w:rPr>
+          <w:rFonts w:hint="eastAsia"/>
+          <w:szCs w:val="21"/>
+        </w:rPr>
+        <w:t>抢修</w:t>
+      </w:r>
+      <w:r>
+        <w:rPr>
+          <w:szCs w:val="21"/>
+        </w:rPr>
+        <w:t>的费用也十分高昂。</w:t>
+      </w:r>
     </w:p>
     <w:p>
       <w:pPr>
-        <w:spacing w:afterLines="50"/>
+        <w:spacing w:afterLines="50" w:after="156"/>
         <w:ind w:firstLine="420"/>
       </w:pPr>
       <w:r>
@@ -3056,7 +3518,7 @@
           <w:szCs w:val="28"/>
         </w:rPr>
       </w:pPr>
-      <w:bookmarkStart w:id="2" w:name="_Toc417594186"/>
+      <w:bookmarkStart w:id="2" w:name="_Toc417656357"/>
       <w:r>
         <w:rPr>
           <w:rFonts w:hint="eastAsia"/>
@@ -3090,50 +3552,6 @@
         <w:t>信息</w:t>
       </w:r>
       <w:bookmarkEnd w:id="2"/>
-    </w:p>
-    <w:p>
-      <w:r>
-        <w:rPr>
-          <w:rFonts w:hint="eastAsia"/>
-        </w:rPr>
-        <w:tab/>
-      </w:r>
-      <w:r>
-        <w:rPr>
-          <w:rFonts w:hint="eastAsia"/>
-        </w:rPr>
-        <w:t>当前版本为</w:t>
-      </w:r>
-      <w:r>
-        <w:rPr>
-          <w:rFonts w:hint="eastAsia"/>
-        </w:rPr>
-        <w:t>Version 1.0</w:t>
-      </w:r>
-      <w:r>
-        <w:rPr>
-          <w:rFonts w:hint="eastAsia"/>
-        </w:rPr>
-        <w:t>，以下为</w:t>
-      </w:r>
-      <w:r>
-        <w:rPr>
-          <w:rFonts w:hint="eastAsia"/>
-        </w:rPr>
-        <w:t>各</w:t>
-      </w:r>
-      <w:r>
-        <w:rPr>
-          <w:rFonts w:hint="eastAsia"/>
-        </w:rPr>
-        <w:t>版本说明</w:t>
-      </w:r>
-      <w:r>
-        <w:rPr>
-          <w:rFonts w:hint="eastAsia"/>
-        </w:rPr>
-        <w:t>。</w:t>
-      </w:r>
     </w:p>
     <w:p>
       <w:r>
@@ -3193,7 +3611,7 @@
           <w:szCs w:val="28"/>
         </w:rPr>
       </w:pPr>
-      <w:bookmarkStart w:id="3" w:name="_Toc417594187"/>
+      <w:bookmarkStart w:id="3" w:name="_Toc417656358"/>
       <w:r>
         <w:rPr>
           <w:rFonts w:hint="eastAsia"/>
@@ -3216,11 +3634,54 @@
           <w:sz w:val="28"/>
           <w:szCs w:val="28"/>
         </w:rPr>
-        <w:t>其他</w:t>
+        <w:t>参考资料</w:t>
       </w:r>
       <w:bookmarkEnd w:id="3"/>
     </w:p>
-    <w:p/>
+    <w:p>
+      <w:r>
+        <w:rPr>
+          <w:rFonts w:hint="eastAsia"/>
+        </w:rPr>
+        <w:tab/>
+      </w:r>
+      <w:r>
+        <w:rPr>
+          <w:rFonts w:hint="eastAsia"/>
+        </w:rPr>
+        <w:t>概要设计说明书（</w:t>
+      </w:r>
+      <w:r>
+        <w:rPr>
+          <w:rFonts w:hint="eastAsia"/>
+        </w:rPr>
+        <w:t>GB8567</w:t>
+      </w:r>
+      <w:r>
+        <w:rPr>
+          <w:rFonts w:hint="eastAsia"/>
+        </w:rPr>
+        <w:t>——</w:t>
+      </w:r>
+      <w:r>
+        <w:rPr>
+          <w:rFonts w:hint="eastAsia"/>
+        </w:rPr>
+        <w:t>88</w:t>
+      </w:r>
+      <w:r>
+        <w:rPr>
+          <w:rFonts w:hint="eastAsia"/>
+        </w:rPr>
+        <w:t>）</w:t>
+      </w:r>
+      <w:r>
+        <w:rPr>
+          <w:rFonts w:hint="eastAsia"/>
+        </w:rPr>
+        <w:t>模板。</w:t>
+      </w:r>
+    </w:p>
     <w:p>
       <w:pPr>
         <w:pStyle w:val="1"/>
@@ -3230,7 +3691,7 @@
           <w:szCs w:val="36"/>
         </w:rPr>
       </w:pPr>
-      <w:bookmarkStart w:id="4" w:name="_Toc417594188"/>
+      <w:bookmarkStart w:id="4" w:name="_Toc417656359"/>
       <w:r>
         <w:rPr>
           <w:rFonts w:hint="eastAsia"/>
@@ -3250,7 +3711,7 @@
           <w:szCs w:val="28"/>
         </w:rPr>
       </w:pPr>
-      <w:bookmarkStart w:id="5" w:name="_Toc417594189"/>
+      <w:bookmarkStart w:id="5" w:name="_Toc417656360"/>
       <w:r>
         <w:rPr>
           <w:rFonts w:hint="eastAsia"/>
@@ -3564,6 +4025,7 @@
         <w:rPr>
           <w:rFonts w:hint="eastAsia"/>
         </w:rPr>
+        <w:lastRenderedPageBreak/>
         <w:t>2.1.16</w:t>
       </w:r>
       <w:r>
@@ -3648,7 +4110,6 @@
         <w:rPr>
           <w:rFonts w:hint="eastAsia"/>
         </w:rPr>
-        <w:lastRenderedPageBreak/>
         <w:t>2.1.22</w:t>
       </w:r>
       <w:r>
@@ -3685,6 +4146,11 @@
       </w:r>
     </w:p>
     <w:p>
+      <w:pPr>
+        <w:rPr>
+          <w:rFonts w:hint="eastAsia"/>
+        </w:rPr>
+      </w:pPr>
       <w:r>
         <w:rPr>
           <w:rFonts w:hint="eastAsia"/>
@@ -3696,6 +4162,20 @@
           <w:rFonts w:hint="eastAsia"/>
         </w:rPr>
         <w:t>下载</w:t>
+      </w:r>
+    </w:p>
+    <w:p>
+      <w:r>
+        <w:rPr>
+          <w:rFonts w:hint="eastAsia"/>
+        </w:rPr>
+        <w:t>2.1.25 APP</w:t>
+      </w:r>
+      <w:r>
+        <w:rPr>
+          <w:rFonts w:hint="eastAsia"/>
+        </w:rPr>
+        <w:t>额外功能</w:t>
       </w:r>
     </w:p>
     <w:p>
@@ -3707,7 +4187,7 @@
           <w:szCs w:val="28"/>
         </w:rPr>
       </w:pPr>
-      <w:bookmarkStart w:id="6" w:name="_Toc417594190"/>
+      <w:bookmarkStart w:id="6" w:name="_Toc417656361"/>
       <w:r>
         <w:rPr>
           <w:rFonts w:hint="eastAsia"/>
@@ -3744,7 +4224,7 @@
     </w:p>
     <w:p>
       <w:pPr>
-        <w:spacing w:afterLines="50"/>
+        <w:spacing w:afterLines="50" w:after="156"/>
       </w:pPr>
       <w:r>
         <w:rPr>
@@ -3774,7 +4254,37 @@
         <w:rPr>
           <w:rFonts w:hint="eastAsia"/>
         </w:rPr>
-        <w:t>服务器、数据库、服务器支撑程序、</w:t>
+        <w:t>服务器</w:t>
+      </w:r>
+      <w:r>
+        <w:rPr>
+          <w:rFonts w:hint="eastAsia"/>
+        </w:rPr>
+        <w:t>（</w:t>
+      </w:r>
+      <w:r>
+        <w:rPr>
+          <w:rFonts w:hint="eastAsia"/>
+        </w:rPr>
+        <w:t>各页面</w:t>
+      </w:r>
+      <w:r>
+        <w:rPr>
+          <w:rFonts w:hint="eastAsia"/>
+        </w:rPr>
+        <w:t>为子模块</w:t>
+      </w:r>
+      <w:r>
+        <w:rPr>
+          <w:rFonts w:hint="eastAsia"/>
+        </w:rPr>
+        <w:t>）</w:t>
+      </w:r>
+      <w:r>
+        <w:rPr>
+          <w:rFonts w:hint="eastAsia"/>
+        </w:rPr>
+        <w:t>、数据库、服务器支撑程序、</w:t>
       </w:r>
       <w:r>
         <w:rPr>
@@ -3791,7 +4301,7 @@
     </w:p>
     <w:p>
       <w:pPr>
-        <w:spacing w:afterLines="50"/>
+        <w:spacing w:afterLines="50" w:after="156"/>
       </w:pPr>
       <w:r>
         <w:rPr>
@@ -3889,7 +4399,7 @@
     </w:p>
     <w:p>
       <w:pPr>
-        <w:spacing w:afterLines="50"/>
+        <w:spacing w:afterLines="50" w:after="156"/>
       </w:pPr>
       <w:r>
         <w:rPr>
@@ -3909,7 +4419,7 @@
     </w:p>
     <w:p>
       <w:pPr>
-        <w:spacing w:afterLines="50"/>
+        <w:spacing w:afterLines="50" w:after="156"/>
       </w:pPr>
       <w:r>
         <w:rPr>
@@ -3953,7 +4463,7 @@
     </w:p>
     <w:p>
       <w:pPr>
-        <w:spacing w:afterLines="50"/>
+        <w:spacing w:afterLines="50" w:after="156"/>
       </w:pPr>
       <w:r>
         <w:rPr>
@@ -4070,10 +4580,25 @@
         <w:rPr>
           <w:rFonts w:hint="eastAsia"/>
         </w:rPr>
+        <w:t>，</w:t>
+      </w:r>
+      <w:r>
+        <w:rPr>
+          <w:rFonts w:hint="eastAsia"/>
+        </w:rPr>
+        <w:t>2.1.25</w:t>
+      </w:r>
+      <w:r>
+        <w:rPr>
+          <w:rFonts w:hint="eastAsia"/>
+        </w:rPr>
         <w:t>。</w:t>
       </w:r>
     </w:p>
     <w:p>
+      <w:pPr>
+        <w:spacing w:afterLines="50" w:after="156"/>
+      </w:pPr>
       <w:r>
         <w:rPr>
           <w:rFonts w:hint="eastAsia"/>
@@ -4089,6 +4614,7 @@
     </w:p>
     <w:p>
       <w:pPr>
+        <w:spacing w:afterLines="50" w:after="156"/>
         <w:ind w:firstLine="420"/>
       </w:pPr>
       <w:r>
@@ -4118,9 +4644,22 @@
         </w:rPr>
         <w:t>Ubuntu+XAMPP</w:t>
       </w:r>
+      <w:r>
+        <w:rPr>
+          <w:rFonts w:hint="eastAsia"/>
+        </w:rPr>
+        <w:t>，数据库为</w:t>
+      </w:r>
+      <w:r>
+        <w:rPr>
+          <w:rFonts w:hint="eastAsia"/>
+        </w:rPr>
+        <w:t>MYSQL</w:t>
+      </w:r>
     </w:p>
     <w:p>
       <w:pPr>
+        <w:spacing w:afterLines="50" w:after="156"/>
         <w:ind w:firstLine="420"/>
       </w:pPr>
       <w:r>
@@ -4178,7 +4717,7 @@
           <w:szCs w:val="28"/>
         </w:rPr>
       </w:pPr>
-      <w:bookmarkStart w:id="7" w:name="_Toc417594191"/>
+      <w:bookmarkStart w:id="7" w:name="_Toc417656362"/>
       <w:r>
         <w:rPr>
           <w:rFonts w:hint="eastAsia"/>
@@ -4222,7 +4761,7 @@
         <w:rPr>
           <w:rFonts w:hint="eastAsia"/>
         </w:rPr>
-        <w:t>2.2.2</w:t>
+        <w:t>2.3.1</w:t>
       </w:r>
       <w:r>
         <w:rPr>
@@ -4265,8 +4804,8 @@
         </w:rPr>
         <w:drawing>
           <wp:inline distT="0" distB="0" distL="0" distR="0">
-            <wp:extent cx="6188075" cy="2966085"/>
-            <wp:effectExtent l="0" t="0" r="3175" b="5715"/>
+            <wp:extent cx="6140382" cy="2943225"/>
+            <wp:effectExtent l="0" t="0" r="0" b="0"/>
             <wp:docPr id="5" name="图片 5"/>
             <wp:cNvGraphicFramePr>
               <a:graphicFrameLocks xmlns:a="http://schemas.openxmlformats.org/drawingml/2006/main" noChangeAspect="1"/>
@@ -4279,10 +4818,10 @@
                     <pic:cNvPicPr/>
                   </pic:nvPicPr>
                   <pic:blipFill>
-                    <a:blip r:embed="rId8">
+                    <a:blip r:embed="rId9">
                       <a:extLst>
                         <a:ext uri="{28A0092B-C50C-407E-A947-70E740481C1C}">
-                          <a14:useLocalDpi xmlns:a14="http://schemas.microsoft.com/office/drawing/2010/main" xmlns:wps="http://schemas.microsoft.com/office/word/2010/wordprocessingShape" xmlns:wpi="http://schemas.microsoft.com/office/word/2010/wordprocessingInk" xmlns:wpg="http://schemas.microsoft.com/office/word/2010/wordprocessingGroup" xmlns:w14="http://schemas.microsoft.com/office/word/2010/wordml" xmlns:w="http://schemas.openxmlformats.org/wordprocessingml/2006/main" xmlns:w10="urn:schemas-microsoft-com:office:word" xmlns:wp14="http://schemas.microsoft.com/office/word/2010/wordprocessingDrawing" xmlns:v="urn:schemas-microsoft-com:vml" xmlns:o="urn:schemas-microsoft-com:office:office" xmlns:mc="http://schemas.openxmlformats.org/markup-compatibility/2006" xmlns:wpc="http://schemas.microsoft.com/office/word/2010/wordprocessingCanvas" xmlns="" val="0"/>
+                          <a14:useLocalDpi xmlns:a14="http://schemas.microsoft.com/office/drawing/2010/main" val="0"/>
                         </a:ext>
                       </a:extLst>
                     </a:blip>
@@ -4293,7 +4832,7 @@
                   <pic:spPr>
                     <a:xfrm>
                       <a:off x="0" y="0"/>
-                      <a:ext cx="6188075" cy="2966085"/>
+                      <a:ext cx="6158370" cy="2951847"/>
                     </a:xfrm>
                     <a:prstGeom prst="rect">
                       <a:avLst/>
@@ -4309,13 +4848,20 @@
         <w:rPr>
           <w:rFonts w:hint="eastAsia"/>
         </w:rPr>
+        <w:lastRenderedPageBreak/>
         <w:t>图</w:t>
       </w:r>
       <w:r>
         <w:rPr>
           <w:rFonts w:hint="eastAsia"/>
         </w:rPr>
-        <w:t xml:space="preserve">2.2.2 </w:t>
+        <w:t>2.3.1</w:t>
+      </w:r>
+      <w:r>
+        <w:rPr>
+          <w:rFonts w:hint="eastAsia"/>
+        </w:rPr>
+        <w:t xml:space="preserve"> </w:t>
       </w:r>
       <w:r>
         <w:rPr>
@@ -4326,238 +4872,147 @@
     </w:p>
     <w:p>
       <w:pPr>
-        <w:pStyle w:val="2"/>
-        <w:spacing w:before="0" w:after="0" w:line="240" w:lineRule="auto"/>
-        <w:rPr>
-          <w:sz w:val="28"/>
-          <w:szCs w:val="28"/>
-        </w:rPr>
+        <w:spacing w:afterLines="50" w:after="156"/>
       </w:pPr>
-      <w:bookmarkStart w:id="8" w:name="_Toc417594192"/>
-      <w:r>
-        <w:rPr>
-          <w:rFonts w:hint="eastAsia"/>
-          <w:sz w:val="28"/>
-          <w:szCs w:val="28"/>
-        </w:rPr>
-        <w:t>2.4</w:t>
-      </w:r>
-      <w:r>
-        <w:rPr>
-          <w:rFonts w:hint="eastAsia"/>
-          <w:sz w:val="28"/>
-          <w:szCs w:val="28"/>
+      <w:r>
+        <w:rPr>
+          <w:rFonts w:hint="eastAsia"/>
+          <w:color w:val="FF0000"/>
         </w:rPr>
         <w:tab/>
       </w:r>
       <w:r>
         <w:rPr>
           <w:rFonts w:hint="eastAsia"/>
-          <w:sz w:val="28"/>
-          <w:szCs w:val="28"/>
-        </w:rPr>
-        <w:t>设计理念</w:t>
-      </w:r>
-      <w:bookmarkEnd w:id="8"/>
+        </w:rPr>
+        <w:t>WEB</w:t>
+      </w:r>
+      <w:r>
+        <w:rPr>
+          <w:rFonts w:hint="eastAsia"/>
+        </w:rPr>
+        <w:t>服务器的两个主要管理界面，</w:t>
+      </w:r>
+      <w:r>
+        <w:rPr>
+          <w:rFonts w:hint="eastAsia"/>
+        </w:rPr>
+        <w:t>areadomain</w:t>
+      </w:r>
+      <w:r>
+        <w:rPr>
+          <w:rFonts w:hint="eastAsia"/>
+        </w:rPr>
+        <w:t>（灾区管理）、</w:t>
+      </w:r>
+      <w:r>
+        <w:rPr>
+          <w:rFonts w:hint="eastAsia"/>
+        </w:rPr>
+        <w:t>shelterdomain</w:t>
+      </w:r>
+      <w:r>
+        <w:rPr>
+          <w:rFonts w:hint="eastAsia"/>
+        </w:rPr>
+        <w:t>（庇护所管理）</w:t>
+      </w:r>
+      <w:r>
+        <w:rPr>
+          <w:rFonts w:hint="eastAsia"/>
+        </w:rPr>
+        <w:t>的运行模型如图</w:t>
+      </w:r>
+      <w:r>
+        <w:rPr>
+          <w:rFonts w:hint="eastAsia"/>
+        </w:rPr>
+        <w:t>2.3.2</w:t>
+      </w:r>
+      <w:r>
+        <w:rPr>
+          <w:rFonts w:hint="eastAsia"/>
+        </w:rPr>
+        <w:t>和图</w:t>
+      </w:r>
+      <w:r>
+        <w:rPr>
+          <w:rFonts w:hint="eastAsia"/>
+        </w:rPr>
+        <w:t>2.3.3</w:t>
+      </w:r>
+      <w:r>
+        <w:rPr>
+          <w:rFonts w:hint="eastAsia"/>
+        </w:rPr>
+        <w:t>。</w:t>
+      </w:r>
+      <w:r>
+        <w:rPr>
+          <w:rFonts w:hint="eastAsia"/>
+        </w:rPr>
+        <w:t>这两个页面实现了平台核心的数据操纵功能，</w:t>
+      </w:r>
+      <w:r>
+        <w:rPr>
+          <w:rFonts w:hint="eastAsia"/>
+        </w:rPr>
+        <w:t>包括人口管理、志愿者管理、援救请求及处理、救援任务、庇护所、物资库存、消息发布等。</w:t>
+      </w:r>
     </w:p>
     <w:p>
       <w:pPr>
-        <w:spacing w:afterLines="50"/>
+        <w:spacing w:afterLines="50" w:after="156"/>
         <w:ind w:firstLine="420"/>
       </w:pPr>
       <w:r>
         <w:rPr>
           <w:rFonts w:hint="eastAsia"/>
         </w:rPr>
-        <w:t>在系统平台的选择上，我们选择了</w:t>
-      </w:r>
-      <w:r>
-        <w:rPr>
-          <w:rFonts w:hint="eastAsia"/>
-        </w:rPr>
-        <w:t>WEB</w:t>
-      </w:r>
-      <w:r>
-        <w:rPr>
-          <w:rFonts w:hint="eastAsia"/>
-        </w:rPr>
-        <w:t>平台，</w:t>
-      </w:r>
-      <w:r>
-        <w:rPr>
-          <w:rFonts w:hint="eastAsia"/>
-        </w:rPr>
-        <w:t>WEB</w:t>
-      </w:r>
-      <w:r>
-        <w:rPr>
-          <w:rFonts w:hint="eastAsia"/>
-        </w:rPr>
-        <w:t>平台相对于</w:t>
-      </w:r>
-      <w:r>
-        <w:rPr>
-          <w:rFonts w:hint="eastAsia"/>
-        </w:rPr>
-        <w:t>JAVA</w:t>
-      </w:r>
-      <w:r>
-        <w:rPr>
-          <w:rFonts w:hint="eastAsia"/>
-        </w:rPr>
-        <w:t>平台来说具有几个优点：界面美观、事件处理</w:t>
-      </w:r>
-      <w:r>
-        <w:rPr>
-          <w:rFonts w:hint="eastAsia"/>
-        </w:rPr>
-        <w:t>方便、布局自由度高</w:t>
-      </w:r>
-      <w:r>
-        <w:rPr>
-          <w:rFonts w:hint="eastAsia"/>
-        </w:rPr>
-        <w:t>、兼容性强</w:t>
-      </w:r>
-      <w:r>
-        <w:rPr>
-          <w:rFonts w:hint="eastAsia"/>
-        </w:rPr>
-        <w:t>等</w:t>
-      </w:r>
-      <w:r>
-        <w:rPr>
-          <w:rFonts w:hint="eastAsia"/>
-        </w:rPr>
-        <w:t>。</w:t>
-      </w:r>
-      <w:r>
-        <w:rPr>
-          <w:rFonts w:hint="eastAsia"/>
-        </w:rPr>
-        <w:t>同时针对于这个系统的需求来说，</w:t>
-      </w:r>
-      <w:r>
-        <w:rPr>
-          <w:rFonts w:hint="eastAsia"/>
-        </w:rPr>
-        <w:t>WEB</w:t>
-      </w:r>
-      <w:r>
-        <w:rPr>
-          <w:rFonts w:hint="eastAsia"/>
-        </w:rPr>
-        <w:t>平台更容易宣传</w:t>
-      </w:r>
-      <w:r>
-        <w:rPr>
-          <w:rFonts w:hint="eastAsia"/>
-        </w:rPr>
-        <w:t>、信息的传播也更加快捷方便</w:t>
-      </w:r>
-      <w:r>
-        <w:rPr>
-          <w:rFonts w:hint="eastAsia"/>
-        </w:rPr>
-        <w:t>。</w:t>
-      </w:r>
-    </w:p>
-    <w:p>
-      <w:pPr>
-        <w:spacing w:afterLines="50"/>
-        <w:ind w:firstLine="420"/>
-      </w:pPr>
-      <w:r>
-        <w:rPr>
-          <w:rFonts w:hint="eastAsia"/>
-        </w:rPr>
-        <w:t>同时</w:t>
-      </w:r>
-      <w:r>
-        <w:rPr>
-          <w:rFonts w:hint="eastAsia"/>
-        </w:rPr>
-        <w:t>我们增加了</w:t>
-      </w:r>
-      <w:r>
-        <w:rPr>
-          <w:rFonts w:hint="eastAsia"/>
-        </w:rPr>
-        <w:t>APP</w:t>
-      </w:r>
-      <w:r>
-        <w:rPr>
-          <w:rFonts w:hint="eastAsia"/>
-        </w:rPr>
-        <w:t>终端，这是因为志愿者在完成任务的时候，</w:t>
-      </w:r>
-      <w:r>
-        <w:rPr>
-          <w:rFonts w:hint="eastAsia"/>
-        </w:rPr>
-        <w:t>使用</w:t>
-      </w:r>
-      <w:r>
-        <w:rPr>
-          <w:rFonts w:hint="eastAsia"/>
-        </w:rPr>
-        <w:t>APP</w:t>
-      </w:r>
-      <w:r>
-        <w:rPr>
-          <w:rFonts w:hint="eastAsia"/>
-        </w:rPr>
-        <w:t>完成一些基本的操作会更加</w:t>
-      </w:r>
-      <w:r>
-        <w:rPr>
-          <w:rFonts w:hint="eastAsia"/>
-        </w:rPr>
-        <w:lastRenderedPageBreak/>
-        <w:t>快捷且方便，</w:t>
-      </w:r>
-      <w:r>
-        <w:rPr>
-          <w:rFonts w:hint="eastAsia"/>
-        </w:rPr>
-        <w:t>这在实际应用中是十分具有意义的。</w:t>
-      </w:r>
-    </w:p>
-    <w:p>
-      <w:pPr>
-        <w:pStyle w:val="2"/>
-        <w:spacing w:before="0" w:after="0" w:line="240" w:lineRule="auto"/>
-        <w:rPr>
-          <w:sz w:val="28"/>
-          <w:szCs w:val="28"/>
-        </w:rPr>
-      </w:pPr>
-      <w:bookmarkStart w:id="9" w:name="_Toc417594193"/>
-      <w:r>
-        <w:rPr>
-          <w:rFonts w:hint="eastAsia"/>
-          <w:sz w:val="28"/>
-          <w:szCs w:val="28"/>
-        </w:rPr>
-        <w:t>2.5</w:t>
-      </w:r>
-      <w:r>
-        <w:rPr>
-          <w:rFonts w:hint="eastAsia"/>
-          <w:sz w:val="28"/>
-          <w:szCs w:val="28"/>
-        </w:rPr>
-        <w:tab/>
-      </w:r>
-      <w:r>
-        <w:rPr>
-          <w:rFonts w:hint="eastAsia"/>
-          <w:sz w:val="28"/>
-          <w:szCs w:val="28"/>
-        </w:rPr>
-        <w:t>功能与模块关系</w:t>
-      </w:r>
-      <w:bookmarkEnd w:id="9"/>
+        <w:t>灾区管理页面与庇护所管理页面的操作逻辑相同，</w:t>
+      </w:r>
+      <w:r>
+        <w:rPr>
+          <w:rFonts w:hint="eastAsia"/>
+        </w:rPr>
+        <w:t>通过控制选项选择管理组件，然后在相应的管理组件内进行管理操作</w:t>
+      </w:r>
+      <w:r>
+        <w:rPr>
+          <w:rFonts w:hint="eastAsia"/>
+        </w:rPr>
+        <w:t>，</w:t>
+      </w:r>
+      <w:r>
+        <w:rPr>
+          <w:rFonts w:hint="eastAsia"/>
+        </w:rPr>
+        <w:t>相应的操作会产生一系列的数据操纵</w:t>
+      </w:r>
+      <w:r>
+        <w:rPr>
+          <w:rFonts w:hint="eastAsia"/>
+        </w:rPr>
+        <w:t>指令，</w:t>
+      </w:r>
+      <w:r>
+        <w:rPr>
+          <w:rFonts w:hint="eastAsia"/>
+        </w:rPr>
+        <w:t>最后通过</w:t>
+      </w:r>
+      <w:r>
+        <w:rPr>
+          <w:rFonts w:hint="eastAsia"/>
+        </w:rPr>
+        <w:t>PHP</w:t>
+      </w:r>
+      <w:r>
+        <w:rPr>
+          <w:rFonts w:hint="eastAsia"/>
+        </w:rPr>
+        <w:t>的数据操纵模块反映到数据库中。</w:t>
+      </w:r>
     </w:p>
     <w:p>
       <w:r>
@@ -4566,9 +5021,9 @@
         </w:rPr>
         <w:drawing>
           <wp:inline distT="0" distB="0" distL="0" distR="0">
-            <wp:extent cx="6191250" cy="3844451"/>
-            <wp:effectExtent l="0" t="0" r="0" b="3810"/>
-            <wp:docPr id="2" name="图片 2"/>
+            <wp:extent cx="6188710" cy="1965325"/>
+            <wp:effectExtent l="0" t="0" r="2540" b="0"/>
+            <wp:docPr id="4" name="图片 4"/>
             <wp:cNvGraphicFramePr>
               <a:graphicFrameLocks xmlns:a="http://schemas.openxmlformats.org/drawingml/2006/main" noChangeAspect="1"/>
             </wp:cNvGraphicFramePr>
@@ -4576,11 +5031,17 @@
               <a:graphicData uri="http://schemas.openxmlformats.org/drawingml/2006/picture">
                 <pic:pic xmlns:pic="http://schemas.openxmlformats.org/drawingml/2006/picture">
                   <pic:nvPicPr>
-                    <pic:cNvPr id="0" name=""/>
+                    <pic:cNvPr id="0" name="areadomain活动图.jpg"/>
                     <pic:cNvPicPr/>
                   </pic:nvPicPr>
                   <pic:blipFill>
-                    <a:blip r:embed="rId9"/>
+                    <a:blip r:embed="rId10">
+                      <a:extLst>
+                        <a:ext uri="{28A0092B-C50C-407E-A947-70E740481C1C}">
+                          <a14:useLocalDpi xmlns:a14="http://schemas.microsoft.com/office/drawing/2010/main" val="0"/>
+                        </a:ext>
+                      </a:extLst>
+                    </a:blip>
                     <a:stretch>
                       <a:fillRect/>
                     </a:stretch>
@@ -4588,7 +5049,7 @@
                   <pic:spPr>
                     <a:xfrm>
                       <a:off x="0" y="0"/>
-                      <a:ext cx="6191250" cy="3844451"/>
+                      <a:ext cx="6188710" cy="1965325"/>
                     </a:xfrm>
                     <a:prstGeom prst="rect">
                       <a:avLst/>
@@ -4603,6 +5064,110 @@
     </w:p>
     <w:p>
       <w:pPr>
+        <w:jc w:val="center"/>
+      </w:pPr>
+      <w:r>
+        <w:rPr>
+          <w:rFonts w:hint="eastAsia"/>
+        </w:rPr>
+        <w:t>图</w:t>
+      </w:r>
+      <w:r>
+        <w:rPr>
+          <w:rFonts w:hint="eastAsia"/>
+        </w:rPr>
+        <w:t xml:space="preserve">2.3.2 </w:t>
+      </w:r>
+      <w:r>
+        <w:rPr>
+          <w:rFonts w:hint="eastAsia"/>
+        </w:rPr>
+        <w:t>灾区管理运行模型</w:t>
+      </w:r>
+    </w:p>
+    <w:p>
+      <w:pPr>
+        <w:jc w:val="center"/>
+      </w:pPr>
+    </w:p>
+    <w:p>
+      <w:r>
+        <w:rPr>
+          <w:noProof/>
+        </w:rPr>
+        <w:drawing>
+          <wp:inline distT="0" distB="0" distL="0" distR="0">
+            <wp:extent cx="6188710" cy="1856740"/>
+            <wp:effectExtent l="0" t="0" r="2540" b="0"/>
+            <wp:docPr id="6" name="图片 6"/>
+            <wp:cNvGraphicFramePr>
+              <a:graphicFrameLocks xmlns:a="http://schemas.openxmlformats.org/drawingml/2006/main" noChangeAspect="1"/>
+            </wp:cNvGraphicFramePr>
+            <a:graphic xmlns:a="http://schemas.openxmlformats.org/drawingml/2006/main">
+              <a:graphicData uri="http://schemas.openxmlformats.org/drawingml/2006/picture">
+                <pic:pic xmlns:pic="http://schemas.openxmlformats.org/drawingml/2006/picture">
+                  <pic:nvPicPr>
+                    <pic:cNvPr id="0" name="shelterdomain.jpg"/>
+                    <pic:cNvPicPr/>
+                  </pic:nvPicPr>
+                  <pic:blipFill>
+                    <a:blip r:embed="rId11">
+                      <a:extLst>
+                        <a:ext uri="{28A0092B-C50C-407E-A947-70E740481C1C}">
+                          <a14:useLocalDpi xmlns:a14="http://schemas.microsoft.com/office/drawing/2010/main" val="0"/>
+                        </a:ext>
+                      </a:extLst>
+                    </a:blip>
+                    <a:stretch>
+                      <a:fillRect/>
+                    </a:stretch>
+                  </pic:blipFill>
+                  <pic:spPr>
+                    <a:xfrm>
+                      <a:off x="0" y="0"/>
+                      <a:ext cx="6188710" cy="1856740"/>
+                    </a:xfrm>
+                    <a:prstGeom prst="rect">
+                      <a:avLst/>
+                    </a:prstGeom>
+                  </pic:spPr>
+                </pic:pic>
+              </a:graphicData>
+            </a:graphic>
+          </wp:inline>
+        </w:drawing>
+      </w:r>
+    </w:p>
+    <w:p>
+      <w:pPr>
+        <w:jc w:val="center"/>
+      </w:pPr>
+      <w:r>
+        <w:rPr>
+          <w:rFonts w:hint="eastAsia"/>
+        </w:rPr>
+        <w:t>图</w:t>
+      </w:r>
+      <w:r>
+        <w:rPr>
+          <w:rFonts w:hint="eastAsia"/>
+        </w:rPr>
+        <w:t xml:space="preserve">2.3.3 </w:t>
+      </w:r>
+      <w:r>
+        <w:rPr>
+          <w:rFonts w:hint="eastAsia"/>
+        </w:rPr>
+        <w:t>庇护所管理运行模型</w:t>
+      </w:r>
+    </w:p>
+    <w:p>
+      <w:pPr>
+        <w:jc w:val="center"/>
+      </w:pPr>
+    </w:p>
+    <w:p>
+      <w:pPr>
         <w:pStyle w:val="2"/>
         <w:spacing w:before="0" w:after="0" w:line="240" w:lineRule="auto"/>
         <w:rPr>
@@ -4610,14 +5175,14 @@
           <w:szCs w:val="28"/>
         </w:rPr>
       </w:pPr>
-      <w:bookmarkStart w:id="10" w:name="_Toc417594194"/>
+      <w:bookmarkStart w:id="8" w:name="_Toc417656363"/>
       <w:r>
         <w:rPr>
           <w:rFonts w:hint="eastAsia"/>
           <w:sz w:val="28"/>
           <w:szCs w:val="28"/>
         </w:rPr>
-        <w:t>2.6</w:t>
+        <w:t>2.4</w:t>
       </w:r>
       <w:r>
         <w:rPr>
@@ -4633,11 +5198,262 @@
           <w:sz w:val="28"/>
           <w:szCs w:val="28"/>
         </w:rPr>
-        <w:t>尚未解决的问题</w:t>
-      </w:r>
-      <w:bookmarkEnd w:id="10"/>
+        <w:t>设计理念</w:t>
+      </w:r>
+      <w:bookmarkEnd w:id="8"/>
+    </w:p>
+    <w:p>
+      <w:pPr>
+        <w:spacing w:afterLines="50" w:after="156"/>
+        <w:ind w:firstLine="420"/>
+      </w:pPr>
+      <w:r>
+        <w:rPr>
+          <w:rFonts w:hint="eastAsia"/>
+        </w:rPr>
+        <w:t>在系统平台的选择上，我们选择了</w:t>
+      </w:r>
+      <w:r>
+        <w:rPr>
+          <w:rFonts w:hint="eastAsia"/>
+        </w:rPr>
+        <w:t>WEB</w:t>
+      </w:r>
+      <w:r>
+        <w:rPr>
+          <w:rFonts w:hint="eastAsia"/>
+        </w:rPr>
+        <w:t>平台，</w:t>
+      </w:r>
+      <w:r>
+        <w:rPr>
+          <w:rFonts w:hint="eastAsia"/>
+        </w:rPr>
+        <w:t>WEB</w:t>
+      </w:r>
+      <w:r>
+        <w:rPr>
+          <w:rFonts w:hint="eastAsia"/>
+        </w:rPr>
+        <w:t>平台相对于</w:t>
+      </w:r>
+      <w:r>
+        <w:rPr>
+          <w:rFonts w:hint="eastAsia"/>
+        </w:rPr>
+        <w:t>JAVA</w:t>
+      </w:r>
+      <w:r>
+        <w:rPr>
+          <w:rFonts w:hint="eastAsia"/>
+        </w:rPr>
+        <w:t>平台来说具有几个优点：界面美观、事件处理</w:t>
+      </w:r>
+      <w:r>
+        <w:rPr>
+          <w:rFonts w:hint="eastAsia"/>
+        </w:rPr>
+        <w:t>方便、布局自由度高</w:t>
+      </w:r>
+      <w:r>
+        <w:rPr>
+          <w:rFonts w:hint="eastAsia"/>
+        </w:rPr>
+        <w:t>、</w:t>
+      </w:r>
+      <w:r>
+        <w:rPr>
+          <w:rFonts w:hint="eastAsia"/>
+        </w:rPr>
+        <w:t>跨平台、</w:t>
+      </w:r>
+      <w:r>
+        <w:rPr>
+          <w:rFonts w:hint="eastAsia"/>
+        </w:rPr>
+        <w:t>兼容性强</w:t>
+      </w:r>
+      <w:r>
+        <w:rPr>
+          <w:rFonts w:hint="eastAsia"/>
+        </w:rPr>
+        <w:t>等</w:t>
+      </w:r>
+      <w:r>
+        <w:rPr>
+          <w:rFonts w:hint="eastAsia"/>
+        </w:rPr>
+        <w:t>。</w:t>
+      </w:r>
+      <w:r>
+        <w:rPr>
+          <w:rFonts w:hint="eastAsia"/>
+        </w:rPr>
+        <w:t>同时针对于这个系统的需求来说，</w:t>
+      </w:r>
+      <w:r>
+        <w:rPr>
+          <w:rFonts w:hint="eastAsia"/>
+        </w:rPr>
+        <w:t>WEB</w:t>
+      </w:r>
+      <w:r>
+        <w:rPr>
+          <w:rFonts w:hint="eastAsia"/>
+        </w:rPr>
+        <w:t>平台更适合做灾区信息的传播，同时更方便</w:t>
+      </w:r>
+      <w:r>
+        <w:rPr>
+          <w:rFonts w:hint="eastAsia"/>
+        </w:rPr>
+        <w:t>用户使用</w:t>
+      </w:r>
+      <w:r>
+        <w:rPr>
+          <w:rFonts w:hint="eastAsia"/>
+        </w:rPr>
+        <w:t>，免去了客户端安装的麻烦</w:t>
+      </w:r>
+      <w:r>
+        <w:rPr>
+          <w:rFonts w:hint="eastAsia"/>
+        </w:rPr>
+        <w:t>。</w:t>
+      </w:r>
+    </w:p>
+    <w:p>
+      <w:pPr>
+        <w:spacing w:afterLines="50" w:after="156"/>
+        <w:ind w:firstLine="420"/>
+      </w:pPr>
+      <w:r>
+        <w:rPr>
+          <w:rFonts w:hint="eastAsia"/>
+        </w:rPr>
+        <w:t>同时</w:t>
+      </w:r>
+      <w:r>
+        <w:rPr>
+          <w:rFonts w:hint="eastAsia"/>
+        </w:rPr>
+        <w:t>我们增加了</w:t>
+      </w:r>
+      <w:r>
+        <w:rPr>
+          <w:rFonts w:hint="eastAsia"/>
+        </w:rPr>
+        <w:t>APP</w:t>
+      </w:r>
+      <w:r>
+        <w:rPr>
+          <w:rFonts w:hint="eastAsia"/>
+        </w:rPr>
+        <w:t>终端，这是因为志愿者在完成任务的时候，</w:t>
+      </w:r>
+      <w:r>
+        <w:rPr>
+          <w:rFonts w:hint="eastAsia"/>
+        </w:rPr>
+        <w:t>使用</w:t>
+      </w:r>
+      <w:r>
+        <w:rPr>
+          <w:rFonts w:hint="eastAsia"/>
+        </w:rPr>
+        <w:t>APP</w:t>
+      </w:r>
+      <w:r>
+        <w:rPr>
+          <w:rFonts w:hint="eastAsia"/>
+        </w:rPr>
+        <w:t>完成一些基本的操作会更加快捷且方便，</w:t>
+      </w:r>
+      <w:r>
+        <w:rPr>
+          <w:rFonts w:hint="eastAsia"/>
+        </w:rPr>
+        <w:t>这在实际应用中是十分具有意义的</w:t>
+      </w:r>
+      <w:r>
+        <w:rPr>
+          <w:rFonts w:hint="eastAsia"/>
+        </w:rPr>
+        <w:t>，可以极大的提高志愿者的工作效率</w:t>
+      </w:r>
+      <w:r>
+        <w:rPr>
+          <w:rFonts w:hint="eastAsia"/>
+        </w:rPr>
+        <w:t>。</w:t>
+      </w:r>
+    </w:p>
+    <w:p>
+      <w:pPr>
+        <w:pStyle w:val="2"/>
+        <w:spacing w:before="0" w:after="0" w:line="240" w:lineRule="auto"/>
+        <w:rPr>
+          <w:sz w:val="28"/>
+          <w:szCs w:val="28"/>
+        </w:rPr>
+      </w:pPr>
+      <w:bookmarkStart w:id="9" w:name="_Toc417656364"/>
+      <w:r>
+        <w:rPr>
+          <w:rFonts w:hint="eastAsia"/>
+          <w:sz w:val="28"/>
+          <w:szCs w:val="28"/>
+        </w:rPr>
+        <w:t>2.5</w:t>
+      </w:r>
+      <w:r>
+        <w:rPr>
+          <w:rFonts w:hint="eastAsia"/>
+          <w:sz w:val="28"/>
+          <w:szCs w:val="28"/>
+        </w:rPr>
+        <w:tab/>
+      </w:r>
+      <w:r>
+        <w:rPr>
+          <w:rFonts w:hint="eastAsia"/>
+          <w:sz w:val="28"/>
+          <w:szCs w:val="28"/>
+        </w:rPr>
+        <w:t>功能与模块关系</w:t>
+      </w:r>
+      <w:bookmarkEnd w:id="9"/>
     </w:p>
     <w:p/>
+    <w:p>
+      <w:r>
+        <w:object w:dxaOrig="10526" w:dyaOrig="7386">
+          <v:shapetype id="_x0000_t75" coordsize="21600,21600" o:spt="75" o:preferrelative="t" path="m@4@5l@4@11@9@11@9@5xe" filled="f" stroked="f">
+            <v:stroke joinstyle="miter"/>
+            <v:formulas>
+              <v:f eqn="if lineDrawn pixelLineWidth 0"/>
+              <v:f eqn="sum @0 1 0"/>
+              <v:f eqn="sum 0 0 @1"/>
+              <v:f eqn="prod @2 1 2"/>
+              <v:f eqn="prod @3 21600 pixelWidth"/>
+              <v:f eqn="prod @3 21600 pixelHeight"/>
+              <v:f eqn="sum @0 0 1"/>
+              <v:f eqn="prod @6 1 2"/>
+              <v:f eqn="prod @7 21600 pixelWidth"/>
+              <v:f eqn="sum @8 21600 0"/>
+              <v:f eqn="prod @7 21600 pixelHeight"/>
+              <v:f eqn="sum @10 21600 0"/>
+            </v:formulas>
+            <v:path o:extrusionok="f" gradientshapeok="t" o:connecttype="rect"/>
+            <o:lock v:ext="edit" aspectratio="t"/>
+          </v:shapetype>
+          <v:shape id="_x0000_i1025" type="#_x0000_t75" style="width:486.75pt;height:351.75pt" o:ole="">
+            <v:imagedata r:id="rId12" o:title=""/>
+          </v:shape>
+          <o:OLEObject Type="Embed" ProgID="Excel.Sheet.12" ShapeID="_x0000_i1025" DrawAspect="Content" ObjectID="_1491494803" r:id="rId13"/>
+        </w:object>
+      </w:r>
+    </w:p>
     <w:p>
       <w:pPr>
         <w:pStyle w:val="1"/>
@@ -4647,7 +5463,7 @@
           <w:szCs w:val="36"/>
         </w:rPr>
       </w:pPr>
-      <w:bookmarkStart w:id="11" w:name="_Toc417594195"/>
+      <w:bookmarkStart w:id="10" w:name="_Toc417656365"/>
       <w:r>
         <w:rPr>
           <w:rFonts w:hint="eastAsia"/>
@@ -4656,7 +5472,7 @@
         </w:rPr>
         <w:t>三、数据库设计</w:t>
       </w:r>
-      <w:bookmarkEnd w:id="11"/>
+      <w:bookmarkEnd w:id="10"/>
     </w:p>
     <w:p>
       <w:pPr>
@@ -4667,7 +5483,7 @@
           <w:szCs w:val="28"/>
         </w:rPr>
       </w:pPr>
-      <w:bookmarkStart w:id="12" w:name="_Toc417594196"/>
+      <w:bookmarkStart w:id="11" w:name="_Toc417656366"/>
       <w:r>
         <w:rPr>
           <w:rFonts w:hint="eastAsia"/>
@@ -4690,9 +5506,9 @@
           <w:sz w:val="28"/>
           <w:szCs w:val="28"/>
         </w:rPr>
-        <w:t>命名规则：</w:t>
-      </w:r>
-      <w:bookmarkEnd w:id="12"/>
+        <w:t>命名规则</w:t>
+      </w:r>
+      <w:bookmarkEnd w:id="11"/>
     </w:p>
     <w:p/>
     <w:p>
@@ -4704,7 +5520,7 @@
           <w:szCs w:val="28"/>
         </w:rPr>
       </w:pPr>
-      <w:bookmarkStart w:id="13" w:name="_Toc417594197"/>
+      <w:bookmarkStart w:id="12" w:name="_Toc417656367"/>
       <w:r>
         <w:rPr>
           <w:rFonts w:hint="eastAsia"/>
@@ -4720,7 +5536,6 @@
           <w:szCs w:val="28"/>
         </w:rPr>
         <w:tab/>
-        <w:t>User</w:t>
       </w:r>
       <w:r>
         <w:rPr>
@@ -4728,255 +5543,600 @@
           <w:sz w:val="28"/>
           <w:szCs w:val="28"/>
         </w:rPr>
+        <w:t>数据库各表单设计</w:t>
+      </w:r>
+      <w:bookmarkEnd w:id="12"/>
+    </w:p>
+    <w:p>
+      <w:pPr>
+        <w:spacing w:afterLines="50" w:after="156"/>
+        <w:rPr>
+          <w:b/>
+        </w:rPr>
+      </w:pPr>
+      <w:r>
+        <w:rPr>
+          <w:rFonts w:hint="eastAsia"/>
+          <w:b/>
+        </w:rPr>
+        <w:t xml:space="preserve">3.2.1  </w:t>
+      </w:r>
+      <w:r>
+        <w:rPr>
+          <w:rFonts w:hint="eastAsia"/>
+          <w:b/>
+        </w:rPr>
+        <w:t>User</w:t>
+      </w:r>
+      <w:r>
+        <w:rPr>
+          <w:rFonts w:hint="eastAsia"/>
+          <w:b/>
+        </w:rPr>
         <w:t>（用户）</w:t>
       </w:r>
+    </w:p>
+    <w:p>
+      <w:r>
+        <w:rPr>
+          <w:rFonts w:hint="eastAsia"/>
+        </w:rPr>
+        <w:t>描述：</w:t>
+      </w:r>
+    </w:p>
+    <w:p>
+      <w:r>
+        <w:rPr>
+          <w:rFonts w:hint="eastAsia"/>
+        </w:rPr>
+        <w:t>所有客体的信息</w:t>
+      </w:r>
+      <w:r>
+        <w:rPr>
+          <w:rFonts w:hint="eastAsia"/>
+        </w:rPr>
+        <w:t>表</w:t>
+      </w:r>
+      <w:r>
+        <w:rPr>
+          <w:rFonts w:hint="eastAsia"/>
+        </w:rPr>
+        <w:t>。</w:t>
+      </w:r>
+      <w:r>
+        <w:rPr>
+          <w:rFonts w:hint="eastAsia"/>
+        </w:rPr>
+        <w:t>表单的字段集合为各类客体字段集合的并集。</w:t>
+      </w:r>
+      <w:r>
+        <w:rPr>
+          <w:rFonts w:hint="eastAsia"/>
+        </w:rPr>
+        <w:t>（有冗余</w:t>
+      </w:r>
+      <w:r>
+        <w:rPr>
+          <w:rFonts w:hint="eastAsia"/>
+        </w:rPr>
+        <w:t>，暂时这样设计</w:t>
+      </w:r>
+      <w:r>
+        <w:rPr>
+          <w:rFonts w:hint="eastAsia"/>
+        </w:rPr>
+        <w:t>）</w:t>
+      </w:r>
+    </w:p>
+    <w:p>
+      <w:r>
+        <w:rPr>
+          <w:rFonts w:hint="eastAsia"/>
+        </w:rPr>
+        <w:tab/>
+      </w:r>
+      <w:r>
+        <w:rPr>
+          <w:rFonts w:hint="eastAsia"/>
+        </w:rPr>
+        <w:t>客体</w:t>
+      </w:r>
+      <w:r>
+        <w:rPr>
+          <w:rFonts w:hint="eastAsia"/>
+        </w:rPr>
+        <w:t>包括：</w:t>
+      </w:r>
+      <w:r>
+        <w:rPr>
+          <w:rFonts w:hint="eastAsia"/>
+        </w:rPr>
+        <w:t>注册的普通用户</w:t>
+      </w:r>
+      <w:r>
+        <w:rPr>
+          <w:rFonts w:hint="eastAsia"/>
+        </w:rPr>
+        <w:t>、志愿者、灾民</w:t>
+      </w:r>
+      <w:r>
+        <w:rPr>
+          <w:rFonts w:hint="eastAsia"/>
+        </w:rPr>
+        <w:t>、庇护所管理员、</w:t>
+      </w:r>
+      <w:r>
+        <w:rPr>
+          <w:rFonts w:hint="eastAsia"/>
+        </w:rPr>
+        <w:t>灾区管理员、高级管理员</w:t>
+      </w:r>
+    </w:p>
+    <w:p>
+      <w:r>
+        <w:rPr>
+          <w:rFonts w:hint="eastAsia"/>
+        </w:rPr>
+        <w:t>字段：</w:t>
+      </w:r>
+      <w:r>
+        <w:rPr>
+          <w:rFonts w:hint="eastAsia"/>
+        </w:rPr>
+        <w:t>（字段及位数等数据库信息）</w:t>
+      </w:r>
+    </w:p>
+    <w:p>
+      <w:r>
+        <w:rPr>
+          <w:rFonts w:hint="eastAsia"/>
+        </w:rPr>
+        <w:t>UNO</w:t>
+      </w:r>
+      <w:r>
+        <w:rPr>
+          <w:rFonts w:hint="eastAsia"/>
+        </w:rPr>
+        <w:t>：</w:t>
+      </w:r>
+      <w:r>
+        <w:rPr>
+          <w:rFonts w:hint="eastAsia"/>
+        </w:rPr>
+        <w:t>32bit</w:t>
+      </w:r>
+      <w:r>
+        <w:rPr>
+          <w:rFonts w:hint="eastAsia"/>
+        </w:rPr>
+        <w:t>数字，客体序号，从</w:t>
+      </w:r>
+      <w:r>
+        <w:rPr>
+          <w:rFonts w:hint="eastAsia"/>
+        </w:rPr>
+        <w:t>0/1</w:t>
+      </w:r>
+      <w:r>
+        <w:rPr>
+          <w:rFonts w:hint="eastAsia"/>
+        </w:rPr>
+        <w:t>开始递增。</w:t>
+      </w:r>
+    </w:p>
+    <w:p>
+      <w:r>
+        <w:rPr>
+          <w:rFonts w:hint="eastAsia"/>
+        </w:rPr>
+        <w:t>TYPE</w:t>
+      </w:r>
+      <w:r>
+        <w:rPr>
+          <w:rFonts w:hint="eastAsia"/>
+        </w:rPr>
+        <w:t>：</w:t>
+      </w:r>
+      <w:r>
+        <w:rPr>
+          <w:rFonts w:hint="eastAsia"/>
+        </w:rPr>
+        <w:t>2bit</w:t>
+      </w:r>
+      <w:r>
+        <w:rPr>
+          <w:rFonts w:hint="eastAsia"/>
+        </w:rPr>
+        <w:t>数字，标识客体类型，</w:t>
+      </w:r>
+      <w:r>
+        <w:rPr>
+          <w:rFonts w:hint="eastAsia"/>
+        </w:rPr>
+        <w:t>1-</w:t>
+      </w:r>
+      <w:r>
+        <w:rPr>
+          <w:rFonts w:hint="eastAsia"/>
+        </w:rPr>
+        <w:t>高级管理员，</w:t>
+      </w:r>
+      <w:r>
+        <w:rPr>
+          <w:rFonts w:hint="eastAsia"/>
+        </w:rPr>
+        <w:t>2-</w:t>
+      </w:r>
+      <w:r>
+        <w:rPr>
+          <w:rFonts w:hint="eastAsia"/>
+        </w:rPr>
+        <w:t>灾区管理员，</w:t>
+      </w:r>
+      <w:r>
+        <w:rPr>
+          <w:rFonts w:hint="eastAsia"/>
+        </w:rPr>
+        <w:t>3-</w:t>
+      </w:r>
+      <w:r>
+        <w:rPr>
+          <w:rFonts w:hint="eastAsia"/>
+        </w:rPr>
+        <w:t>庇护所管理员，</w:t>
+      </w:r>
+      <w:r>
+        <w:rPr>
+          <w:rFonts w:hint="eastAsia"/>
+        </w:rPr>
+        <w:t>4-</w:t>
+      </w:r>
+      <w:r>
+        <w:rPr>
+          <w:rFonts w:hint="eastAsia"/>
+        </w:rPr>
+        <w:t>灾民，</w:t>
+      </w:r>
+      <w:r>
+        <w:rPr>
+          <w:rFonts w:hint="eastAsia"/>
+        </w:rPr>
+        <w:t>5-</w:t>
+      </w:r>
+      <w:r>
+        <w:rPr>
+          <w:rFonts w:hint="eastAsia"/>
+        </w:rPr>
+        <w:t>志愿者，</w:t>
+      </w:r>
+      <w:r>
+        <w:rPr>
+          <w:rFonts w:hint="eastAsia"/>
+        </w:rPr>
+        <w:t>6-</w:t>
+      </w:r>
+      <w:r>
+        <w:rPr>
+          <w:rFonts w:hint="eastAsia"/>
+        </w:rPr>
+        <w:t>普通用户</w:t>
+      </w:r>
+    </w:p>
+    <w:p>
+      <w:pPr>
+        <w:spacing w:afterLines="50" w:after="156"/>
+        <w:rPr>
+          <w:b/>
+        </w:rPr>
+      </w:pPr>
+      <w:r>
+        <w:rPr>
+          <w:rFonts w:hint="eastAsia"/>
+          <w:b/>
+        </w:rPr>
+        <w:t>3.2</w:t>
+      </w:r>
+      <w:r>
+        <w:rPr>
+          <w:rFonts w:hint="eastAsia"/>
+          <w:b/>
+        </w:rPr>
+        <w:t xml:space="preserve">.2  </w:t>
+      </w:r>
+      <w:r>
+        <w:rPr>
+          <w:rFonts w:hint="eastAsia"/>
+          <w:b/>
+        </w:rPr>
+        <w:t>Task</w:t>
+      </w:r>
+      <w:r>
+        <w:rPr>
+          <w:rFonts w:hint="eastAsia"/>
+          <w:b/>
+        </w:rPr>
+        <w:t>（任务）</w:t>
+      </w:r>
+    </w:p>
+    <w:p>
+      <w:r>
+        <w:rPr>
+          <w:rFonts w:hint="eastAsia"/>
+        </w:rPr>
+        <w:t>描述：</w:t>
+      </w:r>
+    </w:p>
+    <w:p>
+      <w:r>
+        <w:rPr>
+          <w:rFonts w:hint="eastAsia"/>
+        </w:rPr>
+        <w:t>字段：</w:t>
+      </w:r>
+    </w:p>
+    <w:p>
+      <w:r>
+        <w:rPr>
+          <w:rFonts w:hint="eastAsia"/>
+        </w:rPr>
+        <w:tab/>
+        <w:t>TNO:</w:t>
+      </w:r>
+    </w:p>
+    <w:p>
+      <w:pPr>
+        <w:spacing w:afterLines="50" w:after="156"/>
+        <w:rPr>
+          <w:b/>
+        </w:rPr>
+      </w:pPr>
+      <w:r>
+        <w:rPr>
+          <w:rFonts w:hint="eastAsia"/>
+          <w:b/>
+        </w:rPr>
+        <w:t xml:space="preserve">3.2.3  </w:t>
+      </w:r>
+      <w:r>
+        <w:rPr>
+          <w:rFonts w:hint="eastAsia"/>
+          <w:b/>
+        </w:rPr>
+        <w:t>Shelter</w:t>
+      </w:r>
+      <w:r>
+        <w:rPr>
+          <w:rFonts w:hint="eastAsia"/>
+          <w:b/>
+        </w:rPr>
+        <w:t>（庇护所）</w:t>
+      </w:r>
+    </w:p>
+    <w:p>
+      <w:r>
+        <w:rPr>
+          <w:rFonts w:hint="eastAsia"/>
+        </w:rPr>
+        <w:lastRenderedPageBreak/>
+        <w:t>描述：</w:t>
+      </w:r>
+    </w:p>
+    <w:p>
+      <w:r>
+        <w:rPr>
+          <w:rFonts w:hint="eastAsia"/>
+        </w:rPr>
+        <w:t>字段：</w:t>
+      </w:r>
+    </w:p>
+    <w:p>
+      <w:r>
+        <w:rPr>
+          <w:rFonts w:hint="eastAsia"/>
+        </w:rPr>
+        <w:tab/>
+        <w:t>S</w:t>
+      </w:r>
+      <w:r>
+        <w:rPr>
+          <w:rFonts w:hint="eastAsia"/>
+        </w:rPr>
+        <w:t>h</w:t>
+      </w:r>
+      <w:r>
+        <w:rPr>
+          <w:rFonts w:hint="eastAsia"/>
+        </w:rPr>
+        <w:t>NO</w:t>
+      </w:r>
+      <w:r>
+        <w:rPr>
+          <w:rFonts w:hint="eastAsia"/>
+        </w:rPr>
+        <w:t>：</w:t>
+      </w:r>
+    </w:p>
+    <w:p>
+      <w:pPr>
+        <w:spacing w:afterLines="50" w:after="156"/>
+        <w:rPr>
+          <w:b/>
+        </w:rPr>
+      </w:pPr>
+      <w:r>
+        <w:rPr>
+          <w:rFonts w:hint="eastAsia"/>
+          <w:b/>
+        </w:rPr>
+        <w:t>3.</w:t>
+      </w:r>
+      <w:r>
+        <w:rPr>
+          <w:rFonts w:hint="eastAsia"/>
+          <w:b/>
+        </w:rPr>
+        <w:t xml:space="preserve">2.4  </w:t>
+      </w:r>
+      <w:r>
+        <w:rPr>
+          <w:rFonts w:hint="eastAsia"/>
+          <w:b/>
+        </w:rPr>
+        <w:t>S</w:t>
+      </w:r>
+      <w:r>
+        <w:rPr>
+          <w:b/>
+        </w:rPr>
+        <w:t>upplies</w:t>
+      </w:r>
+      <w:r>
+        <w:rPr>
+          <w:rFonts w:hint="eastAsia"/>
+          <w:b/>
+        </w:rPr>
+        <w:t>（物资）</w:t>
+      </w:r>
+    </w:p>
+    <w:p>
+      <w:r>
+        <w:rPr>
+          <w:rFonts w:hint="eastAsia"/>
+        </w:rPr>
+        <w:t>描述：</w:t>
+      </w:r>
+    </w:p>
+    <w:p>
+      <w:r>
+        <w:rPr>
+          <w:rFonts w:hint="eastAsia"/>
+        </w:rPr>
+        <w:t>字段：</w:t>
+      </w:r>
+    </w:p>
+    <w:p>
+      <w:r>
+        <w:rPr>
+          <w:rFonts w:hint="eastAsia"/>
+        </w:rPr>
+        <w:tab/>
+        <w:t>S</w:t>
+      </w:r>
+      <w:r>
+        <w:rPr>
+          <w:rFonts w:hint="eastAsia"/>
+        </w:rPr>
+        <w:t>u</w:t>
+      </w:r>
+      <w:r>
+        <w:rPr>
+          <w:rFonts w:hint="eastAsia"/>
+        </w:rPr>
+        <w:t>NO</w:t>
+      </w:r>
+      <w:r>
+        <w:rPr>
+          <w:rFonts w:hint="eastAsia"/>
+        </w:rPr>
+        <w:t>：</w:t>
+      </w:r>
+    </w:p>
+    <w:p>
+      <w:pPr>
+        <w:spacing w:afterLines="50" w:after="156"/>
+        <w:rPr>
+          <w:b/>
+        </w:rPr>
+      </w:pPr>
+      <w:r>
+        <w:rPr>
+          <w:rFonts w:hint="eastAsia"/>
+          <w:b/>
+        </w:rPr>
+        <w:t xml:space="preserve">3.2.5  </w:t>
+      </w:r>
+      <w:r>
+        <w:rPr>
+          <w:rFonts w:hint="eastAsia"/>
+          <w:b/>
+        </w:rPr>
+        <w:t>Area</w:t>
+      </w:r>
+      <w:r>
+        <w:rPr>
+          <w:rFonts w:hint="eastAsia"/>
+          <w:b/>
+        </w:rPr>
+        <w:t>（灾区）</w:t>
+      </w:r>
+    </w:p>
+    <w:p>
+      <w:r>
+        <w:rPr>
+          <w:rFonts w:hint="eastAsia"/>
+        </w:rPr>
+        <w:t>描述：</w:t>
+      </w:r>
+    </w:p>
+    <w:p>
+      <w:r>
+        <w:rPr>
+          <w:rFonts w:hint="eastAsia"/>
+        </w:rPr>
+        <w:t>字段：</w:t>
+      </w:r>
+    </w:p>
+    <w:p>
+      <w:r>
+        <w:rPr>
+          <w:rFonts w:hint="eastAsia"/>
+        </w:rPr>
+        <w:tab/>
+        <w:t>ANO</w:t>
+      </w:r>
+      <w:r>
+        <w:rPr>
+          <w:rFonts w:hint="eastAsia"/>
+        </w:rPr>
+        <w:t>：</w:t>
+      </w:r>
+    </w:p>
+    <w:p/>
+    <w:p>
+      <w:pPr>
+        <w:pStyle w:val="1"/>
+        <w:spacing w:before="0" w:after="0" w:line="240" w:lineRule="auto"/>
+        <w:rPr>
+          <w:sz w:val="36"/>
+          <w:szCs w:val="36"/>
+        </w:rPr>
+      </w:pPr>
+      <w:bookmarkStart w:id="13" w:name="_Toc417656368"/>
+      <w:r>
+        <w:rPr>
+          <w:rFonts w:hint="eastAsia"/>
+          <w:sz w:val="36"/>
+          <w:szCs w:val="36"/>
+        </w:rPr>
+        <w:t>四、</w:t>
+      </w:r>
+      <w:r>
+        <w:rPr>
+          <w:rFonts w:hint="eastAsia"/>
+          <w:sz w:val="36"/>
+          <w:szCs w:val="36"/>
+        </w:rPr>
+        <w:t>WEB</w:t>
+      </w:r>
+      <w:r>
+        <w:rPr>
+          <w:rFonts w:hint="eastAsia"/>
+          <w:sz w:val="36"/>
+          <w:szCs w:val="36"/>
+        </w:rPr>
+        <w:t>平台设计</w:t>
+      </w:r>
       <w:bookmarkEnd w:id="13"/>
-    </w:p>
-    <w:p>
-      <w:r>
-        <w:rPr>
-          <w:rFonts w:hint="eastAsia"/>
-        </w:rPr>
-        <w:t>描述：</w:t>
-      </w:r>
-    </w:p>
-    <w:p>
-      <w:r>
-        <w:rPr>
-          <w:rFonts w:hint="eastAsia"/>
-        </w:rPr>
-        <w:t>所有客体的信息</w:t>
-      </w:r>
-      <w:r>
-        <w:rPr>
-          <w:rFonts w:hint="eastAsia"/>
-        </w:rPr>
-        <w:t>表</w:t>
-      </w:r>
-      <w:r>
-        <w:rPr>
-          <w:rFonts w:hint="eastAsia"/>
-        </w:rPr>
-        <w:t>。</w:t>
-      </w:r>
-      <w:r>
-        <w:rPr>
-          <w:rFonts w:hint="eastAsia"/>
-        </w:rPr>
-        <w:t>表单的字段集合为各类客体字段集合的并集。</w:t>
-      </w:r>
-      <w:r>
-        <w:rPr>
-          <w:rFonts w:hint="eastAsia"/>
-        </w:rPr>
-        <w:t>（有冗余</w:t>
-      </w:r>
-      <w:r>
-        <w:rPr>
-          <w:rFonts w:hint="eastAsia"/>
-        </w:rPr>
-        <w:t>，暂时这样设计</w:t>
-      </w:r>
-      <w:r>
-        <w:rPr>
-          <w:rFonts w:hint="eastAsia"/>
-        </w:rPr>
-        <w:t>）</w:t>
-      </w:r>
-    </w:p>
-    <w:p>
-      <w:r>
-        <w:rPr>
-          <w:rFonts w:hint="eastAsia"/>
-        </w:rPr>
-        <w:tab/>
-      </w:r>
-      <w:r>
-        <w:rPr>
-          <w:rFonts w:hint="eastAsia"/>
-        </w:rPr>
-        <w:t>客体</w:t>
-      </w:r>
-      <w:r>
-        <w:rPr>
-          <w:rFonts w:hint="eastAsia"/>
-        </w:rPr>
-        <w:t>包括：</w:t>
-      </w:r>
-      <w:r>
-        <w:rPr>
-          <w:rFonts w:hint="eastAsia"/>
-        </w:rPr>
-        <w:t>注册的普通用户</w:t>
-      </w:r>
-      <w:r>
-        <w:rPr>
-          <w:rFonts w:hint="eastAsia"/>
-        </w:rPr>
-        <w:t>、志愿者、灾民</w:t>
-      </w:r>
-      <w:r>
-        <w:rPr>
-          <w:rFonts w:hint="eastAsia"/>
-        </w:rPr>
-        <w:t>、庇护所管理员、</w:t>
-      </w:r>
-      <w:r>
-        <w:rPr>
-          <w:rFonts w:hint="eastAsia"/>
-        </w:rPr>
-        <w:t>灾区管理员、高级管理员</w:t>
-      </w:r>
-    </w:p>
-    <w:p>
-      <w:r>
-        <w:rPr>
-          <w:rFonts w:hint="eastAsia"/>
-        </w:rPr>
-        <w:t>字段：</w:t>
-      </w:r>
-      <w:r>
-        <w:rPr>
-          <w:rFonts w:hint="eastAsia"/>
-        </w:rPr>
-        <w:t>（字段及位数等数据库信息）</w:t>
-      </w:r>
-    </w:p>
-    <w:p>
-      <w:r>
-        <w:rPr>
-          <w:rFonts w:hint="eastAsia"/>
-        </w:rPr>
-        <w:t>UNO</w:t>
-      </w:r>
-      <w:r>
-        <w:rPr>
-          <w:rFonts w:hint="eastAsia"/>
-        </w:rPr>
-        <w:t>：</w:t>
-      </w:r>
-      <w:r>
-        <w:rPr>
-          <w:rFonts w:hint="eastAsia"/>
-        </w:rPr>
-        <w:t>32bit</w:t>
-      </w:r>
-      <w:r>
-        <w:rPr>
-          <w:rFonts w:hint="eastAsia"/>
-        </w:rPr>
-        <w:t>数字，客体序号，从</w:t>
-      </w:r>
-      <w:r>
-        <w:rPr>
-          <w:rFonts w:hint="eastAsia"/>
-        </w:rPr>
-        <w:t>0/1</w:t>
-      </w:r>
-      <w:r>
-        <w:rPr>
-          <w:rFonts w:hint="eastAsia"/>
-        </w:rPr>
-        <w:t>开始递增。</w:t>
-      </w:r>
-    </w:p>
-    <w:p>
-      <w:r>
-        <w:rPr>
-          <w:rFonts w:hint="eastAsia"/>
-        </w:rPr>
-        <w:t>TYPE</w:t>
-      </w:r>
-      <w:r>
-        <w:rPr>
-          <w:rFonts w:hint="eastAsia"/>
-        </w:rPr>
-        <w:t>：</w:t>
-      </w:r>
-      <w:r>
-        <w:rPr>
-          <w:rFonts w:hint="eastAsia"/>
-        </w:rPr>
-        <w:t>2bit</w:t>
-      </w:r>
-      <w:r>
-        <w:rPr>
-          <w:rFonts w:hint="eastAsia"/>
-        </w:rPr>
-        <w:t>数字，标识客体类型，</w:t>
-      </w:r>
-      <w:r>
-        <w:rPr>
-          <w:rFonts w:hint="eastAsia"/>
-        </w:rPr>
-        <w:t>1-</w:t>
-      </w:r>
-      <w:r>
-        <w:rPr>
-          <w:rFonts w:hint="eastAsia"/>
-        </w:rPr>
-        <w:t>高级管理员，</w:t>
-      </w:r>
-      <w:r>
-        <w:rPr>
-          <w:rFonts w:hint="eastAsia"/>
-        </w:rPr>
-        <w:t>2-</w:t>
-      </w:r>
-      <w:r>
-        <w:rPr>
-          <w:rFonts w:hint="eastAsia"/>
-        </w:rPr>
-        <w:t>灾区管理员，</w:t>
-      </w:r>
-      <w:r>
-        <w:rPr>
-          <w:rFonts w:hint="eastAsia"/>
-        </w:rPr>
-        <w:t>3-</w:t>
-      </w:r>
-      <w:r>
-        <w:rPr>
-          <w:rFonts w:hint="eastAsia"/>
-        </w:rPr>
-        <w:t>庇护所管理员，</w:t>
-      </w:r>
-      <w:r>
-        <w:rPr>
-          <w:rFonts w:hint="eastAsia"/>
-        </w:rPr>
-        <w:t>4-</w:t>
-      </w:r>
-      <w:r>
-        <w:rPr>
-          <w:rFonts w:hint="eastAsia"/>
-        </w:rPr>
-        <w:t>灾民，</w:t>
-      </w:r>
-      <w:r>
-        <w:rPr>
-          <w:rFonts w:hint="eastAsia"/>
-        </w:rPr>
-        <w:t>5-</w:t>
-      </w:r>
-      <w:r>
-        <w:rPr>
-          <w:rFonts w:hint="eastAsia"/>
-        </w:rPr>
-        <w:t>志愿者，</w:t>
-      </w:r>
-      <w:r>
-        <w:rPr>
-          <w:rFonts w:hint="eastAsia"/>
-        </w:rPr>
-        <w:t>6-</w:t>
-      </w:r>
-      <w:r>
-        <w:rPr>
-          <w:rFonts w:hint="eastAsia"/>
-        </w:rPr>
-        <w:t>普通用户</w:t>
-      </w:r>
     </w:p>
     <w:p>
       <w:pPr>
@@ -4987,14 +6147,14 @@
           <w:szCs w:val="28"/>
         </w:rPr>
       </w:pPr>
-      <w:bookmarkStart w:id="14" w:name="_Toc417594198"/>
+      <w:bookmarkStart w:id="14" w:name="_Toc417656369"/>
       <w:r>
         <w:rPr>
           <w:rFonts w:hint="eastAsia"/>
           <w:sz w:val="28"/>
           <w:szCs w:val="28"/>
         </w:rPr>
-        <w:t>3.2</w:t>
+        <w:t>4.1</w:t>
       </w:r>
       <w:r>
         <w:rPr>
@@ -5010,42 +6170,476 @@
           <w:sz w:val="28"/>
           <w:szCs w:val="28"/>
         </w:rPr>
-        <w:t>Task</w:t>
-      </w:r>
-      <w:r>
-        <w:rPr>
-          <w:rFonts w:hint="eastAsia"/>
-          <w:sz w:val="28"/>
-          <w:szCs w:val="28"/>
-        </w:rPr>
-        <w:t>（任务）</w:t>
+        <w:t>说明</w:t>
       </w:r>
       <w:bookmarkEnd w:id="14"/>
     </w:p>
     <w:p>
-      <w:r>
-        <w:rPr>
-          <w:rFonts w:hint="eastAsia"/>
-        </w:rPr>
-        <w:t>描述：</w:t>
-      </w:r>
-    </w:p>
-    <w:p>
-      <w:r>
-        <w:rPr>
-          <w:rFonts w:hint="eastAsia"/>
-        </w:rPr>
-        <w:t>字段：</w:t>
-      </w:r>
-    </w:p>
-    <w:p>
-      <w:r>
-        <w:rPr>
-          <w:rFonts w:hint="eastAsia"/>
-        </w:rPr>
-        <w:lastRenderedPageBreak/>
+      <w:pPr>
+        <w:spacing w:afterLines="50" w:after="156"/>
+        <w:rPr>
+          <w:rFonts w:hint="eastAsia"/>
+        </w:rPr>
+      </w:pPr>
+      <w:r>
+        <w:rPr>
+          <w:rFonts w:hint="eastAsia"/>
+        </w:rPr>
         <w:tab/>
-        <w:t>TNO:</w:t>
+        <w:t>WEB</w:t>
+      </w:r>
+      <w:r>
+        <w:rPr>
+          <w:rFonts w:hint="eastAsia"/>
+        </w:rPr>
+        <w:t>平台为本系统的主控组件，大多数的数据操纵是在</w:t>
+      </w:r>
+      <w:r>
+        <w:rPr>
+          <w:rFonts w:hint="eastAsia"/>
+        </w:rPr>
+        <w:t>WEB</w:t>
+      </w:r>
+      <w:r>
+        <w:rPr>
+          <w:rFonts w:hint="eastAsia"/>
+        </w:rPr>
+        <w:t>平台上完成的，</w:t>
+      </w:r>
+      <w:r>
+        <w:rPr>
+          <w:rFonts w:hint="eastAsia"/>
+        </w:rPr>
+        <w:t>WEB</w:t>
+      </w:r>
+      <w:r>
+        <w:rPr>
+          <w:rFonts w:hint="eastAsia"/>
+        </w:rPr>
+        <w:t>平台实现了在</w:t>
+      </w:r>
+      <w:r>
+        <w:rPr>
+          <w:rFonts w:hint="eastAsia"/>
+        </w:rPr>
+        <w:t>2.2.1</w:t>
+      </w:r>
+      <w:r>
+        <w:rPr>
+          <w:rFonts w:hint="eastAsia"/>
+        </w:rPr>
+        <w:t>节中为</w:t>
+      </w:r>
+      <w:r>
+        <w:rPr>
+          <w:rFonts w:hint="eastAsia"/>
+        </w:rPr>
+        <w:t>WEB</w:t>
+      </w:r>
+      <w:r>
+        <w:rPr>
+          <w:rFonts w:hint="eastAsia"/>
+        </w:rPr>
+        <w:t>平台分配的功能。下面描述</w:t>
+      </w:r>
+      <w:r>
+        <w:rPr>
+          <w:rFonts w:hint="eastAsia"/>
+        </w:rPr>
+        <w:t>WEB</w:t>
+      </w:r>
+      <w:r>
+        <w:rPr>
+          <w:rFonts w:hint="eastAsia"/>
+        </w:rPr>
+        <w:t>平台的各组成模块（即各个页面）的设计，其实现功能与页面关系的直观二维表在</w:t>
+      </w:r>
+      <w:r>
+        <w:rPr>
+          <w:rFonts w:hint="eastAsia"/>
+        </w:rPr>
+        <w:t>2.4</w:t>
+      </w:r>
+      <w:r>
+        <w:rPr>
+          <w:rFonts w:hint="eastAsia"/>
+        </w:rPr>
+        <w:t>节中阐述。</w:t>
+      </w:r>
+      <w:r>
+        <w:rPr>
+          <w:rFonts w:hint="eastAsia"/>
+        </w:rPr>
+        <w:t>在附录中，我们给出了几个主要界面的设计草图。</w:t>
+      </w:r>
+    </w:p>
+    <w:p>
+      <w:pPr>
+        <w:spacing w:afterLines="50" w:after="156"/>
+        <w:rPr>
+          <w:rFonts w:hint="eastAsia"/>
+        </w:rPr>
+      </w:pPr>
+      <w:r>
+        <w:rPr>
+          <w:rFonts w:hint="eastAsia"/>
+        </w:rPr>
+        <w:tab/>
+      </w:r>
+      <w:r>
+        <w:rPr>
+          <w:rFonts w:hint="eastAsia"/>
+        </w:rPr>
+        <w:t>用户组及用户权限：</w:t>
+      </w:r>
+    </w:p>
+    <w:p>
+      <w:pPr>
+        <w:rPr>
+          <w:rFonts w:hint="eastAsia"/>
+        </w:rPr>
+      </w:pPr>
+      <w:r>
+        <w:rPr>
+          <w:rFonts w:hint="eastAsia"/>
+        </w:rPr>
+        <w:tab/>
+      </w:r>
+      <w:r>
+        <w:rPr>
+          <w:rFonts w:hint="eastAsia"/>
+        </w:rPr>
+        <w:tab/>
+      </w:r>
+      <w:r>
+        <w:sym w:font="Wingdings" w:char="F0E0"/>
+      </w:r>
+      <w:r>
+        <w:rPr>
+          <w:rFonts w:hint="eastAsia"/>
+        </w:rPr>
+        <w:t>未注册</w:t>
+      </w:r>
+      <w:r>
+        <w:rPr>
+          <w:rFonts w:hint="eastAsia"/>
+        </w:rPr>
+        <w:t>用户</w:t>
+      </w:r>
+      <w:r>
+        <w:rPr>
+          <w:rFonts w:hint="eastAsia"/>
+        </w:rPr>
+        <w:t>：</w:t>
+      </w:r>
+      <w:r>
+        <w:rPr>
+          <w:rFonts w:hint="eastAsia"/>
+        </w:rPr>
+        <w:t>不可访问</w:t>
+      </w:r>
+      <w:r>
+        <w:rPr>
+          <w:rFonts w:hint="eastAsia"/>
+        </w:rPr>
+        <w:t>areaadd</w:t>
+      </w:r>
+      <w:r>
+        <w:rPr>
+          <w:rFonts w:hint="eastAsia"/>
+        </w:rPr>
+        <w:t>、</w:t>
+      </w:r>
+      <w:r>
+        <w:rPr>
+          <w:rFonts w:hint="eastAsia"/>
+        </w:rPr>
+        <w:t>areadomain</w:t>
+      </w:r>
+      <w:r>
+        <w:rPr>
+          <w:rFonts w:hint="eastAsia"/>
+        </w:rPr>
+        <w:t>、</w:t>
+      </w:r>
+      <w:r>
+        <w:rPr>
+          <w:rFonts w:hint="eastAsia"/>
+        </w:rPr>
+        <w:t>shelterdomain</w:t>
+      </w:r>
+      <w:r>
+        <w:rPr>
+          <w:rFonts w:hint="eastAsia"/>
+        </w:rPr>
+        <w:t>、</w:t>
+      </w:r>
+      <w:r>
+        <w:rPr>
+          <w:rFonts w:hint="eastAsia"/>
+        </w:rPr>
+        <w:t>donate</w:t>
+      </w:r>
+      <w:r>
+        <w:rPr>
+          <w:rFonts w:hint="eastAsia"/>
+        </w:rPr>
+        <w:t>、</w:t>
+      </w:r>
+      <w:r>
+        <w:rPr>
+          <w:rFonts w:hint="eastAsia"/>
+        </w:rPr>
+        <w:t>user</w:t>
+      </w:r>
+    </w:p>
+    <w:p>
+      <w:pPr>
+        <w:rPr>
+          <w:rFonts w:hint="eastAsia"/>
+        </w:rPr>
+      </w:pPr>
+      <w:r>
+        <w:rPr>
+          <w:rFonts w:hint="eastAsia"/>
+        </w:rPr>
+        <w:tab/>
+      </w:r>
+      <w:r>
+        <w:rPr>
+          <w:rFonts w:hint="eastAsia"/>
+        </w:rPr>
+        <w:tab/>
+      </w:r>
+      <w:r>
+        <w:sym w:font="Wingdings" w:char="F0E0"/>
+      </w:r>
+      <w:r>
+        <w:rPr>
+          <w:rFonts w:hint="eastAsia"/>
+        </w:rPr>
+        <w:t>注册普通用户：</w:t>
+      </w:r>
+      <w:r>
+        <w:rPr>
+          <w:rFonts w:hint="eastAsia"/>
+        </w:rPr>
+        <w:t>不可访问</w:t>
+      </w:r>
+      <w:r>
+        <w:rPr>
+          <w:rFonts w:hint="eastAsia"/>
+        </w:rPr>
+        <w:t>areaadd</w:t>
+      </w:r>
+      <w:r>
+        <w:rPr>
+          <w:rFonts w:hint="eastAsia"/>
+        </w:rPr>
+        <w:t>、</w:t>
+      </w:r>
+      <w:r>
+        <w:rPr>
+          <w:rFonts w:hint="eastAsia"/>
+        </w:rPr>
+        <w:t>areadomain</w:t>
+      </w:r>
+      <w:r>
+        <w:rPr>
+          <w:rFonts w:hint="eastAsia"/>
+        </w:rPr>
+        <w:t>、</w:t>
+      </w:r>
+      <w:r>
+        <w:rPr>
+          <w:rFonts w:hint="eastAsia"/>
+        </w:rPr>
+        <w:t>shelterdomain</w:t>
+      </w:r>
+    </w:p>
+    <w:p>
+      <w:pPr>
+        <w:rPr>
+          <w:rFonts w:hint="eastAsia"/>
+        </w:rPr>
+      </w:pPr>
+      <w:r>
+        <w:rPr>
+          <w:rFonts w:hint="eastAsia"/>
+        </w:rPr>
+        <w:tab/>
+      </w:r>
+      <w:r>
+        <w:rPr>
+          <w:rFonts w:hint="eastAsia"/>
+        </w:rPr>
+        <w:tab/>
+      </w:r>
+      <w:r>
+        <w:sym w:font="Wingdings" w:char="F0E0"/>
+      </w:r>
+      <w:r>
+        <w:rPr>
+          <w:rFonts w:hint="eastAsia"/>
+        </w:rPr>
+        <w:t>志愿者：</w:t>
+      </w:r>
+      <w:r>
+        <w:rPr>
+          <w:rFonts w:hint="eastAsia"/>
+        </w:rPr>
+        <w:t>不可访问</w:t>
+      </w:r>
+      <w:r>
+        <w:rPr>
+          <w:rFonts w:hint="eastAsia"/>
+        </w:rPr>
+        <w:t>areaadd</w:t>
+      </w:r>
+      <w:r>
+        <w:rPr>
+          <w:rFonts w:hint="eastAsia"/>
+        </w:rPr>
+        <w:t>、</w:t>
+      </w:r>
+      <w:r>
+        <w:rPr>
+          <w:rFonts w:hint="eastAsia"/>
+        </w:rPr>
+        <w:t>areadomain</w:t>
+      </w:r>
+      <w:r>
+        <w:rPr>
+          <w:rFonts w:hint="eastAsia"/>
+        </w:rPr>
+        <w:t>、</w:t>
+      </w:r>
+      <w:r>
+        <w:rPr>
+          <w:rFonts w:hint="eastAsia"/>
+        </w:rPr>
+        <w:t>shelterdomain</w:t>
+      </w:r>
+    </w:p>
+    <w:p>
+      <w:pPr>
+        <w:rPr>
+          <w:rFonts w:hint="eastAsia"/>
+        </w:rPr>
+      </w:pPr>
+      <w:r>
+        <w:rPr>
+          <w:rFonts w:hint="eastAsia"/>
+        </w:rPr>
+        <w:tab/>
+      </w:r>
+      <w:r>
+        <w:rPr>
+          <w:rFonts w:hint="eastAsia"/>
+        </w:rPr>
+        <w:tab/>
+      </w:r>
+      <w:r>
+        <w:sym w:font="Wingdings" w:char="F0E0"/>
+      </w:r>
+      <w:r>
+        <w:rPr>
+          <w:rFonts w:hint="eastAsia"/>
+        </w:rPr>
+        <w:t>灾区管理员：</w:t>
+      </w:r>
+      <w:r>
+        <w:rPr>
+          <w:rFonts w:hint="eastAsia"/>
+        </w:rPr>
+        <w:t>不可访问</w:t>
+      </w:r>
+      <w:r>
+        <w:rPr>
+          <w:rFonts w:hint="eastAsia"/>
+        </w:rPr>
+        <w:t>areaadd</w:t>
+      </w:r>
+    </w:p>
+    <w:p>
+      <w:pPr>
+        <w:rPr>
+          <w:rFonts w:hint="eastAsia"/>
+        </w:rPr>
+      </w:pPr>
+      <w:r>
+        <w:rPr>
+          <w:rFonts w:hint="eastAsia"/>
+        </w:rPr>
+        <w:tab/>
+      </w:r>
+      <w:r>
+        <w:rPr>
+          <w:rFonts w:hint="eastAsia"/>
+        </w:rPr>
+        <w:tab/>
+      </w:r>
+      <w:r>
+        <w:sym w:font="Wingdings" w:char="F0E0"/>
+      </w:r>
+      <w:r>
+        <w:rPr>
+          <w:rFonts w:hint="eastAsia"/>
+        </w:rPr>
+        <w:t>庇护所管理员：</w:t>
+      </w:r>
+      <w:r>
+        <w:rPr>
+          <w:rFonts w:hint="eastAsia"/>
+        </w:rPr>
+        <w:t>不可访问</w:t>
+      </w:r>
+      <w:r>
+        <w:rPr>
+          <w:rFonts w:hint="eastAsia"/>
+        </w:rPr>
+        <w:t>areaadd</w:t>
+      </w:r>
+      <w:r>
+        <w:rPr>
+          <w:rFonts w:hint="eastAsia"/>
+        </w:rPr>
+        <w:t>、</w:t>
+      </w:r>
+      <w:r>
+        <w:rPr>
+          <w:rFonts w:hint="eastAsia"/>
+        </w:rPr>
+        <w:t>areadomain</w:t>
+      </w:r>
+    </w:p>
+    <w:p>
+      <w:r>
+        <w:rPr>
+          <w:rFonts w:hint="eastAsia"/>
+        </w:rPr>
+        <w:tab/>
+      </w:r>
+      <w:r>
+        <w:rPr>
+          <w:rFonts w:hint="eastAsia"/>
+        </w:rPr>
+        <w:tab/>
+      </w:r>
+      <w:r>
+        <w:sym w:font="Wingdings" w:char="F0E0"/>
+      </w:r>
+      <w:r>
+        <w:rPr>
+          <w:rFonts w:hint="eastAsia"/>
+        </w:rPr>
+        <w:t>高级管理员：</w:t>
+      </w:r>
+      <w:r>
+        <w:rPr>
+          <w:rFonts w:hint="eastAsia"/>
+        </w:rPr>
+        <w:t>都可以访问</w:t>
       </w:r>
     </w:p>
     <w:p>
@@ -5057,14 +6651,14 @@
           <w:szCs w:val="28"/>
         </w:rPr>
       </w:pPr>
-      <w:bookmarkStart w:id="15" w:name="_Toc417594199"/>
+      <w:bookmarkStart w:id="15" w:name="_Toc417656370"/>
       <w:r>
         <w:rPr>
           <w:rFonts w:hint="eastAsia"/>
           <w:sz w:val="28"/>
           <w:szCs w:val="28"/>
         </w:rPr>
-        <w:t>3.3</w:t>
+        <w:t>4.2</w:t>
       </w:r>
       <w:r>
         <w:rPr>
@@ -5080,7 +6674,7 @@
           <w:sz w:val="28"/>
           <w:szCs w:val="28"/>
         </w:rPr>
-        <w:t>Shelter</w:t>
+        <w:t>WEB</w:t>
       </w:r>
       <w:r>
         <w:rPr>
@@ -5088,458 +6682,49 @@
           <w:sz w:val="28"/>
           <w:szCs w:val="28"/>
         </w:rPr>
-        <w:t>（庇护所）</w:t>
+        <w:t>平台页面设计</w:t>
       </w:r>
       <w:bookmarkEnd w:id="15"/>
     </w:p>
     <w:p>
-      <w:r>
-        <w:rPr>
-          <w:rFonts w:hint="eastAsia"/>
-        </w:rPr>
-        <w:t>描述：</w:t>
-      </w:r>
-    </w:p>
-    <w:p>
-      <w:r>
-        <w:rPr>
-          <w:rFonts w:hint="eastAsia"/>
-        </w:rPr>
-        <w:t>字段：</w:t>
-      </w:r>
-    </w:p>
-    <w:p>
-      <w:r>
-        <w:rPr>
-          <w:rFonts w:hint="eastAsia"/>
-        </w:rPr>
-        <w:tab/>
-        <w:t>S</w:t>
-      </w:r>
-      <w:r>
-        <w:rPr>
-          <w:rFonts w:hint="eastAsia"/>
-        </w:rPr>
-        <w:t>h</w:t>
-      </w:r>
-      <w:r>
-        <w:rPr>
-          <w:rFonts w:hint="eastAsia"/>
-        </w:rPr>
-        <w:t>NO</w:t>
-      </w:r>
-      <w:r>
-        <w:rPr>
-          <w:rFonts w:hint="eastAsia"/>
-        </w:rPr>
-        <w:t>：</w:t>
-      </w:r>
-    </w:p>
-    <w:p>
       <w:pPr>
-        <w:pStyle w:val="2"/>
-        <w:spacing w:before="0" w:after="0" w:line="240" w:lineRule="auto"/>
-        <w:rPr>
-          <w:sz w:val="28"/>
-          <w:szCs w:val="28"/>
+        <w:spacing w:afterLines="50" w:after="156"/>
+        <w:rPr>
+          <w:b/>
         </w:rPr>
       </w:pPr>
-      <w:bookmarkStart w:id="16" w:name="_Toc417594200"/>
-      <w:r>
-        <w:rPr>
-          <w:rFonts w:hint="eastAsia"/>
-          <w:sz w:val="28"/>
-          <w:szCs w:val="28"/>
-        </w:rPr>
-        <w:t>3.4</w:t>
-      </w:r>
-      <w:r>
-        <w:rPr>
-          <w:rFonts w:hint="eastAsia"/>
-          <w:sz w:val="28"/>
-          <w:szCs w:val="28"/>
-        </w:rPr>
-        <w:tab/>
-      </w:r>
-      <w:r>
-        <w:rPr>
-          <w:rFonts w:hint="eastAsia"/>
-          <w:sz w:val="28"/>
-          <w:szCs w:val="28"/>
-        </w:rPr>
-        <w:t>S</w:t>
-      </w:r>
-      <w:r>
-        <w:rPr>
-          <w:sz w:val="28"/>
-          <w:szCs w:val="28"/>
-        </w:rPr>
-        <w:t>upplies</w:t>
-      </w:r>
-      <w:r>
-        <w:rPr>
-          <w:rFonts w:hint="eastAsia"/>
-          <w:sz w:val="28"/>
-          <w:szCs w:val="28"/>
-        </w:rPr>
-        <w:t>（物资）</w:t>
-      </w:r>
-      <w:bookmarkEnd w:id="16"/>
-    </w:p>
-    <w:p>
-      <w:r>
-        <w:rPr>
-          <w:rFonts w:hint="eastAsia"/>
-        </w:rPr>
-        <w:t>描述：</w:t>
-      </w:r>
-    </w:p>
-    <w:p>
-      <w:r>
-        <w:rPr>
-          <w:rFonts w:hint="eastAsia"/>
-        </w:rPr>
-        <w:t>字段：</w:t>
-      </w:r>
-    </w:p>
-    <w:p>
-      <w:r>
-        <w:rPr>
-          <w:rFonts w:hint="eastAsia"/>
-        </w:rPr>
-        <w:tab/>
-        <w:t>S</w:t>
-      </w:r>
-      <w:r>
-        <w:rPr>
-          <w:rFonts w:hint="eastAsia"/>
-        </w:rPr>
-        <w:t>u</w:t>
-      </w:r>
-      <w:r>
-        <w:rPr>
-          <w:rFonts w:hint="eastAsia"/>
-        </w:rPr>
-        <w:t>NO</w:t>
-      </w:r>
-      <w:r>
-        <w:rPr>
-          <w:rFonts w:hint="eastAsia"/>
-        </w:rPr>
-        <w:t>：</w:t>
+      <w:r>
+        <w:rPr>
+          <w:rFonts w:hint="eastAsia"/>
+          <w:b/>
+        </w:rPr>
+        <w:t>4.2.1</w:t>
+      </w:r>
+      <w:r>
+        <w:rPr>
+          <w:rFonts w:hint="eastAsia"/>
+          <w:b/>
+        </w:rPr>
+        <w:t xml:space="preserve"> </w:t>
+      </w:r>
+      <w:r>
+        <w:rPr>
+          <w:rFonts w:hint="eastAsia"/>
+          <w:b/>
+        </w:rPr>
+        <w:t xml:space="preserve"> index</w:t>
+      </w:r>
+      <w:r>
+        <w:rPr>
+          <w:rFonts w:hint="eastAsia"/>
+          <w:b/>
+        </w:rPr>
+        <w:t>主页</w:t>
       </w:r>
     </w:p>
     <w:p>
       <w:pPr>
-        <w:pStyle w:val="2"/>
-        <w:spacing w:before="0" w:after="0" w:line="240" w:lineRule="auto"/>
-        <w:rPr>
-          <w:sz w:val="28"/>
-          <w:szCs w:val="28"/>
-        </w:rPr>
-      </w:pPr>
-      <w:bookmarkStart w:id="17" w:name="_Toc417594201"/>
-      <w:r>
-        <w:rPr>
-          <w:rFonts w:hint="eastAsia"/>
-          <w:sz w:val="28"/>
-          <w:szCs w:val="28"/>
-        </w:rPr>
-        <w:t>3.5</w:t>
-      </w:r>
-      <w:r>
-        <w:rPr>
-          <w:rFonts w:hint="eastAsia"/>
-          <w:sz w:val="28"/>
-          <w:szCs w:val="28"/>
-        </w:rPr>
-        <w:tab/>
-      </w:r>
-      <w:r>
-        <w:rPr>
-          <w:rFonts w:hint="eastAsia"/>
-          <w:sz w:val="28"/>
-          <w:szCs w:val="28"/>
-        </w:rPr>
-        <w:t>Area</w:t>
-      </w:r>
-      <w:r>
-        <w:rPr>
-          <w:rFonts w:hint="eastAsia"/>
-          <w:sz w:val="28"/>
-          <w:szCs w:val="28"/>
-        </w:rPr>
-        <w:t>（灾区）</w:t>
-      </w:r>
-      <w:bookmarkEnd w:id="17"/>
-    </w:p>
-    <w:p>
-      <w:r>
-        <w:rPr>
-          <w:rFonts w:hint="eastAsia"/>
-        </w:rPr>
-        <w:t>描述：</w:t>
-      </w:r>
-    </w:p>
-    <w:p>
-      <w:r>
-        <w:rPr>
-          <w:rFonts w:hint="eastAsia"/>
-        </w:rPr>
-        <w:t>字段：</w:t>
-      </w:r>
-    </w:p>
-    <w:p>
-      <w:r>
-        <w:rPr>
-          <w:rFonts w:hint="eastAsia"/>
-        </w:rPr>
-        <w:tab/>
-        <w:t>ANO</w:t>
-      </w:r>
-      <w:r>
-        <w:rPr>
-          <w:rFonts w:hint="eastAsia"/>
-        </w:rPr>
-        <w:t>：</w:t>
-      </w:r>
-    </w:p>
-    <w:p/>
-    <w:p>
-      <w:pPr>
-        <w:pStyle w:val="1"/>
-        <w:spacing w:before="0" w:after="0" w:line="240" w:lineRule="auto"/>
-        <w:rPr>
-          <w:sz w:val="36"/>
-          <w:szCs w:val="36"/>
-        </w:rPr>
-      </w:pPr>
-      <w:bookmarkStart w:id="18" w:name="_Toc417594202"/>
-      <w:r>
-        <w:rPr>
-          <w:rFonts w:hint="eastAsia"/>
-          <w:sz w:val="36"/>
-          <w:szCs w:val="36"/>
-        </w:rPr>
-        <w:t>四、</w:t>
-      </w:r>
-      <w:r>
-        <w:rPr>
-          <w:rFonts w:hint="eastAsia"/>
-          <w:sz w:val="36"/>
-          <w:szCs w:val="36"/>
-        </w:rPr>
-        <w:t>WEB</w:t>
-      </w:r>
-      <w:r>
-        <w:rPr>
-          <w:rFonts w:hint="eastAsia"/>
-          <w:sz w:val="36"/>
-          <w:szCs w:val="36"/>
-        </w:rPr>
-        <w:t>平台设计</w:t>
-      </w:r>
-      <w:bookmarkEnd w:id="18"/>
-    </w:p>
-    <w:p>
-      <w:pPr>
-        <w:pStyle w:val="2"/>
-        <w:spacing w:before="0" w:after="0" w:line="240" w:lineRule="auto"/>
-        <w:rPr>
-          <w:sz w:val="28"/>
-          <w:szCs w:val="28"/>
-        </w:rPr>
-      </w:pPr>
-      <w:bookmarkStart w:id="19" w:name="_Toc417594203"/>
-      <w:r>
-        <w:rPr>
-          <w:rFonts w:hint="eastAsia"/>
-          <w:sz w:val="28"/>
-          <w:szCs w:val="28"/>
-        </w:rPr>
-        <w:t>4.1</w:t>
-      </w:r>
-      <w:r>
-        <w:rPr>
-          <w:rFonts w:hint="eastAsia"/>
-          <w:sz w:val="28"/>
-          <w:szCs w:val="28"/>
-        </w:rPr>
-        <w:tab/>
-      </w:r>
-      <w:r>
-        <w:rPr>
-          <w:rFonts w:hint="eastAsia"/>
-          <w:sz w:val="28"/>
-          <w:szCs w:val="28"/>
-        </w:rPr>
-        <w:t>说明</w:t>
-      </w:r>
-      <w:bookmarkEnd w:id="19"/>
-    </w:p>
-    <w:p>
-      <w:r>
-        <w:rPr>
-          <w:rFonts w:hint="eastAsia"/>
-        </w:rPr>
-        <w:tab/>
-        <w:t>WEB</w:t>
-      </w:r>
-      <w:r>
-        <w:rPr>
-          <w:rFonts w:hint="eastAsia"/>
-        </w:rPr>
-        <w:t>平台为本系统的主控组件，大多数的数据操纵是在</w:t>
-      </w:r>
-      <w:r>
-        <w:rPr>
-          <w:rFonts w:hint="eastAsia"/>
-        </w:rPr>
-        <w:t>WEB</w:t>
-      </w:r>
-      <w:r>
-        <w:rPr>
-          <w:rFonts w:hint="eastAsia"/>
-        </w:rPr>
-        <w:t>平台上完成的，</w:t>
-      </w:r>
-      <w:r>
-        <w:rPr>
-          <w:rFonts w:hint="eastAsia"/>
-        </w:rPr>
-        <w:t>WEB</w:t>
-      </w:r>
-      <w:r>
-        <w:rPr>
-          <w:rFonts w:hint="eastAsia"/>
-        </w:rPr>
-        <w:t>平台实现了在</w:t>
-      </w:r>
-      <w:r>
-        <w:rPr>
-          <w:rFonts w:hint="eastAsia"/>
-        </w:rPr>
-        <w:t>2.2.1</w:t>
-      </w:r>
-      <w:r>
-        <w:rPr>
-          <w:rFonts w:hint="eastAsia"/>
-        </w:rPr>
-        <w:t>节中为</w:t>
-      </w:r>
-      <w:r>
-        <w:rPr>
-          <w:rFonts w:hint="eastAsia"/>
-        </w:rPr>
-        <w:t>WEB</w:t>
-      </w:r>
-      <w:r>
-        <w:rPr>
-          <w:rFonts w:hint="eastAsia"/>
-        </w:rPr>
-        <w:t>平台分配的功能。下面描述</w:t>
-      </w:r>
-      <w:r>
-        <w:rPr>
-          <w:rFonts w:hint="eastAsia"/>
-        </w:rPr>
-        <w:t>WEB</w:t>
-      </w:r>
-      <w:r>
-        <w:rPr>
-          <w:rFonts w:hint="eastAsia"/>
-        </w:rPr>
-        <w:t>平台的各组成模块（即各个页面）的设计，其实现功能与页面关系的直观二维表在</w:t>
-      </w:r>
-      <w:r>
-        <w:rPr>
-          <w:rFonts w:hint="eastAsia"/>
-        </w:rPr>
-        <w:t>2.4</w:t>
-      </w:r>
-      <w:r>
-        <w:rPr>
-          <w:rFonts w:hint="eastAsia"/>
-        </w:rPr>
-        <w:t>节中阐述。</w:t>
-      </w:r>
-    </w:p>
-    <w:p>
-      <w:pPr>
-        <w:pStyle w:val="2"/>
-        <w:spacing w:before="0" w:after="0" w:line="240" w:lineRule="auto"/>
-        <w:rPr>
-          <w:sz w:val="28"/>
-          <w:szCs w:val="28"/>
-        </w:rPr>
-      </w:pPr>
-      <w:bookmarkStart w:id="20" w:name="_Toc417594204"/>
-      <w:r>
-        <w:rPr>
-          <w:rFonts w:hint="eastAsia"/>
-          <w:sz w:val="28"/>
-          <w:szCs w:val="28"/>
-        </w:rPr>
-        <w:t>4.2</w:t>
-      </w:r>
-      <w:r>
-        <w:rPr>
-          <w:rFonts w:hint="eastAsia"/>
-          <w:sz w:val="28"/>
-          <w:szCs w:val="28"/>
-        </w:rPr>
-        <w:tab/>
-      </w:r>
-      <w:r>
-        <w:rPr>
-          <w:rFonts w:hint="eastAsia"/>
-          <w:sz w:val="28"/>
-          <w:szCs w:val="28"/>
-        </w:rPr>
-        <w:t>WEB</w:t>
-      </w:r>
-      <w:r>
-        <w:rPr>
-          <w:rFonts w:hint="eastAsia"/>
-          <w:sz w:val="28"/>
-          <w:szCs w:val="28"/>
-        </w:rPr>
-        <w:t>平台页面设计</w:t>
-      </w:r>
-      <w:bookmarkEnd w:id="20"/>
-    </w:p>
-    <w:p>
-      <w:pPr>
-        <w:spacing w:afterLines="50"/>
-        <w:rPr>
-          <w:b/>
-        </w:rPr>
-      </w:pPr>
-      <w:r>
-        <w:rPr>
-          <w:rFonts w:hint="eastAsia"/>
-          <w:b/>
-        </w:rPr>
-        <w:t>4.2.1</w:t>
-      </w:r>
-      <w:r>
-        <w:rPr>
-          <w:rFonts w:hint="eastAsia"/>
-          <w:b/>
-        </w:rPr>
-        <w:t xml:space="preserve"> index</w:t>
-      </w:r>
-      <w:r>
-        <w:rPr>
-          <w:rFonts w:hint="eastAsia"/>
-          <w:b/>
-        </w:rPr>
-        <w:t>主页</w:t>
-      </w:r>
-    </w:p>
-    <w:p>
-      <w:pPr>
-        <w:spacing w:afterLines="50"/>
+        <w:spacing w:afterLines="50" w:after="156"/>
         <w:ind w:firstLine="420"/>
       </w:pPr>
       <w:r>
@@ -5590,7 +6775,7 @@
     </w:p>
     <w:p>
       <w:pPr>
-        <w:spacing w:afterLines="50"/>
+        <w:spacing w:afterLines="50" w:after="156"/>
         <w:ind w:firstLine="420"/>
       </w:pPr>
       <w:r>
@@ -5692,7 +6877,7 @@
     </w:p>
     <w:p>
       <w:pPr>
-        <w:spacing w:afterLines="50"/>
+        <w:spacing w:afterLines="50" w:after="156"/>
         <w:rPr>
           <w:b/>
         </w:rPr>
@@ -5721,7 +6906,7 @@
     </w:p>
     <w:p>
       <w:pPr>
-        <w:spacing w:afterLines="50"/>
+        <w:spacing w:afterLines="50" w:after="156"/>
       </w:pPr>
       <w:r>
         <w:rPr>
@@ -5753,7 +6938,7 @@
     </w:p>
     <w:p>
       <w:pPr>
-        <w:spacing w:afterLines="50"/>
+        <w:spacing w:afterLines="50" w:after="156"/>
         <w:ind w:firstLine="420"/>
       </w:pPr>
       <w:r>
@@ -5885,14 +7070,14 @@
     </w:p>
     <w:p>
       <w:pPr>
-        <w:spacing w:afterLines="50"/>
+        <w:spacing w:afterLines="50" w:after="156"/>
       </w:pPr>
       <w:r>
         <w:rPr>
           <w:noProof/>
         </w:rPr>
         <w:drawing>
-          <wp:inline distT="0" distB="0" distL="0" distR="0">
+          <wp:inline distT="0" distB="0" distL="0" distR="0" wp14:anchorId="0DE2498B" wp14:editId="3D2BFFA3">
             <wp:extent cx="6162675" cy="238125"/>
             <wp:effectExtent l="0" t="0" r="9525" b="9525"/>
             <wp:docPr id="1" name="图片 1"/>
@@ -5907,7 +7092,7 @@
                     <pic:cNvPicPr/>
                   </pic:nvPicPr>
                   <pic:blipFill>
-                    <a:blip r:embed="rId10"/>
+                    <a:blip r:embed="rId14"/>
                     <a:stretch>
                       <a:fillRect/>
                     </a:stretch>
@@ -5930,7 +7115,7 @@
     </w:p>
     <w:p>
       <w:pPr>
-        <w:spacing w:afterLines="50"/>
+        <w:spacing w:afterLines="50" w:after="156"/>
         <w:rPr>
           <w:b/>
         </w:rPr>
@@ -5940,6 +7125,7 @@
           <w:rFonts w:hint="eastAsia"/>
           <w:b/>
         </w:rPr>
+        <w:lastRenderedPageBreak/>
         <w:t xml:space="preserve">4.2.3  </w:t>
       </w:r>
       <w:r>
@@ -5959,7 +7145,7 @@
     </w:p>
     <w:p>
       <w:pPr>
-        <w:spacing w:afterLines="50"/>
+        <w:spacing w:afterLines="50" w:after="156"/>
       </w:pPr>
       <w:r>
         <w:rPr>
@@ -5982,7 +7168,7 @@
     </w:p>
     <w:p>
       <w:pPr>
-        <w:spacing w:afterLines="50"/>
+        <w:spacing w:afterLines="50" w:after="156"/>
         <w:rPr>
           <w:b/>
         </w:rPr>
@@ -6011,11 +7197,10 @@
     </w:p>
     <w:p>
       <w:pPr>
-        <w:spacing w:afterLines="50"/>
+        <w:spacing w:afterLines="50" w:after="156"/>
         <w:ind w:firstLine="420"/>
       </w:pPr>
       <w:r>
-        <w:lastRenderedPageBreak/>
         <w:t>A</w:t>
       </w:r>
       <w:r>
@@ -6088,7 +7273,43 @@
         <w:rPr>
           <w:rFonts w:hint="eastAsia"/>
         </w:rPr>
-        <w:t>”为一个灾区的简要介绍（可以有图片、灾区名、灾区地址等内容），点击可以进入相应的灾区页面（</w:t>
+        <w:t>”为一个灾区的简要介绍，每个“格子”中，上方是</w:t>
+      </w:r>
+      <w:r>
+        <w:rPr>
+          <w:rFonts w:hint="eastAsia"/>
+        </w:rPr>
+        <w:t>图片并在底部显示</w:t>
+      </w:r>
+      <w:r>
+        <w:rPr>
+          <w:rFonts w:hint="eastAsia"/>
+        </w:rPr>
+        <w:t>灾区名、灾区地址等</w:t>
+      </w:r>
+      <w:r>
+        <w:rPr>
+          <w:rFonts w:hint="eastAsia"/>
+        </w:rPr>
+        <w:t>简要内容</w:t>
+      </w:r>
+      <w:r>
+        <w:rPr>
+          <w:rFonts w:hint="eastAsia"/>
+        </w:rPr>
+        <w:t>，点击</w:t>
+      </w:r>
+      <w:r>
+        <w:rPr>
+          <w:rFonts w:hint="eastAsia"/>
+        </w:rPr>
+        <w:t>后</w:t>
+      </w:r>
+      <w:r>
+        <w:rPr>
+          <w:rFonts w:hint="eastAsia"/>
+        </w:rPr>
+        <w:t>可以进入相应的灾区页面（</w:t>
       </w:r>
       <w:r>
         <w:rPr>
@@ -6105,12 +7326,18 @@
     </w:p>
     <w:p>
       <w:pPr>
-        <w:spacing w:afterLines="50"/>
+        <w:spacing w:afterLines="50" w:after="156"/>
       </w:pPr>
       <w:r>
         <w:rPr>
           <w:rFonts w:hint="eastAsia"/>
         </w:rPr>
+        <w:t xml:space="preserve">    </w:t>
+      </w:r>
+      <w:r>
+        <w:rPr>
+          <w:rFonts w:hint="eastAsia"/>
+        </w:rPr>
         <w:t>若权限达到（即系统的高级管理员）</w:t>
       </w:r>
       <w:r>
@@ -6129,7 +7356,31 @@
         <w:rPr>
           <w:rFonts w:hint="eastAsia"/>
         </w:rPr>
-        <w:t>建）灾区的格子，样式可以为一个加号图片</w:t>
+        <w:t>建）灾区的格子，样式</w:t>
+      </w:r>
+      <w:r>
+        <w:rPr>
+          <w:rFonts w:hint="eastAsia"/>
+        </w:rPr>
+        <w:t>设计</w:t>
+      </w:r>
+      <w:r>
+        <w:rPr>
+          <w:rFonts w:hint="eastAsia"/>
+        </w:rPr>
+        <w:t>为一个加号</w:t>
+      </w:r>
+      <w:r>
+        <w:rPr>
+          <w:rFonts w:hint="eastAsia"/>
+        </w:rPr>
+        <w:t>黑白</w:t>
+      </w:r>
+      <w:r>
+        <w:rPr>
+          <w:rFonts w:hint="eastAsia"/>
+        </w:rPr>
+        <w:t>图片</w:t>
       </w:r>
       <w:r>
         <w:rPr>
@@ -6158,7 +7409,7 @@
     </w:p>
     <w:p>
       <w:pPr>
-        <w:spacing w:afterLines="50"/>
+        <w:spacing w:afterLines="50" w:after="156"/>
         <w:rPr>
           <w:b/>
         </w:rPr>
@@ -6201,7 +7452,7 @@
     </w:p>
     <w:p>
       <w:pPr>
-        <w:spacing w:afterLines="50"/>
+        <w:spacing w:afterLines="50" w:after="156"/>
       </w:pPr>
       <w:r>
         <w:rPr>
@@ -6223,7 +7474,19 @@
         <w:rPr>
           <w:rFonts w:hint="eastAsia"/>
         </w:rPr>
-        <w:t>是灾区添加页面，通过一张表单填写灾区的基本信息，在数据库中插入数据</w:t>
+        <w:t>是灾区添加页面，</w:t>
+      </w:r>
+      <w:r>
+        <w:rPr>
+          <w:rFonts w:hint="eastAsia"/>
+        </w:rPr>
+        <w:t>在页面居中位置，显示一张详细的表单，下方为一个提交按钮。通过</w:t>
+      </w:r>
+      <w:r>
+        <w:rPr>
+          <w:rFonts w:hint="eastAsia"/>
+        </w:rPr>
+        <w:t>表单填写灾区的基本信息，在数据库中插入数据</w:t>
       </w:r>
       <w:r>
         <w:rPr>
@@ -6234,7 +7497,7 @@
     </w:p>
     <w:p>
       <w:pPr>
-        <w:spacing w:afterLines="50"/>
+        <w:spacing w:afterLines="50" w:after="156"/>
         <w:rPr>
           <w:b/>
         </w:rPr>
@@ -6263,7 +7526,7 @@
     </w:p>
     <w:p>
       <w:pPr>
-        <w:spacing w:afterLines="50"/>
+        <w:spacing w:afterLines="50" w:after="156"/>
         <w:ind w:firstLine="420"/>
       </w:pPr>
       <w:r>
@@ -6461,7 +7724,7 @@
     </w:p>
     <w:p>
       <w:pPr>
-        <w:spacing w:afterLines="50"/>
+        <w:spacing w:afterLines="50" w:after="156"/>
         <w:ind w:firstLine="420"/>
       </w:pPr>
       <w:r>
@@ -6491,7 +7754,7 @@
     </w:p>
     <w:p>
       <w:pPr>
-        <w:spacing w:afterLines="50"/>
+        <w:spacing w:afterLines="50" w:after="156"/>
         <w:rPr>
           <w:b/>
         </w:rPr>
@@ -6520,7 +7783,7 @@
     </w:p>
     <w:p>
       <w:pPr>
-        <w:spacing w:afterLines="50"/>
+        <w:spacing w:afterLines="50" w:after="156"/>
         <w:ind w:firstLine="420"/>
       </w:pPr>
       <w:r>
@@ -6596,7 +7859,31 @@
         <w:rPr>
           <w:rFonts w:hint="eastAsia"/>
         </w:rPr>
-        <w:t>管理事项包括</w:t>
+        <w:t>管理事项</w:t>
+      </w:r>
+      <w:r>
+        <w:rPr>
+          <w:rFonts w:hint="eastAsia"/>
+        </w:rPr>
+        <w:t>在图</w:t>
+      </w:r>
+      <w:r>
+        <w:rPr>
+          <w:rFonts w:hint="eastAsia"/>
+        </w:rPr>
+        <w:t>2.3.2</w:t>
+      </w:r>
+      <w:r>
+        <w:rPr>
+          <w:rFonts w:hint="eastAsia"/>
+        </w:rPr>
+        <w:t>中形象描述，</w:t>
+      </w:r>
+      <w:r>
+        <w:rPr>
+          <w:rFonts w:hint="eastAsia"/>
+        </w:rPr>
+        <w:t>包括</w:t>
       </w:r>
       <w:r>
         <w:rPr>
@@ -6626,12 +7913,24 @@
         <w:rPr>
           <w:rFonts w:hint="eastAsia"/>
         </w:rPr>
-        <w:t>审核志愿者，物资调度等。</w:t>
+        <w:t>审核志愿者，物资调度</w:t>
+      </w:r>
+      <w:r>
+        <w:rPr>
+          <w:rFonts w:hint="eastAsia"/>
+        </w:rPr>
+        <w:t>，新闻发布</w:t>
+      </w:r>
+      <w:r>
+        <w:rPr>
+          <w:rFonts w:hint="eastAsia"/>
+        </w:rPr>
+        <w:t>等。</w:t>
       </w:r>
     </w:p>
     <w:p>
       <w:pPr>
-        <w:spacing w:afterLines="50"/>
+        <w:spacing w:afterLines="50" w:after="156"/>
         <w:rPr>
           <w:b/>
         </w:rPr>
@@ -6648,6 +7947,13 @@
           <w:rFonts w:hint="eastAsia"/>
           <w:b/>
         </w:rPr>
+        <w:t xml:space="preserve">  </w:t>
+      </w:r>
+      <w:r>
+        <w:rPr>
+          <w:rFonts w:hint="eastAsia"/>
+          <w:b/>
+        </w:rPr>
         <w:t>donate</w:t>
       </w:r>
       <w:r>
@@ -6660,7 +7966,7 @@
     </w:p>
     <w:p>
       <w:pPr>
-        <w:spacing w:afterLines="50"/>
+        <w:spacing w:afterLines="50" w:after="156"/>
       </w:pPr>
       <w:r>
         <w:rPr>
@@ -6693,7 +7999,7 @@
     </w:p>
     <w:p>
       <w:pPr>
-        <w:spacing w:afterLines="50"/>
+        <w:spacing w:afterLines="50" w:after="156"/>
         <w:rPr>
           <w:b/>
         </w:rPr>
@@ -6722,7 +8028,7 @@
     </w:p>
     <w:p>
       <w:pPr>
-        <w:spacing w:afterLines="50"/>
+        <w:spacing w:afterLines="50" w:after="156"/>
       </w:pPr>
       <w:r>
         <w:rPr>
@@ -6770,7 +8076,7 @@
     </w:p>
     <w:p>
       <w:pPr>
-        <w:spacing w:afterLines="50"/>
+        <w:spacing w:afterLines="50" w:after="156"/>
         <w:rPr>
           <w:b/>
         </w:rPr>
@@ -6806,7 +8112,7 @@
     </w:p>
     <w:p>
       <w:pPr>
-        <w:spacing w:afterLines="50"/>
+        <w:spacing w:afterLines="50" w:after="156"/>
       </w:pPr>
       <w:r>
         <w:rPr>
@@ -6863,7 +8169,7 @@
     </w:p>
     <w:p>
       <w:pPr>
-        <w:spacing w:afterLines="50"/>
+        <w:spacing w:afterLines="50" w:after="156"/>
         <w:rPr>
           <w:b/>
         </w:rPr>
@@ -6913,7 +8219,7 @@
     </w:p>
     <w:p>
       <w:pPr>
-        <w:spacing w:afterLines="50"/>
+        <w:spacing w:afterLines="50" w:after="156"/>
       </w:pPr>
       <w:r>
         <w:rPr>
@@ -6970,10 +8276,53 @@
         </w:rPr>
         <w:t>面板。</w:t>
       </w:r>
+      <w:r>
+        <w:rPr>
+          <w:rFonts w:hint="eastAsia"/>
+        </w:rPr>
+        <w:t>管理事项</w:t>
+      </w:r>
+      <w:r>
+        <w:rPr>
+          <w:rFonts w:hint="eastAsia"/>
+        </w:rPr>
+        <w:t>在图</w:t>
+      </w:r>
+      <w:r>
+        <w:rPr>
+          <w:rFonts w:hint="eastAsia"/>
+        </w:rPr>
+        <w:t>2.3.3</w:t>
+      </w:r>
+      <w:r>
+        <w:rPr>
+          <w:rFonts w:hint="eastAsia"/>
+        </w:rPr>
+        <w:t>中形象描述，</w:t>
+      </w:r>
+      <w:r>
+        <w:rPr>
+          <w:rFonts w:hint="eastAsia"/>
+        </w:rPr>
+        <w:t>包括</w:t>
+      </w:r>
+      <w:r>
+        <w:rPr>
+          <w:rFonts w:hint="eastAsia"/>
+        </w:rPr>
+        <w:t>人员登记管理、庇护所当前资源管理、庇</w:t>
+      </w:r>
+      <w:r>
+        <w:rPr>
+          <w:rFonts w:hint="eastAsia"/>
+        </w:rPr>
+        <w:lastRenderedPageBreak/>
+        <w:t>护所信息的发布与修改。</w:t>
+      </w:r>
     </w:p>
     <w:p>
       <w:pPr>
-        <w:spacing w:afterLines="50"/>
+        <w:spacing w:afterLines="50" w:after="156"/>
         <w:rPr>
           <w:b/>
         </w:rPr>
@@ -7009,7 +8358,91 @@
     </w:p>
     <w:p>
       <w:pPr>
-        <w:spacing w:afterLines="50"/>
+        <w:spacing w:afterLines="50" w:after="156"/>
+        <w:ind w:firstLine="420"/>
+      </w:pPr>
+      <w:r>
+        <w:rPr>
+          <w:rFonts w:hint="eastAsia"/>
+        </w:rPr>
+        <w:t>在未登陆情况下，在</w:t>
+      </w:r>
+      <w:r>
+        <w:rPr>
+          <w:rFonts w:hint="eastAsia"/>
+        </w:rPr>
+        <w:t>header</w:t>
+      </w:r>
+      <w:r>
+        <w:rPr>
+          <w:rFonts w:hint="eastAsia"/>
+        </w:rPr>
+        <w:t>中才会</w:t>
+      </w:r>
+      <w:r>
+        <w:rPr>
+          <w:rFonts w:hint="eastAsia"/>
+        </w:rPr>
+        <w:t>显示登陆</w:t>
+      </w:r>
+      <w:r>
+        <w:rPr>
+          <w:rFonts w:hint="eastAsia"/>
+        </w:rPr>
+        <w:t>/</w:t>
+      </w:r>
+      <w:r>
+        <w:rPr>
+          <w:rFonts w:hint="eastAsia"/>
+        </w:rPr>
+        <w:t>注册的连接，</w:t>
+      </w:r>
+      <w:r>
+        <w:rPr>
+          <w:rFonts w:hint="eastAsia"/>
+        </w:rPr>
+        <w:t>login</w:t>
+      </w:r>
+      <w:r>
+        <w:rPr>
+          <w:rFonts w:hint="eastAsia"/>
+        </w:rPr>
+        <w:t>界面默认显示登陆表单，下方有按钮选择“没有账号，注册”，点击后显示注册表单。</w:t>
+      </w:r>
+      <w:r>
+        <w:rPr>
+          <w:rFonts w:hint="eastAsia"/>
+        </w:rPr>
+        <w:t>表单的位置为左</w:t>
+      </w:r>
+      <w:r>
+        <w:rPr>
+          <w:rFonts w:hint="eastAsia"/>
+        </w:rPr>
+        <w:t>1/2</w:t>
+      </w:r>
+      <w:r>
+        <w:rPr>
+          <w:rFonts w:hint="eastAsia"/>
+        </w:rPr>
+        <w:t>区域，右</w:t>
+      </w:r>
+      <w:r>
+        <w:rPr>
+          <w:rFonts w:hint="eastAsia"/>
+        </w:rPr>
+        <w:t>1/2</w:t>
+      </w:r>
+      <w:r>
+        <w:rPr>
+          <w:rFonts w:hint="eastAsia"/>
+        </w:rPr>
+        <w:t>显示平台新闻及注册提示等信息。</w:t>
+      </w:r>
+    </w:p>
+    <w:p>
+      <w:pPr>
+        <w:spacing w:afterLines="50" w:after="156"/>
         <w:rPr>
           <w:b/>
         </w:rPr>
@@ -7026,12 +8459,35 @@
           <w:rFonts w:hint="eastAsia"/>
           <w:b/>
         </w:rPr>
-        <w:t>开发者简介</w:t>
+        <w:t>系统介绍</w:t>
       </w:r>
     </w:p>
     <w:p>
       <w:pPr>
-        <w:spacing w:afterLines="50"/>
+        <w:spacing w:afterLines="50" w:after="156"/>
+      </w:pPr>
+      <w:r>
+        <w:rPr>
+          <w:rFonts w:hint="eastAsia"/>
+        </w:rPr>
+        <w:tab/>
+      </w:r>
+      <w:r>
+        <w:rPr>
+          <w:rFonts w:hint="eastAsia"/>
+        </w:rPr>
+        <w:t>对系统详细的介绍</w:t>
+      </w:r>
+      <w:r>
+        <w:rPr>
+          <w:rFonts w:hint="eastAsia"/>
+        </w:rPr>
+        <w:t>。</w:t>
+      </w:r>
+    </w:p>
+    <w:p>
+      <w:pPr>
+        <w:spacing w:afterLines="50" w:after="156"/>
         <w:rPr>
           <w:b/>
         </w:rPr>
@@ -7041,30 +8497,79 @@
           <w:rFonts w:hint="eastAsia"/>
           <w:b/>
         </w:rPr>
-        <w:t>4.2.14</w:t>
+        <w:t xml:space="preserve">4.2.14  </w:t>
       </w:r>
       <w:r>
         <w:rPr>
           <w:rFonts w:hint="eastAsia"/>
           <w:b/>
         </w:rPr>
+        <w:t>request</w:t>
+      </w:r>
+      <w:r>
+        <w:rPr>
+          <w:rFonts w:hint="eastAsia"/>
+          <w:b/>
+        </w:rPr>
         <w:t>任务请求</w:t>
       </w:r>
-      <w:bookmarkStart w:id="21" w:name="_GoBack"/>
-      <w:bookmarkEnd w:id="21"/>
     </w:p>
     <w:p>
       <w:pPr>
-        <w:spacing w:afterLines="50"/>
-        <w:rPr>
+        <w:spacing w:afterLines="50" w:after="156"/>
+        <w:rPr>
+          <w:rFonts w:hint="eastAsia"/>
+        </w:rPr>
+      </w:pPr>
+      <w:r>
+        <w:rPr>
+          <w:rFonts w:hint="eastAsia"/>
           <w:b/>
         </w:rPr>
-      </w:pPr>
-    </w:p>
-    <w:p>
-      <w:pPr>
-        <w:spacing w:afterLines="50"/>
-      </w:pPr>
+        <w:tab/>
+      </w:r>
+      <w:r>
+        <w:rPr>
+          <w:rFonts w:hint="eastAsia"/>
+        </w:rPr>
+        <w:t>任务请求</w:t>
+      </w:r>
+      <w:r>
+        <w:rPr>
+          <w:rFonts w:hint="eastAsia"/>
+        </w:rPr>
+        <w:t>是一个表单</w:t>
+      </w:r>
+      <w:r>
+        <w:rPr>
+          <w:rFonts w:hint="eastAsia"/>
+        </w:rPr>
+        <w:t>，通过填写表单来申请一个援助请求，</w:t>
+      </w:r>
+      <w:r>
+        <w:rPr>
+          <w:rFonts w:hint="eastAsia"/>
+        </w:rPr>
+        <w:t>这个请求会在</w:t>
+      </w:r>
+      <w:r>
+        <w:rPr>
+          <w:rFonts w:hint="eastAsia"/>
+        </w:rPr>
+        <w:t>areadomain</w:t>
+      </w:r>
+      <w:r>
+        <w:rPr>
+          <w:rFonts w:hint="eastAsia"/>
+        </w:rPr>
+        <w:t>（灾区管理后台）中看到并有灾区管理员审核</w:t>
+      </w:r>
+      <w:r>
+        <w:rPr>
+          <w:rFonts w:hint="eastAsia"/>
+        </w:rPr>
+        <w:t>。</w:t>
+      </w:r>
     </w:p>
     <w:p>
       <w:pPr>
@@ -7075,14 +8580,13 @@
           <w:szCs w:val="36"/>
         </w:rPr>
       </w:pPr>
-      <w:bookmarkStart w:id="22" w:name="_Toc417594205"/>
+      <w:bookmarkStart w:id="16" w:name="_Toc417656371"/>
       <w:r>
         <w:rPr>
           <w:rFonts w:hint="eastAsia"/>
           <w:sz w:val="36"/>
           <w:szCs w:val="36"/>
         </w:rPr>
-        <w:lastRenderedPageBreak/>
         <w:t>五、</w:t>
       </w:r>
       <w:r>
@@ -7101,7 +8605,7 @@
         </w:rPr>
         <w:t>设计</w:t>
       </w:r>
-      <w:bookmarkEnd w:id="22"/>
+      <w:bookmarkEnd w:id="16"/>
     </w:p>
     <w:p>
       <w:pPr>
@@ -7113,7 +8617,7 @@
           <w:szCs w:val="28"/>
         </w:rPr>
       </w:pPr>
-      <w:bookmarkStart w:id="23" w:name="_Toc417594206"/>
+      <w:bookmarkStart w:id="17" w:name="_Toc417656372"/>
       <w:r>
         <w:rPr>
           <w:rFonts w:hint="eastAsia"/>
@@ -7138,31 +8642,119 @@
         </w:rPr>
         <w:t>说明</w:t>
       </w:r>
-      <w:bookmarkEnd w:id="23"/>
+      <w:bookmarkEnd w:id="17"/>
     </w:p>
     <w:p>
       <w:pPr>
-        <w:rPr>
-          <w:rFonts w:hint="eastAsia"/>
-        </w:rPr>
+        <w:ind w:firstLine="420"/>
       </w:pPr>
       <w:r>
         <w:rPr>
           <w:rFonts w:hint="eastAsia"/>
         </w:rPr>
+        <w:t>开发系统：</w:t>
+      </w:r>
+      <w:r>
+        <w:rPr>
+          <w:rFonts w:hint="eastAsia"/>
+        </w:rPr>
+        <w:t>Android 4.3</w:t>
+      </w:r>
+    </w:p>
+    <w:p>
+      <w:r>
+        <w:rPr>
+          <w:rFonts w:hint="eastAsia"/>
+        </w:rPr>
         <w:tab/>
       </w:r>
       <w:r>
         <w:rPr>
           <w:rFonts w:hint="eastAsia"/>
         </w:rPr>
-        <w:t>开发系统：</w:t>
-      </w:r>
-      <w:r>
-        <w:rPr>
-          <w:rFonts w:hint="eastAsia"/>
-        </w:rPr>
-        <w:t>Android 4.3</w:t>
+        <w:t>用户</w:t>
+      </w:r>
+      <w:r>
+        <w:rPr>
+          <w:rFonts w:hint="eastAsia"/>
+        </w:rPr>
+        <w:t>组及用户</w:t>
+      </w:r>
+      <w:r>
+        <w:rPr>
+          <w:rFonts w:hint="eastAsia"/>
+        </w:rPr>
+        <w:t>权限：</w:t>
+      </w:r>
+    </w:p>
+    <w:p>
+      <w:r>
+        <w:rPr>
+          <w:rFonts w:hint="eastAsia"/>
+        </w:rPr>
+        <w:tab/>
+      </w:r>
+      <w:r>
+        <w:rPr>
+          <w:rFonts w:hint="eastAsia"/>
+        </w:rPr>
+        <w:tab/>
+      </w:r>
+      <w:r>
+        <w:sym w:font="Wingdings" w:char="F0E0"/>
+      </w:r>
+      <w:r>
+        <w:rPr>
+          <w:rFonts w:hint="eastAsia"/>
+        </w:rPr>
+        <w:t>普通用户：无需注册，安装</w:t>
+      </w:r>
+      <w:r>
+        <w:rPr>
+          <w:rFonts w:hint="eastAsia"/>
+        </w:rPr>
+        <w:t>app</w:t>
+      </w:r>
+      <w:r>
+        <w:rPr>
+          <w:rFonts w:hint="eastAsia"/>
+        </w:rPr>
+        <w:t>即可使用</w:t>
+      </w:r>
+    </w:p>
+    <w:p>
+      <w:r>
+        <w:rPr>
+          <w:rFonts w:hint="eastAsia"/>
+        </w:rPr>
+        <w:tab/>
+      </w:r>
+      <w:r>
+        <w:rPr>
+          <w:rFonts w:hint="eastAsia"/>
+        </w:rPr>
+        <w:tab/>
+      </w:r>
+      <w:r>
+        <w:sym w:font="Wingdings" w:char="F0E0"/>
+      </w:r>
+      <w:r>
+        <w:rPr>
+          <w:rFonts w:hint="eastAsia"/>
+        </w:rPr>
+        <w:t>志愿者：需要申请，使用</w:t>
+      </w:r>
+      <w:r>
+        <w:rPr>
+          <w:rFonts w:hint="eastAsia"/>
+        </w:rPr>
+        <w:t>app</w:t>
+      </w:r>
+      <w:r>
+        <w:rPr>
+          <w:rFonts w:hint="eastAsia"/>
+        </w:rPr>
+        <w:t>时需要登录</w:t>
       </w:r>
     </w:p>
     <w:p>
@@ -7181,11 +8773,12 @@
         <w:rPr>
           <w:rFonts w:hint="eastAsia"/>
         </w:rPr>
-        <w:t>用户权限：</w:t>
+        <w:t>功能服务：</w:t>
       </w:r>
     </w:p>
     <w:p>
       <w:pPr>
+        <w:ind w:left="420" w:firstLine="420"/>
         <w:rPr>
           <w:rFonts w:hint="eastAsia"/>
         </w:rPr>
@@ -7194,6 +8787,37 @@
         <w:rPr>
           <w:rFonts w:hint="eastAsia"/>
         </w:rPr>
+        <w:t xml:space="preserve">2.1.3   </w:t>
+      </w:r>
+      <w:r>
+        <w:rPr>
+          <w:rFonts w:hint="eastAsia"/>
+        </w:rPr>
+        <w:t>查询灾区人员</w:t>
+      </w:r>
+    </w:p>
+    <w:p>
+      <w:pPr>
+        <w:ind w:left="420" w:firstLine="420"/>
+      </w:pPr>
+      <w:r>
+        <w:rPr>
+          <w:rFonts w:hint="eastAsia"/>
+        </w:rPr>
+        <w:t xml:space="preserve">2.1.4   </w:t>
+      </w:r>
+      <w:r>
+        <w:rPr>
+          <w:rFonts w:hint="eastAsia"/>
+        </w:rPr>
+        <w:t>用户注册</w:t>
+      </w:r>
+    </w:p>
+    <w:p>
+      <w:r>
+        <w:rPr>
+          <w:rFonts w:hint="eastAsia"/>
+        </w:rPr>
         <w:tab/>
       </w:r>
       <w:r>
@@ -7206,23 +8830,42 @@
         <w:rPr>
           <w:rFonts w:hint="eastAsia"/>
         </w:rPr>
-        <w:t>普通用户：无需注册，安装</w:t>
-      </w:r>
-      <w:r>
-        <w:rPr>
-          <w:rFonts w:hint="eastAsia"/>
-        </w:rPr>
-        <w:t>app</w:t>
-      </w:r>
-      <w:r>
-        <w:rPr>
-          <w:rFonts w:hint="eastAsia"/>
-        </w:rPr>
-        <w:t>即可使用</w:t>
+        <w:t>2.</w:t>
+      </w:r>
+      <w:r>
+        <w:rPr>
+          <w:rFonts w:hint="eastAsia"/>
+        </w:rPr>
+        <w:t>1</w:t>
+      </w:r>
+      <w:r>
+        <w:rPr>
+          <w:rFonts w:hint="eastAsia"/>
+        </w:rPr>
+        <w:t>.</w:t>
+      </w:r>
+      <w:r>
+        <w:rPr>
+          <w:rFonts w:hint="eastAsia"/>
+        </w:rPr>
+        <w:t xml:space="preserve">5  </w:t>
+      </w:r>
+      <w:r>
+        <w:rPr>
+          <w:rFonts w:hint="eastAsia"/>
+        </w:rPr>
+        <w:t xml:space="preserve"> </w:t>
+      </w:r>
+      <w:r>
+        <w:rPr>
+          <w:rFonts w:hint="eastAsia"/>
+        </w:rPr>
+        <w:t>志愿者申请</w:t>
       </w:r>
     </w:p>
     <w:p>
       <w:pPr>
+        <w:ind w:left="420" w:firstLine="420"/>
         <w:rPr>
           <w:rFonts w:hint="eastAsia"/>
         </w:rPr>
@@ -7231,23 +8874,36 @@
         <w:rPr>
           <w:rFonts w:hint="eastAsia"/>
         </w:rPr>
-        <w:tab/>
-      </w:r>
-      <w:r>
-        <w:rPr>
-          <w:rFonts w:hint="eastAsia"/>
-        </w:rPr>
-        <w:tab/>
-      </w:r>
-      <w:r>
-        <w:rPr>
-          <w:rFonts w:hint="eastAsia"/>
-        </w:rPr>
-        <w:t>功能服务：</w:t>
+        <w:t>2</w:t>
+      </w:r>
+      <w:r>
+        <w:rPr>
+          <w:rFonts w:hint="eastAsia"/>
+        </w:rPr>
+        <w:t>.1.7</w:t>
+      </w:r>
+      <w:r>
+        <w:rPr>
+          <w:rFonts w:hint="eastAsia"/>
+        </w:rPr>
+        <w:t xml:space="preserve">  </w:t>
+      </w:r>
+      <w:r>
+        <w:rPr>
+          <w:rFonts w:hint="eastAsia"/>
+        </w:rPr>
+        <w:t xml:space="preserve"> </w:t>
+      </w:r>
+      <w:r>
+        <w:rPr>
+          <w:rFonts w:hint="eastAsia"/>
+        </w:rPr>
+        <w:t>个人状态修改</w:t>
       </w:r>
     </w:p>
     <w:p>
       <w:pPr>
+        <w:ind w:left="420" w:firstLine="420"/>
         <w:rPr>
           <w:rFonts w:hint="eastAsia"/>
         </w:rPr>
@@ -7256,31 +8912,18 @@
         <w:rPr>
           <w:rFonts w:hint="eastAsia"/>
         </w:rPr>
-        <w:tab/>
-      </w:r>
-      <w:r>
-        <w:rPr>
-          <w:rFonts w:hint="eastAsia"/>
-        </w:rPr>
-        <w:tab/>
-      </w:r>
-      <w:r>
-        <w:rPr>
-          <w:rFonts w:hint="eastAsia"/>
-        </w:rPr>
-        <w:tab/>
-        <w:t>1</w:t>
-      </w:r>
-      <w:r>
-        <w:rPr>
-          <w:rFonts w:hint="eastAsia"/>
-        </w:rPr>
-        <w:t>、定位</w:t>
+        <w:t xml:space="preserve">2.1.8   </w:t>
+      </w:r>
+      <w:r>
+        <w:rPr>
+          <w:rFonts w:hint="eastAsia"/>
+        </w:rPr>
+        <w:t>任务请求</w:t>
       </w:r>
     </w:p>
     <w:p>
       <w:pPr>
-        <w:ind w:left="840" w:firstLine="420"/>
+        <w:ind w:left="420" w:firstLine="420"/>
         <w:rPr>
           <w:rFonts w:hint="eastAsia"/>
         </w:rPr>
@@ -7289,18 +8932,18 @@
         <w:rPr>
           <w:rFonts w:hint="eastAsia"/>
         </w:rPr>
-        <w:t>2</w:t>
-      </w:r>
-      <w:r>
-        <w:rPr>
-          <w:rFonts w:hint="eastAsia"/>
-        </w:rPr>
-        <w:t>、查看灾区新闻</w:t>
+        <w:t xml:space="preserve">2.1.12  </w:t>
+      </w:r>
+      <w:r>
+        <w:rPr>
+          <w:rFonts w:hint="eastAsia"/>
+        </w:rPr>
+        <w:t>任务状态修改</w:t>
       </w:r>
     </w:p>
     <w:p>
       <w:pPr>
-        <w:ind w:left="840" w:firstLine="420"/>
+        <w:ind w:left="420" w:firstLine="420"/>
         <w:rPr>
           <w:rFonts w:hint="eastAsia"/>
         </w:rPr>
@@ -7309,267 +8952,53 @@
         <w:rPr>
           <w:rFonts w:hint="eastAsia"/>
         </w:rPr>
-        <w:t>3</w:t>
-      </w:r>
-      <w:r>
-        <w:rPr>
-          <w:rFonts w:hint="eastAsia"/>
-        </w:rPr>
-        <w:t>、查看庇护所信息</w:t>
+        <w:t xml:space="preserve">2.1.15  </w:t>
+      </w:r>
+      <w:r>
+        <w:rPr>
+          <w:rFonts w:hint="eastAsia"/>
+        </w:rPr>
+        <w:t>庇护所信息查询</w:t>
       </w:r>
     </w:p>
     <w:p>
       <w:pPr>
-        <w:ind w:left="840" w:firstLine="420"/>
-        <w:rPr>
-          <w:rFonts w:hint="eastAsia"/>
-        </w:rPr>
+        <w:ind w:left="420" w:firstLine="420"/>
       </w:pPr>
       <w:r>
         <w:rPr>
           <w:rFonts w:hint="eastAsia"/>
         </w:rPr>
-        <w:t>4</w:t>
-      </w:r>
-      <w:r>
-        <w:rPr>
-          <w:rFonts w:hint="eastAsia"/>
-        </w:rPr>
-        <w:t>、查询灾区人员</w:t>
+        <w:t xml:space="preserve">2.1.20  </w:t>
+      </w:r>
+      <w:r>
+        <w:rPr>
+          <w:rFonts w:hint="eastAsia"/>
+        </w:rPr>
+        <w:t>灾区信息查询</w:t>
       </w:r>
     </w:p>
     <w:p>
       <w:pPr>
-        <w:rPr>
-          <w:rFonts w:hint="eastAsia"/>
-        </w:rPr>
+        <w:ind w:left="420" w:firstLine="420"/>
       </w:pPr>
       <w:r>
         <w:rPr>
           <w:rFonts w:hint="eastAsia"/>
         </w:rPr>
-        <w:tab/>
-      </w:r>
-      <w:r>
-        <w:rPr>
-          <w:rFonts w:hint="eastAsia"/>
-        </w:rPr>
-        <w:tab/>
-      </w:r>
-      <w:r>
-        <w:rPr>
-          <w:rFonts w:hint="eastAsia"/>
-        </w:rPr>
-        <w:t>志愿者：需要申请，使用</w:t>
-      </w:r>
-      <w:r>
-        <w:rPr>
-          <w:rFonts w:hint="eastAsia"/>
-        </w:rPr>
-        <w:t>app</w:t>
-      </w:r>
-      <w:r>
-        <w:rPr>
-          <w:rFonts w:hint="eastAsia"/>
-        </w:rPr>
-        <w:t>时需要登录</w:t>
-      </w:r>
-    </w:p>
-    <w:p>
-      <w:pPr>
-        <w:rPr>
-          <w:rFonts w:hint="eastAsia"/>
-        </w:rPr>
-      </w:pPr>
-      <w:r>
-        <w:rPr>
-          <w:rFonts w:hint="eastAsia"/>
-        </w:rPr>
-        <w:tab/>
-      </w:r>
-      <w:r>
-        <w:rPr>
-          <w:rFonts w:hint="eastAsia"/>
-        </w:rPr>
-        <w:tab/>
-      </w:r>
-      <w:r>
-        <w:rPr>
-          <w:rFonts w:hint="eastAsia"/>
-        </w:rPr>
-        <w:t>功能服务：</w:t>
-      </w:r>
-    </w:p>
-    <w:p>
-      <w:pPr>
-        <w:rPr>
-          <w:rFonts w:hint="eastAsia"/>
-        </w:rPr>
-      </w:pPr>
-      <w:r>
-        <w:rPr>
-          <w:rFonts w:hint="eastAsia"/>
-        </w:rPr>
-        <w:tab/>
-      </w:r>
-      <w:r>
-        <w:rPr>
-          <w:rFonts w:hint="eastAsia"/>
-        </w:rPr>
-        <w:tab/>
-      </w:r>
-      <w:r>
-        <w:rPr>
-          <w:rFonts w:hint="eastAsia"/>
-        </w:rPr>
-        <w:tab/>
-        <w:t>1</w:t>
-      </w:r>
-      <w:r>
-        <w:rPr>
-          <w:rFonts w:hint="eastAsia"/>
-        </w:rPr>
-        <w:t>、定位</w:t>
-      </w:r>
-    </w:p>
-    <w:p>
-      <w:pPr>
-        <w:ind w:left="840" w:firstLine="420"/>
-        <w:rPr>
-          <w:rFonts w:hint="eastAsia"/>
-        </w:rPr>
-      </w:pPr>
-      <w:r>
-        <w:rPr>
-          <w:rFonts w:hint="eastAsia"/>
-        </w:rPr>
-        <w:t>2</w:t>
-      </w:r>
-      <w:r>
-        <w:rPr>
-          <w:rFonts w:hint="eastAsia"/>
-        </w:rPr>
-        <w:t>、查看灾区新闻</w:t>
-      </w:r>
-    </w:p>
-    <w:p>
-      <w:pPr>
-        <w:ind w:left="840" w:firstLine="420"/>
-        <w:rPr>
-          <w:rFonts w:hint="eastAsia"/>
-        </w:rPr>
-      </w:pPr>
-      <w:r>
-        <w:rPr>
-          <w:rFonts w:hint="eastAsia"/>
-        </w:rPr>
-        <w:t>3</w:t>
-      </w:r>
-      <w:r>
-        <w:rPr>
-          <w:rFonts w:hint="eastAsia"/>
-        </w:rPr>
-        <w:t>、查看庇护所信息</w:t>
-      </w:r>
-    </w:p>
-    <w:p>
-      <w:pPr>
-        <w:ind w:left="840" w:firstLine="420"/>
-        <w:rPr>
-          <w:rFonts w:hint="eastAsia"/>
-        </w:rPr>
-      </w:pPr>
-      <w:r>
-        <w:rPr>
-          <w:rFonts w:hint="eastAsia"/>
-        </w:rPr>
-        <w:t>4</w:t>
-      </w:r>
-      <w:r>
-        <w:rPr>
-          <w:rFonts w:hint="eastAsia"/>
-        </w:rPr>
-        <w:t>、查询灾区人员</w:t>
-      </w:r>
-    </w:p>
-    <w:p>
-      <w:pPr>
-        <w:ind w:left="840" w:firstLine="420"/>
-        <w:rPr>
-          <w:rFonts w:hint="eastAsia"/>
-        </w:rPr>
-      </w:pPr>
-      <w:r>
-        <w:rPr>
-          <w:rFonts w:hint="eastAsia"/>
-        </w:rPr>
-        <w:t>5</w:t>
-      </w:r>
-      <w:r>
-        <w:rPr>
-          <w:rFonts w:hint="eastAsia"/>
-        </w:rPr>
-        <w:t>、接收任务</w:t>
-      </w:r>
-    </w:p>
-    <w:p>
-      <w:pPr>
-        <w:ind w:left="840" w:firstLine="420"/>
-        <w:rPr>
-          <w:rFonts w:hint="eastAsia"/>
-        </w:rPr>
-      </w:pPr>
-      <w:r>
-        <w:rPr>
-          <w:rFonts w:hint="eastAsia"/>
-        </w:rPr>
-        <w:t>6</w:t>
-      </w:r>
-      <w:r>
-        <w:rPr>
-          <w:rFonts w:hint="eastAsia"/>
-        </w:rPr>
-        <w:t>、完成任务</w:t>
-      </w:r>
-    </w:p>
-    <w:p>
-      <w:pPr>
-        <w:ind w:left="840" w:firstLine="420"/>
-        <w:rPr>
-          <w:rFonts w:hint="eastAsia"/>
-        </w:rPr>
-      </w:pPr>
-      <w:r>
-        <w:rPr>
-          <w:rFonts w:hint="eastAsia"/>
-        </w:rPr>
-        <w:t>7</w:t>
-      </w:r>
-      <w:r>
-        <w:rPr>
-          <w:rFonts w:hint="eastAsia"/>
-        </w:rPr>
-        <w:t>、登陆注册</w:t>
-      </w:r>
-    </w:p>
-    <w:p>
-      <w:pPr>
-        <w:ind w:left="840" w:firstLine="420"/>
-        <w:rPr>
-          <w:rFonts w:hint="eastAsia"/>
-        </w:rPr>
-      </w:pPr>
-      <w:r>
-        <w:rPr>
-          <w:rFonts w:hint="eastAsia"/>
-        </w:rPr>
-        <w:t>8</w:t>
-      </w:r>
-      <w:r>
-        <w:rPr>
-          <w:rFonts w:hint="eastAsia"/>
-        </w:rPr>
-        <w:t>、修改个人信息</w:t>
+        <w:t>2.1.2</w:t>
+      </w:r>
+      <w:r>
+        <w:rPr>
+          <w:rFonts w:hint="eastAsia"/>
+        </w:rPr>
+        <w:t xml:space="preserve">5  </w:t>
+      </w:r>
+      <w:r>
+        <w:rPr>
+          <w:rFonts w:hint="eastAsia"/>
+        </w:rPr>
+        <w:t>定位</w:t>
       </w:r>
     </w:p>
     <w:p>
@@ -7582,7 +9011,7 @@
           <w:szCs w:val="28"/>
         </w:rPr>
       </w:pPr>
-      <w:bookmarkStart w:id="24" w:name="_Toc417594207"/>
+      <w:bookmarkStart w:id="18" w:name="_Toc417656373"/>
       <w:r>
         <w:rPr>
           <w:rFonts w:hint="eastAsia"/>
@@ -7607,15 +9036,12 @@
         </w:rPr>
         <w:t>通信接口</w:t>
       </w:r>
-      <w:bookmarkEnd w:id="24"/>
-    </w:p>
-    <w:p>
-      <w:r>
-        <w:rPr>
-          <w:rFonts w:hint="eastAsia"/>
-        </w:rPr>
-        <w:tab/>
-      </w:r>
+      <w:bookmarkEnd w:id="18"/>
+    </w:p>
+    <w:p>
+      <w:pPr>
+        <w:ind w:firstLine="420"/>
+      </w:pPr>
       <w:r>
         <w:rPr>
           <w:rFonts w:hint="eastAsia"/>
@@ -7632,7 +9058,33 @@
         <w:rPr>
           <w:rFonts w:hint="eastAsia"/>
         </w:rPr>
-        <w:t>与服务器连接</w:t>
+        <w:t>与服务器支撑程序通信，封装</w:t>
+      </w:r>
+      <w:r>
+        <w:rPr>
+          <w:rFonts w:hint="eastAsia"/>
+        </w:rPr>
+        <w:t>相关</w:t>
+      </w:r>
+      <w:r>
+        <w:rPr>
+          <w:rFonts w:hint="eastAsia"/>
+        </w:rPr>
+        <w:t>的</w:t>
+      </w:r>
+      <w:bookmarkStart w:id="19" w:name="_GoBack"/>
+      <w:bookmarkEnd w:id="19"/>
+      <w:r>
+        <w:rPr>
+          <w:rFonts w:hint="eastAsia"/>
+        </w:rPr>
+        <w:t>socket</w:t>
+      </w:r>
+      <w:r>
+        <w:rPr>
+          <w:rFonts w:hint="eastAsia"/>
+        </w:rPr>
+        <w:t>通信函数。</w:t>
       </w:r>
     </w:p>
     <w:p>
@@ -7640,12 +9092,11 @@
         <w:pStyle w:val="2"/>
         <w:spacing w:before="0" w:after="0" w:line="240" w:lineRule="auto"/>
         <w:rPr>
-          <w:rFonts w:hint="eastAsia"/>
           <w:sz w:val="28"/>
           <w:szCs w:val="28"/>
         </w:rPr>
       </w:pPr>
-      <w:bookmarkStart w:id="25" w:name="_Toc417594208"/>
+      <w:bookmarkStart w:id="20" w:name="_Toc417656374"/>
       <w:r>
         <w:rPr>
           <w:rFonts w:hint="eastAsia"/>
@@ -7678,14 +9129,9 @@
         </w:rPr>
         <w:t>设计</w:t>
       </w:r>
-      <w:bookmarkEnd w:id="25"/>
-    </w:p>
-    <w:p>
-      <w:pPr>
-        <w:rPr>
-          <w:rFonts w:hint="eastAsia"/>
-        </w:rPr>
-      </w:pPr>
+      <w:bookmarkEnd w:id="20"/>
+    </w:p>
+    <w:p>
       <w:r>
         <w:rPr>
           <w:rFonts w:hint="eastAsia"/>
@@ -7712,11 +9158,6 @@
       </w:r>
     </w:p>
     <w:p>
-      <w:pPr>
-        <w:rPr>
-          <w:rFonts w:hint="eastAsia"/>
-        </w:rPr>
-      </w:pPr>
       <w:r>
         <w:rPr>
           <w:rFonts w:hint="eastAsia"/>
@@ -7755,11 +9196,6 @@
       </w:r>
     </w:p>
     <w:p>
-      <w:pPr>
-        <w:rPr>
-          <w:rFonts w:hint="eastAsia"/>
-        </w:rPr>
-      </w:pPr>
       <w:r>
         <w:rPr>
           <w:rFonts w:hint="eastAsia"/>
@@ -7821,13 +9257,14 @@
           <w:szCs w:val="36"/>
         </w:rPr>
       </w:pPr>
-      <w:bookmarkStart w:id="26" w:name="_Toc417594209"/>
+      <w:bookmarkStart w:id="21" w:name="_Toc417656375"/>
       <w:r>
         <w:rPr>
           <w:rFonts w:hint="eastAsia"/>
           <w:sz w:val="36"/>
           <w:szCs w:val="36"/>
         </w:rPr>
+        <w:lastRenderedPageBreak/>
         <w:t>六</w:t>
       </w:r>
       <w:r>
@@ -7838,9 +9275,1841 @@
         </w:rPr>
         <w:t>、接口设计</w:t>
       </w:r>
-      <w:bookmarkEnd w:id="26"/>
-    </w:p>
+      <w:bookmarkEnd w:id="21"/>
+    </w:p>
+    <w:p>
+      <w:pPr>
+        <w:pStyle w:val="2"/>
+        <w:spacing w:before="0" w:after="0" w:line="240" w:lineRule="auto"/>
+        <w:rPr>
+          <w:sz w:val="28"/>
+          <w:szCs w:val="28"/>
+        </w:rPr>
+      </w:pPr>
+      <w:bookmarkStart w:id="22" w:name="_Toc417656376"/>
+      <w:r>
+        <w:rPr>
+          <w:rFonts w:hint="eastAsia"/>
+          <w:sz w:val="28"/>
+          <w:szCs w:val="28"/>
+        </w:rPr>
+        <w:t>6</w:t>
+      </w:r>
+      <w:r>
+        <w:rPr>
+          <w:rFonts w:hint="eastAsia"/>
+          <w:sz w:val="28"/>
+          <w:szCs w:val="28"/>
+        </w:rPr>
+        <w:t>.1</w:t>
+      </w:r>
+      <w:r>
+        <w:rPr>
+          <w:rFonts w:hint="eastAsia"/>
+          <w:sz w:val="28"/>
+          <w:szCs w:val="28"/>
+        </w:rPr>
+        <w:tab/>
+      </w:r>
+      <w:r>
+        <w:rPr>
+          <w:rFonts w:hint="eastAsia"/>
+          <w:sz w:val="28"/>
+          <w:szCs w:val="28"/>
+        </w:rPr>
+        <w:t>用户接口</w:t>
+      </w:r>
+      <w:bookmarkEnd w:id="22"/>
+    </w:p>
+    <w:p>
+      <w:r>
+        <w:rPr>
+          <w:rFonts w:hint="eastAsia"/>
+        </w:rPr>
+        <w:tab/>
+      </w:r>
+      <w:r>
+        <w:rPr>
+          <w:rFonts w:hint="eastAsia"/>
+        </w:rPr>
+        <w:t>本平台的两部分</w:t>
+      </w:r>
+      <w:r>
+        <w:rPr>
+          <w:rFonts w:hint="eastAsia"/>
+        </w:rPr>
+        <w:t>WEB</w:t>
+      </w:r>
+      <w:r>
+        <w:rPr>
+          <w:rFonts w:hint="eastAsia"/>
+        </w:rPr>
+        <w:t>平台与</w:t>
+      </w:r>
+      <w:r>
+        <w:rPr>
+          <w:rFonts w:hint="eastAsia"/>
+        </w:rPr>
+        <w:t>APP</w:t>
+      </w:r>
+      <w:r>
+        <w:rPr>
+          <w:rFonts w:hint="eastAsia"/>
+        </w:rPr>
+        <w:t>终端中提供与用户的交互，这两部分都是可视化的，</w:t>
+      </w:r>
+      <w:r>
+        <w:rPr>
+          <w:rFonts w:hint="eastAsia"/>
+        </w:rPr>
+        <w:t>用户可以通过手机屏幕、手机键盘、计算机键盘、计算机鼠标、计算机显示器与系统进行交互。</w:t>
+      </w:r>
+    </w:p>
+    <w:p>
+      <w:pPr>
+        <w:pStyle w:val="2"/>
+        <w:spacing w:before="0" w:after="0" w:line="240" w:lineRule="auto"/>
+        <w:rPr>
+          <w:sz w:val="28"/>
+          <w:szCs w:val="28"/>
+        </w:rPr>
+      </w:pPr>
+      <w:bookmarkStart w:id="23" w:name="_Toc417656377"/>
+      <w:r>
+        <w:rPr>
+          <w:rFonts w:hint="eastAsia"/>
+          <w:sz w:val="28"/>
+          <w:szCs w:val="28"/>
+        </w:rPr>
+        <w:t>6</w:t>
+      </w:r>
+      <w:r>
+        <w:rPr>
+          <w:rFonts w:hint="eastAsia"/>
+          <w:sz w:val="28"/>
+          <w:szCs w:val="28"/>
+        </w:rPr>
+        <w:t>.2</w:t>
+      </w:r>
+      <w:r>
+        <w:rPr>
+          <w:rFonts w:hint="eastAsia"/>
+          <w:sz w:val="28"/>
+          <w:szCs w:val="28"/>
+        </w:rPr>
+        <w:tab/>
+      </w:r>
+      <w:r>
+        <w:rPr>
+          <w:rFonts w:hint="eastAsia"/>
+          <w:sz w:val="28"/>
+          <w:szCs w:val="28"/>
+        </w:rPr>
+        <w:t>外部接口</w:t>
+      </w:r>
+      <w:bookmarkEnd w:id="23"/>
+    </w:p>
+    <w:tbl>
+      <w:tblPr>
+        <w:tblStyle w:val="a9"/>
+        <w:tblW w:w="0" w:type="auto"/>
+        <w:tblLook w:val="04A0" w:firstRow="1" w:lastRow="0" w:firstColumn="1" w:lastColumn="0" w:noHBand="0" w:noVBand="1"/>
+      </w:tblPr>
+      <w:tblGrid>
+        <w:gridCol w:w="1951"/>
+        <w:gridCol w:w="1559"/>
+        <w:gridCol w:w="1560"/>
+        <w:gridCol w:w="1570"/>
+        <w:gridCol w:w="1661"/>
+        <w:gridCol w:w="1588"/>
+      </w:tblGrid>
+      <w:tr>
+        <w:tc>
+          <w:tcPr>
+            <w:tcW w:w="1951" w:type="dxa"/>
+          </w:tcPr>
+          <w:p/>
+        </w:tc>
+        <w:tc>
+          <w:tcPr>
+            <w:tcW w:w="1559" w:type="dxa"/>
+          </w:tcPr>
+          <w:p>
+            <w:pPr>
+              <w:jc w:val="center"/>
+            </w:pPr>
+            <w:r>
+              <w:rPr>
+                <w:rFonts w:hint="eastAsia"/>
+              </w:rPr>
+              <w:t>鼠标</w:t>
+            </w:r>
+          </w:p>
+        </w:tc>
+        <w:tc>
+          <w:tcPr>
+            <w:tcW w:w="1560" w:type="dxa"/>
+          </w:tcPr>
+          <w:p>
+            <w:pPr>
+              <w:jc w:val="center"/>
+            </w:pPr>
+            <w:r>
+              <w:rPr>
+                <w:rFonts w:hint="eastAsia"/>
+              </w:rPr>
+              <w:t>键盘</w:t>
+            </w:r>
+          </w:p>
+        </w:tc>
+        <w:tc>
+          <w:tcPr>
+            <w:tcW w:w="1570" w:type="dxa"/>
+          </w:tcPr>
+          <w:p>
+            <w:pPr>
+              <w:jc w:val="center"/>
+            </w:pPr>
+            <w:r>
+              <w:rPr>
+                <w:rFonts w:hint="eastAsia"/>
+              </w:rPr>
+              <w:t>网络</w:t>
+            </w:r>
+          </w:p>
+        </w:tc>
+        <w:tc>
+          <w:tcPr>
+            <w:tcW w:w="1661" w:type="dxa"/>
+          </w:tcPr>
+          <w:p>
+            <w:pPr>
+              <w:jc w:val="center"/>
+            </w:pPr>
+            <w:r>
+              <w:rPr>
+                <w:rFonts w:hint="eastAsia"/>
+              </w:rPr>
+              <w:t>手机</w:t>
+            </w:r>
+          </w:p>
+        </w:tc>
+        <w:tc>
+          <w:tcPr>
+            <w:tcW w:w="1588" w:type="dxa"/>
+          </w:tcPr>
+          <w:p>
+            <w:pPr>
+              <w:jc w:val="center"/>
+            </w:pPr>
+            <w:r>
+              <w:rPr>
+                <w:rFonts w:hint="eastAsia"/>
+              </w:rPr>
+              <w:t>服务器</w:t>
+            </w:r>
+            <w:r>
+              <w:rPr>
+                <w:rFonts w:hint="eastAsia"/>
+              </w:rPr>
+              <w:t>设备</w:t>
+            </w:r>
+          </w:p>
+        </w:tc>
+      </w:tr>
+      <w:tr>
+        <w:tc>
+          <w:tcPr>
+            <w:tcW w:w="1951" w:type="dxa"/>
+          </w:tcPr>
+          <w:p>
+            <w:r>
+              <w:rPr>
+                <w:rFonts w:hint="eastAsia"/>
+              </w:rPr>
+              <w:t>WEB</w:t>
+            </w:r>
+            <w:r>
+              <w:rPr>
+                <w:rFonts w:hint="eastAsia"/>
+              </w:rPr>
+              <w:t>平台</w:t>
+            </w:r>
+          </w:p>
+        </w:tc>
+        <w:tc>
+          <w:tcPr>
+            <w:tcW w:w="1559" w:type="dxa"/>
+          </w:tcPr>
+          <w:p>
+            <w:pPr>
+              <w:jc w:val="center"/>
+            </w:pPr>
+            <w:r>
+              <w:rPr>
+                <w:rFonts w:hint="eastAsia"/>
+              </w:rPr>
+              <w:t>Yes</w:t>
+            </w:r>
+          </w:p>
+        </w:tc>
+        <w:tc>
+          <w:tcPr>
+            <w:tcW w:w="1560" w:type="dxa"/>
+          </w:tcPr>
+          <w:p>
+            <w:pPr>
+              <w:jc w:val="center"/>
+            </w:pPr>
+            <w:r>
+              <w:rPr>
+                <w:rFonts w:hint="eastAsia"/>
+              </w:rPr>
+              <w:t>Yes</w:t>
+            </w:r>
+          </w:p>
+        </w:tc>
+        <w:tc>
+          <w:tcPr>
+            <w:tcW w:w="1570" w:type="dxa"/>
+          </w:tcPr>
+          <w:p>
+            <w:pPr>
+              <w:jc w:val="center"/>
+            </w:pPr>
+            <w:r>
+              <w:rPr>
+                <w:rFonts w:hint="eastAsia"/>
+              </w:rPr>
+              <w:t>Yes</w:t>
+            </w:r>
+          </w:p>
+        </w:tc>
+        <w:tc>
+          <w:tcPr>
+            <w:tcW w:w="1661" w:type="dxa"/>
+          </w:tcPr>
+          <w:p>
+            <w:pPr>
+              <w:jc w:val="center"/>
+            </w:pPr>
+            <w:r>
+              <w:rPr>
+                <w:rFonts w:hint="eastAsia"/>
+              </w:rPr>
+              <w:t>Yes/No</w:t>
+            </w:r>
+          </w:p>
+        </w:tc>
+        <w:tc>
+          <w:tcPr>
+            <w:tcW w:w="1588" w:type="dxa"/>
+          </w:tcPr>
+          <w:p>
+            <w:pPr>
+              <w:jc w:val="center"/>
+            </w:pPr>
+            <w:r>
+              <w:rPr>
+                <w:rFonts w:hint="eastAsia"/>
+              </w:rPr>
+              <w:t>Yes</w:t>
+            </w:r>
+          </w:p>
+        </w:tc>
+      </w:tr>
+      <w:tr>
+        <w:tc>
+          <w:tcPr>
+            <w:tcW w:w="1951" w:type="dxa"/>
+          </w:tcPr>
+          <w:p>
+            <w:r>
+              <w:rPr>
+                <w:rFonts w:hint="eastAsia"/>
+              </w:rPr>
+              <w:t>APP</w:t>
+            </w:r>
+            <w:r>
+              <w:rPr>
+                <w:rFonts w:hint="eastAsia"/>
+              </w:rPr>
+              <w:t>终端</w:t>
+            </w:r>
+          </w:p>
+        </w:tc>
+        <w:tc>
+          <w:tcPr>
+            <w:tcW w:w="1559" w:type="dxa"/>
+          </w:tcPr>
+          <w:p>
+            <w:pPr>
+              <w:jc w:val="center"/>
+            </w:pPr>
+            <w:r>
+              <w:rPr>
+                <w:rFonts w:hint="eastAsia"/>
+              </w:rPr>
+              <w:t>No</w:t>
+            </w:r>
+          </w:p>
+        </w:tc>
+        <w:tc>
+          <w:tcPr>
+            <w:tcW w:w="1560" w:type="dxa"/>
+          </w:tcPr>
+          <w:p>
+            <w:pPr>
+              <w:jc w:val="center"/>
+            </w:pPr>
+            <w:r>
+              <w:rPr>
+                <w:rFonts w:hint="eastAsia"/>
+              </w:rPr>
+              <w:t>No</w:t>
+            </w:r>
+          </w:p>
+        </w:tc>
+        <w:tc>
+          <w:tcPr>
+            <w:tcW w:w="1570" w:type="dxa"/>
+          </w:tcPr>
+          <w:p>
+            <w:pPr>
+              <w:jc w:val="center"/>
+            </w:pPr>
+            <w:r>
+              <w:rPr>
+                <w:rFonts w:hint="eastAsia"/>
+              </w:rPr>
+              <w:t>Yes</w:t>
+            </w:r>
+          </w:p>
+        </w:tc>
+        <w:tc>
+          <w:tcPr>
+            <w:tcW w:w="1661" w:type="dxa"/>
+          </w:tcPr>
+          <w:p>
+            <w:pPr>
+              <w:jc w:val="center"/>
+            </w:pPr>
+            <w:r>
+              <w:rPr>
+                <w:rFonts w:hint="eastAsia"/>
+              </w:rPr>
+              <w:t>Yes</w:t>
+            </w:r>
+          </w:p>
+        </w:tc>
+        <w:tc>
+          <w:tcPr>
+            <w:tcW w:w="1588" w:type="dxa"/>
+          </w:tcPr>
+          <w:p>
+            <w:pPr>
+              <w:jc w:val="center"/>
+            </w:pPr>
+            <w:r>
+              <w:rPr>
+                <w:rFonts w:hint="eastAsia"/>
+              </w:rPr>
+              <w:t>No</w:t>
+            </w:r>
+          </w:p>
+        </w:tc>
+      </w:tr>
+      <w:tr>
+        <w:tc>
+          <w:tcPr>
+            <w:tcW w:w="1951" w:type="dxa"/>
+          </w:tcPr>
+          <w:p>
+            <w:r>
+              <w:rPr>
+                <w:rFonts w:hint="eastAsia"/>
+              </w:rPr>
+              <w:t>服务器支撑程序</w:t>
+            </w:r>
+          </w:p>
+        </w:tc>
+        <w:tc>
+          <w:tcPr>
+            <w:tcW w:w="1559" w:type="dxa"/>
+          </w:tcPr>
+          <w:p>
+            <w:pPr>
+              <w:jc w:val="center"/>
+            </w:pPr>
+            <w:r>
+              <w:rPr>
+                <w:rFonts w:hint="eastAsia"/>
+              </w:rPr>
+              <w:t>No</w:t>
+            </w:r>
+          </w:p>
+        </w:tc>
+        <w:tc>
+          <w:tcPr>
+            <w:tcW w:w="1560" w:type="dxa"/>
+          </w:tcPr>
+          <w:p>
+            <w:pPr>
+              <w:jc w:val="center"/>
+            </w:pPr>
+            <w:r>
+              <w:rPr>
+                <w:rFonts w:hint="eastAsia"/>
+              </w:rPr>
+              <w:t>No</w:t>
+            </w:r>
+          </w:p>
+        </w:tc>
+        <w:tc>
+          <w:tcPr>
+            <w:tcW w:w="1570" w:type="dxa"/>
+          </w:tcPr>
+          <w:p>
+            <w:pPr>
+              <w:jc w:val="center"/>
+            </w:pPr>
+            <w:r>
+              <w:rPr>
+                <w:rFonts w:hint="eastAsia"/>
+              </w:rPr>
+              <w:t>Yes</w:t>
+            </w:r>
+          </w:p>
+        </w:tc>
+        <w:tc>
+          <w:tcPr>
+            <w:tcW w:w="1661" w:type="dxa"/>
+          </w:tcPr>
+          <w:p>
+            <w:pPr>
+              <w:jc w:val="center"/>
+            </w:pPr>
+            <w:r>
+              <w:rPr>
+                <w:rFonts w:hint="eastAsia"/>
+              </w:rPr>
+              <w:t>No</w:t>
+            </w:r>
+          </w:p>
+        </w:tc>
+        <w:tc>
+          <w:tcPr>
+            <w:tcW w:w="1588" w:type="dxa"/>
+          </w:tcPr>
+          <w:p>
+            <w:pPr>
+              <w:jc w:val="center"/>
+            </w:pPr>
+            <w:r>
+              <w:rPr>
+                <w:rFonts w:hint="eastAsia"/>
+              </w:rPr>
+              <w:t>Yes</w:t>
+            </w:r>
+          </w:p>
+        </w:tc>
+      </w:tr>
+      <w:tr>
+        <w:tc>
+          <w:tcPr>
+            <w:tcW w:w="1951" w:type="dxa"/>
+          </w:tcPr>
+          <w:p>
+            <w:r>
+              <w:rPr>
+                <w:rFonts w:hint="eastAsia"/>
+              </w:rPr>
+              <w:t>数据库</w:t>
+            </w:r>
+          </w:p>
+        </w:tc>
+        <w:tc>
+          <w:tcPr>
+            <w:tcW w:w="1559" w:type="dxa"/>
+          </w:tcPr>
+          <w:p>
+            <w:pPr>
+              <w:jc w:val="center"/>
+            </w:pPr>
+            <w:r>
+              <w:rPr>
+                <w:rFonts w:hint="eastAsia"/>
+              </w:rPr>
+              <w:t>No</w:t>
+            </w:r>
+          </w:p>
+        </w:tc>
+        <w:tc>
+          <w:tcPr>
+            <w:tcW w:w="1560" w:type="dxa"/>
+          </w:tcPr>
+          <w:p>
+            <w:pPr>
+              <w:jc w:val="center"/>
+            </w:pPr>
+            <w:r>
+              <w:rPr>
+                <w:rFonts w:hint="eastAsia"/>
+              </w:rPr>
+              <w:t>No</w:t>
+            </w:r>
+          </w:p>
+        </w:tc>
+        <w:tc>
+          <w:tcPr>
+            <w:tcW w:w="1570" w:type="dxa"/>
+          </w:tcPr>
+          <w:p>
+            <w:pPr>
+              <w:jc w:val="center"/>
+            </w:pPr>
+            <w:r>
+              <w:rPr>
+                <w:rFonts w:hint="eastAsia"/>
+              </w:rPr>
+              <w:t>Yes</w:t>
+            </w:r>
+          </w:p>
+        </w:tc>
+        <w:tc>
+          <w:tcPr>
+            <w:tcW w:w="1661" w:type="dxa"/>
+          </w:tcPr>
+          <w:p>
+            <w:pPr>
+              <w:jc w:val="center"/>
+            </w:pPr>
+            <w:r>
+              <w:rPr>
+                <w:rFonts w:hint="eastAsia"/>
+              </w:rPr>
+              <w:t>No</w:t>
+            </w:r>
+          </w:p>
+        </w:tc>
+        <w:tc>
+          <w:tcPr>
+            <w:tcW w:w="1588" w:type="dxa"/>
+          </w:tcPr>
+          <w:p>
+            <w:pPr>
+              <w:jc w:val="center"/>
+            </w:pPr>
+            <w:r>
+              <w:rPr>
+                <w:rFonts w:hint="eastAsia"/>
+              </w:rPr>
+              <w:t>Yes</w:t>
+            </w:r>
+          </w:p>
+        </w:tc>
+      </w:tr>
+    </w:tbl>
     <w:p/>
+    <w:p>
+      <w:pPr>
+        <w:pStyle w:val="2"/>
+        <w:spacing w:before="0" w:after="0" w:line="240" w:lineRule="auto"/>
+        <w:rPr>
+          <w:sz w:val="28"/>
+          <w:szCs w:val="28"/>
+        </w:rPr>
+      </w:pPr>
+      <w:bookmarkStart w:id="24" w:name="_Toc417656378"/>
+      <w:r>
+        <w:rPr>
+          <w:rFonts w:hint="eastAsia"/>
+          <w:sz w:val="28"/>
+          <w:szCs w:val="28"/>
+        </w:rPr>
+        <w:t>6</w:t>
+      </w:r>
+      <w:r>
+        <w:rPr>
+          <w:rFonts w:hint="eastAsia"/>
+          <w:sz w:val="28"/>
+          <w:szCs w:val="28"/>
+        </w:rPr>
+        <w:t>.3</w:t>
+      </w:r>
+      <w:r>
+        <w:rPr>
+          <w:rFonts w:hint="eastAsia"/>
+          <w:sz w:val="28"/>
+          <w:szCs w:val="28"/>
+        </w:rPr>
+        <w:tab/>
+      </w:r>
+      <w:r>
+        <w:rPr>
+          <w:rFonts w:hint="eastAsia"/>
+          <w:sz w:val="28"/>
+          <w:szCs w:val="28"/>
+        </w:rPr>
+        <w:t>内部</w:t>
+      </w:r>
+      <w:r>
+        <w:rPr>
+          <w:rFonts w:hint="eastAsia"/>
+          <w:sz w:val="28"/>
+          <w:szCs w:val="28"/>
+        </w:rPr>
+        <w:t>接口</w:t>
+      </w:r>
+      <w:bookmarkEnd w:id="24"/>
+    </w:p>
+    <w:p>
+      <w:pPr>
+        <w:ind w:firstLine="420"/>
+      </w:pPr>
+      <w:r>
+        <w:rPr>
+          <w:rFonts w:hint="eastAsia"/>
+        </w:rPr>
+        <w:t>在下表</w:t>
+      </w:r>
+      <w:r>
+        <w:rPr>
+          <w:rFonts w:hint="eastAsia"/>
+        </w:rPr>
+        <w:t>6.3.1</w:t>
+      </w:r>
+      <w:r>
+        <w:rPr>
+          <w:rFonts w:hint="eastAsia"/>
+        </w:rPr>
+        <w:t>中，第一列中的模块</w:t>
+      </w:r>
+      <w:r>
+        <w:rPr>
+          <w:rFonts w:hint="eastAsia"/>
+        </w:rPr>
+        <w:t>为发送数据方，</w:t>
+      </w:r>
+      <w:r>
+        <w:rPr>
+          <w:rFonts w:hint="eastAsia"/>
+        </w:rPr>
+        <w:t>第一行中的模块</w:t>
+      </w:r>
+      <w:r>
+        <w:rPr>
+          <w:rFonts w:hint="eastAsia"/>
+        </w:rPr>
+        <w:t>为接受数据方。</w:t>
+      </w:r>
+      <w:r>
+        <w:rPr>
+          <w:rFonts w:hint="eastAsia"/>
+        </w:rPr>
+        <w:t>表</w:t>
+      </w:r>
+      <w:r>
+        <w:rPr>
+          <w:rFonts w:hint="eastAsia"/>
+        </w:rPr>
+        <w:t>6.3.2</w:t>
+      </w:r>
+      <w:r>
+        <w:rPr>
+          <w:rFonts w:hint="eastAsia"/>
+        </w:rPr>
+        <w:t>中，是在非导航栏中的页面跳转或子模块调用</w:t>
+      </w:r>
+      <w:r>
+        <w:rPr>
+          <w:rFonts w:hint="eastAsia"/>
+        </w:rPr>
+        <w:t>。</w:t>
+      </w:r>
+      <w:r>
+        <w:rPr>
+          <w:rFonts w:hint="eastAsia"/>
+        </w:rPr>
+        <w:t>第一列中为</w:t>
+      </w:r>
+      <w:r>
+        <w:rPr>
+          <w:rFonts w:hint="eastAsia"/>
+        </w:rPr>
+        <w:t>链接起始页面</w:t>
+      </w:r>
+      <w:r>
+        <w:rPr>
+          <w:rFonts w:hint="eastAsia"/>
+        </w:rPr>
+        <w:t>或父模块</w:t>
+      </w:r>
+      <w:r>
+        <w:rPr>
+          <w:rFonts w:hint="eastAsia"/>
+        </w:rPr>
+        <w:t>，第一行中为链接目的页面</w:t>
+      </w:r>
+      <w:r>
+        <w:rPr>
+          <w:rFonts w:hint="eastAsia"/>
+        </w:rPr>
+        <w:t>或子模块</w:t>
+      </w:r>
+      <w:r>
+        <w:rPr>
+          <w:rFonts w:hint="eastAsia"/>
+        </w:rPr>
+        <w:t>。</w:t>
+      </w:r>
+    </w:p>
+    <w:p/>
+    <w:tbl>
+      <w:tblPr>
+        <w:tblStyle w:val="a9"/>
+        <w:tblW w:w="9889" w:type="dxa"/>
+        <w:tblLayout w:type="fixed"/>
+        <w:tblLook w:val="04A0" w:firstRow="1" w:lastRow="0" w:firstColumn="1" w:lastColumn="0" w:noHBand="0" w:noVBand="1"/>
+      </w:tblPr>
+      <w:tblGrid>
+        <w:gridCol w:w="1809"/>
+        <w:gridCol w:w="1843"/>
+        <w:gridCol w:w="1985"/>
+        <w:gridCol w:w="2126"/>
+        <w:gridCol w:w="2126"/>
+      </w:tblGrid>
+      <w:tr>
+        <w:tc>
+          <w:tcPr>
+            <w:tcW w:w="1809" w:type="dxa"/>
+          </w:tcPr>
+          <w:p/>
+        </w:tc>
+        <w:tc>
+          <w:tcPr>
+            <w:tcW w:w="1843" w:type="dxa"/>
+          </w:tcPr>
+          <w:p>
+            <w:pPr>
+              <w:jc w:val="center"/>
+            </w:pPr>
+            <w:r>
+              <w:rPr>
+                <w:rFonts w:hint="eastAsia"/>
+              </w:rPr>
+              <w:t>APP</w:t>
+            </w:r>
+          </w:p>
+        </w:tc>
+        <w:tc>
+          <w:tcPr>
+            <w:tcW w:w="1985" w:type="dxa"/>
+          </w:tcPr>
+          <w:p>
+            <w:pPr>
+              <w:jc w:val="center"/>
+            </w:pPr>
+            <w:r>
+              <w:rPr>
+                <w:rFonts w:hint="eastAsia"/>
+              </w:rPr>
+              <w:t>服务器支撑程序</w:t>
+            </w:r>
+          </w:p>
+        </w:tc>
+        <w:tc>
+          <w:tcPr>
+            <w:tcW w:w="2126" w:type="dxa"/>
+          </w:tcPr>
+          <w:p>
+            <w:pPr>
+              <w:jc w:val="center"/>
+            </w:pPr>
+            <w:r>
+              <w:rPr>
+                <w:rFonts w:hint="eastAsia"/>
+              </w:rPr>
+              <w:t>数据库</w:t>
+            </w:r>
+          </w:p>
+        </w:tc>
+        <w:tc>
+          <w:tcPr>
+            <w:tcW w:w="2126" w:type="dxa"/>
+          </w:tcPr>
+          <w:p>
+            <w:pPr>
+              <w:jc w:val="center"/>
+            </w:pPr>
+            <w:r>
+              <w:rPr>
+                <w:rFonts w:hint="eastAsia"/>
+              </w:rPr>
+              <w:t>WEB</w:t>
+            </w:r>
+            <w:r>
+              <w:rPr>
+                <w:rFonts w:hint="eastAsia"/>
+              </w:rPr>
+              <w:t>平台</w:t>
+            </w:r>
+          </w:p>
+        </w:tc>
+      </w:tr>
+      <w:tr>
+        <w:tc>
+          <w:tcPr>
+            <w:tcW w:w="1809" w:type="dxa"/>
+          </w:tcPr>
+          <w:p>
+            <w:r>
+              <w:rPr>
+                <w:rFonts w:hint="eastAsia"/>
+              </w:rPr>
+              <w:t>APP</w:t>
+            </w:r>
+          </w:p>
+        </w:tc>
+        <w:tc>
+          <w:tcPr>
+            <w:tcW w:w="1843" w:type="dxa"/>
+          </w:tcPr>
+          <w:p>
+            <w:pPr>
+              <w:jc w:val="center"/>
+            </w:pPr>
+            <w:r>
+              <w:rPr>
+                <w:rFonts w:hint="eastAsia"/>
+              </w:rPr>
+              <w:t>——</w:t>
+            </w:r>
+          </w:p>
+        </w:tc>
+        <w:tc>
+          <w:tcPr>
+            <w:tcW w:w="1985" w:type="dxa"/>
+          </w:tcPr>
+          <w:p>
+            <w:pPr>
+              <w:jc w:val="center"/>
+            </w:pPr>
+            <w:r>
+              <w:rPr>
+                <w:rFonts w:hint="eastAsia"/>
+              </w:rPr>
+              <w:t>请求数据</w:t>
+            </w:r>
+            <w:r>
+              <w:rPr>
+                <w:rFonts w:hint="eastAsia"/>
+              </w:rPr>
+              <w:t>/</w:t>
+            </w:r>
+            <w:r>
+              <w:rPr>
+                <w:rFonts w:hint="eastAsia"/>
+              </w:rPr>
+              <w:t>修改</w:t>
+            </w:r>
+            <w:r>
+              <w:rPr>
+                <w:rFonts w:hint="eastAsia"/>
+              </w:rPr>
+              <w:t>数据</w:t>
+            </w:r>
+          </w:p>
+        </w:tc>
+        <w:tc>
+          <w:tcPr>
+            <w:tcW w:w="2126" w:type="dxa"/>
+          </w:tcPr>
+          <w:p>
+            <w:pPr>
+              <w:jc w:val="center"/>
+            </w:pPr>
+            <w:r>
+              <w:rPr>
+                <w:rFonts w:hint="eastAsia"/>
+              </w:rPr>
+              <w:t>——</w:t>
+            </w:r>
+          </w:p>
+        </w:tc>
+        <w:tc>
+          <w:tcPr>
+            <w:tcW w:w="2126" w:type="dxa"/>
+          </w:tcPr>
+          <w:p>
+            <w:pPr>
+              <w:jc w:val="center"/>
+            </w:pPr>
+            <w:r>
+              <w:rPr>
+                <w:rFonts w:hint="eastAsia"/>
+              </w:rPr>
+              <w:t>——</w:t>
+            </w:r>
+          </w:p>
+        </w:tc>
+      </w:tr>
+      <w:tr>
+        <w:tc>
+          <w:tcPr>
+            <w:tcW w:w="1809" w:type="dxa"/>
+          </w:tcPr>
+          <w:p>
+            <w:r>
+              <w:rPr>
+                <w:rFonts w:hint="eastAsia"/>
+              </w:rPr>
+              <w:t>服务器支撑程序</w:t>
+            </w:r>
+          </w:p>
+        </w:tc>
+        <w:tc>
+          <w:tcPr>
+            <w:tcW w:w="1843" w:type="dxa"/>
+          </w:tcPr>
+          <w:p>
+            <w:pPr>
+              <w:jc w:val="center"/>
+            </w:pPr>
+            <w:r>
+              <w:rPr>
+                <w:rFonts w:hint="eastAsia"/>
+              </w:rPr>
+              <w:t>数据</w:t>
+            </w:r>
+            <w:r>
+              <w:rPr>
+                <w:rFonts w:hint="eastAsia"/>
+              </w:rPr>
+              <w:t>/</w:t>
+            </w:r>
+            <w:r>
+              <w:rPr>
+                <w:rFonts w:hint="eastAsia"/>
+              </w:rPr>
+              <w:t>修改结果</w:t>
+            </w:r>
+          </w:p>
+        </w:tc>
+        <w:tc>
+          <w:tcPr>
+            <w:tcW w:w="1985" w:type="dxa"/>
+          </w:tcPr>
+          <w:p>
+            <w:pPr>
+              <w:jc w:val="center"/>
+            </w:pPr>
+            <w:r>
+              <w:rPr>
+                <w:rFonts w:hint="eastAsia"/>
+              </w:rPr>
+              <w:t>——</w:t>
+            </w:r>
+          </w:p>
+        </w:tc>
+        <w:tc>
+          <w:tcPr>
+            <w:tcW w:w="2126" w:type="dxa"/>
+          </w:tcPr>
+          <w:p>
+            <w:pPr>
+              <w:jc w:val="center"/>
+            </w:pPr>
+            <w:r>
+              <w:rPr>
+                <w:rFonts w:hint="eastAsia"/>
+              </w:rPr>
+              <w:t>数据库操作</w:t>
+            </w:r>
+          </w:p>
+        </w:tc>
+        <w:tc>
+          <w:tcPr>
+            <w:tcW w:w="2126" w:type="dxa"/>
+          </w:tcPr>
+          <w:p>
+            <w:pPr>
+              <w:jc w:val="center"/>
+            </w:pPr>
+            <w:r>
+              <w:rPr>
+                <w:rFonts w:hint="eastAsia"/>
+              </w:rPr>
+              <w:t>——</w:t>
+            </w:r>
+          </w:p>
+        </w:tc>
+      </w:tr>
+      <w:tr>
+        <w:tc>
+          <w:tcPr>
+            <w:tcW w:w="1809" w:type="dxa"/>
+          </w:tcPr>
+          <w:p>
+            <w:r>
+              <w:rPr>
+                <w:rFonts w:hint="eastAsia"/>
+              </w:rPr>
+              <w:t>数据库</w:t>
+            </w:r>
+          </w:p>
+        </w:tc>
+        <w:tc>
+          <w:tcPr>
+            <w:tcW w:w="1843" w:type="dxa"/>
+          </w:tcPr>
+          <w:p>
+            <w:pPr>
+              <w:jc w:val="center"/>
+            </w:pPr>
+            <w:r>
+              <w:rPr>
+                <w:rFonts w:hint="eastAsia"/>
+              </w:rPr>
+              <w:t>——</w:t>
+            </w:r>
+          </w:p>
+        </w:tc>
+        <w:tc>
+          <w:tcPr>
+            <w:tcW w:w="1985" w:type="dxa"/>
+          </w:tcPr>
+          <w:p>
+            <w:pPr>
+              <w:jc w:val="center"/>
+            </w:pPr>
+            <w:r>
+              <w:rPr>
+                <w:rFonts w:hint="eastAsia"/>
+              </w:rPr>
+              <w:t>数据</w:t>
+            </w:r>
+            <w:r>
+              <w:rPr>
+                <w:rFonts w:hint="eastAsia"/>
+              </w:rPr>
+              <w:t>/</w:t>
+            </w:r>
+            <w:r>
+              <w:rPr>
+                <w:rFonts w:hint="eastAsia"/>
+              </w:rPr>
+              <w:t>修改结果</w:t>
+            </w:r>
+          </w:p>
+        </w:tc>
+        <w:tc>
+          <w:tcPr>
+            <w:tcW w:w="2126" w:type="dxa"/>
+          </w:tcPr>
+          <w:p>
+            <w:pPr>
+              <w:jc w:val="center"/>
+            </w:pPr>
+            <w:r>
+              <w:rPr>
+                <w:rFonts w:hint="eastAsia"/>
+              </w:rPr>
+              <w:t>——</w:t>
+            </w:r>
+          </w:p>
+        </w:tc>
+        <w:tc>
+          <w:tcPr>
+            <w:tcW w:w="2126" w:type="dxa"/>
+          </w:tcPr>
+          <w:p>
+            <w:pPr>
+              <w:jc w:val="center"/>
+            </w:pPr>
+            <w:r>
+              <w:rPr>
+                <w:rFonts w:hint="eastAsia"/>
+              </w:rPr>
+              <w:t>数据</w:t>
+            </w:r>
+            <w:r>
+              <w:rPr>
+                <w:rFonts w:hint="eastAsia"/>
+              </w:rPr>
+              <w:t>/</w:t>
+            </w:r>
+            <w:r>
+              <w:rPr>
+                <w:rFonts w:hint="eastAsia"/>
+              </w:rPr>
+              <w:t>修改结果</w:t>
+            </w:r>
+          </w:p>
+        </w:tc>
+      </w:tr>
+      <w:tr>
+        <w:tc>
+          <w:tcPr>
+            <w:tcW w:w="1809" w:type="dxa"/>
+          </w:tcPr>
+          <w:p>
+            <w:r>
+              <w:rPr>
+                <w:rFonts w:hint="eastAsia"/>
+              </w:rPr>
+              <w:t>WEB</w:t>
+            </w:r>
+            <w:r>
+              <w:rPr>
+                <w:rFonts w:hint="eastAsia"/>
+              </w:rPr>
+              <w:t>平台</w:t>
+            </w:r>
+          </w:p>
+        </w:tc>
+        <w:tc>
+          <w:tcPr>
+            <w:tcW w:w="1843" w:type="dxa"/>
+          </w:tcPr>
+          <w:p>
+            <w:pPr>
+              <w:jc w:val="center"/>
+            </w:pPr>
+            <w:r>
+              <w:rPr>
+                <w:rFonts w:hint="eastAsia"/>
+              </w:rPr>
+              <w:t>——</w:t>
+            </w:r>
+          </w:p>
+        </w:tc>
+        <w:tc>
+          <w:tcPr>
+            <w:tcW w:w="1985" w:type="dxa"/>
+          </w:tcPr>
+          <w:p>
+            <w:pPr>
+              <w:jc w:val="center"/>
+            </w:pPr>
+            <w:r>
+              <w:rPr>
+                <w:rFonts w:hint="eastAsia"/>
+              </w:rPr>
+              <w:t>——</w:t>
+            </w:r>
+          </w:p>
+        </w:tc>
+        <w:tc>
+          <w:tcPr>
+            <w:tcW w:w="2126" w:type="dxa"/>
+          </w:tcPr>
+          <w:p>
+            <w:pPr>
+              <w:jc w:val="center"/>
+            </w:pPr>
+            <w:r>
+              <w:rPr>
+                <w:rFonts w:hint="eastAsia"/>
+              </w:rPr>
+              <w:t>请求数据</w:t>
+            </w:r>
+            <w:r>
+              <w:rPr>
+                <w:rFonts w:hint="eastAsia"/>
+              </w:rPr>
+              <w:t>/</w:t>
+            </w:r>
+            <w:r>
+              <w:rPr>
+                <w:rFonts w:hint="eastAsia"/>
+              </w:rPr>
+              <w:t>修改数据</w:t>
+            </w:r>
+          </w:p>
+        </w:tc>
+        <w:tc>
+          <w:tcPr>
+            <w:tcW w:w="2126" w:type="dxa"/>
+          </w:tcPr>
+          <w:p>
+            <w:pPr>
+              <w:jc w:val="center"/>
+            </w:pPr>
+            <w:r>
+              <w:rPr>
+                <w:rFonts w:hint="eastAsia"/>
+              </w:rPr>
+              <w:t>——</w:t>
+            </w:r>
+          </w:p>
+        </w:tc>
+      </w:tr>
+    </w:tbl>
+    <w:p>
+      <w:pPr>
+        <w:jc w:val="center"/>
+      </w:pPr>
+      <w:r>
+        <w:rPr>
+          <w:rFonts w:hint="eastAsia"/>
+        </w:rPr>
+        <w:t>表</w:t>
+      </w:r>
+      <w:r>
+        <w:rPr>
+          <w:rFonts w:hint="eastAsia"/>
+        </w:rPr>
+        <w:t xml:space="preserve">6.3.1 </w:t>
+      </w:r>
+      <w:r>
+        <w:rPr>
+          <w:rFonts w:hint="eastAsia"/>
+        </w:rPr>
+        <w:t>模块之间接口</w:t>
+      </w:r>
+    </w:p>
+    <w:p>
+      <w:pPr>
+        <w:jc w:val="center"/>
+      </w:pPr>
+    </w:p>
+    <w:tbl>
+      <w:tblPr>
+        <w:tblStyle w:val="a9"/>
+        <w:tblW w:w="0" w:type="auto"/>
+        <w:tblLook w:val="04A0" w:firstRow="1" w:lastRow="0" w:firstColumn="1" w:lastColumn="0" w:noHBand="0" w:noVBand="1"/>
+      </w:tblPr>
+      <w:tblGrid>
+        <w:gridCol w:w="1068"/>
+        <w:gridCol w:w="1592"/>
+        <w:gridCol w:w="1701"/>
+        <w:gridCol w:w="1701"/>
+        <w:gridCol w:w="1843"/>
+        <w:gridCol w:w="1984"/>
+      </w:tblGrid>
+      <w:tr>
+        <w:tc>
+          <w:tcPr>
+            <w:tcW w:w="1068" w:type="dxa"/>
+          </w:tcPr>
+          <w:p>
+            <w:pPr>
+              <w:jc w:val="center"/>
+            </w:pPr>
+          </w:p>
+        </w:tc>
+        <w:tc>
+          <w:tcPr>
+            <w:tcW w:w="1592" w:type="dxa"/>
+          </w:tcPr>
+          <w:p>
+            <w:pPr>
+              <w:jc w:val="center"/>
+            </w:pPr>
+            <w:r>
+              <w:t>A</w:t>
+            </w:r>
+            <w:r>
+              <w:rPr>
+                <w:rFonts w:hint="eastAsia"/>
+              </w:rPr>
+              <w:t>rea</w:t>
+            </w:r>
+          </w:p>
+        </w:tc>
+        <w:tc>
+          <w:tcPr>
+            <w:tcW w:w="1701" w:type="dxa"/>
+          </w:tcPr>
+          <w:p>
+            <w:pPr>
+              <w:jc w:val="center"/>
+            </w:pPr>
+            <w:r>
+              <w:t>S</w:t>
+            </w:r>
+            <w:r>
+              <w:rPr>
+                <w:rFonts w:hint="eastAsia"/>
+              </w:rPr>
+              <w:t>helter</w:t>
+            </w:r>
+          </w:p>
+        </w:tc>
+        <w:tc>
+          <w:tcPr>
+            <w:tcW w:w="1701" w:type="dxa"/>
+          </w:tcPr>
+          <w:p>
+            <w:pPr>
+              <w:jc w:val="center"/>
+            </w:pPr>
+            <w:r>
+              <w:t>Q</w:t>
+            </w:r>
+            <w:r>
+              <w:rPr>
+                <w:rFonts w:hint="eastAsia"/>
+              </w:rPr>
+              <w:t>uery</w:t>
+            </w:r>
+          </w:p>
+        </w:tc>
+        <w:tc>
+          <w:tcPr>
+            <w:tcW w:w="1843" w:type="dxa"/>
+          </w:tcPr>
+          <w:p>
+            <w:pPr>
+              <w:jc w:val="center"/>
+            </w:pPr>
+            <w:r>
+              <w:t>A</w:t>
+            </w:r>
+            <w:r>
+              <w:rPr>
+                <w:rFonts w:hint="eastAsia"/>
+              </w:rPr>
+              <w:t>readomain</w:t>
+            </w:r>
+          </w:p>
+        </w:tc>
+        <w:tc>
+          <w:tcPr>
+            <w:tcW w:w="1984" w:type="dxa"/>
+          </w:tcPr>
+          <w:p>
+            <w:pPr>
+              <w:jc w:val="center"/>
+            </w:pPr>
+            <w:r>
+              <w:t>S</w:t>
+            </w:r>
+            <w:r>
+              <w:rPr>
+                <w:rFonts w:hint="eastAsia"/>
+              </w:rPr>
+              <w:t>helterdomain</w:t>
+            </w:r>
+          </w:p>
+        </w:tc>
+      </w:tr>
+      <w:tr>
+        <w:tc>
+          <w:tcPr>
+            <w:tcW w:w="1068" w:type="dxa"/>
+          </w:tcPr>
+          <w:p>
+            <w:pPr>
+              <w:jc w:val="center"/>
+            </w:pPr>
+            <w:r>
+              <w:t>A</w:t>
+            </w:r>
+            <w:r>
+              <w:rPr>
+                <w:rFonts w:hint="eastAsia"/>
+              </w:rPr>
+              <w:t>realist</w:t>
+            </w:r>
+          </w:p>
+        </w:tc>
+        <w:tc>
+          <w:tcPr>
+            <w:tcW w:w="1592" w:type="dxa"/>
+          </w:tcPr>
+          <w:p>
+            <w:pPr>
+              <w:jc w:val="center"/>
+            </w:pPr>
+            <w:r>
+              <w:rPr>
+                <w:rFonts w:hint="eastAsia"/>
+              </w:rPr>
+              <w:t>*</w:t>
+            </w:r>
+          </w:p>
+        </w:tc>
+        <w:tc>
+          <w:tcPr>
+            <w:tcW w:w="1701" w:type="dxa"/>
+          </w:tcPr>
+          <w:p>
+            <w:pPr>
+              <w:jc w:val="center"/>
+            </w:pPr>
+          </w:p>
+        </w:tc>
+        <w:tc>
+          <w:tcPr>
+            <w:tcW w:w="1701" w:type="dxa"/>
+          </w:tcPr>
+          <w:p>
+            <w:pPr>
+              <w:jc w:val="center"/>
+            </w:pPr>
+          </w:p>
+        </w:tc>
+        <w:tc>
+          <w:tcPr>
+            <w:tcW w:w="1843" w:type="dxa"/>
+          </w:tcPr>
+          <w:p>
+            <w:pPr>
+              <w:jc w:val="center"/>
+            </w:pPr>
+          </w:p>
+        </w:tc>
+        <w:tc>
+          <w:tcPr>
+            <w:tcW w:w="1984" w:type="dxa"/>
+          </w:tcPr>
+          <w:p>
+            <w:pPr>
+              <w:jc w:val="center"/>
+            </w:pPr>
+          </w:p>
+        </w:tc>
+      </w:tr>
+      <w:tr>
+        <w:tc>
+          <w:tcPr>
+            <w:tcW w:w="1068" w:type="dxa"/>
+          </w:tcPr>
+          <w:p>
+            <w:pPr>
+              <w:jc w:val="center"/>
+            </w:pPr>
+            <w:r>
+              <w:t>A</w:t>
+            </w:r>
+            <w:r>
+              <w:rPr>
+                <w:rFonts w:hint="eastAsia"/>
+              </w:rPr>
+              <w:t>rea</w:t>
+            </w:r>
+          </w:p>
+        </w:tc>
+        <w:tc>
+          <w:tcPr>
+            <w:tcW w:w="1592" w:type="dxa"/>
+          </w:tcPr>
+          <w:p>
+            <w:pPr>
+              <w:jc w:val="center"/>
+            </w:pPr>
+          </w:p>
+        </w:tc>
+        <w:tc>
+          <w:tcPr>
+            <w:tcW w:w="1701" w:type="dxa"/>
+          </w:tcPr>
+          <w:p>
+            <w:pPr>
+              <w:jc w:val="center"/>
+            </w:pPr>
+          </w:p>
+        </w:tc>
+        <w:tc>
+          <w:tcPr>
+            <w:tcW w:w="1701" w:type="dxa"/>
+          </w:tcPr>
+          <w:p>
+            <w:pPr>
+              <w:jc w:val="center"/>
+            </w:pPr>
+            <w:r>
+              <w:rPr>
+                <w:rFonts w:hint="eastAsia"/>
+              </w:rPr>
+              <w:t>*</w:t>
+            </w:r>
+          </w:p>
+        </w:tc>
+        <w:tc>
+          <w:tcPr>
+            <w:tcW w:w="1843" w:type="dxa"/>
+          </w:tcPr>
+          <w:p>
+            <w:pPr>
+              <w:jc w:val="center"/>
+            </w:pPr>
+          </w:p>
+        </w:tc>
+        <w:tc>
+          <w:tcPr>
+            <w:tcW w:w="1984" w:type="dxa"/>
+          </w:tcPr>
+          <w:p>
+            <w:pPr>
+              <w:jc w:val="center"/>
+            </w:pPr>
+          </w:p>
+        </w:tc>
+      </w:tr>
+      <w:tr>
+        <w:tc>
+          <w:tcPr>
+            <w:tcW w:w="1068" w:type="dxa"/>
+          </w:tcPr>
+          <w:p>
+            <w:pPr>
+              <w:jc w:val="center"/>
+            </w:pPr>
+            <w:r>
+              <w:t>S</w:t>
+            </w:r>
+            <w:r>
+              <w:rPr>
+                <w:rFonts w:hint="eastAsia"/>
+              </w:rPr>
+              <w:t>helterlist</w:t>
+            </w:r>
+          </w:p>
+        </w:tc>
+        <w:tc>
+          <w:tcPr>
+            <w:tcW w:w="1592" w:type="dxa"/>
+          </w:tcPr>
+          <w:p>
+            <w:pPr>
+              <w:jc w:val="center"/>
+            </w:pPr>
+          </w:p>
+        </w:tc>
+        <w:tc>
+          <w:tcPr>
+            <w:tcW w:w="1701" w:type="dxa"/>
+          </w:tcPr>
+          <w:p>
+            <w:pPr>
+              <w:jc w:val="center"/>
+            </w:pPr>
+            <w:r>
+              <w:rPr>
+                <w:rFonts w:hint="eastAsia"/>
+              </w:rPr>
+              <w:t>*</w:t>
+            </w:r>
+          </w:p>
+        </w:tc>
+        <w:tc>
+          <w:tcPr>
+            <w:tcW w:w="1701" w:type="dxa"/>
+          </w:tcPr>
+          <w:p>
+            <w:pPr>
+              <w:jc w:val="center"/>
+            </w:pPr>
+          </w:p>
+        </w:tc>
+        <w:tc>
+          <w:tcPr>
+            <w:tcW w:w="1843" w:type="dxa"/>
+          </w:tcPr>
+          <w:p>
+            <w:pPr>
+              <w:jc w:val="center"/>
+            </w:pPr>
+          </w:p>
+        </w:tc>
+        <w:tc>
+          <w:tcPr>
+            <w:tcW w:w="1984" w:type="dxa"/>
+          </w:tcPr>
+          <w:p>
+            <w:pPr>
+              <w:jc w:val="center"/>
+            </w:pPr>
+          </w:p>
+        </w:tc>
+      </w:tr>
+      <w:tr>
+        <w:tc>
+          <w:tcPr>
+            <w:tcW w:w="1068" w:type="dxa"/>
+          </w:tcPr>
+          <w:p>
+            <w:pPr>
+              <w:jc w:val="center"/>
+            </w:pPr>
+            <w:r>
+              <w:t>U</w:t>
+            </w:r>
+            <w:r>
+              <w:rPr>
+                <w:rFonts w:hint="eastAsia"/>
+              </w:rPr>
+              <w:t>ser</w:t>
+            </w:r>
+          </w:p>
+        </w:tc>
+        <w:tc>
+          <w:tcPr>
+            <w:tcW w:w="1592" w:type="dxa"/>
+          </w:tcPr>
+          <w:p>
+            <w:pPr>
+              <w:jc w:val="center"/>
+            </w:pPr>
+          </w:p>
+        </w:tc>
+        <w:tc>
+          <w:tcPr>
+            <w:tcW w:w="1701" w:type="dxa"/>
+          </w:tcPr>
+          <w:p>
+            <w:pPr>
+              <w:jc w:val="center"/>
+            </w:pPr>
+          </w:p>
+        </w:tc>
+        <w:tc>
+          <w:tcPr>
+            <w:tcW w:w="1701" w:type="dxa"/>
+          </w:tcPr>
+          <w:p>
+            <w:pPr>
+              <w:jc w:val="center"/>
+            </w:pPr>
+          </w:p>
+        </w:tc>
+        <w:tc>
+          <w:tcPr>
+            <w:tcW w:w="1843" w:type="dxa"/>
+          </w:tcPr>
+          <w:p>
+            <w:pPr>
+              <w:jc w:val="center"/>
+            </w:pPr>
+            <w:r>
+              <w:rPr>
+                <w:rFonts w:hint="eastAsia"/>
+              </w:rPr>
+              <w:t>*</w:t>
+            </w:r>
+          </w:p>
+        </w:tc>
+        <w:tc>
+          <w:tcPr>
+            <w:tcW w:w="1984" w:type="dxa"/>
+          </w:tcPr>
+          <w:p>
+            <w:pPr>
+              <w:jc w:val="center"/>
+            </w:pPr>
+            <w:r>
+              <w:rPr>
+                <w:rFonts w:hint="eastAsia"/>
+              </w:rPr>
+              <w:t>*</w:t>
+            </w:r>
+          </w:p>
+        </w:tc>
+      </w:tr>
+      <w:tr>
+        <w:tc>
+          <w:tcPr>
+            <w:tcW w:w="1068" w:type="dxa"/>
+          </w:tcPr>
+          <w:p>
+            <w:pPr>
+              <w:jc w:val="center"/>
+            </w:pPr>
+            <w:r>
+              <w:t>S</w:t>
+            </w:r>
+            <w:r>
+              <w:rPr>
+                <w:rFonts w:hint="eastAsia"/>
+              </w:rPr>
+              <w:t>helter</w:t>
+            </w:r>
+          </w:p>
+        </w:tc>
+        <w:tc>
+          <w:tcPr>
+            <w:tcW w:w="1592" w:type="dxa"/>
+          </w:tcPr>
+          <w:p>
+            <w:pPr>
+              <w:jc w:val="center"/>
+            </w:pPr>
+          </w:p>
+        </w:tc>
+        <w:tc>
+          <w:tcPr>
+            <w:tcW w:w="1701" w:type="dxa"/>
+          </w:tcPr>
+          <w:p>
+            <w:pPr>
+              <w:jc w:val="center"/>
+            </w:pPr>
+          </w:p>
+        </w:tc>
+        <w:tc>
+          <w:tcPr>
+            <w:tcW w:w="1701" w:type="dxa"/>
+          </w:tcPr>
+          <w:p>
+            <w:pPr>
+              <w:jc w:val="center"/>
+            </w:pPr>
+            <w:r>
+              <w:rPr>
+                <w:rFonts w:hint="eastAsia"/>
+              </w:rPr>
+              <w:t>*</w:t>
+            </w:r>
+          </w:p>
+        </w:tc>
+        <w:tc>
+          <w:tcPr>
+            <w:tcW w:w="1843" w:type="dxa"/>
+          </w:tcPr>
+          <w:p>
+            <w:pPr>
+              <w:jc w:val="center"/>
+            </w:pPr>
+          </w:p>
+        </w:tc>
+        <w:tc>
+          <w:tcPr>
+            <w:tcW w:w="1984" w:type="dxa"/>
+          </w:tcPr>
+          <w:p>
+            <w:pPr>
+              <w:jc w:val="center"/>
+            </w:pPr>
+          </w:p>
+        </w:tc>
+      </w:tr>
+    </w:tbl>
+    <w:p>
+      <w:pPr>
+        <w:jc w:val="center"/>
+      </w:pPr>
+      <w:r>
+        <w:rPr>
+          <w:rFonts w:hint="eastAsia"/>
+        </w:rPr>
+        <w:t>表</w:t>
+      </w:r>
+      <w:r>
+        <w:rPr>
+          <w:rFonts w:hint="eastAsia"/>
+        </w:rPr>
+        <w:t xml:space="preserve">6.3.2 </w:t>
+      </w:r>
+      <w:r>
+        <w:rPr>
+          <w:rFonts w:hint="eastAsia"/>
+        </w:rPr>
+        <w:t>子模块跳转调用接口</w:t>
+      </w:r>
+    </w:p>
     <w:p>
       <w:pPr>
         <w:pStyle w:val="1"/>
@@ -7850,16 +11119,469 @@
           <w:szCs w:val="36"/>
         </w:rPr>
       </w:pPr>
-      <w:bookmarkStart w:id="27" w:name="_Toc417594210"/>
+      <w:bookmarkStart w:id="25" w:name="_Toc417656379"/>
       <w:r>
         <w:rPr>
           <w:rFonts w:hint="eastAsia"/>
           <w:sz w:val="36"/>
           <w:szCs w:val="36"/>
         </w:rPr>
-        <w:t>七、错误信息表</w:t>
+        <w:t>七、</w:t>
+      </w:r>
+      <w:r>
+        <w:rPr>
+          <w:rFonts w:hint="eastAsia"/>
+          <w:sz w:val="36"/>
+          <w:szCs w:val="36"/>
+        </w:rPr>
+        <w:t>系统故障应对</w:t>
+      </w:r>
+      <w:bookmarkEnd w:id="25"/>
+    </w:p>
+    <w:p>
+      <w:pPr>
+        <w:pStyle w:val="2"/>
+        <w:spacing w:before="0" w:after="0" w:line="240" w:lineRule="auto"/>
+        <w:rPr>
+          <w:sz w:val="28"/>
+          <w:szCs w:val="28"/>
+        </w:rPr>
+      </w:pPr>
+      <w:bookmarkStart w:id="26" w:name="_Toc417656380"/>
+      <w:r>
+        <w:rPr>
+          <w:rFonts w:hint="eastAsia"/>
+          <w:sz w:val="28"/>
+          <w:szCs w:val="28"/>
+        </w:rPr>
+        <w:t>7</w:t>
+      </w:r>
+      <w:r>
+        <w:rPr>
+          <w:rFonts w:hint="eastAsia"/>
+          <w:sz w:val="28"/>
+          <w:szCs w:val="28"/>
+        </w:rPr>
+        <w:t>.1</w:t>
+      </w:r>
+      <w:r>
+        <w:rPr>
+          <w:rFonts w:hint="eastAsia"/>
+          <w:sz w:val="28"/>
+          <w:szCs w:val="28"/>
+        </w:rPr>
+        <w:tab/>
+      </w:r>
+      <w:r>
+        <w:rPr>
+          <w:rFonts w:hint="eastAsia"/>
+          <w:sz w:val="28"/>
+          <w:szCs w:val="28"/>
+        </w:rPr>
+        <w:t>错误处理表</w:t>
+      </w:r>
+      <w:bookmarkEnd w:id="26"/>
+    </w:p>
+    <w:tbl>
+      <w:tblPr>
+        <w:tblStyle w:val="a9"/>
+        <w:tblW w:w="9889" w:type="dxa"/>
+        <w:tblLook w:val="04A0" w:firstRow="1" w:lastRow="0" w:firstColumn="1" w:lastColumn="0" w:noHBand="0" w:noVBand="1"/>
+      </w:tblPr>
+      <w:tblGrid>
+        <w:gridCol w:w="2802"/>
+        <w:gridCol w:w="2693"/>
+        <w:gridCol w:w="4394"/>
+      </w:tblGrid>
+      <w:tr>
+        <w:tc>
+          <w:tcPr>
+            <w:tcW w:w="2802" w:type="dxa"/>
+          </w:tcPr>
+          <w:p>
+            <w:r>
+              <w:rPr>
+                <w:rFonts w:hint="eastAsia"/>
+              </w:rPr>
+              <w:t>错误信息</w:t>
+            </w:r>
+          </w:p>
+        </w:tc>
+        <w:tc>
+          <w:tcPr>
+            <w:tcW w:w="2693" w:type="dxa"/>
+          </w:tcPr>
+          <w:p>
+            <w:r>
+              <w:rPr>
+                <w:rFonts w:hint="eastAsia"/>
+              </w:rPr>
+              <w:t>错误原因</w:t>
+            </w:r>
+          </w:p>
+        </w:tc>
+        <w:tc>
+          <w:tcPr>
+            <w:tcW w:w="4394" w:type="dxa"/>
+          </w:tcPr>
+          <w:p>
+            <w:r>
+              <w:rPr>
+                <w:rFonts w:hint="eastAsia"/>
+              </w:rPr>
+              <w:t>应对方案</w:t>
+            </w:r>
+          </w:p>
+        </w:tc>
+      </w:tr>
+      <w:tr>
+        <w:tc>
+          <w:tcPr>
+            <w:tcW w:w="2802" w:type="dxa"/>
+          </w:tcPr>
+          <w:p/>
+        </w:tc>
+        <w:tc>
+          <w:tcPr>
+            <w:tcW w:w="2693" w:type="dxa"/>
+          </w:tcPr>
+          <w:p/>
+        </w:tc>
+        <w:tc>
+          <w:tcPr>
+            <w:tcW w:w="4394" w:type="dxa"/>
+          </w:tcPr>
+          <w:p/>
+        </w:tc>
+      </w:tr>
+      <w:tr>
+        <w:tc>
+          <w:tcPr>
+            <w:tcW w:w="2802" w:type="dxa"/>
+          </w:tcPr>
+          <w:p/>
+        </w:tc>
+        <w:tc>
+          <w:tcPr>
+            <w:tcW w:w="2693" w:type="dxa"/>
+          </w:tcPr>
+          <w:p/>
+        </w:tc>
+        <w:tc>
+          <w:tcPr>
+            <w:tcW w:w="4394" w:type="dxa"/>
+          </w:tcPr>
+          <w:p/>
+        </w:tc>
+      </w:tr>
+      <w:tr>
+        <w:tc>
+          <w:tcPr>
+            <w:tcW w:w="2802" w:type="dxa"/>
+          </w:tcPr>
+          <w:p/>
+        </w:tc>
+        <w:tc>
+          <w:tcPr>
+            <w:tcW w:w="2693" w:type="dxa"/>
+          </w:tcPr>
+          <w:p/>
+        </w:tc>
+        <w:tc>
+          <w:tcPr>
+            <w:tcW w:w="4394" w:type="dxa"/>
+          </w:tcPr>
+          <w:p/>
+        </w:tc>
+      </w:tr>
+      <w:tr>
+        <w:tc>
+          <w:tcPr>
+            <w:tcW w:w="2802" w:type="dxa"/>
+          </w:tcPr>
+          <w:p/>
+        </w:tc>
+        <w:tc>
+          <w:tcPr>
+            <w:tcW w:w="2693" w:type="dxa"/>
+          </w:tcPr>
+          <w:p/>
+        </w:tc>
+        <w:tc>
+          <w:tcPr>
+            <w:tcW w:w="4394" w:type="dxa"/>
+          </w:tcPr>
+          <w:p/>
+        </w:tc>
+      </w:tr>
+    </w:tbl>
+    <w:p>
+      <w:pPr>
+        <w:pStyle w:val="2"/>
+        <w:spacing w:before="0" w:after="0" w:line="240" w:lineRule="auto"/>
+        <w:rPr>
+          <w:sz w:val="28"/>
+          <w:szCs w:val="28"/>
+        </w:rPr>
+      </w:pPr>
+      <w:bookmarkStart w:id="27" w:name="_Toc417656381"/>
+      <w:r>
+        <w:rPr>
+          <w:rFonts w:hint="eastAsia"/>
+          <w:sz w:val="28"/>
+          <w:szCs w:val="28"/>
+        </w:rPr>
+        <w:lastRenderedPageBreak/>
+        <w:t>7.2</w:t>
+      </w:r>
+      <w:r>
+        <w:rPr>
+          <w:rFonts w:hint="eastAsia"/>
+          <w:sz w:val="28"/>
+          <w:szCs w:val="28"/>
+        </w:rPr>
+        <w:tab/>
+      </w:r>
+      <w:r>
+        <w:rPr>
+          <w:rFonts w:hint="eastAsia"/>
+          <w:sz w:val="28"/>
+          <w:szCs w:val="28"/>
+        </w:rPr>
+        <w:t>系统维护</w:t>
       </w:r>
       <w:bookmarkEnd w:id="27"/>
+    </w:p>
+    <w:p/>
+    <w:p/>
+    <w:p>
+      <w:pPr>
+        <w:pStyle w:val="1"/>
+        <w:spacing w:before="0" w:after="0" w:line="240" w:lineRule="auto"/>
+        <w:rPr>
+          <w:sz w:val="36"/>
+          <w:szCs w:val="36"/>
+        </w:rPr>
+      </w:pPr>
+      <w:bookmarkStart w:id="28" w:name="_Toc417656382"/>
+      <w:r>
+        <w:rPr>
+          <w:rFonts w:hint="eastAsia"/>
+          <w:sz w:val="36"/>
+          <w:szCs w:val="36"/>
+        </w:rPr>
+        <w:t>八、附录</w:t>
+      </w:r>
+      <w:bookmarkEnd w:id="28"/>
+    </w:p>
+    <w:p>
+      <w:pPr>
+        <w:pStyle w:val="2"/>
+        <w:spacing w:before="0" w:after="0" w:line="240" w:lineRule="auto"/>
+        <w:rPr>
+          <w:sz w:val="28"/>
+          <w:szCs w:val="28"/>
+        </w:rPr>
+      </w:pPr>
+      <w:bookmarkStart w:id="29" w:name="_Toc417656383"/>
+      <w:r>
+        <w:rPr>
+          <w:rFonts w:hint="eastAsia"/>
+          <w:sz w:val="28"/>
+          <w:szCs w:val="28"/>
+        </w:rPr>
+        <w:t>8</w:t>
+      </w:r>
+      <w:r>
+        <w:rPr>
+          <w:rFonts w:hint="eastAsia"/>
+          <w:sz w:val="28"/>
+          <w:szCs w:val="28"/>
+        </w:rPr>
+        <w:t>.1</w:t>
+      </w:r>
+      <w:r>
+        <w:rPr>
+          <w:rFonts w:hint="eastAsia"/>
+          <w:sz w:val="28"/>
+          <w:szCs w:val="28"/>
+        </w:rPr>
+        <w:tab/>
+      </w:r>
+      <w:r>
+        <w:rPr>
+          <w:rFonts w:hint="eastAsia"/>
+          <w:sz w:val="28"/>
+          <w:szCs w:val="28"/>
+        </w:rPr>
+        <w:t>WEB</w:t>
+      </w:r>
+      <w:r>
+        <w:rPr>
+          <w:rFonts w:hint="eastAsia"/>
+          <w:sz w:val="28"/>
+          <w:szCs w:val="28"/>
+        </w:rPr>
+        <w:t>页面设计草稿</w:t>
+      </w:r>
+      <w:bookmarkEnd w:id="29"/>
+    </w:p>
+    <w:p>
+      <w:r>
+        <w:rPr>
+          <w:noProof/>
+        </w:rPr>
+        <w:drawing>
+          <wp:inline distT="0" distB="0" distL="0" distR="0">
+            <wp:extent cx="6188710" cy="4629150"/>
+            <wp:effectExtent l="0" t="0" r="2540" b="0"/>
+            <wp:docPr id="7" name="图片 7"/>
+            <wp:cNvGraphicFramePr>
+              <a:graphicFrameLocks xmlns:a="http://schemas.openxmlformats.org/drawingml/2006/main" noChangeAspect="1"/>
+            </wp:cNvGraphicFramePr>
+            <a:graphic xmlns:a="http://schemas.openxmlformats.org/drawingml/2006/main">
+              <a:graphicData uri="http://schemas.openxmlformats.org/drawingml/2006/picture">
+                <pic:pic xmlns:pic="http://schemas.openxmlformats.org/drawingml/2006/picture">
+                  <pic:nvPicPr>
+                    <pic:cNvPr id="0" name="管理界面草图.jpg"/>
+                    <pic:cNvPicPr/>
+                  </pic:nvPicPr>
+                  <pic:blipFill>
+                    <a:blip r:embed="rId15">
+                      <a:extLst>
+                        <a:ext uri="{28A0092B-C50C-407E-A947-70E740481C1C}">
+                          <a14:useLocalDpi xmlns:a14="http://schemas.microsoft.com/office/drawing/2010/main" val="0"/>
+                        </a:ext>
+                      </a:extLst>
+                    </a:blip>
+                    <a:stretch>
+                      <a:fillRect/>
+                    </a:stretch>
+                  </pic:blipFill>
+                  <pic:spPr>
+                    <a:xfrm>
+                      <a:off x="0" y="0"/>
+                      <a:ext cx="6188710" cy="4629150"/>
+                    </a:xfrm>
+                    <a:prstGeom prst="rect">
+                      <a:avLst/>
+                    </a:prstGeom>
+                  </pic:spPr>
+                </pic:pic>
+              </a:graphicData>
+            </a:graphic>
+          </wp:inline>
+        </w:drawing>
+      </w:r>
+    </w:p>
+    <w:p>
+      <w:r>
+        <w:rPr>
+          <w:noProof/>
+        </w:rPr>
+        <w:lastRenderedPageBreak/>
+        <w:drawing>
+          <wp:inline distT="0" distB="0" distL="0" distR="0">
+            <wp:extent cx="6188710" cy="7021195"/>
+            <wp:effectExtent l="0" t="0" r="2540" b="8255"/>
+            <wp:docPr id="8" name="图片 8"/>
+            <wp:cNvGraphicFramePr>
+              <a:graphicFrameLocks xmlns:a="http://schemas.openxmlformats.org/drawingml/2006/main" noChangeAspect="1"/>
+            </wp:cNvGraphicFramePr>
+            <a:graphic xmlns:a="http://schemas.openxmlformats.org/drawingml/2006/main">
+              <a:graphicData uri="http://schemas.openxmlformats.org/drawingml/2006/picture">
+                <pic:pic xmlns:pic="http://schemas.openxmlformats.org/drawingml/2006/picture">
+                  <pic:nvPicPr>
+                    <pic:cNvPr id="0" name="灾区列表草图.jpg"/>
+                    <pic:cNvPicPr/>
+                  </pic:nvPicPr>
+                  <pic:blipFill>
+                    <a:blip r:embed="rId16">
+                      <a:extLst>
+                        <a:ext uri="{28A0092B-C50C-407E-A947-70E740481C1C}">
+                          <a14:useLocalDpi xmlns:a14="http://schemas.microsoft.com/office/drawing/2010/main" val="0"/>
+                        </a:ext>
+                      </a:extLst>
+                    </a:blip>
+                    <a:stretch>
+                      <a:fillRect/>
+                    </a:stretch>
+                  </pic:blipFill>
+                  <pic:spPr>
+                    <a:xfrm>
+                      <a:off x="0" y="0"/>
+                      <a:ext cx="6188710" cy="7021195"/>
+                    </a:xfrm>
+                    <a:prstGeom prst="rect">
+                      <a:avLst/>
+                    </a:prstGeom>
+                  </pic:spPr>
+                </pic:pic>
+              </a:graphicData>
+            </a:graphic>
+          </wp:inline>
+        </w:drawing>
+      </w:r>
+    </w:p>
+    <w:p>
+      <w:pPr>
+        <w:pStyle w:val="2"/>
+        <w:spacing w:before="0" w:after="0" w:line="240" w:lineRule="auto"/>
+        <w:rPr>
+          <w:sz w:val="28"/>
+          <w:szCs w:val="28"/>
+        </w:rPr>
+      </w:pPr>
+      <w:bookmarkStart w:id="30" w:name="_Toc417656384"/>
+      <w:r>
+        <w:rPr>
+          <w:rFonts w:hint="eastAsia"/>
+          <w:sz w:val="28"/>
+          <w:szCs w:val="28"/>
+        </w:rPr>
+        <w:t>8</w:t>
+      </w:r>
+      <w:r>
+        <w:rPr>
+          <w:rFonts w:hint="eastAsia"/>
+          <w:sz w:val="28"/>
+          <w:szCs w:val="28"/>
+        </w:rPr>
+        <w:t>.2</w:t>
+      </w:r>
+      <w:r>
+        <w:rPr>
+          <w:rFonts w:hint="eastAsia"/>
+          <w:sz w:val="28"/>
+          <w:szCs w:val="28"/>
+        </w:rPr>
+        <w:tab/>
+      </w:r>
+      <w:r>
+        <w:rPr>
+          <w:rFonts w:hint="eastAsia"/>
+          <w:sz w:val="28"/>
+          <w:szCs w:val="28"/>
+        </w:rPr>
+        <w:t>APP</w:t>
+      </w:r>
+      <w:r>
+        <w:rPr>
+          <w:rFonts w:hint="eastAsia"/>
+          <w:sz w:val="28"/>
+          <w:szCs w:val="28"/>
+        </w:rPr>
+        <w:t>页面设计</w:t>
+      </w:r>
+      <w:r>
+        <w:rPr>
+          <w:rFonts w:hint="eastAsia"/>
+          <w:sz w:val="28"/>
+          <w:szCs w:val="28"/>
+        </w:rPr>
+        <w:t>草稿</w:t>
+      </w:r>
+      <w:bookmarkEnd w:id="30"/>
     </w:p>
     <w:sectPr>
       <w:pgSz w:w="11906" w:h="16838"/>
@@ -7872,15 +11594,15 @@
 </file>
 
 <file path=word/endnotes.xml><?xml version="1.0" encoding="utf-8"?>
-<w:endnotes xmlns:ve="http://schemas.openxmlformats.org/markup-compatibility/2006" xmlns:o="urn:schemas-microsoft-com:office:office" xmlns:r="http://schemas.openxmlformats.org/officeDocument/2006/relationships" xmlns:m="http://schemas.openxmlformats.org/officeDocument/2006/math" xmlns:v="urn:schemas-microsoft-com:vml" xmlns:wp="http://schemas.openxmlformats.org/drawingml/2006/wordprocessingDrawing" xmlns:w10="urn:schemas-microsoft-com:office:word" xmlns:w="http://schemas.openxmlformats.org/wordprocessingml/2006/main" xmlns:wne="http://schemas.microsoft.com/office/word/2006/wordml">
-  <w:endnote w:type="separator" w:id="0">
+<w:endnotes xmlns:wpc="http://schemas.microsoft.com/office/word/2010/wordprocessingCanvas" xmlns:mc="http://schemas.openxmlformats.org/markup-compatibility/2006" xmlns:o="urn:schemas-microsoft-com:office:office" xmlns:r="http://schemas.openxmlformats.org/officeDocument/2006/relationships" xmlns:m="http://schemas.openxmlformats.org/officeDocument/2006/math" xmlns:v="urn:schemas-microsoft-com:vml" xmlns:wp14="http://schemas.microsoft.com/office/word/2010/wordprocessingDrawing" xmlns:wp="http://schemas.openxmlformats.org/drawingml/2006/wordprocessingDrawing" xmlns:w10="urn:schemas-microsoft-com:office:word" xmlns:w="http://schemas.openxmlformats.org/wordprocessingml/2006/main" xmlns:w14="http://schemas.microsoft.com/office/word/2010/wordml" xmlns:wpg="http://schemas.microsoft.com/office/word/2010/wordprocessingGroup" xmlns:wpi="http://schemas.microsoft.com/office/word/2010/wordprocessingInk" xmlns:wne="http://schemas.microsoft.com/office/word/2006/wordml" xmlns:wps="http://schemas.microsoft.com/office/word/2010/wordprocessingShape" mc:Ignorable="w14 wp14">
+  <w:endnote w:type="separator" w:id="-1">
     <w:p>
       <w:r>
         <w:separator/>
       </w:r>
     </w:p>
   </w:endnote>
-  <w:endnote w:type="continuationSeparator" w:id="1">
+  <w:endnote w:type="continuationSeparator" w:id="0">
     <w:p>
       <w:r>
         <w:continuationSeparator/>
@@ -7891,15 +11613,15 @@
 </file>
 
 <file path=word/footnotes.xml><?xml version="1.0" encoding="utf-8"?>
-<w:footnotes xmlns:ve="http://schemas.openxmlformats.org/markup-compatibility/2006" xmlns:o="urn:schemas-microsoft-com:office:office" xmlns:r="http://schemas.openxmlformats.org/officeDocument/2006/relationships" xmlns:m="http://schemas.openxmlformats.org/officeDocument/2006/math" xmlns:v="urn:schemas-microsoft-com:vml" xmlns:wp="http://schemas.openxmlformats.org/drawingml/2006/wordprocessingDrawing" xmlns:w10="urn:schemas-microsoft-com:office:word" xmlns:w="http://schemas.openxmlformats.org/wordprocessingml/2006/main" xmlns:wne="http://schemas.microsoft.com/office/word/2006/wordml">
-  <w:footnote w:type="separator" w:id="0">
+<w:footnotes xmlns:wpc="http://schemas.microsoft.com/office/word/2010/wordprocessingCanvas" xmlns:mc="http://schemas.openxmlformats.org/markup-compatibility/2006" xmlns:o="urn:schemas-microsoft-com:office:office" xmlns:r="http://schemas.openxmlformats.org/officeDocument/2006/relationships" xmlns:m="http://schemas.openxmlformats.org/officeDocument/2006/math" xmlns:v="urn:schemas-microsoft-com:vml" xmlns:wp14="http://schemas.microsoft.com/office/word/2010/wordprocessingDrawing" xmlns:wp="http://schemas.openxmlformats.org/drawingml/2006/wordprocessingDrawing" xmlns:w10="urn:schemas-microsoft-com:office:word" xmlns:w="http://schemas.openxmlformats.org/wordprocessingml/2006/main" xmlns:w14="http://schemas.microsoft.com/office/word/2010/wordml" xmlns:wpg="http://schemas.microsoft.com/office/word/2010/wordprocessingGroup" xmlns:wpi="http://schemas.microsoft.com/office/word/2010/wordprocessingInk" xmlns:wne="http://schemas.microsoft.com/office/word/2006/wordml" xmlns:wps="http://schemas.microsoft.com/office/word/2010/wordprocessingShape" mc:Ignorable="w14 wp14">
+  <w:footnote w:type="separator" w:id="-1">
     <w:p>
       <w:r>
         <w:separator/>
       </w:r>
     </w:p>
   </w:footnote>
-  <w:footnote w:type="continuationSeparator" w:id="1">
+  <w:footnote w:type="continuationSeparator" w:id="0">
     <w:p>
       <w:r>
         <w:continuationSeparator/>
@@ -7910,7 +11632,7 @@
 </file>
 
 <file path=word/styles.xml><?xml version="1.0" encoding="utf-8"?>
-<w:styles xmlns:r="http://schemas.openxmlformats.org/officeDocument/2006/relationships" xmlns:w="http://schemas.openxmlformats.org/wordprocessingml/2006/main">
+<w:styles xmlns:mc="http://schemas.openxmlformats.org/markup-compatibility/2006" xmlns:r="http://schemas.openxmlformats.org/officeDocument/2006/relationships" xmlns:w="http://schemas.openxmlformats.org/wordprocessingml/2006/main" xmlns:w14="http://schemas.microsoft.com/office/word/2010/wordml" mc:Ignorable="w14">
   <w:docDefaults>
     <w:rPrDefault>
       <w:rPr>
@@ -8129,7 +11851,6 @@
     <w:uiPriority w:val="99"/>
     <w:semiHidden/>
     <w:unhideWhenUsed/>
-    <w:qFormat/>
     <w:tblPr>
       <w:tblInd w:w="0" w:type="dxa"/>
       <w:tblCellMar>
@@ -8372,6 +12093,29 @@
       <w:sz w:val="22"/>
       <w:szCs w:val="22"/>
     </w:rPr>
+  </w:style>
+  <w:style w:type="table" w:styleId="a9">
+    <w:name w:val="Table Grid"/>
+    <w:basedOn w:val="a1"/>
+    <w:uiPriority w:val="59"/>
+    <w:rsid w:val="002B3CF6"/>
+    <w:tblPr>
+      <w:tblInd w:w="0" w:type="dxa"/>
+      <w:tblBorders>
+        <w:top w:val="single" w:sz="4" w:space="0" w:color="auto"/>
+        <w:left w:val="single" w:sz="4" w:space="0" w:color="auto"/>
+        <w:bottom w:val="single" w:sz="4" w:space="0" w:color="auto"/>
+        <w:right w:val="single" w:sz="4" w:space="0" w:color="auto"/>
+        <w:insideH w:val="single" w:sz="4" w:space="0" w:color="auto"/>
+        <w:insideV w:val="single" w:sz="4" w:space="0" w:color="auto"/>
+      </w:tblBorders>
+      <w:tblCellMar>
+        <w:top w:w="0" w:type="dxa"/>
+        <w:left w:w="108" w:type="dxa"/>
+        <w:bottom w:w="0" w:type="dxa"/>
+        <w:right w:w="108" w:type="dxa"/>
+      </w:tblCellMar>
+    </w:tblPr>
   </w:style>
 </w:styles>
 </file>
@@ -8839,6 +12583,29 @@
       <w:szCs w:val="22"/>
     </w:rPr>
   </w:style>
+  <w:style w:type="table" w:styleId="a9">
+    <w:name w:val="Table Grid"/>
+    <w:basedOn w:val="a1"/>
+    <w:uiPriority w:val="59"/>
+    <w:rsid w:val="002B3CF6"/>
+    <w:tblPr>
+      <w:tblInd w:w="0" w:type="dxa"/>
+      <w:tblBorders>
+        <w:top w:val="single" w:sz="4" w:space="0" w:color="auto"/>
+        <w:left w:val="single" w:sz="4" w:space="0" w:color="auto"/>
+        <w:bottom w:val="single" w:sz="4" w:space="0" w:color="auto"/>
+        <w:right w:val="single" w:sz="4" w:space="0" w:color="auto"/>
+        <w:insideH w:val="single" w:sz="4" w:space="0" w:color="auto"/>
+        <w:insideV w:val="single" w:sz="4" w:space="0" w:color="auto"/>
+      </w:tblBorders>
+      <w:tblCellMar>
+        <w:top w:w="0" w:type="dxa"/>
+        <w:left w:w="108" w:type="dxa"/>
+        <w:bottom w:w="0" w:type="dxa"/>
+        <w:right w:w="108" w:type="dxa"/>
+      </w:tblCellMar>
+    </w:tblPr>
+  </w:style>
 </w:styles>
 </file>
 
@@ -9151,7 +12918,7 @@
 </file>
 
 <file path=customXml/itemProps2.xml><?xml version="1.0" encoding="utf-8"?>
-<ds:datastoreItem xmlns:ds="http://schemas.openxmlformats.org/officeDocument/2006/customXml" ds:itemID="{90F1A6D4-C872-45A3-91A7-F0D6468AAC94}">
+<ds:datastoreItem xmlns:ds="http://schemas.openxmlformats.org/officeDocument/2006/customXml" ds:itemID="{25CB9428-40E9-4EAA-8878-03686C338A9A}">
   <ds:schemaRefs>
     <ds:schemaRef ds:uri="http://schemas.openxmlformats.org/officeDocument/2006/bibliography"/>
   </ds:schemaRefs>

--- a/设计文档.docx
+++ b/设计文档.docx
@@ -1,6 +1,6 @@
 
 <file path=word/document.xml><?xml version="1.0" encoding="utf-8"?>
-<w:document xmlns:wpc="http://schemas.microsoft.com/office/word/2010/wordprocessingCanvas" xmlns:mc="http://schemas.openxmlformats.org/markup-compatibility/2006" xmlns:o="urn:schemas-microsoft-com:office:office" xmlns:r="http://schemas.openxmlformats.org/officeDocument/2006/relationships" xmlns:m="http://schemas.openxmlformats.org/officeDocument/2006/math" xmlns:v="urn:schemas-microsoft-com:vml" xmlns:wp14="http://schemas.microsoft.com/office/word/2010/wordprocessingDrawing" xmlns:wp="http://schemas.openxmlformats.org/drawingml/2006/wordprocessingDrawing" xmlns:w10="urn:schemas-microsoft-com:office:word" xmlns:w="http://schemas.openxmlformats.org/wordprocessingml/2006/main" xmlns:w14="http://schemas.microsoft.com/office/word/2010/wordml" xmlns:wpg="http://schemas.microsoft.com/office/word/2010/wordprocessingGroup" xmlns:wpi="http://schemas.microsoft.com/office/word/2010/wordprocessingInk" xmlns:wne="http://schemas.microsoft.com/office/word/2006/wordml" xmlns:wps="http://schemas.microsoft.com/office/word/2010/wordprocessingShape" mc:Ignorable="w14 wp14">
+<w:document xmlns:wpc="http://schemas.microsoft.com/office/word/2010/wordprocessingCanvas" xmlns:mc="http://schemas.openxmlformats.org/markup-compatibility/2006" xmlns:o="urn:schemas-microsoft-com:office:office" xmlns:r="http://schemas.openxmlformats.org/officeDocument/2006/relationships" xmlns:m="http://schemas.openxmlformats.org/officeDocument/2006/math" xmlns:v="urn:schemas-microsoft-com:vml" xmlns:wp14="http://schemas.microsoft.com/office/word/2010/wordprocessingDrawing" xmlns:wp="http://schemas.openxmlformats.org/drawingml/2006/wordprocessingDrawing" xmlns:w10="urn:schemas-microsoft-com:office:word" xmlns:w="http://schemas.openxmlformats.org/wordprocessingml/2006/main" xmlns:w14="http://schemas.microsoft.com/office/word/2010/wordml" xmlns:w15="http://schemas.microsoft.com/office/word/2012/wordml" xmlns:wpg="http://schemas.microsoft.com/office/word/2010/wordprocessingGroup" xmlns:wpi="http://schemas.microsoft.com/office/word/2010/wordprocessingInk" xmlns:wne="http://schemas.microsoft.com/office/word/2006/wordml" xmlns:wps="http://schemas.microsoft.com/office/word/2010/wordprocessingShape" mc:Ignorable="w14 w15 wp14">
   <w:body>
     <w:sdt>
       <w:sdtPr>
@@ -4146,11 +4146,6 @@
       </w:r>
     </w:p>
     <w:p>
-      <w:pPr>
-        <w:rPr>
-          <w:rFonts w:hint="eastAsia"/>
-        </w:rPr>
-      </w:pPr>
       <w:r>
         <w:rPr>
           <w:rFonts w:hint="eastAsia"/>
@@ -4818,7 +4813,7 @@
                     <pic:cNvPicPr/>
                   </pic:nvPicPr>
                   <pic:blipFill>
-                    <a:blip r:embed="rId9">
+                    <a:blip r:embed="rId8">
                       <a:extLst>
                         <a:ext uri="{28A0092B-C50C-407E-A947-70E740481C1C}">
                           <a14:useLocalDpi xmlns:a14="http://schemas.microsoft.com/office/drawing/2010/main" val="0"/>
@@ -5035,7 +5030,7 @@
                     <pic:cNvPicPr/>
                   </pic:nvPicPr>
                   <pic:blipFill>
-                    <a:blip r:embed="rId10">
+                    <a:blip r:embed="rId9">
                       <a:extLst>
                         <a:ext uri="{28A0092B-C50C-407E-A947-70E740481C1C}">
                           <a14:useLocalDpi xmlns:a14="http://schemas.microsoft.com/office/drawing/2010/main" val="0"/>
@@ -5111,7 +5106,7 @@
                     <pic:cNvPicPr/>
                   </pic:nvPicPr>
                   <pic:blipFill>
-                    <a:blip r:embed="rId11">
+                    <a:blip r:embed="rId10">
                       <a:extLst>
                         <a:ext uri="{28A0092B-C50C-407E-A947-70E740481C1C}">
                           <a14:useLocalDpi xmlns:a14="http://schemas.microsoft.com/office/drawing/2010/main" val="0"/>
@@ -5448,9 +5443,9 @@
             <o:lock v:ext="edit" aspectratio="t"/>
           </v:shapetype>
           <v:shape id="_x0000_i1025" type="#_x0000_t75" style="width:486.75pt;height:351.75pt" o:ole="">
-            <v:imagedata r:id="rId12" o:title=""/>
+            <v:imagedata r:id="rId11" o:title=""/>
           </v:shape>
-          <o:OLEObject Type="Embed" ProgID="Excel.Sheet.12" ShapeID="_x0000_i1025" DrawAspect="Content" ObjectID="_1491494803" r:id="rId13"/>
+          <o:OLEObject Type="Embed" ProgID="Excel.Sheet.12" ShapeID="_x0000_i1025" DrawAspect="Content" ObjectID="_1491580386" r:id="rId12"/>
         </w:object>
       </w:r>
     </w:p>
@@ -6177,9 +6172,6 @@
     <w:p>
       <w:pPr>
         <w:spacing w:afterLines="50" w:after="156"/>
-        <w:rPr>
-          <w:rFonts w:hint="eastAsia"/>
-        </w:rPr>
       </w:pPr>
       <w:r>
         <w:rPr>
@@ -6276,9 +6268,6 @@
     <w:p>
       <w:pPr>
         <w:spacing w:afterLines="50" w:after="156"/>
-        <w:rPr>
-          <w:rFonts w:hint="eastAsia"/>
-        </w:rPr>
       </w:pPr>
       <w:r>
         <w:rPr>
@@ -6294,11 +6283,6 @@
       </w:r>
     </w:p>
     <w:p>
-      <w:pPr>
-        <w:rPr>
-          <w:rFonts w:hint="eastAsia"/>
-        </w:rPr>
-      </w:pPr>
       <w:r>
         <w:rPr>
           <w:rFonts w:hint="eastAsia"/>
@@ -6394,11 +6378,6 @@
       </w:r>
     </w:p>
     <w:p>
-      <w:pPr>
-        <w:rPr>
-          <w:rFonts w:hint="eastAsia"/>
-        </w:rPr>
-      </w:pPr>
       <w:r>
         <w:rPr>
           <w:rFonts w:hint="eastAsia"/>
@@ -6458,11 +6437,6 @@
       </w:r>
     </w:p>
     <w:p>
-      <w:pPr>
-        <w:rPr>
-          <w:rFonts w:hint="eastAsia"/>
-        </w:rPr>
-      </w:pPr>
       <w:r>
         <w:rPr>
           <w:rFonts w:hint="eastAsia"/>
@@ -6522,11 +6496,6 @@
       </w:r>
     </w:p>
     <w:p>
-      <w:pPr>
-        <w:rPr>
-          <w:rFonts w:hint="eastAsia"/>
-        </w:rPr>
-      </w:pPr>
       <w:r>
         <w:rPr>
           <w:rFonts w:hint="eastAsia"/>
@@ -6562,11 +6531,6 @@
       </w:r>
     </w:p>
     <w:p>
-      <w:pPr>
-        <w:rPr>
-          <w:rFonts w:hint="eastAsia"/>
-        </w:rPr>
-      </w:pPr>
       <w:r>
         <w:rPr>
           <w:rFonts w:hint="eastAsia"/>
@@ -7092,7 +7056,7 @@
                     <pic:cNvPicPr/>
                   </pic:nvPicPr>
                   <pic:blipFill>
-                    <a:blip r:embed="rId14"/>
+                    <a:blip r:embed="rId13"/>
                     <a:stretch>
                       <a:fillRect/>
                     </a:stretch>
@@ -8517,9 +8481,6 @@
     <w:p>
       <w:pPr>
         <w:spacing w:afterLines="50" w:after="156"/>
-        <w:rPr>
-          <w:rFonts w:hint="eastAsia"/>
-        </w:rPr>
       </w:pPr>
       <w:r>
         <w:rPr>
@@ -8612,7 +8573,6 @@
         <w:pStyle w:val="2"/>
         <w:spacing w:before="0" w:after="0" w:line="240" w:lineRule="auto"/>
         <w:rPr>
-          <w:rFonts w:hint="eastAsia"/>
           <w:sz w:val="28"/>
           <w:szCs w:val="28"/>
         </w:rPr>
@@ -8758,11 +8718,6 @@
       </w:r>
     </w:p>
     <w:p>
-      <w:pPr>
-        <w:rPr>
-          <w:rFonts w:hint="eastAsia"/>
-        </w:rPr>
-      </w:pPr>
       <w:r>
         <w:rPr>
           <w:rFonts w:hint="eastAsia"/>
@@ -8774,26 +8729,6 @@
           <w:rFonts w:hint="eastAsia"/>
         </w:rPr>
         <w:t>功能服务：</w:t>
-      </w:r>
-    </w:p>
-    <w:p>
-      <w:pPr>
-        <w:ind w:left="420" w:firstLine="420"/>
-        <w:rPr>
-          <w:rFonts w:hint="eastAsia"/>
-        </w:rPr>
-      </w:pPr>
-      <w:r>
-        <w:rPr>
-          <w:rFonts w:hint="eastAsia"/>
-        </w:rPr>
-        <w:t xml:space="preserve">2.1.3   </w:t>
-      </w:r>
-      <w:r>
-        <w:rPr>
-          <w:rFonts w:hint="eastAsia"/>
-        </w:rPr>
-        <w:t>查询灾区人员</w:t>
       </w:r>
     </w:p>
     <w:p>
@@ -8804,161 +8739,13 @@
         <w:rPr>
           <w:rFonts w:hint="eastAsia"/>
         </w:rPr>
-        <w:t xml:space="preserve">2.1.4   </w:t>
-      </w:r>
-      <w:r>
-        <w:rPr>
-          <w:rFonts w:hint="eastAsia"/>
-        </w:rPr>
-        <w:t>用户注册</w:t>
-      </w:r>
-    </w:p>
-    <w:p>
-      <w:r>
-        <w:rPr>
-          <w:rFonts w:hint="eastAsia"/>
-        </w:rPr>
-        <w:tab/>
-      </w:r>
-      <w:r>
-        <w:rPr>
-          <w:rFonts w:hint="eastAsia"/>
-        </w:rPr>
-        <w:tab/>
-      </w:r>
-      <w:r>
-        <w:rPr>
-          <w:rFonts w:hint="eastAsia"/>
-        </w:rPr>
-        <w:t>2.</w:t>
-      </w:r>
-      <w:r>
-        <w:rPr>
-          <w:rFonts w:hint="eastAsia"/>
-        </w:rPr>
-        <w:t>1</w:t>
-      </w:r>
-      <w:r>
-        <w:rPr>
-          <w:rFonts w:hint="eastAsia"/>
-        </w:rPr>
-        <w:t>.</w:t>
-      </w:r>
-      <w:r>
-        <w:rPr>
-          <w:rFonts w:hint="eastAsia"/>
-        </w:rPr>
-        <w:t xml:space="preserve">5  </w:t>
-      </w:r>
-      <w:r>
-        <w:rPr>
-          <w:rFonts w:hint="eastAsia"/>
-        </w:rPr>
-        <w:t xml:space="preserve"> </w:t>
-      </w:r>
-      <w:r>
-        <w:rPr>
-          <w:rFonts w:hint="eastAsia"/>
-        </w:rPr>
-        <w:t>志愿者申请</w:t>
-      </w:r>
-    </w:p>
-    <w:p>
-      <w:pPr>
-        <w:ind w:left="420" w:firstLine="420"/>
-        <w:rPr>
-          <w:rFonts w:hint="eastAsia"/>
-        </w:rPr>
-      </w:pPr>
-      <w:r>
-        <w:rPr>
-          <w:rFonts w:hint="eastAsia"/>
-        </w:rPr>
-        <w:t>2</w:t>
-      </w:r>
-      <w:r>
-        <w:rPr>
-          <w:rFonts w:hint="eastAsia"/>
-        </w:rPr>
-        <w:t>.1.7</w:t>
-      </w:r>
-      <w:r>
-        <w:rPr>
-          <w:rFonts w:hint="eastAsia"/>
-        </w:rPr>
-        <w:t xml:space="preserve">  </w:t>
-      </w:r>
-      <w:r>
-        <w:rPr>
-          <w:rFonts w:hint="eastAsia"/>
-        </w:rPr>
-        <w:t xml:space="preserve"> </w:t>
-      </w:r>
-      <w:r>
-        <w:rPr>
-          <w:rFonts w:hint="eastAsia"/>
-        </w:rPr>
-        <w:t>个人状态修改</w:t>
-      </w:r>
-    </w:p>
-    <w:p>
-      <w:pPr>
-        <w:ind w:left="420" w:firstLine="420"/>
-        <w:rPr>
-          <w:rFonts w:hint="eastAsia"/>
-        </w:rPr>
-      </w:pPr>
-      <w:r>
-        <w:rPr>
-          <w:rFonts w:hint="eastAsia"/>
-        </w:rPr>
-        <w:t xml:space="preserve">2.1.8   </w:t>
-      </w:r>
-      <w:r>
-        <w:rPr>
-          <w:rFonts w:hint="eastAsia"/>
-        </w:rPr>
-        <w:t>任务请求</w:t>
-      </w:r>
-    </w:p>
-    <w:p>
-      <w:pPr>
-        <w:ind w:left="420" w:firstLine="420"/>
-        <w:rPr>
-          <w:rFonts w:hint="eastAsia"/>
-        </w:rPr>
-      </w:pPr>
-      <w:r>
-        <w:rPr>
-          <w:rFonts w:hint="eastAsia"/>
-        </w:rPr>
-        <w:t xml:space="preserve">2.1.12  </w:t>
-      </w:r>
-      <w:r>
-        <w:rPr>
-          <w:rFonts w:hint="eastAsia"/>
-        </w:rPr>
-        <w:t>任务状态修改</w:t>
-      </w:r>
-    </w:p>
-    <w:p>
-      <w:pPr>
-        <w:ind w:left="420" w:firstLine="420"/>
-        <w:rPr>
-          <w:rFonts w:hint="eastAsia"/>
-        </w:rPr>
-      </w:pPr>
-      <w:r>
-        <w:rPr>
-          <w:rFonts w:hint="eastAsia"/>
-        </w:rPr>
-        <w:t xml:space="preserve">2.1.15  </w:t>
-      </w:r>
-      <w:r>
-        <w:rPr>
-          <w:rFonts w:hint="eastAsia"/>
-        </w:rPr>
-        <w:t>庇护所信息查询</w:t>
+        <w:t xml:space="preserve">2.1.3   </w:t>
+      </w:r>
+      <w:r>
+        <w:rPr>
+          <w:rFonts w:hint="eastAsia"/>
+        </w:rPr>
+        <w:t>查询灾区人员</w:t>
       </w:r>
     </w:p>
     <w:p>
@@ -8969,13 +8756,63 @@
         <w:rPr>
           <w:rFonts w:hint="eastAsia"/>
         </w:rPr>
-        <w:t xml:space="preserve">2.1.20  </w:t>
-      </w:r>
-      <w:r>
-        <w:rPr>
-          <w:rFonts w:hint="eastAsia"/>
-        </w:rPr>
-        <w:t>灾区信息查询</w:t>
+        <w:t xml:space="preserve">2.1.4   </w:t>
+      </w:r>
+      <w:r>
+        <w:rPr>
+          <w:rFonts w:hint="eastAsia"/>
+        </w:rPr>
+        <w:t>用户注册</w:t>
+      </w:r>
+    </w:p>
+    <w:p>
+      <w:r>
+        <w:rPr>
+          <w:rFonts w:hint="eastAsia"/>
+        </w:rPr>
+        <w:tab/>
+      </w:r>
+      <w:r>
+        <w:rPr>
+          <w:rFonts w:hint="eastAsia"/>
+        </w:rPr>
+        <w:tab/>
+      </w:r>
+      <w:r>
+        <w:rPr>
+          <w:rFonts w:hint="eastAsia"/>
+        </w:rPr>
+        <w:t>2.</w:t>
+      </w:r>
+      <w:r>
+        <w:rPr>
+          <w:rFonts w:hint="eastAsia"/>
+        </w:rPr>
+        <w:t>1</w:t>
+      </w:r>
+      <w:r>
+        <w:rPr>
+          <w:rFonts w:hint="eastAsia"/>
+        </w:rPr>
+        <w:t>.</w:t>
+      </w:r>
+      <w:r>
+        <w:rPr>
+          <w:rFonts w:hint="eastAsia"/>
+        </w:rPr>
+        <w:t xml:space="preserve">5  </w:t>
+      </w:r>
+      <w:r>
+        <w:rPr>
+          <w:rFonts w:hint="eastAsia"/>
+        </w:rPr>
+        <w:t xml:space="preserve"> </w:t>
+      </w:r>
+      <w:r>
+        <w:rPr>
+          <w:rFonts w:hint="eastAsia"/>
+        </w:rPr>
+        <w:t>志愿者申请</w:t>
       </w:r>
     </w:p>
     <w:p>
@@ -8986,6 +8823,109 @@
         <w:rPr>
           <w:rFonts w:hint="eastAsia"/>
         </w:rPr>
+        <w:t>2</w:t>
+      </w:r>
+      <w:r>
+        <w:rPr>
+          <w:rFonts w:hint="eastAsia"/>
+        </w:rPr>
+        <w:t>.1.7</w:t>
+      </w:r>
+      <w:r>
+        <w:rPr>
+          <w:rFonts w:hint="eastAsia"/>
+        </w:rPr>
+        <w:t xml:space="preserve">  </w:t>
+      </w:r>
+      <w:r>
+        <w:rPr>
+          <w:rFonts w:hint="eastAsia"/>
+        </w:rPr>
+        <w:t xml:space="preserve"> </w:t>
+      </w:r>
+      <w:r>
+        <w:rPr>
+          <w:rFonts w:hint="eastAsia"/>
+        </w:rPr>
+        <w:t>个人状态修改</w:t>
+      </w:r>
+    </w:p>
+    <w:p>
+      <w:pPr>
+        <w:ind w:left="420" w:firstLine="420"/>
+      </w:pPr>
+      <w:r>
+        <w:rPr>
+          <w:rFonts w:hint="eastAsia"/>
+        </w:rPr>
+        <w:t xml:space="preserve">2.1.8   </w:t>
+      </w:r>
+      <w:r>
+        <w:rPr>
+          <w:rFonts w:hint="eastAsia"/>
+        </w:rPr>
+        <w:t>任务请求</w:t>
+      </w:r>
+    </w:p>
+    <w:p>
+      <w:pPr>
+        <w:ind w:left="420" w:firstLine="420"/>
+      </w:pPr>
+      <w:r>
+        <w:rPr>
+          <w:rFonts w:hint="eastAsia"/>
+        </w:rPr>
+        <w:t xml:space="preserve">2.1.12  </w:t>
+      </w:r>
+      <w:r>
+        <w:rPr>
+          <w:rFonts w:hint="eastAsia"/>
+        </w:rPr>
+        <w:t>任务状态修改</w:t>
+      </w:r>
+    </w:p>
+    <w:p>
+      <w:pPr>
+        <w:ind w:left="420" w:firstLine="420"/>
+      </w:pPr>
+      <w:r>
+        <w:rPr>
+          <w:rFonts w:hint="eastAsia"/>
+        </w:rPr>
+        <w:t xml:space="preserve">2.1.15  </w:t>
+      </w:r>
+      <w:r>
+        <w:rPr>
+          <w:rFonts w:hint="eastAsia"/>
+        </w:rPr>
+        <w:t>庇护所信息查询</w:t>
+      </w:r>
+    </w:p>
+    <w:p>
+      <w:pPr>
+        <w:ind w:left="420" w:firstLine="420"/>
+      </w:pPr>
+      <w:r>
+        <w:rPr>
+          <w:rFonts w:hint="eastAsia"/>
+        </w:rPr>
+        <w:t xml:space="preserve">2.1.20  </w:t>
+      </w:r>
+      <w:r>
+        <w:rPr>
+          <w:rFonts w:hint="eastAsia"/>
+        </w:rPr>
+        <w:t>灾区信息查询</w:t>
+      </w:r>
+    </w:p>
+    <w:p>
+      <w:pPr>
+        <w:ind w:left="420" w:firstLine="420"/>
+      </w:pPr>
+      <w:r>
+        <w:rPr>
+          <w:rFonts w:hint="eastAsia"/>
+        </w:rPr>
         <w:t>2.1.2</w:t>
       </w:r>
       <w:r>
@@ -9006,7 +8946,6 @@
         <w:pStyle w:val="2"/>
         <w:spacing w:before="0" w:after="0" w:line="240" w:lineRule="auto"/>
         <w:rPr>
-          <w:rFonts w:hint="eastAsia"/>
           <w:sz w:val="28"/>
           <w:szCs w:val="28"/>
         </w:rPr>
@@ -9072,8 +9011,6 @@
         </w:rPr>
         <w:t>的</w:t>
       </w:r>
-      <w:bookmarkStart w:id="19" w:name="_GoBack"/>
-      <w:bookmarkEnd w:id="19"/>
       <w:r>
         <w:rPr>
           <w:rFonts w:hint="eastAsia"/>
@@ -9096,7 +9033,7 @@
           <w:szCs w:val="28"/>
         </w:rPr>
       </w:pPr>
-      <w:bookmarkStart w:id="20" w:name="_Toc417656374"/>
+      <w:bookmarkStart w:id="19" w:name="_Toc417656374"/>
       <w:r>
         <w:rPr>
           <w:rFonts w:hint="eastAsia"/>
@@ -9129,125 +9066,636 @@
         </w:rPr>
         <w:t>设计</w:t>
       </w:r>
+      <w:bookmarkEnd w:id="19"/>
+    </w:p>
+    <w:p>
+      <w:r>
+        <w:rPr>
+          <w:rFonts w:hint="eastAsia"/>
+        </w:rPr>
+        <w:tab/>
+      </w:r>
+      <w:r>
+        <w:rPr>
+          <w:rFonts w:hint="eastAsia"/>
+        </w:rPr>
+        <w:t>打开</w:t>
+      </w:r>
+      <w:r>
+        <w:rPr>
+          <w:rFonts w:hint="eastAsia"/>
+        </w:rPr>
+        <w:t xml:space="preserve">app --&gt; </w:t>
+      </w:r>
+      <w:r>
+        <w:rPr>
+          <w:rFonts w:hint="eastAsia"/>
+        </w:rPr>
+        <w:t>普通界面</w:t>
+      </w:r>
+    </w:p>
+    <w:p>
+      <w:r>
+        <w:rPr>
+          <w:rFonts w:hint="eastAsia"/>
+        </w:rPr>
+        <w:tab/>
+      </w:r>
+      <w:r>
+        <w:rPr>
+          <w:rFonts w:hint="eastAsia"/>
+        </w:rPr>
+        <w:t>普通界面</w:t>
+      </w:r>
+      <w:r>
+        <w:rPr>
+          <w:rFonts w:hint="eastAsia"/>
+        </w:rPr>
+        <w:t xml:space="preserve"> --&gt; </w:t>
+      </w:r>
+      <w:r>
+        <w:rPr>
+          <w:rFonts w:hint="eastAsia"/>
+        </w:rPr>
+        <w:t>志愿者界面（已注册登陆）</w:t>
+      </w:r>
+      <w:r>
+        <w:rPr>
+          <w:rFonts w:hint="eastAsia"/>
+        </w:rPr>
+        <w:t xml:space="preserve">or </w:t>
+      </w:r>
+      <w:r>
+        <w:rPr>
+          <w:rFonts w:hint="eastAsia"/>
+        </w:rPr>
+        <w:t>登陆界面（未登录）</w:t>
+      </w:r>
+    </w:p>
+    <w:p>
+      <w:r>
+        <w:rPr>
+          <w:rFonts w:hint="eastAsia"/>
+        </w:rPr>
+        <w:tab/>
+      </w:r>
+      <w:r>
+        <w:rPr>
+          <w:rFonts w:hint="eastAsia"/>
+        </w:rPr>
+        <w:t>普通界面</w:t>
+      </w:r>
+      <w:r>
+        <w:rPr>
+          <w:rFonts w:hint="eastAsia"/>
+        </w:rPr>
+        <w:t xml:space="preserve"> --&gt; </w:t>
+      </w:r>
+      <w:r>
+        <w:rPr>
+          <w:rFonts w:hint="eastAsia"/>
+        </w:rPr>
+        <w:t>庇护所信息界面、查询人员界面、地图显示界面</w:t>
+      </w:r>
+    </w:p>
+    <w:p>
+      <w:r>
+        <w:rPr>
+          <w:rFonts w:hint="eastAsia"/>
+        </w:rPr>
+        <w:tab/>
+      </w:r>
+      <w:r>
+        <w:rPr>
+          <w:rFonts w:hint="eastAsia"/>
+        </w:rPr>
+        <w:t>志愿者界面</w:t>
+      </w:r>
+      <w:r>
+        <w:rPr>
+          <w:rFonts w:hint="eastAsia"/>
+        </w:rPr>
+        <w:t xml:space="preserve"> --&gt; </w:t>
+      </w:r>
+      <w:r>
+        <w:rPr>
+          <w:rFonts w:hint="eastAsia"/>
+        </w:rPr>
+        <w:t>任务界面</w:t>
+      </w:r>
+    </w:p>
+    <w:p>
+      <w:pPr>
+        <w:pStyle w:val="2"/>
+        <w:spacing w:before="0" w:after="0" w:line="240" w:lineRule="auto"/>
+        <w:rPr>
+          <w:rFonts w:hint="eastAsia"/>
+          <w:sz w:val="28"/>
+          <w:szCs w:val="28"/>
+        </w:rPr>
+      </w:pPr>
+      <w:r>
+        <w:rPr>
+          <w:rFonts w:hint="eastAsia"/>
+          <w:sz w:val="28"/>
+          <w:szCs w:val="28"/>
+        </w:rPr>
+        <w:lastRenderedPageBreak/>
+        <w:t>5.4</w:t>
+      </w:r>
+      <w:r>
+        <w:rPr>
+          <w:rFonts w:hint="eastAsia"/>
+          <w:sz w:val="28"/>
+          <w:szCs w:val="28"/>
+        </w:rPr>
+        <w:tab/>
+      </w:r>
+      <w:r>
+        <w:rPr>
+          <w:rFonts w:hint="eastAsia"/>
+          <w:sz w:val="28"/>
+          <w:szCs w:val="28"/>
+        </w:rPr>
+        <w:t>APP</w:t>
+      </w:r>
+      <w:r>
+        <w:rPr>
+          <w:rFonts w:hint="eastAsia"/>
+          <w:sz w:val="28"/>
+          <w:szCs w:val="28"/>
+        </w:rPr>
+        <w:t>数据流</w:t>
+      </w:r>
+    </w:p>
+    <w:p>
+      <w:r>
+        <w:rPr>
+          <w:noProof/>
+        </w:rPr>
+        <w:drawing>
+          <wp:inline distT="0" distB="0" distL="0" distR="0">
+            <wp:extent cx="5029200" cy="879720"/>
+            <wp:effectExtent l="0" t="0" r="0" b="0"/>
+            <wp:docPr id="9" name="图片 9"/>
+            <wp:cNvGraphicFramePr>
+              <a:graphicFrameLocks xmlns:a="http://schemas.openxmlformats.org/drawingml/2006/main" noChangeAspect="1"/>
+            </wp:cNvGraphicFramePr>
+            <a:graphic xmlns:a="http://schemas.openxmlformats.org/drawingml/2006/main">
+              <a:graphicData uri="http://schemas.openxmlformats.org/drawingml/2006/picture">
+                <pic:pic xmlns:pic="http://schemas.openxmlformats.org/drawingml/2006/picture">
+                  <pic:nvPicPr>
+                    <pic:cNvPr id="9" name="数据流1.jpg"/>
+                    <pic:cNvPicPr/>
+                  </pic:nvPicPr>
+                  <pic:blipFill>
+                    <a:blip r:embed="rId14">
+                      <a:extLst>
+                        <a:ext uri="{28A0092B-C50C-407E-A947-70E740481C1C}">
+                          <a14:useLocalDpi xmlns:a14="http://schemas.microsoft.com/office/drawing/2010/main" val="0"/>
+                        </a:ext>
+                      </a:extLst>
+                    </a:blip>
+                    <a:stretch>
+                      <a:fillRect/>
+                    </a:stretch>
+                  </pic:blipFill>
+                  <pic:spPr>
+                    <a:xfrm>
+                      <a:off x="0" y="0"/>
+                      <a:ext cx="5140051" cy="899110"/>
+                    </a:xfrm>
+                    <a:prstGeom prst="rect">
+                      <a:avLst/>
+                    </a:prstGeom>
+                  </pic:spPr>
+                </pic:pic>
+              </a:graphicData>
+            </a:graphic>
+          </wp:inline>
+        </w:drawing>
+      </w:r>
+      <w:bookmarkStart w:id="20" w:name="_GoBack"/>
       <w:bookmarkEnd w:id="20"/>
     </w:p>
     <w:p>
-      <w:r>
-        <w:rPr>
-          <w:rFonts w:hint="eastAsia"/>
-        </w:rPr>
-        <w:tab/>
-      </w:r>
-      <w:r>
-        <w:rPr>
-          <w:rFonts w:hint="eastAsia"/>
-        </w:rPr>
-        <w:t>打开</w:t>
-      </w:r>
-      <w:r>
-        <w:rPr>
-          <w:rFonts w:hint="eastAsia"/>
-        </w:rPr>
-        <w:t xml:space="preserve">app --&gt; </w:t>
-      </w:r>
-      <w:r>
-        <w:rPr>
-          <w:rFonts w:hint="eastAsia"/>
-        </w:rPr>
-        <w:t>普通界面</w:t>
-      </w:r>
-    </w:p>
-    <w:p>
-      <w:r>
-        <w:rPr>
-          <w:rFonts w:hint="eastAsia"/>
-        </w:rPr>
-        <w:tab/>
-      </w:r>
-      <w:r>
-        <w:rPr>
-          <w:rFonts w:hint="eastAsia"/>
-        </w:rPr>
-        <w:t>普通界面</w:t>
-      </w:r>
-      <w:r>
-        <w:rPr>
-          <w:rFonts w:hint="eastAsia"/>
-        </w:rPr>
-        <w:t xml:space="preserve"> --&gt; </w:t>
-      </w:r>
-      <w:r>
-        <w:rPr>
-          <w:rFonts w:hint="eastAsia"/>
-        </w:rPr>
-        <w:t>志愿者界面（已注册登陆）</w:t>
-      </w:r>
-      <w:r>
-        <w:rPr>
-          <w:rFonts w:hint="eastAsia"/>
-        </w:rPr>
-        <w:t xml:space="preserve">or </w:t>
-      </w:r>
-      <w:r>
-        <w:rPr>
-          <w:rFonts w:hint="eastAsia"/>
-        </w:rPr>
-        <w:t>登陆界面（未登录）</w:t>
-      </w:r>
-    </w:p>
-    <w:p>
-      <w:r>
-        <w:rPr>
-          <w:rFonts w:hint="eastAsia"/>
-        </w:rPr>
-        <w:tab/>
-      </w:r>
-      <w:r>
-        <w:rPr>
-          <w:rFonts w:hint="eastAsia"/>
-        </w:rPr>
-        <w:t>普通界面</w:t>
-      </w:r>
-      <w:r>
-        <w:rPr>
-          <w:rFonts w:hint="eastAsia"/>
-        </w:rPr>
-        <w:t xml:space="preserve"> --&gt; </w:t>
-      </w:r>
-      <w:r>
-        <w:rPr>
-          <w:rFonts w:hint="eastAsia"/>
-        </w:rPr>
-        <w:t>庇护所信息界面、查询人员界面、地图显示界面</w:t>
-      </w:r>
-    </w:p>
-    <w:p>
-      <w:r>
-        <w:rPr>
-          <w:rFonts w:hint="eastAsia"/>
-        </w:rPr>
-        <w:tab/>
-      </w:r>
-      <w:r>
-        <w:rPr>
-          <w:rFonts w:hint="eastAsia"/>
-        </w:rPr>
-        <w:t>志愿者界面</w:t>
-      </w:r>
-      <w:r>
-        <w:rPr>
-          <w:rFonts w:hint="eastAsia"/>
-        </w:rPr>
-        <w:t xml:space="preserve"> --&gt; </w:t>
-      </w:r>
-      <w:r>
-        <w:rPr>
-          <w:rFonts w:hint="eastAsia"/>
-        </w:rPr>
-        <w:t>任务界面</w:t>
-      </w:r>
-    </w:p>
-    <w:p/>
+      <w:pPr>
+        <w:pStyle w:val="2"/>
+        <w:spacing w:before="0" w:after="0" w:line="240" w:lineRule="auto"/>
+        <w:rPr>
+          <w:rFonts w:hint="eastAsia"/>
+          <w:sz w:val="28"/>
+          <w:szCs w:val="28"/>
+        </w:rPr>
+      </w:pPr>
+      <w:r>
+        <w:rPr>
+          <w:rFonts w:hint="eastAsia"/>
+          <w:sz w:val="28"/>
+          <w:szCs w:val="28"/>
+        </w:rPr>
+        <w:t>5.</w:t>
+      </w:r>
+      <w:r>
+        <w:rPr>
+          <w:rFonts w:hint="eastAsia"/>
+          <w:sz w:val="28"/>
+          <w:szCs w:val="28"/>
+        </w:rPr>
+        <w:t xml:space="preserve">5 </w:t>
+      </w:r>
+      <w:r>
+        <w:rPr>
+          <w:rFonts w:hint="eastAsia"/>
+          <w:sz w:val="28"/>
+          <w:szCs w:val="28"/>
+        </w:rPr>
+        <w:t>APP</w:t>
+      </w:r>
+      <w:r>
+        <w:rPr>
+          <w:rFonts w:hint="eastAsia"/>
+          <w:sz w:val="28"/>
+          <w:szCs w:val="28"/>
+        </w:rPr>
+        <w:t>活动图</w:t>
+      </w:r>
+    </w:p>
+    <w:p>
+      <w:pPr>
+        <w:spacing w:afterLines="50" w:after="156"/>
+        <w:rPr>
+          <w:b/>
+        </w:rPr>
+      </w:pPr>
+      <w:r>
+        <w:rPr>
+          <w:rFonts w:hint="eastAsia"/>
+          <w:b/>
+        </w:rPr>
+        <w:t xml:space="preserve">5.5.1 </w:t>
+      </w:r>
+      <w:r>
+        <w:rPr>
+          <w:rFonts w:hint="eastAsia"/>
+          <w:b/>
+        </w:rPr>
+        <w:t>登录</w:t>
+      </w:r>
+      <w:r>
+        <w:rPr>
+          <w:rFonts w:hint="eastAsia"/>
+          <w:b/>
+        </w:rPr>
+        <w:t>子</w:t>
+      </w:r>
+      <w:r>
+        <w:rPr>
+          <w:b/>
+        </w:rPr>
+        <w:t>系统</w:t>
+      </w:r>
+    </w:p>
+    <w:p>
+      <w:pPr>
+        <w:spacing w:afterLines="50" w:after="156"/>
+      </w:pPr>
+      <w:r>
+        <w:rPr>
+          <w:rFonts w:hint="eastAsia"/>
+          <w:noProof/>
+        </w:rPr>
+        <w:drawing>
+          <wp:inline distT="0" distB="0" distL="0" distR="0">
+            <wp:extent cx="6188710" cy="2387600"/>
+            <wp:effectExtent l="0" t="0" r="2540" b="0"/>
+            <wp:docPr id="10" name="图片 10"/>
+            <wp:cNvGraphicFramePr>
+              <a:graphicFrameLocks xmlns:a="http://schemas.openxmlformats.org/drawingml/2006/main" noChangeAspect="1"/>
+            </wp:cNvGraphicFramePr>
+            <a:graphic xmlns:a="http://schemas.openxmlformats.org/drawingml/2006/main">
+              <a:graphicData uri="http://schemas.openxmlformats.org/drawingml/2006/picture">
+                <pic:pic xmlns:pic="http://schemas.openxmlformats.org/drawingml/2006/picture">
+                  <pic:nvPicPr>
+                    <pic:cNvPr id="10" name="活动图1.jpg"/>
+                    <pic:cNvPicPr/>
+                  </pic:nvPicPr>
+                  <pic:blipFill>
+                    <a:blip r:embed="rId15">
+                      <a:extLst>
+                        <a:ext uri="{28A0092B-C50C-407E-A947-70E740481C1C}">
+                          <a14:useLocalDpi xmlns:a14="http://schemas.microsoft.com/office/drawing/2010/main" val="0"/>
+                        </a:ext>
+                      </a:extLst>
+                    </a:blip>
+                    <a:stretch>
+                      <a:fillRect/>
+                    </a:stretch>
+                  </pic:blipFill>
+                  <pic:spPr>
+                    <a:xfrm>
+                      <a:off x="0" y="0"/>
+                      <a:ext cx="6188710" cy="2387600"/>
+                    </a:xfrm>
+                    <a:prstGeom prst="rect">
+                      <a:avLst/>
+                    </a:prstGeom>
+                  </pic:spPr>
+                </pic:pic>
+              </a:graphicData>
+            </a:graphic>
+          </wp:inline>
+        </w:drawing>
+      </w:r>
+    </w:p>
+    <w:p>
+      <w:pPr>
+        <w:spacing w:afterLines="50" w:after="156"/>
+        <w:rPr>
+          <w:b/>
+        </w:rPr>
+      </w:pPr>
+      <w:r>
+        <w:rPr>
+          <w:rFonts w:hint="eastAsia"/>
+          <w:b/>
+        </w:rPr>
+        <w:t>5.5.2</w:t>
+      </w:r>
+      <w:r>
+        <w:rPr>
+          <w:rFonts w:hint="eastAsia"/>
+          <w:b/>
+        </w:rPr>
+        <w:t xml:space="preserve"> </w:t>
+      </w:r>
+      <w:r>
+        <w:rPr>
+          <w:rFonts w:hint="eastAsia"/>
+          <w:b/>
+        </w:rPr>
+        <w:t>查询</w:t>
+      </w:r>
+      <w:r>
+        <w:rPr>
+          <w:b/>
+        </w:rPr>
+        <w:t>子</w:t>
+      </w:r>
+      <w:r>
+        <w:rPr>
+          <w:b/>
+        </w:rPr>
+        <w:t>系统</w:t>
+      </w:r>
+    </w:p>
+    <w:p>
+      <w:pPr>
+        <w:spacing w:afterLines="50" w:after="156"/>
+      </w:pPr>
+      <w:r>
+        <w:rPr>
+          <w:noProof/>
+        </w:rPr>
+        <w:drawing>
+          <wp:inline distT="0" distB="0" distL="0" distR="0">
+            <wp:extent cx="5019675" cy="2836865"/>
+            <wp:effectExtent l="0" t="0" r="0" b="1905"/>
+            <wp:docPr id="12" name="图片 12"/>
+            <wp:cNvGraphicFramePr>
+              <a:graphicFrameLocks xmlns:a="http://schemas.openxmlformats.org/drawingml/2006/main" noChangeAspect="1"/>
+            </wp:cNvGraphicFramePr>
+            <a:graphic xmlns:a="http://schemas.openxmlformats.org/drawingml/2006/main">
+              <a:graphicData uri="http://schemas.openxmlformats.org/drawingml/2006/picture">
+                <pic:pic xmlns:pic="http://schemas.openxmlformats.org/drawingml/2006/picture">
+                  <pic:nvPicPr>
+                    <pic:cNvPr id="12" name="活动图2.jpg"/>
+                    <pic:cNvPicPr/>
+                  </pic:nvPicPr>
+                  <pic:blipFill>
+                    <a:blip r:embed="rId16">
+                      <a:extLst>
+                        <a:ext uri="{28A0092B-C50C-407E-A947-70E740481C1C}">
+                          <a14:useLocalDpi xmlns:a14="http://schemas.microsoft.com/office/drawing/2010/main" val="0"/>
+                        </a:ext>
+                      </a:extLst>
+                    </a:blip>
+                    <a:stretch>
+                      <a:fillRect/>
+                    </a:stretch>
+                  </pic:blipFill>
+                  <pic:spPr>
+                    <a:xfrm>
+                      <a:off x="0" y="0"/>
+                      <a:ext cx="5054944" cy="2856797"/>
+                    </a:xfrm>
+                    <a:prstGeom prst="rect">
+                      <a:avLst/>
+                    </a:prstGeom>
+                  </pic:spPr>
+                </pic:pic>
+              </a:graphicData>
+            </a:graphic>
+          </wp:inline>
+        </w:drawing>
+      </w:r>
+    </w:p>
+    <w:p>
+      <w:pPr>
+        <w:spacing w:afterLines="50" w:after="156"/>
+        <w:rPr>
+          <w:b/>
+        </w:rPr>
+      </w:pPr>
+      <w:r>
+        <w:rPr>
+          <w:rFonts w:hint="eastAsia"/>
+          <w:b/>
+        </w:rPr>
+        <w:t>5.5.3</w:t>
+      </w:r>
+      <w:r>
+        <w:rPr>
+          <w:rFonts w:hint="eastAsia"/>
+          <w:b/>
+        </w:rPr>
+        <w:t xml:space="preserve"> </w:t>
+      </w:r>
+      <w:r>
+        <w:rPr>
+          <w:rFonts w:hint="eastAsia"/>
+          <w:b/>
+        </w:rPr>
+        <w:t>定位</w:t>
+      </w:r>
+      <w:r>
+        <w:rPr>
+          <w:b/>
+        </w:rPr>
+        <w:t>子</w:t>
+      </w:r>
+      <w:r>
+        <w:rPr>
+          <w:b/>
+        </w:rPr>
+        <w:t>系统</w:t>
+      </w:r>
+    </w:p>
+    <w:p>
+      <w:pPr>
+        <w:spacing w:afterLines="50" w:after="156"/>
+      </w:pPr>
+      <w:r>
+        <w:rPr>
+          <w:rFonts w:hint="eastAsia"/>
+          <w:noProof/>
+        </w:rPr>
+        <w:lastRenderedPageBreak/>
+        <w:drawing>
+          <wp:inline distT="0" distB="0" distL="0" distR="0">
+            <wp:extent cx="4295775" cy="2036790"/>
+            <wp:effectExtent l="0" t="0" r="0" b="1905"/>
+            <wp:docPr id="13" name="图片 13"/>
+            <wp:cNvGraphicFramePr>
+              <a:graphicFrameLocks xmlns:a="http://schemas.openxmlformats.org/drawingml/2006/main" noChangeAspect="1"/>
+            </wp:cNvGraphicFramePr>
+            <a:graphic xmlns:a="http://schemas.openxmlformats.org/drawingml/2006/main">
+              <a:graphicData uri="http://schemas.openxmlformats.org/drawingml/2006/picture">
+                <pic:pic xmlns:pic="http://schemas.openxmlformats.org/drawingml/2006/picture">
+                  <pic:nvPicPr>
+                    <pic:cNvPr id="13" name="活动图3.jpg"/>
+                    <pic:cNvPicPr/>
+                  </pic:nvPicPr>
+                  <pic:blipFill>
+                    <a:blip r:embed="rId17">
+                      <a:extLst>
+                        <a:ext uri="{28A0092B-C50C-407E-A947-70E740481C1C}">
+                          <a14:useLocalDpi xmlns:a14="http://schemas.microsoft.com/office/drawing/2010/main" val="0"/>
+                        </a:ext>
+                      </a:extLst>
+                    </a:blip>
+                    <a:stretch>
+                      <a:fillRect/>
+                    </a:stretch>
+                  </pic:blipFill>
+                  <pic:spPr>
+                    <a:xfrm>
+                      <a:off x="0" y="0"/>
+                      <a:ext cx="4325392" cy="2050832"/>
+                    </a:xfrm>
+                    <a:prstGeom prst="rect">
+                      <a:avLst/>
+                    </a:prstGeom>
+                  </pic:spPr>
+                </pic:pic>
+              </a:graphicData>
+            </a:graphic>
+          </wp:inline>
+        </w:drawing>
+      </w:r>
+    </w:p>
+    <w:p>
+      <w:pPr>
+        <w:spacing w:afterLines="50" w:after="156"/>
+        <w:rPr>
+          <w:b/>
+        </w:rPr>
+      </w:pPr>
+      <w:r>
+        <w:rPr>
+          <w:rFonts w:hint="eastAsia"/>
+          <w:b/>
+        </w:rPr>
+        <w:t>5.5.</w:t>
+      </w:r>
+      <w:r>
+        <w:rPr>
+          <w:b/>
+        </w:rPr>
+        <w:t>4</w:t>
+      </w:r>
+      <w:r>
+        <w:rPr>
+          <w:rFonts w:hint="eastAsia"/>
+          <w:b/>
+        </w:rPr>
+        <w:t xml:space="preserve"> </w:t>
+      </w:r>
+      <w:r>
+        <w:rPr>
+          <w:rFonts w:hint="eastAsia"/>
+          <w:b/>
+        </w:rPr>
+        <w:t>任务</w:t>
+      </w:r>
+      <w:r>
+        <w:rPr>
+          <w:b/>
+        </w:rPr>
+        <w:t>子</w:t>
+      </w:r>
+      <w:r>
+        <w:rPr>
+          <w:b/>
+        </w:rPr>
+        <w:t>系统</w:t>
+      </w:r>
+    </w:p>
+    <w:p>
+      <w:pPr>
+        <w:spacing w:afterLines="50" w:after="156"/>
+        <w:rPr>
+          <w:rFonts w:hint="eastAsia"/>
+        </w:rPr>
+      </w:pPr>
+      <w:r>
+        <w:rPr>
+          <w:rFonts w:hint="eastAsia"/>
+          <w:noProof/>
+        </w:rPr>
+        <w:drawing>
+          <wp:inline distT="0" distB="0" distL="0" distR="0">
+            <wp:extent cx="4887318" cy="3543098"/>
+            <wp:effectExtent l="0" t="0" r="8890" b="635"/>
+            <wp:docPr id="14" name="图片 14"/>
+            <wp:cNvGraphicFramePr>
+              <a:graphicFrameLocks xmlns:a="http://schemas.openxmlformats.org/drawingml/2006/main" noChangeAspect="1"/>
+            </wp:cNvGraphicFramePr>
+            <a:graphic xmlns:a="http://schemas.openxmlformats.org/drawingml/2006/main">
+              <a:graphicData uri="http://schemas.openxmlformats.org/drawingml/2006/picture">
+                <pic:pic xmlns:pic="http://schemas.openxmlformats.org/drawingml/2006/picture">
+                  <pic:nvPicPr>
+                    <pic:cNvPr id="14" name="活动图4.jpg"/>
+                    <pic:cNvPicPr/>
+                  </pic:nvPicPr>
+                  <pic:blipFill>
+                    <a:blip r:embed="rId18">
+                      <a:extLst>
+                        <a:ext uri="{28A0092B-C50C-407E-A947-70E740481C1C}">
+                          <a14:useLocalDpi xmlns:a14="http://schemas.microsoft.com/office/drawing/2010/main" val="0"/>
+                        </a:ext>
+                      </a:extLst>
+                    </a:blip>
+                    <a:stretch>
+                      <a:fillRect/>
+                    </a:stretch>
+                  </pic:blipFill>
+                  <pic:spPr>
+                    <a:xfrm>
+                      <a:off x="0" y="0"/>
+                      <a:ext cx="4908598" cy="3558525"/>
+                    </a:xfrm>
+                    <a:prstGeom prst="rect">
+                      <a:avLst/>
+                    </a:prstGeom>
+                  </pic:spPr>
+                </pic:pic>
+              </a:graphicData>
+            </a:graphic>
+          </wp:inline>
+        </w:drawing>
+      </w:r>
+    </w:p>
     <w:p>
       <w:pPr>
         <w:pStyle w:val="1"/>
@@ -9264,7 +9712,6 @@
           <w:sz w:val="36"/>
           <w:szCs w:val="36"/>
         </w:rPr>
-        <w:lastRenderedPageBreak/>
         <w:t>六</w:t>
       </w:r>
       <w:r>
@@ -11331,7 +11778,6 @@
           <w:sz w:val="28"/>
           <w:szCs w:val="28"/>
         </w:rPr>
-        <w:lastRenderedPageBreak/>
         <w:t>7.2</w:t>
       </w:r>
       <w:r>
@@ -11370,6 +11816,7 @@
           <w:sz w:val="36"/>
           <w:szCs w:val="36"/>
         </w:rPr>
+        <w:lastRenderedPageBreak/>
         <w:t>八、附录</w:t>
       </w:r>
       <w:bookmarkEnd w:id="28"/>
@@ -11447,7 +11894,7 @@
                     <pic:cNvPicPr/>
                   </pic:nvPicPr>
                   <pic:blipFill>
-                    <a:blip r:embed="rId15">
+                    <a:blip r:embed="rId19">
                       <a:extLst>
                         <a:ext uri="{28A0092B-C50C-407E-A947-70E740481C1C}">
                           <a14:useLocalDpi xmlns:a14="http://schemas.microsoft.com/office/drawing/2010/main" val="0"/>
@@ -11496,7 +11943,7 @@
                     <pic:cNvPicPr/>
                   </pic:nvPicPr>
                   <pic:blipFill>
-                    <a:blip r:embed="rId16">
+                    <a:blip r:embed="rId20">
                       <a:extLst>
                         <a:ext uri="{28A0092B-C50C-407E-A947-70E740481C1C}">
                           <a14:useLocalDpi xmlns:a14="http://schemas.microsoft.com/office/drawing/2010/main" val="0"/>
@@ -11539,6 +11986,7 @@
           <w:sz w:val="28"/>
           <w:szCs w:val="28"/>
         </w:rPr>
+        <w:lastRenderedPageBreak/>
         <w:t>8</w:t>
       </w:r>
       <w:r>
@@ -11582,6 +12030,113 @@
         <w:t>草稿</w:t>
       </w:r>
       <w:bookmarkEnd w:id="30"/>
+    </w:p>
+    <w:p>
+      <w:pPr>
+        <w:rPr>
+          <w:rFonts w:hint="eastAsia"/>
+        </w:rPr>
+      </w:pPr>
+      <w:r>
+        <w:rPr>
+          <w:rFonts w:hint="eastAsia"/>
+          <w:noProof/>
+        </w:rPr>
+        <w:drawing>
+          <wp:inline distT="0" distB="0" distL="0" distR="0">
+            <wp:extent cx="2874287" cy="5143500"/>
+            <wp:effectExtent l="0" t="0" r="2540" b="0"/>
+            <wp:docPr id="2" name="图片 2"/>
+            <wp:cNvGraphicFramePr>
+              <a:graphicFrameLocks xmlns:a="http://schemas.openxmlformats.org/drawingml/2006/main" noChangeAspect="1"/>
+            </wp:cNvGraphicFramePr>
+            <a:graphic xmlns:a="http://schemas.openxmlformats.org/drawingml/2006/main">
+              <a:graphicData uri="http://schemas.openxmlformats.org/drawingml/2006/picture">
+                <pic:pic xmlns:pic="http://schemas.openxmlformats.org/drawingml/2006/picture">
+                  <pic:nvPicPr>
+                    <pic:cNvPr id="2" name="2.png"/>
+                    <pic:cNvPicPr/>
+                  </pic:nvPicPr>
+                  <pic:blipFill>
+                    <a:blip r:embed="rId21">
+                      <a:extLst>
+                        <a:ext uri="{28A0092B-C50C-407E-A947-70E740481C1C}">
+                          <a14:useLocalDpi xmlns:a14="http://schemas.microsoft.com/office/drawing/2010/main" val="0"/>
+                        </a:ext>
+                      </a:extLst>
+                    </a:blip>
+                    <a:stretch>
+                      <a:fillRect/>
+                    </a:stretch>
+                  </pic:blipFill>
+                  <pic:spPr>
+                    <a:xfrm>
+                      <a:off x="0" y="0"/>
+                      <a:ext cx="2883117" cy="5159301"/>
+                    </a:xfrm>
+                    <a:prstGeom prst="rect">
+                      <a:avLst/>
+                    </a:prstGeom>
+                  </pic:spPr>
+                </pic:pic>
+              </a:graphicData>
+            </a:graphic>
+          </wp:inline>
+        </w:drawing>
+      </w:r>
+      <w:r>
+        <w:rPr>
+          <w:rFonts w:hint="eastAsia"/>
+        </w:rPr>
+        <w:t xml:space="preserve">     </w:t>
+      </w:r>
+      <w:r>
+        <w:rPr>
+          <w:rFonts w:hint="eastAsia"/>
+          <w:noProof/>
+        </w:rPr>
+        <w:drawing>
+          <wp:inline distT="0" distB="0" distL="0" distR="0">
+            <wp:extent cx="2895600" cy="5139471"/>
+            <wp:effectExtent l="0" t="0" r="0" b="4445"/>
+            <wp:docPr id="3" name="图片 3"/>
+            <wp:cNvGraphicFramePr>
+              <a:graphicFrameLocks xmlns:a="http://schemas.openxmlformats.org/drawingml/2006/main" noChangeAspect="1"/>
+            </wp:cNvGraphicFramePr>
+            <a:graphic xmlns:a="http://schemas.openxmlformats.org/drawingml/2006/main">
+              <a:graphicData uri="http://schemas.openxmlformats.org/drawingml/2006/picture">
+                <pic:pic xmlns:pic="http://schemas.openxmlformats.org/drawingml/2006/picture">
+                  <pic:nvPicPr>
+                    <pic:cNvPr id="3" name="普通界面.png"/>
+                    <pic:cNvPicPr/>
+                  </pic:nvPicPr>
+                  <pic:blipFill>
+                    <a:blip r:embed="rId22">
+                      <a:extLst>
+                        <a:ext uri="{28A0092B-C50C-407E-A947-70E740481C1C}">
+                          <a14:useLocalDpi xmlns:a14="http://schemas.microsoft.com/office/drawing/2010/main" val="0"/>
+                        </a:ext>
+                      </a:extLst>
+                    </a:blip>
+                    <a:stretch>
+                      <a:fillRect/>
+                    </a:stretch>
+                  </pic:blipFill>
+                  <pic:spPr>
+                    <a:xfrm>
+                      <a:off x="0" y="0"/>
+                      <a:ext cx="2900360" cy="5147920"/>
+                    </a:xfrm>
+                    <a:prstGeom prst="rect">
+                      <a:avLst/>
+                    </a:prstGeom>
+                  </pic:spPr>
+                </pic:pic>
+              </a:graphicData>
+            </a:graphic>
+          </wp:inline>
+        </w:drawing>
+      </w:r>
     </w:p>
     <w:sectPr>
       <w:pgSz w:w="11906" w:h="16838"/>
@@ -11594,7 +12149,7 @@
 </file>
 
 <file path=word/endnotes.xml><?xml version="1.0" encoding="utf-8"?>
-<w:endnotes xmlns:wpc="http://schemas.microsoft.com/office/word/2010/wordprocessingCanvas" xmlns:mc="http://schemas.openxmlformats.org/markup-compatibility/2006" xmlns:o="urn:schemas-microsoft-com:office:office" xmlns:r="http://schemas.openxmlformats.org/officeDocument/2006/relationships" xmlns:m="http://schemas.openxmlformats.org/officeDocument/2006/math" xmlns:v="urn:schemas-microsoft-com:vml" xmlns:wp14="http://schemas.microsoft.com/office/word/2010/wordprocessingDrawing" xmlns:wp="http://schemas.openxmlformats.org/drawingml/2006/wordprocessingDrawing" xmlns:w10="urn:schemas-microsoft-com:office:word" xmlns:w="http://schemas.openxmlformats.org/wordprocessingml/2006/main" xmlns:w14="http://schemas.microsoft.com/office/word/2010/wordml" xmlns:wpg="http://schemas.microsoft.com/office/word/2010/wordprocessingGroup" xmlns:wpi="http://schemas.microsoft.com/office/word/2010/wordprocessingInk" xmlns:wne="http://schemas.microsoft.com/office/word/2006/wordml" xmlns:wps="http://schemas.microsoft.com/office/word/2010/wordprocessingShape" mc:Ignorable="w14 wp14">
+<w:endnotes xmlns:wpc="http://schemas.microsoft.com/office/word/2010/wordprocessingCanvas" xmlns:mc="http://schemas.openxmlformats.org/markup-compatibility/2006" xmlns:o="urn:schemas-microsoft-com:office:office" xmlns:r="http://schemas.openxmlformats.org/officeDocument/2006/relationships" xmlns:m="http://schemas.openxmlformats.org/officeDocument/2006/math" xmlns:v="urn:schemas-microsoft-com:vml" xmlns:wp14="http://schemas.microsoft.com/office/word/2010/wordprocessingDrawing" xmlns:wp="http://schemas.openxmlformats.org/drawingml/2006/wordprocessingDrawing" xmlns:w10="urn:schemas-microsoft-com:office:word" xmlns:w="http://schemas.openxmlformats.org/wordprocessingml/2006/main" xmlns:w14="http://schemas.microsoft.com/office/word/2010/wordml" xmlns:w15="http://schemas.microsoft.com/office/word/2012/wordml" xmlns:wpg="http://schemas.microsoft.com/office/word/2010/wordprocessingGroup" xmlns:wpi="http://schemas.microsoft.com/office/word/2010/wordprocessingInk" xmlns:wne="http://schemas.microsoft.com/office/word/2006/wordml" xmlns:wps="http://schemas.microsoft.com/office/word/2010/wordprocessingShape" mc:Ignorable="w14 w15 wp14">
   <w:endnote w:type="separator" w:id="-1">
     <w:p>
       <w:r>
@@ -11613,7 +12168,7 @@
 </file>
 
 <file path=word/footnotes.xml><?xml version="1.0" encoding="utf-8"?>
-<w:footnotes xmlns:wpc="http://schemas.microsoft.com/office/word/2010/wordprocessingCanvas" xmlns:mc="http://schemas.openxmlformats.org/markup-compatibility/2006" xmlns:o="urn:schemas-microsoft-com:office:office" xmlns:r="http://schemas.openxmlformats.org/officeDocument/2006/relationships" xmlns:m="http://schemas.openxmlformats.org/officeDocument/2006/math" xmlns:v="urn:schemas-microsoft-com:vml" xmlns:wp14="http://schemas.microsoft.com/office/word/2010/wordprocessingDrawing" xmlns:wp="http://schemas.openxmlformats.org/drawingml/2006/wordprocessingDrawing" xmlns:w10="urn:schemas-microsoft-com:office:word" xmlns:w="http://schemas.openxmlformats.org/wordprocessingml/2006/main" xmlns:w14="http://schemas.microsoft.com/office/word/2010/wordml" xmlns:wpg="http://schemas.microsoft.com/office/word/2010/wordprocessingGroup" xmlns:wpi="http://schemas.microsoft.com/office/word/2010/wordprocessingInk" xmlns:wne="http://schemas.microsoft.com/office/word/2006/wordml" xmlns:wps="http://schemas.microsoft.com/office/word/2010/wordprocessingShape" mc:Ignorable="w14 wp14">
+<w:footnotes xmlns:wpc="http://schemas.microsoft.com/office/word/2010/wordprocessingCanvas" xmlns:mc="http://schemas.openxmlformats.org/markup-compatibility/2006" xmlns:o="urn:schemas-microsoft-com:office:office" xmlns:r="http://schemas.openxmlformats.org/officeDocument/2006/relationships" xmlns:m="http://schemas.openxmlformats.org/officeDocument/2006/math" xmlns:v="urn:schemas-microsoft-com:vml" xmlns:wp14="http://schemas.microsoft.com/office/word/2010/wordprocessingDrawing" xmlns:wp="http://schemas.openxmlformats.org/drawingml/2006/wordprocessingDrawing" xmlns:w10="urn:schemas-microsoft-com:office:word" xmlns:w="http://schemas.openxmlformats.org/wordprocessingml/2006/main" xmlns:w14="http://schemas.microsoft.com/office/word/2010/wordml" xmlns:w15="http://schemas.microsoft.com/office/word/2012/wordml" xmlns:wpg="http://schemas.microsoft.com/office/word/2010/wordprocessingGroup" xmlns:wpi="http://schemas.microsoft.com/office/word/2010/wordprocessingInk" xmlns:wne="http://schemas.microsoft.com/office/word/2006/wordml" xmlns:wps="http://schemas.microsoft.com/office/word/2010/wordprocessingShape" mc:Ignorable="w14 w15 wp14">
   <w:footnote w:type="separator" w:id="-1">
     <w:p>
       <w:r>
@@ -11632,7 +12187,7 @@
 </file>
 
 <file path=word/styles.xml><?xml version="1.0" encoding="utf-8"?>
-<w:styles xmlns:mc="http://schemas.openxmlformats.org/markup-compatibility/2006" xmlns:r="http://schemas.openxmlformats.org/officeDocument/2006/relationships" xmlns:w="http://schemas.openxmlformats.org/wordprocessingml/2006/main" xmlns:w14="http://schemas.microsoft.com/office/word/2010/wordml" mc:Ignorable="w14">
+<w:styles xmlns:mc="http://schemas.openxmlformats.org/markup-compatibility/2006" xmlns:r="http://schemas.openxmlformats.org/officeDocument/2006/relationships" xmlns:w="http://schemas.openxmlformats.org/wordprocessingml/2006/main" xmlns:w14="http://schemas.microsoft.com/office/word/2010/wordml" xmlns:w15="http://schemas.microsoft.com/office/word/2012/wordml" mc:Ignorable="w14 w15">
   <w:docDefaults>
     <w:rPrDefault>
       <w:rPr>
@@ -11642,144 +12197,378 @@
     </w:rPrDefault>
     <w:pPrDefault/>
   </w:docDefaults>
-  <w:latentStyles w:defLockedState="0" w:defUIPriority="99" w:defSemiHidden="1" w:defUnhideWhenUsed="1" w:defQFormat="0" w:count="267">
-    <w:lsdException w:name="Normal" w:semiHidden="0" w:uiPriority="0" w:unhideWhenUsed="0" w:qFormat="1"/>
-    <w:lsdException w:name="heading 1" w:semiHidden="0" w:uiPriority="9" w:unhideWhenUsed="0" w:qFormat="1"/>
-    <w:lsdException w:name="heading 2" w:uiPriority="9" w:qFormat="1"/>
-    <w:lsdException w:name="heading 3" w:uiPriority="9" w:qFormat="1"/>
-    <w:lsdException w:name="heading 4" w:uiPriority="9" w:qFormat="1"/>
-    <w:lsdException w:name="heading 5" w:uiPriority="9" w:qFormat="1"/>
-    <w:lsdException w:name="heading 6" w:uiPriority="9" w:qFormat="1"/>
-    <w:lsdException w:name="heading 7" w:uiPriority="9" w:qFormat="1"/>
-    <w:lsdException w:name="heading 8" w:uiPriority="9" w:qFormat="1"/>
-    <w:lsdException w:name="heading 9" w:uiPriority="9" w:qFormat="1"/>
-    <w:lsdException w:name="toc 1" w:uiPriority="39"/>
-    <w:lsdException w:name="toc 2" w:uiPriority="39"/>
-    <w:lsdException w:name="toc 3" w:uiPriority="39"/>
-    <w:lsdException w:name="toc 4" w:uiPriority="39"/>
-    <w:lsdException w:name="toc 5" w:uiPriority="39"/>
-    <w:lsdException w:name="toc 6" w:uiPriority="39"/>
-    <w:lsdException w:name="toc 7" w:uiPriority="39"/>
-    <w:lsdException w:name="toc 8" w:uiPriority="39"/>
-    <w:lsdException w:name="toc 9" w:uiPriority="39"/>
-    <w:lsdException w:name="caption" w:uiPriority="35" w:qFormat="1"/>
-    <w:lsdException w:name="Title" w:semiHidden="0" w:uiPriority="10" w:unhideWhenUsed="0" w:qFormat="1"/>
-    <w:lsdException w:name="Default Paragraph Font" w:uiPriority="1"/>
-    <w:lsdException w:name="Subtitle" w:semiHidden="0" w:uiPriority="11" w:unhideWhenUsed="0" w:qFormat="1"/>
-    <w:lsdException w:name="Strong" w:semiHidden="0" w:uiPriority="22" w:unhideWhenUsed="0" w:qFormat="1"/>
-    <w:lsdException w:name="Emphasis" w:semiHidden="0" w:uiPriority="20" w:unhideWhenUsed="0" w:qFormat="1"/>
-    <w:lsdException w:name="Table Grid" w:semiHidden="0" w:uiPriority="59" w:unhideWhenUsed="0"/>
-    <w:lsdException w:name="Placeholder Text" w:unhideWhenUsed="0"/>
-    <w:lsdException w:name="No Spacing" w:semiHidden="0" w:uiPriority="1" w:unhideWhenUsed="0" w:qFormat="1"/>
-    <w:lsdException w:name="Light Shading" w:semiHidden="0" w:uiPriority="60" w:unhideWhenUsed="0"/>
-    <w:lsdException w:name="Light List" w:semiHidden="0" w:uiPriority="61" w:unhideWhenUsed="0"/>
-    <w:lsdException w:name="Light Grid" w:semiHidden="0" w:uiPriority="62" w:unhideWhenUsed="0"/>
-    <w:lsdException w:name="Medium Shading 1" w:semiHidden="0" w:uiPriority="63" w:unhideWhenUsed="0"/>
-    <w:lsdException w:name="Medium Shading 2" w:semiHidden="0" w:uiPriority="64" w:unhideWhenUsed="0"/>
-    <w:lsdException w:name="Medium List 1" w:semiHidden="0" w:uiPriority="65" w:unhideWhenUsed="0"/>
-    <w:lsdException w:name="Medium List 2" w:semiHidden="0" w:uiPriority="66" w:unhideWhenUsed="0"/>
-    <w:lsdException w:name="Medium Grid 1" w:semiHidden="0" w:uiPriority="67" w:unhideWhenUsed="0"/>
-    <w:lsdException w:name="Medium Grid 2" w:semiHidden="0" w:uiPriority="68" w:unhideWhenUsed="0"/>
-    <w:lsdException w:name="Medium Grid 3" w:semiHidden="0" w:uiPriority="69" w:unhideWhenUsed="0"/>
-    <w:lsdException w:name="Dark List" w:semiHidden="0" w:uiPriority="70" w:unhideWhenUsed="0"/>
-    <w:lsdException w:name="Colorful Shading" w:semiHidden="0" w:uiPriority="71" w:unhideWhenUsed="0"/>
-    <w:lsdException w:name="Colorful List" w:semiHidden="0" w:uiPriority="72" w:unhideWhenUsed="0"/>
-    <w:lsdException w:name="Colorful Grid" w:semiHidden="0" w:uiPriority="73" w:unhideWhenUsed="0"/>
-    <w:lsdException w:name="Light Shading Accent 1" w:semiHidden="0" w:uiPriority="60" w:unhideWhenUsed="0"/>
-    <w:lsdException w:name="Light List Accent 1" w:semiHidden="0" w:uiPriority="61" w:unhideWhenUsed="0"/>
-    <w:lsdException w:name="Light Grid Accent 1" w:semiHidden="0" w:uiPriority="62" w:unhideWhenUsed="0"/>
-    <w:lsdException w:name="Medium Shading 1 Accent 1" w:semiHidden="0" w:uiPriority="63" w:unhideWhenUsed="0"/>
-    <w:lsdException w:name="Medium Shading 2 Accent 1" w:semiHidden="0" w:uiPriority="64" w:unhideWhenUsed="0"/>
-    <w:lsdException w:name="Medium List 1 Accent 1" w:semiHidden="0" w:uiPriority="65" w:unhideWhenUsed="0"/>
-    <w:lsdException w:name="Revision" w:unhideWhenUsed="0"/>
-    <w:lsdException w:name="List Paragraph" w:semiHidden="0" w:uiPriority="34" w:unhideWhenUsed="0" w:qFormat="1"/>
-    <w:lsdException w:name="Quote" w:semiHidden="0" w:uiPriority="29" w:unhideWhenUsed="0" w:qFormat="1"/>
-    <w:lsdException w:name="Intense Quote" w:semiHidden="0" w:uiPriority="30" w:unhideWhenUsed="0" w:qFormat="1"/>
-    <w:lsdException w:name="Medium List 2 Accent 1" w:semiHidden="0" w:uiPriority="66" w:unhideWhenUsed="0"/>
-    <w:lsdException w:name="Medium Grid 1 Accent 1" w:semiHidden="0" w:uiPriority="67" w:unhideWhenUsed="0"/>
-    <w:lsdException w:name="Medium Grid 2 Accent 1" w:semiHidden="0" w:uiPriority="68" w:unhideWhenUsed="0"/>
-    <w:lsdException w:name="Medium Grid 3 Accent 1" w:semiHidden="0" w:uiPriority="69" w:unhideWhenUsed="0"/>
-    <w:lsdException w:name="Dark List Accent 1" w:semiHidden="0" w:uiPriority="70" w:unhideWhenUsed="0"/>
-    <w:lsdException w:name="Colorful Shading Accent 1" w:semiHidden="0" w:uiPriority="71" w:unhideWhenUsed="0"/>
-    <w:lsdException w:name="Colorful List Accent 1" w:semiHidden="0" w:uiPriority="72" w:unhideWhenUsed="0"/>
-    <w:lsdException w:name="Colorful Grid Accent 1" w:semiHidden="0" w:uiPriority="73" w:unhideWhenUsed="0"/>
-    <w:lsdException w:name="Light Shading Accent 2" w:semiHidden="0" w:uiPriority="60" w:unhideWhenUsed="0"/>
-    <w:lsdException w:name="Light List Accent 2" w:semiHidden="0" w:uiPriority="61" w:unhideWhenUsed="0"/>
-    <w:lsdException w:name="Light Grid Accent 2" w:semiHidden="0" w:uiPriority="62" w:unhideWhenUsed="0"/>
-    <w:lsdException w:name="Medium Shading 1 Accent 2" w:semiHidden="0" w:uiPriority="63" w:unhideWhenUsed="0"/>
-    <w:lsdException w:name="Medium Shading 2 Accent 2" w:semiHidden="0" w:uiPriority="64" w:unhideWhenUsed="0"/>
-    <w:lsdException w:name="Medium List 1 Accent 2" w:semiHidden="0" w:uiPriority="65" w:unhideWhenUsed="0"/>
-    <w:lsdException w:name="Medium List 2 Accent 2" w:semiHidden="0" w:uiPriority="66" w:unhideWhenUsed="0"/>
-    <w:lsdException w:name="Medium Grid 1 Accent 2" w:semiHidden="0" w:uiPriority="67" w:unhideWhenUsed="0"/>
-    <w:lsdException w:name="Medium Grid 2 Accent 2" w:semiHidden="0" w:uiPriority="68" w:unhideWhenUsed="0"/>
-    <w:lsdException w:name="Medium Grid 3 Accent 2" w:semiHidden="0" w:uiPriority="69" w:unhideWhenUsed="0"/>
-    <w:lsdException w:name="Dark List Accent 2" w:semiHidden="0" w:uiPriority="70" w:unhideWhenUsed="0"/>
-    <w:lsdException w:name="Colorful Shading Accent 2" w:semiHidden="0" w:uiPriority="71" w:unhideWhenUsed="0"/>
-    <w:lsdException w:name="Colorful List Accent 2" w:semiHidden="0" w:uiPriority="72" w:unhideWhenUsed="0"/>
-    <w:lsdException w:name="Colorful Grid Accent 2" w:semiHidden="0" w:uiPriority="73" w:unhideWhenUsed="0"/>
-    <w:lsdException w:name="Light Shading Accent 3" w:semiHidden="0" w:uiPriority="60" w:unhideWhenUsed="0"/>
-    <w:lsdException w:name="Light List Accent 3" w:semiHidden="0" w:uiPriority="61" w:unhideWhenUsed="0"/>
-    <w:lsdException w:name="Light Grid Accent 3" w:semiHidden="0" w:uiPriority="62" w:unhideWhenUsed="0"/>
-    <w:lsdException w:name="Medium Shading 1 Accent 3" w:semiHidden="0" w:uiPriority="63" w:unhideWhenUsed="0"/>
-    <w:lsdException w:name="Medium Shading 2 Accent 3" w:semiHidden="0" w:uiPriority="64" w:unhideWhenUsed="0"/>
-    <w:lsdException w:name="Medium List 1 Accent 3" w:semiHidden="0" w:uiPriority="65" w:unhideWhenUsed="0"/>
-    <w:lsdException w:name="Medium List 2 Accent 3" w:semiHidden="0" w:uiPriority="66" w:unhideWhenUsed="0"/>
-    <w:lsdException w:name="Medium Grid 1 Accent 3" w:semiHidden="0" w:uiPriority="67" w:unhideWhenUsed="0"/>
-    <w:lsdException w:name="Medium Grid 2 Accent 3" w:semiHidden="0" w:uiPriority="68" w:unhideWhenUsed="0"/>
-    <w:lsdException w:name="Medium Grid 3 Accent 3" w:semiHidden="0" w:uiPriority="69" w:unhideWhenUsed="0"/>
-    <w:lsdException w:name="Dark List Accent 3" w:semiHidden="0" w:uiPriority="70" w:unhideWhenUsed="0"/>
-    <w:lsdException w:name="Colorful Shading Accent 3" w:semiHidden="0" w:uiPriority="71" w:unhideWhenUsed="0"/>
-    <w:lsdException w:name="Colorful List Accent 3" w:semiHidden="0" w:uiPriority="72" w:unhideWhenUsed="0"/>
-    <w:lsdException w:name="Colorful Grid Accent 3" w:semiHidden="0" w:uiPriority="73" w:unhideWhenUsed="0"/>
-    <w:lsdException w:name="Light Shading Accent 4" w:semiHidden="0" w:uiPriority="60" w:unhideWhenUsed="0"/>
-    <w:lsdException w:name="Light List Accent 4" w:semiHidden="0" w:uiPriority="61" w:unhideWhenUsed="0"/>
-    <w:lsdException w:name="Light Grid Accent 4" w:semiHidden="0" w:uiPriority="62" w:unhideWhenUsed="0"/>
-    <w:lsdException w:name="Medium Shading 1 Accent 4" w:semiHidden="0" w:uiPriority="63" w:unhideWhenUsed="0"/>
-    <w:lsdException w:name="Medium Shading 2 Accent 4" w:semiHidden="0" w:uiPriority="64" w:unhideWhenUsed="0"/>
-    <w:lsdException w:name="Medium List 1 Accent 4" w:semiHidden="0" w:uiPriority="65" w:unhideWhenUsed="0"/>
-    <w:lsdException w:name="Medium List 2 Accent 4" w:semiHidden="0" w:uiPriority="66" w:unhideWhenUsed="0"/>
-    <w:lsdException w:name="Medium Grid 1 Accent 4" w:semiHidden="0" w:uiPriority="67" w:unhideWhenUsed="0"/>
-    <w:lsdException w:name="Medium Grid 2 Accent 4" w:semiHidden="0" w:uiPriority="68" w:unhideWhenUsed="0"/>
-    <w:lsdException w:name="Medium Grid 3 Accent 4" w:semiHidden="0" w:uiPriority="69" w:unhideWhenUsed="0"/>
-    <w:lsdException w:name="Dark List Accent 4" w:semiHidden="0" w:uiPriority="70" w:unhideWhenUsed="0"/>
-    <w:lsdException w:name="Colorful Shading Accent 4" w:semiHidden="0" w:uiPriority="71" w:unhideWhenUsed="0"/>
-    <w:lsdException w:name="Colorful List Accent 4" w:semiHidden="0" w:uiPriority="72" w:unhideWhenUsed="0"/>
-    <w:lsdException w:name="Colorful Grid Accent 4" w:semiHidden="0" w:uiPriority="73" w:unhideWhenUsed="0"/>
-    <w:lsdException w:name="Light Shading Accent 5" w:semiHidden="0" w:uiPriority="60" w:unhideWhenUsed="0"/>
-    <w:lsdException w:name="Light List Accent 5" w:semiHidden="0" w:uiPriority="61" w:unhideWhenUsed="0"/>
-    <w:lsdException w:name="Light Grid Accent 5" w:semiHidden="0" w:uiPriority="62" w:unhideWhenUsed="0"/>
-    <w:lsdException w:name="Medium Shading 1 Accent 5" w:semiHidden="0" w:uiPriority="63" w:unhideWhenUsed="0"/>
-    <w:lsdException w:name="Medium Shading 2 Accent 5" w:semiHidden="0" w:uiPriority="64" w:unhideWhenUsed="0"/>
-    <w:lsdException w:name="Medium List 1 Accent 5" w:semiHidden="0" w:uiPriority="65" w:unhideWhenUsed="0"/>
-    <w:lsdException w:name="Medium List 2 Accent 5" w:semiHidden="0" w:uiPriority="66" w:unhideWhenUsed="0"/>
-    <w:lsdException w:name="Medium Grid 1 Accent 5" w:semiHidden="0" w:uiPriority="67" w:unhideWhenUsed="0"/>
-    <w:lsdException w:name="Medium Grid 2 Accent 5" w:semiHidden="0" w:uiPriority="68" w:unhideWhenUsed="0"/>
-    <w:lsdException w:name="Medium Grid 3 Accent 5" w:semiHidden="0" w:uiPriority="69" w:unhideWhenUsed="0"/>
-    <w:lsdException w:name="Dark List Accent 5" w:semiHidden="0" w:uiPriority="70" w:unhideWhenUsed="0"/>
-    <w:lsdException w:name="Colorful Shading Accent 5" w:semiHidden="0" w:uiPriority="71" w:unhideWhenUsed="0"/>
-    <w:lsdException w:name="Colorful List Accent 5" w:semiHidden="0" w:uiPriority="72" w:unhideWhenUsed="0"/>
-    <w:lsdException w:name="Colorful Grid Accent 5" w:semiHidden="0" w:uiPriority="73" w:unhideWhenUsed="0"/>
-    <w:lsdException w:name="Light Shading Accent 6" w:semiHidden="0" w:uiPriority="60" w:unhideWhenUsed="0"/>
-    <w:lsdException w:name="Light List Accent 6" w:semiHidden="0" w:uiPriority="61" w:unhideWhenUsed="0"/>
-    <w:lsdException w:name="Light Grid Accent 6" w:semiHidden="0" w:uiPriority="62" w:unhideWhenUsed="0"/>
-    <w:lsdException w:name="Medium Shading 1 Accent 6" w:semiHidden="0" w:uiPriority="63" w:unhideWhenUsed="0"/>
-    <w:lsdException w:name="Medium Shading 2 Accent 6" w:semiHidden="0" w:uiPriority="64" w:unhideWhenUsed="0"/>
-    <w:lsdException w:name="Medium List 1 Accent 6" w:semiHidden="0" w:uiPriority="65" w:unhideWhenUsed="0"/>
-    <w:lsdException w:name="Medium List 2 Accent 6" w:semiHidden="0" w:uiPriority="66" w:unhideWhenUsed="0"/>
-    <w:lsdException w:name="Medium Grid 1 Accent 6" w:semiHidden="0" w:uiPriority="67" w:unhideWhenUsed="0"/>
-    <w:lsdException w:name="Medium Grid 2 Accent 6" w:semiHidden="0" w:uiPriority="68" w:unhideWhenUsed="0"/>
-    <w:lsdException w:name="Medium Grid 3 Accent 6" w:semiHidden="0" w:uiPriority="69" w:unhideWhenUsed="0"/>
-    <w:lsdException w:name="Dark List Accent 6" w:semiHidden="0" w:uiPriority="70" w:unhideWhenUsed="0"/>
-    <w:lsdException w:name="Colorful Shading Accent 6" w:semiHidden="0" w:uiPriority="71" w:unhideWhenUsed="0"/>
-    <w:lsdException w:name="Colorful List Accent 6" w:semiHidden="0" w:uiPriority="72" w:unhideWhenUsed="0"/>
-    <w:lsdException w:name="Colorful Grid Accent 6" w:semiHidden="0" w:uiPriority="73" w:unhideWhenUsed="0"/>
-    <w:lsdException w:name="Subtle Emphasis" w:semiHidden="0" w:uiPriority="19" w:unhideWhenUsed="0" w:qFormat="1"/>
-    <w:lsdException w:name="Intense Emphasis" w:semiHidden="0" w:uiPriority="21" w:unhideWhenUsed="0" w:qFormat="1"/>
-    <w:lsdException w:name="Subtle Reference" w:semiHidden="0" w:uiPriority="31" w:unhideWhenUsed="0" w:qFormat="1"/>
-    <w:lsdException w:name="Intense Reference" w:semiHidden="0" w:uiPriority="32" w:unhideWhenUsed="0" w:qFormat="1"/>
-    <w:lsdException w:name="Book Title" w:semiHidden="0" w:uiPriority="33" w:unhideWhenUsed="0" w:qFormat="1"/>
-    <w:lsdException w:name="Bibliography" w:uiPriority="37"/>
-    <w:lsdException w:name="TOC Heading" w:uiPriority="39" w:qFormat="1"/>
+  <w:latentStyles w:defLockedState="0" w:defUIPriority="99" w:defSemiHidden="0" w:defUnhideWhenUsed="0" w:defQFormat="0" w:count="371">
+    <w:lsdException w:name="Normal" w:uiPriority="0" w:qFormat="1"/>
+    <w:lsdException w:name="heading 1" w:uiPriority="9" w:qFormat="1"/>
+    <w:lsdException w:name="heading 2" w:semiHidden="1" w:uiPriority="9" w:unhideWhenUsed="1" w:qFormat="1"/>
+    <w:lsdException w:name="heading 3" w:semiHidden="1" w:uiPriority="9" w:unhideWhenUsed="1" w:qFormat="1"/>
+    <w:lsdException w:name="heading 4" w:semiHidden="1" w:uiPriority="9" w:unhideWhenUsed="1" w:qFormat="1"/>
+    <w:lsdException w:name="heading 5" w:semiHidden="1" w:uiPriority="9" w:unhideWhenUsed="1" w:qFormat="1"/>
+    <w:lsdException w:name="heading 6" w:semiHidden="1" w:uiPriority="9" w:unhideWhenUsed="1" w:qFormat="1"/>
+    <w:lsdException w:name="heading 7" w:semiHidden="1" w:uiPriority="9" w:unhideWhenUsed="1" w:qFormat="1"/>
+    <w:lsdException w:name="heading 8" w:semiHidden="1" w:uiPriority="9" w:unhideWhenUsed="1" w:qFormat="1"/>
+    <w:lsdException w:name="heading 9" w:semiHidden="1" w:uiPriority="9" w:unhideWhenUsed="1" w:qFormat="1"/>
+    <w:lsdException w:name="index 1" w:semiHidden="1" w:unhideWhenUsed="1"/>
+    <w:lsdException w:name="index 2" w:semiHidden="1" w:unhideWhenUsed="1"/>
+    <w:lsdException w:name="index 3" w:semiHidden="1" w:unhideWhenUsed="1"/>
+    <w:lsdException w:name="index 4" w:semiHidden="1" w:unhideWhenUsed="1"/>
+    <w:lsdException w:name="index 5" w:semiHidden="1" w:unhideWhenUsed="1"/>
+    <w:lsdException w:name="index 6" w:semiHidden="1" w:unhideWhenUsed="1"/>
+    <w:lsdException w:name="index 7" w:semiHidden="1" w:unhideWhenUsed="1"/>
+    <w:lsdException w:name="index 8" w:semiHidden="1" w:unhideWhenUsed="1"/>
+    <w:lsdException w:name="index 9" w:semiHidden="1" w:unhideWhenUsed="1"/>
+    <w:lsdException w:name="toc 1" w:semiHidden="1" w:uiPriority="39" w:unhideWhenUsed="1"/>
+    <w:lsdException w:name="toc 2" w:semiHidden="1" w:uiPriority="39" w:unhideWhenUsed="1"/>
+    <w:lsdException w:name="toc 3" w:semiHidden="1" w:uiPriority="39" w:unhideWhenUsed="1"/>
+    <w:lsdException w:name="toc 4" w:semiHidden="1" w:uiPriority="39" w:unhideWhenUsed="1"/>
+    <w:lsdException w:name="toc 5" w:semiHidden="1" w:uiPriority="39" w:unhideWhenUsed="1"/>
+    <w:lsdException w:name="toc 6" w:semiHidden="1" w:uiPriority="39" w:unhideWhenUsed="1"/>
+    <w:lsdException w:name="toc 7" w:semiHidden="1" w:uiPriority="39" w:unhideWhenUsed="1"/>
+    <w:lsdException w:name="toc 8" w:semiHidden="1" w:uiPriority="39" w:unhideWhenUsed="1"/>
+    <w:lsdException w:name="toc 9" w:semiHidden="1" w:uiPriority="39" w:unhideWhenUsed="1"/>
+    <w:lsdException w:name="Normal Indent" w:semiHidden="1" w:unhideWhenUsed="1"/>
+    <w:lsdException w:name="footnote text" w:semiHidden="1" w:unhideWhenUsed="1"/>
+    <w:lsdException w:name="annotation text" w:semiHidden="1" w:unhideWhenUsed="1"/>
+    <w:lsdException w:name="header" w:semiHidden="1" w:unhideWhenUsed="1"/>
+    <w:lsdException w:name="footer" w:semiHidden="1" w:unhideWhenUsed="1"/>
+    <w:lsdException w:name="index heading" w:semiHidden="1" w:unhideWhenUsed="1"/>
+    <w:lsdException w:name="caption" w:semiHidden="1" w:uiPriority="35" w:unhideWhenUsed="1" w:qFormat="1"/>
+    <w:lsdException w:name="table of figures" w:semiHidden="1" w:unhideWhenUsed="1"/>
+    <w:lsdException w:name="envelope address" w:semiHidden="1" w:unhideWhenUsed="1"/>
+    <w:lsdException w:name="envelope return" w:semiHidden="1" w:unhideWhenUsed="1"/>
+    <w:lsdException w:name="footnote reference" w:semiHidden="1" w:unhideWhenUsed="1"/>
+    <w:lsdException w:name="annotation reference" w:semiHidden="1" w:unhideWhenUsed="1"/>
+    <w:lsdException w:name="line number" w:semiHidden="1" w:unhideWhenUsed="1"/>
+    <w:lsdException w:name="page number" w:semiHidden="1" w:unhideWhenUsed="1"/>
+    <w:lsdException w:name="endnote reference" w:semiHidden="1" w:unhideWhenUsed="1"/>
+    <w:lsdException w:name="endnote text" w:semiHidden="1" w:unhideWhenUsed="1"/>
+    <w:lsdException w:name="table of authorities" w:semiHidden="1" w:unhideWhenUsed="1"/>
+    <w:lsdException w:name="macro" w:semiHidden="1" w:unhideWhenUsed="1"/>
+    <w:lsdException w:name="toa heading" w:semiHidden="1" w:unhideWhenUsed="1"/>
+    <w:lsdException w:name="List" w:semiHidden="1" w:unhideWhenUsed="1"/>
+    <w:lsdException w:name="List Bullet" w:semiHidden="1" w:unhideWhenUsed="1"/>
+    <w:lsdException w:name="List Number" w:semiHidden="1" w:unhideWhenUsed="1"/>
+    <w:lsdException w:name="List 2" w:semiHidden="1" w:unhideWhenUsed="1"/>
+    <w:lsdException w:name="List 3" w:semiHidden="1" w:unhideWhenUsed="1"/>
+    <w:lsdException w:name="List 4" w:semiHidden="1" w:unhideWhenUsed="1"/>
+    <w:lsdException w:name="List 5" w:semiHidden="1" w:unhideWhenUsed="1"/>
+    <w:lsdException w:name="List Bullet 2" w:semiHidden="1" w:unhideWhenUsed="1"/>
+    <w:lsdException w:name="List Bullet 3" w:semiHidden="1" w:unhideWhenUsed="1"/>
+    <w:lsdException w:name="List Bullet 4" w:semiHidden="1" w:unhideWhenUsed="1"/>
+    <w:lsdException w:name="List Bullet 5" w:semiHidden="1" w:unhideWhenUsed="1"/>
+    <w:lsdException w:name="List Number 2" w:semiHidden="1" w:unhideWhenUsed="1"/>
+    <w:lsdException w:name="List Number 3" w:semiHidden="1" w:unhideWhenUsed="1"/>
+    <w:lsdException w:name="List Number 4" w:semiHidden="1" w:unhideWhenUsed="1"/>
+    <w:lsdException w:name="List Number 5" w:semiHidden="1" w:unhideWhenUsed="1"/>
+    <w:lsdException w:name="Title" w:uiPriority="10" w:qFormat="1"/>
+    <w:lsdException w:name="Closing" w:semiHidden="1" w:unhideWhenUsed="1"/>
+    <w:lsdException w:name="Signature" w:semiHidden="1" w:unhideWhenUsed="1"/>
+    <w:lsdException w:name="Default Paragraph Font" w:semiHidden="1" w:uiPriority="1" w:unhideWhenUsed="1"/>
+    <w:lsdException w:name="Body Text" w:semiHidden="1" w:unhideWhenUsed="1"/>
+    <w:lsdException w:name="Body Text Indent" w:semiHidden="1" w:unhideWhenUsed="1"/>
+    <w:lsdException w:name="List Continue" w:semiHidden="1" w:unhideWhenUsed="1"/>
+    <w:lsdException w:name="List Continue 2" w:semiHidden="1" w:unhideWhenUsed="1"/>
+    <w:lsdException w:name="List Continue 3" w:semiHidden="1" w:unhideWhenUsed="1"/>
+    <w:lsdException w:name="List Continue 4" w:semiHidden="1" w:unhideWhenUsed="1"/>
+    <w:lsdException w:name="List Continue 5" w:semiHidden="1" w:unhideWhenUsed="1"/>
+    <w:lsdException w:name="Message Header" w:semiHidden="1" w:unhideWhenUsed="1"/>
+    <w:lsdException w:name="Subtitle" w:uiPriority="11" w:qFormat="1"/>
+    <w:lsdException w:name="Salutation" w:semiHidden="1" w:unhideWhenUsed="1"/>
+    <w:lsdException w:name="Date" w:semiHidden="1" w:unhideWhenUsed="1"/>
+    <w:lsdException w:name="Body Text First Indent" w:semiHidden="1" w:unhideWhenUsed="1"/>
+    <w:lsdException w:name="Body Text First Indent 2" w:semiHidden="1" w:unhideWhenUsed="1"/>
+    <w:lsdException w:name="Note Heading" w:semiHidden="1" w:unhideWhenUsed="1"/>
+    <w:lsdException w:name="Body Text 2" w:semiHidden="1" w:unhideWhenUsed="1"/>
+    <w:lsdException w:name="Body Text 3" w:semiHidden="1" w:unhideWhenUsed="1"/>
+    <w:lsdException w:name="Body Text Indent 2" w:semiHidden="1" w:unhideWhenUsed="1"/>
+    <w:lsdException w:name="Body Text Indent 3" w:semiHidden="1" w:unhideWhenUsed="1"/>
+    <w:lsdException w:name="Block Text" w:semiHidden="1" w:unhideWhenUsed="1"/>
+    <w:lsdException w:name="Hyperlink" w:semiHidden="1" w:unhideWhenUsed="1"/>
+    <w:lsdException w:name="FollowedHyperlink" w:semiHidden="1" w:unhideWhenUsed="1"/>
+    <w:lsdException w:name="Strong" w:uiPriority="22" w:qFormat="1"/>
+    <w:lsdException w:name="Emphasis" w:uiPriority="20" w:qFormat="1"/>
+    <w:lsdException w:name="Document Map" w:semiHidden="1" w:unhideWhenUsed="1"/>
+    <w:lsdException w:name="Plain Text" w:semiHidden="1" w:unhideWhenUsed="1"/>
+    <w:lsdException w:name="E-mail Signature" w:semiHidden="1" w:unhideWhenUsed="1"/>
+    <w:lsdException w:name="HTML Top of Form" w:semiHidden="1" w:unhideWhenUsed="1"/>
+    <w:lsdException w:name="HTML Bottom of Form" w:semiHidden="1" w:unhideWhenUsed="1"/>
+    <w:lsdException w:name="Normal (Web)" w:semiHidden="1" w:unhideWhenUsed="1"/>
+    <w:lsdException w:name="HTML Acronym" w:semiHidden="1" w:unhideWhenUsed="1"/>
+    <w:lsdException w:name="HTML Address" w:semiHidden="1" w:unhideWhenUsed="1"/>
+    <w:lsdException w:name="HTML Cite" w:semiHidden="1" w:unhideWhenUsed="1"/>
+    <w:lsdException w:name="HTML Code" w:semiHidden="1" w:unhideWhenUsed="1"/>
+    <w:lsdException w:name="HTML Definition" w:semiHidden="1" w:unhideWhenUsed="1"/>
+    <w:lsdException w:name="HTML Keyboard" w:semiHidden="1" w:unhideWhenUsed="1"/>
+    <w:lsdException w:name="HTML Preformatted" w:semiHidden="1" w:unhideWhenUsed="1"/>
+    <w:lsdException w:name="HTML Sample" w:semiHidden="1" w:unhideWhenUsed="1"/>
+    <w:lsdException w:name="HTML Typewriter" w:semiHidden="1" w:unhideWhenUsed="1"/>
+    <w:lsdException w:name="HTML Variable" w:semiHidden="1" w:unhideWhenUsed="1"/>
+    <w:lsdException w:name="Normal Table" w:semiHidden="1" w:unhideWhenUsed="1"/>
+    <w:lsdException w:name="annotation subject" w:semiHidden="1" w:unhideWhenUsed="1"/>
+    <w:lsdException w:name="No List" w:semiHidden="1" w:unhideWhenUsed="1"/>
+    <w:lsdException w:name="Outline List 1" w:semiHidden="1" w:unhideWhenUsed="1"/>
+    <w:lsdException w:name="Outline List 2" w:semiHidden="1" w:unhideWhenUsed="1"/>
+    <w:lsdException w:name="Outline List 3" w:semiHidden="1" w:unhideWhenUsed="1"/>
+    <w:lsdException w:name="Table Simple 1" w:semiHidden="1" w:unhideWhenUsed="1"/>
+    <w:lsdException w:name="Table Simple 2" w:semiHidden="1" w:unhideWhenUsed="1"/>
+    <w:lsdException w:name="Table Simple 3" w:semiHidden="1" w:unhideWhenUsed="1"/>
+    <w:lsdException w:name="Table Classic 1" w:semiHidden="1" w:unhideWhenUsed="1"/>
+    <w:lsdException w:name="Table Classic 2" w:semiHidden="1" w:unhideWhenUsed="1"/>
+    <w:lsdException w:name="Table Classic 3" w:semiHidden="1" w:unhideWhenUsed="1"/>
+    <w:lsdException w:name="Table Classic 4" w:semiHidden="1" w:unhideWhenUsed="1"/>
+    <w:lsdException w:name="Table Colorful 1" w:semiHidden="1" w:unhideWhenUsed="1"/>
+    <w:lsdException w:name="Table Colorful 2" w:semiHidden="1" w:unhideWhenUsed="1"/>
+    <w:lsdException w:name="Table Colorful 3" w:semiHidden="1" w:unhideWhenUsed="1"/>
+    <w:lsdException w:name="Table Columns 1" w:semiHidden="1" w:unhideWhenUsed="1"/>
+    <w:lsdException w:name="Table Columns 2" w:semiHidden="1" w:unhideWhenUsed="1"/>
+    <w:lsdException w:name="Table Columns 3" w:semiHidden="1" w:unhideWhenUsed="1"/>
+    <w:lsdException w:name="Table Columns 4" w:semiHidden="1" w:unhideWhenUsed="1"/>
+    <w:lsdException w:name="Table Columns 5" w:semiHidden="1" w:unhideWhenUsed="1"/>
+    <w:lsdException w:name="Table Grid 1" w:semiHidden="1" w:unhideWhenUsed="1"/>
+    <w:lsdException w:name="Table Grid 2" w:semiHidden="1" w:unhideWhenUsed="1"/>
+    <w:lsdException w:name="Table Grid 3" w:semiHidden="1" w:unhideWhenUsed="1"/>
+    <w:lsdException w:name="Table Grid 4" w:semiHidden="1" w:unhideWhenUsed="1"/>
+    <w:lsdException w:name="Table Grid 5" w:semiHidden="1" w:unhideWhenUsed="1"/>
+    <w:lsdException w:name="Table Grid 6" w:semiHidden="1" w:unhideWhenUsed="1"/>
+    <w:lsdException w:name="Table Grid 7" w:semiHidden="1" w:unhideWhenUsed="1"/>
+    <w:lsdException w:name="Table Grid 8" w:semiHidden="1" w:unhideWhenUsed="1"/>
+    <w:lsdException w:name="Table List 1" w:semiHidden="1" w:unhideWhenUsed="1"/>
+    <w:lsdException w:name="Table List 2" w:semiHidden="1" w:unhideWhenUsed="1"/>
+    <w:lsdException w:name="Table List 3" w:semiHidden="1" w:unhideWhenUsed="1"/>
+    <w:lsdException w:name="Table List 4" w:semiHidden="1" w:unhideWhenUsed="1"/>
+    <w:lsdException w:name="Table List 5" w:semiHidden="1" w:unhideWhenUsed="1"/>
+    <w:lsdException w:name="Table List 6" w:semiHidden="1" w:unhideWhenUsed="1"/>
+    <w:lsdException w:name="Table List 7" w:semiHidden="1" w:unhideWhenUsed="1"/>
+    <w:lsdException w:name="Table List 8" w:semiHidden="1" w:unhideWhenUsed="1"/>
+    <w:lsdException w:name="Table 3D effects 1" w:semiHidden="1" w:unhideWhenUsed="1"/>
+    <w:lsdException w:name="Table 3D effects 2" w:semiHidden="1" w:unhideWhenUsed="1"/>
+    <w:lsdException w:name="Table 3D effects 3" w:semiHidden="1" w:unhideWhenUsed="1"/>
+    <w:lsdException w:name="Table Contemporary" w:semiHidden="1" w:unhideWhenUsed="1"/>
+    <w:lsdException w:name="Table Elegant" w:semiHidden="1" w:unhideWhenUsed="1"/>
+    <w:lsdException w:name="Table Professional" w:semiHidden="1" w:unhideWhenUsed="1"/>
+    <w:lsdException w:name="Table Subtle 1" w:semiHidden="1" w:unhideWhenUsed="1"/>
+    <w:lsdException w:name="Table Subtle 2" w:semiHidden="1" w:unhideWhenUsed="1"/>
+    <w:lsdException w:name="Table Web 1" w:semiHidden="1" w:unhideWhenUsed="1"/>
+    <w:lsdException w:name="Table Web 2" w:semiHidden="1" w:unhideWhenUsed="1"/>
+    <w:lsdException w:name="Table Web 3" w:semiHidden="1" w:unhideWhenUsed="1"/>
+    <w:lsdException w:name="Balloon Text" w:semiHidden="1" w:unhideWhenUsed="1"/>
+    <w:lsdException w:name="Table Grid" w:uiPriority="59"/>
+    <w:lsdException w:name="Table Theme" w:semiHidden="1" w:unhideWhenUsed="1"/>
+    <w:lsdException w:name="Placeholder Text" w:semiHidden="1"/>
+    <w:lsdException w:name="No Spacing" w:uiPriority="1" w:qFormat="1"/>
+    <w:lsdException w:name="Light Shading" w:uiPriority="60"/>
+    <w:lsdException w:name="Light List" w:uiPriority="61"/>
+    <w:lsdException w:name="Light Grid" w:uiPriority="62"/>
+    <w:lsdException w:name="Medium Shading 1" w:uiPriority="63"/>
+    <w:lsdException w:name="Medium Shading 2" w:uiPriority="64"/>
+    <w:lsdException w:name="Medium List 1" w:uiPriority="65"/>
+    <w:lsdException w:name="Medium List 2" w:uiPriority="66"/>
+    <w:lsdException w:name="Medium Grid 1" w:uiPriority="67"/>
+    <w:lsdException w:name="Medium Grid 2" w:uiPriority="68"/>
+    <w:lsdException w:name="Medium Grid 3" w:uiPriority="69"/>
+    <w:lsdException w:name="Dark List" w:uiPriority="70"/>
+    <w:lsdException w:name="Colorful Shading" w:uiPriority="71"/>
+    <w:lsdException w:name="Colorful List" w:uiPriority="72"/>
+    <w:lsdException w:name="Colorful Grid" w:uiPriority="73"/>
+    <w:lsdException w:name="Light Shading Accent 1" w:uiPriority="60"/>
+    <w:lsdException w:name="Light List Accent 1" w:uiPriority="61"/>
+    <w:lsdException w:name="Light Grid Accent 1" w:uiPriority="62"/>
+    <w:lsdException w:name="Medium Shading 1 Accent 1" w:uiPriority="63"/>
+    <w:lsdException w:name="Medium Shading 2 Accent 1" w:uiPriority="64"/>
+    <w:lsdException w:name="Medium List 1 Accent 1" w:uiPriority="65"/>
+    <w:lsdException w:name="Revision" w:semiHidden="1"/>
+    <w:lsdException w:name="List Paragraph" w:uiPriority="34" w:qFormat="1"/>
+    <w:lsdException w:name="Quote" w:uiPriority="29" w:qFormat="1"/>
+    <w:lsdException w:name="Intense Quote" w:uiPriority="30" w:qFormat="1"/>
+    <w:lsdException w:name="Medium List 2 Accent 1" w:uiPriority="66"/>
+    <w:lsdException w:name="Medium Grid 1 Accent 1" w:uiPriority="67"/>
+    <w:lsdException w:name="Medium Grid 2 Accent 1" w:uiPriority="68"/>
+    <w:lsdException w:name="Medium Grid 3 Accent 1" w:uiPriority="69"/>
+    <w:lsdException w:name="Dark List Accent 1" w:uiPriority="70"/>
+    <w:lsdException w:name="Colorful Shading Accent 1" w:uiPriority="71"/>
+    <w:lsdException w:name="Colorful List Accent 1" w:uiPriority="72"/>
+    <w:lsdException w:name="Colorful Grid Accent 1" w:uiPriority="73"/>
+    <w:lsdException w:name="Light Shading Accent 2" w:uiPriority="60"/>
+    <w:lsdException w:name="Light List Accent 2" w:uiPriority="61"/>
+    <w:lsdException w:name="Light Grid Accent 2" w:uiPriority="62"/>
+    <w:lsdException w:name="Medium Shading 1 Accent 2" w:uiPriority="63"/>
+    <w:lsdException w:name="Medium Shading 2 Accent 2" w:uiPriority="64"/>
+    <w:lsdException w:name="Medium List 1 Accent 2" w:uiPriority="65"/>
+    <w:lsdException w:name="Medium List 2 Accent 2" w:uiPriority="66"/>
+    <w:lsdException w:name="Medium Grid 1 Accent 2" w:uiPriority="67"/>
+    <w:lsdException w:name="Medium Grid 2 Accent 2" w:uiPriority="68"/>
+    <w:lsdException w:name="Medium Grid 3 Accent 2" w:uiPriority="69"/>
+    <w:lsdException w:name="Dark List Accent 2" w:uiPriority="70"/>
+    <w:lsdException w:name="Colorful Shading Accent 2" w:uiPriority="71"/>
+    <w:lsdException w:name="Colorful List Accent 2" w:uiPriority="72"/>
+    <w:lsdException w:name="Colorful Grid Accent 2" w:uiPriority="73"/>
+    <w:lsdException w:name="Light Shading Accent 3" w:uiPriority="60"/>
+    <w:lsdException w:name="Light List Accent 3" w:uiPriority="61"/>
+    <w:lsdException w:name="Light Grid Accent 3" w:uiPriority="62"/>
+    <w:lsdException w:name="Medium Shading 1 Accent 3" w:uiPriority="63"/>
+    <w:lsdException w:name="Medium Shading 2 Accent 3" w:uiPriority="64"/>
+    <w:lsdException w:name="Medium List 1 Accent 3" w:uiPriority="65"/>
+    <w:lsdException w:name="Medium List 2 Accent 3" w:uiPriority="66"/>
+    <w:lsdException w:name="Medium Grid 1 Accent 3" w:uiPriority="67"/>
+    <w:lsdException w:name="Medium Grid 2 Accent 3" w:uiPriority="68"/>
+    <w:lsdException w:name="Medium Grid 3 Accent 3" w:uiPriority="69"/>
+    <w:lsdException w:name="Dark List Accent 3" w:uiPriority="70"/>
+    <w:lsdException w:name="Colorful Shading Accent 3" w:uiPriority="71"/>
+    <w:lsdException w:name="Colorful List Accent 3" w:uiPriority="72"/>
+    <w:lsdException w:name="Colorful Grid Accent 3" w:uiPriority="73"/>
+    <w:lsdException w:name="Light Shading Accent 4" w:uiPriority="60"/>
+    <w:lsdException w:name="Light List Accent 4" w:uiPriority="61"/>
+    <w:lsdException w:name="Light Grid Accent 4" w:uiPriority="62"/>
+    <w:lsdException w:name="Medium Shading 1 Accent 4" w:uiPriority="63"/>
+    <w:lsdException w:name="Medium Shading 2 Accent 4" w:uiPriority="64"/>
+    <w:lsdException w:name="Medium List 1 Accent 4" w:uiPriority="65"/>
+    <w:lsdException w:name="Medium List 2 Accent 4" w:uiPriority="66"/>
+    <w:lsdException w:name="Medium Grid 1 Accent 4" w:uiPriority="67"/>
+    <w:lsdException w:name="Medium Grid 2 Accent 4" w:uiPriority="68"/>
+    <w:lsdException w:name="Medium Grid 3 Accent 4" w:uiPriority="69"/>
+    <w:lsdException w:name="Dark List Accent 4" w:uiPriority="70"/>
+    <w:lsdException w:name="Colorful Shading Accent 4" w:uiPriority="71"/>
+    <w:lsdException w:name="Colorful List Accent 4" w:uiPriority="72"/>
+    <w:lsdException w:name="Colorful Grid Accent 4" w:uiPriority="73"/>
+    <w:lsdException w:name="Light Shading Accent 5" w:uiPriority="60"/>
+    <w:lsdException w:name="Light List Accent 5" w:uiPriority="61"/>
+    <w:lsdException w:name="Light Grid Accent 5" w:uiPriority="62"/>
+    <w:lsdException w:name="Medium Shading 1 Accent 5" w:uiPriority="63"/>
+    <w:lsdException w:name="Medium Shading 2 Accent 5" w:uiPriority="64"/>
+    <w:lsdException w:name="Medium List 1 Accent 5" w:uiPriority="65"/>
+    <w:lsdException w:name="Medium List 2 Accent 5" w:uiPriority="66"/>
+    <w:lsdException w:name="Medium Grid 1 Accent 5" w:uiPriority="67"/>
+    <w:lsdException w:name="Medium Grid 2 Accent 5" w:uiPriority="68"/>
+    <w:lsdException w:name="Medium Grid 3 Accent 5" w:uiPriority="69"/>
+    <w:lsdException w:name="Dark List Accent 5" w:uiPriority="70"/>
+    <w:lsdException w:name="Colorful Shading Accent 5" w:uiPriority="71"/>
+    <w:lsdException w:name="Colorful List Accent 5" w:uiPriority="72"/>
+    <w:lsdException w:name="Colorful Grid Accent 5" w:uiPriority="73"/>
+    <w:lsdException w:name="Light Shading Accent 6" w:uiPriority="60"/>
+    <w:lsdException w:name="Light List Accent 6" w:uiPriority="61"/>
+    <w:lsdException w:name="Light Grid Accent 6" w:uiPriority="62"/>
+    <w:lsdException w:name="Medium Shading 1 Accent 6" w:uiPriority="63"/>
+    <w:lsdException w:name="Medium Shading 2 Accent 6" w:uiPriority="64"/>
+    <w:lsdException w:name="Medium List 1 Accent 6" w:uiPriority="65"/>
+    <w:lsdException w:name="Medium List 2 Accent 6" w:uiPriority="66"/>
+    <w:lsdException w:name="Medium Grid 1 Accent 6" w:uiPriority="67"/>
+    <w:lsdException w:name="Medium Grid 2 Accent 6" w:uiPriority="68"/>
+    <w:lsdException w:name="Medium Grid 3 Accent 6" w:uiPriority="69"/>
+    <w:lsdException w:name="Dark List Accent 6" w:uiPriority="70"/>
+    <w:lsdException w:name="Colorful Shading Accent 6" w:uiPriority="71"/>
+    <w:lsdException w:name="Colorful List Accent 6" w:uiPriority="72"/>
+    <w:lsdException w:name="Colorful Grid Accent 6" w:uiPriority="73"/>
+    <w:lsdException w:name="Subtle Emphasis" w:uiPriority="19" w:qFormat="1"/>
+    <w:lsdException w:name="Intense Emphasis" w:uiPriority="21" w:qFormat="1"/>
+    <w:lsdException w:name="Subtle Reference" w:uiPriority="31" w:qFormat="1"/>
+    <w:lsdException w:name="Intense Reference" w:uiPriority="32" w:qFormat="1"/>
+    <w:lsdException w:name="Book Title" w:uiPriority="33" w:qFormat="1"/>
+    <w:lsdException w:name="Bibliography" w:semiHidden="1" w:uiPriority="37" w:unhideWhenUsed="1"/>
+    <w:lsdException w:name="TOC Heading" w:semiHidden="1" w:uiPriority="39" w:unhideWhenUsed="1" w:qFormat="1"/>
+    <w:lsdException w:name="Plain Table 1" w:uiPriority="41"/>
+    <w:lsdException w:name="Plain Table 2" w:uiPriority="42"/>
+    <w:lsdException w:name="Plain Table 3" w:uiPriority="43"/>
+    <w:lsdException w:name="Plain Table 4" w:uiPriority="44"/>
+    <w:lsdException w:name="Plain Table 5" w:uiPriority="45"/>
+    <w:lsdException w:name="Grid Table Light" w:uiPriority="40"/>
+    <w:lsdException w:name="Grid Table 1 Light" w:uiPriority="46"/>
+    <w:lsdException w:name="Grid Table 2" w:uiPriority="47"/>
+    <w:lsdException w:name="Grid Table 3" w:uiPriority="48"/>
+    <w:lsdException w:name="Grid Table 4" w:uiPriority="49"/>
+    <w:lsdException w:name="Grid Table 5 Dark" w:uiPriority="50"/>
+    <w:lsdException w:name="Grid Table 6 Colorful" w:uiPriority="51"/>
+    <w:lsdException w:name="Grid Table 7 Colorful" w:uiPriority="52"/>
+    <w:lsdException w:name="Grid Table 1 Light Accent 1" w:uiPriority="46"/>
+    <w:lsdException w:name="Grid Table 2 Accent 1" w:uiPriority="47"/>
+    <w:lsdException w:name="Grid Table 3 Accent 1" w:uiPriority="48"/>
+    <w:lsdException w:name="Grid Table 4 Accent 1" w:uiPriority="49"/>
+    <w:lsdException w:name="Grid Table 5 Dark Accent 1" w:uiPriority="50"/>
+    <w:lsdException w:name="Grid Table 6 Colorful Accent 1" w:uiPriority="51"/>
+    <w:lsdException w:name="Grid Table 7 Colorful Accent 1" w:uiPriority="52"/>
+    <w:lsdException w:name="Grid Table 1 Light Accent 2" w:uiPriority="46"/>
+    <w:lsdException w:name="Grid Table 2 Accent 2" w:uiPriority="47"/>
+    <w:lsdException w:name="Grid Table 3 Accent 2" w:uiPriority="48"/>
+    <w:lsdException w:name="Grid Table 4 Accent 2" w:uiPriority="49"/>
+    <w:lsdException w:name="Grid Table 5 Dark Accent 2" w:uiPriority="50"/>
+    <w:lsdException w:name="Grid Table 6 Colorful Accent 2" w:uiPriority="51"/>
+    <w:lsdException w:name="Grid Table 7 Colorful Accent 2" w:uiPriority="52"/>
+    <w:lsdException w:name="Grid Table 1 Light Accent 3" w:uiPriority="46"/>
+    <w:lsdException w:name="Grid Table 2 Accent 3" w:uiPriority="47"/>
+    <w:lsdException w:name="Grid Table 3 Accent 3" w:uiPriority="48"/>
+    <w:lsdException w:name="Grid Table 4 Accent 3" w:uiPriority="49"/>
+    <w:lsdException w:name="Grid Table 5 Dark Accent 3" w:uiPriority="50"/>
+    <w:lsdException w:name="Grid Table 6 Colorful Accent 3" w:uiPriority="51"/>
+    <w:lsdException w:name="Grid Table 7 Colorful Accent 3" w:uiPriority="52"/>
+    <w:lsdException w:name="Grid Table 1 Light Accent 4" w:uiPriority="46"/>
+    <w:lsdException w:name="Grid Table 2 Accent 4" w:uiPriority="47"/>
+    <w:lsdException w:name="Grid Table 3 Accent 4" w:uiPriority="48"/>
+    <w:lsdException w:name="Grid Table 4 Accent 4" w:uiPriority="49"/>
+    <w:lsdException w:name="Grid Table 5 Dark Accent 4" w:uiPriority="50"/>
+    <w:lsdException w:name="Grid Table 6 Colorful Accent 4" w:uiPriority="51"/>
+    <w:lsdException w:name="Grid Table 7 Colorful Accent 4" w:uiPriority="52"/>
+    <w:lsdException w:name="Grid Table 1 Light Accent 5" w:uiPriority="46"/>
+    <w:lsdException w:name="Grid Table 2 Accent 5" w:uiPriority="47"/>
+    <w:lsdException w:name="Grid Table 3 Accent 5" w:uiPriority="48"/>
+    <w:lsdException w:name="Grid Table 4 Accent 5" w:uiPriority="49"/>
+    <w:lsdException w:name="Grid Table 5 Dark Accent 5" w:uiPriority="50"/>
+    <w:lsdException w:name="Grid Table 6 Colorful Accent 5" w:uiPriority="51"/>
+    <w:lsdException w:name="Grid Table 7 Colorful Accent 5" w:uiPriority="52"/>
+    <w:lsdException w:name="Grid Table 1 Light Accent 6" w:uiPriority="46"/>
+    <w:lsdException w:name="Grid Table 2 Accent 6" w:uiPriority="47"/>
+    <w:lsdException w:name="Grid Table 3 Accent 6" w:uiPriority="48"/>
+    <w:lsdException w:name="Grid Table 4 Accent 6" w:uiPriority="49"/>
+    <w:lsdException w:name="Grid Table 5 Dark Accent 6" w:uiPriority="50"/>
+    <w:lsdException w:name="Grid Table 6 Colorful Accent 6" w:uiPriority="51"/>
+    <w:lsdException w:name="Grid Table 7 Colorful Accent 6" w:uiPriority="52"/>
+    <w:lsdException w:name="List Table 1 Light" w:uiPriority="46"/>
+    <w:lsdException w:name="List Table 2" w:uiPriority="47"/>
+    <w:lsdException w:name="List Table 3" w:uiPriority="48"/>
+    <w:lsdException w:name="List Table 4" w:uiPriority="49"/>
+    <w:lsdException w:name="List Table 5 Dark" w:uiPriority="50"/>
+    <w:lsdException w:name="List Table 6 Colorful" w:uiPriority="51"/>
+    <w:lsdException w:name="List Table 7 Colorful" w:uiPriority="52"/>
+    <w:lsdException w:name="List Table 1 Light Accent 1" w:uiPriority="46"/>
+    <w:lsdException w:name="List Table 2 Accent 1" w:uiPriority="47"/>
+    <w:lsdException w:name="List Table 3 Accent 1" w:uiPriority="48"/>
+    <w:lsdException w:name="List Table 4 Accent 1" w:uiPriority="49"/>
+    <w:lsdException w:name="List Table 5 Dark Accent 1" w:uiPriority="50"/>
+    <w:lsdException w:name="List Table 6 Colorful Accent 1" w:uiPriority="51"/>
+    <w:lsdException w:name="List Table 7 Colorful Accent 1" w:uiPriority="52"/>
+    <w:lsdException w:name="List Table 1 Light Accent 2" w:uiPriority="46"/>
+    <w:lsdException w:name="List Table 2 Accent 2" w:uiPriority="47"/>
+    <w:lsdException w:name="List Table 3 Accent 2" w:uiPriority="48"/>
+    <w:lsdException w:name="List Table 4 Accent 2" w:uiPriority="49"/>
+    <w:lsdException w:name="List Table 5 Dark Accent 2" w:uiPriority="50"/>
+    <w:lsdException w:name="List Table 6 Colorful Accent 2" w:uiPriority="51"/>
+    <w:lsdException w:name="List Table 7 Colorful Accent 2" w:uiPriority="52"/>
+    <w:lsdException w:name="List Table 1 Light Accent 3" w:uiPriority="46"/>
+    <w:lsdException w:name="List Table 2 Accent 3" w:uiPriority="47"/>
+    <w:lsdException w:name="List Table 3 Accent 3" w:uiPriority="48"/>
+    <w:lsdException w:name="List Table 4 Accent 3" w:uiPriority="49"/>
+    <w:lsdException w:name="List Table 5 Dark Accent 3" w:uiPriority="50"/>
+    <w:lsdException w:name="List Table 6 Colorful Accent 3" w:uiPriority="51"/>
+    <w:lsdException w:name="List Table 7 Colorful Accent 3" w:uiPriority="52"/>
+    <w:lsdException w:name="List Table 1 Light Accent 4" w:uiPriority="46"/>
+    <w:lsdException w:name="List Table 2 Accent 4" w:uiPriority="47"/>
+    <w:lsdException w:name="List Table 3 Accent 4" w:uiPriority="48"/>
+    <w:lsdException w:name="List Table 4 Accent 4" w:uiPriority="49"/>
+    <w:lsdException w:name="List Table 5 Dark Accent 4" w:uiPriority="50"/>
+    <w:lsdException w:name="List Table 6 Colorful Accent 4" w:uiPriority="51"/>
+    <w:lsdException w:name="List Table 7 Colorful Accent 4" w:uiPriority="52"/>
+    <w:lsdException w:name="List Table 1 Light Accent 5" w:uiPriority="46"/>
+    <w:lsdException w:name="List Table 2 Accent 5" w:uiPriority="47"/>
+    <w:lsdException w:name="List Table 3 Accent 5" w:uiPriority="48"/>
+    <w:lsdException w:name="List Table 4 Accent 5" w:uiPriority="49"/>
+    <w:lsdException w:name="List Table 5 Dark Accent 5" w:uiPriority="50"/>
+    <w:lsdException w:name="List Table 6 Colorful Accent 5" w:uiPriority="51"/>
+    <w:lsdException w:name="List Table 7 Colorful Accent 5" w:uiPriority="52"/>
+    <w:lsdException w:name="List Table 1 Light Accent 6" w:uiPriority="46"/>
+    <w:lsdException w:name="List Table 2 Accent 6" w:uiPriority="47"/>
+    <w:lsdException w:name="List Table 3 Accent 6" w:uiPriority="48"/>
+    <w:lsdException w:name="List Table 4 Accent 6" w:uiPriority="49"/>
+    <w:lsdException w:name="List Table 5 Dark Accent 6" w:uiPriority="50"/>
+    <w:lsdException w:name="List Table 6 Colorful Accent 6" w:uiPriority="51"/>
+    <w:lsdException w:name="List Table 7 Colorful Accent 6" w:uiPriority="52"/>
   </w:latentStyles>
   <w:style w:type="paragraph" w:default="1" w:styleId="a">
     <w:name w:val="Normal"/>
@@ -12100,7 +12889,6 @@
     <w:uiPriority w:val="59"/>
     <w:rsid w:val="002B3CF6"/>
     <w:tblPr>
-      <w:tblInd w:w="0" w:type="dxa"/>
       <w:tblBorders>
         <w:top w:val="single" w:sz="4" w:space="0" w:color="auto"/>
         <w:left w:val="single" w:sz="4" w:space="0" w:color="auto"/>
@@ -12109,501 +12897,6 @@
         <w:insideH w:val="single" w:sz="4" w:space="0" w:color="auto"/>
         <w:insideV w:val="single" w:sz="4" w:space="0" w:color="auto"/>
       </w:tblBorders>
-      <w:tblCellMar>
-        <w:top w:w="0" w:type="dxa"/>
-        <w:left w:w="108" w:type="dxa"/>
-        <w:bottom w:w="0" w:type="dxa"/>
-        <w:right w:w="108" w:type="dxa"/>
-      </w:tblCellMar>
-    </w:tblPr>
-  </w:style>
-</w:styles>
-</file>
-
-<file path=word/stylesWithEffects.xml><?xml version="1.0" encoding="utf-8"?>
-<w:styles xmlns:wpc="http://schemas.microsoft.com/office/word/2010/wordprocessingCanvas" xmlns:mc="http://schemas.openxmlformats.org/markup-compatibility/2006" xmlns:o="urn:schemas-microsoft-com:office:office" xmlns:r="http://schemas.openxmlformats.org/officeDocument/2006/relationships" xmlns:m="http://schemas.openxmlformats.org/officeDocument/2006/math" xmlns:v="urn:schemas-microsoft-com:vml" xmlns:wp14="http://schemas.microsoft.com/office/word/2010/wordprocessingDrawing" xmlns:wp="http://schemas.openxmlformats.org/drawingml/2006/wordprocessingDrawing" xmlns:w10="urn:schemas-microsoft-com:office:word" xmlns:w="http://schemas.openxmlformats.org/wordprocessingml/2006/main" xmlns:w14="http://schemas.microsoft.com/office/word/2010/wordml" xmlns:wpg="http://schemas.microsoft.com/office/word/2010/wordprocessingGroup" xmlns:wpi="http://schemas.microsoft.com/office/word/2010/wordprocessingInk" xmlns:wne="http://schemas.microsoft.com/office/word/2006/wordml" xmlns:wps="http://schemas.microsoft.com/office/word/2010/wordprocessingShape" mc:Ignorable="w14 wp14">
-  <w:docDefaults>
-    <w:rPrDefault>
-      <w:rPr>
-        <w:rFonts w:ascii="Calibri" w:eastAsia="宋体" w:hAnsi="Calibri" w:cs="Times New Roman"/>
-        <w:lang w:val="en-US" w:eastAsia="zh-CN" w:bidi="ar-SA"/>
-      </w:rPr>
-    </w:rPrDefault>
-    <w:pPrDefault/>
-  </w:docDefaults>
-  <w:latentStyles w:defLockedState="0" w:defUIPriority="99" w:defSemiHidden="1" w:defUnhideWhenUsed="1" w:defQFormat="0" w:count="267">
-    <w:lsdException w:name="Normal" w:semiHidden="0" w:uiPriority="0" w:unhideWhenUsed="0" w:qFormat="1"/>
-    <w:lsdException w:name="heading 1" w:semiHidden="0" w:uiPriority="9" w:unhideWhenUsed="0" w:qFormat="1"/>
-    <w:lsdException w:name="heading 2" w:uiPriority="9" w:qFormat="1"/>
-    <w:lsdException w:name="heading 3" w:uiPriority="9" w:qFormat="1"/>
-    <w:lsdException w:name="heading 4" w:uiPriority="9" w:qFormat="1"/>
-    <w:lsdException w:name="heading 5" w:uiPriority="9" w:qFormat="1"/>
-    <w:lsdException w:name="heading 6" w:uiPriority="9" w:qFormat="1"/>
-    <w:lsdException w:name="heading 7" w:uiPriority="9" w:qFormat="1"/>
-    <w:lsdException w:name="heading 8" w:uiPriority="9" w:qFormat="1"/>
-    <w:lsdException w:name="heading 9" w:uiPriority="9" w:qFormat="1"/>
-    <w:lsdException w:name="toc 1" w:uiPriority="39"/>
-    <w:lsdException w:name="toc 2" w:uiPriority="39"/>
-    <w:lsdException w:name="toc 3" w:uiPriority="39"/>
-    <w:lsdException w:name="toc 4" w:uiPriority="39"/>
-    <w:lsdException w:name="toc 5" w:uiPriority="39"/>
-    <w:lsdException w:name="toc 6" w:uiPriority="39"/>
-    <w:lsdException w:name="toc 7" w:uiPriority="39"/>
-    <w:lsdException w:name="toc 8" w:uiPriority="39"/>
-    <w:lsdException w:name="toc 9" w:uiPriority="39"/>
-    <w:lsdException w:name="caption" w:uiPriority="35" w:qFormat="1"/>
-    <w:lsdException w:name="Title" w:semiHidden="0" w:uiPriority="10" w:unhideWhenUsed="0" w:qFormat="1"/>
-    <w:lsdException w:name="Default Paragraph Font" w:uiPriority="1"/>
-    <w:lsdException w:name="Subtitle" w:semiHidden="0" w:uiPriority="11" w:unhideWhenUsed="0" w:qFormat="1"/>
-    <w:lsdException w:name="Strong" w:semiHidden="0" w:uiPriority="22" w:unhideWhenUsed="0" w:qFormat="1"/>
-    <w:lsdException w:name="Emphasis" w:semiHidden="0" w:uiPriority="20" w:unhideWhenUsed="0" w:qFormat="1"/>
-    <w:lsdException w:name="Table Grid" w:semiHidden="0" w:uiPriority="59" w:unhideWhenUsed="0"/>
-    <w:lsdException w:name="Placeholder Text" w:unhideWhenUsed="0"/>
-    <w:lsdException w:name="No Spacing" w:semiHidden="0" w:uiPriority="1" w:unhideWhenUsed="0" w:qFormat="1"/>
-    <w:lsdException w:name="Light Shading" w:semiHidden="0" w:uiPriority="60" w:unhideWhenUsed="0"/>
-    <w:lsdException w:name="Light List" w:semiHidden="0" w:uiPriority="61" w:unhideWhenUsed="0"/>
-    <w:lsdException w:name="Light Grid" w:semiHidden="0" w:uiPriority="62" w:unhideWhenUsed="0"/>
-    <w:lsdException w:name="Medium Shading 1" w:semiHidden="0" w:uiPriority="63" w:unhideWhenUsed="0"/>
-    <w:lsdException w:name="Medium Shading 2" w:semiHidden="0" w:uiPriority="64" w:unhideWhenUsed="0"/>
-    <w:lsdException w:name="Medium List 1" w:semiHidden="0" w:uiPriority="65" w:unhideWhenUsed="0"/>
-    <w:lsdException w:name="Medium List 2" w:semiHidden="0" w:uiPriority="66" w:unhideWhenUsed="0"/>
-    <w:lsdException w:name="Medium Grid 1" w:semiHidden="0" w:uiPriority="67" w:unhideWhenUsed="0"/>
-    <w:lsdException w:name="Medium Grid 2" w:semiHidden="0" w:uiPriority="68" w:unhideWhenUsed="0"/>
-    <w:lsdException w:name="Medium Grid 3" w:semiHidden="0" w:uiPriority="69" w:unhideWhenUsed="0"/>
-    <w:lsdException w:name="Dark List" w:semiHidden="0" w:uiPriority="70" w:unhideWhenUsed="0"/>
-    <w:lsdException w:name="Colorful Shading" w:semiHidden="0" w:uiPriority="71" w:unhideWhenUsed="0"/>
-    <w:lsdException w:name="Colorful List" w:semiHidden="0" w:uiPriority="72" w:unhideWhenUsed="0"/>
-    <w:lsdException w:name="Colorful Grid" w:semiHidden="0" w:uiPriority="73" w:unhideWhenUsed="0"/>
-    <w:lsdException w:name="Light Shading Accent 1" w:semiHidden="0" w:uiPriority="60" w:unhideWhenUsed="0"/>
-    <w:lsdException w:name="Light List Accent 1" w:semiHidden="0" w:uiPriority="61" w:unhideWhenUsed="0"/>
-    <w:lsdException w:name="Light Grid Accent 1" w:semiHidden="0" w:uiPriority="62" w:unhideWhenUsed="0"/>
-    <w:lsdException w:name="Medium Shading 1 Accent 1" w:semiHidden="0" w:uiPriority="63" w:unhideWhenUsed="0"/>
-    <w:lsdException w:name="Medium Shading 2 Accent 1" w:semiHidden="0" w:uiPriority="64" w:unhideWhenUsed="0"/>
-    <w:lsdException w:name="Medium List 1 Accent 1" w:semiHidden="0" w:uiPriority="65" w:unhideWhenUsed="0"/>
-    <w:lsdException w:name="Revision" w:unhideWhenUsed="0"/>
-    <w:lsdException w:name="List Paragraph" w:semiHidden="0" w:uiPriority="34" w:unhideWhenUsed="0" w:qFormat="1"/>
-    <w:lsdException w:name="Quote" w:semiHidden="0" w:uiPriority="29" w:unhideWhenUsed="0" w:qFormat="1"/>
-    <w:lsdException w:name="Intense Quote" w:semiHidden="0" w:uiPriority="30" w:unhideWhenUsed="0" w:qFormat="1"/>
-    <w:lsdException w:name="Medium List 2 Accent 1" w:semiHidden="0" w:uiPriority="66" w:unhideWhenUsed="0"/>
-    <w:lsdException w:name="Medium Grid 1 Accent 1" w:semiHidden="0" w:uiPriority="67" w:unhideWhenUsed="0"/>
-    <w:lsdException w:name="Medium Grid 2 Accent 1" w:semiHidden="0" w:uiPriority="68" w:unhideWhenUsed="0"/>
-    <w:lsdException w:name="Medium Grid 3 Accent 1" w:semiHidden="0" w:uiPriority="69" w:unhideWhenUsed="0"/>
-    <w:lsdException w:name="Dark List Accent 1" w:semiHidden="0" w:uiPriority="70" w:unhideWhenUsed="0"/>
-    <w:lsdException w:name="Colorful Shading Accent 1" w:semiHidden="0" w:uiPriority="71" w:unhideWhenUsed="0"/>
-    <w:lsdException w:name="Colorful List Accent 1" w:semiHidden="0" w:uiPriority="72" w:unhideWhenUsed="0"/>
-    <w:lsdException w:name="Colorful Grid Accent 1" w:semiHidden="0" w:uiPriority="73" w:unhideWhenUsed="0"/>
-    <w:lsdException w:name="Light Shading Accent 2" w:semiHidden="0" w:uiPriority="60" w:unhideWhenUsed="0"/>
-    <w:lsdException w:name="Light List Accent 2" w:semiHidden="0" w:uiPriority="61" w:unhideWhenUsed="0"/>
-    <w:lsdException w:name="Light Grid Accent 2" w:semiHidden="0" w:uiPriority="62" w:unhideWhenUsed="0"/>
-    <w:lsdException w:name="Medium Shading 1 Accent 2" w:semiHidden="0" w:uiPriority="63" w:unhideWhenUsed="0"/>
-    <w:lsdException w:name="Medium Shading 2 Accent 2" w:semiHidden="0" w:uiPriority="64" w:unhideWhenUsed="0"/>
-    <w:lsdException w:name="Medium List 1 Accent 2" w:semiHidden="0" w:uiPriority="65" w:unhideWhenUsed="0"/>
-    <w:lsdException w:name="Medium List 2 Accent 2" w:semiHidden="0" w:uiPriority="66" w:unhideWhenUsed="0"/>
-    <w:lsdException w:name="Medium Grid 1 Accent 2" w:semiHidden="0" w:uiPriority="67" w:unhideWhenUsed="0"/>
-    <w:lsdException w:name="Medium Grid 2 Accent 2" w:semiHidden="0" w:uiPriority="68" w:unhideWhenUsed="0"/>
-    <w:lsdException w:name="Medium Grid 3 Accent 2" w:semiHidden="0" w:uiPriority="69" w:unhideWhenUsed="0"/>
-    <w:lsdException w:name="Dark List Accent 2" w:semiHidden="0" w:uiPriority="70" w:unhideWhenUsed="0"/>
-    <w:lsdException w:name="Colorful Shading Accent 2" w:semiHidden="0" w:uiPriority="71" w:unhideWhenUsed="0"/>
-    <w:lsdException w:name="Colorful List Accent 2" w:semiHidden="0" w:uiPriority="72" w:unhideWhenUsed="0"/>
-    <w:lsdException w:name="Colorful Grid Accent 2" w:semiHidden="0" w:uiPriority="73" w:unhideWhenUsed="0"/>
-    <w:lsdException w:name="Light Shading Accent 3" w:semiHidden="0" w:uiPriority="60" w:unhideWhenUsed="0"/>
-    <w:lsdException w:name="Light List Accent 3" w:semiHidden="0" w:uiPriority="61" w:unhideWhenUsed="0"/>
-    <w:lsdException w:name="Light Grid Accent 3" w:semiHidden="0" w:uiPriority="62" w:unhideWhenUsed="0"/>
-    <w:lsdException w:name="Medium Shading 1 Accent 3" w:semiHidden="0" w:uiPriority="63" w:unhideWhenUsed="0"/>
-    <w:lsdException w:name="Medium Shading 2 Accent 3" w:semiHidden="0" w:uiPriority="64" w:unhideWhenUsed="0"/>
-    <w:lsdException w:name="Medium List 1 Accent 3" w:semiHidden="0" w:uiPriority="65" w:unhideWhenUsed="0"/>
-    <w:lsdException w:name="Medium List 2 Accent 3" w:semiHidden="0" w:uiPriority="66" w:unhideWhenUsed="0"/>
-    <w:lsdException w:name="Medium Grid 1 Accent 3" w:semiHidden="0" w:uiPriority="67" w:unhideWhenUsed="0"/>
-    <w:lsdException w:name="Medium Grid 2 Accent 3" w:semiHidden="0" w:uiPriority="68" w:unhideWhenUsed="0"/>
-    <w:lsdException w:name="Medium Grid 3 Accent 3" w:semiHidden="0" w:uiPriority="69" w:unhideWhenUsed="0"/>
-    <w:lsdException w:name="Dark List Accent 3" w:semiHidden="0" w:uiPriority="70" w:unhideWhenUsed="0"/>
-    <w:lsdException w:name="Colorful Shading Accent 3" w:semiHidden="0" w:uiPriority="71" w:unhideWhenUsed="0"/>
-    <w:lsdException w:name="Colorful List Accent 3" w:semiHidden="0" w:uiPriority="72" w:unhideWhenUsed="0"/>
-    <w:lsdException w:name="Colorful Grid Accent 3" w:semiHidden="0" w:uiPriority="73" w:unhideWhenUsed="0"/>
-    <w:lsdException w:name="Light Shading Accent 4" w:semiHidden="0" w:uiPriority="60" w:unhideWhenUsed="0"/>
-    <w:lsdException w:name="Light List Accent 4" w:semiHidden="0" w:uiPriority="61" w:unhideWhenUsed="0"/>
-    <w:lsdException w:name="Light Grid Accent 4" w:semiHidden="0" w:uiPriority="62" w:unhideWhenUsed="0"/>
-    <w:lsdException w:name="Medium Shading 1 Accent 4" w:semiHidden="0" w:uiPriority="63" w:unhideWhenUsed="0"/>
-    <w:lsdException w:name="Medium Shading 2 Accent 4" w:semiHidden="0" w:uiPriority="64" w:unhideWhenUsed="0"/>
-    <w:lsdException w:name="Medium List 1 Accent 4" w:semiHidden="0" w:uiPriority="65" w:unhideWhenUsed="0"/>
-    <w:lsdException w:name="Medium List 2 Accent 4" w:semiHidden="0" w:uiPriority="66" w:unhideWhenUsed="0"/>
-    <w:lsdException w:name="Medium Grid 1 Accent 4" w:semiHidden="0" w:uiPriority="67" w:unhideWhenUsed="0"/>
-    <w:lsdException w:name="Medium Grid 2 Accent 4" w:semiHidden="0" w:uiPriority="68" w:unhideWhenUsed="0"/>
-    <w:lsdException w:name="Medium Grid 3 Accent 4" w:semiHidden="0" w:uiPriority="69" w:unhideWhenUsed="0"/>
-    <w:lsdException w:name="Dark List Accent 4" w:semiHidden="0" w:uiPriority="70" w:unhideWhenUsed="0"/>
-    <w:lsdException w:name="Colorful Shading Accent 4" w:semiHidden="0" w:uiPriority="71" w:unhideWhenUsed="0"/>
-    <w:lsdException w:name="Colorful List Accent 4" w:semiHidden="0" w:uiPriority="72" w:unhideWhenUsed="0"/>
-    <w:lsdException w:name="Colorful Grid Accent 4" w:semiHidden="0" w:uiPriority="73" w:unhideWhenUsed="0"/>
-    <w:lsdException w:name="Light Shading Accent 5" w:semiHidden="0" w:uiPriority="60" w:unhideWhenUsed="0"/>
-    <w:lsdException w:name="Light List Accent 5" w:semiHidden="0" w:uiPriority="61" w:unhideWhenUsed="0"/>
-    <w:lsdException w:name="Light Grid Accent 5" w:semiHidden="0" w:uiPriority="62" w:unhideWhenUsed="0"/>
-    <w:lsdException w:name="Medium Shading 1 Accent 5" w:semiHidden="0" w:uiPriority="63" w:unhideWhenUsed="0"/>
-    <w:lsdException w:name="Medium Shading 2 Accent 5" w:semiHidden="0" w:uiPriority="64" w:unhideWhenUsed="0"/>
-    <w:lsdException w:name="Medium List 1 Accent 5" w:semiHidden="0" w:uiPriority="65" w:unhideWhenUsed="0"/>
-    <w:lsdException w:name="Medium List 2 Accent 5" w:semiHidden="0" w:uiPriority="66" w:unhideWhenUsed="0"/>
-    <w:lsdException w:name="Medium Grid 1 Accent 5" w:semiHidden="0" w:uiPriority="67" w:unhideWhenUsed="0"/>
-    <w:lsdException w:name="Medium Grid 2 Accent 5" w:semiHidden="0" w:uiPriority="68" w:unhideWhenUsed="0"/>
-    <w:lsdException w:name="Medium Grid 3 Accent 5" w:semiHidden="0" w:uiPriority="69" w:unhideWhenUsed="0"/>
-    <w:lsdException w:name="Dark List Accent 5" w:semiHidden="0" w:uiPriority="70" w:unhideWhenUsed="0"/>
-    <w:lsdException w:name="Colorful Shading Accent 5" w:semiHidden="0" w:uiPriority="71" w:unhideWhenUsed="0"/>
-    <w:lsdException w:name="Colorful List Accent 5" w:semiHidden="0" w:uiPriority="72" w:unhideWhenUsed="0"/>
-    <w:lsdException w:name="Colorful Grid Accent 5" w:semiHidden="0" w:uiPriority="73" w:unhideWhenUsed="0"/>
-    <w:lsdException w:name="Light Shading Accent 6" w:semiHidden="0" w:uiPriority="60" w:unhideWhenUsed="0"/>
-    <w:lsdException w:name="Light List Accent 6" w:semiHidden="0" w:uiPriority="61" w:unhideWhenUsed="0"/>
-    <w:lsdException w:name="Light Grid Accent 6" w:semiHidden="0" w:uiPriority="62" w:unhideWhenUsed="0"/>
-    <w:lsdException w:name="Medium Shading 1 Accent 6" w:semiHidden="0" w:uiPriority="63" w:unhideWhenUsed="0"/>
-    <w:lsdException w:name="Medium Shading 2 Accent 6" w:semiHidden="0" w:uiPriority="64" w:unhideWhenUsed="0"/>
-    <w:lsdException w:name="Medium List 1 Accent 6" w:semiHidden="0" w:uiPriority="65" w:unhideWhenUsed="0"/>
-    <w:lsdException w:name="Medium List 2 Accent 6" w:semiHidden="0" w:uiPriority="66" w:unhideWhenUsed="0"/>
-    <w:lsdException w:name="Medium Grid 1 Accent 6" w:semiHidden="0" w:uiPriority="67" w:unhideWhenUsed="0"/>
-    <w:lsdException w:name="Medium Grid 2 Accent 6" w:semiHidden="0" w:uiPriority="68" w:unhideWhenUsed="0"/>
-    <w:lsdException w:name="Medium Grid 3 Accent 6" w:semiHidden="0" w:uiPriority="69" w:unhideWhenUsed="0"/>
-    <w:lsdException w:name="Dark List Accent 6" w:semiHidden="0" w:uiPriority="70" w:unhideWhenUsed="0"/>
-    <w:lsdException w:name="Colorful Shading Accent 6" w:semiHidden="0" w:uiPriority="71" w:unhideWhenUsed="0"/>
-    <w:lsdException w:name="Colorful List Accent 6" w:semiHidden="0" w:uiPriority="72" w:unhideWhenUsed="0"/>
-    <w:lsdException w:name="Colorful Grid Accent 6" w:semiHidden="0" w:uiPriority="73" w:unhideWhenUsed="0"/>
-    <w:lsdException w:name="Subtle Emphasis" w:semiHidden="0" w:uiPriority="19" w:unhideWhenUsed="0" w:qFormat="1"/>
-    <w:lsdException w:name="Intense Emphasis" w:semiHidden="0" w:uiPriority="21" w:unhideWhenUsed="0" w:qFormat="1"/>
-    <w:lsdException w:name="Subtle Reference" w:semiHidden="0" w:uiPriority="31" w:unhideWhenUsed="0" w:qFormat="1"/>
-    <w:lsdException w:name="Intense Reference" w:semiHidden="0" w:uiPriority="32" w:unhideWhenUsed="0" w:qFormat="1"/>
-    <w:lsdException w:name="Book Title" w:semiHidden="0" w:uiPriority="33" w:unhideWhenUsed="0" w:qFormat="1"/>
-    <w:lsdException w:name="Bibliography" w:uiPriority="37"/>
-    <w:lsdException w:name="TOC Heading" w:uiPriority="39" w:qFormat="1"/>
-  </w:latentStyles>
-  <w:style w:type="paragraph" w:default="1" w:styleId="a">
-    <w:name w:val="Normal"/>
-    <w:qFormat/>
-    <w:rsid w:val="00DA23BB"/>
-    <w:pPr>
-      <w:widowControl w:val="0"/>
-      <w:jc w:val="both"/>
-    </w:pPr>
-    <w:rPr>
-      <w:kern w:val="2"/>
-      <w:sz w:val="21"/>
-      <w:szCs w:val="22"/>
-    </w:rPr>
-  </w:style>
-  <w:style w:type="paragraph" w:styleId="1">
-    <w:name w:val="heading 1"/>
-    <w:basedOn w:val="a"/>
-    <w:next w:val="a"/>
-    <w:link w:val="1Char"/>
-    <w:uiPriority w:val="9"/>
-    <w:qFormat/>
-    <w:rsid w:val="0072369C"/>
-    <w:pPr>
-      <w:keepNext/>
-      <w:keepLines/>
-      <w:spacing w:before="340" w:after="330" w:line="578" w:lineRule="auto"/>
-      <w:outlineLvl w:val="0"/>
-    </w:pPr>
-    <w:rPr>
-      <w:b/>
-      <w:bCs/>
-      <w:kern w:val="44"/>
-      <w:sz w:val="44"/>
-      <w:szCs w:val="44"/>
-    </w:rPr>
-  </w:style>
-  <w:style w:type="paragraph" w:styleId="2">
-    <w:name w:val="heading 2"/>
-    <w:basedOn w:val="a"/>
-    <w:next w:val="a"/>
-    <w:link w:val="2Char"/>
-    <w:uiPriority w:val="9"/>
-    <w:unhideWhenUsed/>
-    <w:qFormat/>
-    <w:rsid w:val="0072369C"/>
-    <w:pPr>
-      <w:keepNext/>
-      <w:keepLines/>
-      <w:spacing w:before="260" w:after="260" w:line="416" w:lineRule="auto"/>
-      <w:outlineLvl w:val="1"/>
-    </w:pPr>
-    <w:rPr>
-      <w:rFonts w:asciiTheme="majorHAnsi" w:eastAsiaTheme="majorEastAsia" w:hAnsiTheme="majorHAnsi" w:cstheme="majorBidi"/>
-      <w:b/>
-      <w:bCs/>
-      <w:sz w:val="32"/>
-      <w:szCs w:val="32"/>
-    </w:rPr>
-  </w:style>
-  <w:style w:type="character" w:default="1" w:styleId="a0">
-    <w:name w:val="Default Paragraph Font"/>
-    <w:uiPriority w:val="1"/>
-    <w:semiHidden/>
-    <w:unhideWhenUsed/>
-  </w:style>
-  <w:style w:type="table" w:default="1" w:styleId="a1">
-    <w:name w:val="Normal Table"/>
-    <w:uiPriority w:val="99"/>
-    <w:semiHidden/>
-    <w:unhideWhenUsed/>
-    <w:tblPr>
-      <w:tblInd w:w="0" w:type="dxa"/>
-      <w:tblCellMar>
-        <w:top w:w="0" w:type="dxa"/>
-        <w:left w:w="108" w:type="dxa"/>
-        <w:bottom w:w="0" w:type="dxa"/>
-        <w:right w:w="108" w:type="dxa"/>
-      </w:tblCellMar>
-    </w:tblPr>
-  </w:style>
-  <w:style w:type="numbering" w:default="1" w:styleId="a2">
-    <w:name w:val="No List"/>
-    <w:uiPriority w:val="99"/>
-    <w:semiHidden/>
-    <w:unhideWhenUsed/>
-  </w:style>
-  <w:style w:type="paragraph" w:styleId="a3">
-    <w:name w:val="header"/>
-    <w:basedOn w:val="a"/>
-    <w:link w:val="Char"/>
-    <w:uiPriority w:val="99"/>
-    <w:unhideWhenUsed/>
-    <w:rsid w:val="00F561AE"/>
-    <w:pPr>
-      <w:pBdr>
-        <w:bottom w:val="single" w:sz="6" w:space="1" w:color="auto"/>
-      </w:pBdr>
-      <w:tabs>
-        <w:tab w:val="center" w:pos="4153"/>
-        <w:tab w:val="right" w:pos="8306"/>
-      </w:tabs>
-      <w:snapToGrid w:val="0"/>
-      <w:jc w:val="center"/>
-    </w:pPr>
-    <w:rPr>
-      <w:sz w:val="18"/>
-      <w:szCs w:val="18"/>
-    </w:rPr>
-  </w:style>
-  <w:style w:type="character" w:customStyle="1" w:styleId="Char">
-    <w:name w:val="页眉 Char"/>
-    <w:basedOn w:val="a0"/>
-    <w:link w:val="a3"/>
-    <w:uiPriority w:val="99"/>
-    <w:rsid w:val="00F561AE"/>
-    <w:rPr>
-      <w:kern w:val="2"/>
-      <w:sz w:val="18"/>
-      <w:szCs w:val="18"/>
-    </w:rPr>
-  </w:style>
-  <w:style w:type="paragraph" w:styleId="a4">
-    <w:name w:val="footer"/>
-    <w:basedOn w:val="a"/>
-    <w:link w:val="Char0"/>
-    <w:uiPriority w:val="99"/>
-    <w:unhideWhenUsed/>
-    <w:rsid w:val="00F561AE"/>
-    <w:pPr>
-      <w:tabs>
-        <w:tab w:val="center" w:pos="4153"/>
-        <w:tab w:val="right" w:pos="8306"/>
-      </w:tabs>
-      <w:snapToGrid w:val="0"/>
-      <w:jc w:val="left"/>
-    </w:pPr>
-    <w:rPr>
-      <w:sz w:val="18"/>
-      <w:szCs w:val="18"/>
-    </w:rPr>
-  </w:style>
-  <w:style w:type="character" w:customStyle="1" w:styleId="Char0">
-    <w:name w:val="页脚 Char"/>
-    <w:basedOn w:val="a0"/>
-    <w:link w:val="a4"/>
-    <w:uiPriority w:val="99"/>
-    <w:rsid w:val="00F561AE"/>
-    <w:rPr>
-      <w:kern w:val="2"/>
-      <w:sz w:val="18"/>
-      <w:szCs w:val="18"/>
-    </w:rPr>
-  </w:style>
-  <w:style w:type="paragraph" w:styleId="a5">
-    <w:name w:val="Date"/>
-    <w:basedOn w:val="a"/>
-    <w:next w:val="a"/>
-    <w:link w:val="Char1"/>
-    <w:uiPriority w:val="99"/>
-    <w:semiHidden/>
-    <w:unhideWhenUsed/>
-    <w:rsid w:val="00F14981"/>
-    <w:pPr>
-      <w:ind w:leftChars="2500" w:left="100"/>
-    </w:pPr>
-  </w:style>
-  <w:style w:type="character" w:customStyle="1" w:styleId="Char1">
-    <w:name w:val="日期 Char"/>
-    <w:basedOn w:val="a0"/>
-    <w:link w:val="a5"/>
-    <w:uiPriority w:val="99"/>
-    <w:semiHidden/>
-    <w:rsid w:val="00F14981"/>
-    <w:rPr>
-      <w:kern w:val="2"/>
-      <w:sz w:val="21"/>
-      <w:szCs w:val="22"/>
-    </w:rPr>
-  </w:style>
-  <w:style w:type="paragraph" w:styleId="a6">
-    <w:name w:val="Balloon Text"/>
-    <w:basedOn w:val="a"/>
-    <w:link w:val="Char2"/>
-    <w:uiPriority w:val="99"/>
-    <w:semiHidden/>
-    <w:unhideWhenUsed/>
-    <w:rsid w:val="00406789"/>
-    <w:rPr>
-      <w:sz w:val="18"/>
-      <w:szCs w:val="18"/>
-    </w:rPr>
-  </w:style>
-  <w:style w:type="character" w:customStyle="1" w:styleId="Char2">
-    <w:name w:val="批注框文本 Char"/>
-    <w:basedOn w:val="a0"/>
-    <w:link w:val="a6"/>
-    <w:uiPriority w:val="99"/>
-    <w:semiHidden/>
-    <w:rsid w:val="00406789"/>
-    <w:rPr>
-      <w:kern w:val="2"/>
-      <w:sz w:val="18"/>
-      <w:szCs w:val="18"/>
-    </w:rPr>
-  </w:style>
-  <w:style w:type="character" w:customStyle="1" w:styleId="1Char">
-    <w:name w:val="标题 1 Char"/>
-    <w:basedOn w:val="a0"/>
-    <w:link w:val="1"/>
-    <w:uiPriority w:val="9"/>
-    <w:rsid w:val="0072369C"/>
-    <w:rPr>
-      <w:b/>
-      <w:bCs/>
-      <w:kern w:val="44"/>
-      <w:sz w:val="44"/>
-      <w:szCs w:val="44"/>
-    </w:rPr>
-  </w:style>
-  <w:style w:type="paragraph" w:styleId="TOC">
-    <w:name w:val="TOC Heading"/>
-    <w:basedOn w:val="1"/>
-    <w:next w:val="a"/>
-    <w:uiPriority w:val="39"/>
-    <w:semiHidden/>
-    <w:unhideWhenUsed/>
-    <w:qFormat/>
-    <w:rsid w:val="0072369C"/>
-    <w:pPr>
-      <w:widowControl/>
-      <w:spacing w:before="480" w:after="0" w:line="276" w:lineRule="auto"/>
-      <w:jc w:val="left"/>
-      <w:outlineLvl w:val="9"/>
-    </w:pPr>
-    <w:rPr>
-      <w:rFonts w:asciiTheme="majorHAnsi" w:eastAsiaTheme="majorEastAsia" w:hAnsiTheme="majorHAnsi" w:cstheme="majorBidi"/>
-      <w:color w:val="365F91" w:themeColor="accent1" w:themeShade="BF"/>
-      <w:kern w:val="0"/>
-      <w:sz w:val="28"/>
-      <w:szCs w:val="28"/>
-    </w:rPr>
-  </w:style>
-  <w:style w:type="paragraph" w:styleId="10">
-    <w:name w:val="toc 1"/>
-    <w:basedOn w:val="a"/>
-    <w:next w:val="a"/>
-    <w:autoRedefine/>
-    <w:uiPriority w:val="39"/>
-    <w:unhideWhenUsed/>
-    <w:rsid w:val="0072369C"/>
-  </w:style>
-  <w:style w:type="character" w:styleId="a7">
-    <w:name w:val="Hyperlink"/>
-    <w:basedOn w:val="a0"/>
-    <w:uiPriority w:val="99"/>
-    <w:unhideWhenUsed/>
-    <w:rsid w:val="0072369C"/>
-    <w:rPr>
-      <w:color w:val="0000FF" w:themeColor="hyperlink"/>
-      <w:u w:val="single"/>
-    </w:rPr>
-  </w:style>
-  <w:style w:type="character" w:customStyle="1" w:styleId="2Char">
-    <w:name w:val="标题 2 Char"/>
-    <w:basedOn w:val="a0"/>
-    <w:link w:val="2"/>
-    <w:uiPriority w:val="9"/>
-    <w:rsid w:val="0072369C"/>
-    <w:rPr>
-      <w:rFonts w:asciiTheme="majorHAnsi" w:eastAsiaTheme="majorEastAsia" w:hAnsiTheme="majorHAnsi" w:cstheme="majorBidi"/>
-      <w:b/>
-      <w:bCs/>
-      <w:kern w:val="2"/>
-      <w:sz w:val="32"/>
-      <w:szCs w:val="32"/>
-    </w:rPr>
-  </w:style>
-  <w:style w:type="paragraph" w:styleId="20">
-    <w:name w:val="toc 2"/>
-    <w:basedOn w:val="a"/>
-    <w:next w:val="a"/>
-    <w:autoRedefine/>
-    <w:uiPriority w:val="39"/>
-    <w:unhideWhenUsed/>
-    <w:rsid w:val="0072369C"/>
-    <w:pPr>
-      <w:ind w:leftChars="200" w:left="420"/>
-    </w:pPr>
-  </w:style>
-  <w:style w:type="paragraph" w:styleId="a8">
-    <w:name w:val="No Spacing"/>
-    <w:link w:val="Char3"/>
-    <w:uiPriority w:val="1"/>
-    <w:qFormat/>
-    <w:rsid w:val="00D87195"/>
-    <w:rPr>
-      <w:rFonts w:asciiTheme="minorHAnsi" w:eastAsiaTheme="minorEastAsia" w:hAnsiTheme="minorHAnsi" w:cstheme="minorBidi"/>
-      <w:sz w:val="22"/>
-      <w:szCs w:val="22"/>
-    </w:rPr>
-  </w:style>
-  <w:style w:type="character" w:customStyle="1" w:styleId="Char3">
-    <w:name w:val="无间隔 Char"/>
-    <w:basedOn w:val="a0"/>
-    <w:link w:val="a8"/>
-    <w:uiPriority w:val="1"/>
-    <w:rsid w:val="00D87195"/>
-    <w:rPr>
-      <w:rFonts w:asciiTheme="minorHAnsi" w:eastAsiaTheme="minorEastAsia" w:hAnsiTheme="minorHAnsi" w:cstheme="minorBidi"/>
-      <w:sz w:val="22"/>
-      <w:szCs w:val="22"/>
-    </w:rPr>
-  </w:style>
-  <w:style w:type="table" w:styleId="a9">
-    <w:name w:val="Table Grid"/>
-    <w:basedOn w:val="a1"/>
-    <w:uiPriority w:val="59"/>
-    <w:rsid w:val="002B3CF6"/>
-    <w:tblPr>
-      <w:tblInd w:w="0" w:type="dxa"/>
-      <w:tblBorders>
-        <w:top w:val="single" w:sz="4" w:space="0" w:color="auto"/>
-        <w:left w:val="single" w:sz="4" w:space="0" w:color="auto"/>
-        <w:bottom w:val="single" w:sz="4" w:space="0" w:color="auto"/>
-        <w:right w:val="single" w:sz="4" w:space="0" w:color="auto"/>
-        <w:insideH w:val="single" w:sz="4" w:space="0" w:color="auto"/>
-        <w:insideV w:val="single" w:sz="4" w:space="0" w:color="auto"/>
-      </w:tblBorders>
-      <w:tblCellMar>
-        <w:top w:w="0" w:type="dxa"/>
-        <w:left w:w="108" w:type="dxa"/>
-        <w:bottom w:w="0" w:type="dxa"/>
-        <w:right w:w="108" w:type="dxa"/>
-      </w:tblCellMar>
     </w:tblPr>
   </w:style>
 </w:styles>
@@ -12918,7 +13211,7 @@
 </file>
 
 <file path=customXml/itemProps2.xml><?xml version="1.0" encoding="utf-8"?>
-<ds:datastoreItem xmlns:ds="http://schemas.openxmlformats.org/officeDocument/2006/customXml" ds:itemID="{25CB9428-40E9-4EAA-8878-03686C338A9A}">
+<ds:datastoreItem xmlns:ds="http://schemas.openxmlformats.org/officeDocument/2006/customXml" ds:itemID="{0485E6DC-87EB-46E8-8BF4-F9D304D08687}">
   <ds:schemaRefs>
     <ds:schemaRef ds:uri="http://schemas.openxmlformats.org/officeDocument/2006/bibliography"/>
   </ds:schemaRefs>

--- a/设计文档.docx
+++ b/设计文档.docx
@@ -1,6 +1,6 @@
 
 <file path=word/document.xml><?xml version="1.0" encoding="utf-8"?>
-<w:document xmlns:wpc="http://schemas.microsoft.com/office/word/2010/wordprocessingCanvas" xmlns:mc="http://schemas.openxmlformats.org/markup-compatibility/2006" xmlns:o="urn:schemas-microsoft-com:office:office" xmlns:r="http://schemas.openxmlformats.org/officeDocument/2006/relationships" xmlns:m="http://schemas.openxmlformats.org/officeDocument/2006/math" xmlns:v="urn:schemas-microsoft-com:vml" xmlns:wp14="http://schemas.microsoft.com/office/word/2010/wordprocessingDrawing" xmlns:wp="http://schemas.openxmlformats.org/drawingml/2006/wordprocessingDrawing" xmlns:w10="urn:schemas-microsoft-com:office:word" xmlns:w="http://schemas.openxmlformats.org/wordprocessingml/2006/main" xmlns:w14="http://schemas.microsoft.com/office/word/2010/wordml" xmlns:w15="http://schemas.microsoft.com/office/word/2012/wordml" xmlns:wpg="http://schemas.microsoft.com/office/word/2010/wordprocessingGroup" xmlns:wpi="http://schemas.microsoft.com/office/word/2010/wordprocessingInk" xmlns:wne="http://schemas.microsoft.com/office/word/2006/wordml" xmlns:wps="http://schemas.microsoft.com/office/word/2010/wordprocessingShape" mc:Ignorable="w14 w15 wp14">
+<w:document xmlns:ve="http://schemas.openxmlformats.org/markup-compatibility/2006" xmlns:o="urn:schemas-microsoft-com:office:office" xmlns:r="http://schemas.openxmlformats.org/officeDocument/2006/relationships" xmlns:m="http://schemas.openxmlformats.org/officeDocument/2006/math" xmlns:v="urn:schemas-microsoft-com:vml" xmlns:wp="http://schemas.openxmlformats.org/drawingml/2006/wordprocessingDrawing" xmlns:w10="urn:schemas-microsoft-com:office:word" xmlns:w="http://schemas.openxmlformats.org/wordprocessingml/2006/main" xmlns:wne="http://schemas.microsoft.com/office/word/2006/wordml">
   <w:body>
     <w:sdt>
       <w:sdtPr>
@@ -29,7 +29,7 @@
           <w:tblPr>
             <w:tblW w:w="5000" w:type="pct"/>
             <w:jc w:val="center"/>
-            <w:tblLook w:val="04A0" w:firstRow="1" w:lastRow="0" w:firstColumn="1" w:lastColumn="0" w:noHBand="0" w:noVBand="1"/>
+            <w:tblLook w:val="04A0"/>
           </w:tblPr>
           <w:tblGrid>
             <w:gridCol w:w="9962"/>
@@ -101,7 +101,6 @@
                 <w:dataBinding w:prefixMappings="xmlns:ns0='http://schemas.openxmlformats.org/package/2006/metadata/core-properties' xmlns:ns1='http://purl.org/dc/elements/1.1/'" w:xpath="/ns0:coreProperties[1]/ns1:title[1]" w:storeItemID="{6C3C8BC8-F283-45AE-878A-BAB7291924A1}"/>
                 <w:text/>
               </w:sdtPr>
-              <w:sdtEndPr/>
               <w:sdtContent>
                 <w:tc>
                   <w:tcPr>
@@ -168,7 +167,6 @@
                 <w:dataBinding w:prefixMappings="xmlns:ns0='http://schemas.openxmlformats.org/package/2006/metadata/core-properties' xmlns:ns1='http://purl.org/dc/elements/1.1/'" w:xpath="/ns0:coreProperties[1]/ns1:subject[1]" w:storeItemID="{6C3C8BC8-F283-45AE-878A-BAB7291924A1}"/>
                 <w:text/>
               </w:sdtPr>
-              <w:sdtEndPr/>
               <w:sdtContent>
                 <w:tc>
                   <w:tcPr>
@@ -308,7 +306,6 @@
                 <w:dataBinding w:prefixMappings="xmlns:ns0='http://schemas.openxmlformats.org/package/2006/metadata/core-properties' xmlns:ns1='http://purl.org/dc/elements/1.1/'" w:xpath="/ns0:coreProperties[1]/ns1:creator[1]" w:storeItemID="{6C3C8BC8-F283-45AE-878A-BAB7291924A1}"/>
                 <w:text/>
               </w:sdtPr>
-              <w:sdtEndPr/>
               <w:sdtContent>
                 <w:tc>
                   <w:tcPr>
@@ -521,7 +518,6 @@
                   <w:calendar w:val="gregorian"/>
                 </w:date>
               </w:sdtPr>
-              <w:sdtEndPr/>
               <w:sdtContent>
                 <w:tc>
                   <w:tcPr>
@@ -3173,7 +3169,7 @@
     </w:p>
     <w:p>
       <w:pPr>
-        <w:spacing w:afterLines="50" w:after="156"/>
+        <w:spacing w:afterLines="50"/>
         <w:ind w:firstLine="420"/>
       </w:pPr>
       <w:r>
@@ -3251,7 +3247,7 @@
     </w:p>
     <w:p>
       <w:pPr>
-        <w:spacing w:afterLines="50" w:after="156"/>
+        <w:spacing w:afterLines="50"/>
         <w:ind w:firstLine="420"/>
       </w:pPr>
       <w:r>
@@ -3306,7 +3302,7 @@
     <w:p>
       <w:pPr>
         <w:widowControl/>
-        <w:spacing w:beforeLines="50" w:before="156" w:afterLines="50" w:after="156"/>
+        <w:spacing w:beforeLines="50" w:afterLines="50"/>
         <w:ind w:firstLine="420"/>
         <w:jc w:val="left"/>
         <w:rPr>
@@ -3499,7 +3495,7 @@
     </w:p>
     <w:p>
       <w:pPr>
-        <w:spacing w:afterLines="50" w:after="156"/>
+        <w:spacing w:afterLines="50"/>
         <w:ind w:firstLine="420"/>
       </w:pPr>
       <w:r>
@@ -4219,7 +4215,7 @@
     </w:p>
     <w:p>
       <w:pPr>
-        <w:spacing w:afterLines="50" w:after="156"/>
+        <w:spacing w:afterLines="50"/>
       </w:pPr>
       <w:r>
         <w:rPr>
@@ -4296,7 +4292,7 @@
     </w:p>
     <w:p>
       <w:pPr>
-        <w:spacing w:afterLines="50" w:after="156"/>
+        <w:spacing w:afterLines="50"/>
       </w:pPr>
       <w:r>
         <w:rPr>
@@ -4394,7 +4390,7 @@
     </w:p>
     <w:p>
       <w:pPr>
-        <w:spacing w:afterLines="50" w:after="156"/>
+        <w:spacing w:afterLines="50"/>
       </w:pPr>
       <w:r>
         <w:rPr>
@@ -4414,7 +4410,7 @@
     </w:p>
     <w:p>
       <w:pPr>
-        <w:spacing w:afterLines="50" w:after="156"/>
+        <w:spacing w:afterLines="50"/>
       </w:pPr>
       <w:r>
         <w:rPr>
@@ -4458,7 +4454,7 @@
     </w:p>
     <w:p>
       <w:pPr>
-        <w:spacing w:afterLines="50" w:after="156"/>
+        <w:spacing w:afterLines="50"/>
       </w:pPr>
       <w:r>
         <w:rPr>
@@ -4592,7 +4588,7 @@
     </w:p>
     <w:p>
       <w:pPr>
-        <w:spacing w:afterLines="50" w:after="156"/>
+        <w:spacing w:afterLines="50"/>
       </w:pPr>
       <w:r>
         <w:rPr>
@@ -4609,7 +4605,7 @@
     </w:p>
     <w:p>
       <w:pPr>
-        <w:spacing w:afterLines="50" w:after="156"/>
+        <w:spacing w:afterLines="50"/>
         <w:ind w:firstLine="420"/>
       </w:pPr>
       <w:r>
@@ -4654,7 +4650,7 @@
     </w:p>
     <w:p>
       <w:pPr>
-        <w:spacing w:afterLines="50" w:after="156"/>
+        <w:spacing w:afterLines="50"/>
         <w:ind w:firstLine="420"/>
       </w:pPr>
       <w:r>
@@ -4813,10 +4809,10 @@
                     <pic:cNvPicPr/>
                   </pic:nvPicPr>
                   <pic:blipFill>
-                    <a:blip r:embed="rId8">
+                    <a:blip r:embed="rId9">
                       <a:extLst>
                         <a:ext uri="{28A0092B-C50C-407E-A947-70E740481C1C}">
-                          <a14:useLocalDpi xmlns:a14="http://schemas.microsoft.com/office/drawing/2010/main" val="0"/>
+                          <a14:useLocalDpi xmlns:a14="http://schemas.microsoft.com/office/drawing/2010/main" xmlns:wps="http://schemas.microsoft.com/office/word/2010/wordprocessingShape" xmlns:wpi="http://schemas.microsoft.com/office/word/2010/wordprocessingInk" xmlns:wpg="http://schemas.microsoft.com/office/word/2010/wordprocessingGroup" xmlns:w15="http://schemas.microsoft.com/office/word/2012/wordml" xmlns:w14="http://schemas.microsoft.com/office/word/2010/wordml" xmlns:w="http://schemas.openxmlformats.org/wordprocessingml/2006/main" xmlns:w10="urn:schemas-microsoft-com:office:word" xmlns:wp14="http://schemas.microsoft.com/office/word/2010/wordprocessingDrawing" xmlns:v="urn:schemas-microsoft-com:vml" xmlns:o="urn:schemas-microsoft-com:office:office" xmlns:mc="http://schemas.openxmlformats.org/markup-compatibility/2006" xmlns:wpc="http://schemas.microsoft.com/office/word/2010/wordprocessingCanvas" xmlns="" val="0"/>
                         </a:ext>
                       </a:extLst>
                     </a:blip>
@@ -4856,18 +4852,12 @@
         <w:rPr>
           <w:rFonts w:hint="eastAsia"/>
         </w:rPr>
-        <w:t xml:space="preserve"> </w:t>
-      </w:r>
-      <w:r>
-        <w:rPr>
-          <w:rFonts w:hint="eastAsia"/>
-        </w:rPr>
         <w:t>平台运行模型</w:t>
       </w:r>
     </w:p>
     <w:p>
       <w:pPr>
-        <w:spacing w:afterLines="50" w:after="156"/>
+        <w:spacing w:afterLines="50"/>
       </w:pPr>
       <w:r>
         <w:rPr>
@@ -4957,7 +4947,7 @@
     </w:p>
     <w:p>
       <w:pPr>
-        <w:spacing w:afterLines="50" w:after="156"/>
+        <w:spacing w:afterLines="50"/>
         <w:ind w:firstLine="420"/>
       </w:pPr>
       <w:r>
@@ -5030,10 +5020,10 @@
                     <pic:cNvPicPr/>
                   </pic:nvPicPr>
                   <pic:blipFill>
-                    <a:blip r:embed="rId9">
+                    <a:blip r:embed="rId10">
                       <a:extLst>
                         <a:ext uri="{28A0092B-C50C-407E-A947-70E740481C1C}">
-                          <a14:useLocalDpi xmlns:a14="http://schemas.microsoft.com/office/drawing/2010/main" val="0"/>
+                          <a14:useLocalDpi xmlns:a14="http://schemas.microsoft.com/office/drawing/2010/main" xmlns:wps="http://schemas.microsoft.com/office/word/2010/wordprocessingShape" xmlns:wpi="http://schemas.microsoft.com/office/word/2010/wordprocessingInk" xmlns:wpg="http://schemas.microsoft.com/office/word/2010/wordprocessingGroup" xmlns:w15="http://schemas.microsoft.com/office/word/2012/wordml" xmlns:w14="http://schemas.microsoft.com/office/word/2010/wordml" xmlns:w="http://schemas.openxmlformats.org/wordprocessingml/2006/main" xmlns:w10="urn:schemas-microsoft-com:office:word" xmlns:wp14="http://schemas.microsoft.com/office/word/2010/wordprocessingDrawing" xmlns:v="urn:schemas-microsoft-com:vml" xmlns:o="urn:schemas-microsoft-com:office:office" xmlns:mc="http://schemas.openxmlformats.org/markup-compatibility/2006" xmlns:wpc="http://schemas.microsoft.com/office/word/2010/wordprocessingCanvas" xmlns="" val="0"/>
                         </a:ext>
                       </a:extLst>
                     </a:blip>
@@ -5106,10 +5096,10 @@
                     <pic:cNvPicPr/>
                   </pic:nvPicPr>
                   <pic:blipFill>
-                    <a:blip r:embed="rId10">
+                    <a:blip r:embed="rId11">
                       <a:extLst>
                         <a:ext uri="{28A0092B-C50C-407E-A947-70E740481C1C}">
-                          <a14:useLocalDpi xmlns:a14="http://schemas.microsoft.com/office/drawing/2010/main" val="0"/>
+                          <a14:useLocalDpi xmlns:a14="http://schemas.microsoft.com/office/drawing/2010/main" xmlns:wps="http://schemas.microsoft.com/office/word/2010/wordprocessingShape" xmlns:wpi="http://schemas.microsoft.com/office/word/2010/wordprocessingInk" xmlns:wpg="http://schemas.microsoft.com/office/word/2010/wordprocessingGroup" xmlns:w15="http://schemas.microsoft.com/office/word/2012/wordml" xmlns:w14="http://schemas.microsoft.com/office/word/2010/wordml" xmlns:w="http://schemas.openxmlformats.org/wordprocessingml/2006/main" xmlns:w10="urn:schemas-microsoft-com:office:word" xmlns:wp14="http://schemas.microsoft.com/office/word/2010/wordprocessingDrawing" xmlns:v="urn:schemas-microsoft-com:vml" xmlns:o="urn:schemas-microsoft-com:office:office" xmlns:mc="http://schemas.openxmlformats.org/markup-compatibility/2006" xmlns:wpc="http://schemas.microsoft.com/office/word/2010/wordprocessingCanvas" xmlns="" val="0"/>
                         </a:ext>
                       </a:extLst>
                     </a:blip>
@@ -5199,7 +5189,7 @@
     </w:p>
     <w:p>
       <w:pPr>
-        <w:spacing w:afterLines="50" w:after="156"/>
+        <w:spacing w:afterLines="50"/>
         <w:ind w:firstLine="420"/>
       </w:pPr>
       <w:r>
@@ -5319,7 +5309,7 @@
     </w:p>
     <w:p>
       <w:pPr>
-        <w:spacing w:afterLines="50" w:after="156"/>
+        <w:spacing w:afterLines="50"/>
         <w:ind w:firstLine="420"/>
       </w:pPr>
       <w:r>
@@ -5443,9 +5433,9 @@
             <o:lock v:ext="edit" aspectratio="t"/>
           </v:shapetype>
           <v:shape id="_x0000_i1025" type="#_x0000_t75" style="width:486.75pt;height:351.75pt" o:ole="">
-            <v:imagedata r:id="rId11" o:title=""/>
+            <v:imagedata r:id="rId12" o:title=""/>
           </v:shape>
-          <o:OLEObject Type="Embed" ProgID="Excel.Sheet.12" ShapeID="_x0000_i1025" DrawAspect="Content" ObjectID="_1491580386" r:id="rId12"/>
+          <o:OLEObject Type="Embed" ProgID="Excel.Sheet.12" ShapeID="_x0000_i1025" DrawAspect="Content" ObjectID="_1491604468" r:id="rId13"/>
         </w:object>
       </w:r>
     </w:p>
@@ -5505,7 +5495,135 @@
       </w:r>
       <w:bookmarkEnd w:id="11"/>
     </w:p>
-    <w:p/>
+    <w:p>
+      <w:pPr>
+        <w:rPr>
+          <w:rFonts w:hint="eastAsia"/>
+        </w:rPr>
+      </w:pPr>
+      <w:r>
+        <w:rPr>
+          <w:rFonts w:hint="eastAsia"/>
+        </w:rPr>
+        <w:tab/>
+      </w:r>
+      <w:r>
+        <w:rPr>
+          <w:rFonts w:hint="eastAsia"/>
+        </w:rPr>
+        <w:t>采用</w:t>
+      </w:r>
+      <w:r>
+        <w:rPr>
+          <w:rFonts w:hint="eastAsia"/>
+        </w:rPr>
+        <w:t>26</w:t>
+      </w:r>
+      <w:r>
+        <w:rPr>
+          <w:rFonts w:hint="eastAsia"/>
+        </w:rPr>
+        <w:t>个英文字母和</w:t>
+      </w:r>
+      <w:r>
+        <w:rPr>
+          <w:rFonts w:hint="eastAsia"/>
+        </w:rPr>
+        <w:t>0</w:t>
+      </w:r>
+      <w:r>
+        <w:rPr>
+          <w:rFonts w:hint="eastAsia"/>
+        </w:rPr>
+        <w:t>－</w:t>
+      </w:r>
+      <w:r>
+        <w:rPr>
+          <w:rFonts w:hint="eastAsia"/>
+        </w:rPr>
+        <w:t>9</w:t>
+      </w:r>
+      <w:r>
+        <w:rPr>
+          <w:rFonts w:hint="eastAsia"/>
+        </w:rPr>
+        <w:t>这十个自然数，加上下划线</w:t>
+      </w:r>
+      <w:r>
+        <w:rPr>
+          <w:rFonts w:hint="eastAsia"/>
+        </w:rPr>
+        <w:t>_</w:t>
+      </w:r>
+      <w:r>
+        <w:rPr>
+          <w:rFonts w:hint="eastAsia"/>
+        </w:rPr>
+        <w:t>组成，共</w:t>
+      </w:r>
+      <w:r>
+        <w:rPr>
+          <w:rFonts w:hint="eastAsia"/>
+        </w:rPr>
+        <w:t>37</w:t>
+      </w:r>
+      <w:r>
+        <w:rPr>
+          <w:rFonts w:hint="eastAsia"/>
+        </w:rPr>
+        <w:t>个字符。不出现其他字符。鉴于大小写规则难记忆，而且有些情况下，数据库不区分大小写，统一采用大写字母。</w:t>
+      </w:r>
+      <w:r>
+        <w:rPr>
+          <w:rFonts w:hint="eastAsia"/>
+        </w:rPr>
+        <w:t> </w:t>
+      </w:r>
+    </w:p>
+    <w:p>
+      <w:pPr>
+        <w:rPr>
+          <w:rFonts w:hint="eastAsia"/>
+        </w:rPr>
+      </w:pPr>
+      <w:r>
+        <w:rPr>
+          <w:rFonts w:hint="eastAsia"/>
+        </w:rPr>
+        <w:tab/>
+      </w:r>
+      <w:r>
+        <w:rPr>
+          <w:rFonts w:hint="eastAsia"/>
+        </w:rPr>
+        <w:t>采用英文单词或英文短语（包括缩写）作为名称，不使用无意义的字符或汉语拼音。</w:t>
+      </w:r>
+    </w:p>
+    <w:p>
+      <w:pPr>
+        <w:rPr>
+          <w:rFonts w:hint="eastAsia"/>
+        </w:rPr>
+      </w:pPr>
+      <w:r>
+        <w:rPr>
+          <w:rFonts w:hint="eastAsia"/>
+        </w:rPr>
+        <w:tab/>
+      </w:r>
+      <w:r>
+        <w:rPr>
+          <w:rFonts w:hint="eastAsia"/>
+        </w:rPr>
+        <w:t> </w:t>
+      </w:r>
+      <w:r>
+        <w:rPr>
+          <w:rFonts w:hint="eastAsia"/>
+        </w:rPr>
+        <w:t>名称应该清晰明了，能够准确表达事物的含义，最好可读，遵循“见名知意”的原则。</w:t>
+      </w:r>
+    </w:p>
     <w:p>
       <w:pPr>
         <w:pStyle w:val="2"/>
@@ -5544,8 +5662,9 @@
     </w:p>
     <w:p>
       <w:pPr>
-        <w:spacing w:afterLines="50" w:after="156"/>
-        <w:rPr>
+        <w:spacing w:afterLines="50"/>
+        <w:rPr>
+          <w:rFonts w:hint="eastAsia"/>
           <w:b/>
         </w:rPr>
       </w:pPr>
@@ -5554,43 +5673,807 @@
           <w:rFonts w:hint="eastAsia"/>
           <w:b/>
         </w:rPr>
-        <w:t xml:space="preserve">3.2.1  </w:t>
+        <w:t>3.2.1</w:t>
       </w:r>
       <w:r>
         <w:rPr>
           <w:rFonts w:hint="eastAsia"/>
           <w:b/>
         </w:rPr>
-        <w:t>User</w:t>
+        <w:t xml:space="preserve">  CITIZEN</w:t>
       </w:r>
       <w:r>
         <w:rPr>
           <w:rFonts w:hint="eastAsia"/>
           <w:b/>
         </w:rPr>
-        <w:t>（用户）</w:t>
-      </w:r>
-    </w:p>
-    <w:p>
+        <w:t>（公民）</w:t>
+      </w:r>
+    </w:p>
+    <w:p>
+      <w:pPr>
+        <w:spacing w:afterLines="50"/>
+        <w:rPr>
+          <w:rFonts w:hint="eastAsia"/>
+        </w:rPr>
+      </w:pPr>
       <w:r>
         <w:rPr>
           <w:rFonts w:hint="eastAsia"/>
         </w:rPr>
         <w:t>描述：</w:t>
       </w:r>
-    </w:p>
-    <w:p>
-      <w:r>
-        <w:rPr>
-          <w:rFonts w:hint="eastAsia"/>
-        </w:rPr>
-        <w:t>所有客体的信息</w:t>
-      </w:r>
-      <w:r>
-        <w:rPr>
-          <w:rFonts w:hint="eastAsia"/>
-        </w:rPr>
-        <w:t>表</w:t>
+      <w:r>
+        <w:rPr>
+          <w:rFonts w:hint="eastAsia"/>
+        </w:rPr>
+        <w:t>所有与本次灾害相关的公民信息。</w:t>
+      </w:r>
+    </w:p>
+    <w:p>
+      <w:pPr>
+        <w:spacing w:afterLines="50"/>
+        <w:rPr>
+          <w:rFonts w:hint="eastAsia"/>
+        </w:rPr>
+      </w:pPr>
+      <w:r>
+        <w:rPr>
+          <w:rFonts w:hint="eastAsia"/>
+        </w:rPr>
+        <w:t>字段：</w:t>
+      </w:r>
+    </w:p>
+    <w:p>
+      <w:pPr>
+        <w:pStyle w:val="aa"/>
+        <w:numPr>
+          <w:ilvl w:val="0"/>
+          <w:numId w:val="2"/>
+        </w:numPr>
+        <w:spacing w:afterLines="50"/>
+        <w:ind w:firstLineChars="0"/>
+        <w:rPr>
+          <w:rFonts w:hint="eastAsia"/>
+        </w:rPr>
+      </w:pPr>
+      <w:bookmarkStart w:id="13" w:name="_Ref417862453"/>
+      <w:r>
+        <w:rPr>
+          <w:rFonts w:hint="eastAsia"/>
+        </w:rPr>
+        <w:t>ID</w:t>
+      </w:r>
+      <w:r>
+        <w:rPr>
+          <w:rFonts w:hint="eastAsia"/>
+        </w:rPr>
+        <w:t>：身份证号，</w:t>
+      </w:r>
+      <w:r>
+        <w:rPr>
+          <w:rFonts w:hint="eastAsia"/>
+        </w:rPr>
+        <w:t>STRING</w:t>
+      </w:r>
+      <w:r>
+        <w:rPr>
+          <w:rFonts w:hint="eastAsia"/>
+        </w:rPr>
+        <w:t>类型，</w:t>
+      </w:r>
+      <w:r>
+        <w:rPr>
+          <w:rFonts w:hint="eastAsia"/>
+        </w:rPr>
+        <w:t>18</w:t>
+      </w:r>
+      <w:r>
+        <w:rPr>
+          <w:rFonts w:hint="eastAsia"/>
+        </w:rPr>
+        <w:t>位，</w:t>
+      </w:r>
+      <w:r>
+        <w:rPr>
+          <w:rFonts w:hint="eastAsia"/>
+          <w:b/>
+        </w:rPr>
+        <w:t>主键</w:t>
+      </w:r>
+      <w:r>
+        <w:rPr>
+          <w:rFonts w:hint="eastAsia"/>
+        </w:rPr>
+        <w:t>；</w:t>
+      </w:r>
+      <w:bookmarkEnd w:id="13"/>
+    </w:p>
+    <w:p>
+      <w:pPr>
+        <w:pStyle w:val="aa"/>
+        <w:numPr>
+          <w:ilvl w:val="0"/>
+          <w:numId w:val="2"/>
+        </w:numPr>
+        <w:spacing w:afterLines="50"/>
+        <w:ind w:firstLineChars="0"/>
+        <w:rPr>
+          <w:rFonts w:hint="eastAsia"/>
+        </w:rPr>
+      </w:pPr>
+      <w:r>
+        <w:rPr>
+          <w:rFonts w:hint="eastAsia"/>
+        </w:rPr>
+        <w:t>NAME</w:t>
+      </w:r>
+      <w:r>
+        <w:rPr>
+          <w:rFonts w:hint="eastAsia"/>
+        </w:rPr>
+        <w:t>：姓名，</w:t>
+      </w:r>
+      <w:r>
+        <w:rPr>
+          <w:rFonts w:hint="eastAsia"/>
+        </w:rPr>
+        <w:t>STRING</w:t>
+      </w:r>
+      <w:r>
+        <w:rPr>
+          <w:rFonts w:hint="eastAsia"/>
+        </w:rPr>
+        <w:t>类型；</w:t>
+      </w:r>
+    </w:p>
+    <w:p>
+      <w:pPr>
+        <w:pStyle w:val="aa"/>
+        <w:numPr>
+          <w:ilvl w:val="0"/>
+          <w:numId w:val="2"/>
+        </w:numPr>
+        <w:spacing w:afterLines="50"/>
+        <w:ind w:firstLineChars="0"/>
+        <w:rPr>
+          <w:rFonts w:hint="eastAsia"/>
+        </w:rPr>
+      </w:pPr>
+      <w:r>
+        <w:rPr>
+          <w:rFonts w:hint="eastAsia"/>
+        </w:rPr>
+        <w:t>SEX</w:t>
+      </w:r>
+      <w:r>
+        <w:rPr>
+          <w:rFonts w:hint="eastAsia"/>
+        </w:rPr>
+        <w:t>：性别，</w:t>
+      </w:r>
+      <w:r>
+        <w:rPr>
+          <w:rFonts w:hint="eastAsia"/>
+        </w:rPr>
+        <w:t>STRING</w:t>
+      </w:r>
+      <w:r>
+        <w:rPr>
+          <w:rFonts w:hint="eastAsia"/>
+        </w:rPr>
+        <w:t>类型，双选：男、女；</w:t>
+      </w:r>
+    </w:p>
+    <w:p>
+      <w:pPr>
+        <w:pStyle w:val="aa"/>
+        <w:numPr>
+          <w:ilvl w:val="0"/>
+          <w:numId w:val="2"/>
+        </w:numPr>
+        <w:spacing w:afterLines="50"/>
+        <w:ind w:firstLineChars="0"/>
+        <w:rPr>
+          <w:rFonts w:hint="eastAsia"/>
+        </w:rPr>
+      </w:pPr>
+      <w:r>
+        <w:rPr>
+          <w:rFonts w:hint="eastAsia"/>
+        </w:rPr>
+        <w:t>RACE</w:t>
+      </w:r>
+      <w:r>
+        <w:rPr>
+          <w:rFonts w:hint="eastAsia"/>
+        </w:rPr>
+        <w:t>：民族，</w:t>
+      </w:r>
+      <w:r>
+        <w:rPr>
+          <w:rFonts w:hint="eastAsia"/>
+        </w:rPr>
+        <w:t>STRING</w:t>
+      </w:r>
+      <w:r>
+        <w:rPr>
+          <w:rFonts w:hint="eastAsia"/>
+        </w:rPr>
+        <w:t>类型；</w:t>
+      </w:r>
+    </w:p>
+    <w:p>
+      <w:pPr>
+        <w:pStyle w:val="aa"/>
+        <w:numPr>
+          <w:ilvl w:val="0"/>
+          <w:numId w:val="2"/>
+        </w:numPr>
+        <w:spacing w:afterLines="50"/>
+        <w:ind w:firstLineChars="0"/>
+        <w:rPr>
+          <w:rFonts w:hint="eastAsia"/>
+        </w:rPr>
+      </w:pPr>
+      <w:r>
+        <w:rPr>
+          <w:rFonts w:hint="eastAsia"/>
+        </w:rPr>
+        <w:t>HOME</w:t>
+      </w:r>
+      <w:r>
+        <w:rPr>
+          <w:rFonts w:hint="eastAsia"/>
+        </w:rPr>
+        <w:t>：</w:t>
+      </w:r>
+      <w:r>
+        <w:rPr>
+          <w:rFonts w:hint="eastAsia"/>
+        </w:rPr>
+        <w:t>籍贯，</w:t>
+      </w:r>
+      <w:r>
+        <w:rPr>
+          <w:rFonts w:hint="eastAsia"/>
+        </w:rPr>
+        <w:t>STRING</w:t>
+      </w:r>
+      <w:r>
+        <w:rPr>
+          <w:rFonts w:hint="eastAsia"/>
+        </w:rPr>
+        <w:t>类型；</w:t>
+      </w:r>
+    </w:p>
+    <w:p>
+      <w:pPr>
+        <w:pStyle w:val="aa"/>
+        <w:numPr>
+          <w:ilvl w:val="0"/>
+          <w:numId w:val="2"/>
+        </w:numPr>
+        <w:spacing w:afterLines="50"/>
+        <w:ind w:firstLineChars="0"/>
+        <w:rPr>
+          <w:rFonts w:hint="eastAsia"/>
+        </w:rPr>
+      </w:pPr>
+      <w:r>
+        <w:rPr>
+          <w:rFonts w:hint="eastAsia"/>
+        </w:rPr>
+        <w:lastRenderedPageBreak/>
+        <w:t>BLOODTYPE</w:t>
+      </w:r>
+      <w:r>
+        <w:rPr>
+          <w:rFonts w:hint="eastAsia"/>
+        </w:rPr>
+        <w:t>：</w:t>
+      </w:r>
+      <w:r>
+        <w:rPr>
+          <w:rFonts w:hint="eastAsia"/>
+        </w:rPr>
+        <w:t>血型，</w:t>
+      </w:r>
+      <w:r>
+        <w:rPr>
+          <w:rFonts w:hint="eastAsia"/>
+        </w:rPr>
+        <w:t>STRING</w:t>
+      </w:r>
+      <w:r>
+        <w:rPr>
+          <w:rFonts w:hint="eastAsia"/>
+        </w:rPr>
+        <w:t>类型；</w:t>
+      </w:r>
+    </w:p>
+    <w:p>
+      <w:pPr>
+        <w:pStyle w:val="aa"/>
+        <w:numPr>
+          <w:ilvl w:val="0"/>
+          <w:numId w:val="2"/>
+        </w:numPr>
+        <w:spacing w:afterLines="50"/>
+        <w:ind w:firstLineChars="0"/>
+        <w:rPr>
+          <w:rFonts w:hint="eastAsia"/>
+        </w:rPr>
+      </w:pPr>
+      <w:r>
+        <w:rPr>
+          <w:rFonts w:hint="eastAsia"/>
+        </w:rPr>
+        <w:t>LEVEL</w:t>
+      </w:r>
+      <w:r>
+        <w:rPr>
+          <w:rFonts w:hint="eastAsia"/>
+        </w:rPr>
+        <w:t>：权限等级，</w:t>
+      </w:r>
+      <w:r>
+        <w:rPr>
+          <w:rFonts w:hint="eastAsia"/>
+        </w:rPr>
+        <w:t>INT</w:t>
+      </w:r>
+      <w:r>
+        <w:rPr>
+          <w:rFonts w:hint="eastAsia"/>
+        </w:rPr>
+        <w:t>型，（</w:t>
+      </w:r>
+      <w:r>
+        <w:rPr>
+          <w:rFonts w:hint="eastAsia"/>
+        </w:rPr>
+        <w:t>0</w:t>
+      </w:r>
+      <w:r>
+        <w:rPr>
+          <w:rFonts w:hint="eastAsia"/>
+        </w:rPr>
+        <w:t>为默认级别，普通用户，不记录在数据库中），</w:t>
+      </w:r>
+      <w:r>
+        <w:rPr>
+          <w:rFonts w:hint="eastAsia"/>
+        </w:rPr>
+        <w:t>1</w:t>
+      </w:r>
+      <w:r>
+        <w:rPr>
+          <w:rFonts w:hint="eastAsia"/>
+        </w:rPr>
+        <w:t>为</w:t>
+      </w:r>
+      <w:r>
+        <w:rPr>
+          <w:rFonts w:hint="eastAsia"/>
+        </w:rPr>
+        <w:t>灾民，</w:t>
+      </w:r>
+      <w:r>
+        <w:rPr>
+          <w:rFonts w:hint="eastAsia"/>
+        </w:rPr>
+        <w:t>2</w:t>
+      </w:r>
+      <w:r>
+        <w:rPr>
+          <w:rFonts w:hint="eastAsia"/>
+        </w:rPr>
+        <w:t>为志愿者，</w:t>
+      </w:r>
+      <w:r>
+        <w:rPr>
+          <w:rFonts w:hint="eastAsia"/>
+        </w:rPr>
+        <w:t>3</w:t>
+      </w:r>
+      <w:r>
+        <w:rPr>
+          <w:rFonts w:hint="eastAsia"/>
+        </w:rPr>
+        <w:t>为管理员，</w:t>
+      </w:r>
+      <w:r>
+        <w:rPr>
+          <w:rFonts w:hint="eastAsia"/>
+        </w:rPr>
+        <w:t>4</w:t>
+      </w:r>
+      <w:r>
+        <w:rPr>
+          <w:rFonts w:hint="eastAsia"/>
+        </w:rPr>
+        <w:t>为高级管理员，</w:t>
+      </w:r>
+      <w:r>
+        <w:rPr>
+          <w:rFonts w:hint="eastAsia"/>
+        </w:rPr>
+        <w:t>5</w:t>
+      </w:r>
+      <w:r>
+        <w:rPr>
+          <w:rFonts w:hint="eastAsia"/>
+        </w:rPr>
+        <w:t>为庇护所管理员，</w:t>
+      </w:r>
+      <w:r>
+        <w:rPr>
+          <w:rFonts w:hint="eastAsia"/>
+        </w:rPr>
+        <w:t>6</w:t>
+      </w:r>
+      <w:r>
+        <w:rPr>
+          <w:rFonts w:hint="eastAsia"/>
+        </w:rPr>
+        <w:t>为最高管理员。</w:t>
+      </w:r>
+    </w:p>
+    <w:p>
+      <w:pPr>
+        <w:spacing w:afterLines="50"/>
+        <w:rPr>
+          <w:b/>
+        </w:rPr>
+      </w:pPr>
+      <w:r>
+        <w:rPr>
+          <w:rFonts w:hint="eastAsia"/>
+          <w:b/>
+        </w:rPr>
+        <w:t>3.2.</w:t>
+      </w:r>
+      <w:r>
+        <w:rPr>
+          <w:rFonts w:hint="eastAsia"/>
+          <w:b/>
+        </w:rPr>
+        <w:t>2</w:t>
+      </w:r>
+      <w:r>
+        <w:rPr>
+          <w:rFonts w:hint="eastAsia"/>
+          <w:b/>
+        </w:rPr>
+        <w:t xml:space="preserve">  </w:t>
+      </w:r>
+      <w:r>
+        <w:rPr>
+          <w:rFonts w:hint="eastAsia"/>
+          <w:b/>
+        </w:rPr>
+        <w:t>VICTIM</w:t>
+      </w:r>
+      <w:r>
+        <w:rPr>
+          <w:rFonts w:hint="eastAsia"/>
+          <w:b/>
+        </w:rPr>
+        <w:t>（</w:t>
+      </w:r>
+      <w:r>
+        <w:rPr>
+          <w:rFonts w:hint="eastAsia"/>
+          <w:b/>
+        </w:rPr>
+        <w:t>灾民</w:t>
+      </w:r>
+      <w:r>
+        <w:rPr>
+          <w:rFonts w:hint="eastAsia"/>
+          <w:b/>
+        </w:rPr>
+        <w:t>）</w:t>
+      </w:r>
+    </w:p>
+    <w:p>
+      <w:r>
+        <w:rPr>
+          <w:rFonts w:hint="eastAsia"/>
+        </w:rPr>
+        <w:t>描述：</w:t>
+      </w:r>
+      <w:r>
+        <w:rPr>
+          <w:rFonts w:hint="eastAsia"/>
+        </w:rPr>
+        <w:t>所有受到本次灾害影响的当地居民。</w:t>
+      </w:r>
+    </w:p>
+    <w:p>
+      <w:pPr>
+        <w:rPr>
+          <w:rFonts w:hint="eastAsia"/>
+        </w:rPr>
+      </w:pPr>
+      <w:r>
+        <w:rPr>
+          <w:rFonts w:hint="eastAsia"/>
+        </w:rPr>
+        <w:t>字段：</w:t>
+      </w:r>
+    </w:p>
+    <w:p>
+      <w:pPr>
+        <w:pStyle w:val="aa"/>
+        <w:numPr>
+          <w:ilvl w:val="0"/>
+          <w:numId w:val="3"/>
+        </w:numPr>
+        <w:ind w:firstLineChars="0"/>
+      </w:pPr>
+      <w:bookmarkStart w:id="14" w:name="_Ref417862459"/>
+      <w:r>
+        <w:rPr>
+          <w:rFonts w:hint="eastAsia"/>
+        </w:rPr>
+        <w:t>V</w:t>
+      </w:r>
+      <w:r>
+        <w:rPr>
+          <w:rFonts w:hint="eastAsia"/>
+        </w:rPr>
+        <w:t>NO</w:t>
+      </w:r>
+      <w:r>
+        <w:rPr>
+          <w:rFonts w:hint="eastAsia"/>
+        </w:rPr>
+        <w:t>：</w:t>
+      </w:r>
+      <w:r>
+        <w:rPr>
+          <w:rFonts w:hint="eastAsia"/>
+        </w:rPr>
+        <w:t>灾民</w:t>
+      </w:r>
+      <w:r>
+        <w:rPr>
+          <w:rFonts w:hint="eastAsia"/>
+        </w:rPr>
+        <w:t>序号</w:t>
+      </w:r>
+      <w:r>
+        <w:rPr>
+          <w:rFonts w:hint="eastAsia"/>
+        </w:rPr>
+        <w:t>，</w:t>
+      </w:r>
+      <w:r>
+        <w:rPr>
+          <w:rFonts w:hint="eastAsia"/>
+        </w:rPr>
+        <w:t>INT</w:t>
+      </w:r>
+      <w:r>
+        <w:rPr>
+          <w:rFonts w:hint="eastAsia"/>
+        </w:rPr>
+        <w:t>型</w:t>
+      </w:r>
+      <w:r>
+        <w:rPr>
+          <w:rFonts w:hint="eastAsia"/>
+        </w:rPr>
+        <w:t>，</w:t>
+      </w:r>
+      <w:r>
+        <w:rPr>
+          <w:rFonts w:hint="eastAsia"/>
+        </w:rPr>
+        <w:t>从</w:t>
+      </w:r>
+      <w:r>
+        <w:rPr>
+          <w:rFonts w:hint="eastAsia"/>
+        </w:rPr>
+        <w:t>1</w:t>
+      </w:r>
+      <w:r>
+        <w:rPr>
+          <w:rFonts w:hint="eastAsia"/>
+        </w:rPr>
+        <w:t>开始排列，</w:t>
+      </w:r>
+      <w:r>
+        <w:rPr>
+          <w:rFonts w:hint="eastAsia"/>
+          <w:b/>
+        </w:rPr>
+        <w:t>主键</w:t>
+      </w:r>
+      <w:r>
+        <w:rPr>
+          <w:rFonts w:hint="eastAsia"/>
+        </w:rPr>
+        <w:t>；</w:t>
+      </w:r>
+      <w:bookmarkEnd w:id="14"/>
+    </w:p>
+    <w:p>
+      <w:pPr>
+        <w:pStyle w:val="aa"/>
+        <w:numPr>
+          <w:ilvl w:val="0"/>
+          <w:numId w:val="3"/>
+        </w:numPr>
+        <w:ind w:firstLineChars="0"/>
+        <w:rPr>
+          <w:rFonts w:hint="eastAsia"/>
+        </w:rPr>
+      </w:pPr>
+      <w:r>
+        <w:rPr>
+          <w:rFonts w:hint="eastAsia"/>
+        </w:rPr>
+        <w:t>ID</w:t>
+      </w:r>
+      <w:r>
+        <w:rPr>
+          <w:rFonts w:hint="eastAsia"/>
+        </w:rPr>
+        <w:t>：</w:t>
+      </w:r>
+      <w:r>
+        <w:rPr>
+          <w:rFonts w:hint="eastAsia"/>
+        </w:rPr>
+        <w:t>身份证号</w:t>
+      </w:r>
+      <w:r>
+        <w:rPr>
+          <w:rFonts w:hint="eastAsia"/>
+        </w:rPr>
+        <w:t>，</w:t>
+      </w:r>
+      <w:r>
+        <w:rPr>
+          <w:rFonts w:hint="eastAsia"/>
+          <w:b/>
+        </w:rPr>
+        <w:t>主键</w:t>
+      </w:r>
+      <w:r>
+        <w:rPr>
+          <w:rFonts w:hint="eastAsia"/>
+        </w:rPr>
+        <w:t>；</w:t>
+      </w:r>
+      <w:r>
+        <w:fldChar w:fldCharType="begin"/>
+      </w:r>
+      <w:r>
+        <w:instrText xml:space="preserve"> </w:instrText>
+      </w:r>
+      <w:r>
+        <w:rPr>
+          <w:rFonts w:hint="eastAsia"/>
+        </w:rPr>
+        <w:instrText>REF _Ref417862453 \p \h</w:instrText>
+      </w:r>
+      <w:r>
+        <w:instrText xml:space="preserve"> </w:instrText>
+      </w:r>
+      <w:r>
+        <w:fldChar w:fldCharType="separate"/>
+      </w:r>
+      <w:r>
+        <w:rPr>
+          <w:rFonts w:hint="eastAsia"/>
+        </w:rPr>
+        <w:t>见上方</w:t>
+      </w:r>
+      <w:r>
+        <w:fldChar w:fldCharType="end"/>
+      </w:r>
+    </w:p>
+    <w:p>
+      <w:pPr>
+        <w:pStyle w:val="aa"/>
+        <w:numPr>
+          <w:ilvl w:val="0"/>
+          <w:numId w:val="3"/>
+        </w:numPr>
+        <w:ind w:firstLineChars="0"/>
+        <w:rPr>
+          <w:rFonts w:hint="eastAsia"/>
+        </w:rPr>
+      </w:pPr>
+      <w:r>
+        <w:rPr>
+          <w:rFonts w:hint="eastAsia"/>
+        </w:rPr>
+        <w:t>V</w:t>
+      </w:r>
+      <w:r>
+        <w:rPr>
+          <w:rFonts w:hint="eastAsia"/>
+        </w:rPr>
+        <w:t>STATUS</w:t>
+      </w:r>
+      <w:r>
+        <w:rPr>
+          <w:rFonts w:hint="eastAsia"/>
+        </w:rPr>
+        <w:t>：状态，</w:t>
+      </w:r>
+      <w:r>
+        <w:rPr>
+          <w:rFonts w:hint="eastAsia"/>
+        </w:rPr>
+        <w:t>STRING</w:t>
+      </w:r>
+      <w:r>
+        <w:rPr>
+          <w:rFonts w:hint="eastAsia"/>
+        </w:rPr>
+        <w:t>类型，四选：死亡、受伤、失踪、其他；</w:t>
+      </w:r>
+    </w:p>
+    <w:p>
+      <w:pPr>
+        <w:pStyle w:val="aa"/>
+        <w:numPr>
+          <w:ilvl w:val="0"/>
+          <w:numId w:val="3"/>
+        </w:numPr>
+        <w:ind w:firstLineChars="0"/>
+        <w:rPr>
+          <w:rFonts w:hint="eastAsia"/>
+        </w:rPr>
+      </w:pPr>
+      <w:r>
+        <w:rPr>
+          <w:rFonts w:hint="eastAsia"/>
+        </w:rPr>
+        <w:t>V</w:t>
+      </w:r>
+      <w:r>
+        <w:rPr>
+          <w:rFonts w:hint="eastAsia"/>
+        </w:rPr>
+        <w:t>FAMILY</w:t>
+      </w:r>
+      <w:r>
+        <w:rPr>
+          <w:rFonts w:hint="eastAsia"/>
+        </w:rPr>
+        <w:t>：亲属</w:t>
+      </w:r>
+      <w:r>
+        <w:rPr>
+          <w:rFonts w:hint="eastAsia"/>
+        </w:rPr>
+        <w:t>及联系方式</w:t>
+      </w:r>
+      <w:r>
+        <w:rPr>
+          <w:rFonts w:hint="eastAsia"/>
+        </w:rPr>
+        <w:t>，</w:t>
+      </w:r>
+      <w:r>
+        <w:rPr>
+          <w:rFonts w:hint="eastAsia"/>
+        </w:rPr>
+        <w:t>STRING</w:t>
+      </w:r>
+      <w:r>
+        <w:rPr>
+          <w:rFonts w:hint="eastAsia"/>
+        </w:rPr>
+        <w:t>型</w:t>
       </w:r>
       <w:r>
         <w:rPr>
@@ -5598,95 +6481,421 @@
         </w:rPr>
         <w:t>。</w:t>
       </w:r>
-      <w:r>
-        <w:rPr>
-          <w:rFonts w:hint="eastAsia"/>
-        </w:rPr>
-        <w:t>表单的字段集合为各类客体字段集合的并集。</w:t>
-      </w:r>
-      <w:r>
-        <w:rPr>
-          <w:rFonts w:hint="eastAsia"/>
-        </w:rPr>
-        <w:t>（有冗余</w:t>
-      </w:r>
-      <w:r>
-        <w:rPr>
-          <w:rFonts w:hint="eastAsia"/>
-        </w:rPr>
-        <w:t>，暂时这样设计</w:t>
-      </w:r>
-      <w:r>
-        <w:rPr>
-          <w:rFonts w:hint="eastAsia"/>
+    </w:p>
+    <w:p>
+      <w:pPr>
+        <w:pStyle w:val="aa"/>
+        <w:ind w:left="420" w:firstLineChars="0" w:firstLine="0"/>
+        <w:rPr>
+          <w:rFonts w:hint="eastAsia"/>
+          <w:b/>
+        </w:rPr>
+      </w:pPr>
+      <w:r>
+        <w:rPr>
+          <w:rFonts w:hint="eastAsia"/>
+          <w:b/>
+        </w:rPr>
+        <w:t>3.2.</w:t>
+      </w:r>
+      <w:r>
+        <w:rPr>
+          <w:rFonts w:hint="eastAsia"/>
+          <w:b/>
+        </w:rPr>
+        <w:t>2</w:t>
+      </w:r>
+      <w:r>
+        <w:rPr>
+          <w:rFonts w:hint="eastAsia"/>
+          <w:b/>
+        </w:rPr>
+        <w:t>.1 MISSING</w:t>
+      </w:r>
+      <w:r>
+        <w:rPr>
+          <w:rFonts w:hint="eastAsia"/>
+          <w:b/>
+        </w:rPr>
+        <w:t>（</w:t>
+      </w:r>
+      <w:r>
+        <w:rPr>
+          <w:rFonts w:hint="eastAsia"/>
+          <w:b/>
+        </w:rPr>
+        <w:t>失踪灾民</w:t>
+      </w:r>
+      <w:r>
+        <w:rPr>
+          <w:b/>
+        </w:rPr>
+        <w:t xml:space="preserve"> </w:t>
+      </w:r>
+      <w:r>
+        <w:rPr>
+          <w:rFonts w:hint="eastAsia"/>
+          <w:b/>
         </w:rPr>
         <w:t>）</w:t>
       </w:r>
     </w:p>
     <w:p>
-      <w:r>
-        <w:rPr>
-          <w:rFonts w:hint="eastAsia"/>
-        </w:rPr>
-        <w:tab/>
-      </w:r>
-      <w:r>
-        <w:rPr>
-          <w:rFonts w:hint="eastAsia"/>
-        </w:rPr>
-        <w:t>客体</w:t>
-      </w:r>
-      <w:r>
-        <w:rPr>
-          <w:rFonts w:hint="eastAsia"/>
-        </w:rPr>
-        <w:t>包括：</w:t>
-      </w:r>
-      <w:r>
-        <w:rPr>
-          <w:rFonts w:hint="eastAsia"/>
-        </w:rPr>
-        <w:t>注册的普通用户</w:t>
-      </w:r>
-      <w:r>
-        <w:rPr>
-          <w:rFonts w:hint="eastAsia"/>
-        </w:rPr>
-        <w:t>、志愿者、灾民</w:t>
-      </w:r>
-      <w:r>
-        <w:rPr>
-          <w:rFonts w:hint="eastAsia"/>
-        </w:rPr>
-        <w:t>、庇护所管理员、</w:t>
-      </w:r>
-      <w:r>
-        <w:rPr>
-          <w:rFonts w:hint="eastAsia"/>
-        </w:rPr>
-        <w:t>灾区管理员、高级管理员</w:t>
-      </w:r>
-    </w:p>
-    <w:p>
+      <w:pPr>
+        <w:pStyle w:val="aa"/>
+        <w:ind w:left="420" w:firstLineChars="0" w:firstLine="0"/>
+        <w:rPr>
+          <w:rFonts w:hint="eastAsia"/>
+        </w:rPr>
+      </w:pPr>
+      <w:r>
+        <w:rPr>
+          <w:rFonts w:hint="eastAsia"/>
+        </w:rPr>
+        <w:t>描述：</w:t>
+      </w:r>
+      <w:r>
+        <w:rPr>
+          <w:rFonts w:hint="eastAsia"/>
+        </w:rPr>
+        <w:t>所有失踪灾民。</w:t>
+      </w:r>
+    </w:p>
+    <w:p>
+      <w:pPr>
+        <w:pStyle w:val="aa"/>
+        <w:ind w:left="420" w:firstLineChars="0" w:firstLine="0"/>
+        <w:rPr>
+          <w:rFonts w:hint="eastAsia"/>
+        </w:rPr>
+      </w:pPr>
       <w:r>
         <w:rPr>
           <w:rFonts w:hint="eastAsia"/>
         </w:rPr>
         <w:t>字段：</w:t>
       </w:r>
-      <w:r>
-        <w:rPr>
-          <w:rFonts w:hint="eastAsia"/>
-        </w:rPr>
-        <w:t>（字段及位数等数据库信息）</w:t>
-      </w:r>
-    </w:p>
-    <w:p>
-      <w:r>
-        <w:rPr>
-          <w:rFonts w:hint="eastAsia"/>
-        </w:rPr>
-        <w:t>UNO</w:t>
+    </w:p>
+    <w:p>
+      <w:pPr>
+        <w:pStyle w:val="aa"/>
+        <w:numPr>
+          <w:ilvl w:val="0"/>
+          <w:numId w:val="4"/>
+        </w:numPr>
+        <w:ind w:firstLineChars="0"/>
+        <w:rPr>
+          <w:rFonts w:hint="eastAsia"/>
+        </w:rPr>
+      </w:pPr>
+      <w:r>
+        <w:rPr>
+          <w:rFonts w:hint="eastAsia"/>
+        </w:rPr>
+        <w:t>VNO</w:t>
+      </w:r>
+      <w:r>
+        <w:rPr>
+          <w:rFonts w:hint="eastAsia"/>
+        </w:rPr>
+        <w:t>：灾民序号</w:t>
+      </w:r>
+      <w:r>
+        <w:rPr>
+          <w:rFonts w:hint="eastAsia"/>
+        </w:rPr>
+        <w:t>，</w:t>
+      </w:r>
+      <w:r>
+        <w:rPr>
+          <w:rFonts w:hint="eastAsia"/>
+          <w:b/>
+        </w:rPr>
+        <w:t>主键</w:t>
+      </w:r>
+      <w:r>
+        <w:rPr>
+          <w:rFonts w:hint="eastAsia"/>
+        </w:rPr>
+        <w:t>；</w:t>
+      </w:r>
+      <w:r>
+        <w:fldChar w:fldCharType="begin"/>
+      </w:r>
+      <w:r>
+        <w:instrText xml:space="preserve"> </w:instrText>
+      </w:r>
+      <w:r>
+        <w:rPr>
+          <w:rFonts w:hint="eastAsia"/>
+        </w:rPr>
+        <w:instrText>REF _Ref417862459 \p \h</w:instrText>
+      </w:r>
+      <w:r>
+        <w:instrText xml:space="preserve"> </w:instrText>
+      </w:r>
+      <w:r>
+        <w:fldChar w:fldCharType="separate"/>
+      </w:r>
+      <w:r>
+        <w:rPr>
+          <w:rFonts w:hint="eastAsia"/>
+        </w:rPr>
+        <w:t>见上方</w:t>
+      </w:r>
+      <w:r>
+        <w:fldChar w:fldCharType="end"/>
+      </w:r>
+    </w:p>
+    <w:p>
+      <w:pPr>
+        <w:pStyle w:val="aa"/>
+        <w:numPr>
+          <w:ilvl w:val="0"/>
+          <w:numId w:val="4"/>
+        </w:numPr>
+        <w:ind w:firstLineChars="0"/>
+        <w:rPr>
+          <w:rFonts w:hint="eastAsia"/>
+        </w:rPr>
+      </w:pPr>
+      <w:r>
+        <w:rPr>
+          <w:rFonts w:hint="eastAsia"/>
+        </w:rPr>
+        <w:t>M</w:t>
+      </w:r>
+      <w:r>
+        <w:rPr>
+          <w:rFonts w:hint="eastAsia"/>
+        </w:rPr>
+        <w:t>TIME</w:t>
+      </w:r>
+      <w:r>
+        <w:rPr>
+          <w:rFonts w:hint="eastAsia"/>
+        </w:rPr>
+        <w:t>：失踪时间</w:t>
+      </w:r>
+      <w:r>
+        <w:rPr>
+          <w:rFonts w:hint="eastAsia"/>
+        </w:rPr>
+        <w:t>，</w:t>
+      </w:r>
+      <w:r>
+        <w:rPr>
+          <w:rFonts w:hint="eastAsia"/>
+        </w:rPr>
+        <w:t>DATE</w:t>
+      </w:r>
+      <w:r>
+        <w:rPr>
+          <w:rFonts w:hint="eastAsia"/>
+        </w:rPr>
+        <w:t>型，日期</w:t>
+      </w:r>
+      <w:r>
+        <w:rPr>
+          <w:rFonts w:hint="eastAsia"/>
+        </w:rPr>
+        <w:t>；</w:t>
+      </w:r>
+    </w:p>
+    <w:p>
+      <w:pPr>
+        <w:pStyle w:val="aa"/>
+        <w:numPr>
+          <w:ilvl w:val="0"/>
+          <w:numId w:val="4"/>
+        </w:numPr>
+        <w:ind w:firstLineChars="0"/>
+        <w:rPr>
+          <w:rFonts w:hint="eastAsia"/>
+        </w:rPr>
+      </w:pPr>
+      <w:r>
+        <w:rPr>
+          <w:rFonts w:hint="eastAsia"/>
+        </w:rPr>
+        <w:t>M</w:t>
+      </w:r>
+      <w:r>
+        <w:rPr>
+          <w:rFonts w:hint="eastAsia"/>
+        </w:rPr>
+        <w:t>PLACE</w:t>
+      </w:r>
+      <w:r>
+        <w:rPr>
+          <w:rFonts w:hint="eastAsia"/>
+        </w:rPr>
+        <w:t>：失踪地点</w:t>
+      </w:r>
+      <w:r>
+        <w:rPr>
+          <w:rFonts w:hint="eastAsia"/>
+        </w:rPr>
+        <w:t>，</w:t>
+      </w:r>
+      <w:r>
+        <w:rPr>
+          <w:rFonts w:hint="eastAsia"/>
+        </w:rPr>
+        <w:t>STRING</w:t>
+      </w:r>
+      <w:r>
+        <w:rPr>
+          <w:rFonts w:hint="eastAsia"/>
+        </w:rPr>
+        <w:t>型</w:t>
+      </w:r>
+      <w:r>
+        <w:rPr>
+          <w:rFonts w:hint="eastAsia"/>
+        </w:rPr>
+        <w:t>；</w:t>
+      </w:r>
+    </w:p>
+    <w:p>
+      <w:pPr>
+        <w:pStyle w:val="aa"/>
+        <w:numPr>
+          <w:ilvl w:val="0"/>
+          <w:numId w:val="4"/>
+        </w:numPr>
+        <w:ind w:firstLineChars="0"/>
+        <w:rPr>
+          <w:rFonts w:hint="eastAsia"/>
+        </w:rPr>
+      </w:pPr>
+      <w:r>
+        <w:rPr>
+          <w:rFonts w:hint="eastAsia"/>
+        </w:rPr>
+        <w:t>M</w:t>
+      </w:r>
+      <w:r>
+        <w:rPr>
+          <w:rFonts w:hint="eastAsia"/>
+        </w:rPr>
+        <w:t>REMARK</w:t>
+      </w:r>
+      <w:r>
+        <w:rPr>
+          <w:rFonts w:hint="eastAsia"/>
+        </w:rPr>
+        <w:t>：备注，</w:t>
+      </w:r>
+      <w:r>
+        <w:rPr>
+          <w:rFonts w:hint="eastAsia"/>
+        </w:rPr>
+        <w:t>STRING</w:t>
+      </w:r>
+      <w:r>
+        <w:rPr>
+          <w:rFonts w:hint="eastAsia"/>
+        </w:rPr>
+        <w:t>型，</w:t>
+      </w:r>
+      <w:r>
+        <w:rPr>
+          <w:rFonts w:hint="eastAsia"/>
+        </w:rPr>
+        <w:t>包括但不限于失踪时的衣着。</w:t>
+      </w:r>
+    </w:p>
+    <w:p>
+      <w:pPr>
+        <w:pStyle w:val="aa"/>
+        <w:ind w:left="420" w:firstLineChars="0" w:firstLine="0"/>
+        <w:rPr>
+          <w:rFonts w:hint="eastAsia"/>
+          <w:b/>
+        </w:rPr>
+      </w:pPr>
+      <w:r>
+        <w:rPr>
+          <w:rFonts w:hint="eastAsia"/>
+          <w:b/>
+        </w:rPr>
+        <w:t>3.2.</w:t>
+      </w:r>
+      <w:r>
+        <w:rPr>
+          <w:rFonts w:hint="eastAsia"/>
+          <w:b/>
+        </w:rPr>
+        <w:t>2</w:t>
+      </w:r>
+      <w:r>
+        <w:rPr>
+          <w:rFonts w:hint="eastAsia"/>
+          <w:b/>
+        </w:rPr>
+        <w:t xml:space="preserve">.2 INJURED </w:t>
+      </w:r>
+      <w:r>
+        <w:rPr>
+          <w:rFonts w:hint="eastAsia"/>
+          <w:b/>
+        </w:rPr>
+        <w:t>（</w:t>
+      </w:r>
+      <w:r>
+        <w:rPr>
+          <w:rFonts w:hint="eastAsia"/>
+          <w:b/>
+        </w:rPr>
+        <w:t>受伤灾民</w:t>
+      </w:r>
+      <w:r>
+        <w:rPr>
+          <w:rFonts w:hint="eastAsia"/>
+          <w:b/>
+        </w:rPr>
+        <w:t>）</w:t>
+      </w:r>
+    </w:p>
+    <w:p>
+      <w:pPr>
+        <w:pStyle w:val="aa"/>
+        <w:ind w:left="420" w:firstLineChars="0" w:firstLine="0"/>
+        <w:rPr>
+          <w:rFonts w:hint="eastAsia"/>
+        </w:rPr>
+      </w:pPr>
+      <w:r>
+        <w:rPr>
+          <w:rFonts w:hint="eastAsia"/>
+        </w:rPr>
+        <w:t>描述：</w:t>
+      </w:r>
+      <w:r>
+        <w:rPr>
+          <w:rFonts w:hint="eastAsia"/>
+        </w:rPr>
+        <w:t>所有受伤灾民。</w:t>
+      </w:r>
+    </w:p>
+    <w:p>
+      <w:pPr>
+        <w:pStyle w:val="aa"/>
+        <w:numPr>
+          <w:ilvl w:val="0"/>
+          <w:numId w:val="5"/>
+        </w:numPr>
+        <w:ind w:firstLineChars="0"/>
+        <w:rPr>
+          <w:rFonts w:hint="eastAsia"/>
+        </w:rPr>
+      </w:pPr>
+      <w:r>
+        <w:rPr>
+          <w:rFonts w:hint="eastAsia"/>
+        </w:rPr>
+        <w:t>VNO</w:t>
       </w:r>
       <w:r>
         <w:rPr>
@@ -5698,33 +6907,1443 @@
         <w:rPr>
           <w:rFonts w:hint="eastAsia"/>
         </w:rPr>
-        <w:t>32bit</w:t>
-      </w:r>
-      <w:r>
-        <w:rPr>
-          <w:rFonts w:hint="eastAsia"/>
-        </w:rPr>
-        <w:t>数字，客体序号，从</w:t>
-      </w:r>
-      <w:r>
-        <w:rPr>
-          <w:rFonts w:hint="eastAsia"/>
-        </w:rPr>
-        <w:t>0/1</w:t>
-      </w:r>
-      <w:r>
-        <w:rPr>
-          <w:rFonts w:hint="eastAsia"/>
-        </w:rPr>
-        <w:t>开始递增。</w:t>
-      </w:r>
-    </w:p>
-    <w:p>
-      <w:r>
-        <w:rPr>
-          <w:rFonts w:hint="eastAsia"/>
-        </w:rPr>
-        <w:t>TYPE</w:t>
+        <w:t>灾民序号，</w:t>
+      </w:r>
+      <w:r>
+        <w:rPr>
+          <w:rFonts w:hint="eastAsia"/>
+          <w:b/>
+        </w:rPr>
+        <w:t>主键</w:t>
+      </w:r>
+      <w:r>
+        <w:rPr>
+          <w:rFonts w:hint="eastAsia"/>
+        </w:rPr>
+        <w:t>；</w:t>
+      </w:r>
+      <w:r>
+        <w:fldChar w:fldCharType="begin"/>
+      </w:r>
+      <w:r>
+        <w:instrText xml:space="preserve"> </w:instrText>
+      </w:r>
+      <w:r>
+        <w:rPr>
+          <w:rFonts w:hint="eastAsia"/>
+        </w:rPr>
+        <w:instrText>REF _Ref417862459 \p \h</w:instrText>
+      </w:r>
+      <w:r>
+        <w:instrText xml:space="preserve"> </w:instrText>
+      </w:r>
+      <w:r>
+        <w:fldChar w:fldCharType="separate"/>
+      </w:r>
+      <w:r>
+        <w:rPr>
+          <w:rFonts w:hint="eastAsia"/>
+        </w:rPr>
+        <w:t>见上方</w:t>
+      </w:r>
+      <w:r>
+        <w:fldChar w:fldCharType="end"/>
+      </w:r>
+    </w:p>
+    <w:p>
+      <w:pPr>
+        <w:pStyle w:val="aa"/>
+        <w:numPr>
+          <w:ilvl w:val="0"/>
+          <w:numId w:val="5"/>
+        </w:numPr>
+        <w:ind w:firstLineChars="0"/>
+        <w:rPr>
+          <w:rFonts w:hint="eastAsia"/>
+        </w:rPr>
+      </w:pPr>
+      <w:r>
+        <w:rPr>
+          <w:rFonts w:hint="eastAsia"/>
+        </w:rPr>
+        <w:t>INJURY</w:t>
+      </w:r>
+      <w:r>
+        <w:rPr>
+          <w:rFonts w:hint="eastAsia"/>
+        </w:rPr>
+        <w:t>：受伤程度</w:t>
+      </w:r>
+      <w:r>
+        <w:rPr>
+          <w:rFonts w:hint="eastAsia"/>
+        </w:rPr>
+        <w:t>，</w:t>
+      </w:r>
+      <w:r>
+        <w:rPr>
+          <w:rFonts w:hint="eastAsia"/>
+        </w:rPr>
+        <w:t>STRING</w:t>
+      </w:r>
+      <w:r>
+        <w:rPr>
+          <w:rFonts w:hint="eastAsia"/>
+        </w:rPr>
+        <w:t>型，三选：轻伤、重伤、痊愈；</w:t>
+      </w:r>
+    </w:p>
+    <w:p>
+      <w:pPr>
+        <w:pStyle w:val="aa"/>
+        <w:numPr>
+          <w:ilvl w:val="0"/>
+          <w:numId w:val="5"/>
+        </w:numPr>
+        <w:ind w:firstLineChars="0"/>
+        <w:rPr>
+          <w:rFonts w:hint="eastAsia"/>
+        </w:rPr>
+      </w:pPr>
+      <w:r>
+        <w:rPr>
+          <w:rFonts w:hint="eastAsia"/>
+        </w:rPr>
+        <w:t>IPLACE</w:t>
+      </w:r>
+      <w:r>
+        <w:rPr>
+          <w:rFonts w:hint="eastAsia"/>
+        </w:rPr>
+        <w:t>：就医医院</w:t>
+      </w:r>
+      <w:r>
+        <w:rPr>
+          <w:rFonts w:hint="eastAsia"/>
+        </w:rPr>
+        <w:t>（</w:t>
+      </w:r>
+      <w:r>
+        <w:rPr>
+          <w:rFonts w:hint="eastAsia"/>
+        </w:rPr>
+        <w:t>或转移中</w:t>
+      </w:r>
+      <w:r>
+        <w:rPr>
+          <w:rFonts w:hint="eastAsia"/>
+        </w:rPr>
+        <w:t>）</w:t>
+      </w:r>
+      <w:r>
+        <w:rPr>
+          <w:rFonts w:hint="eastAsia"/>
+        </w:rPr>
+        <w:t>，</w:t>
+      </w:r>
+      <w:r>
+        <w:rPr>
+          <w:rFonts w:hint="eastAsia"/>
+        </w:rPr>
+        <w:t>STRING</w:t>
+      </w:r>
+      <w:r>
+        <w:rPr>
+          <w:rFonts w:hint="eastAsia"/>
+        </w:rPr>
+        <w:t>型；</w:t>
+      </w:r>
+    </w:p>
+    <w:p>
+      <w:pPr>
+        <w:pStyle w:val="aa"/>
+        <w:numPr>
+          <w:ilvl w:val="0"/>
+          <w:numId w:val="5"/>
+        </w:numPr>
+        <w:ind w:firstLineChars="0"/>
+        <w:rPr>
+          <w:rFonts w:hint="eastAsia"/>
+        </w:rPr>
+      </w:pPr>
+      <w:r>
+        <w:rPr>
+          <w:rFonts w:hint="eastAsia"/>
+        </w:rPr>
+        <w:t>IREMARK</w:t>
+      </w:r>
+      <w:r>
+        <w:rPr>
+          <w:rFonts w:hint="eastAsia"/>
+        </w:rPr>
+        <w:t>：备注，</w:t>
+      </w:r>
+      <w:r>
+        <w:rPr>
+          <w:rFonts w:hint="eastAsia"/>
+        </w:rPr>
+        <w:t>STRING</w:t>
+      </w:r>
+      <w:r>
+        <w:rPr>
+          <w:rFonts w:hint="eastAsia"/>
+        </w:rPr>
+        <w:t>型，包括但不限于伤情</w:t>
+      </w:r>
+      <w:r>
+        <w:rPr>
+          <w:rFonts w:hint="eastAsia"/>
+        </w:rPr>
+        <w:t>描述</w:t>
+      </w:r>
+      <w:r>
+        <w:rPr>
+          <w:rFonts w:hint="eastAsia"/>
+        </w:rPr>
+        <w:t>。</w:t>
+      </w:r>
+    </w:p>
+    <w:p>
+      <w:pPr>
+        <w:pStyle w:val="aa"/>
+        <w:ind w:left="420" w:firstLineChars="0" w:firstLine="0"/>
+        <w:rPr>
+          <w:rFonts w:hint="eastAsia"/>
+          <w:b/>
+        </w:rPr>
+      </w:pPr>
+      <w:r>
+        <w:rPr>
+          <w:rFonts w:hint="eastAsia"/>
+          <w:b/>
+        </w:rPr>
+        <w:t>3.2.</w:t>
+      </w:r>
+      <w:r>
+        <w:rPr>
+          <w:rFonts w:hint="eastAsia"/>
+          <w:b/>
+        </w:rPr>
+        <w:t>2</w:t>
+      </w:r>
+      <w:r>
+        <w:rPr>
+          <w:rFonts w:hint="eastAsia"/>
+          <w:b/>
+        </w:rPr>
+        <w:t xml:space="preserve">.3 DEAD </w:t>
+      </w:r>
+      <w:r>
+        <w:rPr>
+          <w:rFonts w:hint="eastAsia"/>
+          <w:b/>
+        </w:rPr>
+        <w:t>（</w:t>
+      </w:r>
+      <w:r>
+        <w:rPr>
+          <w:rFonts w:hint="eastAsia"/>
+          <w:b/>
+        </w:rPr>
+        <w:t>死亡灾民</w:t>
+      </w:r>
+      <w:r>
+        <w:rPr>
+          <w:rFonts w:hint="eastAsia"/>
+          <w:b/>
+        </w:rPr>
+        <w:t>）</w:t>
+      </w:r>
+    </w:p>
+    <w:p>
+      <w:pPr>
+        <w:pStyle w:val="aa"/>
+        <w:ind w:left="420" w:firstLineChars="0" w:firstLine="0"/>
+        <w:rPr>
+          <w:rFonts w:hint="eastAsia"/>
+        </w:rPr>
+      </w:pPr>
+      <w:r>
+        <w:rPr>
+          <w:rFonts w:hint="eastAsia"/>
+        </w:rPr>
+        <w:t>描述：</w:t>
+      </w:r>
+      <w:r>
+        <w:rPr>
+          <w:rFonts w:hint="eastAsia"/>
+        </w:rPr>
+        <w:t>所有死亡灾民；</w:t>
+      </w:r>
+    </w:p>
+    <w:p>
+      <w:pPr>
+        <w:pStyle w:val="aa"/>
+        <w:numPr>
+          <w:ilvl w:val="0"/>
+          <w:numId w:val="6"/>
+        </w:numPr>
+        <w:ind w:firstLineChars="0"/>
+        <w:rPr>
+          <w:rFonts w:hint="eastAsia"/>
+        </w:rPr>
+      </w:pPr>
+      <w:r>
+        <w:rPr>
+          <w:rFonts w:hint="eastAsia"/>
+        </w:rPr>
+        <w:t>VNO</w:t>
+      </w:r>
+      <w:r>
+        <w:rPr>
+          <w:rFonts w:hint="eastAsia"/>
+        </w:rPr>
+        <w:t>：灾民序号，</w:t>
+      </w:r>
+      <w:r>
+        <w:rPr>
+          <w:rFonts w:hint="eastAsia"/>
+          <w:b/>
+        </w:rPr>
+        <w:t>主键</w:t>
+      </w:r>
+      <w:r>
+        <w:rPr>
+          <w:rFonts w:hint="eastAsia"/>
+        </w:rPr>
+        <w:t>；</w:t>
+      </w:r>
+      <w:r>
+        <w:fldChar w:fldCharType="begin"/>
+      </w:r>
+      <w:r>
+        <w:instrText xml:space="preserve"> </w:instrText>
+      </w:r>
+      <w:r>
+        <w:rPr>
+          <w:rFonts w:hint="eastAsia"/>
+        </w:rPr>
+        <w:instrText>REF _Ref417862459 \p \h</w:instrText>
+      </w:r>
+      <w:r>
+        <w:instrText xml:space="preserve"> </w:instrText>
+      </w:r>
+      <w:r>
+        <w:fldChar w:fldCharType="separate"/>
+      </w:r>
+      <w:r>
+        <w:rPr>
+          <w:rFonts w:hint="eastAsia"/>
+        </w:rPr>
+        <w:t>见上方</w:t>
+      </w:r>
+      <w:r>
+        <w:fldChar w:fldCharType="end"/>
+      </w:r>
+    </w:p>
+    <w:p>
+      <w:pPr>
+        <w:pStyle w:val="aa"/>
+        <w:numPr>
+          <w:ilvl w:val="0"/>
+          <w:numId w:val="6"/>
+        </w:numPr>
+        <w:ind w:firstLineChars="0"/>
+        <w:rPr>
+          <w:rFonts w:hint="eastAsia"/>
+        </w:rPr>
+      </w:pPr>
+      <w:r>
+        <w:rPr>
+          <w:rFonts w:hint="eastAsia"/>
+        </w:rPr>
+        <w:t>DTIME</w:t>
+      </w:r>
+      <w:r>
+        <w:rPr>
+          <w:rFonts w:hint="eastAsia"/>
+        </w:rPr>
+        <w:t>：死亡时间，</w:t>
+      </w:r>
+      <w:r>
+        <w:rPr>
+          <w:rFonts w:hint="eastAsia"/>
+        </w:rPr>
+        <w:t>STRING</w:t>
+      </w:r>
+      <w:r>
+        <w:rPr>
+          <w:rFonts w:hint="eastAsia"/>
+        </w:rPr>
+        <w:t>型，严格来说是尸体发现时间；</w:t>
+      </w:r>
+    </w:p>
+    <w:p>
+      <w:pPr>
+        <w:pStyle w:val="aa"/>
+        <w:numPr>
+          <w:ilvl w:val="0"/>
+          <w:numId w:val="6"/>
+        </w:numPr>
+        <w:ind w:firstLineChars="0"/>
+        <w:rPr>
+          <w:rFonts w:hint="eastAsia"/>
+        </w:rPr>
+      </w:pPr>
+      <w:r>
+        <w:rPr>
+          <w:rFonts w:hint="eastAsia"/>
+        </w:rPr>
+        <w:t>DPLACE</w:t>
+      </w:r>
+      <w:r>
+        <w:rPr>
+          <w:rFonts w:hint="eastAsia"/>
+        </w:rPr>
+        <w:t>：死亡地点，</w:t>
+      </w:r>
+      <w:r>
+        <w:rPr>
+          <w:rFonts w:hint="eastAsia"/>
+        </w:rPr>
+        <w:t>STRING</w:t>
+      </w:r>
+      <w:r>
+        <w:rPr>
+          <w:rFonts w:hint="eastAsia"/>
+        </w:rPr>
+        <w:t>型，严格来说是尸体发现地点；</w:t>
+      </w:r>
+    </w:p>
+    <w:p>
+      <w:pPr>
+        <w:pStyle w:val="aa"/>
+        <w:numPr>
+          <w:ilvl w:val="0"/>
+          <w:numId w:val="6"/>
+        </w:numPr>
+        <w:ind w:firstLineChars="0"/>
+        <w:rPr>
+          <w:rFonts w:hint="eastAsia"/>
+        </w:rPr>
+      </w:pPr>
+      <w:r>
+        <w:rPr>
+          <w:rFonts w:hint="eastAsia"/>
+        </w:rPr>
+        <w:t>CORPSE</w:t>
+      </w:r>
+      <w:r>
+        <w:rPr>
+          <w:rFonts w:hint="eastAsia"/>
+        </w:rPr>
+        <w:t>：尸体描述，</w:t>
+      </w:r>
+      <w:r>
+        <w:rPr>
+          <w:rFonts w:hint="eastAsia"/>
+        </w:rPr>
+        <w:t>STRING</w:t>
+      </w:r>
+      <w:r>
+        <w:rPr>
+          <w:rFonts w:hint="eastAsia"/>
+        </w:rPr>
+        <w:t>型，包括但不限于尸体停放位置；</w:t>
+      </w:r>
+    </w:p>
+    <w:p>
+      <w:pPr>
+        <w:pStyle w:val="aa"/>
+        <w:numPr>
+          <w:ilvl w:val="0"/>
+          <w:numId w:val="6"/>
+        </w:numPr>
+        <w:ind w:firstLineChars="0"/>
+      </w:pPr>
+      <w:r>
+        <w:rPr>
+          <w:rFonts w:hint="eastAsia"/>
+        </w:rPr>
+        <w:t>DREMARK</w:t>
+      </w:r>
+      <w:r>
+        <w:rPr>
+          <w:rFonts w:hint="eastAsia"/>
+        </w:rPr>
+        <w:t>：备注，</w:t>
+      </w:r>
+      <w:r>
+        <w:rPr>
+          <w:rFonts w:hint="eastAsia"/>
+        </w:rPr>
+        <w:t>STRING</w:t>
+      </w:r>
+      <w:r>
+        <w:rPr>
+          <w:rFonts w:hint="eastAsia"/>
+        </w:rPr>
+        <w:t>型，</w:t>
+      </w:r>
+      <w:r>
+        <w:rPr>
+          <w:rFonts w:hint="eastAsia"/>
+        </w:rPr>
+        <w:t>包括但不限于尸检报告（确切死亡时间）。</w:t>
+      </w:r>
+    </w:p>
+    <w:p>
+      <w:pPr>
+        <w:spacing w:afterLines="50"/>
+        <w:rPr>
+          <w:rFonts w:hint="eastAsia"/>
+          <w:b/>
+        </w:rPr>
+      </w:pPr>
+      <w:r>
+        <w:rPr>
+          <w:rFonts w:hint="eastAsia"/>
+          <w:b/>
+        </w:rPr>
+        <w:t>3.2.3 VOLUNTEER</w:t>
+      </w:r>
+      <w:r>
+        <w:rPr>
+          <w:rFonts w:hint="eastAsia"/>
+          <w:b/>
+        </w:rPr>
+        <w:t>（志愿者）</w:t>
+      </w:r>
+    </w:p>
+    <w:p>
+      <w:pPr>
+        <w:spacing w:afterLines="50"/>
+        <w:rPr>
+          <w:rFonts w:hint="eastAsia"/>
+        </w:rPr>
+      </w:pPr>
+      <w:r>
+        <w:rPr>
+          <w:rFonts w:hint="eastAsia"/>
+        </w:rPr>
+        <w:t>描述：所有参加</w:t>
+      </w:r>
+      <w:r>
+        <w:rPr>
+          <w:rFonts w:hint="eastAsia"/>
+        </w:rPr>
+        <w:t>救灾活动的人员，包括灾区管理人员。</w:t>
+      </w:r>
+    </w:p>
+    <w:p>
+      <w:pPr>
+        <w:spacing w:afterLines="50"/>
+        <w:rPr>
+          <w:rFonts w:hint="eastAsia"/>
+        </w:rPr>
+      </w:pPr>
+      <w:r>
+        <w:rPr>
+          <w:rFonts w:hint="eastAsia"/>
+        </w:rPr>
+        <w:t>字段：</w:t>
+      </w:r>
+    </w:p>
+    <w:p>
+      <w:pPr>
+        <w:pStyle w:val="aa"/>
+        <w:numPr>
+          <w:ilvl w:val="0"/>
+          <w:numId w:val="7"/>
+        </w:numPr>
+        <w:spacing w:afterLines="50"/>
+        <w:ind w:firstLineChars="0"/>
+        <w:rPr>
+          <w:rFonts w:hint="eastAsia"/>
+        </w:rPr>
+      </w:pPr>
+      <w:bookmarkStart w:id="15" w:name="_Ref417862406"/>
+      <w:r>
+        <w:rPr>
+          <w:rFonts w:hint="eastAsia"/>
+        </w:rPr>
+        <w:t>VONO</w:t>
+      </w:r>
+      <w:r>
+        <w:rPr>
+          <w:rFonts w:hint="eastAsia"/>
+        </w:rPr>
+        <w:t>：志愿者序号，</w:t>
+      </w:r>
+      <w:r>
+        <w:rPr>
+          <w:rFonts w:hint="eastAsia"/>
+        </w:rPr>
+        <w:t>INT</w:t>
+      </w:r>
+      <w:r>
+        <w:rPr>
+          <w:rFonts w:hint="eastAsia"/>
+        </w:rPr>
+        <w:t>型，从</w:t>
+      </w:r>
+      <w:r>
+        <w:rPr>
+          <w:rFonts w:hint="eastAsia"/>
+        </w:rPr>
+        <w:t>1</w:t>
+      </w:r>
+      <w:r>
+        <w:rPr>
+          <w:rFonts w:hint="eastAsia"/>
+        </w:rPr>
+        <w:t>开始排列，</w:t>
+      </w:r>
+      <w:r>
+        <w:rPr>
+          <w:rFonts w:hint="eastAsia"/>
+          <w:b/>
+        </w:rPr>
+        <w:t>主键</w:t>
+      </w:r>
+      <w:r>
+        <w:rPr>
+          <w:rFonts w:hint="eastAsia"/>
+        </w:rPr>
+        <w:t>；</w:t>
+      </w:r>
+      <w:bookmarkEnd w:id="15"/>
+    </w:p>
+    <w:p>
+      <w:pPr>
+        <w:pStyle w:val="aa"/>
+        <w:numPr>
+          <w:ilvl w:val="0"/>
+          <w:numId w:val="7"/>
+        </w:numPr>
+        <w:spacing w:afterLines="50"/>
+        <w:ind w:firstLineChars="0"/>
+        <w:rPr>
+          <w:rFonts w:hint="eastAsia"/>
+        </w:rPr>
+      </w:pPr>
+      <w:r>
+        <w:rPr>
+          <w:rFonts w:hint="eastAsia"/>
+        </w:rPr>
+        <w:t>ID</w:t>
+      </w:r>
+      <w:r>
+        <w:rPr>
+          <w:rFonts w:hint="eastAsia"/>
+        </w:rPr>
+        <w:t>：身份证号，</w:t>
+      </w:r>
+      <w:r>
+        <w:rPr>
+          <w:rFonts w:hint="eastAsia"/>
+          <w:b/>
+        </w:rPr>
+        <w:t>主键</w:t>
+      </w:r>
+      <w:r>
+        <w:rPr>
+          <w:rFonts w:hint="eastAsia"/>
+        </w:rPr>
+        <w:t>；</w:t>
+      </w:r>
+      <w:r>
+        <w:fldChar w:fldCharType="begin"/>
+      </w:r>
+      <w:r>
+        <w:instrText xml:space="preserve"> </w:instrText>
+      </w:r>
+      <w:r>
+        <w:rPr>
+          <w:rFonts w:hint="eastAsia"/>
+        </w:rPr>
+        <w:instrText>REF _Ref417862453 \p \h</w:instrText>
+      </w:r>
+      <w:r>
+        <w:instrText xml:space="preserve"> </w:instrText>
+      </w:r>
+      <w:r>
+        <w:fldChar w:fldCharType="separate"/>
+      </w:r>
+      <w:r>
+        <w:rPr>
+          <w:rFonts w:hint="eastAsia"/>
+        </w:rPr>
+        <w:t>见上方</w:t>
+      </w:r>
+      <w:r>
+        <w:fldChar w:fldCharType="end"/>
+      </w:r>
+      <w:r>
+        <w:rPr>
+          <w:rFonts w:hint="eastAsia"/>
+        </w:rPr>
+        <w:t xml:space="preserve"> </w:t>
+      </w:r>
+    </w:p>
+    <w:p>
+      <w:pPr>
+        <w:pStyle w:val="aa"/>
+        <w:numPr>
+          <w:ilvl w:val="0"/>
+          <w:numId w:val="7"/>
+        </w:numPr>
+        <w:spacing w:afterLines="50"/>
+        <w:ind w:firstLineChars="0"/>
+        <w:rPr>
+          <w:rFonts w:hint="eastAsia"/>
+        </w:rPr>
+      </w:pPr>
+      <w:r>
+        <w:rPr>
+          <w:rFonts w:hint="eastAsia"/>
+        </w:rPr>
+        <w:t>VOSTATUS</w:t>
+      </w:r>
+      <w:r>
+        <w:rPr>
+          <w:rFonts w:hint="eastAsia"/>
+        </w:rPr>
+        <w:t>：状态</w:t>
+      </w:r>
+      <w:r>
+        <w:rPr>
+          <w:rFonts w:hint="eastAsia"/>
+        </w:rPr>
+        <w:t>，</w:t>
+      </w:r>
+      <w:r>
+        <w:rPr>
+          <w:rFonts w:hint="eastAsia"/>
+        </w:rPr>
+        <w:t>STRING</w:t>
+      </w:r>
+      <w:r>
+        <w:rPr>
+          <w:rFonts w:hint="eastAsia"/>
+        </w:rPr>
+        <w:t>型，四选</w:t>
+      </w:r>
+      <w:r>
+        <w:rPr>
+          <w:rFonts w:hint="eastAsia"/>
+        </w:rPr>
+        <w:t>：申请中、未就绪、就绪、工作</w:t>
+      </w:r>
+      <w:r>
+        <w:rPr>
+          <w:rFonts w:hint="eastAsia"/>
+        </w:rPr>
+        <w:t>；</w:t>
+      </w:r>
+    </w:p>
+    <w:p>
+      <w:pPr>
+        <w:pStyle w:val="aa"/>
+        <w:numPr>
+          <w:ilvl w:val="0"/>
+          <w:numId w:val="7"/>
+        </w:numPr>
+        <w:spacing w:afterLines="50"/>
+        <w:ind w:firstLineChars="0"/>
+        <w:rPr>
+          <w:rFonts w:hint="eastAsia"/>
+        </w:rPr>
+      </w:pPr>
+      <w:r>
+        <w:rPr>
+          <w:rFonts w:hint="eastAsia"/>
+        </w:rPr>
+        <w:t>VOHEIGHT</w:t>
+      </w:r>
+      <w:r>
+        <w:rPr>
+          <w:rFonts w:hint="eastAsia"/>
+        </w:rPr>
+        <w:t>：身高，</w:t>
+      </w:r>
+      <w:r>
+        <w:rPr>
+          <w:rFonts w:hint="eastAsia"/>
+        </w:rPr>
+        <w:t>INT</w:t>
+      </w:r>
+      <w:r>
+        <w:rPr>
+          <w:rFonts w:hint="eastAsia"/>
+        </w:rPr>
+        <w:t>型</w:t>
+      </w:r>
+      <w:r>
+        <w:rPr>
+          <w:rFonts w:hint="eastAsia"/>
+        </w:rPr>
+        <w:t>，以</w:t>
+      </w:r>
+      <w:r>
+        <w:rPr>
+          <w:rFonts w:hint="eastAsia"/>
+        </w:rPr>
+        <w:t>CM</w:t>
+      </w:r>
+      <w:r>
+        <w:rPr>
+          <w:rFonts w:hint="eastAsia"/>
+        </w:rPr>
+        <w:t>为单位；</w:t>
+      </w:r>
+    </w:p>
+    <w:p>
+      <w:pPr>
+        <w:pStyle w:val="aa"/>
+        <w:numPr>
+          <w:ilvl w:val="0"/>
+          <w:numId w:val="7"/>
+        </w:numPr>
+        <w:spacing w:afterLines="50"/>
+        <w:ind w:firstLineChars="0"/>
+        <w:rPr>
+          <w:rFonts w:hint="eastAsia"/>
+        </w:rPr>
+      </w:pPr>
+      <w:r>
+        <w:rPr>
+          <w:rFonts w:hint="eastAsia"/>
+        </w:rPr>
+        <w:t>VOWEIGHT</w:t>
+      </w:r>
+      <w:r>
+        <w:rPr>
+          <w:rFonts w:hint="eastAsia"/>
+        </w:rPr>
+        <w:t>：体重，</w:t>
+      </w:r>
+      <w:r>
+        <w:rPr>
+          <w:rFonts w:hint="eastAsia"/>
+        </w:rPr>
+        <w:t>INT</w:t>
+      </w:r>
+      <w:r>
+        <w:rPr>
+          <w:rFonts w:hint="eastAsia"/>
+        </w:rPr>
+        <w:t>型，以</w:t>
+      </w:r>
+      <w:r>
+        <w:rPr>
+          <w:rFonts w:hint="eastAsia"/>
+        </w:rPr>
+        <w:t>KG</w:t>
+      </w:r>
+      <w:r>
+        <w:rPr>
+          <w:rFonts w:hint="eastAsia"/>
+        </w:rPr>
+        <w:t>为单位；</w:t>
+      </w:r>
+    </w:p>
+    <w:p>
+      <w:pPr>
+        <w:pStyle w:val="aa"/>
+        <w:numPr>
+          <w:ilvl w:val="0"/>
+          <w:numId w:val="7"/>
+        </w:numPr>
+        <w:spacing w:afterLines="50"/>
+        <w:ind w:firstLineChars="0"/>
+        <w:rPr>
+          <w:rFonts w:hint="eastAsia"/>
+        </w:rPr>
+      </w:pPr>
+      <w:r>
+        <w:rPr>
+          <w:rFonts w:hint="eastAsia"/>
+        </w:rPr>
+        <w:t>VOEDU</w:t>
+      </w:r>
+      <w:r>
+        <w:rPr>
+          <w:rFonts w:hint="eastAsia"/>
+        </w:rPr>
+        <w:t>：教育状况，</w:t>
+      </w:r>
+      <w:r>
+        <w:rPr>
+          <w:rFonts w:hint="eastAsia"/>
+        </w:rPr>
+        <w:t>STRING</w:t>
+      </w:r>
+      <w:r>
+        <w:rPr>
+          <w:rFonts w:hint="eastAsia"/>
+        </w:rPr>
+        <w:t>型，包括但不限于学历及专业；</w:t>
+      </w:r>
+    </w:p>
+    <w:p>
+      <w:pPr>
+        <w:pStyle w:val="aa"/>
+        <w:numPr>
+          <w:ilvl w:val="0"/>
+          <w:numId w:val="7"/>
+        </w:numPr>
+        <w:spacing w:afterLines="50"/>
+        <w:ind w:firstLineChars="0"/>
+        <w:rPr>
+          <w:rFonts w:hint="eastAsia"/>
+        </w:rPr>
+      </w:pPr>
+      <w:r>
+        <w:rPr>
+          <w:rFonts w:hint="eastAsia"/>
+        </w:rPr>
+        <w:lastRenderedPageBreak/>
+        <w:t>VOPLACE</w:t>
+      </w:r>
+      <w:r>
+        <w:rPr>
+          <w:rFonts w:hint="eastAsia"/>
+        </w:rPr>
+        <w:t>：当前地点，</w:t>
+      </w:r>
+      <w:r>
+        <w:rPr>
+          <w:rFonts w:hint="eastAsia"/>
+        </w:rPr>
+        <w:t>STRING</w:t>
+      </w:r>
+      <w:r>
+        <w:rPr>
+          <w:rFonts w:hint="eastAsia"/>
+        </w:rPr>
+        <w:t>型；</w:t>
+      </w:r>
+    </w:p>
+    <w:p>
+      <w:pPr>
+        <w:pStyle w:val="aa"/>
+        <w:numPr>
+          <w:ilvl w:val="0"/>
+          <w:numId w:val="7"/>
+        </w:numPr>
+        <w:spacing w:afterLines="50"/>
+        <w:ind w:firstLineChars="0"/>
+        <w:rPr>
+          <w:rFonts w:hint="eastAsia"/>
+        </w:rPr>
+      </w:pPr>
+      <w:r>
+        <w:rPr>
+          <w:rFonts w:hint="eastAsia"/>
+        </w:rPr>
+        <w:t>VOFAMILY</w:t>
+      </w:r>
+      <w:r>
+        <w:rPr>
+          <w:rFonts w:hint="eastAsia"/>
+        </w:rPr>
+        <w:t>：亲属及联系方式，</w:t>
+      </w:r>
+      <w:r>
+        <w:rPr>
+          <w:rFonts w:hint="eastAsia"/>
+        </w:rPr>
+        <w:t>STRING</w:t>
+      </w:r>
+      <w:r>
+        <w:rPr>
+          <w:rFonts w:hint="eastAsia"/>
+        </w:rPr>
+        <w:t>型。</w:t>
+      </w:r>
+    </w:p>
+    <w:p>
+      <w:pPr>
+        <w:spacing w:afterLines="50"/>
+        <w:rPr>
+          <w:rFonts w:hint="eastAsia"/>
+          <w:b/>
+        </w:rPr>
+      </w:pPr>
+      <w:r>
+        <w:rPr>
+          <w:rFonts w:hint="eastAsia"/>
+          <w:b/>
+        </w:rPr>
+        <w:t>3.2.4  ADMINISTRATOR</w:t>
+      </w:r>
+      <w:r>
+        <w:rPr>
+          <w:rFonts w:hint="eastAsia"/>
+          <w:b/>
+        </w:rPr>
+        <w:t>（管理员）</w:t>
+      </w:r>
+    </w:p>
+    <w:p>
+      <w:pPr>
+        <w:spacing w:afterLines="50"/>
+        <w:rPr>
+          <w:rFonts w:hint="eastAsia"/>
+        </w:rPr>
+      </w:pPr>
+      <w:r>
+        <w:rPr>
+          <w:rFonts w:hint="eastAsia"/>
+        </w:rPr>
+        <w:t>描述：系统管理员。</w:t>
+      </w:r>
+    </w:p>
+    <w:p>
+      <w:pPr>
+        <w:spacing w:afterLines="50"/>
+        <w:rPr>
+          <w:rFonts w:hint="eastAsia"/>
+        </w:rPr>
+      </w:pPr>
+      <w:r>
+        <w:rPr>
+          <w:rFonts w:hint="eastAsia"/>
+        </w:rPr>
+        <w:t>字段：</w:t>
+      </w:r>
+    </w:p>
+    <w:p>
+      <w:pPr>
+        <w:pStyle w:val="aa"/>
+        <w:numPr>
+          <w:ilvl w:val="0"/>
+          <w:numId w:val="8"/>
+        </w:numPr>
+        <w:spacing w:afterLines="50"/>
+        <w:ind w:firstLineChars="0"/>
+        <w:rPr>
+          <w:rFonts w:hint="eastAsia"/>
+        </w:rPr>
+      </w:pPr>
+      <w:bookmarkStart w:id="16" w:name="_Ref417862342"/>
+      <w:r>
+        <w:rPr>
+          <w:rFonts w:hint="eastAsia"/>
+        </w:rPr>
+        <w:t>ADNO</w:t>
+      </w:r>
+      <w:r>
+        <w:rPr>
+          <w:rFonts w:hint="eastAsia"/>
+        </w:rPr>
+        <w:t>：管理员编号，</w:t>
+      </w:r>
+      <w:r>
+        <w:rPr>
+          <w:rFonts w:hint="eastAsia"/>
+        </w:rPr>
+        <w:t>INT</w:t>
+      </w:r>
+      <w:r>
+        <w:rPr>
+          <w:rFonts w:hint="eastAsia"/>
+        </w:rPr>
+        <w:t>型，从</w:t>
+      </w:r>
+      <w:r>
+        <w:rPr>
+          <w:rFonts w:hint="eastAsia"/>
+        </w:rPr>
+        <w:t>1</w:t>
+      </w:r>
+      <w:r>
+        <w:rPr>
+          <w:rFonts w:hint="eastAsia"/>
+        </w:rPr>
+        <w:t>开始排序，</w:t>
+      </w:r>
+      <w:r>
+        <w:rPr>
+          <w:rFonts w:hint="eastAsia"/>
+          <w:b/>
+        </w:rPr>
+        <w:t>主键</w:t>
+      </w:r>
+      <w:r>
+        <w:rPr>
+          <w:rFonts w:hint="eastAsia"/>
+        </w:rPr>
+        <w:t>；</w:t>
+      </w:r>
+      <w:bookmarkEnd w:id="16"/>
+    </w:p>
+    <w:p>
+      <w:pPr>
+        <w:pStyle w:val="aa"/>
+        <w:numPr>
+          <w:ilvl w:val="0"/>
+          <w:numId w:val="8"/>
+        </w:numPr>
+        <w:spacing w:afterLines="50"/>
+        <w:ind w:firstLineChars="0"/>
+        <w:rPr>
+          <w:rFonts w:hint="eastAsia"/>
+        </w:rPr>
+      </w:pPr>
+      <w:r>
+        <w:rPr>
+          <w:rFonts w:hint="eastAsia"/>
+        </w:rPr>
+        <w:t>VONO</w:t>
+      </w:r>
+      <w:r>
+        <w:rPr>
+          <w:rFonts w:hint="eastAsia"/>
+        </w:rPr>
+        <w:t>：志愿者编号，</w:t>
+      </w:r>
+      <w:r>
+        <w:rPr>
+          <w:rFonts w:hint="eastAsia"/>
+          <w:b/>
+        </w:rPr>
+        <w:t>主键</w:t>
+      </w:r>
+      <w:r>
+        <w:rPr>
+          <w:rFonts w:hint="eastAsia"/>
+        </w:rPr>
+        <w:t>；</w:t>
+      </w:r>
+      <w:r>
+        <w:fldChar w:fldCharType="begin"/>
+      </w:r>
+      <w:r>
+        <w:instrText xml:space="preserve"> </w:instrText>
+      </w:r>
+      <w:r>
+        <w:rPr>
+          <w:rFonts w:hint="eastAsia"/>
+        </w:rPr>
+        <w:instrText>REF _Ref417862406 \p \h</w:instrText>
+      </w:r>
+      <w:r>
+        <w:instrText xml:space="preserve"> </w:instrText>
+      </w:r>
+      <w:r>
+        <w:fldChar w:fldCharType="separate"/>
+      </w:r>
+      <w:r>
+        <w:rPr>
+          <w:rFonts w:hint="eastAsia"/>
+        </w:rPr>
+        <w:t>见上方</w:t>
+      </w:r>
+      <w:r>
+        <w:fldChar w:fldCharType="end"/>
+      </w:r>
+    </w:p>
+    <w:p>
+      <w:pPr>
+        <w:pStyle w:val="aa"/>
+        <w:numPr>
+          <w:ilvl w:val="0"/>
+          <w:numId w:val="8"/>
+        </w:numPr>
+        <w:spacing w:afterLines="50"/>
+        <w:ind w:firstLineChars="0"/>
+        <w:rPr>
+          <w:rFonts w:hint="eastAsia"/>
+        </w:rPr>
+      </w:pPr>
+      <w:r>
+        <w:rPr>
+          <w:rFonts w:hint="eastAsia"/>
+        </w:rPr>
+        <w:t>BOSSNO</w:t>
+      </w:r>
+      <w:r>
+        <w:rPr>
+          <w:rFonts w:hint="eastAsia"/>
+        </w:rPr>
+        <w:t>：上级管理员编号，</w:t>
+      </w:r>
+      <w:r>
+        <w:rPr>
+          <w:rFonts w:hint="eastAsia"/>
+        </w:rPr>
+        <w:t>INT</w:t>
+      </w:r>
+      <w:r>
+        <w:rPr>
+          <w:rFonts w:hint="eastAsia"/>
+        </w:rPr>
+        <w:t>型，没有则为</w:t>
+      </w:r>
+      <w:r>
+        <w:rPr>
+          <w:rFonts w:hint="eastAsia"/>
+        </w:rPr>
+        <w:t>0</w:t>
+      </w:r>
+      <w:r>
+        <w:rPr>
+          <w:rFonts w:hint="eastAsia"/>
+        </w:rPr>
+        <w:t>；</w:t>
+      </w:r>
+    </w:p>
+    <w:p>
+      <w:pPr>
+        <w:pStyle w:val="aa"/>
+        <w:numPr>
+          <w:ilvl w:val="0"/>
+          <w:numId w:val="8"/>
+        </w:numPr>
+        <w:spacing w:afterLines="50"/>
+        <w:ind w:firstLineChars="0"/>
+        <w:rPr>
+          <w:rFonts w:hint="eastAsia"/>
+        </w:rPr>
+      </w:pPr>
+      <w:r>
+        <w:rPr>
+          <w:rFonts w:hint="eastAsia"/>
+        </w:rPr>
+        <w:t>ADREMARK</w:t>
+      </w:r>
+      <w:r>
+        <w:rPr>
+          <w:rFonts w:hint="eastAsia"/>
+        </w:rPr>
+        <w:t>：备注，</w:t>
+      </w:r>
+      <w:r>
+        <w:rPr>
+          <w:rFonts w:hint="eastAsia"/>
+        </w:rPr>
+        <w:t>STRING</w:t>
+      </w:r>
+      <w:r>
+        <w:rPr>
+          <w:rFonts w:hint="eastAsia"/>
+        </w:rPr>
+        <w:t>型，</w:t>
+      </w:r>
+      <w:r>
+        <w:rPr>
+          <w:rFonts w:hint="eastAsia"/>
+        </w:rPr>
+        <w:t>包括但不限于职位</w:t>
+      </w:r>
+      <w:r>
+        <w:rPr>
+          <w:rFonts w:hint="eastAsia"/>
+        </w:rPr>
+        <w:t>。</w:t>
+      </w:r>
+    </w:p>
+    <w:p>
+      <w:pPr>
+        <w:spacing w:afterLines="50"/>
+        <w:rPr>
+          <w:b/>
+        </w:rPr>
+      </w:pPr>
+      <w:r>
+        <w:rPr>
+          <w:rFonts w:hint="eastAsia"/>
+          <w:b/>
+        </w:rPr>
+        <w:t>3.2</w:t>
+      </w:r>
+      <w:r>
+        <w:rPr>
+          <w:rFonts w:hint="eastAsia"/>
+          <w:b/>
+        </w:rPr>
+        <w:t>.</w:t>
+      </w:r>
+      <w:r>
+        <w:rPr>
+          <w:rFonts w:hint="eastAsia"/>
+          <w:b/>
+        </w:rPr>
+        <w:t>5</w:t>
+      </w:r>
+      <w:r>
+        <w:rPr>
+          <w:rFonts w:hint="eastAsia"/>
+          <w:b/>
+        </w:rPr>
+        <w:t xml:space="preserve">  </w:t>
+      </w:r>
+      <w:r>
+        <w:rPr>
+          <w:rFonts w:hint="eastAsia"/>
+          <w:b/>
+        </w:rPr>
+        <w:t>Task</w:t>
+      </w:r>
+      <w:r>
+        <w:rPr>
+          <w:rFonts w:hint="eastAsia"/>
+          <w:b/>
+        </w:rPr>
+        <w:t>（任务）</w:t>
+      </w:r>
+    </w:p>
+    <w:p>
+      <w:r>
+        <w:rPr>
+          <w:rFonts w:hint="eastAsia"/>
+        </w:rPr>
+        <w:t>描述：</w:t>
+      </w:r>
+      <w:r>
+        <w:rPr>
+          <w:rFonts w:hint="eastAsia"/>
+        </w:rPr>
+        <w:t>救灾工作</w:t>
+      </w:r>
+      <w:r>
+        <w:rPr>
+          <w:rFonts w:hint="eastAsia"/>
+        </w:rPr>
+        <w:t>所有任务信息。</w:t>
+      </w:r>
+    </w:p>
+    <w:p>
+      <w:pPr>
+        <w:rPr>
+          <w:rFonts w:hint="eastAsia"/>
+        </w:rPr>
+      </w:pPr>
+      <w:r>
+        <w:rPr>
+          <w:rFonts w:hint="eastAsia"/>
+        </w:rPr>
+        <w:t>字段：</w:t>
+      </w:r>
+    </w:p>
+    <w:p>
+      <w:pPr>
+        <w:pStyle w:val="aa"/>
+        <w:numPr>
+          <w:ilvl w:val="0"/>
+          <w:numId w:val="9"/>
+        </w:numPr>
+        <w:ind w:firstLineChars="0"/>
+        <w:rPr>
+          <w:rFonts w:hint="eastAsia"/>
+        </w:rPr>
+      </w:pPr>
+      <w:r>
+        <w:rPr>
+          <w:rFonts w:hint="eastAsia"/>
+        </w:rPr>
+        <w:t>TNO</w:t>
+      </w:r>
+      <w:r>
+        <w:rPr>
+          <w:rFonts w:hint="eastAsia"/>
+        </w:rPr>
+        <w:t>：任务编号，</w:t>
+      </w:r>
+      <w:r>
+        <w:rPr>
+          <w:rFonts w:hint="eastAsia"/>
+        </w:rPr>
+        <w:t>INT</w:t>
+      </w:r>
+      <w:r>
+        <w:rPr>
+          <w:rFonts w:hint="eastAsia"/>
+        </w:rPr>
+        <w:t>型，从</w:t>
+      </w:r>
+      <w:r>
+        <w:rPr>
+          <w:rFonts w:hint="eastAsia"/>
+        </w:rPr>
+        <w:t>1</w:t>
+      </w:r>
+      <w:r>
+        <w:rPr>
+          <w:rFonts w:hint="eastAsia"/>
+        </w:rPr>
+        <w:t>开始排序，</w:t>
+      </w:r>
+      <w:r>
+        <w:rPr>
+          <w:rFonts w:hint="eastAsia"/>
+          <w:b/>
+        </w:rPr>
+        <w:t>主键</w:t>
+      </w:r>
+      <w:r>
+        <w:rPr>
+          <w:rFonts w:hint="eastAsia"/>
+        </w:rPr>
+        <w:t>；</w:t>
+      </w:r>
+    </w:p>
+    <w:p>
+      <w:pPr>
+        <w:pStyle w:val="aa"/>
+        <w:numPr>
+          <w:ilvl w:val="0"/>
+          <w:numId w:val="9"/>
+        </w:numPr>
+        <w:ind w:firstLineChars="0"/>
+        <w:rPr>
+          <w:rFonts w:hint="eastAsia"/>
+        </w:rPr>
+      </w:pPr>
+      <w:r>
+        <w:rPr>
+          <w:rFonts w:hint="eastAsia"/>
+        </w:rPr>
+        <w:t>TNAME</w:t>
+      </w:r>
+      <w:r>
+        <w:rPr>
+          <w:rFonts w:hint="eastAsia"/>
+        </w:rPr>
+        <w:t>：任务名称，</w:t>
+      </w:r>
+      <w:r>
+        <w:rPr>
+          <w:rFonts w:hint="eastAsia"/>
+        </w:rPr>
+        <w:t>STRING</w:t>
+      </w:r>
+      <w:r>
+        <w:rPr>
+          <w:rFonts w:hint="eastAsia"/>
+        </w:rPr>
+        <w:t>型</w:t>
+      </w:r>
+    </w:p>
+    <w:p>
+      <w:pPr>
+        <w:pStyle w:val="aa"/>
+        <w:numPr>
+          <w:ilvl w:val="0"/>
+          <w:numId w:val="9"/>
+        </w:numPr>
+        <w:ind w:firstLineChars="0"/>
+        <w:rPr>
+          <w:rFonts w:hint="eastAsia"/>
+        </w:rPr>
+      </w:pPr>
+      <w:r>
+        <w:rPr>
+          <w:rFonts w:hint="eastAsia"/>
+        </w:rPr>
+        <w:t>ADNO</w:t>
       </w:r>
       <w:r>
         <w:rPr>
@@ -5736,90 +8355,86 @@
         <w:rPr>
           <w:rFonts w:hint="eastAsia"/>
         </w:rPr>
-        <w:t>2bit</w:t>
-      </w:r>
-      <w:r>
-        <w:rPr>
-          <w:rFonts w:hint="eastAsia"/>
-        </w:rPr>
-        <w:t>数字，标识客体类型，</w:t>
-      </w:r>
-      <w:r>
-        <w:rPr>
-          <w:rFonts w:hint="eastAsia"/>
-        </w:rPr>
-        <w:t>1-</w:t>
-      </w:r>
-      <w:r>
-        <w:rPr>
-          <w:rFonts w:hint="eastAsia"/>
-        </w:rPr>
-        <w:t>高级管理员，</w:t>
-      </w:r>
-      <w:r>
-        <w:rPr>
-          <w:rFonts w:hint="eastAsia"/>
-        </w:rPr>
-        <w:t>2-</w:t>
-      </w:r>
-      <w:r>
-        <w:rPr>
-          <w:rFonts w:hint="eastAsia"/>
-        </w:rPr>
-        <w:t>灾区管理员，</w:t>
-      </w:r>
-      <w:r>
-        <w:rPr>
-          <w:rFonts w:hint="eastAsia"/>
-        </w:rPr>
-        <w:t>3-</w:t>
-      </w:r>
-      <w:r>
-        <w:rPr>
-          <w:rFonts w:hint="eastAsia"/>
-        </w:rPr>
-        <w:t>庇护所管理员，</w:t>
-      </w:r>
-      <w:r>
-        <w:rPr>
-          <w:rFonts w:hint="eastAsia"/>
-        </w:rPr>
-        <w:t>4-</w:t>
-      </w:r>
-      <w:r>
-        <w:rPr>
-          <w:rFonts w:hint="eastAsia"/>
-        </w:rPr>
-        <w:t>灾民，</w:t>
-      </w:r>
-      <w:r>
-        <w:rPr>
-          <w:rFonts w:hint="eastAsia"/>
-        </w:rPr>
-        <w:t>5-</w:t>
-      </w:r>
-      <w:r>
-        <w:rPr>
-          <w:rFonts w:hint="eastAsia"/>
-        </w:rPr>
-        <w:t>志愿者，</w:t>
-      </w:r>
-      <w:r>
-        <w:rPr>
-          <w:rFonts w:hint="eastAsia"/>
-        </w:rPr>
-        <w:t>6-</w:t>
-      </w:r>
-      <w:r>
-        <w:rPr>
-          <w:rFonts w:hint="eastAsia"/>
-        </w:rPr>
-        <w:t>普通用户</w:t>
-      </w:r>
-    </w:p>
-    <w:p>
-      <w:pPr>
-        <w:spacing w:afterLines="50" w:after="156"/>
+        <w:t>管理员编号；</w:t>
+      </w:r>
+      <w:r>
+        <w:fldChar w:fldCharType="begin"/>
+      </w:r>
+      <w:r>
+        <w:instrText xml:space="preserve"> </w:instrText>
+      </w:r>
+      <w:r>
+        <w:rPr>
+          <w:rFonts w:hint="eastAsia"/>
+        </w:rPr>
+        <w:instrText>REF _Ref417862342 \p \h</w:instrText>
+      </w:r>
+      <w:r>
+        <w:instrText xml:space="preserve"> </w:instrText>
+      </w:r>
+      <w:r>
+        <w:fldChar w:fldCharType="separate"/>
+      </w:r>
+      <w:r>
+        <w:rPr>
+          <w:rFonts w:hint="eastAsia"/>
+        </w:rPr>
+        <w:t>见上方</w:t>
+      </w:r>
+      <w:r>
+        <w:fldChar w:fldCharType="end"/>
+      </w:r>
+    </w:p>
+    <w:p>
+      <w:pPr>
+        <w:pStyle w:val="aa"/>
+        <w:numPr>
+          <w:ilvl w:val="0"/>
+          <w:numId w:val="9"/>
+        </w:numPr>
+        <w:ind w:firstLineChars="0"/>
+        <w:rPr>
+          <w:rFonts w:hint="eastAsia"/>
+        </w:rPr>
+      </w:pPr>
+      <w:r>
+        <w:rPr>
+          <w:rFonts w:hint="eastAsia"/>
+        </w:rPr>
+        <w:t>TSTATUS</w:t>
+      </w:r>
+      <w:r>
+        <w:rPr>
+          <w:rFonts w:hint="eastAsia"/>
+        </w:rPr>
+        <w:t>：任务状态，</w:t>
+      </w:r>
+      <w:r>
+        <w:rPr>
+          <w:rFonts w:hint="eastAsia"/>
+        </w:rPr>
+        <w:t>STRING</w:t>
+      </w:r>
+      <w:r>
+        <w:rPr>
+          <w:rFonts w:hint="eastAsia"/>
+        </w:rPr>
+        <w:t>型，三选：未开始、进行中、已结束。</w:t>
+      </w:r>
+    </w:p>
+    <w:p>
+      <w:pPr>
+        <w:pStyle w:val="aa"/>
+        <w:numPr>
+          <w:ilvl w:val="0"/>
+          <w:numId w:val="9"/>
+        </w:numPr>
+        <w:ind w:firstLineChars="0"/>
+      </w:pPr>
+    </w:p>
+    <w:p>
+      <w:pPr>
+        <w:spacing w:afterLines="50"/>
         <w:rPr>
           <w:b/>
         </w:rPr>
@@ -5829,81 +8444,20 @@
           <w:rFonts w:hint="eastAsia"/>
           <w:b/>
         </w:rPr>
-        <w:t>3.2</w:t>
+        <w:t xml:space="preserve">3.2.3  </w:t>
       </w:r>
       <w:r>
         <w:rPr>
           <w:rFonts w:hint="eastAsia"/>
           <w:b/>
         </w:rPr>
-        <w:t xml:space="preserve">.2  </w:t>
+        <w:t>Shelter</w:t>
       </w:r>
       <w:r>
         <w:rPr>
           <w:rFonts w:hint="eastAsia"/>
           <w:b/>
         </w:rPr>
-        <w:t>Task</w:t>
-      </w:r>
-      <w:r>
-        <w:rPr>
-          <w:rFonts w:hint="eastAsia"/>
-          <w:b/>
-        </w:rPr>
-        <w:t>（任务）</w:t>
-      </w:r>
-    </w:p>
-    <w:p>
-      <w:r>
-        <w:rPr>
-          <w:rFonts w:hint="eastAsia"/>
-        </w:rPr>
-        <w:t>描述：</w:t>
-      </w:r>
-    </w:p>
-    <w:p>
-      <w:r>
-        <w:rPr>
-          <w:rFonts w:hint="eastAsia"/>
-        </w:rPr>
-        <w:t>字段：</w:t>
-      </w:r>
-    </w:p>
-    <w:p>
-      <w:r>
-        <w:rPr>
-          <w:rFonts w:hint="eastAsia"/>
-        </w:rPr>
-        <w:tab/>
-        <w:t>TNO:</w:t>
-      </w:r>
-    </w:p>
-    <w:p>
-      <w:pPr>
-        <w:spacing w:afterLines="50" w:after="156"/>
-        <w:rPr>
-          <w:b/>
-        </w:rPr>
-      </w:pPr>
-      <w:r>
-        <w:rPr>
-          <w:rFonts w:hint="eastAsia"/>
-          <w:b/>
-        </w:rPr>
-        <w:t xml:space="preserve">3.2.3  </w:t>
-      </w:r>
-      <w:r>
-        <w:rPr>
-          <w:rFonts w:hint="eastAsia"/>
-          <w:b/>
-        </w:rPr>
-        <w:t>Shelter</w:t>
-      </w:r>
-      <w:r>
-        <w:rPr>
-          <w:rFonts w:hint="eastAsia"/>
-          <w:b/>
-        </w:rPr>
         <w:t>（庇护所）</w:t>
       </w:r>
     </w:p>
@@ -5912,7 +8466,6 @@
         <w:rPr>
           <w:rFonts w:hint="eastAsia"/>
         </w:rPr>
-        <w:lastRenderedPageBreak/>
         <w:t>描述：</w:t>
       </w:r>
     </w:p>
@@ -5953,7 +8506,7 @@
     </w:p>
     <w:p>
       <w:pPr>
-        <w:spacing w:afterLines="50" w:after="156"/>
+        <w:spacing w:afterLines="50"/>
         <w:rPr>
           <w:b/>
         </w:rPr>
@@ -6038,7 +8591,7 @@
     </w:p>
     <w:p>
       <w:pPr>
-        <w:spacing w:afterLines="50" w:after="156"/>
+        <w:spacing w:afterLines="50"/>
         <w:rPr>
           <w:b/>
         </w:rPr>
@@ -6106,7 +8659,7 @@
           <w:szCs w:val="36"/>
         </w:rPr>
       </w:pPr>
-      <w:bookmarkStart w:id="13" w:name="_Toc417656368"/>
+      <w:bookmarkStart w:id="17" w:name="_Toc417656368"/>
       <w:r>
         <w:rPr>
           <w:rFonts w:hint="eastAsia"/>
@@ -6131,7 +8684,7 @@
         </w:rPr>
         <w:t>平台设计</w:t>
       </w:r>
-      <w:bookmarkEnd w:id="13"/>
+      <w:bookmarkEnd w:id="17"/>
     </w:p>
     <w:p>
       <w:pPr>
@@ -6142,7 +8695,7 @@
           <w:szCs w:val="28"/>
         </w:rPr>
       </w:pPr>
-      <w:bookmarkStart w:id="14" w:name="_Toc417656369"/>
+      <w:bookmarkStart w:id="18" w:name="_Toc417656369"/>
       <w:r>
         <w:rPr>
           <w:rFonts w:hint="eastAsia"/>
@@ -6167,11 +8720,11 @@
         </w:rPr>
         <w:t>说明</w:t>
       </w:r>
-      <w:bookmarkEnd w:id="14"/>
-    </w:p>
-    <w:p>
-      <w:pPr>
-        <w:spacing w:afterLines="50" w:after="156"/>
+      <w:bookmarkEnd w:id="18"/>
+    </w:p>
+    <w:p>
+      <w:pPr>
+        <w:spacing w:afterLines="50"/>
       </w:pPr>
       <w:r>
         <w:rPr>
@@ -6267,12 +8820,13 @@
     </w:p>
     <w:p>
       <w:pPr>
-        <w:spacing w:afterLines="50" w:after="156"/>
-      </w:pPr>
-      <w:r>
-        <w:rPr>
-          <w:rFonts w:hint="eastAsia"/>
-        </w:rPr>
+        <w:spacing w:afterLines="50"/>
+      </w:pPr>
+      <w:r>
+        <w:rPr>
+          <w:rFonts w:hint="eastAsia"/>
+        </w:rPr>
+        <w:lastRenderedPageBreak/>
         <w:tab/>
       </w:r>
       <w:r>
@@ -6615,7 +9169,7 @@
           <w:szCs w:val="28"/>
         </w:rPr>
       </w:pPr>
-      <w:bookmarkStart w:id="15" w:name="_Toc417656370"/>
+      <w:bookmarkStart w:id="19" w:name="_Toc417656370"/>
       <w:r>
         <w:rPr>
           <w:rFonts w:hint="eastAsia"/>
@@ -6648,11 +9202,11 @@
         </w:rPr>
         <w:t>平台页面设计</w:t>
       </w:r>
-      <w:bookmarkEnd w:id="15"/>
-    </w:p>
-    <w:p>
-      <w:pPr>
-        <w:spacing w:afterLines="50" w:after="156"/>
+      <w:bookmarkEnd w:id="19"/>
+    </w:p>
+    <w:p>
+      <w:pPr>
+        <w:spacing w:afterLines="50"/>
         <w:rPr>
           <w:b/>
         </w:rPr>
@@ -6669,79 +9223,331 @@
           <w:rFonts w:hint="eastAsia"/>
           <w:b/>
         </w:rPr>
-        <w:t xml:space="preserve"> </w:t>
+        <w:t xml:space="preserve"> index</w:t>
       </w:r>
       <w:r>
         <w:rPr>
           <w:rFonts w:hint="eastAsia"/>
           <w:b/>
         </w:rPr>
-        <w:t xml:space="preserve"> index</w:t>
-      </w:r>
-      <w:r>
-        <w:rPr>
-          <w:rFonts w:hint="eastAsia"/>
+        <w:t>主页</w:t>
+      </w:r>
+    </w:p>
+    <w:p>
+      <w:pPr>
+        <w:spacing w:afterLines="50"/>
+        <w:ind w:firstLine="420"/>
+      </w:pPr>
+      <w:r>
+        <w:t>I</w:t>
+      </w:r>
+      <w:r>
+        <w:rPr>
+          <w:rFonts w:hint="eastAsia"/>
+        </w:rPr>
+        <w:t>ndex</w:t>
+      </w:r>
+      <w:r>
+        <w:rPr>
+          <w:rFonts w:hint="eastAsia"/>
+        </w:rPr>
+        <w:t>是</w:t>
+      </w:r>
+      <w:r>
+        <w:rPr>
+          <w:rFonts w:hint="eastAsia"/>
+        </w:rPr>
+        <w:t>WEB</w:t>
+      </w:r>
+      <w:r>
+        <w:rPr>
+          <w:rFonts w:hint="eastAsia"/>
+        </w:rPr>
+        <w:t>平台的</w:t>
+      </w:r>
+      <w:r>
+        <w:rPr>
+          <w:rFonts w:hint="eastAsia"/>
+        </w:rPr>
+        <w:t>主页面</w:t>
+      </w:r>
+      <w:r>
+        <w:rPr>
+          <w:rFonts w:hint="eastAsia"/>
+        </w:rPr>
+        <w:t>，</w:t>
+      </w:r>
+      <w:r>
+        <w:rPr>
+          <w:rFonts w:hint="eastAsia"/>
+        </w:rPr>
+        <w:t>主要提供整个网站的简要介绍、与网站相关的新闻消息以及相关的链接。</w:t>
+      </w:r>
+    </w:p>
+    <w:p>
+      <w:pPr>
+        <w:spacing w:afterLines="50"/>
+        <w:ind w:firstLine="420"/>
+      </w:pPr>
+      <w:r>
+        <w:rPr>
+          <w:rFonts w:hint="eastAsia"/>
+        </w:rPr>
+        <w:t>其中</w:t>
+      </w:r>
+      <w:r>
+        <w:rPr>
+          <w:rFonts w:hint="eastAsia"/>
+        </w:rPr>
+        <w:t>平台简介</w:t>
+      </w:r>
+      <w:r>
+        <w:rPr>
+          <w:rFonts w:hint="eastAsia"/>
+        </w:rPr>
+        <w:t>为页面正中的</w:t>
+      </w:r>
+      <w:r>
+        <w:rPr>
+          <w:rFonts w:hint="eastAsia"/>
+        </w:rPr>
+        <w:t>2/3</w:t>
+      </w:r>
+      <w:r>
+        <w:rPr>
+          <w:rFonts w:hint="eastAsia"/>
+        </w:rPr>
+        <w:t>大小区域，其内容为切合网站主题（即赈灾管理系统）</w:t>
+      </w:r>
+      <w:r>
+        <w:rPr>
+          <w:rFonts w:hint="eastAsia"/>
+        </w:rPr>
+        <w:t>的图片及文字描述，</w:t>
+      </w:r>
+      <w:r>
+        <w:rPr>
+          <w:rFonts w:hint="eastAsia"/>
+        </w:rPr>
+        <w:t>同时提供重要的</w:t>
+      </w:r>
+      <w:r>
+        <w:rPr>
+          <w:rFonts w:hint="eastAsia"/>
+        </w:rPr>
+        <w:t>灾区</w:t>
+      </w:r>
+      <w:r>
+        <w:rPr>
+          <w:rFonts w:hint="eastAsia"/>
+        </w:rPr>
+        <w:t>新闻</w:t>
+      </w:r>
+      <w:r>
+        <w:rPr>
+          <w:rFonts w:hint="eastAsia"/>
+        </w:rPr>
+        <w:t>。</w:t>
+      </w:r>
+      <w:r>
+        <w:rPr>
+          <w:rFonts w:hint="eastAsia"/>
+        </w:rPr>
+        <w:t>功能链接入口及</w:t>
+      </w:r>
+      <w:r>
+        <w:rPr>
+          <w:rFonts w:hint="eastAsia"/>
+        </w:rPr>
+        <w:t>APP</w:t>
+      </w:r>
+      <w:r>
+        <w:rPr>
+          <w:rFonts w:hint="eastAsia"/>
+        </w:rPr>
+        <w:t>下载位于页面下方</w:t>
+      </w:r>
+      <w:r>
+        <w:rPr>
+          <w:rFonts w:hint="eastAsia"/>
+        </w:rPr>
+        <w:t>1/3</w:t>
+      </w:r>
+      <w:r>
+        <w:rPr>
+          <w:rFonts w:hint="eastAsia"/>
+        </w:rPr>
+        <w:t>的区域</w:t>
+      </w:r>
+      <w:r>
+        <w:rPr>
+          <w:rFonts w:hint="eastAsia"/>
+        </w:rPr>
+        <w:t>。</w:t>
+      </w:r>
+    </w:p>
+    <w:p>
+      <w:pPr>
+        <w:spacing w:afterLines="50"/>
+        <w:rPr>
           <w:b/>
         </w:rPr>
-        <w:t>主页</w:t>
-      </w:r>
-    </w:p>
-    <w:p>
-      <w:pPr>
-        <w:spacing w:afterLines="50" w:after="156"/>
+      </w:pPr>
+      <w:r>
+        <w:rPr>
+          <w:rFonts w:hint="eastAsia"/>
+          <w:b/>
+        </w:rPr>
+        <w:t xml:space="preserve">4.2.2  </w:t>
+      </w:r>
+      <w:r>
+        <w:rPr>
+          <w:rFonts w:hint="eastAsia"/>
+          <w:b/>
+        </w:rPr>
+        <w:t>header</w:t>
+      </w:r>
+      <w:r>
+        <w:rPr>
+          <w:rFonts w:hint="eastAsia"/>
+          <w:b/>
+        </w:rPr>
+        <w:t>页头</w:t>
+      </w:r>
+    </w:p>
+    <w:p>
+      <w:pPr>
+        <w:spacing w:afterLines="50"/>
+      </w:pPr>
+      <w:r>
+        <w:rPr>
+          <w:rFonts w:hint="eastAsia"/>
+        </w:rPr>
+        <w:tab/>
+      </w:r>
+      <w:r>
+        <w:t>H</w:t>
+      </w:r>
+      <w:r>
+        <w:rPr>
+          <w:rFonts w:hint="eastAsia"/>
+        </w:rPr>
+        <w:t>eader</w:t>
+      </w:r>
+      <w:r>
+        <w:rPr>
+          <w:rFonts w:hint="eastAsia"/>
+        </w:rPr>
+        <w:t>是位于所有界面顶端的部分</w:t>
+      </w:r>
+      <w:r>
+        <w:rPr>
+          <w:rFonts w:hint="eastAsia"/>
+        </w:rPr>
+        <w:t>，主要提供页面导航作用以及登陆信息的显示。</w:t>
+      </w:r>
+    </w:p>
+    <w:p>
+      <w:pPr>
+        <w:spacing w:afterLines="50"/>
         <w:ind w:firstLine="420"/>
       </w:pPr>
       <w:r>
-        <w:t>I</w:t>
-      </w:r>
-      <w:r>
-        <w:rPr>
-          <w:rFonts w:hint="eastAsia"/>
-        </w:rPr>
-        <w:t>ndex</w:t>
-      </w:r>
-      <w:r>
-        <w:rPr>
-          <w:rFonts w:hint="eastAsia"/>
-        </w:rPr>
-        <w:t>是</w:t>
-      </w:r>
-      <w:r>
-        <w:rPr>
-          <w:rFonts w:hint="eastAsia"/>
-        </w:rPr>
-        <w:t>WEB</w:t>
-      </w:r>
-      <w:r>
-        <w:rPr>
-          <w:rFonts w:hint="eastAsia"/>
-        </w:rPr>
-        <w:t>平台的</w:t>
-      </w:r>
-      <w:r>
-        <w:rPr>
-          <w:rFonts w:hint="eastAsia"/>
-        </w:rPr>
-        <w:t>主页面</w:t>
-      </w:r>
-      <w:r>
-        <w:rPr>
-          <w:rFonts w:hint="eastAsia"/>
-        </w:rPr>
-        <w:t>，</w:t>
-      </w:r>
-      <w:r>
-        <w:rPr>
-          <w:rFonts w:hint="eastAsia"/>
-        </w:rPr>
-        <w:t>主要提供整个网站的简要介绍、与网站相关的新闻消息以及相关的链接。</w:t>
-      </w:r>
-    </w:p>
-    <w:p>
-      <w:pPr>
-        <w:spacing w:afterLines="50" w:after="156"/>
-        <w:ind w:firstLine="420"/>
-      </w:pPr>
+        <w:rPr>
+          <w:rFonts w:hint="eastAsia"/>
+        </w:rPr>
+        <w:t>Header</w:t>
+      </w:r>
+      <w:r>
+        <w:rPr>
+          <w:rFonts w:hint="eastAsia"/>
+        </w:rPr>
+        <w:t>总共只有一行，行的高度约为</w:t>
+      </w:r>
+      <w:r>
+        <w:rPr>
+          <w:rFonts w:hint="eastAsia"/>
+        </w:rPr>
+        <w:t>50-60px</w:t>
+      </w:r>
+      <w:r>
+        <w:rPr>
+          <w:rFonts w:hint="eastAsia"/>
+        </w:rPr>
+        <w:t>。</w:t>
+      </w:r>
+      <w:r>
+        <w:rPr>
+          <w:rFonts w:hint="eastAsia"/>
+        </w:rPr>
+        <w:t>从左到右分别有</w:t>
+      </w:r>
+      <w:r>
+        <w:rPr>
+          <w:rFonts w:hint="eastAsia"/>
+        </w:rPr>
+        <w:t xml:space="preserve"> LOGO</w:t>
+      </w:r>
+      <w:r>
+        <w:rPr>
+          <w:rFonts w:hint="eastAsia"/>
+        </w:rPr>
+        <w:t>按钮，平台页面导航菜单</w:t>
+      </w:r>
+      <w:r>
+        <w:rPr>
+          <w:rFonts w:hint="eastAsia"/>
+        </w:rPr>
+        <w:t>（</w:t>
+      </w:r>
+      <w:r>
+        <w:rPr>
+          <w:rFonts w:hint="eastAsia"/>
+        </w:rPr>
+        <w:t>主页、</w:t>
+      </w:r>
+      <w:r>
+        <w:rPr>
+          <w:rFonts w:hint="eastAsia"/>
+        </w:rPr>
+        <w:t>灾区列表、查询、捐献、</w:t>
+      </w:r>
+      <w:r>
+        <w:rPr>
+          <w:rFonts w:hint="eastAsia"/>
+        </w:rPr>
+        <w:t>About</w:t>
+      </w:r>
+      <w:r>
+        <w:rPr>
+          <w:rFonts w:hint="eastAsia"/>
+        </w:rPr>
+        <w:t>等</w:t>
+      </w:r>
+      <w:r>
+        <w:rPr>
+          <w:rFonts w:hint="eastAsia"/>
+        </w:rPr>
+        <w:t>）</w:t>
+      </w:r>
+      <w:r>
+        <w:rPr>
+          <w:rFonts w:hint="eastAsia"/>
+        </w:rPr>
+        <w:t>，登陆</w:t>
+      </w:r>
+      <w:r>
+        <w:rPr>
+          <w:rFonts w:hint="eastAsia"/>
+        </w:rPr>
+        <w:t>/</w:t>
+      </w:r>
+      <w:r>
+        <w:rPr>
+          <w:rFonts w:hint="eastAsia"/>
+        </w:rPr>
+        <w:t>注册按钮，用户信息。</w:t>
+      </w:r>
       <w:r>
         <w:rPr>
           <w:rFonts w:hint="eastAsia"/>
@@ -6752,265 +9558,6 @@
         <w:rPr>
           <w:rFonts w:hint="eastAsia"/>
         </w:rPr>
-        <w:t>平台简介</w:t>
-      </w:r>
-      <w:r>
-        <w:rPr>
-          <w:rFonts w:hint="eastAsia"/>
-        </w:rPr>
-        <w:t>为页面正中的</w:t>
-      </w:r>
-      <w:r>
-        <w:rPr>
-          <w:rFonts w:hint="eastAsia"/>
-        </w:rPr>
-        <w:t>2/3</w:t>
-      </w:r>
-      <w:r>
-        <w:rPr>
-          <w:rFonts w:hint="eastAsia"/>
-        </w:rPr>
-        <w:t>大小区域，其内容为切合网站主题（即赈灾管理系统）</w:t>
-      </w:r>
-      <w:r>
-        <w:rPr>
-          <w:rFonts w:hint="eastAsia"/>
-        </w:rPr>
-        <w:t>的图片及文字描述，</w:t>
-      </w:r>
-      <w:r>
-        <w:rPr>
-          <w:rFonts w:hint="eastAsia"/>
-        </w:rPr>
-        <w:t>同时提供重要的</w:t>
-      </w:r>
-      <w:r>
-        <w:rPr>
-          <w:rFonts w:hint="eastAsia"/>
-        </w:rPr>
-        <w:t>灾区</w:t>
-      </w:r>
-      <w:r>
-        <w:rPr>
-          <w:rFonts w:hint="eastAsia"/>
-        </w:rPr>
-        <w:t>新闻</w:t>
-      </w:r>
-      <w:r>
-        <w:rPr>
-          <w:rFonts w:hint="eastAsia"/>
-        </w:rPr>
-        <w:t>。</w:t>
-      </w:r>
-      <w:r>
-        <w:rPr>
-          <w:rFonts w:hint="eastAsia"/>
-        </w:rPr>
-        <w:t>功能链接入口及</w:t>
-      </w:r>
-      <w:r>
-        <w:rPr>
-          <w:rFonts w:hint="eastAsia"/>
-        </w:rPr>
-        <w:t>APP</w:t>
-      </w:r>
-      <w:r>
-        <w:rPr>
-          <w:rFonts w:hint="eastAsia"/>
-        </w:rPr>
-        <w:t>下载位于页面下方</w:t>
-      </w:r>
-      <w:r>
-        <w:rPr>
-          <w:rFonts w:hint="eastAsia"/>
-        </w:rPr>
-        <w:t>1/3</w:t>
-      </w:r>
-      <w:r>
-        <w:rPr>
-          <w:rFonts w:hint="eastAsia"/>
-        </w:rPr>
-        <w:t>的区域</w:t>
-      </w:r>
-      <w:r>
-        <w:rPr>
-          <w:rFonts w:hint="eastAsia"/>
-        </w:rPr>
-        <w:t>。</w:t>
-      </w:r>
-    </w:p>
-    <w:p>
-      <w:pPr>
-        <w:spacing w:afterLines="50" w:after="156"/>
-        <w:rPr>
-          <w:b/>
-        </w:rPr>
-      </w:pPr>
-      <w:r>
-        <w:rPr>
-          <w:rFonts w:hint="eastAsia"/>
-          <w:b/>
-        </w:rPr>
-        <w:t xml:space="preserve">4.2.2  </w:t>
-      </w:r>
-      <w:r>
-        <w:rPr>
-          <w:rFonts w:hint="eastAsia"/>
-          <w:b/>
-        </w:rPr>
-        <w:t>header</w:t>
-      </w:r>
-      <w:r>
-        <w:rPr>
-          <w:rFonts w:hint="eastAsia"/>
-          <w:b/>
-        </w:rPr>
-        <w:t>页头</w:t>
-      </w:r>
-    </w:p>
-    <w:p>
-      <w:pPr>
-        <w:spacing w:afterLines="50" w:after="156"/>
-      </w:pPr>
-      <w:r>
-        <w:rPr>
-          <w:rFonts w:hint="eastAsia"/>
-        </w:rPr>
-        <w:tab/>
-      </w:r>
-      <w:r>
-        <w:t>H</w:t>
-      </w:r>
-      <w:r>
-        <w:rPr>
-          <w:rFonts w:hint="eastAsia"/>
-        </w:rPr>
-        <w:t>eader</w:t>
-      </w:r>
-      <w:r>
-        <w:rPr>
-          <w:rFonts w:hint="eastAsia"/>
-        </w:rPr>
-        <w:t>是位于所有界面顶端的部分</w:t>
-      </w:r>
-      <w:r>
-        <w:rPr>
-          <w:rFonts w:hint="eastAsia"/>
-        </w:rPr>
-        <w:t>，主要提供页面导航作用以及登陆信息的显示。</w:t>
-      </w:r>
-    </w:p>
-    <w:p>
-      <w:pPr>
-        <w:spacing w:afterLines="50" w:after="156"/>
-        <w:ind w:firstLine="420"/>
-      </w:pPr>
-      <w:r>
-        <w:rPr>
-          <w:rFonts w:hint="eastAsia"/>
-        </w:rPr>
-        <w:t>Header</w:t>
-      </w:r>
-      <w:r>
-        <w:rPr>
-          <w:rFonts w:hint="eastAsia"/>
-        </w:rPr>
-        <w:t>总共只有一行，行的高度约为</w:t>
-      </w:r>
-      <w:r>
-        <w:rPr>
-          <w:rFonts w:hint="eastAsia"/>
-        </w:rPr>
-        <w:t>50-60px</w:t>
-      </w:r>
-      <w:r>
-        <w:rPr>
-          <w:rFonts w:hint="eastAsia"/>
-        </w:rPr>
-        <w:t>。</w:t>
-      </w:r>
-      <w:r>
-        <w:rPr>
-          <w:rFonts w:hint="eastAsia"/>
-        </w:rPr>
-        <w:t>从左到右分别有</w:t>
-      </w:r>
-      <w:r>
-        <w:rPr>
-          <w:rFonts w:hint="eastAsia"/>
-        </w:rPr>
-        <w:t xml:space="preserve"> LOGO</w:t>
-      </w:r>
-      <w:r>
-        <w:rPr>
-          <w:rFonts w:hint="eastAsia"/>
-        </w:rPr>
-        <w:t>按钮，平台页面导航菜单</w:t>
-      </w:r>
-      <w:r>
-        <w:rPr>
-          <w:rFonts w:hint="eastAsia"/>
-        </w:rPr>
-        <w:t>（</w:t>
-      </w:r>
-      <w:r>
-        <w:rPr>
-          <w:rFonts w:hint="eastAsia"/>
-        </w:rPr>
-        <w:t>主页、</w:t>
-      </w:r>
-      <w:r>
-        <w:rPr>
-          <w:rFonts w:hint="eastAsia"/>
-        </w:rPr>
-        <w:t>灾区列表、查询、捐献、</w:t>
-      </w:r>
-      <w:r>
-        <w:rPr>
-          <w:rFonts w:hint="eastAsia"/>
-        </w:rPr>
-        <w:t>About</w:t>
-      </w:r>
-      <w:r>
-        <w:rPr>
-          <w:rFonts w:hint="eastAsia"/>
-        </w:rPr>
-        <w:t>等</w:t>
-      </w:r>
-      <w:r>
-        <w:rPr>
-          <w:rFonts w:hint="eastAsia"/>
-        </w:rPr>
-        <w:t>）</w:t>
-      </w:r>
-      <w:r>
-        <w:rPr>
-          <w:rFonts w:hint="eastAsia"/>
-        </w:rPr>
-        <w:t>，登陆</w:t>
-      </w:r>
-      <w:r>
-        <w:rPr>
-          <w:rFonts w:hint="eastAsia"/>
-        </w:rPr>
-        <w:t>/</w:t>
-      </w:r>
-      <w:r>
-        <w:rPr>
-          <w:rFonts w:hint="eastAsia"/>
-        </w:rPr>
-        <w:t>注册按钮，用户信息。</w:t>
-      </w:r>
-      <w:r>
-        <w:rPr>
-          <w:rFonts w:hint="eastAsia"/>
-        </w:rPr>
-        <w:t>其中</w:t>
-      </w:r>
-      <w:r>
-        <w:rPr>
-          <w:rFonts w:hint="eastAsia"/>
-        </w:rPr>
         <w:t>LOGO</w:t>
       </w:r>
       <w:r>
@@ -7034,14 +9581,14 @@
     </w:p>
     <w:p>
       <w:pPr>
-        <w:spacing w:afterLines="50" w:after="156"/>
+        <w:spacing w:afterLines="50"/>
       </w:pPr>
       <w:r>
         <w:rPr>
           <w:noProof/>
         </w:rPr>
         <w:drawing>
-          <wp:inline distT="0" distB="0" distL="0" distR="0" wp14:anchorId="0DE2498B" wp14:editId="3D2BFFA3">
+          <wp:inline distT="0" distB="0" distL="0" distR="0">
             <wp:extent cx="6162675" cy="238125"/>
             <wp:effectExtent l="0" t="0" r="9525" b="9525"/>
             <wp:docPr id="1" name="图片 1"/>
@@ -7056,7 +9603,7 @@
                     <pic:cNvPicPr/>
                   </pic:nvPicPr>
                   <pic:blipFill>
-                    <a:blip r:embed="rId13"/>
+                    <a:blip r:embed="rId14"/>
                     <a:stretch>
                       <a:fillRect/>
                     </a:stretch>
@@ -7079,7 +9626,7 @@
     </w:p>
     <w:p>
       <w:pPr>
-        <w:spacing w:afterLines="50" w:after="156"/>
+        <w:spacing w:afterLines="50"/>
         <w:rPr>
           <w:b/>
         </w:rPr>
@@ -7089,50 +9636,868 @@
           <w:rFonts w:hint="eastAsia"/>
           <w:b/>
         </w:rPr>
+        <w:t xml:space="preserve">4.2.3  </w:t>
+      </w:r>
+      <w:r>
+        <w:rPr>
+          <w:rFonts w:hint="eastAsia"/>
+          <w:b/>
+        </w:rPr>
+        <w:t>footer</w:t>
+      </w:r>
+      <w:r>
+        <w:rPr>
+          <w:rFonts w:hint="eastAsia"/>
+          <w:b/>
+        </w:rPr>
+        <w:t>页脚</w:t>
+      </w:r>
+    </w:p>
+    <w:p>
+      <w:pPr>
+        <w:spacing w:afterLines="50"/>
+      </w:pPr>
+      <w:r>
+        <w:rPr>
+          <w:rFonts w:hint="eastAsia"/>
+        </w:rPr>
+        <w:tab/>
+      </w:r>
+      <w:r>
+        <w:rPr>
+          <w:rFonts w:hint="eastAsia"/>
+        </w:rPr>
+        <w:t>Footer</w:t>
+      </w:r>
+      <w:r>
+        <w:rPr>
+          <w:rFonts w:hint="eastAsia"/>
+        </w:rPr>
+        <w:t>是位于所有界面底部的部分，主要展示页面信息等。</w:t>
+      </w:r>
+    </w:p>
+    <w:p>
+      <w:pPr>
+        <w:spacing w:afterLines="50"/>
+        <w:rPr>
+          <w:b/>
+        </w:rPr>
+      </w:pPr>
+      <w:r>
+        <w:rPr>
+          <w:rFonts w:hint="eastAsia"/>
+          <w:b/>
+        </w:rPr>
+        <w:t xml:space="preserve">4.2.4  </w:t>
+      </w:r>
+      <w:r>
+        <w:rPr>
+          <w:rFonts w:hint="eastAsia"/>
+          <w:b/>
+        </w:rPr>
+        <w:t>arealist</w:t>
+      </w:r>
+      <w:r>
+        <w:rPr>
+          <w:rFonts w:hint="eastAsia"/>
+          <w:b/>
+        </w:rPr>
+        <w:t>灾区列表</w:t>
+      </w:r>
+    </w:p>
+    <w:p>
+      <w:pPr>
+        <w:spacing w:afterLines="50"/>
+        <w:ind w:firstLine="420"/>
+      </w:pPr>
+      <w:r>
+        <w:t>A</w:t>
+      </w:r>
+      <w:r>
+        <w:rPr>
+          <w:rFonts w:hint="eastAsia"/>
+        </w:rPr>
+        <w:t>realist</w:t>
+      </w:r>
+      <w:r>
+        <w:rPr>
+          <w:rFonts w:hint="eastAsia"/>
+        </w:rPr>
+        <w:t>是灾区列表页面。页面</w:t>
+      </w:r>
+      <w:r>
+        <w:rPr>
+          <w:rFonts w:hint="eastAsia"/>
+        </w:rPr>
+        <w:t>分栅栏，</w:t>
+      </w:r>
+      <w:r>
+        <w:rPr>
+          <w:rFonts w:hint="eastAsia"/>
+        </w:rPr>
+        <w:t>为</w:t>
+      </w:r>
+      <w:r>
+        <w:rPr>
+          <w:rFonts w:hint="eastAsia"/>
+        </w:rPr>
+        <w:t>N*M</w:t>
+      </w:r>
+      <w:r>
+        <w:rPr>
+          <w:rFonts w:hint="eastAsia"/>
+        </w:rPr>
+        <w:t>的结构，其中</w:t>
+      </w:r>
+      <w:r>
+        <w:rPr>
+          <w:rFonts w:hint="eastAsia"/>
+        </w:rPr>
+        <w:t>N=3</w:t>
+      </w:r>
+      <w:r>
+        <w:rPr>
+          <w:rFonts w:hint="eastAsia"/>
+        </w:rPr>
+        <w:t>，可以进行微调</w:t>
+      </w:r>
+      <w:r>
+        <w:rPr>
+          <w:rFonts w:hint="eastAsia"/>
+        </w:rPr>
+        <w:t>。其中每一个</w:t>
+      </w:r>
+      <w:r>
+        <w:rPr>
+          <w:rFonts w:hint="eastAsia"/>
+        </w:rPr>
+        <w:t>“</w:t>
+      </w:r>
+      <w:r>
+        <w:rPr>
+          <w:rFonts w:hint="eastAsia"/>
+        </w:rPr>
+        <w:t>格子</w:t>
+      </w:r>
+      <w:r>
+        <w:rPr>
+          <w:rFonts w:hint="eastAsia"/>
+        </w:rPr>
+        <w:t>”为一个灾区的简要介绍，每个“格子”中，上方是</w:t>
+      </w:r>
+      <w:r>
+        <w:rPr>
+          <w:rFonts w:hint="eastAsia"/>
+        </w:rPr>
+        <w:t>图片并在底部显示</w:t>
+      </w:r>
+      <w:r>
+        <w:rPr>
+          <w:rFonts w:hint="eastAsia"/>
+        </w:rPr>
+        <w:t>灾区名、灾区地址等</w:t>
+      </w:r>
+      <w:r>
+        <w:rPr>
+          <w:rFonts w:hint="eastAsia"/>
+        </w:rPr>
+        <w:t>简要内容</w:t>
+      </w:r>
+      <w:r>
+        <w:rPr>
+          <w:rFonts w:hint="eastAsia"/>
+        </w:rPr>
+        <w:t>，点击</w:t>
+      </w:r>
+      <w:r>
+        <w:rPr>
+          <w:rFonts w:hint="eastAsia"/>
+        </w:rPr>
+        <w:t>后</w:t>
+      </w:r>
+      <w:r>
+        <w:rPr>
+          <w:rFonts w:hint="eastAsia"/>
+        </w:rPr>
+        <w:t>可以进入相应的灾区页面（</w:t>
+      </w:r>
+      <w:r>
+        <w:rPr>
+          <w:rFonts w:hint="eastAsia"/>
+        </w:rPr>
+        <w:t>area</w:t>
+      </w:r>
+      <w:r>
+        <w:rPr>
+          <w:rFonts w:hint="eastAsia"/>
+        </w:rPr>
+        <w:t>）。</w:t>
+      </w:r>
+    </w:p>
+    <w:p>
+      <w:pPr>
+        <w:spacing w:afterLines="50"/>
+      </w:pPr>
+      <w:r>
+        <w:rPr>
+          <w:rFonts w:hint="eastAsia"/>
+        </w:rPr>
+        <w:t>若权限达到（即系统的高级管理员）</w:t>
+      </w:r>
+      <w:r>
+        <w:rPr>
+          <w:rFonts w:hint="eastAsia"/>
+        </w:rPr>
+        <w:t>，在最后一个“格子”后额外</w:t>
+      </w:r>
+      <w:r>
+        <w:rPr>
+          <w:rFonts w:hint="eastAsia"/>
+        </w:rPr>
+        <w:t>显示一个添加（新</w:t>
+      </w:r>
+      <w:r>
+        <w:rPr>
+          <w:rFonts w:hint="eastAsia"/>
+        </w:rPr>
+        <w:t>建）灾区的格子，样式</w:t>
+      </w:r>
+      <w:r>
+        <w:rPr>
+          <w:rFonts w:hint="eastAsia"/>
+        </w:rPr>
+        <w:t>设计</w:t>
+      </w:r>
+      <w:r>
+        <w:rPr>
+          <w:rFonts w:hint="eastAsia"/>
+        </w:rPr>
+        <w:t>为一个加号</w:t>
+      </w:r>
+      <w:r>
+        <w:rPr>
+          <w:rFonts w:hint="eastAsia"/>
+        </w:rPr>
+        <w:t>黑白</w:t>
+      </w:r>
+      <w:r>
+        <w:rPr>
+          <w:rFonts w:hint="eastAsia"/>
+        </w:rPr>
+        <w:t>图片</w:t>
+      </w:r>
+      <w:r>
+        <w:rPr>
+          <w:rFonts w:hint="eastAsia"/>
+        </w:rPr>
+        <w:t>，可以点击</w:t>
+      </w:r>
+      <w:r>
+        <w:rPr>
+          <w:rFonts w:hint="eastAsia"/>
+        </w:rPr>
+        <w:t>连接到</w:t>
+      </w:r>
+      <w:r>
+        <w:rPr>
+          <w:rFonts w:hint="eastAsia"/>
+        </w:rPr>
+        <w:t>areaadd</w:t>
+      </w:r>
+      <w:r>
+        <w:rPr>
+          <w:rFonts w:hint="eastAsia"/>
+        </w:rPr>
+        <w:t>进行灾区的添加。</w:t>
+      </w:r>
+    </w:p>
+    <w:p>
+      <w:pPr>
+        <w:spacing w:afterLines="50"/>
+        <w:rPr>
+          <w:b/>
+        </w:rPr>
+      </w:pPr>
+      <w:r>
+        <w:rPr>
+          <w:rFonts w:hint="eastAsia"/>
+          <w:b/>
+        </w:rPr>
+        <w:t>4.</w:t>
+      </w:r>
+      <w:r>
+        <w:rPr>
+          <w:rFonts w:hint="eastAsia"/>
+          <w:b/>
+        </w:rPr>
+        <w:t>2.5</w:t>
+      </w:r>
+      <w:r>
+        <w:rPr>
+          <w:rFonts w:hint="eastAsia"/>
+          <w:b/>
+        </w:rPr>
+        <w:t xml:space="preserve">  areaadd</w:t>
+      </w:r>
+      <w:r>
+        <w:rPr>
+          <w:rFonts w:hint="eastAsia"/>
+          <w:b/>
+        </w:rPr>
+        <w:t>灾区添</w:t>
+      </w:r>
+      <w:r>
+        <w:rPr>
+          <w:rFonts w:hint="eastAsia"/>
+          <w:b/>
+        </w:rPr>
+        <w:t>加</w:t>
+      </w:r>
+    </w:p>
+    <w:p>
+      <w:pPr>
+        <w:spacing w:afterLines="50"/>
+      </w:pPr>
+      <w:r>
+        <w:rPr>
+          <w:rFonts w:hint="eastAsia"/>
+          <w:b/>
+        </w:rPr>
+        <w:tab/>
+      </w:r>
+      <w:r>
+        <w:t>A</w:t>
+      </w:r>
+      <w:r>
+        <w:rPr>
+          <w:rFonts w:hint="eastAsia"/>
+        </w:rPr>
+        <w:t>reaadd</w:t>
+      </w:r>
+      <w:r>
+        <w:rPr>
+          <w:rFonts w:hint="eastAsia"/>
+        </w:rPr>
+        <w:t>是灾区添加页面，</w:t>
+      </w:r>
+      <w:r>
+        <w:rPr>
+          <w:rFonts w:hint="eastAsia"/>
+        </w:rPr>
+        <w:t>在页面居中位置，显示一张详细的表单，下方为一个提交按钮。通过</w:t>
+      </w:r>
+      <w:r>
+        <w:rPr>
+          <w:rFonts w:hint="eastAsia"/>
+        </w:rPr>
+        <w:t>表单填写灾区的基本信息，在数据库中插入数据</w:t>
+      </w:r>
+      <w:r>
+        <w:rPr>
+          <w:rFonts w:hint="eastAsia"/>
+        </w:rPr>
+        <w:t>。</w:t>
+      </w:r>
+    </w:p>
+    <w:p>
+      <w:pPr>
+        <w:spacing w:afterLines="50"/>
+        <w:rPr>
+          <w:b/>
+        </w:rPr>
+      </w:pPr>
+      <w:r>
+        <w:rPr>
+          <w:rFonts w:hint="eastAsia"/>
+          <w:b/>
+        </w:rPr>
+        <w:t>4.2.6</w:t>
+      </w:r>
+      <w:r>
+        <w:rPr>
+          <w:rFonts w:hint="eastAsia"/>
+          <w:b/>
+        </w:rPr>
+        <w:t xml:space="preserve">  area</w:t>
+      </w:r>
+      <w:r>
+        <w:rPr>
+          <w:rFonts w:hint="eastAsia"/>
+          <w:b/>
+        </w:rPr>
+        <w:t>灾区信息</w:t>
+      </w:r>
+    </w:p>
+    <w:p>
+      <w:pPr>
+        <w:spacing w:afterLines="50"/>
+        <w:ind w:firstLine="420"/>
+      </w:pPr>
+      <w:r>
+        <w:t>A</w:t>
+      </w:r>
+      <w:r>
+        <w:rPr>
+          <w:rFonts w:hint="eastAsia"/>
+        </w:rPr>
+        <w:t>rea</w:t>
+      </w:r>
+      <w:r>
+        <w:rPr>
+          <w:rFonts w:hint="eastAsia"/>
+        </w:rPr>
+        <w:t>页面</w:t>
+      </w:r>
+      <w:r>
+        <w:rPr>
+          <w:rFonts w:hint="eastAsia"/>
+        </w:rPr>
+        <w:t>为平台主要的界面之一，每一个灾区均有一个</w:t>
+      </w:r>
+      <w:r>
+        <w:rPr>
+          <w:rFonts w:hint="eastAsia"/>
+        </w:rPr>
+        <w:t>area</w:t>
+      </w:r>
+      <w:r>
+        <w:rPr>
+          <w:rFonts w:hint="eastAsia"/>
+        </w:rPr>
+        <w:t>页面，由</w:t>
+      </w:r>
+      <w:r>
+        <w:rPr>
+          <w:rFonts w:hint="eastAsia"/>
+        </w:rPr>
+        <w:t>php</w:t>
+      </w:r>
+      <w:r>
+        <w:rPr>
+          <w:rFonts w:hint="eastAsia"/>
+        </w:rPr>
+        <w:t>动态生成。</w:t>
+      </w:r>
+      <w:r>
+        <w:t>A</w:t>
+      </w:r>
+      <w:r>
+        <w:rPr>
+          <w:rFonts w:hint="eastAsia"/>
+        </w:rPr>
+        <w:t>rea</w:t>
+      </w:r>
+      <w:r>
+        <w:rPr>
+          <w:rFonts w:hint="eastAsia"/>
+        </w:rPr>
+        <w:t>页面</w:t>
+      </w:r>
+      <w:r>
+        <w:rPr>
+          <w:rFonts w:hint="eastAsia"/>
+        </w:rPr>
+        <w:t>包括灾区简要介绍，顶端</w:t>
+      </w:r>
+      <w:r>
+        <w:rPr>
+          <w:rFonts w:hint="eastAsia"/>
+        </w:rPr>
+        <w:t>1/3</w:t>
+      </w:r>
+      <w:r>
+        <w:rPr>
+          <w:rFonts w:hint="eastAsia"/>
+        </w:rPr>
+        <w:t>区域</w:t>
+      </w:r>
+      <w:r>
+        <w:rPr>
+          <w:rFonts w:hint="eastAsia"/>
+        </w:rPr>
+        <w:t>有一个滚动的图片栏、为灾区实景。</w:t>
+      </w:r>
+      <w:r>
+        <w:rPr>
+          <w:rFonts w:hint="eastAsia"/>
+        </w:rPr>
+        <w:t>下面</w:t>
+      </w:r>
+      <w:r>
+        <w:rPr>
+          <w:rFonts w:hint="eastAsia"/>
+        </w:rPr>
+        <w:t>2/3</w:t>
+      </w:r>
+      <w:r>
+        <w:rPr>
+          <w:rFonts w:hint="eastAsia"/>
+        </w:rPr>
+        <w:t>区域</w:t>
+      </w:r>
+      <w:r>
+        <w:rPr>
+          <w:rFonts w:hint="eastAsia"/>
+        </w:rPr>
+        <w:t>为</w:t>
+      </w:r>
+      <w:r>
+        <w:rPr>
+          <w:rFonts w:hint="eastAsia"/>
+        </w:rPr>
+        <w:t>与此</w:t>
+      </w:r>
+      <w:r>
+        <w:rPr>
+          <w:rFonts w:hint="eastAsia"/>
+        </w:rPr>
+        <w:t>灾区</w:t>
+      </w:r>
+      <w:r>
+        <w:rPr>
+          <w:rFonts w:hint="eastAsia"/>
+        </w:rPr>
+        <w:t>相关</w:t>
+      </w:r>
+      <w:r>
+        <w:rPr>
+          <w:rFonts w:hint="eastAsia"/>
+        </w:rPr>
+        <w:t>的详细信息</w:t>
+      </w:r>
+      <w:r>
+        <w:rPr>
+          <w:rFonts w:hint="eastAsia"/>
+        </w:rPr>
+        <w:t>，</w:t>
+      </w:r>
+      <w:r>
+        <w:rPr>
+          <w:rFonts w:hint="eastAsia"/>
+        </w:rPr>
+        <w:t>为多个表单的形式：</w:t>
+      </w:r>
+      <w:r>
+        <w:rPr>
+          <w:rFonts w:hint="eastAsia"/>
+        </w:rPr>
+        <w:t>包括</w:t>
+      </w:r>
+      <w:r>
+        <w:rPr>
+          <w:rFonts w:hint="eastAsia"/>
+        </w:rPr>
+        <w:t>资源、人口状态（包括失踪人口</w:t>
+      </w:r>
+      <w:r>
+        <w:rPr>
+          <w:rFonts w:hint="eastAsia"/>
+        </w:rPr>
+        <w:t>名单</w:t>
+      </w:r>
+      <w:r>
+        <w:rPr>
+          <w:rFonts w:hint="eastAsia"/>
+        </w:rPr>
+        <w:t>统计</w:t>
+      </w:r>
+      <w:r>
+        <w:rPr>
+          <w:rFonts w:hint="eastAsia"/>
+        </w:rPr>
+        <w:t>等）、庇护所状态（例如</w:t>
+      </w:r>
+      <w:r>
+        <w:rPr>
+          <w:rFonts w:hint="eastAsia"/>
+        </w:rPr>
+        <w:t>XX</w:t>
+      </w:r>
+      <w:r>
+        <w:rPr>
+          <w:rFonts w:hint="eastAsia"/>
+        </w:rPr>
+        <w:t>庇护所，地址，安顿人口数量，物资充足状态（充足，正常，紧缺））</w:t>
+      </w:r>
+      <w:r>
+        <w:rPr>
+          <w:rFonts w:hint="eastAsia"/>
+        </w:rPr>
+        <w:t>。</w:t>
+      </w:r>
+    </w:p>
+    <w:p>
+      <w:pPr>
+        <w:spacing w:afterLines="50"/>
+        <w:ind w:firstLine="420"/>
+      </w:pPr>
+      <w:r>
+        <w:rPr>
+          <w:rFonts w:hint="eastAsia"/>
+        </w:rPr>
         <w:lastRenderedPageBreak/>
-        <w:t xml:space="preserve">4.2.3  </w:t>
-      </w:r>
-      <w:r>
-        <w:rPr>
-          <w:rFonts w:hint="eastAsia"/>
+        <w:t>因为页面的信息较多，</w:t>
+      </w:r>
+      <w:r>
+        <w:rPr>
+          <w:rFonts w:hint="eastAsia"/>
+        </w:rPr>
+        <w:t>对于某类信息比如说某条新闻展开的话，不考虑新开一个页面，而是使用</w:t>
+      </w:r>
+      <w:r>
+        <w:rPr>
+          <w:rFonts w:hint="eastAsia"/>
+        </w:rPr>
+        <w:t>JS</w:t>
+      </w:r>
+      <w:r>
+        <w:rPr>
+          <w:rFonts w:hint="eastAsia"/>
+        </w:rPr>
+        <w:t>动态的更改页面的信息展示。</w:t>
+      </w:r>
+    </w:p>
+    <w:p>
+      <w:pPr>
+        <w:spacing w:afterLines="50"/>
+        <w:rPr>
           <w:b/>
         </w:rPr>
-        <w:t>footer</w:t>
-      </w:r>
+      </w:pPr>
       <w:r>
         <w:rPr>
           <w:rFonts w:hint="eastAsia"/>
           <w:b/>
         </w:rPr>
-        <w:t>页脚</w:t>
-      </w:r>
-    </w:p>
-    <w:p>
-      <w:pPr>
-        <w:spacing w:afterLines="50" w:after="156"/>
-      </w:pPr>
-      <w:r>
-        <w:rPr>
-          <w:rFonts w:hint="eastAsia"/>
+        <w:t xml:space="preserve">4.2.7  </w:t>
+      </w:r>
+      <w:r>
+        <w:rPr>
+          <w:rFonts w:hint="eastAsia"/>
+          <w:b/>
+        </w:rPr>
+        <w:t>areadomain</w:t>
+      </w:r>
+      <w:r>
+        <w:rPr>
+          <w:rFonts w:hint="eastAsia"/>
+          <w:b/>
+        </w:rPr>
+        <w:t>灾区管理后台</w:t>
+      </w:r>
+    </w:p>
+    <w:p>
+      <w:pPr>
+        <w:spacing w:afterLines="50"/>
+        <w:ind w:firstLine="420"/>
+      </w:pPr>
+      <w:r>
+        <w:t>A</w:t>
+      </w:r>
+      <w:r>
+        <w:rPr>
+          <w:rFonts w:hint="eastAsia"/>
+        </w:rPr>
+        <w:t>readomain</w:t>
+      </w:r>
+      <w:r>
+        <w:rPr>
+          <w:rFonts w:hint="eastAsia"/>
+        </w:rPr>
+        <w:t>页面与</w:t>
+      </w:r>
+      <w:r>
+        <w:rPr>
+          <w:rFonts w:hint="eastAsia"/>
+        </w:rPr>
+        <w:t>area</w:t>
+      </w:r>
+      <w:r>
+        <w:rPr>
+          <w:rFonts w:hint="eastAsia"/>
+        </w:rPr>
+        <w:t>页面成对出现，每个灾区的管理员都可以</w:t>
+      </w:r>
+      <w:r>
+        <w:rPr>
+          <w:rFonts w:hint="eastAsia"/>
+        </w:rPr>
+        <w:t>进入相应的灾区管理后台。界面的组织为</w:t>
+      </w:r>
+      <w:r>
+        <w:rPr>
+          <w:rFonts w:hint="eastAsia"/>
+        </w:rPr>
+        <w:t>左</w:t>
+      </w:r>
+      <w:r>
+        <w:rPr>
+          <w:rFonts w:hint="eastAsia"/>
+        </w:rPr>
+        <w:t>1/3</w:t>
+      </w:r>
+      <w:r>
+        <w:rPr>
+          <w:rFonts w:hint="eastAsia"/>
+        </w:rPr>
+        <w:t>为管理事项列表，点击相应的管理事项，在右</w:t>
+      </w:r>
+      <w:r>
+        <w:rPr>
+          <w:rFonts w:hint="eastAsia"/>
+        </w:rPr>
+        <w:t>2/3</w:t>
+      </w:r>
+      <w:r>
+        <w:rPr>
+          <w:rFonts w:hint="eastAsia"/>
+        </w:rPr>
+        <w:t>会显示相应的</w:t>
+      </w:r>
+      <w:r>
+        <w:rPr>
+          <w:rFonts w:hint="eastAsia"/>
+        </w:rPr>
+        <w:t>管理器组件。</w:t>
+      </w:r>
+      <w:r>
+        <w:rPr>
+          <w:rFonts w:hint="eastAsia"/>
+        </w:rPr>
+        <w:t>管理事项</w:t>
+      </w:r>
+      <w:r>
+        <w:rPr>
+          <w:rFonts w:hint="eastAsia"/>
+        </w:rPr>
+        <w:t>在图</w:t>
+      </w:r>
+      <w:r>
+        <w:rPr>
+          <w:rFonts w:hint="eastAsia"/>
+        </w:rPr>
+        <w:t>2.3.2</w:t>
+      </w:r>
+      <w:r>
+        <w:rPr>
+          <w:rFonts w:hint="eastAsia"/>
+        </w:rPr>
+        <w:t>中形象描述，</w:t>
+      </w:r>
+      <w:r>
+        <w:rPr>
+          <w:rFonts w:hint="eastAsia"/>
+        </w:rPr>
+        <w:t>包括</w:t>
+      </w:r>
+      <w:r>
+        <w:rPr>
+          <w:rFonts w:hint="eastAsia"/>
+        </w:rPr>
+        <w:t>任务请求队列，</w:t>
+      </w:r>
+      <w:r>
+        <w:rPr>
+          <w:rFonts w:hint="eastAsia"/>
+        </w:rPr>
+        <w:t>任务进度</w:t>
+      </w:r>
+      <w:r>
+        <w:rPr>
+          <w:rFonts w:hint="eastAsia"/>
+        </w:rPr>
+        <w:t>，新建任务，</w:t>
+      </w:r>
+      <w:r>
+        <w:rPr>
+          <w:rFonts w:hint="eastAsia"/>
+        </w:rPr>
+        <w:t>添加庇护所，</w:t>
+      </w:r>
+      <w:r>
+        <w:rPr>
+          <w:rFonts w:hint="eastAsia"/>
+        </w:rPr>
+        <w:t>审核志愿者，物资调度</w:t>
+      </w:r>
+      <w:r>
+        <w:rPr>
+          <w:rFonts w:hint="eastAsia"/>
+        </w:rPr>
+        <w:t>，新闻发布</w:t>
+      </w:r>
+      <w:r>
+        <w:rPr>
+          <w:rFonts w:hint="eastAsia"/>
+        </w:rPr>
+        <w:t>等。</w:t>
+      </w:r>
+    </w:p>
+    <w:p>
+      <w:pPr>
+        <w:spacing w:afterLines="50"/>
+        <w:rPr>
+          <w:b/>
+        </w:rPr>
+      </w:pPr>
+      <w:r>
+        <w:rPr>
+          <w:rFonts w:hint="eastAsia"/>
+          <w:b/>
+        </w:rPr>
+        <w:t>4.2.8</w:t>
+      </w:r>
+      <w:r>
+        <w:rPr>
+          <w:rFonts w:hint="eastAsia"/>
+          <w:b/>
+        </w:rPr>
+        <w:t>donate</w:t>
+      </w:r>
+      <w:r>
+        <w:rPr>
+          <w:rFonts w:hint="eastAsia"/>
+          <w:b/>
+        </w:rPr>
+        <w:t>捐献物资</w:t>
+      </w:r>
+    </w:p>
+    <w:p>
+      <w:pPr>
+        <w:spacing w:afterLines="50"/>
+      </w:pPr>
+      <w:r>
+        <w:rPr>
+          <w:rFonts w:hint="eastAsia"/>
+          <w:b/>
         </w:rPr>
         <w:tab/>
       </w:r>
       <w:r>
-        <w:rPr>
-          <w:rFonts w:hint="eastAsia"/>
-        </w:rPr>
-        <w:t>Footer</w:t>
-      </w:r>
-      <w:r>
-        <w:rPr>
-          <w:rFonts w:hint="eastAsia"/>
-        </w:rPr>
-        <w:t>是位于所有界面底部的部分，主要展示页面信息等。</w:t>
-      </w:r>
-    </w:p>
-    <w:p>
-      <w:pPr>
-        <w:spacing w:afterLines="50" w:after="156"/>
+        <w:t>D</w:t>
+      </w:r>
+      <w:r>
+        <w:rPr>
+          <w:rFonts w:hint="eastAsia"/>
+        </w:rPr>
+        <w:t>onate</w:t>
+      </w:r>
+      <w:r>
+        <w:rPr>
+          <w:rFonts w:hint="eastAsia"/>
+        </w:rPr>
+        <w:t>为捐献页面，</w:t>
+      </w:r>
+      <w:r>
+        <w:rPr>
+          <w:rFonts w:hint="eastAsia"/>
+        </w:rPr>
+        <w:t>捐赠人可以填写捐赠物品的信息及运单号，在登陆后，可以在此页面查看每一笔捐赠的状态。</w:t>
+      </w:r>
+    </w:p>
+    <w:p>
+      <w:pPr>
+        <w:spacing w:afterLines="50"/>
         <w:rPr>
           <w:b/>
         </w:rPr>
@@ -7142,238 +10507,433 @@
           <w:rFonts w:hint="eastAsia"/>
           <w:b/>
         </w:rPr>
-        <w:t xml:space="preserve">4.2.4  </w:t>
+        <w:t>4.</w:t>
       </w:r>
       <w:r>
         <w:rPr>
           <w:rFonts w:hint="eastAsia"/>
           <w:b/>
         </w:rPr>
-        <w:t>arealist</w:t>
+        <w:t>2.9  user</w:t>
       </w:r>
       <w:r>
         <w:rPr>
           <w:rFonts w:hint="eastAsia"/>
           <w:b/>
         </w:rPr>
-        <w:t>灾区列表</w:t>
-      </w:r>
-    </w:p>
-    <w:p>
-      <w:pPr>
-        <w:spacing w:afterLines="50" w:after="156"/>
+        <w:t>用户后台</w:t>
+      </w:r>
+    </w:p>
+    <w:p>
+      <w:pPr>
+        <w:spacing w:afterLines="50"/>
+      </w:pPr>
+      <w:r>
+        <w:rPr>
+          <w:rFonts w:hint="eastAsia"/>
+          <w:b/>
+        </w:rPr>
+        <w:tab/>
+      </w:r>
+      <w:r>
+        <w:rPr>
+          <w:rFonts w:hint="eastAsia"/>
+        </w:rPr>
+        <w:t>初步设计</w:t>
+      </w:r>
+      <w:r>
+        <w:rPr>
+          <w:rFonts w:hint="eastAsia"/>
+        </w:rPr>
+        <w:t>中只提供</w:t>
+      </w:r>
+      <w:r>
+        <w:rPr>
+          <w:rFonts w:hint="eastAsia"/>
+        </w:rPr>
+        <w:t>志愿</w:t>
+      </w:r>
+      <w:r>
+        <w:rPr>
+          <w:rFonts w:hint="eastAsia"/>
+        </w:rPr>
+        <w:t>者申请</w:t>
+      </w:r>
+      <w:r>
+        <w:rPr>
+          <w:rFonts w:hint="eastAsia"/>
+        </w:rPr>
+        <w:t>操作</w:t>
+      </w:r>
+      <w:r>
+        <w:rPr>
+          <w:rFonts w:hint="eastAsia"/>
+        </w:rPr>
+        <w:t>、管理人员的相应信息显示及相应管理界面的链接。</w:t>
+      </w:r>
+    </w:p>
+    <w:p>
+      <w:pPr>
+        <w:spacing w:afterLines="50"/>
+        <w:rPr>
+          <w:b/>
+        </w:rPr>
+      </w:pPr>
+      <w:r>
+        <w:rPr>
+          <w:rFonts w:hint="eastAsia"/>
+          <w:b/>
+        </w:rPr>
+        <w:t>4.</w:t>
+      </w:r>
+      <w:r>
+        <w:rPr>
+          <w:rFonts w:hint="eastAsia"/>
+          <w:b/>
+        </w:rPr>
+        <w:t xml:space="preserve">2.10  </w:t>
+      </w:r>
+      <w:r>
+        <w:rPr>
+          <w:rFonts w:hint="eastAsia"/>
+          <w:b/>
+        </w:rPr>
+        <w:t>shelter</w:t>
+      </w:r>
+      <w:r>
+        <w:rPr>
+          <w:rFonts w:hint="eastAsia"/>
+          <w:b/>
+        </w:rPr>
+        <w:t>庇护所信息查询</w:t>
+      </w:r>
+    </w:p>
+    <w:p>
+      <w:pPr>
+        <w:spacing w:afterLines="50"/>
+      </w:pPr>
+      <w:r>
+        <w:rPr>
+          <w:rFonts w:hint="eastAsia"/>
+          <w:b/>
+        </w:rPr>
+        <w:tab/>
+      </w:r>
+      <w:r>
+        <w:t>S</w:t>
+      </w:r>
+      <w:r>
+        <w:rPr>
+          <w:rFonts w:hint="eastAsia"/>
+        </w:rPr>
+        <w:t>helter</w:t>
+      </w:r>
+      <w:r>
+        <w:rPr>
+          <w:rFonts w:hint="eastAsia"/>
+        </w:rPr>
+        <w:t>为庇护所信息显示界面。</w:t>
+      </w:r>
+      <w:r>
+        <w:rPr>
+          <w:rFonts w:hint="eastAsia"/>
+        </w:rPr>
+        <w:t>设计方案有二：其一是设计为一个单独的页面，用于显示某庇护所的详细信息，包括实景图片、容纳人员、资源状况、设施配置等；其二是设计在灾区信息</w:t>
+      </w:r>
+      <w:r>
+        <w:rPr>
+          <w:rFonts w:hint="eastAsia"/>
+        </w:rPr>
+        <w:t>area</w:t>
+      </w:r>
+      <w:r>
+        <w:rPr>
+          <w:rFonts w:hint="eastAsia"/>
+        </w:rPr>
+        <w:t>页面，使用</w:t>
+      </w:r>
+      <w:r>
+        <w:rPr>
+          <w:rFonts w:hint="eastAsia"/>
+        </w:rPr>
+        <w:t>JS</w:t>
+      </w:r>
+      <w:r>
+        <w:rPr>
+          <w:rFonts w:hint="eastAsia"/>
+        </w:rPr>
+        <w:t>动态的显示这些信息。具体的方案选择要根据需要展示的信息的数量决定。</w:t>
+      </w:r>
+    </w:p>
+    <w:p>
+      <w:pPr>
+        <w:spacing w:afterLines="50"/>
+        <w:rPr>
+          <w:b/>
+        </w:rPr>
+      </w:pPr>
+      <w:r>
+        <w:rPr>
+          <w:rFonts w:hint="eastAsia"/>
+          <w:b/>
+        </w:rPr>
+        <w:t>4.</w:t>
+      </w:r>
+      <w:r>
+        <w:rPr>
+          <w:rFonts w:hint="eastAsia"/>
+          <w:b/>
+        </w:rPr>
+        <w:t>2.</w:t>
+      </w:r>
+      <w:r>
+        <w:rPr>
+          <w:rFonts w:hint="eastAsia"/>
+          <w:b/>
+        </w:rPr>
+        <w:t>1</w:t>
+      </w:r>
+      <w:r>
+        <w:rPr>
+          <w:rFonts w:hint="eastAsia"/>
+          <w:b/>
+        </w:rPr>
+        <w:t xml:space="preserve">1  </w:t>
+      </w:r>
+      <w:r>
+        <w:rPr>
+          <w:rFonts w:hint="eastAsia"/>
+          <w:b/>
+        </w:rPr>
+        <w:t>shelterdomain</w:t>
+      </w:r>
+      <w:r>
+        <w:rPr>
+          <w:rFonts w:hint="eastAsia"/>
+          <w:b/>
+        </w:rPr>
+        <w:t>庇护所管理</w:t>
+      </w:r>
+    </w:p>
+    <w:p>
+      <w:pPr>
+        <w:spacing w:afterLines="50"/>
+      </w:pPr>
+      <w:r>
+        <w:rPr>
+          <w:rFonts w:hint="eastAsia"/>
+          <w:b/>
+        </w:rPr>
+        <w:tab/>
+      </w:r>
+      <w:r>
+        <w:rPr>
+          <w:rFonts w:hint="eastAsia"/>
+        </w:rPr>
+        <w:t>为庇护所</w:t>
+      </w:r>
+      <w:r>
+        <w:rPr>
+          <w:rFonts w:hint="eastAsia"/>
+        </w:rPr>
+        <w:t>提供庇护所的管理操作，与</w:t>
+      </w:r>
+      <w:r>
+        <w:rPr>
+          <w:rFonts w:hint="eastAsia"/>
+        </w:rPr>
+        <w:t>shelter</w:t>
+      </w:r>
+      <w:r>
+        <w:rPr>
+          <w:rFonts w:hint="eastAsia"/>
+        </w:rPr>
+        <w:t>成对出现，其布局格式与</w:t>
+      </w:r>
+      <w:r>
+        <w:rPr>
+          <w:rFonts w:hint="eastAsia"/>
+        </w:rPr>
+        <w:t>areadomain</w:t>
+      </w:r>
+      <w:r>
+        <w:rPr>
+          <w:rFonts w:hint="eastAsia"/>
+        </w:rPr>
+        <w:t>类似，左边为控制列表，右边为管理</w:t>
+      </w:r>
+      <w:r>
+        <w:rPr>
+          <w:rFonts w:hint="eastAsia"/>
+        </w:rPr>
+        <w:t>操作</w:t>
+      </w:r>
+      <w:r>
+        <w:rPr>
+          <w:rFonts w:hint="eastAsia"/>
+        </w:rPr>
+        <w:t>面板。</w:t>
+      </w:r>
+      <w:r>
+        <w:rPr>
+          <w:rFonts w:hint="eastAsia"/>
+        </w:rPr>
+        <w:t>管理事项</w:t>
+      </w:r>
+      <w:r>
+        <w:rPr>
+          <w:rFonts w:hint="eastAsia"/>
+        </w:rPr>
+        <w:t>在图</w:t>
+      </w:r>
+      <w:r>
+        <w:rPr>
+          <w:rFonts w:hint="eastAsia"/>
+        </w:rPr>
+        <w:t>2.3.3</w:t>
+      </w:r>
+      <w:r>
+        <w:rPr>
+          <w:rFonts w:hint="eastAsia"/>
+        </w:rPr>
+        <w:t>中形象描述，</w:t>
+      </w:r>
+      <w:r>
+        <w:rPr>
+          <w:rFonts w:hint="eastAsia"/>
+        </w:rPr>
+        <w:t>包括</w:t>
+      </w:r>
+      <w:r>
+        <w:rPr>
+          <w:rFonts w:hint="eastAsia"/>
+        </w:rPr>
+        <w:t>人员登记管理、庇护所当前资源管理、庇护所信息的发布与修改。</w:t>
+      </w:r>
+    </w:p>
+    <w:p>
+      <w:pPr>
+        <w:spacing w:afterLines="50"/>
+        <w:rPr>
+          <w:b/>
+        </w:rPr>
+      </w:pPr>
+      <w:r>
+        <w:rPr>
+          <w:rFonts w:hint="eastAsia"/>
+          <w:b/>
+        </w:rPr>
+        <w:t>4.2.12  login</w:t>
+      </w:r>
+      <w:r>
+        <w:rPr>
+          <w:rFonts w:hint="eastAsia"/>
+          <w:b/>
+        </w:rPr>
+        <w:t>登陆</w:t>
+      </w:r>
+      <w:r>
+        <w:rPr>
+          <w:rFonts w:hint="eastAsia"/>
+          <w:b/>
+        </w:rPr>
+        <w:t>/</w:t>
+      </w:r>
+      <w:r>
+        <w:rPr>
+          <w:rFonts w:hint="eastAsia"/>
+          <w:b/>
+        </w:rPr>
+        <w:t>注册</w:t>
+      </w:r>
+    </w:p>
+    <w:p>
+      <w:pPr>
+        <w:spacing w:afterLines="50"/>
         <w:ind w:firstLine="420"/>
       </w:pPr>
       <w:r>
-        <w:t>A</w:t>
-      </w:r>
-      <w:r>
-        <w:rPr>
-          <w:rFonts w:hint="eastAsia"/>
-        </w:rPr>
-        <w:t>realist</w:t>
-      </w:r>
-      <w:r>
-        <w:rPr>
-          <w:rFonts w:hint="eastAsia"/>
-        </w:rPr>
-        <w:t>是灾区列表页面。页面</w:t>
-      </w:r>
-      <w:r>
-        <w:rPr>
-          <w:rFonts w:hint="eastAsia"/>
-        </w:rPr>
-        <w:t>分栅栏，</w:t>
-      </w:r>
-      <w:r>
-        <w:rPr>
-          <w:rFonts w:hint="eastAsia"/>
-        </w:rPr>
-        <w:t>为</w:t>
-      </w:r>
-      <w:r>
-        <w:rPr>
-          <w:rFonts w:hint="eastAsia"/>
-        </w:rPr>
-        <w:t>N*M</w:t>
-      </w:r>
-      <w:r>
-        <w:rPr>
-          <w:rFonts w:hint="eastAsia"/>
-        </w:rPr>
-        <w:t>的结构，其中</w:t>
-      </w:r>
-      <w:r>
-        <w:rPr>
-          <w:rFonts w:hint="eastAsia"/>
-        </w:rPr>
-        <w:t>N=3</w:t>
-      </w:r>
-      <w:r>
-        <w:rPr>
-          <w:rFonts w:hint="eastAsia"/>
-        </w:rPr>
-        <w:t>，可以进行微调</w:t>
-      </w:r>
-      <w:r>
-        <w:rPr>
-          <w:rFonts w:hint="eastAsia"/>
-        </w:rPr>
-        <w:t>。其中每一个</w:t>
-      </w:r>
-      <w:r>
-        <w:rPr>
-          <w:rFonts w:hint="eastAsia"/>
-        </w:rPr>
-        <w:t>“</w:t>
-      </w:r>
-      <w:r>
-        <w:rPr>
-          <w:rFonts w:hint="eastAsia"/>
-        </w:rPr>
-        <w:t>格子</w:t>
-      </w:r>
-      <w:r>
-        <w:rPr>
-          <w:rFonts w:hint="eastAsia"/>
-        </w:rPr>
-        <w:t>”为一个灾区的简要介绍，每个“格子”中，上方是</w:t>
-      </w:r>
-      <w:r>
-        <w:rPr>
-          <w:rFonts w:hint="eastAsia"/>
-        </w:rPr>
-        <w:t>图片并在底部显示</w:t>
-      </w:r>
-      <w:r>
-        <w:rPr>
-          <w:rFonts w:hint="eastAsia"/>
-        </w:rPr>
-        <w:t>灾区名、灾区地址等</w:t>
-      </w:r>
-      <w:r>
-        <w:rPr>
-          <w:rFonts w:hint="eastAsia"/>
-        </w:rPr>
-        <w:t>简要内容</w:t>
-      </w:r>
-      <w:r>
-        <w:rPr>
-          <w:rFonts w:hint="eastAsia"/>
-        </w:rPr>
-        <w:t>，点击</w:t>
-      </w:r>
-      <w:r>
-        <w:rPr>
-          <w:rFonts w:hint="eastAsia"/>
-        </w:rPr>
-        <w:t>后</w:t>
-      </w:r>
-      <w:r>
-        <w:rPr>
-          <w:rFonts w:hint="eastAsia"/>
-        </w:rPr>
-        <w:t>可以进入相应的灾区页面（</w:t>
-      </w:r>
-      <w:r>
-        <w:rPr>
-          <w:rFonts w:hint="eastAsia"/>
-        </w:rPr>
-        <w:t>area</w:t>
-      </w:r>
-      <w:r>
-        <w:rPr>
-          <w:rFonts w:hint="eastAsia"/>
-        </w:rPr>
-        <w:t>）。</w:t>
-      </w:r>
-    </w:p>
-    <w:p>
-      <w:pPr>
-        <w:spacing w:afterLines="50" w:after="156"/>
-      </w:pPr>
-      <w:r>
-        <w:rPr>
-          <w:rFonts w:hint="eastAsia"/>
-        </w:rPr>
-        <w:t xml:space="preserve">    </w:t>
-      </w:r>
-      <w:r>
-        <w:rPr>
-          <w:rFonts w:hint="eastAsia"/>
-        </w:rPr>
-        <w:t>若权限达到（即系统的高级管理员）</w:t>
-      </w:r>
-      <w:r>
-        <w:rPr>
-          <w:rFonts w:hint="eastAsia"/>
-        </w:rPr>
-        <w:t>，在最后一个“格子”后额外</w:t>
-      </w:r>
-      <w:r>
-        <w:rPr>
-          <w:rFonts w:hint="eastAsia"/>
-        </w:rPr>
-        <w:t>显示一个添加（新</w:t>
-      </w:r>
-      <w:r>
-        <w:rPr>
-          <w:rFonts w:hint="eastAsia"/>
-        </w:rPr>
-        <w:t>建）灾区的格子，样式</w:t>
-      </w:r>
-      <w:r>
-        <w:rPr>
-          <w:rFonts w:hint="eastAsia"/>
-        </w:rPr>
-        <w:t>设计</w:t>
-      </w:r>
-      <w:r>
-        <w:rPr>
-          <w:rFonts w:hint="eastAsia"/>
-        </w:rPr>
-        <w:t>为一个加号</w:t>
-      </w:r>
-      <w:r>
-        <w:rPr>
-          <w:rFonts w:hint="eastAsia"/>
-        </w:rPr>
-        <w:t>黑白</w:t>
-      </w:r>
-      <w:r>
-        <w:rPr>
-          <w:rFonts w:hint="eastAsia"/>
-        </w:rPr>
-        <w:t>图片</w:t>
-      </w:r>
-      <w:r>
-        <w:rPr>
-          <w:rFonts w:hint="eastAsia"/>
-        </w:rPr>
-        <w:t>，可以点击</w:t>
-      </w:r>
-      <w:r>
-        <w:rPr>
-          <w:rFonts w:hint="eastAsia"/>
-        </w:rPr>
-        <w:t>连接到</w:t>
-      </w:r>
-      <w:r>
-        <w:rPr>
-          <w:rFonts w:hint="eastAsia"/>
-        </w:rPr>
-        <w:t>areaadd</w:t>
-      </w:r>
-      <w:r>
-        <w:rPr>
-          <w:rFonts w:hint="eastAsia"/>
-        </w:rPr>
-        <w:t>进行灾区的添加。</w:t>
-      </w:r>
-    </w:p>
-    <w:p>
-      <w:pPr>
-        <w:spacing w:afterLines="50" w:after="156"/>
+        <w:rPr>
+          <w:rFonts w:hint="eastAsia"/>
+        </w:rPr>
+        <w:t>在未登陆情况下，在</w:t>
+      </w:r>
+      <w:r>
+        <w:rPr>
+          <w:rFonts w:hint="eastAsia"/>
+        </w:rPr>
+        <w:t>header</w:t>
+      </w:r>
+      <w:r>
+        <w:rPr>
+          <w:rFonts w:hint="eastAsia"/>
+        </w:rPr>
+        <w:t>中才会</w:t>
+      </w:r>
+      <w:r>
+        <w:rPr>
+          <w:rFonts w:hint="eastAsia"/>
+        </w:rPr>
+        <w:t>显示登陆</w:t>
+      </w:r>
+      <w:r>
+        <w:rPr>
+          <w:rFonts w:hint="eastAsia"/>
+        </w:rPr>
+        <w:t>/</w:t>
+      </w:r>
+      <w:r>
+        <w:rPr>
+          <w:rFonts w:hint="eastAsia"/>
+        </w:rPr>
+        <w:t>注册的连接，</w:t>
+      </w:r>
+      <w:r>
+        <w:rPr>
+          <w:rFonts w:hint="eastAsia"/>
+        </w:rPr>
+        <w:t>login</w:t>
+      </w:r>
+      <w:r>
+        <w:rPr>
+          <w:rFonts w:hint="eastAsia"/>
+        </w:rPr>
+        <w:t>界面默认显示登陆表单，下方有按钮选择“没有账号，注册”，点击后显示注册表单。</w:t>
+      </w:r>
+      <w:r>
+        <w:rPr>
+          <w:rFonts w:hint="eastAsia"/>
+        </w:rPr>
+        <w:t>表单的位置为左</w:t>
+      </w:r>
+      <w:r>
+        <w:rPr>
+          <w:rFonts w:hint="eastAsia"/>
+        </w:rPr>
+        <w:t>1/2</w:t>
+      </w:r>
+      <w:r>
+        <w:rPr>
+          <w:rFonts w:hint="eastAsia"/>
+        </w:rPr>
+        <w:t>区域，右</w:t>
+      </w:r>
+      <w:r>
+        <w:rPr>
+          <w:rFonts w:hint="eastAsia"/>
+        </w:rPr>
+        <w:t>1/2</w:t>
+      </w:r>
+      <w:r>
+        <w:rPr>
+          <w:rFonts w:hint="eastAsia"/>
+        </w:rPr>
+        <w:t>显示平台新闻及注册提示等信息。</w:t>
+      </w:r>
+    </w:p>
+    <w:p>
+      <w:pPr>
+        <w:spacing w:afterLines="50"/>
         <w:rPr>
           <w:b/>
         </w:rPr>
@@ -7383,1104 +10943,71 @@
           <w:rFonts w:hint="eastAsia"/>
           <w:b/>
         </w:rPr>
-        <w:t>4.</w:t>
+        <w:t>4.2.13  about</w:t>
       </w:r>
       <w:r>
         <w:rPr>
           <w:rFonts w:hint="eastAsia"/>
           <w:b/>
         </w:rPr>
-        <w:t>2.5</w:t>
-      </w:r>
-      <w:r>
-        <w:rPr>
-          <w:rFonts w:hint="eastAsia"/>
+        <w:t>系统介绍</w:t>
+      </w:r>
+    </w:p>
+    <w:p>
+      <w:pPr>
+        <w:spacing w:afterLines="50"/>
+      </w:pPr>
+      <w:r>
+        <w:rPr>
+          <w:rFonts w:hint="eastAsia"/>
+        </w:rPr>
+        <w:tab/>
+      </w:r>
+      <w:r>
+        <w:rPr>
+          <w:rFonts w:hint="eastAsia"/>
+        </w:rPr>
+        <w:t>对系统详细的介绍</w:t>
+      </w:r>
+      <w:r>
+        <w:rPr>
+          <w:rFonts w:hint="eastAsia"/>
+        </w:rPr>
+        <w:t>。</w:t>
+      </w:r>
+    </w:p>
+    <w:p>
+      <w:pPr>
+        <w:spacing w:afterLines="50"/>
+        <w:rPr>
           <w:b/>
         </w:rPr>
-        <w:t xml:space="preserve">  areaadd</w:t>
-      </w:r>
+      </w:pPr>
       <w:r>
         <w:rPr>
           <w:rFonts w:hint="eastAsia"/>
           <w:b/>
         </w:rPr>
-        <w:t>灾区添</w:t>
+        <w:t xml:space="preserve">4.2.14  </w:t>
       </w:r>
       <w:r>
         <w:rPr>
           <w:rFonts w:hint="eastAsia"/>
           <w:b/>
         </w:rPr>
-        <w:t>加</w:t>
-      </w:r>
-    </w:p>
-    <w:p>
-      <w:pPr>
-        <w:spacing w:afterLines="50" w:after="156"/>
-      </w:pPr>
+        <w:t>request</w:t>
+      </w:r>
       <w:r>
         <w:rPr>
           <w:rFonts w:hint="eastAsia"/>
           <w:b/>
         </w:rPr>
-        <w:tab/>
-      </w:r>
-      <w:r>
-        <w:t>A</w:t>
-      </w:r>
-      <w:r>
-        <w:rPr>
-          <w:rFonts w:hint="eastAsia"/>
-        </w:rPr>
-        <w:t>reaadd</w:t>
-      </w:r>
-      <w:r>
-        <w:rPr>
-          <w:rFonts w:hint="eastAsia"/>
-        </w:rPr>
-        <w:t>是灾区添加页面，</w:t>
-      </w:r>
-      <w:r>
-        <w:rPr>
-          <w:rFonts w:hint="eastAsia"/>
-        </w:rPr>
-        <w:t>在页面居中位置，显示一张详细的表单，下方为一个提交按钮。通过</w:t>
-      </w:r>
-      <w:r>
-        <w:rPr>
-          <w:rFonts w:hint="eastAsia"/>
-        </w:rPr>
-        <w:t>表单填写灾区的基本信息，在数据库中插入数据</w:t>
-      </w:r>
-      <w:r>
-        <w:rPr>
-          <w:rFonts w:hint="eastAsia"/>
-        </w:rPr>
-        <w:t>。</w:t>
-      </w:r>
-    </w:p>
-    <w:p>
-      <w:pPr>
-        <w:spacing w:afterLines="50" w:after="156"/>
-        <w:rPr>
-          <w:b/>
-        </w:rPr>
-      </w:pPr>
-      <w:r>
-        <w:rPr>
-          <w:rFonts w:hint="eastAsia"/>
-          <w:b/>
-        </w:rPr>
-        <w:t>4.2.6</w:t>
-      </w:r>
-      <w:r>
-        <w:rPr>
-          <w:rFonts w:hint="eastAsia"/>
-          <w:b/>
-        </w:rPr>
-        <w:t xml:space="preserve">  area</w:t>
-      </w:r>
-      <w:r>
-        <w:rPr>
-          <w:rFonts w:hint="eastAsia"/>
-          <w:b/>
-        </w:rPr>
-        <w:t>灾区信息</w:t>
-      </w:r>
-    </w:p>
-    <w:p>
-      <w:pPr>
-        <w:spacing w:afterLines="50" w:after="156"/>
-        <w:ind w:firstLine="420"/>
-      </w:pPr>
-      <w:r>
-        <w:t>A</w:t>
-      </w:r>
-      <w:r>
-        <w:rPr>
-          <w:rFonts w:hint="eastAsia"/>
-        </w:rPr>
-        <w:t>rea</w:t>
-      </w:r>
-      <w:r>
-        <w:rPr>
-          <w:rFonts w:hint="eastAsia"/>
-        </w:rPr>
-        <w:t>页面</w:t>
-      </w:r>
-      <w:r>
-        <w:rPr>
-          <w:rFonts w:hint="eastAsia"/>
-        </w:rPr>
-        <w:t>为平台主要的界面之一，每一个灾区均有一个</w:t>
-      </w:r>
-      <w:r>
-        <w:rPr>
-          <w:rFonts w:hint="eastAsia"/>
-        </w:rPr>
-        <w:t>area</w:t>
-      </w:r>
-      <w:r>
-        <w:rPr>
-          <w:rFonts w:hint="eastAsia"/>
-        </w:rPr>
-        <w:t>页面，由</w:t>
-      </w:r>
-      <w:r>
-        <w:rPr>
-          <w:rFonts w:hint="eastAsia"/>
-        </w:rPr>
-        <w:t>php</w:t>
-      </w:r>
-      <w:r>
-        <w:rPr>
-          <w:rFonts w:hint="eastAsia"/>
-        </w:rPr>
-        <w:t>动态生成。</w:t>
-      </w:r>
-      <w:r>
-        <w:t>A</w:t>
-      </w:r>
-      <w:r>
-        <w:rPr>
-          <w:rFonts w:hint="eastAsia"/>
-        </w:rPr>
-        <w:t>rea</w:t>
-      </w:r>
-      <w:r>
-        <w:rPr>
-          <w:rFonts w:hint="eastAsia"/>
-        </w:rPr>
-        <w:t>页面</w:t>
-      </w:r>
-      <w:r>
-        <w:rPr>
-          <w:rFonts w:hint="eastAsia"/>
-        </w:rPr>
-        <w:t>包括灾区简要介绍，顶端</w:t>
-      </w:r>
-      <w:r>
-        <w:rPr>
-          <w:rFonts w:hint="eastAsia"/>
-        </w:rPr>
-        <w:t>1/3</w:t>
-      </w:r>
-      <w:r>
-        <w:rPr>
-          <w:rFonts w:hint="eastAsia"/>
-        </w:rPr>
-        <w:t>区域</w:t>
-      </w:r>
-      <w:r>
-        <w:rPr>
-          <w:rFonts w:hint="eastAsia"/>
-        </w:rPr>
-        <w:t>有一个滚动的图片栏、为灾区实景。</w:t>
-      </w:r>
-      <w:r>
-        <w:rPr>
-          <w:rFonts w:hint="eastAsia"/>
-        </w:rPr>
-        <w:t>下面</w:t>
-      </w:r>
-      <w:r>
-        <w:rPr>
-          <w:rFonts w:hint="eastAsia"/>
-        </w:rPr>
-        <w:t>2/3</w:t>
-      </w:r>
-      <w:r>
-        <w:rPr>
-          <w:rFonts w:hint="eastAsia"/>
-        </w:rPr>
-        <w:t>区域</w:t>
-      </w:r>
-      <w:r>
-        <w:rPr>
-          <w:rFonts w:hint="eastAsia"/>
-        </w:rPr>
-        <w:t>为</w:t>
-      </w:r>
-      <w:r>
-        <w:rPr>
-          <w:rFonts w:hint="eastAsia"/>
-        </w:rPr>
-        <w:t>与此</w:t>
-      </w:r>
-      <w:r>
-        <w:rPr>
-          <w:rFonts w:hint="eastAsia"/>
-        </w:rPr>
-        <w:t>灾区</w:t>
-      </w:r>
-      <w:r>
-        <w:rPr>
-          <w:rFonts w:hint="eastAsia"/>
-        </w:rPr>
-        <w:t>相关</w:t>
-      </w:r>
-      <w:r>
-        <w:rPr>
-          <w:rFonts w:hint="eastAsia"/>
-        </w:rPr>
-        <w:t>的详细信息</w:t>
-      </w:r>
-      <w:r>
-        <w:rPr>
-          <w:rFonts w:hint="eastAsia"/>
-        </w:rPr>
-        <w:t>，</w:t>
-      </w:r>
-      <w:r>
-        <w:rPr>
-          <w:rFonts w:hint="eastAsia"/>
-        </w:rPr>
-        <w:t>为多个表单的形式：</w:t>
-      </w:r>
-      <w:r>
-        <w:rPr>
-          <w:rFonts w:hint="eastAsia"/>
-        </w:rPr>
-        <w:t>包括</w:t>
-      </w:r>
-      <w:r>
-        <w:rPr>
-          <w:rFonts w:hint="eastAsia"/>
-        </w:rPr>
-        <w:t>资源、人口状态（包括失踪人口</w:t>
-      </w:r>
-      <w:r>
-        <w:rPr>
-          <w:rFonts w:hint="eastAsia"/>
-        </w:rPr>
-        <w:t>名单</w:t>
-      </w:r>
-      <w:r>
-        <w:rPr>
-          <w:rFonts w:hint="eastAsia"/>
-        </w:rPr>
-        <w:t>统计</w:t>
-      </w:r>
-      <w:r>
-        <w:rPr>
-          <w:rFonts w:hint="eastAsia"/>
-        </w:rPr>
-        <w:t>等）、庇护所状态（例如</w:t>
-      </w:r>
-      <w:r>
-        <w:rPr>
-          <w:rFonts w:hint="eastAsia"/>
-        </w:rPr>
-        <w:t>XX</w:t>
-      </w:r>
-      <w:r>
-        <w:rPr>
-          <w:rFonts w:hint="eastAsia"/>
-        </w:rPr>
-        <w:t>庇护所，地址，安顿人口数量，物资充足状态（充足，正常，紧缺））</w:t>
-      </w:r>
-      <w:r>
-        <w:rPr>
-          <w:rFonts w:hint="eastAsia"/>
-        </w:rPr>
-        <w:t>。</w:t>
-      </w:r>
-    </w:p>
-    <w:p>
-      <w:pPr>
-        <w:spacing w:afterLines="50" w:after="156"/>
-        <w:ind w:firstLine="420"/>
-      </w:pPr>
-      <w:r>
-        <w:rPr>
-          <w:rFonts w:hint="eastAsia"/>
-        </w:rPr>
-        <w:t>因为页面的信息较多，</w:t>
-      </w:r>
-      <w:r>
-        <w:rPr>
-          <w:rFonts w:hint="eastAsia"/>
-        </w:rPr>
-        <w:t>对于某类信息比如说某条新闻展开的话，不考虑新开一个页面，而是使用</w:t>
-      </w:r>
-      <w:r>
-        <w:rPr>
-          <w:rFonts w:hint="eastAsia"/>
-        </w:rPr>
-        <w:t>JS</w:t>
-      </w:r>
-      <w:r>
-        <w:rPr>
-          <w:rFonts w:hint="eastAsia"/>
-        </w:rPr>
-        <w:t>动态的更改页面的信息展示。</w:t>
-      </w:r>
-    </w:p>
-    <w:p>
-      <w:pPr>
-        <w:spacing w:afterLines="50" w:after="156"/>
-        <w:rPr>
-          <w:b/>
-        </w:rPr>
-      </w:pPr>
-      <w:r>
-        <w:rPr>
-          <w:rFonts w:hint="eastAsia"/>
-          <w:b/>
-        </w:rPr>
-        <w:t xml:space="preserve">4.2.7  </w:t>
-      </w:r>
-      <w:r>
-        <w:rPr>
-          <w:rFonts w:hint="eastAsia"/>
-          <w:b/>
-        </w:rPr>
-        <w:t>areadomain</w:t>
-      </w:r>
-      <w:r>
-        <w:rPr>
-          <w:rFonts w:hint="eastAsia"/>
-          <w:b/>
-        </w:rPr>
-        <w:t>灾区管理后台</w:t>
-      </w:r>
-    </w:p>
-    <w:p>
-      <w:pPr>
-        <w:spacing w:afterLines="50" w:after="156"/>
-        <w:ind w:firstLine="420"/>
-      </w:pPr>
-      <w:r>
-        <w:t>A</w:t>
-      </w:r>
-      <w:r>
-        <w:rPr>
-          <w:rFonts w:hint="eastAsia"/>
-        </w:rPr>
-        <w:t>readomain</w:t>
-      </w:r>
-      <w:r>
-        <w:rPr>
-          <w:rFonts w:hint="eastAsia"/>
-        </w:rPr>
-        <w:t>页面与</w:t>
-      </w:r>
-      <w:r>
-        <w:rPr>
-          <w:rFonts w:hint="eastAsia"/>
-        </w:rPr>
-        <w:t>area</w:t>
-      </w:r>
-      <w:r>
-        <w:rPr>
-          <w:rFonts w:hint="eastAsia"/>
-        </w:rPr>
-        <w:t>页面成对出现，每个灾区的管理员都可以</w:t>
-      </w:r>
-      <w:r>
-        <w:rPr>
-          <w:rFonts w:hint="eastAsia"/>
-        </w:rPr>
-        <w:t>进入相应的灾区管理后台。界面的组织为</w:t>
-      </w:r>
-      <w:r>
-        <w:rPr>
-          <w:rFonts w:hint="eastAsia"/>
-        </w:rPr>
-        <w:t>左</w:t>
-      </w:r>
-      <w:r>
-        <w:rPr>
-          <w:rFonts w:hint="eastAsia"/>
-        </w:rPr>
-        <w:t>1/3</w:t>
-      </w:r>
-      <w:r>
-        <w:rPr>
-          <w:rFonts w:hint="eastAsia"/>
-        </w:rPr>
-        <w:t>为管理事项列表，点击相应的管理事项，在右</w:t>
-      </w:r>
-      <w:r>
-        <w:rPr>
-          <w:rFonts w:hint="eastAsia"/>
-        </w:rPr>
-        <w:t>2/3</w:t>
-      </w:r>
-      <w:r>
-        <w:rPr>
-          <w:rFonts w:hint="eastAsia"/>
-        </w:rPr>
-        <w:t>会显示相应的</w:t>
-      </w:r>
-      <w:r>
-        <w:rPr>
-          <w:rFonts w:hint="eastAsia"/>
-        </w:rPr>
-        <w:t>管理器组件。</w:t>
-      </w:r>
-      <w:r>
-        <w:rPr>
-          <w:rFonts w:hint="eastAsia"/>
-        </w:rPr>
-        <w:t>管理事项</w:t>
-      </w:r>
-      <w:r>
-        <w:rPr>
-          <w:rFonts w:hint="eastAsia"/>
-        </w:rPr>
-        <w:t>在图</w:t>
-      </w:r>
-      <w:r>
-        <w:rPr>
-          <w:rFonts w:hint="eastAsia"/>
-        </w:rPr>
-        <w:t>2.3.2</w:t>
-      </w:r>
-      <w:r>
-        <w:rPr>
-          <w:rFonts w:hint="eastAsia"/>
-        </w:rPr>
-        <w:t>中形象描述，</w:t>
-      </w:r>
-      <w:r>
-        <w:rPr>
-          <w:rFonts w:hint="eastAsia"/>
-        </w:rPr>
-        <w:t>包括</w:t>
-      </w:r>
-      <w:r>
-        <w:rPr>
-          <w:rFonts w:hint="eastAsia"/>
-        </w:rPr>
-        <w:t>任务请求队列，</w:t>
-      </w:r>
-      <w:r>
-        <w:rPr>
-          <w:rFonts w:hint="eastAsia"/>
-        </w:rPr>
-        <w:t>任务进度</w:t>
-      </w:r>
-      <w:r>
-        <w:rPr>
-          <w:rFonts w:hint="eastAsia"/>
-        </w:rPr>
-        <w:t>，新建任务，</w:t>
-      </w:r>
-      <w:r>
-        <w:rPr>
-          <w:rFonts w:hint="eastAsia"/>
-        </w:rPr>
-        <w:t>添加庇护所，</w:t>
-      </w:r>
-      <w:r>
-        <w:rPr>
-          <w:rFonts w:hint="eastAsia"/>
-        </w:rPr>
-        <w:t>审核志愿者，物资调度</w:t>
-      </w:r>
-      <w:r>
-        <w:rPr>
-          <w:rFonts w:hint="eastAsia"/>
-        </w:rPr>
-        <w:t>，新闻发布</w:t>
-      </w:r>
-      <w:r>
-        <w:rPr>
-          <w:rFonts w:hint="eastAsia"/>
-        </w:rPr>
-        <w:t>等。</w:t>
-      </w:r>
-    </w:p>
-    <w:p>
-      <w:pPr>
-        <w:spacing w:afterLines="50" w:after="156"/>
-        <w:rPr>
-          <w:b/>
-        </w:rPr>
-      </w:pPr>
-      <w:r>
-        <w:rPr>
-          <w:rFonts w:hint="eastAsia"/>
-          <w:b/>
-        </w:rPr>
-        <w:t>4.2.8</w:t>
-      </w:r>
-      <w:r>
-        <w:rPr>
-          <w:rFonts w:hint="eastAsia"/>
-          <w:b/>
-        </w:rPr>
-        <w:t xml:space="preserve">  </w:t>
-      </w:r>
-      <w:r>
-        <w:rPr>
-          <w:rFonts w:hint="eastAsia"/>
-          <w:b/>
-        </w:rPr>
-        <w:t>donate</w:t>
-      </w:r>
-      <w:r>
-        <w:rPr>
-          <w:rFonts w:hint="eastAsia"/>
-          <w:b/>
-        </w:rPr>
-        <w:t>捐献物资</w:t>
-      </w:r>
-    </w:p>
-    <w:p>
-      <w:pPr>
-        <w:spacing w:afterLines="50" w:after="156"/>
-      </w:pPr>
-      <w:r>
-        <w:rPr>
-          <w:rFonts w:hint="eastAsia"/>
-          <w:b/>
-        </w:rPr>
-        <w:tab/>
-      </w:r>
-      <w:r>
-        <w:t>D</w:t>
-      </w:r>
-      <w:r>
-        <w:rPr>
-          <w:rFonts w:hint="eastAsia"/>
-        </w:rPr>
-        <w:t>onate</w:t>
-      </w:r>
-      <w:r>
-        <w:rPr>
-          <w:rFonts w:hint="eastAsia"/>
-        </w:rPr>
-        <w:t>为捐献页面，</w:t>
-      </w:r>
-      <w:r>
-        <w:rPr>
-          <w:rFonts w:hint="eastAsia"/>
-        </w:rPr>
-        <w:t>捐赠人可以填写捐赠物品的信息及运单号，在登陆后，可以在此页面查看每一笔捐赠的状态。</w:t>
-      </w:r>
-    </w:p>
-    <w:p>
-      <w:pPr>
-        <w:spacing w:afterLines="50" w:after="156"/>
-        <w:rPr>
-          <w:b/>
-        </w:rPr>
-      </w:pPr>
-      <w:r>
-        <w:rPr>
-          <w:rFonts w:hint="eastAsia"/>
-          <w:b/>
-        </w:rPr>
-        <w:t>4.</w:t>
-      </w:r>
-      <w:r>
-        <w:rPr>
-          <w:rFonts w:hint="eastAsia"/>
-          <w:b/>
-        </w:rPr>
-        <w:t>2.9  user</w:t>
-      </w:r>
-      <w:r>
-        <w:rPr>
-          <w:rFonts w:hint="eastAsia"/>
-          <w:b/>
-        </w:rPr>
-        <w:t>用户后台</w:t>
-      </w:r>
-    </w:p>
-    <w:p>
-      <w:pPr>
-        <w:spacing w:afterLines="50" w:after="156"/>
-      </w:pPr>
-      <w:r>
-        <w:rPr>
-          <w:rFonts w:hint="eastAsia"/>
-          <w:b/>
-        </w:rPr>
-        <w:tab/>
-      </w:r>
-      <w:r>
-        <w:rPr>
-          <w:rFonts w:hint="eastAsia"/>
-        </w:rPr>
-        <w:t>初步设计</w:t>
-      </w:r>
-      <w:r>
-        <w:rPr>
-          <w:rFonts w:hint="eastAsia"/>
-        </w:rPr>
-        <w:t>中只提供</w:t>
-      </w:r>
-      <w:r>
-        <w:rPr>
-          <w:rFonts w:hint="eastAsia"/>
-        </w:rPr>
-        <w:t>志愿</w:t>
-      </w:r>
-      <w:r>
-        <w:rPr>
-          <w:rFonts w:hint="eastAsia"/>
-        </w:rPr>
-        <w:t>者申请</w:t>
-      </w:r>
-      <w:r>
-        <w:rPr>
-          <w:rFonts w:hint="eastAsia"/>
-        </w:rPr>
-        <w:t>操作</w:t>
-      </w:r>
-      <w:r>
-        <w:rPr>
-          <w:rFonts w:hint="eastAsia"/>
-        </w:rPr>
-        <w:t>、管理人员的相应信息显示及相应管理界面的链接。</w:t>
-      </w:r>
-    </w:p>
-    <w:p>
-      <w:pPr>
-        <w:spacing w:afterLines="50" w:after="156"/>
-        <w:rPr>
-          <w:b/>
-        </w:rPr>
-      </w:pPr>
-      <w:r>
-        <w:rPr>
-          <w:rFonts w:hint="eastAsia"/>
-          <w:b/>
-        </w:rPr>
-        <w:t>4.</w:t>
-      </w:r>
-      <w:r>
-        <w:rPr>
-          <w:rFonts w:hint="eastAsia"/>
-          <w:b/>
-        </w:rPr>
-        <w:t xml:space="preserve">2.10  </w:t>
-      </w:r>
-      <w:r>
-        <w:rPr>
-          <w:rFonts w:hint="eastAsia"/>
-          <w:b/>
-        </w:rPr>
-        <w:t>shelter</w:t>
-      </w:r>
-      <w:r>
-        <w:rPr>
-          <w:rFonts w:hint="eastAsia"/>
-          <w:b/>
-        </w:rPr>
-        <w:t>庇护所信息查询</w:t>
-      </w:r>
-    </w:p>
-    <w:p>
-      <w:pPr>
-        <w:spacing w:afterLines="50" w:after="156"/>
-      </w:pPr>
-      <w:r>
-        <w:rPr>
-          <w:rFonts w:hint="eastAsia"/>
-          <w:b/>
-        </w:rPr>
-        <w:tab/>
-      </w:r>
-      <w:r>
-        <w:t>S</w:t>
-      </w:r>
-      <w:r>
-        <w:rPr>
-          <w:rFonts w:hint="eastAsia"/>
-        </w:rPr>
-        <w:t>helter</w:t>
-      </w:r>
-      <w:r>
-        <w:rPr>
-          <w:rFonts w:hint="eastAsia"/>
-        </w:rPr>
-        <w:t>为庇护所信息显示界面。</w:t>
-      </w:r>
-      <w:r>
-        <w:rPr>
-          <w:rFonts w:hint="eastAsia"/>
-        </w:rPr>
-        <w:t>设计方案有二：其一是设计为一个单独的页面，用于显示某庇护所的详细信息，包括实景图片、容纳人员、资源状况、设施配置等；其二是设计在灾区信息</w:t>
-      </w:r>
-      <w:r>
-        <w:rPr>
-          <w:rFonts w:hint="eastAsia"/>
-        </w:rPr>
-        <w:t>area</w:t>
-      </w:r>
-      <w:r>
-        <w:rPr>
-          <w:rFonts w:hint="eastAsia"/>
-        </w:rPr>
-        <w:t>页面，使用</w:t>
-      </w:r>
-      <w:r>
-        <w:rPr>
-          <w:rFonts w:hint="eastAsia"/>
-        </w:rPr>
-        <w:t>JS</w:t>
-      </w:r>
-      <w:r>
-        <w:rPr>
-          <w:rFonts w:hint="eastAsia"/>
-        </w:rPr>
-        <w:t>动态的显示这些信息。具体的方案选择要根据需要展示的信息的数量决定。</w:t>
-      </w:r>
-    </w:p>
-    <w:p>
-      <w:pPr>
-        <w:spacing w:afterLines="50" w:after="156"/>
-        <w:rPr>
-          <w:b/>
-        </w:rPr>
-      </w:pPr>
-      <w:r>
-        <w:rPr>
-          <w:rFonts w:hint="eastAsia"/>
-          <w:b/>
-        </w:rPr>
-        <w:t>4.</w:t>
-      </w:r>
-      <w:r>
-        <w:rPr>
-          <w:rFonts w:hint="eastAsia"/>
-          <w:b/>
-        </w:rPr>
-        <w:t>2.</w:t>
-      </w:r>
-      <w:r>
-        <w:rPr>
-          <w:rFonts w:hint="eastAsia"/>
-          <w:b/>
-        </w:rPr>
-        <w:t>1</w:t>
-      </w:r>
-      <w:r>
-        <w:rPr>
-          <w:rFonts w:hint="eastAsia"/>
-          <w:b/>
-        </w:rPr>
-        <w:t xml:space="preserve">1  </w:t>
-      </w:r>
-      <w:r>
-        <w:rPr>
-          <w:rFonts w:hint="eastAsia"/>
-          <w:b/>
-        </w:rPr>
-        <w:t>shelterdomain</w:t>
-      </w:r>
-      <w:r>
-        <w:rPr>
-          <w:rFonts w:hint="eastAsia"/>
-          <w:b/>
-        </w:rPr>
-        <w:t>庇护所管理</w:t>
-      </w:r>
-    </w:p>
-    <w:p>
-      <w:pPr>
-        <w:spacing w:afterLines="50" w:after="156"/>
-      </w:pPr>
-      <w:r>
-        <w:rPr>
-          <w:rFonts w:hint="eastAsia"/>
-          <w:b/>
-        </w:rPr>
-        <w:tab/>
-      </w:r>
-      <w:r>
-        <w:rPr>
-          <w:rFonts w:hint="eastAsia"/>
-        </w:rPr>
-        <w:t>为庇护所</w:t>
-      </w:r>
-      <w:r>
-        <w:rPr>
-          <w:rFonts w:hint="eastAsia"/>
-        </w:rPr>
-        <w:t>提供庇护所的管理操作，与</w:t>
-      </w:r>
-      <w:r>
-        <w:rPr>
-          <w:rFonts w:hint="eastAsia"/>
-        </w:rPr>
-        <w:t>shelter</w:t>
-      </w:r>
-      <w:r>
-        <w:rPr>
-          <w:rFonts w:hint="eastAsia"/>
-        </w:rPr>
-        <w:t>成对出现，其布局格式与</w:t>
-      </w:r>
-      <w:r>
-        <w:rPr>
-          <w:rFonts w:hint="eastAsia"/>
-        </w:rPr>
-        <w:t>areadomain</w:t>
-      </w:r>
-      <w:r>
-        <w:rPr>
-          <w:rFonts w:hint="eastAsia"/>
-        </w:rPr>
-        <w:t>类似，左边为控制列表，右边为管理</w:t>
-      </w:r>
-      <w:r>
-        <w:rPr>
-          <w:rFonts w:hint="eastAsia"/>
-        </w:rPr>
-        <w:t>操作</w:t>
-      </w:r>
-      <w:r>
-        <w:rPr>
-          <w:rFonts w:hint="eastAsia"/>
-        </w:rPr>
-        <w:t>面板。</w:t>
-      </w:r>
-      <w:r>
-        <w:rPr>
-          <w:rFonts w:hint="eastAsia"/>
-        </w:rPr>
-        <w:t>管理事项</w:t>
-      </w:r>
-      <w:r>
-        <w:rPr>
-          <w:rFonts w:hint="eastAsia"/>
-        </w:rPr>
-        <w:t>在图</w:t>
-      </w:r>
-      <w:r>
-        <w:rPr>
-          <w:rFonts w:hint="eastAsia"/>
-        </w:rPr>
-        <w:t>2.3.3</w:t>
-      </w:r>
-      <w:r>
-        <w:rPr>
-          <w:rFonts w:hint="eastAsia"/>
-        </w:rPr>
-        <w:t>中形象描述，</w:t>
-      </w:r>
-      <w:r>
-        <w:rPr>
-          <w:rFonts w:hint="eastAsia"/>
-        </w:rPr>
-        <w:t>包括</w:t>
-      </w:r>
-      <w:r>
-        <w:rPr>
-          <w:rFonts w:hint="eastAsia"/>
-        </w:rPr>
-        <w:t>人员登记管理、庇护所当前资源管理、庇</w:t>
-      </w:r>
-      <w:r>
-        <w:rPr>
-          <w:rFonts w:hint="eastAsia"/>
-        </w:rPr>
-        <w:lastRenderedPageBreak/>
-        <w:t>护所信息的发布与修改。</w:t>
-      </w:r>
-    </w:p>
-    <w:p>
-      <w:pPr>
-        <w:spacing w:afterLines="50" w:after="156"/>
-        <w:rPr>
-          <w:b/>
-        </w:rPr>
-      </w:pPr>
-      <w:r>
-        <w:rPr>
-          <w:rFonts w:hint="eastAsia"/>
-          <w:b/>
-        </w:rPr>
-        <w:t>4.2.12  login</w:t>
-      </w:r>
-      <w:r>
-        <w:rPr>
-          <w:rFonts w:hint="eastAsia"/>
-          <w:b/>
-        </w:rPr>
-        <w:t>登陆</w:t>
-      </w:r>
-      <w:r>
-        <w:rPr>
-          <w:rFonts w:hint="eastAsia"/>
-          <w:b/>
-        </w:rPr>
-        <w:t>/</w:t>
-      </w:r>
-      <w:r>
-        <w:rPr>
-          <w:rFonts w:hint="eastAsia"/>
-          <w:b/>
-        </w:rPr>
-        <w:t>注册</w:t>
-      </w:r>
-    </w:p>
-    <w:p>
-      <w:pPr>
-        <w:spacing w:afterLines="50" w:after="156"/>
-        <w:ind w:firstLine="420"/>
-      </w:pPr>
-      <w:r>
-        <w:rPr>
-          <w:rFonts w:hint="eastAsia"/>
-        </w:rPr>
-        <w:t>在未登陆情况下，在</w:t>
-      </w:r>
-      <w:r>
-        <w:rPr>
-          <w:rFonts w:hint="eastAsia"/>
-        </w:rPr>
-        <w:t>header</w:t>
-      </w:r>
-      <w:r>
-        <w:rPr>
-          <w:rFonts w:hint="eastAsia"/>
-        </w:rPr>
-        <w:t>中才会</w:t>
-      </w:r>
-      <w:r>
-        <w:rPr>
-          <w:rFonts w:hint="eastAsia"/>
-        </w:rPr>
-        <w:t>显示登陆</w:t>
-      </w:r>
-      <w:r>
-        <w:rPr>
-          <w:rFonts w:hint="eastAsia"/>
-        </w:rPr>
-        <w:t>/</w:t>
-      </w:r>
-      <w:r>
-        <w:rPr>
-          <w:rFonts w:hint="eastAsia"/>
-        </w:rPr>
-        <w:t>注册的连接，</w:t>
-      </w:r>
-      <w:r>
-        <w:rPr>
-          <w:rFonts w:hint="eastAsia"/>
-        </w:rPr>
-        <w:t>login</w:t>
-      </w:r>
-      <w:r>
-        <w:rPr>
-          <w:rFonts w:hint="eastAsia"/>
-        </w:rPr>
-        <w:t>界面默认显示登陆表单，下方有按钮选择“没有账号，注册”，点击后显示注册表单。</w:t>
-      </w:r>
-      <w:r>
-        <w:rPr>
-          <w:rFonts w:hint="eastAsia"/>
-        </w:rPr>
-        <w:t>表单的位置为左</w:t>
-      </w:r>
-      <w:r>
-        <w:rPr>
-          <w:rFonts w:hint="eastAsia"/>
-        </w:rPr>
-        <w:t>1/2</w:t>
-      </w:r>
-      <w:r>
-        <w:rPr>
-          <w:rFonts w:hint="eastAsia"/>
-        </w:rPr>
-        <w:t>区域，右</w:t>
-      </w:r>
-      <w:r>
-        <w:rPr>
-          <w:rFonts w:hint="eastAsia"/>
-        </w:rPr>
-        <w:t>1/2</w:t>
-      </w:r>
-      <w:r>
-        <w:rPr>
-          <w:rFonts w:hint="eastAsia"/>
-        </w:rPr>
-        <w:t>显示平台新闻及注册提示等信息。</w:t>
-      </w:r>
-    </w:p>
-    <w:p>
-      <w:pPr>
-        <w:spacing w:afterLines="50" w:after="156"/>
-        <w:rPr>
-          <w:b/>
-        </w:rPr>
-      </w:pPr>
-      <w:r>
-        <w:rPr>
-          <w:rFonts w:hint="eastAsia"/>
-          <w:b/>
-        </w:rPr>
-        <w:t>4.2.13  about</w:t>
-      </w:r>
-      <w:r>
-        <w:rPr>
-          <w:rFonts w:hint="eastAsia"/>
-          <w:b/>
-        </w:rPr>
-        <w:t>系统介绍</w:t>
-      </w:r>
-    </w:p>
-    <w:p>
-      <w:pPr>
-        <w:spacing w:afterLines="50" w:after="156"/>
-      </w:pPr>
-      <w:r>
-        <w:rPr>
-          <w:rFonts w:hint="eastAsia"/>
-        </w:rPr>
-        <w:tab/>
-      </w:r>
-      <w:r>
-        <w:rPr>
-          <w:rFonts w:hint="eastAsia"/>
-        </w:rPr>
-        <w:t>对系统详细的介绍</w:t>
-      </w:r>
-      <w:r>
-        <w:rPr>
-          <w:rFonts w:hint="eastAsia"/>
-        </w:rPr>
-        <w:t>。</w:t>
-      </w:r>
-    </w:p>
-    <w:p>
-      <w:pPr>
-        <w:spacing w:afterLines="50" w:after="156"/>
-        <w:rPr>
-          <w:b/>
-        </w:rPr>
-      </w:pPr>
-      <w:r>
-        <w:rPr>
-          <w:rFonts w:hint="eastAsia"/>
-          <w:b/>
-        </w:rPr>
-        <w:t xml:space="preserve">4.2.14  </w:t>
-      </w:r>
-      <w:r>
-        <w:rPr>
-          <w:rFonts w:hint="eastAsia"/>
-          <w:b/>
-        </w:rPr>
-        <w:t>request</w:t>
-      </w:r>
-      <w:r>
-        <w:rPr>
-          <w:rFonts w:hint="eastAsia"/>
-          <w:b/>
-        </w:rPr>
         <w:t>任务请求</w:t>
       </w:r>
     </w:p>
     <w:p>
       <w:pPr>
-        <w:spacing w:afterLines="50" w:after="156"/>
+        <w:spacing w:afterLines="50"/>
       </w:pPr>
       <w:r>
         <w:rPr>
@@ -8541,7 +11068,7 @@
           <w:szCs w:val="36"/>
         </w:rPr>
       </w:pPr>
-      <w:bookmarkStart w:id="16" w:name="_Toc417656371"/>
+      <w:bookmarkStart w:id="20" w:name="_Toc417656371"/>
       <w:r>
         <w:rPr>
           <w:rFonts w:hint="eastAsia"/>
@@ -8566,7 +11093,7 @@
         </w:rPr>
         <w:t>设计</w:t>
       </w:r>
-      <w:bookmarkEnd w:id="16"/>
+      <w:bookmarkEnd w:id="20"/>
     </w:p>
     <w:p>
       <w:pPr>
@@ -8577,7 +11104,7 @@
           <w:szCs w:val="28"/>
         </w:rPr>
       </w:pPr>
-      <w:bookmarkStart w:id="17" w:name="_Toc417656372"/>
+      <w:bookmarkStart w:id="21" w:name="_Toc417656372"/>
       <w:r>
         <w:rPr>
           <w:rFonts w:hint="eastAsia"/>
@@ -8602,7 +11129,7 @@
         </w:rPr>
         <w:t>说明</w:t>
       </w:r>
-      <w:bookmarkEnd w:id="17"/>
+      <w:bookmarkEnd w:id="21"/>
     </w:p>
     <w:p>
       <w:pPr>
@@ -8687,6 +11214,7 @@
         <w:rPr>
           <w:rFonts w:hint="eastAsia"/>
         </w:rPr>
+        <w:lastRenderedPageBreak/>
         <w:tab/>
       </w:r>
       <w:r>
@@ -8806,12 +11334,6 @@
         <w:rPr>
           <w:rFonts w:hint="eastAsia"/>
         </w:rPr>
-        <w:t xml:space="preserve"> </w:t>
-      </w:r>
-      <w:r>
-        <w:rPr>
-          <w:rFonts w:hint="eastAsia"/>
-        </w:rPr>
         <w:t>志愿者申请</w:t>
       </w:r>
     </w:p>
@@ -8830,18 +11352,6 @@
           <w:rFonts w:hint="eastAsia"/>
         </w:rPr>
         <w:t>.1.7</w:t>
-      </w:r>
-      <w:r>
-        <w:rPr>
-          <w:rFonts w:hint="eastAsia"/>
-        </w:rPr>
-        <w:t xml:space="preserve">  </w:t>
-      </w:r>
-      <w:r>
-        <w:rPr>
-          <w:rFonts w:hint="eastAsia"/>
-        </w:rPr>
-        <w:t xml:space="preserve"> </w:t>
       </w:r>
       <w:r>
         <w:rPr>
@@ -8950,7 +11460,7 @@
           <w:szCs w:val="28"/>
         </w:rPr>
       </w:pPr>
-      <w:bookmarkStart w:id="18" w:name="_Toc417656373"/>
+      <w:bookmarkStart w:id="22" w:name="_Toc417656373"/>
       <w:r>
         <w:rPr>
           <w:rFonts w:hint="eastAsia"/>
@@ -8975,7 +11485,7 @@
         </w:rPr>
         <w:t>通信接口</w:t>
       </w:r>
-      <w:bookmarkEnd w:id="18"/>
+      <w:bookmarkEnd w:id="22"/>
     </w:p>
     <w:p>
       <w:pPr>
@@ -9033,7 +11543,7 @@
           <w:szCs w:val="28"/>
         </w:rPr>
       </w:pPr>
-      <w:bookmarkStart w:id="19" w:name="_Toc417656374"/>
+      <w:bookmarkStart w:id="23" w:name="_Toc417656374"/>
       <w:r>
         <w:rPr>
           <w:rFonts w:hint="eastAsia"/>
@@ -9066,7 +11576,7 @@
         </w:rPr>
         <w:t>设计</w:t>
       </w:r>
-      <w:bookmarkEnd w:id="19"/>
+      <w:bookmarkEnd w:id="23"/>
     </w:p>
     <w:p>
       <w:r>
@@ -9085,7 +11595,7 @@
         <w:rPr>
           <w:rFonts w:hint="eastAsia"/>
         </w:rPr>
-        <w:t xml:space="preserve">app --&gt; </w:t>
+        <w:t>app --&gt;</w:t>
       </w:r>
       <w:r>
         <w:rPr>
@@ -9111,7 +11621,7 @@
         <w:rPr>
           <w:rFonts w:hint="eastAsia"/>
         </w:rPr>
-        <w:t xml:space="preserve"> --&gt; </w:t>
+        <w:t xml:space="preserve"> --&gt;</w:t>
       </w:r>
       <w:r>
         <w:rPr>
@@ -9149,7 +11659,7 @@
         <w:rPr>
           <w:rFonts w:hint="eastAsia"/>
         </w:rPr>
-        <w:t xml:space="preserve"> --&gt; </w:t>
+        <w:t xml:space="preserve"> --&gt;</w:t>
       </w:r>
       <w:r>
         <w:rPr>
@@ -9175,7 +11685,7 @@
         <w:rPr>
           <w:rFonts w:hint="eastAsia"/>
         </w:rPr>
-        <w:t xml:space="preserve"> --&gt; </w:t>
+        <w:t xml:space="preserve"> --&gt;</w:t>
       </w:r>
       <w:r>
         <w:rPr>
@@ -9189,7 +11699,6 @@
         <w:pStyle w:val="2"/>
         <w:spacing w:before="0" w:after="0" w:line="240" w:lineRule="auto"/>
         <w:rPr>
-          <w:rFonts w:hint="eastAsia"/>
           <w:sz w:val="28"/>
           <w:szCs w:val="28"/>
         </w:rPr>
@@ -9200,7 +11709,6 @@
           <w:sz w:val="28"/>
           <w:szCs w:val="28"/>
         </w:rPr>
-        <w:lastRenderedPageBreak/>
         <w:t>5.4</w:t>
       </w:r>
       <w:r>
@@ -9249,10 +11757,10 @@
                     <pic:cNvPicPr/>
                   </pic:nvPicPr>
                   <pic:blipFill>
-                    <a:blip r:embed="rId14">
+                    <a:blip r:embed="rId15">
                       <a:extLst>
                         <a:ext uri="{28A0092B-C50C-407E-A947-70E740481C1C}">
-                          <a14:useLocalDpi xmlns:a14="http://schemas.microsoft.com/office/drawing/2010/main" val="0"/>
+                          <a14:useLocalDpi xmlns:a14="http://schemas.microsoft.com/office/drawing/2010/main" xmlns:wps="http://schemas.microsoft.com/office/word/2010/wordprocessingShape" xmlns:wpi="http://schemas.microsoft.com/office/word/2010/wordprocessingInk" xmlns:wpg="http://schemas.microsoft.com/office/word/2010/wordprocessingGroup" xmlns:w15="http://schemas.microsoft.com/office/word/2012/wordml" xmlns:w14="http://schemas.microsoft.com/office/word/2010/wordml" xmlns:w="http://schemas.openxmlformats.org/wordprocessingml/2006/main" xmlns:w10="urn:schemas-microsoft-com:office:word" xmlns:wp14="http://schemas.microsoft.com/office/word/2010/wordprocessingDrawing" xmlns:v="urn:schemas-microsoft-com:vml" xmlns:o="urn:schemas-microsoft-com:office:office" xmlns:mc="http://schemas.openxmlformats.org/markup-compatibility/2006" xmlns:wpc="http://schemas.microsoft.com/office/word/2010/wordprocessingCanvas" xmlns="" val="0"/>
                         </a:ext>
                       </a:extLst>
                     </a:blip>
@@ -9275,15 +11783,14 @@
           </wp:inline>
         </w:drawing>
       </w:r>
-      <w:bookmarkStart w:id="20" w:name="_GoBack"/>
-      <w:bookmarkEnd w:id="20"/>
+      <w:bookmarkStart w:id="24" w:name="_GoBack"/>
+      <w:bookmarkEnd w:id="24"/>
     </w:p>
     <w:p>
       <w:pPr>
         <w:pStyle w:val="2"/>
         <w:spacing w:before="0" w:after="0" w:line="240" w:lineRule="auto"/>
         <w:rPr>
-          <w:rFonts w:hint="eastAsia"/>
           <w:sz w:val="28"/>
           <w:szCs w:val="28"/>
         </w:rPr>
@@ -9294,7 +11801,7 @@
           <w:sz w:val="28"/>
           <w:szCs w:val="28"/>
         </w:rPr>
-        <w:t>5.</w:t>
+        <w:t>5.5 APP</w:t>
       </w:r>
       <w:r>
         <w:rPr>
@@ -9302,28 +11809,12 @@
           <w:sz w:val="28"/>
           <w:szCs w:val="28"/>
         </w:rPr>
-        <w:t xml:space="preserve">5 </w:t>
-      </w:r>
-      <w:r>
-        <w:rPr>
-          <w:rFonts w:hint="eastAsia"/>
-          <w:sz w:val="28"/>
-          <w:szCs w:val="28"/>
-        </w:rPr>
-        <w:t>APP</w:t>
-      </w:r>
-      <w:r>
-        <w:rPr>
-          <w:rFonts w:hint="eastAsia"/>
-          <w:sz w:val="28"/>
-          <w:szCs w:val="28"/>
-        </w:rPr>
         <w:t>活动图</w:t>
       </w:r>
     </w:p>
     <w:p>
       <w:pPr>
-        <w:spacing w:afterLines="50" w:after="156"/>
+        <w:spacing w:afterLines="50"/>
         <w:rPr>
           <w:b/>
         </w:rPr>
@@ -9358,7 +11849,7 @@
     </w:p>
     <w:p>
       <w:pPr>
-        <w:spacing w:afterLines="50" w:after="156"/>
+        <w:spacing w:afterLines="50"/>
       </w:pPr>
       <w:r>
         <w:rPr>
@@ -9381,10 +11872,10 @@
                     <pic:cNvPicPr/>
                   </pic:nvPicPr>
                   <pic:blipFill>
-                    <a:blip r:embed="rId15">
+                    <a:blip r:embed="rId16">
                       <a:extLst>
                         <a:ext uri="{28A0092B-C50C-407E-A947-70E740481C1C}">
-                          <a14:useLocalDpi xmlns:a14="http://schemas.microsoft.com/office/drawing/2010/main" val="0"/>
+                          <a14:useLocalDpi xmlns:a14="http://schemas.microsoft.com/office/drawing/2010/main" xmlns:wps="http://schemas.microsoft.com/office/word/2010/wordprocessingShape" xmlns:wpi="http://schemas.microsoft.com/office/word/2010/wordprocessingInk" xmlns:wpg="http://schemas.microsoft.com/office/word/2010/wordprocessingGroup" xmlns:w15="http://schemas.microsoft.com/office/word/2012/wordml" xmlns:w14="http://schemas.microsoft.com/office/word/2010/wordml" xmlns:w="http://schemas.openxmlformats.org/wordprocessingml/2006/main" xmlns:w10="urn:schemas-microsoft-com:office:word" xmlns:wp14="http://schemas.microsoft.com/office/word/2010/wordprocessingDrawing" xmlns:v="urn:schemas-microsoft-com:vml" xmlns:o="urn:schemas-microsoft-com:office:office" xmlns:mc="http://schemas.openxmlformats.org/markup-compatibility/2006" xmlns:wpc="http://schemas.microsoft.com/office/word/2010/wordprocessingCanvas" xmlns="" val="0"/>
                         </a:ext>
                       </a:extLst>
                     </a:blip>
@@ -9410,7 +11901,7 @@
     </w:p>
     <w:p>
       <w:pPr>
-        <w:spacing w:afterLines="50" w:after="156"/>
+        <w:spacing w:afterLines="50"/>
         <w:rPr>
           <w:b/>
         </w:rPr>
@@ -9420,6 +11911,7 @@
           <w:rFonts w:hint="eastAsia"/>
           <w:b/>
         </w:rPr>
+        <w:lastRenderedPageBreak/>
         <w:t>5.5.2</w:t>
       </w:r>
       <w:r>
@@ -9427,31 +11919,24 @@
           <w:rFonts w:hint="eastAsia"/>
           <w:b/>
         </w:rPr>
-        <w:t xml:space="preserve"> </w:t>
-      </w:r>
-      <w:r>
-        <w:rPr>
-          <w:rFonts w:hint="eastAsia"/>
+        <w:t>查询</w:t>
+      </w:r>
+      <w:r>
+        <w:rPr>
           <w:b/>
         </w:rPr>
-        <w:t>查询</w:t>
+        <w:t>子</w:t>
       </w:r>
       <w:r>
         <w:rPr>
           <w:b/>
         </w:rPr>
-        <w:t>子</w:t>
-      </w:r>
-      <w:r>
-        <w:rPr>
-          <w:b/>
-        </w:rPr>
         <w:t>系统</w:t>
       </w:r>
     </w:p>
     <w:p>
       <w:pPr>
-        <w:spacing w:afterLines="50" w:after="156"/>
+        <w:spacing w:afterLines="50"/>
       </w:pPr>
       <w:r>
         <w:rPr>
@@ -9473,10 +11958,10 @@
                     <pic:cNvPicPr/>
                   </pic:nvPicPr>
                   <pic:blipFill>
-                    <a:blip r:embed="rId16">
+                    <a:blip r:embed="rId17">
                       <a:extLst>
                         <a:ext uri="{28A0092B-C50C-407E-A947-70E740481C1C}">
-                          <a14:useLocalDpi xmlns:a14="http://schemas.microsoft.com/office/drawing/2010/main" val="0"/>
+                          <a14:useLocalDpi xmlns:a14="http://schemas.microsoft.com/office/drawing/2010/main" xmlns:wps="http://schemas.microsoft.com/office/word/2010/wordprocessingShape" xmlns:wpi="http://schemas.microsoft.com/office/word/2010/wordprocessingInk" xmlns:wpg="http://schemas.microsoft.com/office/word/2010/wordprocessingGroup" xmlns:w15="http://schemas.microsoft.com/office/word/2012/wordml" xmlns:w14="http://schemas.microsoft.com/office/word/2010/wordml" xmlns:w="http://schemas.openxmlformats.org/wordprocessingml/2006/main" xmlns:w10="urn:schemas-microsoft-com:office:word" xmlns:wp14="http://schemas.microsoft.com/office/word/2010/wordprocessingDrawing" xmlns:v="urn:schemas-microsoft-com:vml" xmlns:o="urn:schemas-microsoft-com:office:office" xmlns:mc="http://schemas.openxmlformats.org/markup-compatibility/2006" xmlns:wpc="http://schemas.microsoft.com/office/word/2010/wordprocessingCanvas" xmlns="" val="0"/>
                         </a:ext>
                       </a:extLst>
                     </a:blip>
@@ -9502,7 +11987,7 @@
     </w:p>
     <w:p>
       <w:pPr>
-        <w:spacing w:afterLines="50" w:after="156"/>
+        <w:spacing w:afterLines="50"/>
         <w:rPr>
           <w:b/>
         </w:rPr>
@@ -9519,38 +12004,30 @@
           <w:rFonts w:hint="eastAsia"/>
           <w:b/>
         </w:rPr>
-        <w:t xml:space="preserve"> </w:t>
-      </w:r>
-      <w:r>
-        <w:rPr>
-          <w:rFonts w:hint="eastAsia"/>
+        <w:t>定位</w:t>
+      </w:r>
+      <w:r>
+        <w:rPr>
           <w:b/>
         </w:rPr>
-        <w:t>定位</w:t>
+        <w:t>子</w:t>
       </w:r>
       <w:r>
         <w:rPr>
           <w:b/>
         </w:rPr>
-        <w:t>子</w:t>
-      </w:r>
-      <w:r>
-        <w:rPr>
-          <w:b/>
-        </w:rPr>
         <w:t>系统</w:t>
       </w:r>
     </w:p>
     <w:p>
       <w:pPr>
-        <w:spacing w:afterLines="50" w:after="156"/>
+        <w:spacing w:afterLines="50"/>
       </w:pPr>
       <w:r>
         <w:rPr>
           <w:rFonts w:hint="eastAsia"/>
           <w:noProof/>
         </w:rPr>
-        <w:lastRenderedPageBreak/>
         <w:drawing>
           <wp:inline distT="0" distB="0" distL="0" distR="0">
             <wp:extent cx="4295775" cy="2036790"/>
@@ -9567,10 +12044,10 @@
                     <pic:cNvPicPr/>
                   </pic:nvPicPr>
                   <pic:blipFill>
-                    <a:blip r:embed="rId17">
+                    <a:blip r:embed="rId18">
                       <a:extLst>
                         <a:ext uri="{28A0092B-C50C-407E-A947-70E740481C1C}">
-                          <a14:useLocalDpi xmlns:a14="http://schemas.microsoft.com/office/drawing/2010/main" val="0"/>
+                          <a14:useLocalDpi xmlns:a14="http://schemas.microsoft.com/office/drawing/2010/main" xmlns:wps="http://schemas.microsoft.com/office/word/2010/wordprocessingShape" xmlns:wpi="http://schemas.microsoft.com/office/word/2010/wordprocessingInk" xmlns:wpg="http://schemas.microsoft.com/office/word/2010/wordprocessingGroup" xmlns:w15="http://schemas.microsoft.com/office/word/2012/wordml" xmlns:w14="http://schemas.microsoft.com/office/word/2010/wordml" xmlns:w="http://schemas.openxmlformats.org/wordprocessingml/2006/main" xmlns:w10="urn:schemas-microsoft-com:office:word" xmlns:wp14="http://schemas.microsoft.com/office/word/2010/wordprocessingDrawing" xmlns:v="urn:schemas-microsoft-com:vml" xmlns:o="urn:schemas-microsoft-com:office:office" xmlns:mc="http://schemas.openxmlformats.org/markup-compatibility/2006" xmlns:wpc="http://schemas.microsoft.com/office/word/2010/wordprocessingCanvas" xmlns="" val="0"/>
                         </a:ext>
                       </a:extLst>
                     </a:blip>
@@ -9596,7 +12073,7 @@
     </w:p>
     <w:p>
       <w:pPr>
-        <w:spacing w:afterLines="50" w:after="156"/>
+        <w:spacing w:afterLines="50"/>
         <w:rPr>
           <w:b/>
         </w:rPr>
@@ -9619,40 +12096,31 @@
           <w:rFonts w:hint="eastAsia"/>
           <w:b/>
         </w:rPr>
-        <w:t xml:space="preserve"> </w:t>
-      </w:r>
-      <w:r>
-        <w:rPr>
-          <w:rFonts w:hint="eastAsia"/>
+        <w:t>任务</w:t>
+      </w:r>
+      <w:r>
+        <w:rPr>
           <w:b/>
         </w:rPr>
-        <w:t>任务</w:t>
+        <w:t>子</w:t>
       </w:r>
       <w:r>
         <w:rPr>
           <w:b/>
         </w:rPr>
-        <w:t>子</w:t>
-      </w:r>
-      <w:r>
-        <w:rPr>
-          <w:b/>
-        </w:rPr>
         <w:t>系统</w:t>
       </w:r>
     </w:p>
     <w:p>
       <w:pPr>
-        <w:spacing w:afterLines="50" w:after="156"/>
-        <w:rPr>
-          <w:rFonts w:hint="eastAsia"/>
-        </w:rPr>
+        <w:spacing w:afterLines="50"/>
       </w:pPr>
       <w:r>
         <w:rPr>
           <w:rFonts w:hint="eastAsia"/>
           <w:noProof/>
         </w:rPr>
+        <w:lastRenderedPageBreak/>
         <w:drawing>
           <wp:inline distT="0" distB="0" distL="0" distR="0">
             <wp:extent cx="4887318" cy="3543098"/>
@@ -9669,10 +12137,10 @@
                     <pic:cNvPicPr/>
                   </pic:nvPicPr>
                   <pic:blipFill>
-                    <a:blip r:embed="rId18">
+                    <a:blip r:embed="rId19">
                       <a:extLst>
                         <a:ext uri="{28A0092B-C50C-407E-A947-70E740481C1C}">
-                          <a14:useLocalDpi xmlns:a14="http://schemas.microsoft.com/office/drawing/2010/main" val="0"/>
+                          <a14:useLocalDpi xmlns:a14="http://schemas.microsoft.com/office/drawing/2010/main" xmlns:wps="http://schemas.microsoft.com/office/word/2010/wordprocessingShape" xmlns:wpi="http://schemas.microsoft.com/office/word/2010/wordprocessingInk" xmlns:wpg="http://schemas.microsoft.com/office/word/2010/wordprocessingGroup" xmlns:w15="http://schemas.microsoft.com/office/word/2012/wordml" xmlns:w14="http://schemas.microsoft.com/office/word/2010/wordml" xmlns:w="http://schemas.openxmlformats.org/wordprocessingml/2006/main" xmlns:w10="urn:schemas-microsoft-com:office:word" xmlns:wp14="http://schemas.microsoft.com/office/word/2010/wordprocessingDrawing" xmlns:v="urn:schemas-microsoft-com:vml" xmlns:o="urn:schemas-microsoft-com:office:office" xmlns:mc="http://schemas.openxmlformats.org/markup-compatibility/2006" xmlns:wpc="http://schemas.microsoft.com/office/word/2010/wordprocessingCanvas" xmlns="" val="0"/>
                         </a:ext>
                       </a:extLst>
                     </a:blip>
@@ -9705,7 +12173,7 @@
           <w:szCs w:val="36"/>
         </w:rPr>
       </w:pPr>
-      <w:bookmarkStart w:id="21" w:name="_Toc417656375"/>
+      <w:bookmarkStart w:id="25" w:name="_Toc417656375"/>
       <w:r>
         <w:rPr>
           <w:rFonts w:hint="eastAsia"/>
@@ -9722,7 +12190,7 @@
         </w:rPr>
         <w:t>、接口设计</w:t>
       </w:r>
-      <w:bookmarkEnd w:id="21"/>
+      <w:bookmarkEnd w:id="25"/>
     </w:p>
     <w:p>
       <w:pPr>
@@ -9733,7 +12201,7 @@
           <w:szCs w:val="28"/>
         </w:rPr>
       </w:pPr>
-      <w:bookmarkStart w:id="22" w:name="_Toc417656376"/>
+      <w:bookmarkStart w:id="26" w:name="_Toc417656376"/>
       <w:r>
         <w:rPr>
           <w:rFonts w:hint="eastAsia"/>
@@ -9766,7 +12234,7 @@
         </w:rPr>
         <w:t>用户接口</w:t>
       </w:r>
-      <w:bookmarkEnd w:id="22"/>
+      <w:bookmarkEnd w:id="26"/>
     </w:p>
     <w:p>
       <w:r>
@@ -9821,7 +12289,7 @@
           <w:szCs w:val="28"/>
         </w:rPr>
       </w:pPr>
-      <w:bookmarkStart w:id="23" w:name="_Toc417656377"/>
+      <w:bookmarkStart w:id="27" w:name="_Toc417656377"/>
       <w:r>
         <w:rPr>
           <w:rFonts w:hint="eastAsia"/>
@@ -9854,13 +12322,13 @@
         </w:rPr>
         <w:t>外部接口</w:t>
       </w:r>
-      <w:bookmarkEnd w:id="23"/>
+      <w:bookmarkEnd w:id="27"/>
     </w:p>
     <w:tbl>
       <w:tblPr>
         <w:tblStyle w:val="a9"/>
         <w:tblW w:w="0" w:type="auto"/>
-        <w:tblLook w:val="04A0" w:firstRow="1" w:lastRow="0" w:firstColumn="1" w:lastColumn="0" w:noHBand="0" w:noVBand="1"/>
+        <w:tblLook w:val="04A0"/>
       </w:tblPr>
       <w:tblGrid>
         <w:gridCol w:w="1951"/>
@@ -10367,7 +12835,7 @@
           <w:szCs w:val="28"/>
         </w:rPr>
       </w:pPr>
-      <w:bookmarkStart w:id="24" w:name="_Toc417656378"/>
+      <w:bookmarkStart w:id="28" w:name="_Toc417656378"/>
       <w:r>
         <w:rPr>
           <w:rFonts w:hint="eastAsia"/>
@@ -10408,7 +12876,7 @@
         </w:rPr>
         <w:t>接口</w:t>
       </w:r>
-      <w:bookmarkEnd w:id="24"/>
+      <w:bookmarkEnd w:id="28"/>
     </w:p>
     <w:p>
       <w:pPr>
@@ -10517,7 +12985,7 @@
         <w:tblStyle w:val="a9"/>
         <w:tblW w:w="9889" w:type="dxa"/>
         <w:tblLayout w:type="fixed"/>
-        <w:tblLook w:val="04A0" w:firstRow="1" w:lastRow="0" w:firstColumn="1" w:lastColumn="0" w:noHBand="0" w:noVBand="1"/>
+        <w:tblLook w:val="04A0"/>
       </w:tblPr>
       <w:tblGrid>
         <w:gridCol w:w="1809"/>
@@ -11001,6 +13469,7 @@
         <w:rPr>
           <w:rFonts w:hint="eastAsia"/>
         </w:rPr>
+        <w:lastRenderedPageBreak/>
         <w:t>表</w:t>
       </w:r>
       <w:r>
@@ -11025,7 +13494,7 @@
       <w:tblPr>
         <w:tblStyle w:val="a9"/>
         <w:tblW w:w="0" w:type="auto"/>
-        <w:tblLook w:val="04A0" w:firstRow="1" w:lastRow="0" w:firstColumn="1" w:lastColumn="0" w:noHBand="0" w:noVBand="1"/>
+        <w:tblLook w:val="04A0"/>
       </w:tblPr>
       <w:tblGrid>
         <w:gridCol w:w="1068"/>
@@ -11566,7 +14035,7 @@
           <w:szCs w:val="36"/>
         </w:rPr>
       </w:pPr>
-      <w:bookmarkStart w:id="25" w:name="_Toc417656379"/>
+      <w:bookmarkStart w:id="29" w:name="_Toc417656379"/>
       <w:r>
         <w:rPr>
           <w:rFonts w:hint="eastAsia"/>
@@ -11583,7 +14052,7 @@
         </w:rPr>
         <w:t>系统故障应对</w:t>
       </w:r>
-      <w:bookmarkEnd w:id="25"/>
+      <w:bookmarkEnd w:id="29"/>
     </w:p>
     <w:p>
       <w:pPr>
@@ -11594,7 +14063,7 @@
           <w:szCs w:val="28"/>
         </w:rPr>
       </w:pPr>
-      <w:bookmarkStart w:id="26" w:name="_Toc417656380"/>
+      <w:bookmarkStart w:id="30" w:name="_Toc417656380"/>
       <w:r>
         <w:rPr>
           <w:rFonts w:hint="eastAsia"/>
@@ -11627,13 +14096,13 @@
         </w:rPr>
         <w:t>错误处理表</w:t>
       </w:r>
-      <w:bookmarkEnd w:id="26"/>
+      <w:bookmarkEnd w:id="30"/>
     </w:p>
     <w:tbl>
       <w:tblPr>
         <w:tblStyle w:val="a9"/>
         <w:tblW w:w="9889" w:type="dxa"/>
-        <w:tblLook w:val="04A0" w:firstRow="1" w:lastRow="0" w:firstColumn="1" w:lastColumn="0" w:noHBand="0" w:noVBand="1"/>
+        <w:tblLook w:val="04A0"/>
       </w:tblPr>
       <w:tblGrid>
         <w:gridCol w:w="2802"/>
@@ -11771,7 +14240,7 @@
           <w:szCs w:val="28"/>
         </w:rPr>
       </w:pPr>
-      <w:bookmarkStart w:id="27" w:name="_Toc417656381"/>
+      <w:bookmarkStart w:id="31" w:name="_Toc417656381"/>
       <w:r>
         <w:rPr>
           <w:rFonts w:hint="eastAsia"/>
@@ -11796,7 +14265,7 @@
         </w:rPr>
         <w:t>系统维护</w:t>
       </w:r>
-      <w:bookmarkEnd w:id="27"/>
+      <w:bookmarkEnd w:id="31"/>
     </w:p>
     <w:p/>
     <w:p/>
@@ -11809,7 +14278,7 @@
           <w:szCs w:val="36"/>
         </w:rPr>
       </w:pPr>
-      <w:bookmarkStart w:id="28" w:name="_Toc417656382"/>
+      <w:bookmarkStart w:id="32" w:name="_Toc417656382"/>
       <w:r>
         <w:rPr>
           <w:rFonts w:hint="eastAsia"/>
@@ -11819,7 +14288,7 @@
         <w:lastRenderedPageBreak/>
         <w:t>八、附录</w:t>
       </w:r>
-      <w:bookmarkEnd w:id="28"/>
+      <w:bookmarkEnd w:id="32"/>
     </w:p>
     <w:p>
       <w:pPr>
@@ -11830,7 +14299,7 @@
           <w:szCs w:val="28"/>
         </w:rPr>
       </w:pPr>
-      <w:bookmarkStart w:id="29" w:name="_Toc417656383"/>
+      <w:bookmarkStart w:id="33" w:name="_Toc417656383"/>
       <w:r>
         <w:rPr>
           <w:rFonts w:hint="eastAsia"/>
@@ -11871,7 +14340,7 @@
         </w:rPr>
         <w:t>页面设计草稿</w:t>
       </w:r>
-      <w:bookmarkEnd w:id="29"/>
+      <w:bookmarkEnd w:id="33"/>
     </w:p>
     <w:p>
       <w:r>
@@ -11894,10 +14363,10 @@
                     <pic:cNvPicPr/>
                   </pic:nvPicPr>
                   <pic:blipFill>
-                    <a:blip r:embed="rId19">
+                    <a:blip r:embed="rId20">
                       <a:extLst>
                         <a:ext uri="{28A0092B-C50C-407E-A947-70E740481C1C}">
-                          <a14:useLocalDpi xmlns:a14="http://schemas.microsoft.com/office/drawing/2010/main" val="0"/>
+                          <a14:useLocalDpi xmlns:a14="http://schemas.microsoft.com/office/drawing/2010/main" xmlns:wps="http://schemas.microsoft.com/office/word/2010/wordprocessingShape" xmlns:wpi="http://schemas.microsoft.com/office/word/2010/wordprocessingInk" xmlns:wpg="http://schemas.microsoft.com/office/word/2010/wordprocessingGroup" xmlns:w15="http://schemas.microsoft.com/office/word/2012/wordml" xmlns:w14="http://schemas.microsoft.com/office/word/2010/wordml" xmlns:w="http://schemas.openxmlformats.org/wordprocessingml/2006/main" xmlns:w10="urn:schemas-microsoft-com:office:word" xmlns:wp14="http://schemas.microsoft.com/office/word/2010/wordprocessingDrawing" xmlns:v="urn:schemas-microsoft-com:vml" xmlns:o="urn:schemas-microsoft-com:office:office" xmlns:mc="http://schemas.openxmlformats.org/markup-compatibility/2006" xmlns:wpc="http://schemas.microsoft.com/office/word/2010/wordprocessingCanvas" xmlns="" val="0"/>
                         </a:ext>
                       </a:extLst>
                     </a:blip>
@@ -11943,10 +14412,10 @@
                     <pic:cNvPicPr/>
                   </pic:nvPicPr>
                   <pic:blipFill>
-                    <a:blip r:embed="rId20">
+                    <a:blip r:embed="rId21">
                       <a:extLst>
                         <a:ext uri="{28A0092B-C50C-407E-A947-70E740481C1C}">
-                          <a14:useLocalDpi xmlns:a14="http://schemas.microsoft.com/office/drawing/2010/main" val="0"/>
+                          <a14:useLocalDpi xmlns:a14="http://schemas.microsoft.com/office/drawing/2010/main" xmlns:wps="http://schemas.microsoft.com/office/word/2010/wordprocessingShape" xmlns:wpi="http://schemas.microsoft.com/office/word/2010/wordprocessingInk" xmlns:wpg="http://schemas.microsoft.com/office/word/2010/wordprocessingGroup" xmlns:w15="http://schemas.microsoft.com/office/word/2012/wordml" xmlns:w14="http://schemas.microsoft.com/office/word/2010/wordml" xmlns:w="http://schemas.openxmlformats.org/wordprocessingml/2006/main" xmlns:w10="urn:schemas-microsoft-com:office:word" xmlns:wp14="http://schemas.microsoft.com/office/word/2010/wordprocessingDrawing" xmlns:v="urn:schemas-microsoft-com:vml" xmlns:o="urn:schemas-microsoft-com:office:office" xmlns:mc="http://schemas.openxmlformats.org/markup-compatibility/2006" xmlns:wpc="http://schemas.microsoft.com/office/word/2010/wordprocessingCanvas" xmlns="" val="0"/>
                         </a:ext>
                       </a:extLst>
                     </a:blip>
@@ -11979,7 +14448,7 @@
           <w:szCs w:val="28"/>
         </w:rPr>
       </w:pPr>
-      <w:bookmarkStart w:id="30" w:name="_Toc417656384"/>
+      <w:bookmarkStart w:id="34" w:name="_Toc417656384"/>
       <w:r>
         <w:rPr>
           <w:rFonts w:hint="eastAsia"/>
@@ -12029,14 +14498,9 @@
         </w:rPr>
         <w:t>草稿</w:t>
       </w:r>
-      <w:bookmarkEnd w:id="30"/>
-    </w:p>
-    <w:p>
-      <w:pPr>
-        <w:rPr>
-          <w:rFonts w:hint="eastAsia"/>
-        </w:rPr>
-      </w:pPr>
+      <w:bookmarkEnd w:id="34"/>
+    </w:p>
+    <w:p>
       <w:r>
         <w:rPr>
           <w:rFonts w:hint="eastAsia"/>
@@ -12058,10 +14522,10 @@
                     <pic:cNvPicPr/>
                   </pic:nvPicPr>
                   <pic:blipFill>
-                    <a:blip r:embed="rId21">
+                    <a:blip r:embed="rId22">
                       <a:extLst>
                         <a:ext uri="{28A0092B-C50C-407E-A947-70E740481C1C}">
-                          <a14:useLocalDpi xmlns:a14="http://schemas.microsoft.com/office/drawing/2010/main" val="0"/>
+                          <a14:useLocalDpi xmlns:a14="http://schemas.microsoft.com/office/drawing/2010/main" xmlns:wps="http://schemas.microsoft.com/office/word/2010/wordprocessingShape" xmlns:wpi="http://schemas.microsoft.com/office/word/2010/wordprocessingInk" xmlns:wpg="http://schemas.microsoft.com/office/word/2010/wordprocessingGroup" xmlns:w15="http://schemas.microsoft.com/office/word/2012/wordml" xmlns:w14="http://schemas.microsoft.com/office/word/2010/wordml" xmlns:w="http://schemas.openxmlformats.org/wordprocessingml/2006/main" xmlns:w10="urn:schemas-microsoft-com:office:word" xmlns:wp14="http://schemas.microsoft.com/office/word/2010/wordprocessingDrawing" xmlns:v="urn:schemas-microsoft-com:vml" xmlns:o="urn:schemas-microsoft-com:office:office" xmlns:mc="http://schemas.openxmlformats.org/markup-compatibility/2006" xmlns:wpc="http://schemas.microsoft.com/office/word/2010/wordprocessingCanvas" xmlns="" val="0"/>
                         </a:ext>
                       </a:extLst>
                     </a:blip>
@@ -12087,12 +14551,6 @@
       <w:r>
         <w:rPr>
           <w:rFonts w:hint="eastAsia"/>
-        </w:rPr>
-        <w:t xml:space="preserve">     </w:t>
-      </w:r>
-      <w:r>
-        <w:rPr>
-          <w:rFonts w:hint="eastAsia"/>
           <w:noProof/>
         </w:rPr>
         <w:drawing>
@@ -12111,10 +14569,10 @@
                     <pic:cNvPicPr/>
                   </pic:nvPicPr>
                   <pic:blipFill>
-                    <a:blip r:embed="rId22">
+                    <a:blip r:embed="rId23">
                       <a:extLst>
                         <a:ext uri="{28A0092B-C50C-407E-A947-70E740481C1C}">
-                          <a14:useLocalDpi xmlns:a14="http://schemas.microsoft.com/office/drawing/2010/main" val="0"/>
+                          <a14:useLocalDpi xmlns:a14="http://schemas.microsoft.com/office/drawing/2010/main" xmlns:wps="http://schemas.microsoft.com/office/word/2010/wordprocessingShape" xmlns:wpi="http://schemas.microsoft.com/office/word/2010/wordprocessingInk" xmlns:wpg="http://schemas.microsoft.com/office/word/2010/wordprocessingGroup" xmlns:w15="http://schemas.microsoft.com/office/word/2012/wordml" xmlns:w14="http://schemas.microsoft.com/office/word/2010/wordml" xmlns:w="http://schemas.openxmlformats.org/wordprocessingml/2006/main" xmlns:w10="urn:schemas-microsoft-com:office:word" xmlns:wp14="http://schemas.microsoft.com/office/word/2010/wordprocessingDrawing" xmlns:v="urn:schemas-microsoft-com:vml" xmlns:o="urn:schemas-microsoft-com:office:office" xmlns:mc="http://schemas.openxmlformats.org/markup-compatibility/2006" xmlns:wpc="http://schemas.microsoft.com/office/word/2010/wordprocessingCanvas" xmlns="" val="0"/>
                         </a:ext>
                       </a:extLst>
                     </a:blip>
@@ -12149,15 +14607,15 @@
 </file>
 
 <file path=word/endnotes.xml><?xml version="1.0" encoding="utf-8"?>
-<w:endnotes xmlns:wpc="http://schemas.microsoft.com/office/word/2010/wordprocessingCanvas" xmlns:mc="http://schemas.openxmlformats.org/markup-compatibility/2006" xmlns:o="urn:schemas-microsoft-com:office:office" xmlns:r="http://schemas.openxmlformats.org/officeDocument/2006/relationships" xmlns:m="http://schemas.openxmlformats.org/officeDocument/2006/math" xmlns:v="urn:schemas-microsoft-com:vml" xmlns:wp14="http://schemas.microsoft.com/office/word/2010/wordprocessingDrawing" xmlns:wp="http://schemas.openxmlformats.org/drawingml/2006/wordprocessingDrawing" xmlns:w10="urn:schemas-microsoft-com:office:word" xmlns:w="http://schemas.openxmlformats.org/wordprocessingml/2006/main" xmlns:w14="http://schemas.microsoft.com/office/word/2010/wordml" xmlns:w15="http://schemas.microsoft.com/office/word/2012/wordml" xmlns:wpg="http://schemas.microsoft.com/office/word/2010/wordprocessingGroup" xmlns:wpi="http://schemas.microsoft.com/office/word/2010/wordprocessingInk" xmlns:wne="http://schemas.microsoft.com/office/word/2006/wordml" xmlns:wps="http://schemas.microsoft.com/office/word/2010/wordprocessingShape" mc:Ignorable="w14 w15 wp14">
-  <w:endnote w:type="separator" w:id="-1">
+<w:endnotes xmlns:ve="http://schemas.openxmlformats.org/markup-compatibility/2006" xmlns:o="urn:schemas-microsoft-com:office:office" xmlns:r="http://schemas.openxmlformats.org/officeDocument/2006/relationships" xmlns:m="http://schemas.openxmlformats.org/officeDocument/2006/math" xmlns:v="urn:schemas-microsoft-com:vml" xmlns:wp="http://schemas.openxmlformats.org/drawingml/2006/wordprocessingDrawing" xmlns:w10="urn:schemas-microsoft-com:office:word" xmlns:w="http://schemas.openxmlformats.org/wordprocessingml/2006/main" xmlns:wne="http://schemas.microsoft.com/office/word/2006/wordml">
+  <w:endnote w:type="separator" w:id="0">
     <w:p>
       <w:r>
         <w:separator/>
       </w:r>
     </w:p>
   </w:endnote>
-  <w:endnote w:type="continuationSeparator" w:id="0">
+  <w:endnote w:type="continuationSeparator" w:id="1">
     <w:p>
       <w:r>
         <w:continuationSeparator/>
@@ -12168,15 +14626,15 @@
 </file>
 
 <file path=word/footnotes.xml><?xml version="1.0" encoding="utf-8"?>
-<w:footnotes xmlns:wpc="http://schemas.microsoft.com/office/word/2010/wordprocessingCanvas" xmlns:mc="http://schemas.openxmlformats.org/markup-compatibility/2006" xmlns:o="urn:schemas-microsoft-com:office:office" xmlns:r="http://schemas.openxmlformats.org/officeDocument/2006/relationships" xmlns:m="http://schemas.openxmlformats.org/officeDocument/2006/math" xmlns:v="urn:schemas-microsoft-com:vml" xmlns:wp14="http://schemas.microsoft.com/office/word/2010/wordprocessingDrawing" xmlns:wp="http://schemas.openxmlformats.org/drawingml/2006/wordprocessingDrawing" xmlns:w10="urn:schemas-microsoft-com:office:word" xmlns:w="http://schemas.openxmlformats.org/wordprocessingml/2006/main" xmlns:w14="http://schemas.microsoft.com/office/word/2010/wordml" xmlns:w15="http://schemas.microsoft.com/office/word/2012/wordml" xmlns:wpg="http://schemas.microsoft.com/office/word/2010/wordprocessingGroup" xmlns:wpi="http://schemas.microsoft.com/office/word/2010/wordprocessingInk" xmlns:wne="http://schemas.microsoft.com/office/word/2006/wordml" xmlns:wps="http://schemas.microsoft.com/office/word/2010/wordprocessingShape" mc:Ignorable="w14 w15 wp14">
-  <w:footnote w:type="separator" w:id="-1">
+<w:footnotes xmlns:ve="http://schemas.openxmlformats.org/markup-compatibility/2006" xmlns:o="urn:schemas-microsoft-com:office:office" xmlns:r="http://schemas.openxmlformats.org/officeDocument/2006/relationships" xmlns:m="http://schemas.openxmlformats.org/officeDocument/2006/math" xmlns:v="urn:schemas-microsoft-com:vml" xmlns:wp="http://schemas.openxmlformats.org/drawingml/2006/wordprocessingDrawing" xmlns:w10="urn:schemas-microsoft-com:office:word" xmlns:w="http://schemas.openxmlformats.org/wordprocessingml/2006/main" xmlns:wne="http://schemas.microsoft.com/office/word/2006/wordml">
+  <w:footnote w:type="separator" w:id="0">
     <w:p>
       <w:r>
         <w:separator/>
       </w:r>
     </w:p>
   </w:footnote>
-  <w:footnote w:type="continuationSeparator" w:id="0">
+  <w:footnote w:type="continuationSeparator" w:id="1">
     <w:p>
       <w:r>
         <w:continuationSeparator/>
@@ -12186,8 +14644,814 @@
 </w:footnotes>
 </file>
 
+<file path=word/numbering.xml><?xml version="1.0" encoding="utf-8"?>
+<w:numbering xmlns:ve="http://schemas.openxmlformats.org/markup-compatibility/2006" xmlns:o="urn:schemas-microsoft-com:office:office" xmlns:r="http://schemas.openxmlformats.org/officeDocument/2006/relationships" xmlns:m="http://schemas.openxmlformats.org/officeDocument/2006/math" xmlns:v="urn:schemas-microsoft-com:vml" xmlns:wp="http://schemas.openxmlformats.org/drawingml/2006/wordprocessingDrawing" xmlns:w10="urn:schemas-microsoft-com:office:word" xmlns:w="http://schemas.openxmlformats.org/wordprocessingml/2006/main" xmlns:wne="http://schemas.microsoft.com/office/word/2006/wordml">
+  <w:abstractNum w:abstractNumId="0">
+    <w:nsid w:val="051479C6"/>
+    <w:multiLevelType w:val="hybridMultilevel"/>
+    <w:tmpl w:val="E1A64C5C"/>
+    <w:lvl w:ilvl="0" w:tplc="0409000F">
+      <w:start w:val="1"/>
+      <w:numFmt w:val="decimal"/>
+      <w:lvlText w:val="%1."/>
+      <w:lvlJc w:val="left"/>
+      <w:pPr>
+        <w:ind w:left="840" w:hanging="420"/>
+      </w:pPr>
+    </w:lvl>
+    <w:lvl w:ilvl="1" w:tplc="04090019" w:tentative="1">
+      <w:start w:val="1"/>
+      <w:numFmt w:val="lowerLetter"/>
+      <w:lvlText w:val="%2)"/>
+      <w:lvlJc w:val="left"/>
+      <w:pPr>
+        <w:ind w:left="1260" w:hanging="420"/>
+      </w:pPr>
+    </w:lvl>
+    <w:lvl w:ilvl="2" w:tplc="0409001B" w:tentative="1">
+      <w:start w:val="1"/>
+      <w:numFmt w:val="lowerRoman"/>
+      <w:lvlText w:val="%3."/>
+      <w:lvlJc w:val="right"/>
+      <w:pPr>
+        <w:ind w:left="1680" w:hanging="420"/>
+      </w:pPr>
+    </w:lvl>
+    <w:lvl w:ilvl="3" w:tplc="0409000F" w:tentative="1">
+      <w:start w:val="1"/>
+      <w:numFmt w:val="decimal"/>
+      <w:lvlText w:val="%4."/>
+      <w:lvlJc w:val="left"/>
+      <w:pPr>
+        <w:ind w:left="2100" w:hanging="420"/>
+      </w:pPr>
+    </w:lvl>
+    <w:lvl w:ilvl="4" w:tplc="04090019" w:tentative="1">
+      <w:start w:val="1"/>
+      <w:numFmt w:val="lowerLetter"/>
+      <w:lvlText w:val="%5)"/>
+      <w:lvlJc w:val="left"/>
+      <w:pPr>
+        <w:ind w:left="2520" w:hanging="420"/>
+      </w:pPr>
+    </w:lvl>
+    <w:lvl w:ilvl="5" w:tplc="0409001B" w:tentative="1">
+      <w:start w:val="1"/>
+      <w:numFmt w:val="lowerRoman"/>
+      <w:lvlText w:val="%6."/>
+      <w:lvlJc w:val="right"/>
+      <w:pPr>
+        <w:ind w:left="2940" w:hanging="420"/>
+      </w:pPr>
+    </w:lvl>
+    <w:lvl w:ilvl="6" w:tplc="0409000F" w:tentative="1">
+      <w:start w:val="1"/>
+      <w:numFmt w:val="decimal"/>
+      <w:lvlText w:val="%7."/>
+      <w:lvlJc w:val="left"/>
+      <w:pPr>
+        <w:ind w:left="3360" w:hanging="420"/>
+      </w:pPr>
+    </w:lvl>
+    <w:lvl w:ilvl="7" w:tplc="04090019" w:tentative="1">
+      <w:start w:val="1"/>
+      <w:numFmt w:val="lowerLetter"/>
+      <w:lvlText w:val="%8)"/>
+      <w:lvlJc w:val="left"/>
+      <w:pPr>
+        <w:ind w:left="3780" w:hanging="420"/>
+      </w:pPr>
+    </w:lvl>
+    <w:lvl w:ilvl="8" w:tplc="0409001B" w:tentative="1">
+      <w:start w:val="1"/>
+      <w:numFmt w:val="lowerRoman"/>
+      <w:lvlText w:val="%9."/>
+      <w:lvlJc w:val="right"/>
+      <w:pPr>
+        <w:ind w:left="4200" w:hanging="420"/>
+      </w:pPr>
+    </w:lvl>
+  </w:abstractNum>
+  <w:abstractNum w:abstractNumId="1">
+    <w:nsid w:val="13F71281"/>
+    <w:multiLevelType w:val="hybridMultilevel"/>
+    <w:tmpl w:val="236A1A74"/>
+    <w:lvl w:ilvl="0" w:tplc="0409000F">
+      <w:start w:val="1"/>
+      <w:numFmt w:val="decimal"/>
+      <w:lvlText w:val="%1."/>
+      <w:lvlJc w:val="left"/>
+      <w:pPr>
+        <w:ind w:left="420" w:hanging="420"/>
+      </w:pPr>
+    </w:lvl>
+    <w:lvl w:ilvl="1" w:tplc="04090019" w:tentative="1">
+      <w:start w:val="1"/>
+      <w:numFmt w:val="lowerLetter"/>
+      <w:lvlText w:val="%2)"/>
+      <w:lvlJc w:val="left"/>
+      <w:pPr>
+        <w:ind w:left="840" w:hanging="420"/>
+      </w:pPr>
+    </w:lvl>
+    <w:lvl w:ilvl="2" w:tplc="0409001B" w:tentative="1">
+      <w:start w:val="1"/>
+      <w:numFmt w:val="lowerRoman"/>
+      <w:lvlText w:val="%3."/>
+      <w:lvlJc w:val="right"/>
+      <w:pPr>
+        <w:ind w:left="1260" w:hanging="420"/>
+      </w:pPr>
+    </w:lvl>
+    <w:lvl w:ilvl="3" w:tplc="0409000F" w:tentative="1">
+      <w:start w:val="1"/>
+      <w:numFmt w:val="decimal"/>
+      <w:lvlText w:val="%4."/>
+      <w:lvlJc w:val="left"/>
+      <w:pPr>
+        <w:ind w:left="1680" w:hanging="420"/>
+      </w:pPr>
+    </w:lvl>
+    <w:lvl w:ilvl="4" w:tplc="04090019" w:tentative="1">
+      <w:start w:val="1"/>
+      <w:numFmt w:val="lowerLetter"/>
+      <w:lvlText w:val="%5)"/>
+      <w:lvlJc w:val="left"/>
+      <w:pPr>
+        <w:ind w:left="2100" w:hanging="420"/>
+      </w:pPr>
+    </w:lvl>
+    <w:lvl w:ilvl="5" w:tplc="0409001B" w:tentative="1">
+      <w:start w:val="1"/>
+      <w:numFmt w:val="lowerRoman"/>
+      <w:lvlText w:val="%6."/>
+      <w:lvlJc w:val="right"/>
+      <w:pPr>
+        <w:ind w:left="2520" w:hanging="420"/>
+      </w:pPr>
+    </w:lvl>
+    <w:lvl w:ilvl="6" w:tplc="0409000F" w:tentative="1">
+      <w:start w:val="1"/>
+      <w:numFmt w:val="decimal"/>
+      <w:lvlText w:val="%7."/>
+      <w:lvlJc w:val="left"/>
+      <w:pPr>
+        <w:ind w:left="2940" w:hanging="420"/>
+      </w:pPr>
+    </w:lvl>
+    <w:lvl w:ilvl="7" w:tplc="04090019" w:tentative="1">
+      <w:start w:val="1"/>
+      <w:numFmt w:val="lowerLetter"/>
+      <w:lvlText w:val="%8)"/>
+      <w:lvlJc w:val="left"/>
+      <w:pPr>
+        <w:ind w:left="3360" w:hanging="420"/>
+      </w:pPr>
+    </w:lvl>
+    <w:lvl w:ilvl="8" w:tplc="0409001B" w:tentative="1">
+      <w:start w:val="1"/>
+      <w:numFmt w:val="lowerRoman"/>
+      <w:lvlText w:val="%9."/>
+      <w:lvlJc w:val="right"/>
+      <w:pPr>
+        <w:ind w:left="3780" w:hanging="420"/>
+      </w:pPr>
+    </w:lvl>
+  </w:abstractNum>
+  <w:abstractNum w:abstractNumId="2">
+    <w:nsid w:val="19F62CA7"/>
+    <w:multiLevelType w:val="hybridMultilevel"/>
+    <w:tmpl w:val="9566EF36"/>
+    <w:lvl w:ilvl="0" w:tplc="0409000F">
+      <w:start w:val="1"/>
+      <w:numFmt w:val="decimal"/>
+      <w:lvlText w:val="%1."/>
+      <w:lvlJc w:val="left"/>
+      <w:pPr>
+        <w:ind w:left="420" w:hanging="420"/>
+      </w:pPr>
+    </w:lvl>
+    <w:lvl w:ilvl="1" w:tplc="04090019">
+      <w:start w:val="1"/>
+      <w:numFmt w:val="lowerLetter"/>
+      <w:lvlText w:val="%2)"/>
+      <w:lvlJc w:val="left"/>
+      <w:pPr>
+        <w:ind w:left="840" w:hanging="420"/>
+      </w:pPr>
+    </w:lvl>
+    <w:lvl w:ilvl="2" w:tplc="0409001B" w:tentative="1">
+      <w:start w:val="1"/>
+      <w:numFmt w:val="lowerRoman"/>
+      <w:lvlText w:val="%3."/>
+      <w:lvlJc w:val="right"/>
+      <w:pPr>
+        <w:ind w:left="1260" w:hanging="420"/>
+      </w:pPr>
+    </w:lvl>
+    <w:lvl w:ilvl="3" w:tplc="0409000F" w:tentative="1">
+      <w:start w:val="1"/>
+      <w:numFmt w:val="decimal"/>
+      <w:lvlText w:val="%4."/>
+      <w:lvlJc w:val="left"/>
+      <w:pPr>
+        <w:ind w:left="1680" w:hanging="420"/>
+      </w:pPr>
+    </w:lvl>
+    <w:lvl w:ilvl="4" w:tplc="04090019" w:tentative="1">
+      <w:start w:val="1"/>
+      <w:numFmt w:val="lowerLetter"/>
+      <w:lvlText w:val="%5)"/>
+      <w:lvlJc w:val="left"/>
+      <w:pPr>
+        <w:ind w:left="2100" w:hanging="420"/>
+      </w:pPr>
+    </w:lvl>
+    <w:lvl w:ilvl="5" w:tplc="0409001B" w:tentative="1">
+      <w:start w:val="1"/>
+      <w:numFmt w:val="lowerRoman"/>
+      <w:lvlText w:val="%6."/>
+      <w:lvlJc w:val="right"/>
+      <w:pPr>
+        <w:ind w:left="2520" w:hanging="420"/>
+      </w:pPr>
+    </w:lvl>
+    <w:lvl w:ilvl="6" w:tplc="0409000F" w:tentative="1">
+      <w:start w:val="1"/>
+      <w:numFmt w:val="decimal"/>
+      <w:lvlText w:val="%7."/>
+      <w:lvlJc w:val="left"/>
+      <w:pPr>
+        <w:ind w:left="2940" w:hanging="420"/>
+      </w:pPr>
+    </w:lvl>
+    <w:lvl w:ilvl="7" w:tplc="04090019" w:tentative="1">
+      <w:start w:val="1"/>
+      <w:numFmt w:val="lowerLetter"/>
+      <w:lvlText w:val="%8)"/>
+      <w:lvlJc w:val="left"/>
+      <w:pPr>
+        <w:ind w:left="3360" w:hanging="420"/>
+      </w:pPr>
+    </w:lvl>
+    <w:lvl w:ilvl="8" w:tplc="0409001B" w:tentative="1">
+      <w:start w:val="1"/>
+      <w:numFmt w:val="lowerRoman"/>
+      <w:lvlText w:val="%9."/>
+      <w:lvlJc w:val="right"/>
+      <w:pPr>
+        <w:ind w:left="3780" w:hanging="420"/>
+      </w:pPr>
+    </w:lvl>
+  </w:abstractNum>
+  <w:abstractNum w:abstractNumId="3">
+    <w:nsid w:val="1AE45FEB"/>
+    <w:multiLevelType w:val="hybridMultilevel"/>
+    <w:tmpl w:val="1C401E8A"/>
+    <w:lvl w:ilvl="0" w:tplc="0409000F">
+      <w:start w:val="1"/>
+      <w:numFmt w:val="decimal"/>
+      <w:lvlText w:val="%1."/>
+      <w:lvlJc w:val="left"/>
+      <w:pPr>
+        <w:ind w:left="840" w:hanging="420"/>
+      </w:pPr>
+    </w:lvl>
+    <w:lvl w:ilvl="1" w:tplc="04090019" w:tentative="1">
+      <w:start w:val="1"/>
+      <w:numFmt w:val="lowerLetter"/>
+      <w:lvlText w:val="%2)"/>
+      <w:lvlJc w:val="left"/>
+      <w:pPr>
+        <w:ind w:left="1260" w:hanging="420"/>
+      </w:pPr>
+    </w:lvl>
+    <w:lvl w:ilvl="2" w:tplc="0409001B" w:tentative="1">
+      <w:start w:val="1"/>
+      <w:numFmt w:val="lowerRoman"/>
+      <w:lvlText w:val="%3."/>
+      <w:lvlJc w:val="right"/>
+      <w:pPr>
+        <w:ind w:left="1680" w:hanging="420"/>
+      </w:pPr>
+    </w:lvl>
+    <w:lvl w:ilvl="3" w:tplc="0409000F" w:tentative="1">
+      <w:start w:val="1"/>
+      <w:numFmt w:val="decimal"/>
+      <w:lvlText w:val="%4."/>
+      <w:lvlJc w:val="left"/>
+      <w:pPr>
+        <w:ind w:left="2100" w:hanging="420"/>
+      </w:pPr>
+    </w:lvl>
+    <w:lvl w:ilvl="4" w:tplc="04090019" w:tentative="1">
+      <w:start w:val="1"/>
+      <w:numFmt w:val="lowerLetter"/>
+      <w:lvlText w:val="%5)"/>
+      <w:lvlJc w:val="left"/>
+      <w:pPr>
+        <w:ind w:left="2520" w:hanging="420"/>
+      </w:pPr>
+    </w:lvl>
+    <w:lvl w:ilvl="5" w:tplc="0409001B" w:tentative="1">
+      <w:start w:val="1"/>
+      <w:numFmt w:val="lowerRoman"/>
+      <w:lvlText w:val="%6."/>
+      <w:lvlJc w:val="right"/>
+      <w:pPr>
+        <w:ind w:left="2940" w:hanging="420"/>
+      </w:pPr>
+    </w:lvl>
+    <w:lvl w:ilvl="6" w:tplc="0409000F" w:tentative="1">
+      <w:start w:val="1"/>
+      <w:numFmt w:val="decimal"/>
+      <w:lvlText w:val="%7."/>
+      <w:lvlJc w:val="left"/>
+      <w:pPr>
+        <w:ind w:left="3360" w:hanging="420"/>
+      </w:pPr>
+    </w:lvl>
+    <w:lvl w:ilvl="7" w:tplc="04090019" w:tentative="1">
+      <w:start w:val="1"/>
+      <w:numFmt w:val="lowerLetter"/>
+      <w:lvlText w:val="%8)"/>
+      <w:lvlJc w:val="left"/>
+      <w:pPr>
+        <w:ind w:left="3780" w:hanging="420"/>
+      </w:pPr>
+    </w:lvl>
+    <w:lvl w:ilvl="8" w:tplc="0409001B" w:tentative="1">
+      <w:start w:val="1"/>
+      <w:numFmt w:val="lowerRoman"/>
+      <w:lvlText w:val="%9."/>
+      <w:lvlJc w:val="right"/>
+      <w:pPr>
+        <w:ind w:left="4200" w:hanging="420"/>
+      </w:pPr>
+    </w:lvl>
+  </w:abstractNum>
+  <w:abstractNum w:abstractNumId="4">
+    <w:nsid w:val="23390987"/>
+    <w:multiLevelType w:val="hybridMultilevel"/>
+    <w:tmpl w:val="765E536C"/>
+    <w:lvl w:ilvl="0" w:tplc="0409000F">
+      <w:start w:val="1"/>
+      <w:numFmt w:val="decimal"/>
+      <w:lvlText w:val="%1."/>
+      <w:lvlJc w:val="left"/>
+      <w:pPr>
+        <w:ind w:left="420" w:hanging="420"/>
+      </w:pPr>
+    </w:lvl>
+    <w:lvl w:ilvl="1" w:tplc="04090019" w:tentative="1">
+      <w:start w:val="1"/>
+      <w:numFmt w:val="lowerLetter"/>
+      <w:lvlText w:val="%2)"/>
+      <w:lvlJc w:val="left"/>
+      <w:pPr>
+        <w:ind w:left="840" w:hanging="420"/>
+      </w:pPr>
+    </w:lvl>
+    <w:lvl w:ilvl="2" w:tplc="0409001B" w:tentative="1">
+      <w:start w:val="1"/>
+      <w:numFmt w:val="lowerRoman"/>
+      <w:lvlText w:val="%3."/>
+      <w:lvlJc w:val="right"/>
+      <w:pPr>
+        <w:ind w:left="1260" w:hanging="420"/>
+      </w:pPr>
+    </w:lvl>
+    <w:lvl w:ilvl="3" w:tplc="0409000F" w:tentative="1">
+      <w:start w:val="1"/>
+      <w:numFmt w:val="decimal"/>
+      <w:lvlText w:val="%4."/>
+      <w:lvlJc w:val="left"/>
+      <w:pPr>
+        <w:ind w:left="1680" w:hanging="420"/>
+      </w:pPr>
+    </w:lvl>
+    <w:lvl w:ilvl="4" w:tplc="04090019" w:tentative="1">
+      <w:start w:val="1"/>
+      <w:numFmt w:val="lowerLetter"/>
+      <w:lvlText w:val="%5)"/>
+      <w:lvlJc w:val="left"/>
+      <w:pPr>
+        <w:ind w:left="2100" w:hanging="420"/>
+      </w:pPr>
+    </w:lvl>
+    <w:lvl w:ilvl="5" w:tplc="0409001B" w:tentative="1">
+      <w:start w:val="1"/>
+      <w:numFmt w:val="lowerRoman"/>
+      <w:lvlText w:val="%6."/>
+      <w:lvlJc w:val="right"/>
+      <w:pPr>
+        <w:ind w:left="2520" w:hanging="420"/>
+      </w:pPr>
+    </w:lvl>
+    <w:lvl w:ilvl="6" w:tplc="0409000F" w:tentative="1">
+      <w:start w:val="1"/>
+      <w:numFmt w:val="decimal"/>
+      <w:lvlText w:val="%7."/>
+      <w:lvlJc w:val="left"/>
+      <w:pPr>
+        <w:ind w:left="2940" w:hanging="420"/>
+      </w:pPr>
+    </w:lvl>
+    <w:lvl w:ilvl="7" w:tplc="04090019" w:tentative="1">
+      <w:start w:val="1"/>
+      <w:numFmt w:val="lowerLetter"/>
+      <w:lvlText w:val="%8)"/>
+      <w:lvlJc w:val="left"/>
+      <w:pPr>
+        <w:ind w:left="3360" w:hanging="420"/>
+      </w:pPr>
+    </w:lvl>
+    <w:lvl w:ilvl="8" w:tplc="0409001B" w:tentative="1">
+      <w:start w:val="1"/>
+      <w:numFmt w:val="lowerRoman"/>
+      <w:lvlText w:val="%9."/>
+      <w:lvlJc w:val="right"/>
+      <w:pPr>
+        <w:ind w:left="3780" w:hanging="420"/>
+      </w:pPr>
+    </w:lvl>
+  </w:abstractNum>
+  <w:abstractNum w:abstractNumId="5">
+    <w:nsid w:val="3A133367"/>
+    <w:multiLevelType w:val="hybridMultilevel"/>
+    <w:tmpl w:val="6428ED86"/>
+    <w:lvl w:ilvl="0" w:tplc="0409000F">
+      <w:start w:val="1"/>
+      <w:numFmt w:val="decimal"/>
+      <w:lvlText w:val="%1."/>
+      <w:lvlJc w:val="left"/>
+      <w:pPr>
+        <w:ind w:left="420" w:hanging="420"/>
+      </w:pPr>
+    </w:lvl>
+    <w:lvl w:ilvl="1" w:tplc="04090019" w:tentative="1">
+      <w:start w:val="1"/>
+      <w:numFmt w:val="lowerLetter"/>
+      <w:lvlText w:val="%2)"/>
+      <w:lvlJc w:val="left"/>
+      <w:pPr>
+        <w:ind w:left="840" w:hanging="420"/>
+      </w:pPr>
+    </w:lvl>
+    <w:lvl w:ilvl="2" w:tplc="0409001B" w:tentative="1">
+      <w:start w:val="1"/>
+      <w:numFmt w:val="lowerRoman"/>
+      <w:lvlText w:val="%3."/>
+      <w:lvlJc w:val="right"/>
+      <w:pPr>
+        <w:ind w:left="1260" w:hanging="420"/>
+      </w:pPr>
+    </w:lvl>
+    <w:lvl w:ilvl="3" w:tplc="0409000F" w:tentative="1">
+      <w:start w:val="1"/>
+      <w:numFmt w:val="decimal"/>
+      <w:lvlText w:val="%4."/>
+      <w:lvlJc w:val="left"/>
+      <w:pPr>
+        <w:ind w:left="1680" w:hanging="420"/>
+      </w:pPr>
+    </w:lvl>
+    <w:lvl w:ilvl="4" w:tplc="04090019" w:tentative="1">
+      <w:start w:val="1"/>
+      <w:numFmt w:val="lowerLetter"/>
+      <w:lvlText w:val="%5)"/>
+      <w:lvlJc w:val="left"/>
+      <w:pPr>
+        <w:ind w:left="2100" w:hanging="420"/>
+      </w:pPr>
+    </w:lvl>
+    <w:lvl w:ilvl="5" w:tplc="0409001B" w:tentative="1">
+      <w:start w:val="1"/>
+      <w:numFmt w:val="lowerRoman"/>
+      <w:lvlText w:val="%6."/>
+      <w:lvlJc w:val="right"/>
+      <w:pPr>
+        <w:ind w:left="2520" w:hanging="420"/>
+      </w:pPr>
+    </w:lvl>
+    <w:lvl w:ilvl="6" w:tplc="0409000F" w:tentative="1">
+      <w:start w:val="1"/>
+      <w:numFmt w:val="decimal"/>
+      <w:lvlText w:val="%7."/>
+      <w:lvlJc w:val="left"/>
+      <w:pPr>
+        <w:ind w:left="2940" w:hanging="420"/>
+      </w:pPr>
+    </w:lvl>
+    <w:lvl w:ilvl="7" w:tplc="04090019" w:tentative="1">
+      <w:start w:val="1"/>
+      <w:numFmt w:val="lowerLetter"/>
+      <w:lvlText w:val="%8)"/>
+      <w:lvlJc w:val="left"/>
+      <w:pPr>
+        <w:ind w:left="3360" w:hanging="420"/>
+      </w:pPr>
+    </w:lvl>
+    <w:lvl w:ilvl="8" w:tplc="0409001B" w:tentative="1">
+      <w:start w:val="1"/>
+      <w:numFmt w:val="lowerRoman"/>
+      <w:lvlText w:val="%9."/>
+      <w:lvlJc w:val="right"/>
+      <w:pPr>
+        <w:ind w:left="3780" w:hanging="420"/>
+      </w:pPr>
+    </w:lvl>
+  </w:abstractNum>
+  <w:abstractNum w:abstractNumId="6">
+    <w:nsid w:val="5F3F39CF"/>
+    <w:multiLevelType w:val="hybridMultilevel"/>
+    <w:tmpl w:val="DFA43F46"/>
+    <w:lvl w:ilvl="0" w:tplc="0409000F">
+      <w:start w:val="1"/>
+      <w:numFmt w:val="decimal"/>
+      <w:lvlText w:val="%1."/>
+      <w:lvlJc w:val="left"/>
+      <w:pPr>
+        <w:ind w:left="420" w:hanging="420"/>
+      </w:pPr>
+    </w:lvl>
+    <w:lvl w:ilvl="1" w:tplc="04090019" w:tentative="1">
+      <w:start w:val="1"/>
+      <w:numFmt w:val="lowerLetter"/>
+      <w:lvlText w:val="%2)"/>
+      <w:lvlJc w:val="left"/>
+      <w:pPr>
+        <w:ind w:left="840" w:hanging="420"/>
+      </w:pPr>
+    </w:lvl>
+    <w:lvl w:ilvl="2" w:tplc="0409001B" w:tentative="1">
+      <w:start w:val="1"/>
+      <w:numFmt w:val="lowerRoman"/>
+      <w:lvlText w:val="%3."/>
+      <w:lvlJc w:val="right"/>
+      <w:pPr>
+        <w:ind w:left="1260" w:hanging="420"/>
+      </w:pPr>
+    </w:lvl>
+    <w:lvl w:ilvl="3" w:tplc="0409000F" w:tentative="1">
+      <w:start w:val="1"/>
+      <w:numFmt w:val="decimal"/>
+      <w:lvlText w:val="%4."/>
+      <w:lvlJc w:val="left"/>
+      <w:pPr>
+        <w:ind w:left="1680" w:hanging="420"/>
+      </w:pPr>
+    </w:lvl>
+    <w:lvl w:ilvl="4" w:tplc="04090019" w:tentative="1">
+      <w:start w:val="1"/>
+      <w:numFmt w:val="lowerLetter"/>
+      <w:lvlText w:val="%5)"/>
+      <w:lvlJc w:val="left"/>
+      <w:pPr>
+        <w:ind w:left="2100" w:hanging="420"/>
+      </w:pPr>
+    </w:lvl>
+    <w:lvl w:ilvl="5" w:tplc="0409001B" w:tentative="1">
+      <w:start w:val="1"/>
+      <w:numFmt w:val="lowerRoman"/>
+      <w:lvlText w:val="%6."/>
+      <w:lvlJc w:val="right"/>
+      <w:pPr>
+        <w:ind w:left="2520" w:hanging="420"/>
+      </w:pPr>
+    </w:lvl>
+    <w:lvl w:ilvl="6" w:tplc="0409000F" w:tentative="1">
+      <w:start w:val="1"/>
+      <w:numFmt w:val="decimal"/>
+      <w:lvlText w:val="%7."/>
+      <w:lvlJc w:val="left"/>
+      <w:pPr>
+        <w:ind w:left="2940" w:hanging="420"/>
+      </w:pPr>
+    </w:lvl>
+    <w:lvl w:ilvl="7" w:tplc="04090019" w:tentative="1">
+      <w:start w:val="1"/>
+      <w:numFmt w:val="lowerLetter"/>
+      <w:lvlText w:val="%8)"/>
+      <w:lvlJc w:val="left"/>
+      <w:pPr>
+        <w:ind w:left="3360" w:hanging="420"/>
+      </w:pPr>
+    </w:lvl>
+    <w:lvl w:ilvl="8" w:tplc="0409001B" w:tentative="1">
+      <w:start w:val="1"/>
+      <w:numFmt w:val="lowerRoman"/>
+      <w:lvlText w:val="%9."/>
+      <w:lvlJc w:val="right"/>
+      <w:pPr>
+        <w:ind w:left="3780" w:hanging="420"/>
+      </w:pPr>
+    </w:lvl>
+  </w:abstractNum>
+  <w:abstractNum w:abstractNumId="7">
+    <w:nsid w:val="75580B7E"/>
+    <w:multiLevelType w:val="hybridMultilevel"/>
+    <w:tmpl w:val="2FEA78C2"/>
+    <w:lvl w:ilvl="0" w:tplc="0409000F">
+      <w:start w:val="1"/>
+      <w:numFmt w:val="decimal"/>
+      <w:lvlText w:val="%1."/>
+      <w:lvlJc w:val="left"/>
+      <w:pPr>
+        <w:ind w:left="840" w:hanging="420"/>
+      </w:pPr>
+    </w:lvl>
+    <w:lvl w:ilvl="1" w:tplc="04090019" w:tentative="1">
+      <w:start w:val="1"/>
+      <w:numFmt w:val="lowerLetter"/>
+      <w:lvlText w:val="%2)"/>
+      <w:lvlJc w:val="left"/>
+      <w:pPr>
+        <w:ind w:left="1260" w:hanging="420"/>
+      </w:pPr>
+    </w:lvl>
+    <w:lvl w:ilvl="2" w:tplc="0409001B" w:tentative="1">
+      <w:start w:val="1"/>
+      <w:numFmt w:val="lowerRoman"/>
+      <w:lvlText w:val="%3."/>
+      <w:lvlJc w:val="right"/>
+      <w:pPr>
+        <w:ind w:left="1680" w:hanging="420"/>
+      </w:pPr>
+    </w:lvl>
+    <w:lvl w:ilvl="3" w:tplc="0409000F" w:tentative="1">
+      <w:start w:val="1"/>
+      <w:numFmt w:val="decimal"/>
+      <w:lvlText w:val="%4."/>
+      <w:lvlJc w:val="left"/>
+      <w:pPr>
+        <w:ind w:left="2100" w:hanging="420"/>
+      </w:pPr>
+    </w:lvl>
+    <w:lvl w:ilvl="4" w:tplc="04090019" w:tentative="1">
+      <w:start w:val="1"/>
+      <w:numFmt w:val="lowerLetter"/>
+      <w:lvlText w:val="%5)"/>
+      <w:lvlJc w:val="left"/>
+      <w:pPr>
+        <w:ind w:left="2520" w:hanging="420"/>
+      </w:pPr>
+    </w:lvl>
+    <w:lvl w:ilvl="5" w:tplc="0409001B" w:tentative="1">
+      <w:start w:val="1"/>
+      <w:numFmt w:val="lowerRoman"/>
+      <w:lvlText w:val="%6."/>
+      <w:lvlJc w:val="right"/>
+      <w:pPr>
+        <w:ind w:left="2940" w:hanging="420"/>
+      </w:pPr>
+    </w:lvl>
+    <w:lvl w:ilvl="6" w:tplc="0409000F" w:tentative="1">
+      <w:start w:val="1"/>
+      <w:numFmt w:val="decimal"/>
+      <w:lvlText w:val="%7."/>
+      <w:lvlJc w:val="left"/>
+      <w:pPr>
+        <w:ind w:left="3360" w:hanging="420"/>
+      </w:pPr>
+    </w:lvl>
+    <w:lvl w:ilvl="7" w:tplc="04090019" w:tentative="1">
+      <w:start w:val="1"/>
+      <w:numFmt w:val="lowerLetter"/>
+      <w:lvlText w:val="%8)"/>
+      <w:lvlJc w:val="left"/>
+      <w:pPr>
+        <w:ind w:left="3780" w:hanging="420"/>
+      </w:pPr>
+    </w:lvl>
+    <w:lvl w:ilvl="8" w:tplc="0409001B" w:tentative="1">
+      <w:start w:val="1"/>
+      <w:numFmt w:val="lowerRoman"/>
+      <w:lvlText w:val="%9."/>
+      <w:lvlJc w:val="right"/>
+      <w:pPr>
+        <w:ind w:left="4200" w:hanging="420"/>
+      </w:pPr>
+    </w:lvl>
+  </w:abstractNum>
+  <w:abstractNum w:abstractNumId="8">
+    <w:nsid w:val="782619F0"/>
+    <w:multiLevelType w:val="hybridMultilevel"/>
+    <w:tmpl w:val="8DFEB000"/>
+    <w:lvl w:ilvl="0" w:tplc="0409000F">
+      <w:start w:val="1"/>
+      <w:numFmt w:val="decimal"/>
+      <w:lvlText w:val="%1."/>
+      <w:lvlJc w:val="left"/>
+      <w:pPr>
+        <w:ind w:left="420" w:hanging="420"/>
+      </w:pPr>
+    </w:lvl>
+    <w:lvl w:ilvl="1" w:tplc="04090019" w:tentative="1">
+      <w:start w:val="1"/>
+      <w:numFmt w:val="lowerLetter"/>
+      <w:lvlText w:val="%2)"/>
+      <w:lvlJc w:val="left"/>
+      <w:pPr>
+        <w:ind w:left="840" w:hanging="420"/>
+      </w:pPr>
+    </w:lvl>
+    <w:lvl w:ilvl="2" w:tplc="0409001B" w:tentative="1">
+      <w:start w:val="1"/>
+      <w:numFmt w:val="lowerRoman"/>
+      <w:lvlText w:val="%3."/>
+      <w:lvlJc w:val="right"/>
+      <w:pPr>
+        <w:ind w:left="1260" w:hanging="420"/>
+      </w:pPr>
+    </w:lvl>
+    <w:lvl w:ilvl="3" w:tplc="0409000F" w:tentative="1">
+      <w:start w:val="1"/>
+      <w:numFmt w:val="decimal"/>
+      <w:lvlText w:val="%4."/>
+      <w:lvlJc w:val="left"/>
+      <w:pPr>
+        <w:ind w:left="1680" w:hanging="420"/>
+      </w:pPr>
+    </w:lvl>
+    <w:lvl w:ilvl="4" w:tplc="04090019" w:tentative="1">
+      <w:start w:val="1"/>
+      <w:numFmt w:val="lowerLetter"/>
+      <w:lvlText w:val="%5)"/>
+      <w:lvlJc w:val="left"/>
+      <w:pPr>
+        <w:ind w:left="2100" w:hanging="420"/>
+      </w:pPr>
+    </w:lvl>
+    <w:lvl w:ilvl="5" w:tplc="0409001B" w:tentative="1">
+      <w:start w:val="1"/>
+      <w:numFmt w:val="lowerRoman"/>
+      <w:lvlText w:val="%6."/>
+      <w:lvlJc w:val="right"/>
+      <w:pPr>
+        <w:ind w:left="2520" w:hanging="420"/>
+      </w:pPr>
+    </w:lvl>
+    <w:lvl w:ilvl="6" w:tplc="0409000F" w:tentative="1">
+      <w:start w:val="1"/>
+      <w:numFmt w:val="decimal"/>
+      <w:lvlText w:val="%7."/>
+      <w:lvlJc w:val="left"/>
+      <w:pPr>
+        <w:ind w:left="2940" w:hanging="420"/>
+      </w:pPr>
+    </w:lvl>
+    <w:lvl w:ilvl="7" w:tplc="04090019" w:tentative="1">
+      <w:start w:val="1"/>
+      <w:numFmt w:val="lowerLetter"/>
+      <w:lvlText w:val="%8)"/>
+      <w:lvlJc w:val="left"/>
+      <w:pPr>
+        <w:ind w:left="3360" w:hanging="420"/>
+      </w:pPr>
+    </w:lvl>
+    <w:lvl w:ilvl="8" w:tplc="0409001B" w:tentative="1">
+      <w:start w:val="1"/>
+      <w:numFmt w:val="lowerRoman"/>
+      <w:lvlText w:val="%9."/>
+      <w:lvlJc w:val="right"/>
+      <w:pPr>
+        <w:ind w:left="3780" w:hanging="420"/>
+      </w:pPr>
+    </w:lvl>
+  </w:abstractNum>
+  <w:num w:numId="1">
+    <w:abstractNumId w:val="5"/>
+  </w:num>
+  <w:num w:numId="2">
+    <w:abstractNumId w:val="8"/>
+  </w:num>
+  <w:num w:numId="3">
+    <w:abstractNumId w:val="2"/>
+  </w:num>
+  <w:num w:numId="4">
+    <w:abstractNumId w:val="7"/>
+  </w:num>
+  <w:num w:numId="5">
+    <w:abstractNumId w:val="3"/>
+  </w:num>
+  <w:num w:numId="6">
+    <w:abstractNumId w:val="0"/>
+  </w:num>
+  <w:num w:numId="7">
+    <w:abstractNumId w:val="6"/>
+  </w:num>
+  <w:num w:numId="8">
+    <w:abstractNumId w:val="1"/>
+  </w:num>
+  <w:num w:numId="9">
+    <w:abstractNumId w:val="4"/>
+  </w:num>
+</w:numbering>
+</file>
+
 <file path=word/styles.xml><?xml version="1.0" encoding="utf-8"?>
-<w:styles xmlns:mc="http://schemas.openxmlformats.org/markup-compatibility/2006" xmlns:r="http://schemas.openxmlformats.org/officeDocument/2006/relationships" xmlns:w="http://schemas.openxmlformats.org/wordprocessingml/2006/main" xmlns:w14="http://schemas.microsoft.com/office/word/2010/wordml" xmlns:w15="http://schemas.microsoft.com/office/word/2012/wordml" mc:Ignorable="w14 w15">
+<w:styles xmlns:r="http://schemas.openxmlformats.org/officeDocument/2006/relationships" xmlns:w="http://schemas.openxmlformats.org/wordprocessingml/2006/main">
   <w:docDefaults>
     <w:rPrDefault>
       <w:rPr>
@@ -12197,378 +15461,144 @@
     </w:rPrDefault>
     <w:pPrDefault/>
   </w:docDefaults>
-  <w:latentStyles w:defLockedState="0" w:defUIPriority="99" w:defSemiHidden="0" w:defUnhideWhenUsed="0" w:defQFormat="0" w:count="371">
-    <w:lsdException w:name="Normal" w:uiPriority="0" w:qFormat="1"/>
-    <w:lsdException w:name="heading 1" w:uiPriority="9" w:qFormat="1"/>
-    <w:lsdException w:name="heading 2" w:semiHidden="1" w:uiPriority="9" w:unhideWhenUsed="1" w:qFormat="1"/>
-    <w:lsdException w:name="heading 3" w:semiHidden="1" w:uiPriority="9" w:unhideWhenUsed="1" w:qFormat="1"/>
-    <w:lsdException w:name="heading 4" w:semiHidden="1" w:uiPriority="9" w:unhideWhenUsed="1" w:qFormat="1"/>
-    <w:lsdException w:name="heading 5" w:semiHidden="1" w:uiPriority="9" w:unhideWhenUsed="1" w:qFormat="1"/>
-    <w:lsdException w:name="heading 6" w:semiHidden="1" w:uiPriority="9" w:unhideWhenUsed="1" w:qFormat="1"/>
-    <w:lsdException w:name="heading 7" w:semiHidden="1" w:uiPriority="9" w:unhideWhenUsed="1" w:qFormat="1"/>
-    <w:lsdException w:name="heading 8" w:semiHidden="1" w:uiPriority="9" w:unhideWhenUsed="1" w:qFormat="1"/>
-    <w:lsdException w:name="heading 9" w:semiHidden="1" w:uiPriority="9" w:unhideWhenUsed="1" w:qFormat="1"/>
-    <w:lsdException w:name="index 1" w:semiHidden="1" w:unhideWhenUsed="1"/>
-    <w:lsdException w:name="index 2" w:semiHidden="1" w:unhideWhenUsed="1"/>
-    <w:lsdException w:name="index 3" w:semiHidden="1" w:unhideWhenUsed="1"/>
-    <w:lsdException w:name="index 4" w:semiHidden="1" w:unhideWhenUsed="1"/>
-    <w:lsdException w:name="index 5" w:semiHidden="1" w:unhideWhenUsed="1"/>
-    <w:lsdException w:name="index 6" w:semiHidden="1" w:unhideWhenUsed="1"/>
-    <w:lsdException w:name="index 7" w:semiHidden="1" w:unhideWhenUsed="1"/>
-    <w:lsdException w:name="index 8" w:semiHidden="1" w:unhideWhenUsed="1"/>
-    <w:lsdException w:name="index 9" w:semiHidden="1" w:unhideWhenUsed="1"/>
-    <w:lsdException w:name="toc 1" w:semiHidden="1" w:uiPriority="39" w:unhideWhenUsed="1"/>
-    <w:lsdException w:name="toc 2" w:semiHidden="1" w:uiPriority="39" w:unhideWhenUsed="1"/>
-    <w:lsdException w:name="toc 3" w:semiHidden="1" w:uiPriority="39" w:unhideWhenUsed="1"/>
-    <w:lsdException w:name="toc 4" w:semiHidden="1" w:uiPriority="39" w:unhideWhenUsed="1"/>
-    <w:lsdException w:name="toc 5" w:semiHidden="1" w:uiPriority="39" w:unhideWhenUsed="1"/>
-    <w:lsdException w:name="toc 6" w:semiHidden="1" w:uiPriority="39" w:unhideWhenUsed="1"/>
-    <w:lsdException w:name="toc 7" w:semiHidden="1" w:uiPriority="39" w:unhideWhenUsed="1"/>
-    <w:lsdException w:name="toc 8" w:semiHidden="1" w:uiPriority="39" w:unhideWhenUsed="1"/>
-    <w:lsdException w:name="toc 9" w:semiHidden="1" w:uiPriority="39" w:unhideWhenUsed="1"/>
-    <w:lsdException w:name="Normal Indent" w:semiHidden="1" w:unhideWhenUsed="1"/>
-    <w:lsdException w:name="footnote text" w:semiHidden="1" w:unhideWhenUsed="1"/>
-    <w:lsdException w:name="annotation text" w:semiHidden="1" w:unhideWhenUsed="1"/>
-    <w:lsdException w:name="header" w:semiHidden="1" w:unhideWhenUsed="1"/>
-    <w:lsdException w:name="footer" w:semiHidden="1" w:unhideWhenUsed="1"/>
-    <w:lsdException w:name="index heading" w:semiHidden="1" w:unhideWhenUsed="1"/>
-    <w:lsdException w:name="caption" w:semiHidden="1" w:uiPriority="35" w:unhideWhenUsed="1" w:qFormat="1"/>
-    <w:lsdException w:name="table of figures" w:semiHidden="1" w:unhideWhenUsed="1"/>
-    <w:lsdException w:name="envelope address" w:semiHidden="1" w:unhideWhenUsed="1"/>
-    <w:lsdException w:name="envelope return" w:semiHidden="1" w:unhideWhenUsed="1"/>
-    <w:lsdException w:name="footnote reference" w:semiHidden="1" w:unhideWhenUsed="1"/>
-    <w:lsdException w:name="annotation reference" w:semiHidden="1" w:unhideWhenUsed="1"/>
-    <w:lsdException w:name="line number" w:semiHidden="1" w:unhideWhenUsed="1"/>
-    <w:lsdException w:name="page number" w:semiHidden="1" w:unhideWhenUsed="1"/>
-    <w:lsdException w:name="endnote reference" w:semiHidden="1" w:unhideWhenUsed="1"/>
-    <w:lsdException w:name="endnote text" w:semiHidden="1" w:unhideWhenUsed="1"/>
-    <w:lsdException w:name="table of authorities" w:semiHidden="1" w:unhideWhenUsed="1"/>
-    <w:lsdException w:name="macro" w:semiHidden="1" w:unhideWhenUsed="1"/>
-    <w:lsdException w:name="toa heading" w:semiHidden="1" w:unhideWhenUsed="1"/>
-    <w:lsdException w:name="List" w:semiHidden="1" w:unhideWhenUsed="1"/>
-    <w:lsdException w:name="List Bullet" w:semiHidden="1" w:unhideWhenUsed="1"/>
-    <w:lsdException w:name="List Number" w:semiHidden="1" w:unhideWhenUsed="1"/>
-    <w:lsdException w:name="List 2" w:semiHidden="1" w:unhideWhenUsed="1"/>
-    <w:lsdException w:name="List 3" w:semiHidden="1" w:unhideWhenUsed="1"/>
-    <w:lsdException w:name="List 4" w:semiHidden="1" w:unhideWhenUsed="1"/>
-    <w:lsdException w:name="List 5" w:semiHidden="1" w:unhideWhenUsed="1"/>
-    <w:lsdException w:name="List Bullet 2" w:semiHidden="1" w:unhideWhenUsed="1"/>
-    <w:lsdException w:name="List Bullet 3" w:semiHidden="1" w:unhideWhenUsed="1"/>
-    <w:lsdException w:name="List Bullet 4" w:semiHidden="1" w:unhideWhenUsed="1"/>
-    <w:lsdException w:name="List Bullet 5" w:semiHidden="1" w:unhideWhenUsed="1"/>
-    <w:lsdException w:name="List Number 2" w:semiHidden="1" w:unhideWhenUsed="1"/>
-    <w:lsdException w:name="List Number 3" w:semiHidden="1" w:unhideWhenUsed="1"/>
-    <w:lsdException w:name="List Number 4" w:semiHidden="1" w:unhideWhenUsed="1"/>
-    <w:lsdException w:name="List Number 5" w:semiHidden="1" w:unhideWhenUsed="1"/>
-    <w:lsdException w:name="Title" w:uiPriority="10" w:qFormat="1"/>
-    <w:lsdException w:name="Closing" w:semiHidden="1" w:unhideWhenUsed="1"/>
-    <w:lsdException w:name="Signature" w:semiHidden="1" w:unhideWhenUsed="1"/>
-    <w:lsdException w:name="Default Paragraph Font" w:semiHidden="1" w:uiPriority="1" w:unhideWhenUsed="1"/>
-    <w:lsdException w:name="Body Text" w:semiHidden="1" w:unhideWhenUsed="1"/>
-    <w:lsdException w:name="Body Text Indent" w:semiHidden="1" w:unhideWhenUsed="1"/>
-    <w:lsdException w:name="List Continue" w:semiHidden="1" w:unhideWhenUsed="1"/>
-    <w:lsdException w:name="List Continue 2" w:semiHidden="1" w:unhideWhenUsed="1"/>
-    <w:lsdException w:name="List Continue 3" w:semiHidden="1" w:unhideWhenUsed="1"/>
-    <w:lsdException w:name="List Continue 4" w:semiHidden="1" w:unhideWhenUsed="1"/>
-    <w:lsdException w:name="List Continue 5" w:semiHidden="1" w:unhideWhenUsed="1"/>
-    <w:lsdException w:name="Message Header" w:semiHidden="1" w:unhideWhenUsed="1"/>
-    <w:lsdException w:name="Subtitle" w:uiPriority="11" w:qFormat="1"/>
-    <w:lsdException w:name="Salutation" w:semiHidden="1" w:unhideWhenUsed="1"/>
-    <w:lsdException w:name="Date" w:semiHidden="1" w:unhideWhenUsed="1"/>
-    <w:lsdException w:name="Body Text First Indent" w:semiHidden="1" w:unhideWhenUsed="1"/>
-    <w:lsdException w:name="Body Text First Indent 2" w:semiHidden="1" w:unhideWhenUsed="1"/>
-    <w:lsdException w:name="Note Heading" w:semiHidden="1" w:unhideWhenUsed="1"/>
-    <w:lsdException w:name="Body Text 2" w:semiHidden="1" w:unhideWhenUsed="1"/>
-    <w:lsdException w:name="Body Text 3" w:semiHidden="1" w:unhideWhenUsed="1"/>
-    <w:lsdException w:name="Body Text Indent 2" w:semiHidden="1" w:unhideWhenUsed="1"/>
-    <w:lsdException w:name="Body Text Indent 3" w:semiHidden="1" w:unhideWhenUsed="1"/>
-    <w:lsdException w:name="Block Text" w:semiHidden="1" w:unhideWhenUsed="1"/>
-    <w:lsdException w:name="Hyperlink" w:semiHidden="1" w:unhideWhenUsed="1"/>
-    <w:lsdException w:name="FollowedHyperlink" w:semiHidden="1" w:unhideWhenUsed="1"/>
-    <w:lsdException w:name="Strong" w:uiPriority="22" w:qFormat="1"/>
-    <w:lsdException w:name="Emphasis" w:uiPriority="20" w:qFormat="1"/>
-    <w:lsdException w:name="Document Map" w:semiHidden="1" w:unhideWhenUsed="1"/>
-    <w:lsdException w:name="Plain Text" w:semiHidden="1" w:unhideWhenUsed="1"/>
-    <w:lsdException w:name="E-mail Signature" w:semiHidden="1" w:unhideWhenUsed="1"/>
-    <w:lsdException w:name="HTML Top of Form" w:semiHidden="1" w:unhideWhenUsed="1"/>
-    <w:lsdException w:name="HTML Bottom of Form" w:semiHidden="1" w:unhideWhenUsed="1"/>
-    <w:lsdException w:name="Normal (Web)" w:semiHidden="1" w:unhideWhenUsed="1"/>
-    <w:lsdException w:name="HTML Acronym" w:semiHidden="1" w:unhideWhenUsed="1"/>
-    <w:lsdException w:name="HTML Address" w:semiHidden="1" w:unhideWhenUsed="1"/>
-    <w:lsdException w:name="HTML Cite" w:semiHidden="1" w:unhideWhenUsed="1"/>
-    <w:lsdException w:name="HTML Code" w:semiHidden="1" w:unhideWhenUsed="1"/>
-    <w:lsdException w:name="HTML Definition" w:semiHidden="1" w:unhideWhenUsed="1"/>
-    <w:lsdException w:name="HTML Keyboard" w:semiHidden="1" w:unhideWhenUsed="1"/>
-    <w:lsdException w:name="HTML Preformatted" w:semiHidden="1" w:unhideWhenUsed="1"/>
-    <w:lsdException w:name="HTML Sample" w:semiHidden="1" w:unhideWhenUsed="1"/>
-    <w:lsdException w:name="HTML Typewriter" w:semiHidden="1" w:unhideWhenUsed="1"/>
-    <w:lsdException w:name="HTML Variable" w:semiHidden="1" w:unhideWhenUsed="1"/>
-    <w:lsdException w:name="Normal Table" w:semiHidden="1" w:unhideWhenUsed="1"/>
-    <w:lsdException w:name="annotation subject" w:semiHidden="1" w:unhideWhenUsed="1"/>
-    <w:lsdException w:name="No List" w:semiHidden="1" w:unhideWhenUsed="1"/>
-    <w:lsdException w:name="Outline List 1" w:semiHidden="1" w:unhideWhenUsed="1"/>
-    <w:lsdException w:name="Outline List 2" w:semiHidden="1" w:unhideWhenUsed="1"/>
-    <w:lsdException w:name="Outline List 3" w:semiHidden="1" w:unhideWhenUsed="1"/>
-    <w:lsdException w:name="Table Simple 1" w:semiHidden="1" w:unhideWhenUsed="1"/>
-    <w:lsdException w:name="Table Simple 2" w:semiHidden="1" w:unhideWhenUsed="1"/>
-    <w:lsdException w:name="Table Simple 3" w:semiHidden="1" w:unhideWhenUsed="1"/>
-    <w:lsdException w:name="Table Classic 1" w:semiHidden="1" w:unhideWhenUsed="1"/>
-    <w:lsdException w:name="Table Classic 2" w:semiHidden="1" w:unhideWhenUsed="1"/>
-    <w:lsdException w:name="Table Classic 3" w:semiHidden="1" w:unhideWhenUsed="1"/>
-    <w:lsdException w:name="Table Classic 4" w:semiHidden="1" w:unhideWhenUsed="1"/>
-    <w:lsdException w:name="Table Colorful 1" w:semiHidden="1" w:unhideWhenUsed="1"/>
-    <w:lsdException w:name="Table Colorful 2" w:semiHidden="1" w:unhideWhenUsed="1"/>
-    <w:lsdException w:name="Table Colorful 3" w:semiHidden="1" w:unhideWhenUsed="1"/>
-    <w:lsdException w:name="Table Columns 1" w:semiHidden="1" w:unhideWhenUsed="1"/>
-    <w:lsdException w:name="Table Columns 2" w:semiHidden="1" w:unhideWhenUsed="1"/>
-    <w:lsdException w:name="Table Columns 3" w:semiHidden="1" w:unhideWhenUsed="1"/>
-    <w:lsdException w:name="Table Columns 4" w:semiHidden="1" w:unhideWhenUsed="1"/>
-    <w:lsdException w:name="Table Columns 5" w:semiHidden="1" w:unhideWhenUsed="1"/>
-    <w:lsdException w:name="Table Grid 1" w:semiHidden="1" w:unhideWhenUsed="1"/>
-    <w:lsdException w:name="Table Grid 2" w:semiHidden="1" w:unhideWhenUsed="1"/>
-    <w:lsdException w:name="Table Grid 3" w:semiHidden="1" w:unhideWhenUsed="1"/>
-    <w:lsdException w:name="Table Grid 4" w:semiHidden="1" w:unhideWhenUsed="1"/>
-    <w:lsdException w:name="Table Grid 5" w:semiHidden="1" w:unhideWhenUsed="1"/>
-    <w:lsdException w:name="Table Grid 6" w:semiHidden="1" w:unhideWhenUsed="1"/>
-    <w:lsdException w:name="Table Grid 7" w:semiHidden="1" w:unhideWhenUsed="1"/>
-    <w:lsdException w:name="Table Grid 8" w:semiHidden="1" w:unhideWhenUsed="1"/>
-    <w:lsdException w:name="Table List 1" w:semiHidden="1" w:unhideWhenUsed="1"/>
-    <w:lsdException w:name="Table List 2" w:semiHidden="1" w:unhideWhenUsed="1"/>
-    <w:lsdException w:name="Table List 3" w:semiHidden="1" w:unhideWhenUsed="1"/>
-    <w:lsdException w:name="Table List 4" w:semiHidden="1" w:unhideWhenUsed="1"/>
-    <w:lsdException w:name="Table List 5" w:semiHidden="1" w:unhideWhenUsed="1"/>
-    <w:lsdException w:name="Table List 6" w:semiHidden="1" w:unhideWhenUsed="1"/>
-    <w:lsdException w:name="Table List 7" w:semiHidden="1" w:unhideWhenUsed="1"/>
-    <w:lsdException w:name="Table List 8" w:semiHidden="1" w:unhideWhenUsed="1"/>
-    <w:lsdException w:name="Table 3D effects 1" w:semiHidden="1" w:unhideWhenUsed="1"/>
-    <w:lsdException w:name="Table 3D effects 2" w:semiHidden="1" w:unhideWhenUsed="1"/>
-    <w:lsdException w:name="Table 3D effects 3" w:semiHidden="1" w:unhideWhenUsed="1"/>
-    <w:lsdException w:name="Table Contemporary" w:semiHidden="1" w:unhideWhenUsed="1"/>
-    <w:lsdException w:name="Table Elegant" w:semiHidden="1" w:unhideWhenUsed="1"/>
-    <w:lsdException w:name="Table Professional" w:semiHidden="1" w:unhideWhenUsed="1"/>
-    <w:lsdException w:name="Table Subtle 1" w:semiHidden="1" w:unhideWhenUsed="1"/>
-    <w:lsdException w:name="Table Subtle 2" w:semiHidden="1" w:unhideWhenUsed="1"/>
-    <w:lsdException w:name="Table Web 1" w:semiHidden="1" w:unhideWhenUsed="1"/>
-    <w:lsdException w:name="Table Web 2" w:semiHidden="1" w:unhideWhenUsed="1"/>
-    <w:lsdException w:name="Table Web 3" w:semiHidden="1" w:unhideWhenUsed="1"/>
-    <w:lsdException w:name="Balloon Text" w:semiHidden="1" w:unhideWhenUsed="1"/>
-    <w:lsdException w:name="Table Grid" w:uiPriority="59"/>
-    <w:lsdException w:name="Table Theme" w:semiHidden="1" w:unhideWhenUsed="1"/>
-    <w:lsdException w:name="Placeholder Text" w:semiHidden="1"/>
-    <w:lsdException w:name="No Spacing" w:uiPriority="1" w:qFormat="1"/>
-    <w:lsdException w:name="Light Shading" w:uiPriority="60"/>
-    <w:lsdException w:name="Light List" w:uiPriority="61"/>
-    <w:lsdException w:name="Light Grid" w:uiPriority="62"/>
-    <w:lsdException w:name="Medium Shading 1" w:uiPriority="63"/>
-    <w:lsdException w:name="Medium Shading 2" w:uiPriority="64"/>
-    <w:lsdException w:name="Medium List 1" w:uiPriority="65"/>
-    <w:lsdException w:name="Medium List 2" w:uiPriority="66"/>
-    <w:lsdException w:name="Medium Grid 1" w:uiPriority="67"/>
-    <w:lsdException w:name="Medium Grid 2" w:uiPriority="68"/>
-    <w:lsdException w:name="Medium Grid 3" w:uiPriority="69"/>
-    <w:lsdException w:name="Dark List" w:uiPriority="70"/>
-    <w:lsdException w:name="Colorful Shading" w:uiPriority="71"/>
-    <w:lsdException w:name="Colorful List" w:uiPriority="72"/>
-    <w:lsdException w:name="Colorful Grid" w:uiPriority="73"/>
-    <w:lsdException w:name="Light Shading Accent 1" w:uiPriority="60"/>
-    <w:lsdException w:name="Light List Accent 1" w:uiPriority="61"/>
-    <w:lsdException w:name="Light Grid Accent 1" w:uiPriority="62"/>
-    <w:lsdException w:name="Medium Shading 1 Accent 1" w:uiPriority="63"/>
-    <w:lsdException w:name="Medium Shading 2 Accent 1" w:uiPriority="64"/>
-    <w:lsdException w:name="Medium List 1 Accent 1" w:uiPriority="65"/>
-    <w:lsdException w:name="Revision" w:semiHidden="1"/>
-    <w:lsdException w:name="List Paragraph" w:uiPriority="34" w:qFormat="1"/>
-    <w:lsdException w:name="Quote" w:uiPriority="29" w:qFormat="1"/>
-    <w:lsdException w:name="Intense Quote" w:uiPriority="30" w:qFormat="1"/>
-    <w:lsdException w:name="Medium List 2 Accent 1" w:uiPriority="66"/>
-    <w:lsdException w:name="Medium Grid 1 Accent 1" w:uiPriority="67"/>
-    <w:lsdException w:name="Medium Grid 2 Accent 1" w:uiPriority="68"/>
-    <w:lsdException w:name="Medium Grid 3 Accent 1" w:uiPriority="69"/>
-    <w:lsdException w:name="Dark List Accent 1" w:uiPriority="70"/>
-    <w:lsdException w:name="Colorful Shading Accent 1" w:uiPriority="71"/>
-    <w:lsdException w:name="Colorful List Accent 1" w:uiPriority="72"/>
-    <w:lsdException w:name="Colorful Grid Accent 1" w:uiPriority="73"/>
-    <w:lsdException w:name="Light Shading Accent 2" w:uiPriority="60"/>
-    <w:lsdException w:name="Light List Accent 2" w:uiPriority="61"/>
-    <w:lsdException w:name="Light Grid Accent 2" w:uiPriority="62"/>
-    <w:lsdException w:name="Medium Shading 1 Accent 2" w:uiPriority="63"/>
-    <w:lsdException w:name="Medium Shading 2 Accent 2" w:uiPriority="64"/>
-    <w:lsdException w:name="Medium List 1 Accent 2" w:uiPriority="65"/>
-    <w:lsdException w:name="Medium List 2 Accent 2" w:uiPriority="66"/>
-    <w:lsdException w:name="Medium Grid 1 Accent 2" w:uiPriority="67"/>
-    <w:lsdException w:name="Medium Grid 2 Accent 2" w:uiPriority="68"/>
-    <w:lsdException w:name="Medium Grid 3 Accent 2" w:uiPriority="69"/>
-    <w:lsdException w:name="Dark List Accent 2" w:uiPriority="70"/>
-    <w:lsdException w:name="Colorful Shading Accent 2" w:uiPriority="71"/>
-    <w:lsdException w:name="Colorful List Accent 2" w:uiPriority="72"/>
-    <w:lsdException w:name="Colorful Grid Accent 2" w:uiPriority="73"/>
-    <w:lsdException w:name="Light Shading Accent 3" w:uiPriority="60"/>
-    <w:lsdException w:name="Light List Accent 3" w:uiPriority="61"/>
-    <w:lsdException w:name="Light Grid Accent 3" w:uiPriority="62"/>
-    <w:lsdException w:name="Medium Shading 1 Accent 3" w:uiPriority="63"/>
-    <w:lsdException w:name="Medium Shading 2 Accent 3" w:uiPriority="64"/>
-    <w:lsdException w:name="Medium List 1 Accent 3" w:uiPriority="65"/>
-    <w:lsdException w:name="Medium List 2 Accent 3" w:uiPriority="66"/>
-    <w:lsdException w:name="Medium Grid 1 Accent 3" w:uiPriority="67"/>
-    <w:lsdException w:name="Medium Grid 2 Accent 3" w:uiPriority="68"/>
-    <w:lsdException w:name="Medium Grid 3 Accent 3" w:uiPriority="69"/>
-    <w:lsdException w:name="Dark List Accent 3" w:uiPriority="70"/>
-    <w:lsdException w:name="Colorful Shading Accent 3" w:uiPriority="71"/>
-    <w:lsdException w:name="Colorful List Accent 3" w:uiPriority="72"/>
-    <w:lsdException w:name="Colorful Grid Accent 3" w:uiPriority="73"/>
-    <w:lsdException w:name="Light Shading Accent 4" w:uiPriority="60"/>
-    <w:lsdException w:name="Light List Accent 4" w:uiPriority="61"/>
-    <w:lsdException w:name="Light Grid Accent 4" w:uiPriority="62"/>
-    <w:lsdException w:name="Medium Shading 1 Accent 4" w:uiPriority="63"/>
-    <w:lsdException w:name="Medium Shading 2 Accent 4" w:uiPriority="64"/>
-    <w:lsdException w:name="Medium List 1 Accent 4" w:uiPriority="65"/>
-    <w:lsdException w:name="Medium List 2 Accent 4" w:uiPriority="66"/>
-    <w:lsdException w:name="Medium Grid 1 Accent 4" w:uiPriority="67"/>
-    <w:lsdException w:name="Medium Grid 2 Accent 4" w:uiPriority="68"/>
-    <w:lsdException w:name="Medium Grid 3 Accent 4" w:uiPriority="69"/>
-    <w:lsdException w:name="Dark List Accent 4" w:uiPriority="70"/>
-    <w:lsdException w:name="Colorful Shading Accent 4" w:uiPriority="71"/>
-    <w:lsdException w:name="Colorful List Accent 4" w:uiPriority="72"/>
-    <w:lsdException w:name="Colorful Grid Accent 4" w:uiPriority="73"/>
-    <w:lsdException w:name="Light Shading Accent 5" w:uiPriority="60"/>
-    <w:lsdException w:name="Light List Accent 5" w:uiPriority="61"/>
-    <w:lsdException w:name="Light Grid Accent 5" w:uiPriority="62"/>
-    <w:lsdException w:name="Medium Shading 1 Accent 5" w:uiPriority="63"/>
-    <w:lsdException w:name="Medium Shading 2 Accent 5" w:uiPriority="64"/>
-    <w:lsdException w:name="Medium List 1 Accent 5" w:uiPriority="65"/>
-    <w:lsdException w:name="Medium List 2 Accent 5" w:uiPriority="66"/>
-    <w:lsdException w:name="Medium Grid 1 Accent 5" w:uiPriority="67"/>
-    <w:lsdException w:name="Medium Grid 2 Accent 5" w:uiPriority="68"/>
-    <w:lsdException w:name="Medium Grid 3 Accent 5" w:uiPriority="69"/>
-    <w:lsdException w:name="Dark List Accent 5" w:uiPriority="70"/>
-    <w:lsdException w:name="Colorful Shading Accent 5" w:uiPriority="71"/>
-    <w:lsdException w:name="Colorful List Accent 5" w:uiPriority="72"/>
-    <w:lsdException w:name="Colorful Grid Accent 5" w:uiPriority="73"/>
-    <w:lsdException w:name="Light Shading Accent 6" w:uiPriority="60"/>
-    <w:lsdException w:name="Light List Accent 6" w:uiPriority="61"/>
-    <w:lsdException w:name="Light Grid Accent 6" w:uiPriority="62"/>
-    <w:lsdException w:name="Medium Shading 1 Accent 6" w:uiPriority="63"/>
-    <w:lsdException w:name="Medium Shading 2 Accent 6" w:uiPriority="64"/>
-    <w:lsdException w:name="Medium List 1 Accent 6" w:uiPriority="65"/>
-    <w:lsdException w:name="Medium List 2 Accent 6" w:uiPriority="66"/>
-    <w:lsdException w:name="Medium Grid 1 Accent 6" w:uiPriority="67"/>
-    <w:lsdException w:name="Medium Grid 2 Accent 6" w:uiPriority="68"/>
-    <w:lsdException w:name="Medium Grid 3 Accent 6" w:uiPriority="69"/>
-    <w:lsdException w:name="Dark List Accent 6" w:uiPriority="70"/>
-    <w:lsdException w:name="Colorful Shading Accent 6" w:uiPriority="71"/>
-    <w:lsdException w:name="Colorful List Accent 6" w:uiPriority="72"/>
-    <w:lsdException w:name="Colorful Grid Accent 6" w:uiPriority="73"/>
-    <w:lsdException w:name="Subtle Emphasis" w:uiPriority="19" w:qFormat="1"/>
-    <w:lsdException w:name="Intense Emphasis" w:uiPriority="21" w:qFormat="1"/>
-    <w:lsdException w:name="Subtle Reference" w:uiPriority="31" w:qFormat="1"/>
-    <w:lsdException w:name="Intense Reference" w:uiPriority="32" w:qFormat="1"/>
-    <w:lsdException w:name="Book Title" w:uiPriority="33" w:qFormat="1"/>
-    <w:lsdException w:name="Bibliography" w:semiHidden="1" w:uiPriority="37" w:unhideWhenUsed="1"/>
-    <w:lsdException w:name="TOC Heading" w:semiHidden="1" w:uiPriority="39" w:unhideWhenUsed="1" w:qFormat="1"/>
-    <w:lsdException w:name="Plain Table 1" w:uiPriority="41"/>
-    <w:lsdException w:name="Plain Table 2" w:uiPriority="42"/>
-    <w:lsdException w:name="Plain Table 3" w:uiPriority="43"/>
-    <w:lsdException w:name="Plain Table 4" w:uiPriority="44"/>
-    <w:lsdException w:name="Plain Table 5" w:uiPriority="45"/>
-    <w:lsdException w:name="Grid Table Light" w:uiPriority="40"/>
-    <w:lsdException w:name="Grid Table 1 Light" w:uiPriority="46"/>
-    <w:lsdException w:name="Grid Table 2" w:uiPriority="47"/>
-    <w:lsdException w:name="Grid Table 3" w:uiPriority="48"/>
-    <w:lsdException w:name="Grid Table 4" w:uiPriority="49"/>
-    <w:lsdException w:name="Grid Table 5 Dark" w:uiPriority="50"/>
-    <w:lsdException w:name="Grid Table 6 Colorful" w:uiPriority="51"/>
-    <w:lsdException w:name="Grid Table 7 Colorful" w:uiPriority="52"/>
-    <w:lsdException w:name="Grid Table 1 Light Accent 1" w:uiPriority="46"/>
-    <w:lsdException w:name="Grid Table 2 Accent 1" w:uiPriority="47"/>
-    <w:lsdException w:name="Grid Table 3 Accent 1" w:uiPriority="48"/>
-    <w:lsdException w:name="Grid Table 4 Accent 1" w:uiPriority="49"/>
-    <w:lsdException w:name="Grid Table 5 Dark Accent 1" w:uiPriority="50"/>
-    <w:lsdException w:name="Grid Table 6 Colorful Accent 1" w:uiPriority="51"/>
-    <w:lsdException w:name="Grid Table 7 Colorful Accent 1" w:uiPriority="52"/>
-    <w:lsdException w:name="Grid Table 1 Light Accent 2" w:uiPriority="46"/>
-    <w:lsdException w:name="Grid Table 2 Accent 2" w:uiPriority="47"/>
-    <w:lsdException w:name="Grid Table 3 Accent 2" w:uiPriority="48"/>
-    <w:lsdException w:name="Grid Table 4 Accent 2" w:uiPriority="49"/>
-    <w:lsdException w:name="Grid Table 5 Dark Accent 2" w:uiPriority="50"/>
-    <w:lsdException w:name="Grid Table 6 Colorful Accent 2" w:uiPriority="51"/>
-    <w:lsdException w:name="Grid Table 7 Colorful Accent 2" w:uiPriority="52"/>
-    <w:lsdException w:name="Grid Table 1 Light Accent 3" w:uiPriority="46"/>
-    <w:lsdException w:name="Grid Table 2 Accent 3" w:uiPriority="47"/>
-    <w:lsdException w:name="Grid Table 3 Accent 3" w:uiPriority="48"/>
-    <w:lsdException w:name="Grid Table 4 Accent 3" w:uiPriority="49"/>
-    <w:lsdException w:name="Grid Table 5 Dark Accent 3" w:uiPriority="50"/>
-    <w:lsdException w:name="Grid Table 6 Colorful Accent 3" w:uiPriority="51"/>
-    <w:lsdException w:name="Grid Table 7 Colorful Accent 3" w:uiPriority="52"/>
-    <w:lsdException w:name="Grid Table 1 Light Accent 4" w:uiPriority="46"/>
-    <w:lsdException w:name="Grid Table 2 Accent 4" w:uiPriority="47"/>
-    <w:lsdException w:name="Grid Table 3 Accent 4" w:uiPriority="48"/>
-    <w:lsdException w:name="Grid Table 4 Accent 4" w:uiPriority="49"/>
-    <w:lsdException w:name="Grid Table 5 Dark Accent 4" w:uiPriority="50"/>
-    <w:lsdException w:name="Grid Table 6 Colorful Accent 4" w:uiPriority="51"/>
-    <w:lsdException w:name="Grid Table 7 Colorful Accent 4" w:uiPriority="52"/>
-    <w:lsdException w:name="Grid Table 1 Light Accent 5" w:uiPriority="46"/>
-    <w:lsdException w:name="Grid Table 2 Accent 5" w:uiPriority="47"/>
-    <w:lsdException w:name="Grid Table 3 Accent 5" w:uiPriority="48"/>
-    <w:lsdException w:name="Grid Table 4 Accent 5" w:uiPriority="49"/>
-    <w:lsdException w:name="Grid Table 5 Dark Accent 5" w:uiPriority="50"/>
-    <w:lsdException w:name="Grid Table 6 Colorful Accent 5" w:uiPriority="51"/>
-    <w:lsdException w:name="Grid Table 7 Colorful Accent 5" w:uiPriority="52"/>
-    <w:lsdException w:name="Grid Table 1 Light Accent 6" w:uiPriority="46"/>
-    <w:lsdException w:name="Grid Table 2 Accent 6" w:uiPriority="47"/>
-    <w:lsdException w:name="Grid Table 3 Accent 6" w:uiPriority="48"/>
-    <w:lsdException w:name="Grid Table 4 Accent 6" w:uiPriority="49"/>
-    <w:lsdException w:name="Grid Table 5 Dark Accent 6" w:uiPriority="50"/>
-    <w:lsdException w:name="Grid Table 6 Colorful Accent 6" w:uiPriority="51"/>
-    <w:lsdException w:name="Grid Table 7 Colorful Accent 6" w:uiPriority="52"/>
-    <w:lsdException w:name="List Table 1 Light" w:uiPriority="46"/>
-    <w:lsdException w:name="List Table 2" w:uiPriority="47"/>
-    <w:lsdException w:name="List Table 3" w:uiPriority="48"/>
-    <w:lsdException w:name="List Table 4" w:uiPriority="49"/>
-    <w:lsdException w:name="List Table 5 Dark" w:uiPriority="50"/>
-    <w:lsdException w:name="List Table 6 Colorful" w:uiPriority="51"/>
-    <w:lsdException w:name="List Table 7 Colorful" w:uiPriority="52"/>
-    <w:lsdException w:name="List Table 1 Light Accent 1" w:uiPriority="46"/>
-    <w:lsdException w:name="List Table 2 Accent 1" w:uiPriority="47"/>
-    <w:lsdException w:name="List Table 3 Accent 1" w:uiPriority="48"/>
-    <w:lsdException w:name="List Table 4 Accent 1" w:uiPriority="49"/>
-    <w:lsdException w:name="List Table 5 Dark Accent 1" w:uiPriority="50"/>
-    <w:lsdException w:name="List Table 6 Colorful Accent 1" w:uiPriority="51"/>
-    <w:lsdException w:name="List Table 7 Colorful Accent 1" w:uiPriority="52"/>
-    <w:lsdException w:name="List Table 1 Light Accent 2" w:uiPriority="46"/>
-    <w:lsdException w:name="List Table 2 Accent 2" w:uiPriority="47"/>
-    <w:lsdException w:name="List Table 3 Accent 2" w:uiPriority="48"/>
-    <w:lsdException w:name="List Table 4 Accent 2" w:uiPriority="49"/>
-    <w:lsdException w:name="List Table 5 Dark Accent 2" w:uiPriority="50"/>
-    <w:lsdException w:name="List Table 6 Colorful Accent 2" w:uiPriority="51"/>
-    <w:lsdException w:name="List Table 7 Colorful Accent 2" w:uiPriority="52"/>
-    <w:lsdException w:name="List Table 1 Light Accent 3" w:uiPriority="46"/>
-    <w:lsdException w:name="List Table 2 Accent 3" w:uiPriority="47"/>
-    <w:lsdException w:name="List Table 3 Accent 3" w:uiPriority="48"/>
-    <w:lsdException w:name="List Table 4 Accent 3" w:uiPriority="49"/>
-    <w:lsdException w:name="List Table 5 Dark Accent 3" w:uiPriority="50"/>
-    <w:lsdException w:name="List Table 6 Colorful Accent 3" w:uiPriority="51"/>
-    <w:lsdException w:name="List Table 7 Colorful Accent 3" w:uiPriority="52"/>
-    <w:lsdException w:name="List Table 1 Light Accent 4" w:uiPriority="46"/>
-    <w:lsdException w:name="List Table 2 Accent 4" w:uiPriority="47"/>
-    <w:lsdException w:name="List Table 3 Accent 4" w:uiPriority="48"/>
-    <w:lsdException w:name="List Table 4 Accent 4" w:uiPriority="49"/>
-    <w:lsdException w:name="List Table 5 Dark Accent 4" w:uiPriority="50"/>
-    <w:lsdException w:name="List Table 6 Colorful Accent 4" w:uiPriority="51"/>
-    <w:lsdException w:name="List Table 7 Colorful Accent 4" w:uiPriority="52"/>
-    <w:lsdException w:name="List Table 1 Light Accent 5" w:uiPriority="46"/>
-    <w:lsdException w:name="List Table 2 Accent 5" w:uiPriority="47"/>
-    <w:lsdException w:name="List Table 3 Accent 5" w:uiPriority="48"/>
-    <w:lsdException w:name="List Table 4 Accent 5" w:uiPriority="49"/>
-    <w:lsdException w:name="List Table 5 Dark Accent 5" w:uiPriority="50"/>
-    <w:lsdException w:name="List Table 6 Colorful Accent 5" w:uiPriority="51"/>
-    <w:lsdException w:name="List Table 7 Colorful Accent 5" w:uiPriority="52"/>
-    <w:lsdException w:name="List Table 1 Light Accent 6" w:uiPriority="46"/>
-    <w:lsdException w:name="List Table 2 Accent 6" w:uiPriority="47"/>
-    <w:lsdException w:name="List Table 3 Accent 6" w:uiPriority="48"/>
-    <w:lsdException w:name="List Table 4 Accent 6" w:uiPriority="49"/>
-    <w:lsdException w:name="List Table 5 Dark Accent 6" w:uiPriority="50"/>
-    <w:lsdException w:name="List Table 6 Colorful Accent 6" w:uiPriority="51"/>
-    <w:lsdException w:name="List Table 7 Colorful Accent 6" w:uiPriority="52"/>
+  <w:latentStyles w:defLockedState="0" w:defUIPriority="99" w:defSemiHidden="1" w:defUnhideWhenUsed="1" w:defQFormat="0" w:count="267">
+    <w:lsdException w:name="Normal" w:semiHidden="0" w:uiPriority="0" w:unhideWhenUsed="0" w:qFormat="1"/>
+    <w:lsdException w:name="heading 1" w:semiHidden="0" w:uiPriority="9" w:unhideWhenUsed="0" w:qFormat="1"/>
+    <w:lsdException w:name="heading 2" w:uiPriority="9" w:qFormat="1"/>
+    <w:lsdException w:name="heading 3" w:uiPriority="9" w:qFormat="1"/>
+    <w:lsdException w:name="heading 4" w:uiPriority="9" w:qFormat="1"/>
+    <w:lsdException w:name="heading 5" w:uiPriority="9" w:qFormat="1"/>
+    <w:lsdException w:name="heading 6" w:uiPriority="9" w:qFormat="1"/>
+    <w:lsdException w:name="heading 7" w:uiPriority="9" w:qFormat="1"/>
+    <w:lsdException w:name="heading 8" w:uiPriority="9" w:qFormat="1"/>
+    <w:lsdException w:name="heading 9" w:uiPriority="9" w:qFormat="1"/>
+    <w:lsdException w:name="toc 1" w:uiPriority="39"/>
+    <w:lsdException w:name="toc 2" w:uiPriority="39"/>
+    <w:lsdException w:name="toc 3" w:uiPriority="39"/>
+    <w:lsdException w:name="toc 4" w:uiPriority="39"/>
+    <w:lsdException w:name="toc 5" w:uiPriority="39"/>
+    <w:lsdException w:name="toc 6" w:uiPriority="39"/>
+    <w:lsdException w:name="toc 7" w:uiPriority="39"/>
+    <w:lsdException w:name="toc 8" w:uiPriority="39"/>
+    <w:lsdException w:name="toc 9" w:uiPriority="39"/>
+    <w:lsdException w:name="caption" w:uiPriority="35" w:qFormat="1"/>
+    <w:lsdException w:name="Title" w:semiHidden="0" w:uiPriority="10" w:unhideWhenUsed="0" w:qFormat="1"/>
+    <w:lsdException w:name="Default Paragraph Font" w:uiPriority="1"/>
+    <w:lsdException w:name="Subtitle" w:semiHidden="0" w:uiPriority="11" w:unhideWhenUsed="0" w:qFormat="1"/>
+    <w:lsdException w:name="Strong" w:semiHidden="0" w:uiPriority="22" w:unhideWhenUsed="0" w:qFormat="1"/>
+    <w:lsdException w:name="Emphasis" w:semiHidden="0" w:uiPriority="20" w:unhideWhenUsed="0" w:qFormat="1"/>
+    <w:lsdException w:name="Table Grid" w:semiHidden="0" w:uiPriority="59" w:unhideWhenUsed="0"/>
+    <w:lsdException w:name="Placeholder Text" w:unhideWhenUsed="0"/>
+    <w:lsdException w:name="No Spacing" w:semiHidden="0" w:uiPriority="1" w:unhideWhenUsed="0" w:qFormat="1"/>
+    <w:lsdException w:name="Light Shading" w:semiHidden="0" w:uiPriority="60" w:unhideWhenUsed="0"/>
+    <w:lsdException w:name="Light List" w:semiHidden="0" w:uiPriority="61" w:unhideWhenUsed="0"/>
+    <w:lsdException w:name="Light Grid" w:semiHidden="0" w:uiPriority="62" w:unhideWhenUsed="0"/>
+    <w:lsdException w:name="Medium Shading 1" w:semiHidden="0" w:uiPriority="63" w:unhideWhenUsed="0"/>
+    <w:lsdException w:name="Medium Shading 2" w:semiHidden="0" w:uiPriority="64" w:unhideWhenUsed="0"/>
+    <w:lsdException w:name="Medium List 1" w:semiHidden="0" w:uiPriority="65" w:unhideWhenUsed="0"/>
+    <w:lsdException w:name="Medium List 2" w:semiHidden="0" w:uiPriority="66" w:unhideWhenUsed="0"/>
+    <w:lsdException w:name="Medium Grid 1" w:semiHidden="0" w:uiPriority="67" w:unhideWhenUsed="0"/>
+    <w:lsdException w:name="Medium Grid 2" w:semiHidden="0" w:uiPriority="68" w:unhideWhenUsed="0"/>
+    <w:lsdException w:name="Medium Grid 3" w:semiHidden="0" w:uiPriority="69" w:unhideWhenUsed="0"/>
+    <w:lsdException w:name="Dark List" w:semiHidden="0" w:uiPriority="70" w:unhideWhenUsed="0"/>
+    <w:lsdException w:name="Colorful Shading" w:semiHidden="0" w:uiPriority="71" w:unhideWhenUsed="0"/>
+    <w:lsdException w:name="Colorful List" w:semiHidden="0" w:uiPriority="72" w:unhideWhenUsed="0"/>
+    <w:lsdException w:name="Colorful Grid" w:semiHidden="0" w:uiPriority="73" w:unhideWhenUsed="0"/>
+    <w:lsdException w:name="Light Shading Accent 1" w:semiHidden="0" w:uiPriority="60" w:unhideWhenUsed="0"/>
+    <w:lsdException w:name="Light List Accent 1" w:semiHidden="0" w:uiPriority="61" w:unhideWhenUsed="0"/>
+    <w:lsdException w:name="Light Grid Accent 1" w:semiHidden="0" w:uiPriority="62" w:unhideWhenUsed="0"/>
+    <w:lsdException w:name="Medium Shading 1 Accent 1" w:semiHidden="0" w:uiPriority="63" w:unhideWhenUsed="0"/>
+    <w:lsdException w:name="Medium Shading 2 Accent 1" w:semiHidden="0" w:uiPriority="64" w:unhideWhenUsed="0"/>
+    <w:lsdException w:name="Medium List 1 Accent 1" w:semiHidden="0" w:uiPriority="65" w:unhideWhenUsed="0"/>
+    <w:lsdException w:name="Revision" w:unhideWhenUsed="0"/>
+    <w:lsdException w:name="List Paragraph" w:semiHidden="0" w:uiPriority="34" w:unhideWhenUsed="0" w:qFormat="1"/>
+    <w:lsdException w:name="Quote" w:semiHidden="0" w:uiPriority="29" w:unhideWhenUsed="0" w:qFormat="1"/>
+    <w:lsdException w:name="Intense Quote" w:semiHidden="0" w:uiPriority="30" w:unhideWhenUsed="0" w:qFormat="1"/>
+    <w:lsdException w:name="Medium List 2 Accent 1" w:semiHidden="0" w:uiPriority="66" w:unhideWhenUsed="0"/>
+    <w:lsdException w:name="Medium Grid 1 Accent 1" w:semiHidden="0" w:uiPriority="67" w:unhideWhenUsed="0"/>
+    <w:lsdException w:name="Medium Grid 2 Accent 1" w:semiHidden="0" w:uiPriority="68" w:unhideWhenUsed="0"/>
+    <w:lsdException w:name="Medium Grid 3 Accent 1" w:semiHidden="0" w:uiPriority="69" w:unhideWhenUsed="0"/>
+    <w:lsdException w:name="Dark List Accent 1" w:semiHidden="0" w:uiPriority="70" w:unhideWhenUsed="0"/>
+    <w:lsdException w:name="Colorful Shading Accent 1" w:semiHidden="0" w:uiPriority="71" w:unhideWhenUsed="0"/>
+    <w:lsdException w:name="Colorful List Accent 1" w:semiHidden="0" w:uiPriority="72" w:unhideWhenUsed="0"/>
+    <w:lsdException w:name="Colorful Grid Accent 1" w:semiHidden="0" w:uiPriority="73" w:unhideWhenUsed="0"/>
+    <w:lsdException w:name="Light Shading Accent 2" w:semiHidden="0" w:uiPriority="60" w:unhideWhenUsed="0"/>
+    <w:lsdException w:name="Light List Accent 2" w:semiHidden="0" w:uiPriority="61" w:unhideWhenUsed="0"/>
+    <w:lsdException w:name="Light Grid Accent 2" w:semiHidden="0" w:uiPriority="62" w:unhideWhenUsed="0"/>
+    <w:lsdException w:name="Medium Shading 1 Accent 2" w:semiHidden="0" w:uiPriority="63" w:unhideWhenUsed="0"/>
+    <w:lsdException w:name="Medium Shading 2 Accent 2" w:semiHidden="0" w:uiPriority="64" w:unhideWhenUsed="0"/>
+    <w:lsdException w:name="Medium List 1 Accent 2" w:semiHidden="0" w:uiPriority="65" w:unhideWhenUsed="0"/>
+    <w:lsdException w:name="Medium List 2 Accent 2" w:semiHidden="0" w:uiPriority="66" w:unhideWhenUsed="0"/>
+    <w:lsdException w:name="Medium Grid 1 Accent 2" w:semiHidden="0" w:uiPriority="67" w:unhideWhenUsed="0"/>
+    <w:lsdException w:name="Medium Grid 2 Accent 2" w:semiHidden="0" w:uiPriority="68" w:unhideWhenUsed="0"/>
+    <w:lsdException w:name="Medium Grid 3 Accent 2" w:semiHidden="0" w:uiPriority="69" w:unhideWhenUsed="0"/>
+    <w:lsdException w:name="Dark List Accent 2" w:semiHidden="0" w:uiPriority="70" w:unhideWhenUsed="0"/>
+    <w:lsdException w:name="Colorful Shading Accent 2" w:semiHidden="0" w:uiPriority="71" w:unhideWhenUsed="0"/>
+    <w:lsdException w:name="Colorful List Accent 2" w:semiHidden="0" w:uiPriority="72" w:unhideWhenUsed="0"/>
+    <w:lsdException w:name="Colorful Grid Accent 2" w:semiHidden="0" w:uiPriority="73" w:unhideWhenUsed="0"/>
+    <w:lsdException w:name="Light Shading Accent 3" w:semiHidden="0" w:uiPriority="60" w:unhideWhenUsed="0"/>
+    <w:lsdException w:name="Light List Accent 3" w:semiHidden="0" w:uiPriority="61" w:unhideWhenUsed="0"/>
+    <w:lsdException w:name="Light Grid Accent 3" w:semiHidden="0" w:uiPriority="62" w:unhideWhenUsed="0"/>
+    <w:lsdException w:name="Medium Shading 1 Accent 3" w:semiHidden="0" w:uiPriority="63" w:unhideWhenUsed="0"/>
+    <w:lsdException w:name="Medium Shading 2 Accent 3" w:semiHidden="0" w:uiPriority="64" w:unhideWhenUsed="0"/>
+    <w:lsdException w:name="Medium List 1 Accent 3" w:semiHidden="0" w:uiPriority="65" w:unhideWhenUsed="0"/>
+    <w:lsdException w:name="Medium List 2 Accent 3" w:semiHidden="0" w:uiPriority="66" w:unhideWhenUsed="0"/>
+    <w:lsdException w:name="Medium Grid 1 Accent 3" w:semiHidden="0" w:uiPriority="67" w:unhideWhenUsed="0"/>
+    <w:lsdException w:name="Medium Grid 2 Accent 3" w:semiHidden="0" w:uiPriority="68" w:unhideWhenUsed="0"/>
+    <w:lsdException w:name="Medium Grid 3 Accent 3" w:semiHidden="0" w:uiPriority="69" w:unhideWhenUsed="0"/>
+    <w:lsdException w:name="Dark List Accent 3" w:semiHidden="0" w:uiPriority="70" w:unhideWhenUsed="0"/>
+    <w:lsdException w:name="Colorful Shading Accent 3" w:semiHidden="0" w:uiPriority="71" w:unhideWhenUsed="0"/>
+    <w:lsdException w:name="Colorful List Accent 3" w:semiHidden="0" w:uiPriority="72" w:unhideWhenUsed="0"/>
+    <w:lsdException w:name="Colorful Grid Accent 3" w:semiHidden="0" w:uiPriority="73" w:unhideWhenUsed="0"/>
+    <w:lsdException w:name="Light Shading Accent 4" w:semiHidden="0" w:uiPriority="60" w:unhideWhenUsed="0"/>
+    <w:lsdException w:name="Light List Accent 4" w:semiHidden="0" w:uiPriority="61" w:unhideWhenUsed="0"/>
+    <w:lsdException w:name="Light Grid Accent 4" w:semiHidden="0" w:uiPriority="62" w:unhideWhenUsed="0"/>
+    <w:lsdException w:name="Medium Shading 1 Accent 4" w:semiHidden="0" w:uiPriority="63" w:unhideWhenUsed="0"/>
+    <w:lsdException w:name="Medium Shading 2 Accent 4" w:semiHidden="0" w:uiPriority="64" w:unhideWhenUsed="0"/>
+    <w:lsdException w:name="Medium List 1 Accent 4" w:semiHidden="0" w:uiPriority="65" w:unhideWhenUsed="0"/>
+    <w:lsdException w:name="Medium List 2 Accent 4" w:semiHidden="0" w:uiPriority="66" w:unhideWhenUsed="0"/>
+    <w:lsdException w:name="Medium Grid 1 Accent 4" w:semiHidden="0" w:uiPriority="67" w:unhideWhenUsed="0"/>
+    <w:lsdException w:name="Medium Grid 2 Accent 4" w:semiHidden="0" w:uiPriority="68" w:unhideWhenUsed="0"/>
+    <w:lsdException w:name="Medium Grid 3 Accent 4" w:semiHidden="0" w:uiPriority="69" w:unhideWhenUsed="0"/>
+    <w:lsdException w:name="Dark List Accent 4" w:semiHidden="0" w:uiPriority="70" w:unhideWhenUsed="0"/>
+    <w:lsdException w:name="Colorful Shading Accent 4" w:semiHidden="0" w:uiPriority="71" w:unhideWhenUsed="0"/>
+    <w:lsdException w:name="Colorful List Accent 4" w:semiHidden="0" w:uiPriority="72" w:unhideWhenUsed="0"/>
+    <w:lsdException w:name="Colorful Grid Accent 4" w:semiHidden="0" w:uiPriority="73" w:unhideWhenUsed="0"/>
+    <w:lsdException w:name="Light Shading Accent 5" w:semiHidden="0" w:uiPriority="60" w:unhideWhenUsed="0"/>
+    <w:lsdException w:name="Light List Accent 5" w:semiHidden="0" w:uiPriority="61" w:unhideWhenUsed="0"/>
+    <w:lsdException w:name="Light Grid Accent 5" w:semiHidden="0" w:uiPriority="62" w:unhideWhenUsed="0"/>
+    <w:lsdException w:name="Medium Shading 1 Accent 5" w:semiHidden="0" w:uiPriority="63" w:unhideWhenUsed="0"/>
+    <w:lsdException w:name="Medium Shading 2 Accent 5" w:semiHidden="0" w:uiPriority="64" w:unhideWhenUsed="0"/>
+    <w:lsdException w:name="Medium List 1 Accent 5" w:semiHidden="0" w:uiPriority="65" w:unhideWhenUsed="0"/>
+    <w:lsdException w:name="Medium List 2 Accent 5" w:semiHidden="0" w:uiPriority="66" w:unhideWhenUsed="0"/>
+    <w:lsdException w:name="Medium Grid 1 Accent 5" w:semiHidden="0" w:uiPriority="67" w:unhideWhenUsed="0"/>
+    <w:lsdException w:name="Medium Grid 2 Accent 5" w:semiHidden="0" w:uiPriority="68" w:unhideWhenUsed="0"/>
+    <w:lsdException w:name="Medium Grid 3 Accent 5" w:semiHidden="0" w:uiPriority="69" w:unhideWhenUsed="0"/>
+    <w:lsdException w:name="Dark List Accent 5" w:semiHidden="0" w:uiPriority="70" w:unhideWhenUsed="0"/>
+    <w:lsdException w:name="Colorful Shading Accent 5" w:semiHidden="0" w:uiPriority="71" w:unhideWhenUsed="0"/>
+    <w:lsdException w:name="Colorful List Accent 5" w:semiHidden="0" w:uiPriority="72" w:unhideWhenUsed="0"/>
+    <w:lsdException w:name="Colorful Grid Accent 5" w:semiHidden="0" w:uiPriority="73" w:unhideWhenUsed="0"/>
+    <w:lsdException w:name="Light Shading Accent 6" w:semiHidden="0" w:uiPriority="60" w:unhideWhenUsed="0"/>
+    <w:lsdException w:name="Light List Accent 6" w:semiHidden="0" w:uiPriority="61" w:unhideWhenUsed="0"/>
+    <w:lsdException w:name="Light Grid Accent 6" w:semiHidden="0" w:uiPriority="62" w:unhideWhenUsed="0"/>
+    <w:lsdException w:name="Medium Shading 1 Accent 6" w:semiHidden="0" w:uiPriority="63" w:unhideWhenUsed="0"/>
+    <w:lsdException w:name="Medium Shading 2 Accent 6" w:semiHidden="0" w:uiPriority="64" w:unhideWhenUsed="0"/>
+    <w:lsdException w:name="Medium List 1 Accent 6" w:semiHidden="0" w:uiPriority="65" w:unhideWhenUsed="0"/>
+    <w:lsdException w:name="Medium List 2 Accent 6" w:semiHidden="0" w:uiPriority="66" w:unhideWhenUsed="0"/>
+    <w:lsdException w:name="Medium Grid 1 Accent 6" w:semiHidden="0" w:uiPriority="67" w:unhideWhenUsed="0"/>
+    <w:lsdException w:name="Medium Grid 2 Accent 6" w:semiHidden="0" w:uiPriority="68" w:unhideWhenUsed="0"/>
+    <w:lsdException w:name="Medium Grid 3 Accent 6" w:semiHidden="0" w:uiPriority="69" w:unhideWhenUsed="0"/>
+    <w:lsdException w:name="Dark List Accent 6" w:semiHidden="0" w:uiPriority="70" w:unhideWhenUsed="0"/>
+    <w:lsdException w:name="Colorful Shading Accent 6" w:semiHidden="0" w:uiPriority="71" w:unhideWhenUsed="0"/>
+    <w:lsdException w:name="Colorful List Accent 6" w:semiHidden="0" w:uiPriority="72" w:unhideWhenUsed="0"/>
+    <w:lsdException w:name="Colorful Grid Accent 6" w:semiHidden="0" w:uiPriority="73" w:unhideWhenUsed="0"/>
+    <w:lsdException w:name="Subtle Emphasis" w:semiHidden="0" w:uiPriority="19" w:unhideWhenUsed="0" w:qFormat="1"/>
+    <w:lsdException w:name="Intense Emphasis" w:semiHidden="0" w:uiPriority="21" w:unhideWhenUsed="0" w:qFormat="1"/>
+    <w:lsdException w:name="Subtle Reference" w:semiHidden="0" w:uiPriority="31" w:unhideWhenUsed="0" w:qFormat="1"/>
+    <w:lsdException w:name="Intense Reference" w:semiHidden="0" w:uiPriority="32" w:unhideWhenUsed="0" w:qFormat="1"/>
+    <w:lsdException w:name="Book Title" w:semiHidden="0" w:uiPriority="33" w:unhideWhenUsed="0" w:qFormat="1"/>
+    <w:lsdException w:name="Bibliography" w:uiPriority="37"/>
+    <w:lsdException w:name="TOC Heading" w:uiPriority="39" w:qFormat="1"/>
   </w:latentStyles>
   <w:style w:type="paragraph" w:default="1" w:styleId="a">
     <w:name w:val="Normal"/>
@@ -12640,6 +15670,7 @@
     <w:uiPriority w:val="99"/>
     <w:semiHidden/>
     <w:unhideWhenUsed/>
+    <w:qFormat/>
     <w:tblPr>
       <w:tblInd w:w="0" w:type="dxa"/>
       <w:tblCellMar>
@@ -12889,6 +15920,7 @@
     <w:uiPriority w:val="59"/>
     <w:rsid w:val="002B3CF6"/>
     <w:tblPr>
+      <w:tblInd w:w="0" w:type="dxa"/>
       <w:tblBorders>
         <w:top w:val="single" w:sz="4" w:space="0" w:color="auto"/>
         <w:left w:val="single" w:sz="4" w:space="0" w:color="auto"/>
@@ -12897,7 +15929,23 @@
         <w:insideH w:val="single" w:sz="4" w:space="0" w:color="auto"/>
         <w:insideV w:val="single" w:sz="4" w:space="0" w:color="auto"/>
       </w:tblBorders>
+      <w:tblCellMar>
+        <w:top w:w="0" w:type="dxa"/>
+        <w:left w:w="108" w:type="dxa"/>
+        <w:bottom w:w="0" w:type="dxa"/>
+        <w:right w:w="108" w:type="dxa"/>
+      </w:tblCellMar>
     </w:tblPr>
+  </w:style>
+  <w:style w:type="paragraph" w:styleId="aa">
+    <w:name w:val="List Paragraph"/>
+    <w:basedOn w:val="a"/>
+    <w:uiPriority w:val="34"/>
+    <w:qFormat/>
+    <w:rsid w:val="00160B75"/>
+    <w:pPr>
+      <w:ind w:firstLineChars="200" w:firstLine="420"/>
+    </w:pPr>
   </w:style>
 </w:styles>
 </file>
@@ -13211,7 +16259,7 @@
 </file>
 
 <file path=customXml/itemProps2.xml><?xml version="1.0" encoding="utf-8"?>
-<ds:datastoreItem xmlns:ds="http://schemas.openxmlformats.org/officeDocument/2006/customXml" ds:itemID="{0485E6DC-87EB-46E8-8BF4-F9D304D08687}">
+<ds:datastoreItem xmlns:ds="http://schemas.openxmlformats.org/officeDocument/2006/customXml" ds:itemID="{D336BB74-F83E-4A0B-AC06-2B9DDF802C73}">
   <ds:schemaRefs>
     <ds:schemaRef ds:uri="http://schemas.openxmlformats.org/officeDocument/2006/bibliography"/>
   </ds:schemaRefs>

--- a/设计文档.docx
+++ b/设计文档.docx
@@ -4812,7 +4812,7 @@
                     <a:blip r:embed="rId9">
                       <a:extLst>
                         <a:ext uri="{28A0092B-C50C-407E-A947-70E740481C1C}">
-                          <a14:useLocalDpi xmlns:a14="http://schemas.microsoft.com/office/drawing/2010/main" xmlns:wps="http://schemas.microsoft.com/office/word/2010/wordprocessingShape" xmlns:wpi="http://schemas.microsoft.com/office/word/2010/wordprocessingInk" xmlns:wpg="http://schemas.microsoft.com/office/word/2010/wordprocessingGroup" xmlns:w15="http://schemas.microsoft.com/office/word/2012/wordml" xmlns:w14="http://schemas.microsoft.com/office/word/2010/wordml" xmlns:w="http://schemas.openxmlformats.org/wordprocessingml/2006/main" xmlns:w10="urn:schemas-microsoft-com:office:word" xmlns:wp14="http://schemas.microsoft.com/office/word/2010/wordprocessingDrawing" xmlns:v="urn:schemas-microsoft-com:vml" xmlns:o="urn:schemas-microsoft-com:office:office" xmlns:mc="http://schemas.openxmlformats.org/markup-compatibility/2006" xmlns:wpc="http://schemas.microsoft.com/office/word/2010/wordprocessingCanvas" xmlns="" val="0"/>
+                          <a14:useLocalDpi xmlns="" xmlns:wpc="http://schemas.microsoft.com/office/word/2010/wordprocessingCanvas" xmlns:mc="http://schemas.openxmlformats.org/markup-compatibility/2006" xmlns:o="urn:schemas-microsoft-com:office:office" xmlns:v="urn:schemas-microsoft-com:vml" xmlns:wp14="http://schemas.microsoft.com/office/word/2010/wordprocessingDrawing" xmlns:w10="urn:schemas-microsoft-com:office:word" xmlns:w="http://schemas.openxmlformats.org/wordprocessingml/2006/main" xmlns:w14="http://schemas.microsoft.com/office/word/2010/wordml" xmlns:w15="http://schemas.microsoft.com/office/word/2012/wordml" xmlns:wpg="http://schemas.microsoft.com/office/word/2010/wordprocessingGroup" xmlns:wpi="http://schemas.microsoft.com/office/word/2010/wordprocessingInk" xmlns:wps="http://schemas.microsoft.com/office/word/2010/wordprocessingShape" xmlns:a14="http://schemas.microsoft.com/office/drawing/2010/main" val="0"/>
                         </a:ext>
                       </a:extLst>
                     </a:blip>
@@ -5023,7 +5023,7 @@
                     <a:blip r:embed="rId10">
                       <a:extLst>
                         <a:ext uri="{28A0092B-C50C-407E-A947-70E740481C1C}">
-                          <a14:useLocalDpi xmlns:a14="http://schemas.microsoft.com/office/drawing/2010/main" xmlns:wps="http://schemas.microsoft.com/office/word/2010/wordprocessingShape" xmlns:wpi="http://schemas.microsoft.com/office/word/2010/wordprocessingInk" xmlns:wpg="http://schemas.microsoft.com/office/word/2010/wordprocessingGroup" xmlns:w15="http://schemas.microsoft.com/office/word/2012/wordml" xmlns:w14="http://schemas.microsoft.com/office/word/2010/wordml" xmlns:w="http://schemas.openxmlformats.org/wordprocessingml/2006/main" xmlns:w10="urn:schemas-microsoft-com:office:word" xmlns:wp14="http://schemas.microsoft.com/office/word/2010/wordprocessingDrawing" xmlns:v="urn:schemas-microsoft-com:vml" xmlns:o="urn:schemas-microsoft-com:office:office" xmlns:mc="http://schemas.openxmlformats.org/markup-compatibility/2006" xmlns:wpc="http://schemas.microsoft.com/office/word/2010/wordprocessingCanvas" xmlns="" val="0"/>
+                          <a14:useLocalDpi xmlns="" xmlns:wpc="http://schemas.microsoft.com/office/word/2010/wordprocessingCanvas" xmlns:mc="http://schemas.openxmlformats.org/markup-compatibility/2006" xmlns:o="urn:schemas-microsoft-com:office:office" xmlns:v="urn:schemas-microsoft-com:vml" xmlns:wp14="http://schemas.microsoft.com/office/word/2010/wordprocessingDrawing" xmlns:w10="urn:schemas-microsoft-com:office:word" xmlns:w="http://schemas.openxmlformats.org/wordprocessingml/2006/main" xmlns:w14="http://schemas.microsoft.com/office/word/2010/wordml" xmlns:w15="http://schemas.microsoft.com/office/word/2012/wordml" xmlns:wpg="http://schemas.microsoft.com/office/word/2010/wordprocessingGroup" xmlns:wpi="http://schemas.microsoft.com/office/word/2010/wordprocessingInk" xmlns:wps="http://schemas.microsoft.com/office/word/2010/wordprocessingShape" xmlns:a14="http://schemas.microsoft.com/office/drawing/2010/main" val="0"/>
                         </a:ext>
                       </a:extLst>
                     </a:blip>
@@ -5099,7 +5099,7 @@
                     <a:blip r:embed="rId11">
                       <a:extLst>
                         <a:ext uri="{28A0092B-C50C-407E-A947-70E740481C1C}">
-                          <a14:useLocalDpi xmlns:a14="http://schemas.microsoft.com/office/drawing/2010/main" xmlns:wps="http://schemas.microsoft.com/office/word/2010/wordprocessingShape" xmlns:wpi="http://schemas.microsoft.com/office/word/2010/wordprocessingInk" xmlns:wpg="http://schemas.microsoft.com/office/word/2010/wordprocessingGroup" xmlns:w15="http://schemas.microsoft.com/office/word/2012/wordml" xmlns:w14="http://schemas.microsoft.com/office/word/2010/wordml" xmlns:w="http://schemas.openxmlformats.org/wordprocessingml/2006/main" xmlns:w10="urn:schemas-microsoft-com:office:word" xmlns:wp14="http://schemas.microsoft.com/office/word/2010/wordprocessingDrawing" xmlns:v="urn:schemas-microsoft-com:vml" xmlns:o="urn:schemas-microsoft-com:office:office" xmlns:mc="http://schemas.openxmlformats.org/markup-compatibility/2006" xmlns:wpc="http://schemas.microsoft.com/office/word/2010/wordprocessingCanvas" xmlns="" val="0"/>
+                          <a14:useLocalDpi xmlns="" xmlns:wpc="http://schemas.microsoft.com/office/word/2010/wordprocessingCanvas" xmlns:mc="http://schemas.openxmlformats.org/markup-compatibility/2006" xmlns:o="urn:schemas-microsoft-com:office:office" xmlns:v="urn:schemas-microsoft-com:vml" xmlns:wp14="http://schemas.microsoft.com/office/word/2010/wordprocessingDrawing" xmlns:w10="urn:schemas-microsoft-com:office:word" xmlns:w="http://schemas.openxmlformats.org/wordprocessingml/2006/main" xmlns:w14="http://schemas.microsoft.com/office/word/2010/wordml" xmlns:w15="http://schemas.microsoft.com/office/word/2012/wordml" xmlns:wpg="http://schemas.microsoft.com/office/word/2010/wordprocessingGroup" xmlns:wpi="http://schemas.microsoft.com/office/word/2010/wordprocessingInk" xmlns:wps="http://schemas.microsoft.com/office/word/2010/wordprocessingShape" xmlns:a14="http://schemas.microsoft.com/office/drawing/2010/main" val="0"/>
                         </a:ext>
                       </a:extLst>
                     </a:blip>
@@ -5435,7 +5435,7 @@
           <v:shape id="_x0000_i1025" type="#_x0000_t75" style="width:486.75pt;height:351.75pt" o:ole="">
             <v:imagedata r:id="rId12" o:title=""/>
           </v:shape>
-          <o:OLEObject Type="Embed" ProgID="Excel.Sheet.12" ShapeID="_x0000_i1025" DrawAspect="Content" ObjectID="_1491604468" r:id="rId13"/>
+          <o:OLEObject Type="Embed" ProgID="Excel.Sheet.12" ShapeID="_x0000_i1025" DrawAspect="Content" ObjectID="_1491647955" r:id="rId13"/>
         </w:object>
       </w:r>
     </w:p>
@@ -5496,11 +5496,6 @@
       <w:bookmarkEnd w:id="11"/>
     </w:p>
     <w:p>
-      <w:pPr>
-        <w:rPr>
-          <w:rFonts w:hint="eastAsia"/>
-        </w:rPr>
-      </w:pPr>
       <w:r>
         <w:rPr>
           <w:rFonts w:hint="eastAsia"/>
@@ -5581,11 +5576,6 @@
       </w:r>
     </w:p>
     <w:p>
-      <w:pPr>
-        <w:rPr>
-          <w:rFonts w:hint="eastAsia"/>
-        </w:rPr>
-      </w:pPr>
       <w:r>
         <w:rPr>
           <w:rFonts w:hint="eastAsia"/>
@@ -5600,11 +5590,6 @@
       </w:r>
     </w:p>
     <w:p>
-      <w:pPr>
-        <w:rPr>
-          <w:rFonts w:hint="eastAsia"/>
-        </w:rPr>
-      </w:pPr>
       <w:r>
         <w:rPr>
           <w:rFonts w:hint="eastAsia"/>
@@ -5664,7 +5649,6 @@
       <w:pPr>
         <w:spacing w:afterLines="50"/>
         <w:rPr>
-          <w:rFonts w:hint="eastAsia"/>
           <w:b/>
         </w:rPr>
       </w:pPr>
@@ -5693,9 +5677,6 @@
     <w:p>
       <w:pPr>
         <w:spacing w:afterLines="50"/>
-        <w:rPr>
-          <w:rFonts w:hint="eastAsia"/>
-        </w:rPr>
       </w:pPr>
       <w:r>
         <w:rPr>
@@ -5713,9 +5694,6 @@
     <w:p>
       <w:pPr>
         <w:spacing w:afterLines="50"/>
-        <w:rPr>
-          <w:rFonts w:hint="eastAsia"/>
-        </w:rPr>
       </w:pPr>
       <w:r>
         <w:rPr>
@@ -5733,9 +5711,6 @@
         </w:numPr>
         <w:spacing w:afterLines="50"/>
         <w:ind w:firstLineChars="0"/>
-        <w:rPr>
-          <w:rFonts w:hint="eastAsia"/>
-        </w:rPr>
       </w:pPr>
       <w:bookmarkStart w:id="13" w:name="_Ref417862453"/>
       <w:r>
@@ -5760,7 +5735,7 @@
         <w:rPr>
           <w:rFonts w:hint="eastAsia"/>
         </w:rPr>
-        <w:t>类型，</w:t>
+        <w:t>型，</w:t>
       </w:r>
       <w:r>
         <w:rPr>
@@ -5798,9 +5773,6 @@
         </w:numPr>
         <w:spacing w:afterLines="50"/>
         <w:ind w:firstLineChars="0"/>
-        <w:rPr>
-          <w:rFonts w:hint="eastAsia"/>
-        </w:rPr>
       </w:pPr>
       <w:r>
         <w:rPr>
@@ -5824,7 +5796,7 @@
         <w:rPr>
           <w:rFonts w:hint="eastAsia"/>
         </w:rPr>
-        <w:t>类型；</w:t>
+        <w:t>型；</w:t>
       </w:r>
     </w:p>
     <w:p>
@@ -5836,9 +5808,6 @@
         </w:numPr>
         <w:spacing w:afterLines="50"/>
         <w:ind w:firstLineChars="0"/>
-        <w:rPr>
-          <w:rFonts w:hint="eastAsia"/>
-        </w:rPr>
       </w:pPr>
       <w:r>
         <w:rPr>
@@ -5862,7 +5831,7 @@
         <w:rPr>
           <w:rFonts w:hint="eastAsia"/>
         </w:rPr>
-        <w:t>类型，双选：男、女；</w:t>
+        <w:t>型，双选：男、女；</w:t>
       </w:r>
     </w:p>
     <w:p>
@@ -5874,9 +5843,6 @@
         </w:numPr>
         <w:spacing w:afterLines="50"/>
         <w:ind w:firstLineChars="0"/>
-        <w:rPr>
-          <w:rFonts w:hint="eastAsia"/>
-        </w:rPr>
       </w:pPr>
       <w:r>
         <w:rPr>
@@ -5900,7 +5866,7 @@
         <w:rPr>
           <w:rFonts w:hint="eastAsia"/>
         </w:rPr>
-        <w:t>类型；</w:t>
+        <w:t>型；</w:t>
       </w:r>
     </w:p>
     <w:p>
@@ -5912,9 +5878,6 @@
         </w:numPr>
         <w:spacing w:afterLines="50"/>
         <w:ind w:firstLineChars="0"/>
-        <w:rPr>
-          <w:rFonts w:hint="eastAsia"/>
-        </w:rPr>
       </w:pPr>
       <w:r>
         <w:rPr>
@@ -5944,7 +5907,7 @@
         <w:rPr>
           <w:rFonts w:hint="eastAsia"/>
         </w:rPr>
-        <w:t>类型；</w:t>
+        <w:t>型；</w:t>
       </w:r>
     </w:p>
     <w:p>
@@ -5989,7 +5952,7 @@
         <w:rPr>
           <w:rFonts w:hint="eastAsia"/>
         </w:rPr>
-        <w:t>类型；</w:t>
+        <w:t>型；</w:t>
       </w:r>
     </w:p>
     <w:p>
@@ -6001,9 +5964,83 @@
         </w:numPr>
         <w:spacing w:afterLines="50"/>
         <w:ind w:firstLineChars="0"/>
-        <w:rPr>
-          <w:rFonts w:hint="eastAsia"/>
-        </w:rPr>
+      </w:pPr>
+      <w:r>
+        <w:rPr>
+          <w:rFonts w:hint="eastAsia"/>
+        </w:rPr>
+        <w:t>ANO</w:t>
+      </w:r>
+      <w:r>
+        <w:rPr>
+          <w:rFonts w:hint="eastAsia"/>
+        </w:rPr>
+        <w:t>：所属灾区，若为最高管理员</w:t>
+      </w:r>
+      <w:r>
+        <w:rPr>
+          <w:rFonts w:hint="eastAsia"/>
+        </w:rPr>
+        <w:t>（同时管辖多个灾区）</w:t>
+      </w:r>
+      <w:r>
+        <w:rPr>
+          <w:rFonts w:hint="eastAsia"/>
+        </w:rPr>
+        <w:t>可填</w:t>
+      </w:r>
+      <w:r>
+        <w:rPr>
+          <w:rFonts w:hint="eastAsia"/>
+        </w:rPr>
+        <w:t>0</w:t>
+      </w:r>
+      <w:r>
+        <w:rPr>
+          <w:rFonts w:hint="eastAsia"/>
+        </w:rPr>
+        <w:t>；</w:t>
+      </w:r>
+      <w:r>
+        <w:fldChar w:fldCharType="begin"/>
+      </w:r>
+      <w:r>
+        <w:instrText xml:space="preserve"> </w:instrText>
+      </w:r>
+      <w:r>
+        <w:rPr>
+          <w:rFonts w:hint="eastAsia"/>
+        </w:rPr>
+        <w:instrText>REF _Ref417905439 \p \h</w:instrText>
+      </w:r>
+      <w:r>
+        <w:instrText xml:space="preserve"> </w:instrText>
+      </w:r>
+      <w:r>
+        <w:fldChar w:fldCharType="separate"/>
+      </w:r>
+      <w:r>
+        <w:rPr>
+          <w:rFonts w:hint="eastAsia"/>
+        </w:rPr>
+        <w:t>下方</w:t>
+      </w:r>
+      <w:r>
+        <w:fldChar w:fldCharType="end"/>
+      </w:r>
+      <w:r>
+        <w:t xml:space="preserve"> </w:t>
+      </w:r>
+    </w:p>
+    <w:p>
+      <w:pPr>
+        <w:pStyle w:val="aa"/>
+        <w:numPr>
+          <w:ilvl w:val="0"/>
+          <w:numId w:val="2"/>
+        </w:numPr>
+        <w:spacing w:afterLines="50"/>
+        <w:ind w:firstLineChars="0"/>
       </w:pPr>
       <w:r>
         <w:rPr>
@@ -6192,11 +6229,6 @@
       </w:r>
     </w:p>
     <w:p>
-      <w:pPr>
-        <w:rPr>
-          <w:rFonts w:hint="eastAsia"/>
-        </w:rPr>
-      </w:pPr>
       <w:r>
         <w:rPr>
           <w:rFonts w:hint="eastAsia"/>
@@ -6242,7 +6274,7 @@
         <w:rPr>
           <w:rFonts w:hint="eastAsia"/>
         </w:rPr>
-        <w:t>序号</w:t>
+        <w:t>编号</w:t>
       </w:r>
       <w:r>
         <w:rPr>
@@ -6309,9 +6341,6 @@
           <w:numId w:val="3"/>
         </w:numPr>
         <w:ind w:firstLineChars="0"/>
-        <w:rPr>
-          <w:rFonts w:hint="eastAsia"/>
-        </w:rPr>
       </w:pPr>
       <w:r>
         <w:rPr>
@@ -6336,19 +6365,6 @@
           <w:rFonts w:hint="eastAsia"/>
         </w:rPr>
         <w:t>，</w:t>
-      </w:r>
-      <w:r>
-        <w:rPr>
-          <w:rFonts w:hint="eastAsia"/>
-          <w:b/>
-        </w:rPr>
-        <w:t>主键</w:t>
-      </w:r>
-      <w:r>
-        <w:rPr>
-          <w:rFonts w:hint="eastAsia"/>
-        </w:rPr>
-        <w:t>；</w:t>
       </w:r>
       <w:r>
         <w:fldChar w:fldCharType="begin"/>
@@ -6386,9 +6402,6 @@
           <w:numId w:val="3"/>
         </w:numPr>
         <w:ind w:firstLineChars="0"/>
-        <w:rPr>
-          <w:rFonts w:hint="eastAsia"/>
-        </w:rPr>
       </w:pPr>
       <w:r>
         <w:rPr>
@@ -6418,7 +6431,7 @@
         <w:rPr>
           <w:rFonts w:hint="eastAsia"/>
         </w:rPr>
-        <w:t>类型，四选：死亡、受伤、失踪、其他；</w:t>
+        <w:t>型，四选：死亡、受伤、失踪、其他；</w:t>
       </w:r>
     </w:p>
     <w:p>
@@ -6429,9 +6442,6 @@
           <w:numId w:val="3"/>
         </w:numPr>
         <w:ind w:firstLineChars="0"/>
-        <w:rPr>
-          <w:rFonts w:hint="eastAsia"/>
-        </w:rPr>
       </w:pPr>
       <w:r>
         <w:rPr>
@@ -6487,7 +6497,6 @@
         <w:pStyle w:val="aa"/>
         <w:ind w:left="420" w:firstLineChars="0" w:firstLine="0"/>
         <w:rPr>
-          <w:rFonts w:hint="eastAsia"/>
           <w:b/>
         </w:rPr>
       </w:pPr>
@@ -6544,9 +6553,6 @@
       <w:pPr>
         <w:pStyle w:val="aa"/>
         <w:ind w:left="420" w:firstLineChars="0" w:firstLine="0"/>
-        <w:rPr>
-          <w:rFonts w:hint="eastAsia"/>
-        </w:rPr>
       </w:pPr>
       <w:r>
         <w:rPr>
@@ -6565,9 +6571,6 @@
       <w:pPr>
         <w:pStyle w:val="aa"/>
         <w:ind w:left="420" w:firstLineChars="0" w:firstLine="0"/>
-        <w:rPr>
-          <w:rFonts w:hint="eastAsia"/>
-        </w:rPr>
       </w:pPr>
       <w:r>
         <w:rPr>
@@ -6584,9 +6587,6 @@
           <w:numId w:val="4"/>
         </w:numPr>
         <w:ind w:firstLineChars="0"/>
-        <w:rPr>
-          <w:rFonts w:hint="eastAsia"/>
-        </w:rPr>
       </w:pPr>
       <w:r>
         <w:rPr>
@@ -6598,7 +6598,13 @@
         <w:rPr>
           <w:rFonts w:hint="eastAsia"/>
         </w:rPr>
-        <w:t>：灾民序号</w:t>
+        <w:t>：灾民</w:t>
+      </w:r>
+      <w:r>
+        <w:rPr>
+          <w:rFonts w:hint="eastAsia"/>
+        </w:rPr>
+        <w:t>编号</w:t>
       </w:r>
       <w:r>
         <w:rPr>
@@ -6655,15 +6661,18 @@
           <w:numId w:val="4"/>
         </w:numPr>
         <w:ind w:firstLineChars="0"/>
-        <w:rPr>
-          <w:rFonts w:hint="eastAsia"/>
-        </w:rPr>
       </w:pPr>
       <w:r>
         <w:rPr>
           <w:rFonts w:hint="eastAsia"/>
         </w:rPr>
         <w:t>M</w:t>
+      </w:r>
+      <w:r>
+        <w:rPr>
+          <w:rFonts w:hint="eastAsia"/>
+        </w:rPr>
+        <w:t>V</w:t>
       </w:r>
       <w:r>
         <w:rPr>
@@ -6710,15 +6719,18 @@
           <w:numId w:val="4"/>
         </w:numPr>
         <w:ind w:firstLineChars="0"/>
-        <w:rPr>
-          <w:rFonts w:hint="eastAsia"/>
-        </w:rPr>
       </w:pPr>
       <w:r>
         <w:rPr>
           <w:rFonts w:hint="eastAsia"/>
         </w:rPr>
         <w:t>M</w:t>
+      </w:r>
+      <w:r>
+        <w:rPr>
+          <w:rFonts w:hint="eastAsia"/>
+        </w:rPr>
+        <w:t>V</w:t>
       </w:r>
       <w:r>
         <w:rPr>
@@ -6765,15 +6777,18 @@
           <w:numId w:val="4"/>
         </w:numPr>
         <w:ind w:firstLineChars="0"/>
-        <w:rPr>
-          <w:rFonts w:hint="eastAsia"/>
-        </w:rPr>
       </w:pPr>
       <w:r>
         <w:rPr>
           <w:rFonts w:hint="eastAsia"/>
         </w:rPr>
         <w:t>M</w:t>
+      </w:r>
+      <w:r>
+        <w:rPr>
+          <w:rFonts w:hint="eastAsia"/>
+        </w:rPr>
+        <w:t>V</w:t>
       </w:r>
       <w:r>
         <w:rPr>
@@ -6811,7 +6826,6 @@
         <w:pStyle w:val="aa"/>
         <w:ind w:left="420" w:firstLineChars="0" w:firstLine="0"/>
         <w:rPr>
-          <w:rFonts w:hint="eastAsia"/>
           <w:b/>
         </w:rPr>
       </w:pPr>
@@ -6862,9 +6876,6 @@
       <w:pPr>
         <w:pStyle w:val="aa"/>
         <w:ind w:left="420" w:firstLineChars="0" w:firstLine="0"/>
-        <w:rPr>
-          <w:rFonts w:hint="eastAsia"/>
-        </w:rPr>
       </w:pPr>
       <w:r>
         <w:rPr>
@@ -6887,9 +6898,6 @@
           <w:numId w:val="5"/>
         </w:numPr>
         <w:ind w:firstLineChars="0"/>
-        <w:rPr>
-          <w:rFonts w:hint="eastAsia"/>
-        </w:rPr>
       </w:pPr>
       <w:r>
         <w:rPr>
@@ -6907,7 +6915,19 @@
         <w:rPr>
           <w:rFonts w:hint="eastAsia"/>
         </w:rPr>
-        <w:t>灾民序号，</w:t>
+        <w:t>灾民</w:t>
+      </w:r>
+      <w:r>
+        <w:rPr>
+          <w:rFonts w:hint="eastAsia"/>
+        </w:rPr>
+        <w:t>编号</w:t>
+      </w:r>
+      <w:r>
+        <w:rPr>
+          <w:rFonts w:hint="eastAsia"/>
+        </w:rPr>
+        <w:t>，</w:t>
       </w:r>
       <w:r>
         <w:rPr>
@@ -6958,9 +6978,6 @@
           <w:numId w:val="5"/>
         </w:numPr>
         <w:ind w:firstLineChars="0"/>
-        <w:rPr>
-          <w:rFonts w:hint="eastAsia"/>
-        </w:rPr>
       </w:pPr>
       <w:r>
         <w:rPr>
@@ -7001,15 +7018,24 @@
           <w:numId w:val="5"/>
         </w:numPr>
         <w:ind w:firstLineChars="0"/>
-        <w:rPr>
-          <w:rFonts w:hint="eastAsia"/>
-        </w:rPr>
-      </w:pPr>
-      <w:r>
-        <w:rPr>
-          <w:rFonts w:hint="eastAsia"/>
-        </w:rPr>
-        <w:t>IPLACE</w:t>
+      </w:pPr>
+      <w:r>
+        <w:rPr>
+          <w:rFonts w:hint="eastAsia"/>
+        </w:rPr>
+        <w:t>I</w:t>
+      </w:r>
+      <w:r>
+        <w:rPr>
+          <w:rFonts w:hint="eastAsia"/>
+        </w:rPr>
+        <w:t>V</w:t>
+      </w:r>
+      <w:r>
+        <w:rPr>
+          <w:rFonts w:hint="eastAsia"/>
+        </w:rPr>
+        <w:t>PLACE</w:t>
       </w:r>
       <w:r>
         <w:rPr>
@@ -7062,15 +7088,24 @@
           <w:numId w:val="5"/>
         </w:numPr>
         <w:ind w:firstLineChars="0"/>
-        <w:rPr>
-          <w:rFonts w:hint="eastAsia"/>
-        </w:rPr>
-      </w:pPr>
-      <w:r>
-        <w:rPr>
-          <w:rFonts w:hint="eastAsia"/>
-        </w:rPr>
-        <w:t>IREMARK</w:t>
+      </w:pPr>
+      <w:r>
+        <w:rPr>
+          <w:rFonts w:hint="eastAsia"/>
+        </w:rPr>
+        <w:t>I</w:t>
+      </w:r>
+      <w:r>
+        <w:rPr>
+          <w:rFonts w:hint="eastAsia"/>
+        </w:rPr>
+        <w:t>V</w:t>
+      </w:r>
+      <w:r>
+        <w:rPr>
+          <w:rFonts w:hint="eastAsia"/>
+        </w:rPr>
+        <w:t>REMARK</w:t>
       </w:r>
       <w:r>
         <w:rPr>
@@ -7108,7 +7143,6 @@
         <w:pStyle w:val="aa"/>
         <w:ind w:left="420" w:firstLineChars="0" w:firstLine="0"/>
         <w:rPr>
-          <w:rFonts w:hint="eastAsia"/>
           <w:b/>
         </w:rPr>
       </w:pPr>
@@ -7159,9 +7193,6 @@
       <w:pPr>
         <w:pStyle w:val="aa"/>
         <w:ind w:left="420" w:firstLineChars="0" w:firstLine="0"/>
-        <w:rPr>
-          <w:rFonts w:hint="eastAsia"/>
-        </w:rPr>
       </w:pPr>
       <w:r>
         <w:rPr>
@@ -7184,9 +7215,6 @@
           <w:numId w:val="6"/>
         </w:numPr>
         <w:ind w:firstLineChars="0"/>
-        <w:rPr>
-          <w:rFonts w:hint="eastAsia"/>
-        </w:rPr>
       </w:pPr>
       <w:r>
         <w:rPr>
@@ -7198,7 +7226,19 @@
         <w:rPr>
           <w:rFonts w:hint="eastAsia"/>
         </w:rPr>
-        <w:t>：灾民序号，</w:t>
+        <w:t>：灾民</w:t>
+      </w:r>
+      <w:r>
+        <w:rPr>
+          <w:rFonts w:hint="eastAsia"/>
+        </w:rPr>
+        <w:t>编号</w:t>
+      </w:r>
+      <w:r>
+        <w:rPr>
+          <w:rFonts w:hint="eastAsia"/>
+        </w:rPr>
+        <w:t>，</w:t>
       </w:r>
       <w:r>
         <w:rPr>
@@ -7249,15 +7289,24 @@
           <w:numId w:val="6"/>
         </w:numPr>
         <w:ind w:firstLineChars="0"/>
-        <w:rPr>
-          <w:rFonts w:hint="eastAsia"/>
-        </w:rPr>
-      </w:pPr>
-      <w:r>
-        <w:rPr>
-          <w:rFonts w:hint="eastAsia"/>
-        </w:rPr>
-        <w:t>DTIME</w:t>
+      </w:pPr>
+      <w:r>
+        <w:rPr>
+          <w:rFonts w:hint="eastAsia"/>
+        </w:rPr>
+        <w:t>D</w:t>
+      </w:r>
+      <w:r>
+        <w:rPr>
+          <w:rFonts w:hint="eastAsia"/>
+        </w:rPr>
+        <w:t>V</w:t>
+      </w:r>
+      <w:r>
+        <w:rPr>
+          <w:rFonts w:hint="eastAsia"/>
+        </w:rPr>
+        <w:t>TIME</w:t>
       </w:r>
       <w:r>
         <w:rPr>
@@ -7286,15 +7335,24 @@
           <w:numId w:val="6"/>
         </w:numPr>
         <w:ind w:firstLineChars="0"/>
-        <w:rPr>
-          <w:rFonts w:hint="eastAsia"/>
-        </w:rPr>
-      </w:pPr>
-      <w:r>
-        <w:rPr>
-          <w:rFonts w:hint="eastAsia"/>
-        </w:rPr>
-        <w:t>DPLACE</w:t>
+      </w:pPr>
+      <w:r>
+        <w:rPr>
+          <w:rFonts w:hint="eastAsia"/>
+        </w:rPr>
+        <w:t>D</w:t>
+      </w:r>
+      <w:r>
+        <w:rPr>
+          <w:rFonts w:hint="eastAsia"/>
+        </w:rPr>
+        <w:t>V</w:t>
+      </w:r>
+      <w:r>
+        <w:rPr>
+          <w:rFonts w:hint="eastAsia"/>
+        </w:rPr>
+        <w:t>PLACE</w:t>
       </w:r>
       <w:r>
         <w:rPr>
@@ -7323,9 +7381,6 @@
           <w:numId w:val="6"/>
         </w:numPr>
         <w:ind w:firstLineChars="0"/>
-        <w:rPr>
-          <w:rFonts w:hint="eastAsia"/>
-        </w:rPr>
       </w:pPr>
       <w:r>
         <w:rPr>
@@ -7365,7 +7420,19 @@
         <w:rPr>
           <w:rFonts w:hint="eastAsia"/>
         </w:rPr>
-        <w:t>DREMARK</w:t>
+        <w:t>D</w:t>
+      </w:r>
+      <w:r>
+        <w:rPr>
+          <w:rFonts w:hint="eastAsia"/>
+        </w:rPr>
+        <w:t>V</w:t>
+      </w:r>
+      <w:r>
+        <w:rPr>
+          <w:rFonts w:hint="eastAsia"/>
+        </w:rPr>
+        <w:t>REMARK</w:t>
       </w:r>
       <w:r>
         <w:rPr>
@@ -7396,7 +7463,6 @@
       <w:pPr>
         <w:spacing w:afterLines="50"/>
         <w:rPr>
-          <w:rFonts w:hint="eastAsia"/>
           <w:b/>
         </w:rPr>
       </w:pPr>
@@ -7418,9 +7484,6 @@
     <w:p>
       <w:pPr>
         <w:spacing w:afterLines="50"/>
-        <w:rPr>
-          <w:rFonts w:hint="eastAsia"/>
-        </w:rPr>
       </w:pPr>
       <w:r>
         <w:rPr>
@@ -7438,9 +7501,6 @@
     <w:p>
       <w:pPr>
         <w:spacing w:afterLines="50"/>
-        <w:rPr>
-          <w:rFonts w:hint="eastAsia"/>
-        </w:rPr>
       </w:pPr>
       <w:r>
         <w:rPr>
@@ -7458,9 +7518,6 @@
         </w:numPr>
         <w:spacing w:afterLines="50"/>
         <w:ind w:firstLineChars="0"/>
-        <w:rPr>
-          <w:rFonts w:hint="eastAsia"/>
-        </w:rPr>
       </w:pPr>
       <w:bookmarkStart w:id="15" w:name="_Ref417862406"/>
       <w:r>
@@ -7473,7 +7530,19 @@
         <w:rPr>
           <w:rFonts w:hint="eastAsia"/>
         </w:rPr>
-        <w:t>：志愿者序号，</w:t>
+        <w:t>：志愿者</w:t>
+      </w:r>
+      <w:r>
+        <w:rPr>
+          <w:rFonts w:hint="eastAsia"/>
+        </w:rPr>
+        <w:t>编号</w:t>
+      </w:r>
+      <w:r>
+        <w:rPr>
+          <w:rFonts w:hint="eastAsia"/>
+        </w:rPr>
+        <w:t>，</w:t>
       </w:r>
       <w:r>
         <w:rPr>
@@ -7523,9 +7592,6 @@
         </w:numPr>
         <w:spacing w:afterLines="50"/>
         <w:ind w:firstLineChars="0"/>
-        <w:rPr>
-          <w:rFonts w:hint="eastAsia"/>
-        </w:rPr>
       </w:pPr>
       <w:r>
         <w:rPr>
@@ -7538,19 +7604,6 @@
           <w:rFonts w:hint="eastAsia"/>
         </w:rPr>
         <w:t>：身份证号，</w:t>
-      </w:r>
-      <w:r>
-        <w:rPr>
-          <w:rFonts w:hint="eastAsia"/>
-          <w:b/>
-        </w:rPr>
-        <w:t>主键</w:t>
-      </w:r>
-      <w:r>
-        <w:rPr>
-          <w:rFonts w:hint="eastAsia"/>
-        </w:rPr>
-        <w:t>；</w:t>
       </w:r>
       <w:r>
         <w:fldChar w:fldCharType="begin"/>
@@ -7595,9 +7648,6 @@
         </w:numPr>
         <w:spacing w:afterLines="50"/>
         <w:ind w:firstLineChars="0"/>
-        <w:rPr>
-          <w:rFonts w:hint="eastAsia"/>
-        </w:rPr>
       </w:pPr>
       <w:r>
         <w:rPr>
@@ -7651,9 +7701,6 @@
         </w:numPr>
         <w:spacing w:afterLines="50"/>
         <w:ind w:firstLineChars="0"/>
-        <w:rPr>
-          <w:rFonts w:hint="eastAsia"/>
-        </w:rPr>
       </w:pPr>
       <w:r>
         <w:rPr>
@@ -7707,9 +7754,6 @@
         </w:numPr>
         <w:spacing w:afterLines="50"/>
         <w:ind w:firstLineChars="0"/>
-        <w:rPr>
-          <w:rFonts w:hint="eastAsia"/>
-        </w:rPr>
       </w:pPr>
       <w:r>
         <w:rPr>
@@ -7757,14 +7801,12 @@
         </w:numPr>
         <w:spacing w:afterLines="50"/>
         <w:ind w:firstLineChars="0"/>
-        <w:rPr>
-          <w:rFonts w:hint="eastAsia"/>
-        </w:rPr>
-      </w:pPr>
-      <w:r>
-        <w:rPr>
-          <w:rFonts w:hint="eastAsia"/>
-        </w:rPr>
+      </w:pPr>
+      <w:r>
+        <w:rPr>
+          <w:rFonts w:hint="eastAsia"/>
+        </w:rPr>
+        <w:lastRenderedPageBreak/>
         <w:t>VOEDU</w:t>
       </w:r>
       <w:r>
@@ -7795,15 +7837,11 @@
         </w:numPr>
         <w:spacing w:afterLines="50"/>
         <w:ind w:firstLineChars="0"/>
-        <w:rPr>
-          <w:rFonts w:hint="eastAsia"/>
-        </w:rPr>
-      </w:pPr>
-      <w:r>
-        <w:rPr>
-          <w:rFonts w:hint="eastAsia"/>
-        </w:rPr>
-        <w:lastRenderedPageBreak/>
+      </w:pPr>
+      <w:r>
+        <w:rPr>
+          <w:rFonts w:hint="eastAsia"/>
+        </w:rPr>
         <w:t>VOPLACE</w:t>
       </w:r>
       <w:r>
@@ -7834,9 +7872,92 @@
         </w:numPr>
         <w:spacing w:afterLines="50"/>
         <w:ind w:firstLineChars="0"/>
-        <w:rPr>
-          <w:rFonts w:hint="eastAsia"/>
-        </w:rPr>
+      </w:pPr>
+      <w:r>
+        <w:rPr>
+          <w:rFonts w:hint="eastAsia"/>
+        </w:rPr>
+        <w:t>S</w:t>
+      </w:r>
+      <w:r>
+        <w:rPr>
+          <w:rFonts w:hint="eastAsia"/>
+        </w:rPr>
+        <w:t>H</w:t>
+      </w:r>
+      <w:r>
+        <w:rPr>
+          <w:rFonts w:hint="eastAsia"/>
+        </w:rPr>
+        <w:t>NO</w:t>
+      </w:r>
+      <w:r>
+        <w:rPr>
+          <w:rFonts w:hint="eastAsia"/>
+        </w:rPr>
+        <w:t>：庇护所</w:t>
+      </w:r>
+      <w:r>
+        <w:rPr>
+          <w:rFonts w:hint="eastAsia"/>
+        </w:rPr>
+        <w:t>编号</w:t>
+      </w:r>
+      <w:r>
+        <w:rPr>
+          <w:rFonts w:hint="eastAsia"/>
+        </w:rPr>
+        <w:t>，</w:t>
+      </w:r>
+      <w:r>
+        <w:rPr>
+          <w:rFonts w:hint="eastAsia"/>
+        </w:rPr>
+        <w:t>INT</w:t>
+      </w:r>
+      <w:r>
+        <w:rPr>
+          <w:rFonts w:hint="eastAsia"/>
+        </w:rPr>
+        <w:t>型，当前隶属庇护所；</w:t>
+      </w:r>
+      <w:r>
+        <w:fldChar w:fldCharType="begin"/>
+      </w:r>
+      <w:r>
+        <w:instrText xml:space="preserve"> </w:instrText>
+      </w:r>
+      <w:r>
+        <w:rPr>
+          <w:rFonts w:hint="eastAsia"/>
+        </w:rPr>
+        <w:instrText>REF _Ref417902169 \p \h</w:instrText>
+      </w:r>
+      <w:r>
+        <w:instrText xml:space="preserve"> </w:instrText>
+      </w:r>
+      <w:r>
+        <w:fldChar w:fldCharType="separate"/>
+      </w:r>
+      <w:r>
+        <w:rPr>
+          <w:rFonts w:hint="eastAsia"/>
+        </w:rPr>
+        <w:t>见下方</w:t>
+      </w:r>
+      <w:r>
+        <w:fldChar w:fldCharType="end"/>
+      </w:r>
+    </w:p>
+    <w:p>
+      <w:pPr>
+        <w:pStyle w:val="aa"/>
+        <w:numPr>
+          <w:ilvl w:val="0"/>
+          <w:numId w:val="7"/>
+        </w:numPr>
+        <w:spacing w:afterLines="50"/>
+        <w:ind w:firstLineChars="0"/>
       </w:pPr>
       <w:r>
         <w:rPr>
@@ -7867,7 +7988,6 @@
       <w:pPr>
         <w:spacing w:afterLines="50"/>
         <w:rPr>
-          <w:rFonts w:hint="eastAsia"/>
           <w:b/>
         </w:rPr>
       </w:pPr>
@@ -7889,9 +8009,6 @@
     <w:p>
       <w:pPr>
         <w:spacing w:afterLines="50"/>
-        <w:rPr>
-          <w:rFonts w:hint="eastAsia"/>
-        </w:rPr>
       </w:pPr>
       <w:r>
         <w:rPr>
@@ -7903,9 +8020,6 @@
     <w:p>
       <w:pPr>
         <w:spacing w:afterLines="50"/>
-        <w:rPr>
-          <w:rFonts w:hint="eastAsia"/>
-        </w:rPr>
       </w:pPr>
       <w:r>
         <w:rPr>
@@ -7923,9 +8037,6 @@
         </w:numPr>
         <w:spacing w:afterLines="50"/>
         <w:ind w:firstLineChars="0"/>
-        <w:rPr>
-          <w:rFonts w:hint="eastAsia"/>
-        </w:rPr>
       </w:pPr>
       <w:bookmarkStart w:id="16" w:name="_Ref417862342"/>
       <w:r>
@@ -7988,9 +8099,6 @@
         </w:numPr>
         <w:spacing w:afterLines="50"/>
         <w:ind w:firstLineChars="0"/>
-        <w:rPr>
-          <w:rFonts w:hint="eastAsia"/>
-        </w:rPr>
       </w:pPr>
       <w:r>
         <w:rPr>
@@ -8003,19 +8111,6 @@
           <w:rFonts w:hint="eastAsia"/>
         </w:rPr>
         <w:t>：志愿者编号，</w:t>
-      </w:r>
-      <w:r>
-        <w:rPr>
-          <w:rFonts w:hint="eastAsia"/>
-          <w:b/>
-        </w:rPr>
-        <w:t>主键</w:t>
-      </w:r>
-      <w:r>
-        <w:rPr>
-          <w:rFonts w:hint="eastAsia"/>
-        </w:rPr>
-        <w:t>；</w:t>
       </w:r>
       <w:r>
         <w:fldChar w:fldCharType="begin"/>
@@ -8054,9 +8149,6 @@
         </w:numPr>
         <w:spacing w:afterLines="50"/>
         <w:ind w:firstLineChars="0"/>
-        <w:rPr>
-          <w:rFonts w:hint="eastAsia"/>
-        </w:rPr>
       </w:pPr>
       <w:r>
         <w:rPr>
@@ -8104,9 +8196,6 @@
         </w:numPr>
         <w:spacing w:afterLines="50"/>
         <w:ind w:firstLineChars="0"/>
-        <w:rPr>
-          <w:rFonts w:hint="eastAsia"/>
-        </w:rPr>
       </w:pPr>
       <w:r>
         <w:rPr>
@@ -8185,7 +8274,7 @@
           <w:rFonts w:hint="eastAsia"/>
           <w:b/>
         </w:rPr>
-        <w:t>Task</w:t>
+        <w:t>TASK</w:t>
       </w:r>
       <w:r>
         <w:rPr>
@@ -8216,11 +8305,6 @@
       </w:r>
     </w:p>
     <w:p>
-      <w:pPr>
-        <w:rPr>
-          <w:rFonts w:hint="eastAsia"/>
-        </w:rPr>
-      </w:pPr>
       <w:r>
         <w:rPr>
           <w:rFonts w:hint="eastAsia"/>
@@ -8236,10 +8320,8 @@
           <w:numId w:val="9"/>
         </w:numPr>
         <w:ind w:firstLineChars="0"/>
-        <w:rPr>
-          <w:rFonts w:hint="eastAsia"/>
-        </w:rPr>
-      </w:pPr>
+      </w:pPr>
+      <w:bookmarkStart w:id="17" w:name="_Ref417902478"/>
       <w:r>
         <w:rPr>
           <w:rFonts w:hint="eastAsia"/>
@@ -8289,6 +8371,7 @@
         </w:rPr>
         <w:t>；</w:t>
       </w:r>
+      <w:bookmarkEnd w:id="17"/>
     </w:p>
     <w:p>
       <w:pPr>
@@ -8298,9 +8381,6 @@
           <w:numId w:val="9"/>
         </w:numPr>
         <w:ind w:firstLineChars="0"/>
-        <w:rPr>
-          <w:rFonts w:hint="eastAsia"/>
-        </w:rPr>
       </w:pPr>
       <w:r>
         <w:rPr>
@@ -8335,9 +8415,6 @@
           <w:numId w:val="9"/>
         </w:numPr>
         <w:ind w:firstLineChars="0"/>
-        <w:rPr>
-          <w:rFonts w:hint="eastAsia"/>
-        </w:rPr>
       </w:pPr>
       <w:r>
         <w:rPr>
@@ -8393,9 +8470,6 @@
           <w:numId w:val="9"/>
         </w:numPr>
         <w:ind w:firstLineChars="0"/>
-        <w:rPr>
-          <w:rFonts w:hint="eastAsia"/>
-        </w:rPr>
       </w:pPr>
       <w:r>
         <w:rPr>
@@ -8431,11 +8505,42 @@
         </w:numPr>
         <w:ind w:firstLineChars="0"/>
       </w:pPr>
+      <w:r>
+        <w:rPr>
+          <w:rFonts w:hint="eastAsia"/>
+        </w:rPr>
+        <w:t>TREMARK</w:t>
+      </w:r>
+      <w:r>
+        <w:rPr>
+          <w:rFonts w:hint="eastAsia"/>
+        </w:rPr>
+        <w:t>：备注，</w:t>
+      </w:r>
+      <w:r>
+        <w:rPr>
+          <w:rFonts w:hint="eastAsia"/>
+        </w:rPr>
+        <w:t>STRING</w:t>
+      </w:r>
+      <w:r>
+        <w:rPr>
+          <w:rFonts w:hint="eastAsia"/>
+        </w:rPr>
+        <w:t>型，</w:t>
+      </w:r>
+      <w:r>
+        <w:rPr>
+          <w:rFonts w:hint="eastAsia"/>
+        </w:rPr>
+        <w:t>包括但不限于招募信息（对未开始的任务）、任务进度（对进行中的任务）、任务报告（对已结束的任务）。</w:t>
+      </w:r>
     </w:p>
     <w:p>
       <w:pPr>
         <w:spacing w:afterLines="50"/>
         <w:rPr>
+          <w:rFonts w:hint="eastAsia"/>
           <w:b/>
         </w:rPr>
       </w:pPr>
@@ -8444,20 +8549,179 @@
           <w:rFonts w:hint="eastAsia"/>
           <w:b/>
         </w:rPr>
-        <w:t xml:space="preserve">3.2.3  </w:t>
+        <w:tab/>
+        <w:t>3.2.X VO_T</w:t>
       </w:r>
       <w:r>
         <w:rPr>
           <w:rFonts w:hint="eastAsia"/>
           <w:b/>
         </w:rPr>
-        <w:t>Shelter</w:t>
-      </w:r>
-      <w:r>
-        <w:rPr>
-          <w:rFonts w:hint="eastAsia"/>
+        <w:t>（志愿者与任务）</w:t>
+      </w:r>
+    </w:p>
+    <w:p>
+      <w:pPr>
+        <w:spacing w:afterLines="50"/>
+        <w:rPr>
+          <w:rFonts w:hint="eastAsia"/>
+        </w:rPr>
+      </w:pPr>
+      <w:r>
+        <w:rPr>
+          <w:rFonts w:hint="eastAsia"/>
+        </w:rPr>
+        <w:tab/>
+      </w:r>
+      <w:r>
+        <w:rPr>
+          <w:rFonts w:hint="eastAsia"/>
+        </w:rPr>
+        <w:t>描述：志愿者与任务的关联，包括历史信息（即已完成的不删除）。</w:t>
+      </w:r>
+    </w:p>
+    <w:p>
+      <w:pPr>
+        <w:spacing w:afterLines="50"/>
+        <w:rPr>
+          <w:rFonts w:hint="eastAsia"/>
+        </w:rPr>
+      </w:pPr>
+      <w:r>
+        <w:rPr>
+          <w:rFonts w:hint="eastAsia"/>
+        </w:rPr>
+        <w:tab/>
+        <w:t>1.VONO</w:t>
+      </w:r>
+      <w:r>
+        <w:rPr>
+          <w:rFonts w:hint="eastAsia"/>
+        </w:rPr>
+        <w:t>：志愿者编号</w:t>
+      </w:r>
+      <w:r>
+        <w:rPr>
+          <w:rFonts w:hint="eastAsia"/>
+        </w:rPr>
+        <w:t>；</w:t>
+      </w:r>
+      <w:r>
+        <w:fldChar w:fldCharType="begin"/>
+      </w:r>
+      <w:r>
+        <w:instrText xml:space="preserve"> </w:instrText>
+      </w:r>
+      <w:r>
+        <w:rPr>
+          <w:rFonts w:hint="eastAsia"/>
+        </w:rPr>
+        <w:instrText>REF _Ref417862406 \p \h</w:instrText>
+      </w:r>
+      <w:r>
+        <w:instrText xml:space="preserve"> </w:instrText>
+      </w:r>
+      <w:r>
+        <w:fldChar w:fldCharType="separate"/>
+      </w:r>
+      <w:r>
+        <w:rPr>
+          <w:rFonts w:hint="eastAsia"/>
+        </w:rPr>
+        <w:t>见上方</w:t>
+      </w:r>
+      <w:r>
+        <w:fldChar w:fldCharType="end"/>
+      </w:r>
+    </w:p>
+    <w:p>
+      <w:pPr>
+        <w:spacing w:afterLines="50"/>
+        <w:rPr>
+          <w:rFonts w:hint="eastAsia"/>
+        </w:rPr>
+      </w:pPr>
+      <w:r>
+        <w:rPr>
+          <w:rFonts w:hint="eastAsia"/>
+        </w:rPr>
+        <w:tab/>
+        <w:t>2.TNO</w:t>
+      </w:r>
+      <w:r>
+        <w:rPr>
+          <w:rFonts w:hint="eastAsia"/>
+        </w:rPr>
+        <w:t>：任务编号。</w:t>
+      </w:r>
+      <w:r>
+        <w:fldChar w:fldCharType="begin"/>
+      </w:r>
+      <w:r>
+        <w:instrText xml:space="preserve"> </w:instrText>
+      </w:r>
+      <w:r>
+        <w:rPr>
+          <w:rFonts w:hint="eastAsia"/>
+        </w:rPr>
+        <w:instrText>REF _Ref417902478 \p \h</w:instrText>
+      </w:r>
+      <w:r>
+        <w:instrText xml:space="preserve"> </w:instrText>
+      </w:r>
+      <w:r>
+        <w:fldChar w:fldCharType="separate"/>
+      </w:r>
+      <w:r>
+        <w:rPr>
+          <w:rFonts w:hint="eastAsia"/>
+        </w:rPr>
+        <w:t>见上方</w:t>
+      </w:r>
+      <w:r>
+        <w:fldChar w:fldCharType="end"/>
+      </w:r>
+    </w:p>
+    <w:p>
+      <w:pPr>
+        <w:spacing w:afterLines="50"/>
+        <w:rPr>
           <w:b/>
         </w:rPr>
+      </w:pPr>
+      <w:r>
+        <w:rPr>
+          <w:rFonts w:hint="eastAsia"/>
+          <w:b/>
+        </w:rPr>
+        <w:t>3.2.</w:t>
+      </w:r>
+      <w:r>
+        <w:rPr>
+          <w:rFonts w:hint="eastAsia"/>
+          <w:b/>
+        </w:rPr>
+        <w:t>6</w:t>
+      </w:r>
+      <w:r>
+        <w:rPr>
+          <w:rFonts w:hint="eastAsia"/>
+          <w:b/>
+        </w:rPr>
+        <w:t xml:space="preserve">  </w:t>
+      </w:r>
+      <w:r>
+        <w:rPr>
+          <w:rFonts w:hint="eastAsia"/>
+          <w:b/>
+        </w:rPr>
+        <w:t>SHELTER</w:t>
+      </w:r>
+      <w:r>
+        <w:rPr>
+          <w:rFonts w:hint="eastAsia"/>
+          <w:b/>
+        </w:rPr>
         <w:t>（庇护所）</w:t>
       </w:r>
     </w:p>
@@ -8468,6 +8732,30 @@
         </w:rPr>
         <w:t>描述：</w:t>
       </w:r>
+      <w:r>
+        <w:rPr>
+          <w:rFonts w:hint="eastAsia"/>
+        </w:rPr>
+        <w:t>庇护所</w:t>
+      </w:r>
+      <w:r>
+        <w:rPr>
+          <w:rFonts w:hint="eastAsia"/>
+        </w:rPr>
+        <w:t>的</w:t>
+      </w:r>
+      <w:r>
+        <w:rPr>
+          <w:rFonts w:hint="eastAsia"/>
+        </w:rPr>
+        <w:t>信息</w:t>
+      </w:r>
+      <w:r>
+        <w:rPr>
+          <w:rFonts w:hint="eastAsia"/>
+        </w:rPr>
+        <w:t>。</w:t>
+      </w:r>
     </w:p>
     <w:p>
       <w:r>
@@ -8478,24 +8766,1323 @@
       </w:r>
     </w:p>
     <w:p>
-      <w:r>
-        <w:rPr>
-          <w:rFonts w:hint="eastAsia"/>
+      <w:pPr>
+        <w:pStyle w:val="aa"/>
+        <w:numPr>
+          <w:ilvl w:val="0"/>
+          <w:numId w:val="11"/>
+        </w:numPr>
+        <w:ind w:firstLineChars="0"/>
+        <w:rPr>
+          <w:rFonts w:hint="eastAsia"/>
+        </w:rPr>
+      </w:pPr>
+      <w:bookmarkStart w:id="18" w:name="_Ref417902169"/>
+      <w:r>
+        <w:rPr>
+          <w:rFonts w:hint="eastAsia"/>
+        </w:rPr>
+        <w:t>S</w:t>
+      </w:r>
+      <w:r>
+        <w:rPr>
+          <w:rFonts w:hint="eastAsia"/>
+        </w:rPr>
+        <w:t>H</w:t>
+      </w:r>
+      <w:r>
+        <w:rPr>
+          <w:rFonts w:hint="eastAsia"/>
+        </w:rPr>
+        <w:t>NO</w:t>
+      </w:r>
+      <w:r>
+        <w:rPr>
+          <w:rFonts w:hint="eastAsia"/>
+        </w:rPr>
+        <w:t>：</w:t>
+      </w:r>
+      <w:r>
+        <w:rPr>
+          <w:rFonts w:hint="eastAsia"/>
+        </w:rPr>
+        <w:t>庇护所编号，</w:t>
+      </w:r>
+      <w:r>
+        <w:rPr>
+          <w:rFonts w:hint="eastAsia"/>
+        </w:rPr>
+        <w:t>INT</w:t>
+      </w:r>
+      <w:r>
+        <w:rPr>
+          <w:rFonts w:hint="eastAsia"/>
+        </w:rPr>
+        <w:t>型，从</w:t>
+      </w:r>
+      <w:r>
+        <w:rPr>
+          <w:rFonts w:hint="eastAsia"/>
+        </w:rPr>
+        <w:t>1</w:t>
+      </w:r>
+      <w:r>
+        <w:rPr>
+          <w:rFonts w:hint="eastAsia"/>
+        </w:rPr>
+        <w:t>开始排序，</w:t>
+      </w:r>
+      <w:r>
+        <w:rPr>
+          <w:rFonts w:hint="eastAsia"/>
+          <w:b/>
+        </w:rPr>
+        <w:t>主键</w:t>
+      </w:r>
+      <w:r>
+        <w:rPr>
+          <w:rFonts w:hint="eastAsia"/>
+        </w:rPr>
+        <w:t>；</w:t>
+      </w:r>
+      <w:bookmarkEnd w:id="18"/>
+    </w:p>
+    <w:p>
+      <w:pPr>
+        <w:pStyle w:val="aa"/>
+        <w:numPr>
+          <w:ilvl w:val="0"/>
+          <w:numId w:val="11"/>
+        </w:numPr>
+        <w:ind w:firstLineChars="0"/>
+      </w:pPr>
+      <w:r>
+        <w:rPr>
+          <w:rFonts w:hint="eastAsia"/>
+        </w:rPr>
+        <w:t>ANO</w:t>
+      </w:r>
+      <w:r>
+        <w:rPr>
+          <w:rFonts w:hint="eastAsia"/>
+        </w:rPr>
+        <w:t>：灾区编号，庇护所所属灾区；</w:t>
+      </w:r>
+      <w:r>
+        <w:fldChar w:fldCharType="begin"/>
+      </w:r>
+      <w:r>
+        <w:instrText xml:space="preserve"> </w:instrText>
+      </w:r>
+      <w:r>
+        <w:rPr>
+          <w:rFonts w:hint="eastAsia"/>
+        </w:rPr>
+        <w:instrText>REF _Ref417905439 \p \h</w:instrText>
+      </w:r>
+      <w:r>
+        <w:instrText xml:space="preserve"> </w:instrText>
+      </w:r>
+      <w:r>
+        <w:fldChar w:fldCharType="separate"/>
+      </w:r>
+      <w:r>
+        <w:rPr>
+          <w:rFonts w:hint="eastAsia"/>
+        </w:rPr>
+        <w:t>见下方</w:t>
+      </w:r>
+      <w:r>
+        <w:fldChar w:fldCharType="end"/>
+      </w:r>
+    </w:p>
+    <w:p>
+      <w:pPr>
+        <w:pStyle w:val="aa"/>
+        <w:numPr>
+          <w:ilvl w:val="0"/>
+          <w:numId w:val="11"/>
+        </w:numPr>
+        <w:ind w:firstLineChars="0"/>
+      </w:pPr>
+      <w:r>
+        <w:rPr>
+          <w:rFonts w:hint="eastAsia"/>
+        </w:rPr>
+        <w:t>S</w:t>
+      </w:r>
+      <w:r>
+        <w:rPr>
+          <w:rFonts w:hint="eastAsia"/>
+        </w:rPr>
+        <w:t>H</w:t>
+      </w:r>
+      <w:r>
+        <w:rPr>
+          <w:rFonts w:hint="eastAsia"/>
+        </w:rPr>
+        <w:t>NAME</w:t>
+      </w:r>
+      <w:r>
+        <w:rPr>
+          <w:rFonts w:hint="eastAsia"/>
+        </w:rPr>
+        <w:t>：庇护所名称，</w:t>
+      </w:r>
+      <w:r>
+        <w:rPr>
+          <w:rFonts w:hint="eastAsia"/>
+        </w:rPr>
+        <w:t>STRING</w:t>
+      </w:r>
+      <w:r>
+        <w:rPr>
+          <w:rFonts w:hint="eastAsia"/>
+        </w:rPr>
+        <w:t>型；</w:t>
+      </w:r>
+    </w:p>
+    <w:p>
+      <w:pPr>
+        <w:pStyle w:val="aa"/>
+        <w:numPr>
+          <w:ilvl w:val="0"/>
+          <w:numId w:val="11"/>
+        </w:numPr>
+        <w:ind w:firstLineChars="0"/>
+      </w:pPr>
+      <w:r>
+        <w:rPr>
+          <w:rFonts w:hint="eastAsia"/>
+        </w:rPr>
+        <w:t>S</w:t>
+      </w:r>
+      <w:r>
+        <w:rPr>
+          <w:rFonts w:hint="eastAsia"/>
+        </w:rPr>
+        <w:t>H</w:t>
+      </w:r>
+      <w:r>
+        <w:rPr>
+          <w:rFonts w:hint="eastAsia"/>
+        </w:rPr>
+        <w:t>ADDRESS</w:t>
+      </w:r>
+      <w:r>
+        <w:rPr>
+          <w:rFonts w:hint="eastAsia"/>
+        </w:rPr>
+        <w:t>：庇护所地址，</w:t>
+      </w:r>
+      <w:r>
+        <w:rPr>
+          <w:rFonts w:hint="eastAsia"/>
+        </w:rPr>
+        <w:t>STRING</w:t>
+      </w:r>
+      <w:r>
+        <w:rPr>
+          <w:rFonts w:hint="eastAsia"/>
+        </w:rPr>
+        <w:t>型；</w:t>
+      </w:r>
+    </w:p>
+    <w:p>
+      <w:pPr>
+        <w:pStyle w:val="aa"/>
+        <w:numPr>
+          <w:ilvl w:val="0"/>
+          <w:numId w:val="11"/>
+        </w:numPr>
+        <w:ind w:firstLineChars="0"/>
+      </w:pPr>
+      <w:r>
+        <w:rPr>
+          <w:rFonts w:hint="eastAsia"/>
+        </w:rPr>
+        <w:t>S</w:t>
+      </w:r>
+      <w:r>
+        <w:rPr>
+          <w:rFonts w:hint="eastAsia"/>
+        </w:rPr>
+        <w:t>H</w:t>
+      </w:r>
+      <w:r>
+        <w:rPr>
+          <w:rFonts w:hint="eastAsia"/>
+        </w:rPr>
+        <w:t>STATE</w:t>
+      </w:r>
+      <w:r>
+        <w:rPr>
+          <w:rFonts w:hint="eastAsia"/>
+        </w:rPr>
+        <w:t>：状态，</w:t>
+      </w:r>
+      <w:r>
+        <w:rPr>
+          <w:rFonts w:hint="eastAsia"/>
+        </w:rPr>
+        <w:t>STRING</w:t>
+      </w:r>
+      <w:r>
+        <w:rPr>
+          <w:rFonts w:hint="eastAsia"/>
+        </w:rPr>
+        <w:t>型，四选：空闲、一般、拥挤、爆满，可由</w:t>
+      </w:r>
+      <w:r>
+        <w:fldChar w:fldCharType="begin"/>
+      </w:r>
+      <w:r>
+        <w:instrText xml:space="preserve"> </w:instrText>
+      </w:r>
+      <w:r>
+        <w:rPr>
+          <w:rFonts w:hint="eastAsia"/>
+        </w:rPr>
+        <w:instrText>REF _Ref417901832 \h</w:instrText>
+      </w:r>
+      <w:r>
+        <w:instrText xml:space="preserve"> </w:instrText>
+      </w:r>
+      <w:r>
+        <w:fldChar w:fldCharType="separate"/>
+      </w:r>
+      <w:r>
+        <w:rPr>
+          <w:rFonts w:hint="eastAsia"/>
+        </w:rPr>
+        <w:t>SNOW</w:t>
+      </w:r>
+      <w:r>
+        <w:fldChar w:fldCharType="end"/>
+      </w:r>
+      <w:r>
+        <w:rPr>
+          <w:rFonts w:hint="eastAsia"/>
+        </w:rPr>
+        <w:t>和</w:t>
+      </w:r>
+      <w:r>
+        <w:fldChar w:fldCharType="begin"/>
+      </w:r>
+      <w:r>
+        <w:instrText xml:space="preserve"> </w:instrText>
+      </w:r>
+      <w:r>
+        <w:rPr>
+          <w:rFonts w:hint="eastAsia"/>
+        </w:rPr>
+        <w:instrText>REF _Ref417901846 \h</w:instrText>
+      </w:r>
+      <w:r>
+        <w:instrText xml:space="preserve"> </w:instrText>
+      </w:r>
+      <w:r>
+        <w:fldChar w:fldCharType="separate"/>
+      </w:r>
+      <w:r>
+        <w:rPr>
+          <w:rFonts w:hint="eastAsia"/>
+        </w:rPr>
+        <w:t>SLIMIT</w:t>
+      </w:r>
+      <w:r>
+        <w:fldChar w:fldCharType="end"/>
+      </w:r>
+      <w:r>
+        <w:rPr>
+          <w:rFonts w:hint="eastAsia"/>
+        </w:rPr>
+        <w:t>自动计算；</w:t>
+      </w:r>
+    </w:p>
+    <w:p>
+      <w:pPr>
+        <w:pStyle w:val="aa"/>
+        <w:numPr>
+          <w:ilvl w:val="0"/>
+          <w:numId w:val="11"/>
+        </w:numPr>
+        <w:ind w:firstLineChars="0"/>
+      </w:pPr>
+      <w:bookmarkStart w:id="19" w:name="_Ref417901832"/>
+      <w:r>
+        <w:rPr>
+          <w:rFonts w:hint="eastAsia"/>
+        </w:rPr>
+        <w:t>S</w:t>
+      </w:r>
+      <w:r>
+        <w:rPr>
+          <w:rFonts w:hint="eastAsia"/>
+        </w:rPr>
+        <w:t>H</w:t>
+      </w:r>
+      <w:r>
+        <w:rPr>
+          <w:rFonts w:hint="eastAsia"/>
+        </w:rPr>
+        <w:t>NOW</w:t>
+      </w:r>
+      <w:r>
+        <w:rPr>
+          <w:rFonts w:hint="eastAsia"/>
+        </w:rPr>
+        <w:t>：当前容纳人数，</w:t>
+      </w:r>
+      <w:r>
+        <w:rPr>
+          <w:rFonts w:hint="eastAsia"/>
+        </w:rPr>
+        <w:t>INT</w:t>
+      </w:r>
+      <w:r>
+        <w:rPr>
+          <w:rFonts w:hint="eastAsia"/>
+        </w:rPr>
+        <w:t>型；</w:t>
+      </w:r>
+      <w:bookmarkEnd w:id="19"/>
+    </w:p>
+    <w:p>
+      <w:pPr>
+        <w:pStyle w:val="aa"/>
+        <w:numPr>
+          <w:ilvl w:val="0"/>
+          <w:numId w:val="11"/>
+        </w:numPr>
+        <w:ind w:firstLineChars="0"/>
+      </w:pPr>
+      <w:bookmarkStart w:id="20" w:name="_Ref417901846"/>
+      <w:r>
+        <w:rPr>
+          <w:rFonts w:hint="eastAsia"/>
+        </w:rPr>
+        <w:t>S</w:t>
+      </w:r>
+      <w:r>
+        <w:rPr>
+          <w:rFonts w:hint="eastAsia"/>
+        </w:rPr>
+        <w:t>H</w:t>
+      </w:r>
+      <w:r>
+        <w:rPr>
+          <w:rFonts w:hint="eastAsia"/>
+        </w:rPr>
+        <w:t>LIMIT</w:t>
+      </w:r>
+      <w:r>
+        <w:rPr>
+          <w:rFonts w:hint="eastAsia"/>
+        </w:rPr>
+        <w:t>：最大容纳人数，</w:t>
+      </w:r>
+      <w:r>
+        <w:rPr>
+          <w:rFonts w:hint="eastAsia"/>
+        </w:rPr>
+        <w:t>INT</w:t>
+      </w:r>
+      <w:r>
+        <w:rPr>
+          <w:rFonts w:hint="eastAsia"/>
+        </w:rPr>
+        <w:t>型</w:t>
+      </w:r>
+      <w:r>
+        <w:rPr>
+          <w:rFonts w:hint="eastAsia"/>
+        </w:rPr>
+        <w:t>，如果是仅用于存放物资的仓库则该项为</w:t>
+      </w:r>
+      <w:r>
+        <w:rPr>
+          <w:rFonts w:hint="eastAsia"/>
+        </w:rPr>
+        <w:t>0</w:t>
+      </w:r>
+      <w:r>
+        <w:rPr>
+          <w:rFonts w:hint="eastAsia"/>
+        </w:rPr>
+        <w:t>；</w:t>
+      </w:r>
+      <w:bookmarkEnd w:id="20"/>
+    </w:p>
+    <w:p>
+      <w:pPr>
+        <w:pStyle w:val="aa"/>
+        <w:numPr>
+          <w:ilvl w:val="0"/>
+          <w:numId w:val="11"/>
+        </w:numPr>
+        <w:ind w:firstLineChars="0"/>
+        <w:rPr>
+          <w:rFonts w:hint="eastAsia"/>
+        </w:rPr>
+      </w:pPr>
+      <w:r>
+        <w:rPr>
+          <w:rFonts w:hint="eastAsia"/>
+        </w:rPr>
+        <w:t>ADNO</w:t>
+      </w:r>
+      <w:r>
+        <w:rPr>
+          <w:rFonts w:hint="eastAsia"/>
+        </w:rPr>
+        <w:t>：管理员编号</w:t>
+      </w:r>
+      <w:r>
+        <w:rPr>
+          <w:rFonts w:hint="eastAsia"/>
+        </w:rPr>
+        <w:t>，要求管理员</w:t>
+      </w:r>
+      <w:r>
+        <w:rPr>
+          <w:rFonts w:hint="eastAsia"/>
+        </w:rPr>
+        <w:t>权限大于等于</w:t>
+      </w:r>
+      <w:r>
+        <w:rPr>
+          <w:rFonts w:hint="eastAsia"/>
+        </w:rPr>
+        <w:t>5</w:t>
+      </w:r>
+      <w:r>
+        <w:rPr>
+          <w:rFonts w:hint="eastAsia"/>
+        </w:rPr>
+        <w:t>；</w:t>
+      </w:r>
+      <w:r>
+        <w:fldChar w:fldCharType="begin"/>
+      </w:r>
+      <w:r>
+        <w:instrText xml:space="preserve"> </w:instrText>
+      </w:r>
+      <w:r>
+        <w:rPr>
+          <w:rFonts w:hint="eastAsia"/>
+        </w:rPr>
+        <w:instrText>REF _Ref417862342 \p \h</w:instrText>
+      </w:r>
+      <w:r>
+        <w:instrText xml:space="preserve"> </w:instrText>
+      </w:r>
+      <w:r>
+        <w:fldChar w:fldCharType="separate"/>
+      </w:r>
+      <w:r>
+        <w:rPr>
+          <w:rFonts w:hint="eastAsia"/>
+        </w:rPr>
+        <w:t>见上方</w:t>
+      </w:r>
+      <w:r>
+        <w:fldChar w:fldCharType="end"/>
+      </w:r>
+    </w:p>
+    <w:p>
+      <w:pPr>
+        <w:pStyle w:val="aa"/>
+        <w:numPr>
+          <w:ilvl w:val="0"/>
+          <w:numId w:val="11"/>
+        </w:numPr>
+        <w:ind w:firstLineChars="0"/>
+      </w:pPr>
+      <w:r>
+        <w:rPr>
+          <w:rFonts w:hint="eastAsia"/>
+        </w:rPr>
+        <w:t>SHREMARK</w:t>
+      </w:r>
+      <w:r>
+        <w:rPr>
+          <w:rFonts w:hint="eastAsia"/>
+        </w:rPr>
+        <w:t>：备注，包括但不限于需求信息、仓库描述。</w:t>
+      </w:r>
+    </w:p>
+    <w:p>
+      <w:pPr>
+        <w:spacing w:afterLines="50"/>
+        <w:rPr>
+          <w:b/>
+        </w:rPr>
+      </w:pPr>
+      <w:r>
+        <w:rPr>
+          <w:rFonts w:hint="eastAsia"/>
+          <w:b/>
+        </w:rPr>
+        <w:lastRenderedPageBreak/>
+        <w:t>3.</w:t>
+      </w:r>
+      <w:r>
+        <w:rPr>
+          <w:rFonts w:hint="eastAsia"/>
+          <w:b/>
+        </w:rPr>
+        <w:t>2.</w:t>
+      </w:r>
+      <w:r>
+        <w:rPr>
+          <w:rFonts w:hint="eastAsia"/>
+          <w:b/>
+        </w:rPr>
+        <w:t>7</w:t>
+      </w:r>
+      <w:r>
+        <w:rPr>
+          <w:rFonts w:hint="eastAsia"/>
+          <w:b/>
+        </w:rPr>
+        <w:t xml:space="preserve">  </w:t>
+      </w:r>
+      <w:r>
+        <w:rPr>
+          <w:rFonts w:hint="eastAsia"/>
+          <w:b/>
+        </w:rPr>
+        <w:t>SUPPLIES</w:t>
+      </w:r>
+      <w:r>
+        <w:rPr>
+          <w:rFonts w:hint="eastAsia"/>
+          <w:b/>
+        </w:rPr>
+        <w:t>（物资）</w:t>
+      </w:r>
+    </w:p>
+    <w:p>
+      <w:r>
+        <w:rPr>
+          <w:rFonts w:hint="eastAsia"/>
+        </w:rPr>
+        <w:t>描述：</w:t>
+      </w:r>
+      <w:r>
+        <w:rPr>
+          <w:rFonts w:hint="eastAsia"/>
+        </w:rPr>
+        <w:t>物资信息，以包为字段单位。</w:t>
+      </w:r>
+    </w:p>
+    <w:p>
+      <w:pPr>
+        <w:rPr>
+          <w:rFonts w:hint="eastAsia"/>
+        </w:rPr>
+      </w:pPr>
+      <w:r>
+        <w:rPr>
+          <w:rFonts w:hint="eastAsia"/>
+        </w:rPr>
+        <w:t>字段：</w:t>
+      </w:r>
+    </w:p>
+    <w:p>
+      <w:pPr>
+        <w:pStyle w:val="aa"/>
+        <w:numPr>
+          <w:ilvl w:val="0"/>
+          <w:numId w:val="12"/>
+        </w:numPr>
+        <w:ind w:firstLineChars="0"/>
+        <w:rPr>
+          <w:rFonts w:hint="eastAsia"/>
+        </w:rPr>
+      </w:pPr>
+      <w:bookmarkStart w:id="21" w:name="_Ref417904664"/>
+      <w:r>
+        <w:rPr>
+          <w:rFonts w:hint="eastAsia"/>
+        </w:rPr>
+        <w:t>SUNO</w:t>
+      </w:r>
+      <w:r>
+        <w:rPr>
+          <w:rFonts w:hint="eastAsia"/>
+        </w:rPr>
+        <w:t>：物资编号，</w:t>
+      </w:r>
+      <w:r>
+        <w:rPr>
+          <w:rFonts w:hint="eastAsia"/>
+        </w:rPr>
+        <w:t>INT</w:t>
+      </w:r>
+      <w:r>
+        <w:rPr>
+          <w:rFonts w:hint="eastAsia"/>
+        </w:rPr>
+        <w:t>型，从</w:t>
+      </w:r>
+      <w:r>
+        <w:rPr>
+          <w:rFonts w:hint="eastAsia"/>
+        </w:rPr>
+        <w:t>1</w:t>
+      </w:r>
+      <w:r>
+        <w:rPr>
+          <w:rFonts w:hint="eastAsia"/>
+        </w:rPr>
+        <w:t>开始排序，</w:t>
+      </w:r>
+      <w:r>
+        <w:rPr>
+          <w:rFonts w:hint="eastAsia"/>
+          <w:b/>
+        </w:rPr>
+        <w:t>主键</w:t>
+      </w:r>
+      <w:r>
+        <w:rPr>
+          <w:rFonts w:hint="eastAsia"/>
+        </w:rPr>
+        <w:t>；</w:t>
+      </w:r>
+      <w:bookmarkEnd w:id="21"/>
+    </w:p>
+    <w:p>
+      <w:pPr>
+        <w:pStyle w:val="aa"/>
+        <w:numPr>
+          <w:ilvl w:val="0"/>
+          <w:numId w:val="12"/>
+        </w:numPr>
+        <w:ind w:firstLineChars="0"/>
+        <w:rPr>
+          <w:rFonts w:hint="eastAsia"/>
+        </w:rPr>
+      </w:pPr>
+      <w:r>
+        <w:rPr>
+          <w:rFonts w:hint="eastAsia"/>
+        </w:rPr>
+        <w:t>SUNAME</w:t>
+      </w:r>
+      <w:r>
+        <w:rPr>
+          <w:rFonts w:hint="eastAsia"/>
+        </w:rPr>
+        <w:t>：物资名称，</w:t>
+      </w:r>
+      <w:r>
+        <w:rPr>
+          <w:rFonts w:hint="eastAsia"/>
+        </w:rPr>
+        <w:t>STRING</w:t>
+      </w:r>
+      <w:r>
+        <w:rPr>
+          <w:rFonts w:hint="eastAsia"/>
+        </w:rPr>
+        <w:t>型；</w:t>
+      </w:r>
+    </w:p>
+    <w:p>
+      <w:pPr>
+        <w:pStyle w:val="aa"/>
+        <w:numPr>
+          <w:ilvl w:val="0"/>
+          <w:numId w:val="12"/>
+        </w:numPr>
+        <w:ind w:firstLineChars="0"/>
+        <w:rPr>
+          <w:rFonts w:hint="eastAsia"/>
+        </w:rPr>
+      </w:pPr>
+      <w:r>
+        <w:rPr>
+          <w:rFonts w:hint="eastAsia"/>
+        </w:rPr>
+        <w:t>SUTYPE</w:t>
+      </w:r>
+      <w:r>
+        <w:rPr>
+          <w:rFonts w:hint="eastAsia"/>
+        </w:rPr>
+        <w:t>：物资类型，</w:t>
+      </w:r>
+      <w:r>
+        <w:rPr>
+          <w:rFonts w:hint="eastAsia"/>
+        </w:rPr>
+        <w:t>STRING</w:t>
+      </w:r>
+      <w:r>
+        <w:rPr>
+          <w:rFonts w:hint="eastAsia"/>
+        </w:rPr>
+        <w:t>型，双选：耐用品、消耗品；</w:t>
+      </w:r>
+    </w:p>
+    <w:p>
+      <w:pPr>
+        <w:pStyle w:val="aa"/>
+        <w:numPr>
+          <w:ilvl w:val="0"/>
+          <w:numId w:val="12"/>
+        </w:numPr>
+        <w:ind w:firstLineChars="0"/>
+        <w:rPr>
+          <w:rFonts w:hint="eastAsia"/>
+        </w:rPr>
+      </w:pPr>
+      <w:r>
+        <w:rPr>
+          <w:rFonts w:hint="eastAsia"/>
+        </w:rPr>
+        <w:t>SUSTATE</w:t>
+      </w:r>
+      <w:r>
+        <w:rPr>
+          <w:rFonts w:hint="eastAsia"/>
+        </w:rPr>
+        <w:t>：物资状态，</w:t>
+      </w:r>
+      <w:r>
+        <w:rPr>
+          <w:rFonts w:hint="eastAsia"/>
+        </w:rPr>
+        <w:t>STRING</w:t>
+      </w:r>
+      <w:r>
+        <w:rPr>
+          <w:rFonts w:hint="eastAsia"/>
+        </w:rPr>
+        <w:t>型，四选：未</w:t>
+      </w:r>
+      <w:r>
+        <w:rPr>
+          <w:rFonts w:hint="eastAsia"/>
+        </w:rPr>
+        <w:t>接收</w:t>
+      </w:r>
+      <w:r>
+        <w:rPr>
+          <w:rFonts w:hint="eastAsia"/>
+        </w:rPr>
+        <w:t>、库存、转运、使用</w:t>
+      </w:r>
+      <w:r>
+        <w:rPr>
+          <w:rFonts w:hint="eastAsia"/>
+        </w:rPr>
+        <w:t>中</w:t>
+      </w:r>
+      <w:r>
+        <w:rPr>
+          <w:rFonts w:hint="eastAsia"/>
+        </w:rPr>
+        <w:t>；</w:t>
+      </w:r>
+    </w:p>
+    <w:p>
+      <w:pPr>
+        <w:pStyle w:val="aa"/>
+        <w:numPr>
+          <w:ilvl w:val="0"/>
+          <w:numId w:val="12"/>
+        </w:numPr>
+        <w:ind w:firstLineChars="0"/>
+        <w:rPr>
+          <w:rFonts w:hint="eastAsia"/>
+        </w:rPr>
+      </w:pPr>
+      <w:r>
+        <w:rPr>
+          <w:rFonts w:hint="eastAsia"/>
+        </w:rPr>
+        <w:t>SUAMOUNT</w:t>
+      </w:r>
+      <w:r>
+        <w:rPr>
+          <w:rFonts w:hint="eastAsia"/>
+        </w:rPr>
+        <w:t>：物资数量，</w:t>
+      </w:r>
+      <w:r>
+        <w:rPr>
+          <w:rFonts w:hint="eastAsia"/>
+        </w:rPr>
+        <w:t>INT</w:t>
+      </w:r>
+      <w:r>
+        <w:rPr>
+          <w:rFonts w:hint="eastAsia"/>
+        </w:rPr>
+        <w:t>型；</w:t>
+      </w:r>
+    </w:p>
+    <w:p>
+      <w:pPr>
+        <w:pStyle w:val="aa"/>
+        <w:numPr>
+          <w:ilvl w:val="0"/>
+          <w:numId w:val="12"/>
+        </w:numPr>
+        <w:ind w:firstLineChars="0"/>
+        <w:rPr>
+          <w:rFonts w:hint="eastAsia"/>
+        </w:rPr>
+      </w:pPr>
+      <w:r>
+        <w:rPr>
+          <w:rFonts w:hint="eastAsia"/>
+        </w:rPr>
+        <w:t>SUUNIT</w:t>
+      </w:r>
+      <w:r>
+        <w:rPr>
+          <w:rFonts w:hint="eastAsia"/>
+        </w:rPr>
+        <w:t>：物资计量单位，</w:t>
+      </w:r>
+      <w:r>
+        <w:rPr>
+          <w:rFonts w:hint="eastAsia"/>
+        </w:rPr>
+        <w:t>STRING</w:t>
+      </w:r>
+      <w:r>
+        <w:rPr>
+          <w:rFonts w:hint="eastAsia"/>
+        </w:rPr>
+        <w:t>型；</w:t>
+      </w:r>
+    </w:p>
+    <w:p>
+      <w:pPr>
+        <w:pStyle w:val="aa"/>
+        <w:numPr>
+          <w:ilvl w:val="0"/>
+          <w:numId w:val="12"/>
+        </w:numPr>
+        <w:ind w:firstLineChars="0"/>
+        <w:rPr>
+          <w:rFonts w:hint="eastAsia"/>
+        </w:rPr>
+      </w:pPr>
+      <w:r>
+        <w:rPr>
+          <w:rFonts w:hint="eastAsia"/>
+        </w:rPr>
+        <w:t>SUREMARK</w:t>
+      </w:r>
+      <w:r>
+        <w:rPr>
+          <w:rFonts w:hint="eastAsia"/>
+        </w:rPr>
+        <w:t>：物资备注，包括但不限于用途。</w:t>
+      </w:r>
+    </w:p>
+    <w:p>
+      <w:pPr>
+        <w:rPr>
+          <w:rFonts w:hint="eastAsia"/>
+          <w:b/>
+        </w:rPr>
+      </w:pPr>
+      <w:r>
+        <w:rPr>
+          <w:rFonts w:hint="eastAsia"/>
+          <w:b/>
         </w:rPr>
         <w:tab/>
-        <w:t>S</w:t>
-      </w:r>
-      <w:r>
-        <w:rPr>
-          <w:rFonts w:hint="eastAsia"/>
-        </w:rPr>
-        <w:t>h</w:t>
-      </w:r>
-      <w:r>
-        <w:rPr>
-          <w:rFonts w:hint="eastAsia"/>
-        </w:rPr>
-        <w:t>NO</w:t>
+        <w:t>3.2.</w:t>
+      </w:r>
+      <w:r>
+        <w:rPr>
+          <w:rFonts w:hint="eastAsia"/>
+          <w:b/>
+        </w:rPr>
+        <w:t>7</w:t>
+      </w:r>
+      <w:r>
+        <w:rPr>
+          <w:rFonts w:hint="eastAsia"/>
+          <w:b/>
+        </w:rPr>
+        <w:t xml:space="preserve">.1  </w:t>
+      </w:r>
+      <w:r>
+        <w:rPr>
+          <w:rFonts w:hint="eastAsia"/>
+          <w:b/>
+        </w:rPr>
+        <w:t>RECEIVINGSU</w:t>
+      </w:r>
+      <w:r>
+        <w:rPr>
+          <w:rFonts w:hint="eastAsia"/>
+          <w:b/>
+        </w:rPr>
+        <w:t>（未接收物资）</w:t>
+      </w:r>
+    </w:p>
+    <w:p>
+      <w:pPr>
+        <w:rPr>
+          <w:rFonts w:hint="eastAsia"/>
+        </w:rPr>
+      </w:pPr>
+      <w:r>
+        <w:rPr>
+          <w:rFonts w:hint="eastAsia"/>
+        </w:rPr>
+        <w:tab/>
+      </w:r>
+      <w:r>
+        <w:rPr>
+          <w:rFonts w:hint="eastAsia"/>
+        </w:rPr>
+        <w:t>描述：未接收的物资。</w:t>
+      </w:r>
+    </w:p>
+    <w:p>
+      <w:pPr>
+        <w:rPr>
+          <w:rFonts w:hint="eastAsia"/>
+        </w:rPr>
+      </w:pPr>
+      <w:r>
+        <w:rPr>
+          <w:rFonts w:hint="eastAsia"/>
+        </w:rPr>
+        <w:tab/>
+      </w:r>
+      <w:r>
+        <w:rPr>
+          <w:rFonts w:hint="eastAsia"/>
+        </w:rPr>
+        <w:t>字段：</w:t>
+      </w:r>
+    </w:p>
+    <w:p>
+      <w:pPr>
+        <w:pStyle w:val="aa"/>
+        <w:numPr>
+          <w:ilvl w:val="0"/>
+          <w:numId w:val="13"/>
+        </w:numPr>
+        <w:ind w:firstLineChars="0"/>
+        <w:rPr>
+          <w:rFonts w:hint="eastAsia"/>
+        </w:rPr>
+      </w:pPr>
+      <w:r>
+        <w:rPr>
+          <w:rFonts w:hint="eastAsia"/>
+        </w:rPr>
+        <w:t>SUNO</w:t>
+      </w:r>
+      <w:r>
+        <w:rPr>
+          <w:rFonts w:hint="eastAsia"/>
+        </w:rPr>
+        <w:t>：物资编号；</w:t>
+      </w:r>
+      <w:r>
+        <w:rPr>
+          <w:rFonts w:hint="eastAsia"/>
+        </w:rPr>
+        <w:t xml:space="preserve"> </w:t>
+      </w:r>
+      <w:r>
+        <w:fldChar w:fldCharType="begin"/>
+      </w:r>
+      <w:r>
+        <w:instrText xml:space="preserve"> </w:instrText>
+      </w:r>
+      <w:r>
+        <w:rPr>
+          <w:rFonts w:hint="eastAsia"/>
+        </w:rPr>
+        <w:instrText>REF _Ref417904664 \p \h</w:instrText>
+      </w:r>
+      <w:r>
+        <w:instrText xml:space="preserve"> </w:instrText>
+      </w:r>
+      <w:r>
+        <w:fldChar w:fldCharType="separate"/>
+      </w:r>
+      <w:r>
+        <w:rPr>
+          <w:rFonts w:hint="eastAsia"/>
+        </w:rPr>
+        <w:t>见上方</w:t>
+      </w:r>
+      <w:r>
+        <w:fldChar w:fldCharType="end"/>
+      </w:r>
+    </w:p>
+    <w:p>
+      <w:pPr>
+        <w:pStyle w:val="aa"/>
+        <w:numPr>
+          <w:ilvl w:val="0"/>
+          <w:numId w:val="13"/>
+        </w:numPr>
+        <w:ind w:firstLineChars="0"/>
+        <w:rPr>
+          <w:rFonts w:hint="eastAsia"/>
+        </w:rPr>
+      </w:pPr>
+      <w:r>
+        <w:rPr>
+          <w:rFonts w:hint="eastAsia"/>
+        </w:rPr>
+        <w:t>RECVTIME</w:t>
+      </w:r>
+      <w:r>
+        <w:rPr>
+          <w:rFonts w:hint="eastAsia"/>
+        </w:rPr>
+        <w:t>：接收时间，</w:t>
+      </w:r>
+      <w:r>
+        <w:rPr>
+          <w:rFonts w:hint="eastAsia"/>
+        </w:rPr>
+        <w:t>DATE</w:t>
+      </w:r>
+      <w:r>
+        <w:rPr>
+          <w:rFonts w:hint="eastAsia"/>
+        </w:rPr>
+        <w:t>型；</w:t>
+      </w:r>
+    </w:p>
+    <w:p>
+      <w:pPr>
+        <w:pStyle w:val="aa"/>
+        <w:numPr>
+          <w:ilvl w:val="0"/>
+          <w:numId w:val="13"/>
+        </w:numPr>
+        <w:ind w:firstLineChars="0"/>
+        <w:rPr>
+          <w:rFonts w:hint="eastAsia"/>
+        </w:rPr>
+      </w:pPr>
+      <w:r>
+        <w:rPr>
+          <w:rFonts w:hint="eastAsia"/>
+        </w:rPr>
+        <w:t>RECVPLACE</w:t>
+      </w:r>
+      <w:r>
+        <w:rPr>
+          <w:rFonts w:hint="eastAsia"/>
+        </w:rPr>
+        <w:t>：接收地点，</w:t>
+      </w:r>
+      <w:r>
+        <w:rPr>
+          <w:rFonts w:hint="eastAsia"/>
+        </w:rPr>
+        <w:t>STRING</w:t>
+      </w:r>
+      <w:r>
+        <w:rPr>
+          <w:rFonts w:hint="eastAsia"/>
+        </w:rPr>
+        <w:t>型；</w:t>
+      </w:r>
+    </w:p>
+    <w:p>
+      <w:pPr>
+        <w:pStyle w:val="aa"/>
+        <w:numPr>
+          <w:ilvl w:val="0"/>
+          <w:numId w:val="13"/>
+        </w:numPr>
+        <w:ind w:firstLineChars="0"/>
+        <w:rPr>
+          <w:rFonts w:hint="eastAsia"/>
+        </w:rPr>
+      </w:pPr>
+      <w:r>
+        <w:rPr>
+          <w:rFonts w:hint="eastAsia"/>
+        </w:rPr>
+        <w:t>RECVREMARK</w:t>
+      </w:r>
+      <w:r>
+        <w:rPr>
+          <w:rFonts w:hint="eastAsia"/>
+        </w:rPr>
+        <w:t>：备注，</w:t>
+      </w:r>
+      <w:r>
+        <w:rPr>
+          <w:rFonts w:hint="eastAsia"/>
+        </w:rPr>
+        <w:t>STRING</w:t>
+      </w:r>
+      <w:r>
+        <w:rPr>
+          <w:rFonts w:hint="eastAsia"/>
+        </w:rPr>
+        <w:t>型，包括但</w:t>
+      </w:r>
+      <w:r>
+        <w:rPr>
+          <w:rFonts w:hint="eastAsia"/>
+        </w:rPr>
+        <w:t>不限于捐赠方。</w:t>
+      </w:r>
+    </w:p>
+    <w:p>
+      <w:pPr>
+        <w:rPr>
+          <w:rFonts w:hint="eastAsia"/>
+          <w:b/>
+        </w:rPr>
+      </w:pPr>
+      <w:r>
+        <w:rPr>
+          <w:rFonts w:hint="eastAsia"/>
+          <w:b/>
+        </w:rPr>
+        <w:tab/>
+        <w:t>3.2.</w:t>
+      </w:r>
+      <w:r>
+        <w:rPr>
+          <w:rFonts w:hint="eastAsia"/>
+          <w:b/>
+        </w:rPr>
+        <w:t>7.</w:t>
+      </w:r>
+      <w:r>
+        <w:rPr>
+          <w:rFonts w:hint="eastAsia"/>
+          <w:b/>
+        </w:rPr>
+        <w:t xml:space="preserve">2  </w:t>
+      </w:r>
+      <w:r>
+        <w:rPr>
+          <w:rFonts w:hint="eastAsia"/>
+          <w:b/>
+        </w:rPr>
+        <w:t>STORESU</w:t>
+      </w:r>
+      <w:r>
+        <w:rPr>
+          <w:rFonts w:hint="eastAsia"/>
+          <w:b/>
+        </w:rPr>
+        <w:t>（库存物资）</w:t>
+      </w:r>
+    </w:p>
+    <w:p>
+      <w:pPr>
+        <w:rPr>
+          <w:rFonts w:hint="eastAsia"/>
+        </w:rPr>
+      </w:pPr>
+      <w:r>
+        <w:rPr>
+          <w:rFonts w:hint="eastAsia"/>
+        </w:rPr>
+        <w:tab/>
+      </w:r>
+      <w:r>
+        <w:rPr>
+          <w:rFonts w:hint="eastAsia"/>
+        </w:rPr>
+        <w:t>描述：</w:t>
+      </w:r>
+      <w:r>
+        <w:rPr>
+          <w:rFonts w:hint="eastAsia"/>
+        </w:rPr>
+        <w:t>在仓库贮藏的物资。</w:t>
+      </w:r>
+    </w:p>
+    <w:p>
+      <w:pPr>
+        <w:pStyle w:val="aa"/>
+        <w:numPr>
+          <w:ilvl w:val="0"/>
+          <w:numId w:val="14"/>
+        </w:numPr>
+        <w:ind w:firstLineChars="0"/>
+        <w:rPr>
+          <w:rFonts w:hint="eastAsia"/>
+        </w:rPr>
+      </w:pPr>
+      <w:r>
+        <w:rPr>
+          <w:rFonts w:hint="eastAsia"/>
+        </w:rPr>
+        <w:t>SUNO</w:t>
+      </w:r>
+      <w:r>
+        <w:rPr>
+          <w:rFonts w:hint="eastAsia"/>
+        </w:rPr>
+        <w:t>：物资编号；</w:t>
+      </w:r>
+      <w:r>
+        <w:fldChar w:fldCharType="begin"/>
+      </w:r>
+      <w:r>
+        <w:instrText xml:space="preserve"> </w:instrText>
+      </w:r>
+      <w:r>
+        <w:rPr>
+          <w:rFonts w:hint="eastAsia"/>
+        </w:rPr>
+        <w:instrText>REF _Ref417904664 \p \h</w:instrText>
+      </w:r>
+      <w:r>
+        <w:instrText xml:space="preserve"> </w:instrText>
+      </w:r>
+      <w:r>
+        <w:fldChar w:fldCharType="separate"/>
+      </w:r>
+      <w:r>
+        <w:rPr>
+          <w:rFonts w:hint="eastAsia"/>
+        </w:rPr>
+        <w:t>见上方</w:t>
+      </w:r>
+      <w:r>
+        <w:fldChar w:fldCharType="end"/>
+      </w:r>
+    </w:p>
+    <w:p>
+      <w:pPr>
+        <w:pStyle w:val="aa"/>
+        <w:numPr>
+          <w:ilvl w:val="0"/>
+          <w:numId w:val="14"/>
+        </w:numPr>
+        <w:ind w:firstLineChars="0"/>
+        <w:rPr>
+          <w:rFonts w:hint="eastAsia"/>
+        </w:rPr>
+      </w:pPr>
+      <w:r>
+        <w:rPr>
+          <w:rFonts w:hint="eastAsia"/>
+        </w:rPr>
+        <w:t>SHNO</w:t>
       </w:r>
       <w:r>
         <w:rPr>
@@ -8503,11 +10090,105 @@
         </w:rPr>
         <w:t>：</w:t>
       </w:r>
-    </w:p>
-    <w:p>
-      <w:pPr>
-        <w:spacing w:afterLines="50"/>
-        <w:rPr>
+      <w:r>
+        <w:rPr>
+          <w:rFonts w:hint="eastAsia"/>
+        </w:rPr>
+        <w:t>庇护所</w:t>
+      </w:r>
+      <w:r>
+        <w:rPr>
+          <w:rFonts w:hint="eastAsia"/>
+        </w:rPr>
+        <w:t>编号；</w:t>
+      </w:r>
+      <w:r>
+        <w:fldChar w:fldCharType="begin"/>
+      </w:r>
+      <w:r>
+        <w:instrText xml:space="preserve"> </w:instrText>
+      </w:r>
+      <w:r>
+        <w:rPr>
+          <w:rFonts w:hint="eastAsia"/>
+        </w:rPr>
+        <w:instrText>REF _Ref417902169 \p \h</w:instrText>
+      </w:r>
+      <w:r>
+        <w:instrText xml:space="preserve"> </w:instrText>
+      </w:r>
+      <w:r>
+        <w:fldChar w:fldCharType="separate"/>
+      </w:r>
+      <w:r>
+        <w:rPr>
+          <w:rFonts w:hint="eastAsia"/>
+        </w:rPr>
+        <w:t>见上方</w:t>
+      </w:r>
+      <w:r>
+        <w:fldChar w:fldCharType="end"/>
+      </w:r>
+    </w:p>
+    <w:p>
+      <w:pPr>
+        <w:pStyle w:val="aa"/>
+        <w:numPr>
+          <w:ilvl w:val="0"/>
+          <w:numId w:val="14"/>
+        </w:numPr>
+        <w:ind w:firstLineChars="0"/>
+        <w:rPr>
+          <w:rFonts w:hint="eastAsia"/>
+        </w:rPr>
+      </w:pPr>
+      <w:r>
+        <w:rPr>
+          <w:rFonts w:hint="eastAsia"/>
+        </w:rPr>
+        <w:t>ST</w:t>
+      </w:r>
+      <w:r>
+        <w:rPr>
+          <w:rFonts w:hint="eastAsia"/>
+        </w:rPr>
+        <w:t>R</w:t>
+      </w:r>
+      <w:r>
+        <w:rPr>
+          <w:rFonts w:hint="eastAsia"/>
+        </w:rPr>
+        <w:t>EMARK</w:t>
+      </w:r>
+      <w:r>
+        <w:rPr>
+          <w:rFonts w:hint="eastAsia"/>
+        </w:rPr>
+        <w:t>：</w:t>
+      </w:r>
+      <w:r>
+        <w:rPr>
+          <w:rFonts w:hint="eastAsia"/>
+        </w:rPr>
+        <w:t>备注，</w:t>
+      </w:r>
+      <w:r>
+        <w:rPr>
+          <w:rFonts w:hint="eastAsia"/>
+        </w:rPr>
+        <w:t>STRING</w:t>
+      </w:r>
+      <w:r>
+        <w:rPr>
+          <w:rFonts w:hint="eastAsia"/>
+        </w:rPr>
+        <w:t>型，包括但不限于最快转运速度。</w:t>
+      </w:r>
+    </w:p>
+    <w:p>
+      <w:pPr>
+        <w:rPr>
+          <w:rFonts w:hint="eastAsia"/>
           <w:b/>
         </w:rPr>
       </w:pPr>
@@ -8516,34 +10197,740 @@
           <w:rFonts w:hint="eastAsia"/>
           <w:b/>
         </w:rPr>
-        <w:t>3.</w:t>
+        <w:tab/>
+        <w:t>3.2.</w:t>
       </w:r>
       <w:r>
         <w:rPr>
           <w:rFonts w:hint="eastAsia"/>
           <w:b/>
         </w:rPr>
-        <w:t xml:space="preserve">2.4  </w:t>
+        <w:t>7</w:t>
       </w:r>
       <w:r>
         <w:rPr>
           <w:rFonts w:hint="eastAsia"/>
           <w:b/>
         </w:rPr>
-        <w:t>S</w:t>
-      </w:r>
-      <w:r>
-        <w:rPr>
+        <w:t xml:space="preserve">.3  </w:t>
+      </w:r>
+      <w:r>
+        <w:rPr>
+          <w:rFonts w:hint="eastAsia"/>
           <w:b/>
         </w:rPr>
-        <w:t>upplies</w:t>
+        <w:t>TRANSSU</w:t>
       </w:r>
       <w:r>
         <w:rPr>
           <w:rFonts w:hint="eastAsia"/>
           <w:b/>
         </w:rPr>
-        <w:t>（物资）</w:t>
+        <w:t>（转运物资）</w:t>
+      </w:r>
+    </w:p>
+    <w:p>
+      <w:pPr>
+        <w:rPr>
+          <w:rFonts w:hint="eastAsia"/>
+        </w:rPr>
+      </w:pPr>
+      <w:r>
+        <w:rPr>
+          <w:rFonts w:hint="eastAsia"/>
+        </w:rPr>
+        <w:tab/>
+      </w:r>
+      <w:r>
+        <w:rPr>
+          <w:rFonts w:hint="eastAsia"/>
+        </w:rPr>
+        <w:t>描述：转运中的物资。</w:t>
+      </w:r>
+    </w:p>
+    <w:p>
+      <w:pPr>
+        <w:pStyle w:val="aa"/>
+        <w:numPr>
+          <w:ilvl w:val="0"/>
+          <w:numId w:val="15"/>
+        </w:numPr>
+        <w:ind w:firstLineChars="0"/>
+        <w:rPr>
+          <w:rFonts w:hint="eastAsia"/>
+        </w:rPr>
+      </w:pPr>
+      <w:r>
+        <w:rPr>
+          <w:rFonts w:hint="eastAsia"/>
+        </w:rPr>
+        <w:t>SUNO</w:t>
+      </w:r>
+      <w:r>
+        <w:rPr>
+          <w:rFonts w:hint="eastAsia"/>
+        </w:rPr>
+        <w:t>：物资编号；</w:t>
+      </w:r>
+      <w:r>
+        <w:fldChar w:fldCharType="begin"/>
+      </w:r>
+      <w:r>
+        <w:instrText xml:space="preserve"> </w:instrText>
+      </w:r>
+      <w:r>
+        <w:rPr>
+          <w:rFonts w:hint="eastAsia"/>
+        </w:rPr>
+        <w:instrText>REF _Ref417904664 \p \h</w:instrText>
+      </w:r>
+      <w:r>
+        <w:instrText xml:space="preserve"> </w:instrText>
+      </w:r>
+      <w:r>
+        <w:fldChar w:fldCharType="separate"/>
+      </w:r>
+      <w:r>
+        <w:rPr>
+          <w:rFonts w:hint="eastAsia"/>
+        </w:rPr>
+        <w:t>见上方</w:t>
+      </w:r>
+      <w:r>
+        <w:fldChar w:fldCharType="end"/>
+      </w:r>
+    </w:p>
+    <w:p>
+      <w:pPr>
+        <w:pStyle w:val="aa"/>
+        <w:numPr>
+          <w:ilvl w:val="0"/>
+          <w:numId w:val="15"/>
+        </w:numPr>
+        <w:ind w:firstLineChars="0"/>
+        <w:rPr>
+          <w:rFonts w:hint="eastAsia"/>
+        </w:rPr>
+      </w:pPr>
+      <w:r>
+        <w:rPr>
+          <w:rFonts w:hint="eastAsia"/>
+        </w:rPr>
+        <w:t>TRSRC</w:t>
+      </w:r>
+      <w:r>
+        <w:rPr>
+          <w:rFonts w:hint="eastAsia"/>
+        </w:rPr>
+        <w:t>：转运出发地，属于</w:t>
+      </w:r>
+      <w:r>
+        <w:rPr>
+          <w:rFonts w:hint="eastAsia"/>
+        </w:rPr>
+        <w:t>庇护所</w:t>
+      </w:r>
+      <w:r>
+        <w:rPr>
+          <w:rFonts w:hint="eastAsia"/>
+        </w:rPr>
+        <w:t>编号；</w:t>
+      </w:r>
+      <w:r>
+        <w:fldChar w:fldCharType="begin"/>
+      </w:r>
+      <w:r>
+        <w:instrText xml:space="preserve"> </w:instrText>
+      </w:r>
+      <w:r>
+        <w:rPr>
+          <w:rFonts w:hint="eastAsia"/>
+        </w:rPr>
+        <w:instrText>REF _Ref417902169 \p \h</w:instrText>
+      </w:r>
+      <w:r>
+        <w:instrText xml:space="preserve"> </w:instrText>
+      </w:r>
+      <w:r>
+        <w:fldChar w:fldCharType="separate"/>
+      </w:r>
+      <w:r>
+        <w:rPr>
+          <w:rFonts w:hint="eastAsia"/>
+        </w:rPr>
+        <w:t>见上方</w:t>
+      </w:r>
+      <w:r>
+        <w:fldChar w:fldCharType="end"/>
+      </w:r>
+    </w:p>
+    <w:p>
+      <w:pPr>
+        <w:pStyle w:val="aa"/>
+        <w:numPr>
+          <w:ilvl w:val="0"/>
+          <w:numId w:val="15"/>
+        </w:numPr>
+        <w:ind w:firstLineChars="0"/>
+        <w:rPr>
+          <w:rFonts w:hint="eastAsia"/>
+        </w:rPr>
+      </w:pPr>
+      <w:r>
+        <w:rPr>
+          <w:rFonts w:hint="eastAsia"/>
+        </w:rPr>
+        <w:t>TRDST</w:t>
+      </w:r>
+      <w:r>
+        <w:rPr>
+          <w:rFonts w:hint="eastAsia"/>
+        </w:rPr>
+        <w:t>：转运目的地，属于</w:t>
+      </w:r>
+      <w:r>
+        <w:rPr>
+          <w:rFonts w:hint="eastAsia"/>
+        </w:rPr>
+        <w:t>庇护所</w:t>
+      </w:r>
+      <w:r>
+        <w:rPr>
+          <w:rFonts w:hint="eastAsia"/>
+        </w:rPr>
+        <w:t>编号；</w:t>
+      </w:r>
+      <w:r>
+        <w:fldChar w:fldCharType="begin"/>
+      </w:r>
+      <w:r>
+        <w:instrText xml:space="preserve"> </w:instrText>
+      </w:r>
+      <w:r>
+        <w:rPr>
+          <w:rFonts w:hint="eastAsia"/>
+        </w:rPr>
+        <w:instrText>REF _Ref417902169 \p \h</w:instrText>
+      </w:r>
+      <w:r>
+        <w:instrText xml:space="preserve"> </w:instrText>
+      </w:r>
+      <w:r>
+        <w:fldChar w:fldCharType="separate"/>
+      </w:r>
+      <w:r>
+        <w:rPr>
+          <w:rFonts w:hint="eastAsia"/>
+        </w:rPr>
+        <w:t>见上方</w:t>
+      </w:r>
+      <w:r>
+        <w:fldChar w:fldCharType="end"/>
+      </w:r>
+    </w:p>
+    <w:p>
+      <w:pPr>
+        <w:pStyle w:val="aa"/>
+        <w:numPr>
+          <w:ilvl w:val="0"/>
+          <w:numId w:val="15"/>
+        </w:numPr>
+        <w:ind w:firstLineChars="0"/>
+        <w:rPr>
+          <w:rFonts w:hint="eastAsia"/>
+        </w:rPr>
+      </w:pPr>
+      <w:r>
+        <w:rPr>
+          <w:rFonts w:hint="eastAsia"/>
+        </w:rPr>
+        <w:t>TRSTART</w:t>
+      </w:r>
+      <w:r>
+        <w:rPr>
+          <w:rFonts w:hint="eastAsia"/>
+        </w:rPr>
+        <w:t>：转运开始时间，</w:t>
+      </w:r>
+      <w:r>
+        <w:rPr>
+          <w:rFonts w:hint="eastAsia"/>
+        </w:rPr>
+        <w:t>DATE</w:t>
+      </w:r>
+      <w:r>
+        <w:rPr>
+          <w:rFonts w:hint="eastAsia"/>
+        </w:rPr>
+        <w:t>型；</w:t>
+      </w:r>
+    </w:p>
+    <w:p>
+      <w:pPr>
+        <w:pStyle w:val="aa"/>
+        <w:numPr>
+          <w:ilvl w:val="0"/>
+          <w:numId w:val="15"/>
+        </w:numPr>
+        <w:ind w:firstLineChars="0"/>
+        <w:rPr>
+          <w:rFonts w:hint="eastAsia"/>
+        </w:rPr>
+      </w:pPr>
+      <w:r>
+        <w:rPr>
+          <w:rFonts w:hint="eastAsia"/>
+        </w:rPr>
+        <w:t>TREND</w:t>
+      </w:r>
+      <w:r>
+        <w:rPr>
+          <w:rFonts w:hint="eastAsia"/>
+        </w:rPr>
+        <w:t>：转运结束时间，</w:t>
+      </w:r>
+      <w:r>
+        <w:rPr>
+          <w:rFonts w:hint="eastAsia"/>
+        </w:rPr>
+        <w:t>DATE</w:t>
+      </w:r>
+      <w:r>
+        <w:rPr>
+          <w:rFonts w:hint="eastAsia"/>
+        </w:rPr>
+        <w:t>型，如未到达则为预计时间；</w:t>
+      </w:r>
+    </w:p>
+    <w:p>
+      <w:pPr>
+        <w:pStyle w:val="aa"/>
+        <w:numPr>
+          <w:ilvl w:val="0"/>
+          <w:numId w:val="15"/>
+        </w:numPr>
+        <w:ind w:firstLineChars="0"/>
+        <w:rPr>
+          <w:rFonts w:hint="eastAsia"/>
+        </w:rPr>
+      </w:pPr>
+      <w:r>
+        <w:rPr>
+          <w:rFonts w:hint="eastAsia"/>
+        </w:rPr>
+        <w:t>TRREMARK</w:t>
+      </w:r>
+      <w:r>
+        <w:rPr>
+          <w:rFonts w:hint="eastAsia"/>
+        </w:rPr>
+        <w:t>：</w:t>
+      </w:r>
+      <w:r>
+        <w:rPr>
+          <w:rFonts w:hint="eastAsia"/>
+        </w:rPr>
+        <w:t>备注，</w:t>
+      </w:r>
+      <w:r>
+        <w:rPr>
+          <w:rFonts w:hint="eastAsia"/>
+        </w:rPr>
+        <w:t>STRING</w:t>
+      </w:r>
+      <w:r>
+        <w:rPr>
+          <w:rFonts w:hint="eastAsia"/>
+        </w:rPr>
+        <w:t>型</w:t>
+      </w:r>
+      <w:r>
+        <w:rPr>
+          <w:rFonts w:hint="eastAsia"/>
+        </w:rPr>
+        <w:t>，包括但不限于转运方式。</w:t>
+      </w:r>
+    </w:p>
+    <w:p>
+      <w:pPr>
+        <w:rPr>
+          <w:rFonts w:hint="eastAsia"/>
+          <w:b/>
+        </w:rPr>
+      </w:pPr>
+      <w:r>
+        <w:rPr>
+          <w:rFonts w:hint="eastAsia"/>
+          <w:b/>
+        </w:rPr>
+        <w:tab/>
+        <w:t>3.2.</w:t>
+      </w:r>
+      <w:r>
+        <w:rPr>
+          <w:rFonts w:hint="eastAsia"/>
+          <w:b/>
+        </w:rPr>
+        <w:t>7</w:t>
+      </w:r>
+      <w:r>
+        <w:rPr>
+          <w:rFonts w:hint="eastAsia"/>
+          <w:b/>
+        </w:rPr>
+        <w:t xml:space="preserve">.4  </w:t>
+      </w:r>
+      <w:r>
+        <w:rPr>
+          <w:rFonts w:hint="eastAsia"/>
+          <w:b/>
+        </w:rPr>
+        <w:t>USINGSU</w:t>
+      </w:r>
+      <w:r>
+        <w:rPr>
+          <w:rFonts w:hint="eastAsia"/>
+          <w:b/>
+        </w:rPr>
+        <w:t>（使用中物资）</w:t>
+      </w:r>
+    </w:p>
+    <w:p>
+      <w:pPr>
+        <w:rPr>
+          <w:rFonts w:hint="eastAsia"/>
+        </w:rPr>
+      </w:pPr>
+      <w:r>
+        <w:rPr>
+          <w:rFonts w:hint="eastAsia"/>
+        </w:rPr>
+        <w:tab/>
+      </w:r>
+      <w:r>
+        <w:rPr>
+          <w:rFonts w:hint="eastAsia"/>
+        </w:rPr>
+        <w:t>描述：使用中的物资。</w:t>
+      </w:r>
+    </w:p>
+    <w:p>
+      <w:pPr>
+        <w:pStyle w:val="aa"/>
+        <w:numPr>
+          <w:ilvl w:val="0"/>
+          <w:numId w:val="16"/>
+        </w:numPr>
+        <w:ind w:firstLineChars="0"/>
+        <w:rPr>
+          <w:rFonts w:hint="eastAsia"/>
+        </w:rPr>
+      </w:pPr>
+      <w:r>
+        <w:rPr>
+          <w:rFonts w:hint="eastAsia"/>
+        </w:rPr>
+        <w:t>SUNO</w:t>
+      </w:r>
+      <w:r>
+        <w:rPr>
+          <w:rFonts w:hint="eastAsia"/>
+        </w:rPr>
+        <w:t>：物资编号</w:t>
+      </w:r>
+      <w:r>
+        <w:rPr>
+          <w:rFonts w:hint="eastAsia"/>
+        </w:rPr>
+        <w:t>；</w:t>
+      </w:r>
+      <w:r>
+        <w:fldChar w:fldCharType="begin"/>
+      </w:r>
+      <w:r>
+        <w:instrText xml:space="preserve"> </w:instrText>
+      </w:r>
+      <w:r>
+        <w:rPr>
+          <w:rFonts w:hint="eastAsia"/>
+        </w:rPr>
+        <w:instrText>REF _Ref417904664 \p \h</w:instrText>
+      </w:r>
+      <w:r>
+        <w:instrText xml:space="preserve"> </w:instrText>
+      </w:r>
+      <w:r>
+        <w:fldChar w:fldCharType="separate"/>
+      </w:r>
+      <w:r>
+        <w:rPr>
+          <w:rFonts w:hint="eastAsia"/>
+        </w:rPr>
+        <w:t>见上方</w:t>
+      </w:r>
+      <w:r>
+        <w:fldChar w:fldCharType="end"/>
+      </w:r>
+    </w:p>
+    <w:p>
+      <w:pPr>
+        <w:pStyle w:val="aa"/>
+        <w:numPr>
+          <w:ilvl w:val="0"/>
+          <w:numId w:val="16"/>
+        </w:numPr>
+        <w:ind w:firstLineChars="0"/>
+        <w:rPr>
+          <w:rFonts w:hint="eastAsia"/>
+        </w:rPr>
+      </w:pPr>
+      <w:r>
+        <w:rPr>
+          <w:rFonts w:hint="eastAsia"/>
+        </w:rPr>
+        <w:t>SHNO</w:t>
+      </w:r>
+      <w:r>
+        <w:rPr>
+          <w:rFonts w:hint="eastAsia"/>
+        </w:rPr>
+        <w:t>：庇护所编号，使用地点；</w:t>
+      </w:r>
+      <w:r>
+        <w:fldChar w:fldCharType="begin"/>
+      </w:r>
+      <w:r>
+        <w:instrText xml:space="preserve"> </w:instrText>
+      </w:r>
+      <w:r>
+        <w:rPr>
+          <w:rFonts w:hint="eastAsia"/>
+        </w:rPr>
+        <w:instrText>REF _Ref417902169 \p \h</w:instrText>
+      </w:r>
+      <w:r>
+        <w:instrText xml:space="preserve"> </w:instrText>
+      </w:r>
+      <w:r>
+        <w:fldChar w:fldCharType="separate"/>
+      </w:r>
+      <w:r>
+        <w:rPr>
+          <w:rFonts w:hint="eastAsia"/>
+        </w:rPr>
+        <w:t>见上方</w:t>
+      </w:r>
+      <w:r>
+        <w:fldChar w:fldCharType="end"/>
+      </w:r>
+    </w:p>
+    <w:p>
+      <w:pPr>
+        <w:pStyle w:val="aa"/>
+        <w:numPr>
+          <w:ilvl w:val="0"/>
+          <w:numId w:val="16"/>
+        </w:numPr>
+        <w:ind w:firstLineChars="0"/>
+        <w:rPr>
+          <w:rFonts w:hint="eastAsia"/>
+        </w:rPr>
+      </w:pPr>
+      <w:r>
+        <w:rPr>
+          <w:rFonts w:hint="eastAsia"/>
+        </w:rPr>
+        <w:t>USSTART</w:t>
+      </w:r>
+      <w:r>
+        <w:rPr>
+          <w:rFonts w:hint="eastAsia"/>
+        </w:rPr>
+        <w:t>：开始使用时间，</w:t>
+      </w:r>
+      <w:r>
+        <w:rPr>
+          <w:rFonts w:hint="eastAsia"/>
+        </w:rPr>
+        <w:t>DATE</w:t>
+      </w:r>
+      <w:r>
+        <w:rPr>
+          <w:rFonts w:hint="eastAsia"/>
+        </w:rPr>
+        <w:t>型；</w:t>
+      </w:r>
+    </w:p>
+    <w:p>
+      <w:pPr>
+        <w:pStyle w:val="aa"/>
+        <w:numPr>
+          <w:ilvl w:val="0"/>
+          <w:numId w:val="16"/>
+        </w:numPr>
+        <w:ind w:firstLineChars="0"/>
+        <w:rPr>
+          <w:rFonts w:hint="eastAsia"/>
+        </w:rPr>
+      </w:pPr>
+      <w:r>
+        <w:rPr>
+          <w:rFonts w:hint="eastAsia"/>
+        </w:rPr>
+        <w:t>USEND</w:t>
+      </w:r>
+      <w:r>
+        <w:rPr>
+          <w:rFonts w:hint="eastAsia"/>
+        </w:rPr>
+        <w:t>：结束使用时间，</w:t>
+      </w:r>
+      <w:r>
+        <w:rPr>
+          <w:rFonts w:hint="eastAsia"/>
+        </w:rPr>
+        <w:t>DATE</w:t>
+      </w:r>
+      <w:r>
+        <w:rPr>
+          <w:rFonts w:hint="eastAsia"/>
+        </w:rPr>
+        <w:t>型，若为消耗品且尚未用完则为预计告罄时间；</w:t>
+      </w:r>
+    </w:p>
+    <w:p>
+      <w:pPr>
+        <w:pStyle w:val="aa"/>
+        <w:numPr>
+          <w:ilvl w:val="0"/>
+          <w:numId w:val="16"/>
+        </w:numPr>
+        <w:ind w:firstLineChars="0"/>
+        <w:rPr>
+          <w:rFonts w:hint="eastAsia"/>
+        </w:rPr>
+      </w:pPr>
+      <w:r>
+        <w:rPr>
+          <w:rFonts w:hint="eastAsia"/>
+        </w:rPr>
+        <w:t>USLEFT</w:t>
+      </w:r>
+      <w:r>
+        <w:rPr>
+          <w:rFonts w:hint="eastAsia"/>
+        </w:rPr>
+        <w:t>：剩余数量，</w:t>
+      </w:r>
+      <w:r>
+        <w:rPr>
+          <w:rFonts w:hint="eastAsia"/>
+        </w:rPr>
+        <w:t>INT</w:t>
+      </w:r>
+      <w:r>
+        <w:rPr>
+          <w:rFonts w:hint="eastAsia"/>
+        </w:rPr>
+        <w:t>型，若为耐用品则不会消耗，若为消耗品则需要时常更新；</w:t>
+      </w:r>
+    </w:p>
+    <w:p>
+      <w:pPr>
+        <w:pStyle w:val="aa"/>
+        <w:numPr>
+          <w:ilvl w:val="0"/>
+          <w:numId w:val="16"/>
+        </w:numPr>
+        <w:ind w:firstLineChars="0"/>
+        <w:rPr>
+          <w:rFonts w:hint="eastAsia"/>
+        </w:rPr>
+      </w:pPr>
+      <w:r>
+        <w:rPr>
+          <w:rFonts w:hint="eastAsia"/>
+        </w:rPr>
+        <w:t>USREMARK</w:t>
+      </w:r>
+      <w:r>
+        <w:rPr>
+          <w:rFonts w:hint="eastAsia"/>
+        </w:rPr>
+        <w:t>：备注，</w:t>
+      </w:r>
+      <w:r>
+        <w:rPr>
+          <w:rFonts w:hint="eastAsia"/>
+        </w:rPr>
+        <w:t>STRING</w:t>
+      </w:r>
+      <w:r>
+        <w:rPr>
+          <w:rFonts w:hint="eastAsia"/>
+        </w:rPr>
+        <w:t>型，包括但不限于使用速度、</w:t>
+      </w:r>
+      <w:r>
+        <w:rPr>
+          <w:rFonts w:hint="eastAsia"/>
+        </w:rPr>
+        <w:t>损毁信息</w:t>
+      </w:r>
+      <w:r>
+        <w:rPr>
+          <w:rFonts w:hint="eastAsia"/>
+        </w:rPr>
+        <w:t>。</w:t>
+      </w:r>
+    </w:p>
+    <w:p>
+      <w:pPr>
+        <w:rPr>
+          <w:b/>
+        </w:rPr>
+      </w:pPr>
+      <w:r>
+        <w:rPr>
+          <w:rFonts w:hint="eastAsia"/>
+          <w:b/>
+        </w:rPr>
+        <w:t>3.2.</w:t>
+      </w:r>
+      <w:r>
+        <w:rPr>
+          <w:rFonts w:hint="eastAsia"/>
+          <w:b/>
+        </w:rPr>
+        <w:t>8</w:t>
+      </w:r>
+      <w:r>
+        <w:rPr>
+          <w:rFonts w:hint="eastAsia"/>
+          <w:b/>
+        </w:rPr>
+        <w:t xml:space="preserve">  </w:t>
+      </w:r>
+      <w:r>
+        <w:rPr>
+          <w:rFonts w:hint="eastAsia"/>
+          <w:b/>
+        </w:rPr>
+        <w:t>A</w:t>
+      </w:r>
+      <w:r>
+        <w:rPr>
+          <w:rFonts w:hint="eastAsia"/>
+          <w:b/>
+        </w:rPr>
+        <w:t>REA</w:t>
+      </w:r>
+      <w:r>
+        <w:rPr>
+          <w:rFonts w:hint="eastAsia"/>
+          <w:b/>
+        </w:rPr>
+        <w:t>（灾区）</w:t>
       </w:r>
     </w:p>
     <w:p>
@@ -8553,8 +10940,19 @@
         </w:rPr>
         <w:t>描述：</w:t>
       </w:r>
-    </w:p>
-    <w:p>
+      <w:r>
+        <w:rPr>
+          <w:rFonts w:hint="eastAsia"/>
+        </w:rPr>
+        <w:t>灾区信息。</w:t>
+      </w:r>
+    </w:p>
+    <w:p>
+      <w:pPr>
+        <w:rPr>
+          <w:rFonts w:hint="eastAsia"/>
+        </w:rPr>
+      </w:pPr>
       <w:r>
         <w:rPr>
           <w:rFonts w:hint="eastAsia"/>
@@ -8563,93 +10961,357 @@
       </w:r>
     </w:p>
     <w:p>
-      <w:r>
-        <w:rPr>
-          <w:rFonts w:hint="eastAsia"/>
-        </w:rPr>
-        <w:tab/>
-        <w:t>S</w:t>
-      </w:r>
-      <w:r>
-        <w:rPr>
-          <w:rFonts w:hint="eastAsia"/>
-        </w:rPr>
-        <w:t>u</w:t>
-      </w:r>
-      <w:r>
-        <w:rPr>
-          <w:rFonts w:hint="eastAsia"/>
-        </w:rPr>
-        <w:t>NO</w:t>
-      </w:r>
-      <w:r>
-        <w:rPr>
-          <w:rFonts w:hint="eastAsia"/>
-        </w:rPr>
-        <w:t>：</w:t>
-      </w:r>
-    </w:p>
-    <w:p>
-      <w:pPr>
-        <w:spacing w:afterLines="50"/>
-        <w:rPr>
+      <w:pPr>
+        <w:pStyle w:val="aa"/>
+        <w:numPr>
+          <w:ilvl w:val="0"/>
+          <w:numId w:val="17"/>
+        </w:numPr>
+        <w:ind w:firstLineChars="0"/>
+        <w:rPr>
+          <w:rFonts w:hint="eastAsia"/>
+        </w:rPr>
+      </w:pPr>
+      <w:bookmarkStart w:id="22" w:name="_Ref417905439"/>
+      <w:r>
+        <w:rPr>
+          <w:rFonts w:hint="eastAsia"/>
+        </w:rPr>
+        <w:t>ANO</w:t>
+      </w:r>
+      <w:r>
+        <w:rPr>
+          <w:rFonts w:hint="eastAsia"/>
+        </w:rPr>
+        <w:t>：灾区编号，</w:t>
+      </w:r>
+      <w:r>
+        <w:rPr>
+          <w:rFonts w:hint="eastAsia"/>
+        </w:rPr>
+        <w:t>INT</w:t>
+      </w:r>
+      <w:r>
+        <w:rPr>
+          <w:rFonts w:hint="eastAsia"/>
+        </w:rPr>
+        <w:t>型</w:t>
+      </w:r>
+      <w:r>
+        <w:rPr>
+          <w:rFonts w:hint="eastAsia"/>
+        </w:rPr>
+        <w:t>，</w:t>
+      </w:r>
+      <w:r>
+        <w:rPr>
+          <w:rFonts w:hint="eastAsia"/>
           <w:b/>
         </w:rPr>
-      </w:pPr>
-      <w:r>
-        <w:rPr>
-          <w:rFonts w:hint="eastAsia"/>
-          <w:b/>
-        </w:rPr>
-        <w:t xml:space="preserve">3.2.5  </w:t>
-      </w:r>
-      <w:r>
-        <w:rPr>
-          <w:rFonts w:hint="eastAsia"/>
-          <w:b/>
-        </w:rPr>
-        <w:t>Area</w:t>
-      </w:r>
-      <w:r>
-        <w:rPr>
-          <w:rFonts w:hint="eastAsia"/>
-          <w:b/>
-        </w:rPr>
-        <w:t>（灾区）</w:t>
-      </w:r>
-    </w:p>
-    <w:p>
-      <w:r>
-        <w:rPr>
-          <w:rFonts w:hint="eastAsia"/>
-        </w:rPr>
-        <w:t>描述：</w:t>
-      </w:r>
-    </w:p>
-    <w:p>
-      <w:r>
-        <w:rPr>
-          <w:rFonts w:hint="eastAsia"/>
-        </w:rPr>
-        <w:t>字段：</w:t>
-      </w:r>
-    </w:p>
-    <w:p>
-      <w:r>
-        <w:rPr>
-          <w:rFonts w:hint="eastAsia"/>
-        </w:rPr>
-        <w:tab/>
-        <w:t>ANO</w:t>
-      </w:r>
-      <w:r>
-        <w:rPr>
-          <w:rFonts w:hint="eastAsia"/>
-        </w:rPr>
-        <w:t>：</w:t>
-      </w:r>
-    </w:p>
-    <w:p/>
+        <w:t>主键</w:t>
+      </w:r>
+      <w:r>
+        <w:rPr>
+          <w:rFonts w:hint="eastAsia"/>
+        </w:rPr>
+        <w:t>；</w:t>
+      </w:r>
+      <w:bookmarkEnd w:id="22"/>
+    </w:p>
+    <w:p>
+      <w:pPr>
+        <w:pStyle w:val="aa"/>
+        <w:numPr>
+          <w:ilvl w:val="0"/>
+          <w:numId w:val="17"/>
+        </w:numPr>
+        <w:ind w:firstLineChars="0"/>
+        <w:rPr>
+          <w:rFonts w:hint="eastAsia"/>
+        </w:rPr>
+      </w:pPr>
+      <w:r>
+        <w:rPr>
+          <w:rFonts w:hint="eastAsia"/>
+        </w:rPr>
+        <w:t>APLACE</w:t>
+      </w:r>
+      <w:r>
+        <w:rPr>
+          <w:rFonts w:hint="eastAsia"/>
+        </w:rPr>
+        <w:t>：灾区地点及范围，</w:t>
+      </w:r>
+      <w:r>
+        <w:rPr>
+          <w:rFonts w:hint="eastAsia"/>
+        </w:rPr>
+        <w:t>STRING</w:t>
+      </w:r>
+      <w:r>
+        <w:rPr>
+          <w:rFonts w:hint="eastAsia"/>
+        </w:rPr>
+        <w:t>型；</w:t>
+      </w:r>
+    </w:p>
+    <w:p>
+      <w:pPr>
+        <w:pStyle w:val="aa"/>
+        <w:numPr>
+          <w:ilvl w:val="0"/>
+          <w:numId w:val="17"/>
+        </w:numPr>
+        <w:ind w:firstLineChars="0"/>
+        <w:rPr>
+          <w:rFonts w:hint="eastAsia"/>
+        </w:rPr>
+      </w:pPr>
+      <w:r>
+        <w:rPr>
+          <w:rFonts w:hint="eastAsia"/>
+        </w:rPr>
+        <w:t>DISASTERTYPE</w:t>
+      </w:r>
+      <w:r>
+        <w:rPr>
+          <w:rFonts w:hint="eastAsia"/>
+        </w:rPr>
+        <w:t>：受灾类型，</w:t>
+      </w:r>
+      <w:r>
+        <w:rPr>
+          <w:rFonts w:hint="eastAsia"/>
+        </w:rPr>
+        <w:t>STRING</w:t>
+      </w:r>
+      <w:r>
+        <w:rPr>
+          <w:rFonts w:hint="eastAsia"/>
+        </w:rPr>
+        <w:t>型；</w:t>
+      </w:r>
+    </w:p>
+    <w:p>
+      <w:pPr>
+        <w:pStyle w:val="aa"/>
+        <w:numPr>
+          <w:ilvl w:val="0"/>
+          <w:numId w:val="17"/>
+        </w:numPr>
+        <w:ind w:firstLineChars="0"/>
+        <w:rPr>
+          <w:rFonts w:hint="eastAsia"/>
+        </w:rPr>
+      </w:pPr>
+      <w:r>
+        <w:rPr>
+          <w:rFonts w:hint="eastAsia"/>
+        </w:rPr>
+        <w:lastRenderedPageBreak/>
+        <w:t>DESCRIPTION</w:t>
+      </w:r>
+      <w:r>
+        <w:rPr>
+          <w:rFonts w:hint="eastAsia"/>
+        </w:rPr>
+        <w:t>：灾情描述，</w:t>
+      </w:r>
+      <w:r>
+        <w:rPr>
+          <w:rFonts w:hint="eastAsia"/>
+        </w:rPr>
+        <w:t>STRING</w:t>
+      </w:r>
+      <w:r>
+        <w:rPr>
+          <w:rFonts w:hint="eastAsia"/>
+        </w:rPr>
+        <w:t>型；</w:t>
+      </w:r>
+    </w:p>
+    <w:p>
+      <w:pPr>
+        <w:pStyle w:val="aa"/>
+        <w:numPr>
+          <w:ilvl w:val="0"/>
+          <w:numId w:val="17"/>
+        </w:numPr>
+        <w:ind w:firstLineChars="0"/>
+        <w:rPr>
+          <w:rFonts w:hint="eastAsia"/>
+        </w:rPr>
+      </w:pPr>
+      <w:r>
+        <w:rPr>
+          <w:rFonts w:hint="eastAsia"/>
+        </w:rPr>
+        <w:t>VCOUNT</w:t>
+      </w:r>
+      <w:r>
+        <w:rPr>
+          <w:rFonts w:hint="eastAsia"/>
+        </w:rPr>
+        <w:t>：灾民总数，</w:t>
+      </w:r>
+      <w:r>
+        <w:rPr>
+          <w:rFonts w:hint="eastAsia"/>
+        </w:rPr>
+        <w:t>INT</w:t>
+      </w:r>
+      <w:r>
+        <w:rPr>
+          <w:rFonts w:hint="eastAsia"/>
+        </w:rPr>
+        <w:t>型；</w:t>
+      </w:r>
+    </w:p>
+    <w:p>
+      <w:pPr>
+        <w:pStyle w:val="aa"/>
+        <w:numPr>
+          <w:ilvl w:val="0"/>
+          <w:numId w:val="17"/>
+        </w:numPr>
+        <w:ind w:firstLineChars="0"/>
+        <w:rPr>
+          <w:rFonts w:hint="eastAsia"/>
+        </w:rPr>
+      </w:pPr>
+      <w:r>
+        <w:rPr>
+          <w:rFonts w:hint="eastAsia"/>
+        </w:rPr>
+        <w:t>TRAFFIC</w:t>
+      </w:r>
+      <w:r>
+        <w:rPr>
+          <w:rFonts w:hint="eastAsia"/>
+        </w:rPr>
+        <w:t>：交通状况</w:t>
+      </w:r>
+      <w:r>
+        <w:rPr>
+          <w:rFonts w:hint="eastAsia"/>
+        </w:rPr>
+        <w:t>，</w:t>
+      </w:r>
+      <w:r>
+        <w:rPr>
+          <w:rFonts w:hint="eastAsia"/>
+        </w:rPr>
+        <w:t>STRING</w:t>
+      </w:r>
+      <w:r>
+        <w:rPr>
+          <w:rFonts w:hint="eastAsia"/>
+        </w:rPr>
+        <w:t>型</w:t>
+      </w:r>
+      <w:r>
+        <w:rPr>
+          <w:rFonts w:hint="eastAsia"/>
+        </w:rPr>
+        <w:t>；</w:t>
+      </w:r>
+    </w:p>
+    <w:p>
+      <w:pPr>
+        <w:pStyle w:val="aa"/>
+        <w:numPr>
+          <w:ilvl w:val="0"/>
+          <w:numId w:val="17"/>
+        </w:numPr>
+        <w:ind w:firstLineChars="0"/>
+        <w:rPr>
+          <w:rFonts w:hint="eastAsia"/>
+        </w:rPr>
+      </w:pPr>
+      <w:r>
+        <w:rPr>
+          <w:rFonts w:hint="eastAsia"/>
+        </w:rPr>
+        <w:t>SUPPLIES</w:t>
+      </w:r>
+      <w:r>
+        <w:rPr>
+          <w:rFonts w:hint="eastAsia"/>
+        </w:rPr>
+        <w:t>：物资状况，</w:t>
+      </w:r>
+      <w:r>
+        <w:rPr>
+          <w:rFonts w:hint="eastAsia"/>
+        </w:rPr>
+        <w:t>STRING</w:t>
+      </w:r>
+      <w:r>
+        <w:rPr>
+          <w:rFonts w:hint="eastAsia"/>
+        </w:rPr>
+        <w:t>型；</w:t>
+      </w:r>
+    </w:p>
+    <w:p>
+      <w:pPr>
+        <w:pStyle w:val="aa"/>
+        <w:numPr>
+          <w:ilvl w:val="0"/>
+          <w:numId w:val="17"/>
+        </w:numPr>
+        <w:ind w:firstLineChars="0"/>
+        <w:rPr>
+          <w:rFonts w:hint="eastAsia"/>
+        </w:rPr>
+      </w:pPr>
+      <w:r>
+        <w:rPr>
+          <w:rFonts w:hint="eastAsia"/>
+        </w:rPr>
+        <w:t>REPORT</w:t>
+      </w:r>
+      <w:r>
+        <w:rPr>
+          <w:rFonts w:hint="eastAsia"/>
+        </w:rPr>
+        <w:t>：灾情报告，</w:t>
+      </w:r>
+      <w:r>
+        <w:rPr>
+          <w:rFonts w:hint="eastAsia"/>
+        </w:rPr>
+        <w:t>STRING</w:t>
+      </w:r>
+      <w:r>
+        <w:rPr>
+          <w:rFonts w:hint="eastAsia"/>
+        </w:rPr>
+        <w:t>型，包括二次灾害分析；</w:t>
+      </w:r>
+    </w:p>
+    <w:p>
+      <w:pPr>
+        <w:pStyle w:val="aa"/>
+        <w:numPr>
+          <w:ilvl w:val="0"/>
+          <w:numId w:val="17"/>
+        </w:numPr>
+        <w:ind w:firstLineChars="0"/>
+      </w:pPr>
+      <w:r>
+        <w:rPr>
+          <w:rFonts w:hint="eastAsia"/>
+        </w:rPr>
+        <w:t>AREMARK</w:t>
+      </w:r>
+      <w:r>
+        <w:rPr>
+          <w:rFonts w:hint="eastAsia"/>
+        </w:rPr>
+        <w:t>：备注。</w:t>
+      </w:r>
+    </w:p>
     <w:p>
       <w:pPr>
         <w:pStyle w:val="1"/>
@@ -8659,7 +11321,7 @@
           <w:szCs w:val="36"/>
         </w:rPr>
       </w:pPr>
-      <w:bookmarkStart w:id="17" w:name="_Toc417656368"/>
+      <w:bookmarkStart w:id="23" w:name="_Toc417656368"/>
       <w:r>
         <w:rPr>
           <w:rFonts w:hint="eastAsia"/>
@@ -8684,7 +11346,7 @@
         </w:rPr>
         <w:t>平台设计</w:t>
       </w:r>
-      <w:bookmarkEnd w:id="17"/>
+      <w:bookmarkEnd w:id="23"/>
     </w:p>
     <w:p>
       <w:pPr>
@@ -8695,7 +11357,7 @@
           <w:szCs w:val="28"/>
         </w:rPr>
       </w:pPr>
-      <w:bookmarkStart w:id="18" w:name="_Toc417656369"/>
+      <w:bookmarkStart w:id="24" w:name="_Toc417656369"/>
       <w:r>
         <w:rPr>
           <w:rFonts w:hint="eastAsia"/>
@@ -8720,7 +11382,7 @@
         </w:rPr>
         <w:t>说明</w:t>
       </w:r>
-      <w:bookmarkEnd w:id="18"/>
+      <w:bookmarkEnd w:id="24"/>
     </w:p>
     <w:p>
       <w:pPr>
@@ -8826,7 +11488,6 @@
         <w:rPr>
           <w:rFonts w:hint="eastAsia"/>
         </w:rPr>
-        <w:lastRenderedPageBreak/>
         <w:tab/>
       </w:r>
       <w:r>
@@ -9169,7 +11830,7 @@
           <w:szCs w:val="28"/>
         </w:rPr>
       </w:pPr>
-      <w:bookmarkStart w:id="19" w:name="_Toc417656370"/>
+      <w:bookmarkStart w:id="25" w:name="_Toc417656370"/>
       <w:r>
         <w:rPr>
           <w:rFonts w:hint="eastAsia"/>
@@ -9202,7 +11863,7 @@
         </w:rPr>
         <w:t>平台页面设计</w:t>
       </w:r>
-      <w:bookmarkEnd w:id="19"/>
+      <w:bookmarkEnd w:id="25"/>
     </w:p>
     <w:p>
       <w:pPr>
@@ -9813,6 +12474,7 @@
         <w:rPr>
           <w:rFonts w:hint="eastAsia"/>
         </w:rPr>
+        <w:lastRenderedPageBreak/>
         <w:t>后</w:t>
       </w:r>
       <w:r>
@@ -10235,7 +12897,6 @@
         <w:rPr>
           <w:rFonts w:hint="eastAsia"/>
         </w:rPr>
-        <w:lastRenderedPageBreak/>
         <w:t>因为页面的信息较多，</w:t>
       </w:r>
       <w:r>
@@ -10943,6 +13604,7 @@
           <w:rFonts w:hint="eastAsia"/>
           <w:b/>
         </w:rPr>
+        <w:lastRenderedPageBreak/>
         <w:t>4.2.13  about</w:t>
       </w:r>
       <w:r>
@@ -11068,7 +13730,7 @@
           <w:szCs w:val="36"/>
         </w:rPr>
       </w:pPr>
-      <w:bookmarkStart w:id="20" w:name="_Toc417656371"/>
+      <w:bookmarkStart w:id="26" w:name="_Toc417656371"/>
       <w:r>
         <w:rPr>
           <w:rFonts w:hint="eastAsia"/>
@@ -11093,7 +13755,7 @@
         </w:rPr>
         <w:t>设计</w:t>
       </w:r>
-      <w:bookmarkEnd w:id="20"/>
+      <w:bookmarkEnd w:id="26"/>
     </w:p>
     <w:p>
       <w:pPr>
@@ -11104,7 +13766,7 @@
           <w:szCs w:val="28"/>
         </w:rPr>
       </w:pPr>
-      <w:bookmarkStart w:id="21" w:name="_Toc417656372"/>
+      <w:bookmarkStart w:id="27" w:name="_Toc417656372"/>
       <w:r>
         <w:rPr>
           <w:rFonts w:hint="eastAsia"/>
@@ -11129,7 +13791,7 @@
         </w:rPr>
         <w:t>说明</w:t>
       </w:r>
-      <w:bookmarkEnd w:id="21"/>
+      <w:bookmarkEnd w:id="27"/>
     </w:p>
     <w:p>
       <w:pPr>
@@ -11214,7 +13876,6 @@
         <w:rPr>
           <w:rFonts w:hint="eastAsia"/>
         </w:rPr>
-        <w:lastRenderedPageBreak/>
         <w:tab/>
       </w:r>
       <w:r>
@@ -11460,7 +14121,7 @@
           <w:szCs w:val="28"/>
         </w:rPr>
       </w:pPr>
-      <w:bookmarkStart w:id="22" w:name="_Toc417656373"/>
+      <w:bookmarkStart w:id="28" w:name="_Toc417656373"/>
       <w:r>
         <w:rPr>
           <w:rFonts w:hint="eastAsia"/>
@@ -11485,7 +14146,7 @@
         </w:rPr>
         <w:t>通信接口</w:t>
       </w:r>
-      <w:bookmarkEnd w:id="22"/>
+      <w:bookmarkEnd w:id="28"/>
     </w:p>
     <w:p>
       <w:pPr>
@@ -11543,7 +14204,7 @@
           <w:szCs w:val="28"/>
         </w:rPr>
       </w:pPr>
-      <w:bookmarkStart w:id="23" w:name="_Toc417656374"/>
+      <w:bookmarkStart w:id="29" w:name="_Toc417656374"/>
       <w:r>
         <w:rPr>
           <w:rFonts w:hint="eastAsia"/>
@@ -11576,7 +14237,7 @@
         </w:rPr>
         <w:t>设计</w:t>
       </w:r>
-      <w:bookmarkEnd w:id="23"/>
+      <w:bookmarkEnd w:id="29"/>
     </w:p>
     <w:p>
       <w:r>
@@ -11760,7 +14421,7 @@
                     <a:blip r:embed="rId15">
                       <a:extLst>
                         <a:ext uri="{28A0092B-C50C-407E-A947-70E740481C1C}">
-                          <a14:useLocalDpi xmlns:a14="http://schemas.microsoft.com/office/drawing/2010/main" xmlns:wps="http://schemas.microsoft.com/office/word/2010/wordprocessingShape" xmlns:wpi="http://schemas.microsoft.com/office/word/2010/wordprocessingInk" xmlns:wpg="http://schemas.microsoft.com/office/word/2010/wordprocessingGroup" xmlns:w15="http://schemas.microsoft.com/office/word/2012/wordml" xmlns:w14="http://schemas.microsoft.com/office/word/2010/wordml" xmlns:w="http://schemas.openxmlformats.org/wordprocessingml/2006/main" xmlns:w10="urn:schemas-microsoft-com:office:word" xmlns:wp14="http://schemas.microsoft.com/office/word/2010/wordprocessingDrawing" xmlns:v="urn:schemas-microsoft-com:vml" xmlns:o="urn:schemas-microsoft-com:office:office" xmlns:mc="http://schemas.openxmlformats.org/markup-compatibility/2006" xmlns:wpc="http://schemas.microsoft.com/office/word/2010/wordprocessingCanvas" xmlns="" val="0"/>
+                          <a14:useLocalDpi xmlns="" xmlns:wpc="http://schemas.microsoft.com/office/word/2010/wordprocessingCanvas" xmlns:mc="http://schemas.openxmlformats.org/markup-compatibility/2006" xmlns:o="urn:schemas-microsoft-com:office:office" xmlns:v="urn:schemas-microsoft-com:vml" xmlns:wp14="http://schemas.microsoft.com/office/word/2010/wordprocessingDrawing" xmlns:w10="urn:schemas-microsoft-com:office:word" xmlns:w="http://schemas.openxmlformats.org/wordprocessingml/2006/main" xmlns:w14="http://schemas.microsoft.com/office/word/2010/wordml" xmlns:w15="http://schemas.microsoft.com/office/word/2012/wordml" xmlns:wpg="http://schemas.microsoft.com/office/word/2010/wordprocessingGroup" xmlns:wpi="http://schemas.microsoft.com/office/word/2010/wordprocessingInk" xmlns:wps="http://schemas.microsoft.com/office/word/2010/wordprocessingShape" xmlns:a14="http://schemas.microsoft.com/office/drawing/2010/main" val="0"/>
                         </a:ext>
                       </a:extLst>
                     </a:blip>
@@ -11783,8 +14444,8 @@
           </wp:inline>
         </w:drawing>
       </w:r>
-      <w:bookmarkStart w:id="24" w:name="_GoBack"/>
-      <w:bookmarkEnd w:id="24"/>
+      <w:bookmarkStart w:id="30" w:name="_GoBack"/>
+      <w:bookmarkEnd w:id="30"/>
     </w:p>
     <w:p>
       <w:pPr>
@@ -11856,6 +14517,7 @@
           <w:rFonts w:hint="eastAsia"/>
           <w:noProof/>
         </w:rPr>
+        <w:lastRenderedPageBreak/>
         <w:drawing>
           <wp:inline distT="0" distB="0" distL="0" distR="0">
             <wp:extent cx="6188710" cy="2387600"/>
@@ -11875,7 +14537,7 @@
                     <a:blip r:embed="rId16">
                       <a:extLst>
                         <a:ext uri="{28A0092B-C50C-407E-A947-70E740481C1C}">
-                          <a14:useLocalDpi xmlns:a14="http://schemas.microsoft.com/office/drawing/2010/main" xmlns:wps="http://schemas.microsoft.com/office/word/2010/wordprocessingShape" xmlns:wpi="http://schemas.microsoft.com/office/word/2010/wordprocessingInk" xmlns:wpg="http://schemas.microsoft.com/office/word/2010/wordprocessingGroup" xmlns:w15="http://schemas.microsoft.com/office/word/2012/wordml" xmlns:w14="http://schemas.microsoft.com/office/word/2010/wordml" xmlns:w="http://schemas.openxmlformats.org/wordprocessingml/2006/main" xmlns:w10="urn:schemas-microsoft-com:office:word" xmlns:wp14="http://schemas.microsoft.com/office/word/2010/wordprocessingDrawing" xmlns:v="urn:schemas-microsoft-com:vml" xmlns:o="urn:schemas-microsoft-com:office:office" xmlns:mc="http://schemas.openxmlformats.org/markup-compatibility/2006" xmlns:wpc="http://schemas.microsoft.com/office/word/2010/wordprocessingCanvas" xmlns="" val="0"/>
+                          <a14:useLocalDpi xmlns="" xmlns:wpc="http://schemas.microsoft.com/office/word/2010/wordprocessingCanvas" xmlns:mc="http://schemas.openxmlformats.org/markup-compatibility/2006" xmlns:o="urn:schemas-microsoft-com:office:office" xmlns:v="urn:schemas-microsoft-com:vml" xmlns:wp14="http://schemas.microsoft.com/office/word/2010/wordprocessingDrawing" xmlns:w10="urn:schemas-microsoft-com:office:word" xmlns:w="http://schemas.openxmlformats.org/wordprocessingml/2006/main" xmlns:w14="http://schemas.microsoft.com/office/word/2010/wordml" xmlns:w15="http://schemas.microsoft.com/office/word/2012/wordml" xmlns:wpg="http://schemas.microsoft.com/office/word/2010/wordprocessingGroup" xmlns:wpi="http://schemas.microsoft.com/office/word/2010/wordprocessingInk" xmlns:wps="http://schemas.microsoft.com/office/word/2010/wordprocessingShape" xmlns:a14="http://schemas.microsoft.com/office/drawing/2010/main" val="0"/>
                         </a:ext>
                       </a:extLst>
                     </a:blip>
@@ -11911,7 +14573,6 @@
           <w:rFonts w:hint="eastAsia"/>
           <w:b/>
         </w:rPr>
-        <w:lastRenderedPageBreak/>
         <w:t>5.5.2</w:t>
       </w:r>
       <w:r>
@@ -11961,7 +14622,7 @@
                     <a:blip r:embed="rId17">
                       <a:extLst>
                         <a:ext uri="{28A0092B-C50C-407E-A947-70E740481C1C}">
-                          <a14:useLocalDpi xmlns:a14="http://schemas.microsoft.com/office/drawing/2010/main" xmlns:wps="http://schemas.microsoft.com/office/word/2010/wordprocessingShape" xmlns:wpi="http://schemas.microsoft.com/office/word/2010/wordprocessingInk" xmlns:wpg="http://schemas.microsoft.com/office/word/2010/wordprocessingGroup" xmlns:w15="http://schemas.microsoft.com/office/word/2012/wordml" xmlns:w14="http://schemas.microsoft.com/office/word/2010/wordml" xmlns:w="http://schemas.openxmlformats.org/wordprocessingml/2006/main" xmlns:w10="urn:schemas-microsoft-com:office:word" xmlns:wp14="http://schemas.microsoft.com/office/word/2010/wordprocessingDrawing" xmlns:v="urn:schemas-microsoft-com:vml" xmlns:o="urn:schemas-microsoft-com:office:office" xmlns:mc="http://schemas.openxmlformats.org/markup-compatibility/2006" xmlns:wpc="http://schemas.microsoft.com/office/word/2010/wordprocessingCanvas" xmlns="" val="0"/>
+                          <a14:useLocalDpi xmlns="" xmlns:wpc="http://schemas.microsoft.com/office/word/2010/wordprocessingCanvas" xmlns:mc="http://schemas.openxmlformats.org/markup-compatibility/2006" xmlns:o="urn:schemas-microsoft-com:office:office" xmlns:v="urn:schemas-microsoft-com:vml" xmlns:wp14="http://schemas.microsoft.com/office/word/2010/wordprocessingDrawing" xmlns:w10="urn:schemas-microsoft-com:office:word" xmlns:w="http://schemas.openxmlformats.org/wordprocessingml/2006/main" xmlns:w14="http://schemas.microsoft.com/office/word/2010/wordml" xmlns:w15="http://schemas.microsoft.com/office/word/2012/wordml" xmlns:wpg="http://schemas.microsoft.com/office/word/2010/wordprocessingGroup" xmlns:wpi="http://schemas.microsoft.com/office/word/2010/wordprocessingInk" xmlns:wps="http://schemas.microsoft.com/office/word/2010/wordprocessingShape" xmlns:a14="http://schemas.microsoft.com/office/drawing/2010/main" val="0"/>
                         </a:ext>
                       </a:extLst>
                     </a:blip>
@@ -12047,7 +14708,7 @@
                     <a:blip r:embed="rId18">
                       <a:extLst>
                         <a:ext uri="{28A0092B-C50C-407E-A947-70E740481C1C}">
-                          <a14:useLocalDpi xmlns:a14="http://schemas.microsoft.com/office/drawing/2010/main" xmlns:wps="http://schemas.microsoft.com/office/word/2010/wordprocessingShape" xmlns:wpi="http://schemas.microsoft.com/office/word/2010/wordprocessingInk" xmlns:wpg="http://schemas.microsoft.com/office/word/2010/wordprocessingGroup" xmlns:w15="http://schemas.microsoft.com/office/word/2012/wordml" xmlns:w14="http://schemas.microsoft.com/office/word/2010/wordml" xmlns:w="http://schemas.openxmlformats.org/wordprocessingml/2006/main" xmlns:w10="urn:schemas-microsoft-com:office:word" xmlns:wp14="http://schemas.microsoft.com/office/word/2010/wordprocessingDrawing" xmlns:v="urn:schemas-microsoft-com:vml" xmlns:o="urn:schemas-microsoft-com:office:office" xmlns:mc="http://schemas.openxmlformats.org/markup-compatibility/2006" xmlns:wpc="http://schemas.microsoft.com/office/word/2010/wordprocessingCanvas" xmlns="" val="0"/>
+                          <a14:useLocalDpi xmlns="" xmlns:wpc="http://schemas.microsoft.com/office/word/2010/wordprocessingCanvas" xmlns:mc="http://schemas.openxmlformats.org/markup-compatibility/2006" xmlns:o="urn:schemas-microsoft-com:office:office" xmlns:v="urn:schemas-microsoft-com:vml" xmlns:wp14="http://schemas.microsoft.com/office/word/2010/wordprocessingDrawing" xmlns:w10="urn:schemas-microsoft-com:office:word" xmlns:w="http://schemas.openxmlformats.org/wordprocessingml/2006/main" xmlns:w14="http://schemas.microsoft.com/office/word/2010/wordml" xmlns:w15="http://schemas.microsoft.com/office/word/2012/wordml" xmlns:wpg="http://schemas.microsoft.com/office/word/2010/wordprocessingGroup" xmlns:wpi="http://schemas.microsoft.com/office/word/2010/wordprocessingInk" xmlns:wps="http://schemas.microsoft.com/office/word/2010/wordprocessingShape" xmlns:a14="http://schemas.microsoft.com/office/drawing/2010/main" val="0"/>
                         </a:ext>
                       </a:extLst>
                     </a:blip>
@@ -12140,7 +14801,7 @@
                     <a:blip r:embed="rId19">
                       <a:extLst>
                         <a:ext uri="{28A0092B-C50C-407E-A947-70E740481C1C}">
-                          <a14:useLocalDpi xmlns:a14="http://schemas.microsoft.com/office/drawing/2010/main" xmlns:wps="http://schemas.microsoft.com/office/word/2010/wordprocessingShape" xmlns:wpi="http://schemas.microsoft.com/office/word/2010/wordprocessingInk" xmlns:wpg="http://schemas.microsoft.com/office/word/2010/wordprocessingGroup" xmlns:w15="http://schemas.microsoft.com/office/word/2012/wordml" xmlns:w14="http://schemas.microsoft.com/office/word/2010/wordml" xmlns:w="http://schemas.openxmlformats.org/wordprocessingml/2006/main" xmlns:w10="urn:schemas-microsoft-com:office:word" xmlns:wp14="http://schemas.microsoft.com/office/word/2010/wordprocessingDrawing" xmlns:v="urn:schemas-microsoft-com:vml" xmlns:o="urn:schemas-microsoft-com:office:office" xmlns:mc="http://schemas.openxmlformats.org/markup-compatibility/2006" xmlns:wpc="http://schemas.microsoft.com/office/word/2010/wordprocessingCanvas" xmlns="" val="0"/>
+                          <a14:useLocalDpi xmlns="" xmlns:wpc="http://schemas.microsoft.com/office/word/2010/wordprocessingCanvas" xmlns:mc="http://schemas.openxmlformats.org/markup-compatibility/2006" xmlns:o="urn:schemas-microsoft-com:office:office" xmlns:v="urn:schemas-microsoft-com:vml" xmlns:wp14="http://schemas.microsoft.com/office/word/2010/wordprocessingDrawing" xmlns:w10="urn:schemas-microsoft-com:office:word" xmlns:w="http://schemas.openxmlformats.org/wordprocessingml/2006/main" xmlns:w14="http://schemas.microsoft.com/office/word/2010/wordml" xmlns:w15="http://schemas.microsoft.com/office/word/2012/wordml" xmlns:wpg="http://schemas.microsoft.com/office/word/2010/wordprocessingGroup" xmlns:wpi="http://schemas.microsoft.com/office/word/2010/wordprocessingInk" xmlns:wps="http://schemas.microsoft.com/office/word/2010/wordprocessingShape" xmlns:a14="http://schemas.microsoft.com/office/drawing/2010/main" val="0"/>
                         </a:ext>
                       </a:extLst>
                     </a:blip>
@@ -12173,7 +14834,7 @@
           <w:szCs w:val="36"/>
         </w:rPr>
       </w:pPr>
-      <w:bookmarkStart w:id="25" w:name="_Toc417656375"/>
+      <w:bookmarkStart w:id="31" w:name="_Toc417656375"/>
       <w:r>
         <w:rPr>
           <w:rFonts w:hint="eastAsia"/>
@@ -12190,7 +14851,7 @@
         </w:rPr>
         <w:t>、接口设计</w:t>
       </w:r>
-      <w:bookmarkEnd w:id="25"/>
+      <w:bookmarkEnd w:id="31"/>
     </w:p>
     <w:p>
       <w:pPr>
@@ -12201,7 +14862,7 @@
           <w:szCs w:val="28"/>
         </w:rPr>
       </w:pPr>
-      <w:bookmarkStart w:id="26" w:name="_Toc417656376"/>
+      <w:bookmarkStart w:id="32" w:name="_Toc417656376"/>
       <w:r>
         <w:rPr>
           <w:rFonts w:hint="eastAsia"/>
@@ -12234,7 +14895,7 @@
         </w:rPr>
         <w:t>用户接口</w:t>
       </w:r>
-      <w:bookmarkEnd w:id="26"/>
+      <w:bookmarkEnd w:id="32"/>
     </w:p>
     <w:p>
       <w:r>
@@ -12289,7 +14950,7 @@
           <w:szCs w:val="28"/>
         </w:rPr>
       </w:pPr>
-      <w:bookmarkStart w:id="27" w:name="_Toc417656377"/>
+      <w:bookmarkStart w:id="33" w:name="_Toc417656377"/>
       <w:r>
         <w:rPr>
           <w:rFonts w:hint="eastAsia"/>
@@ -12322,7 +14983,7 @@
         </w:rPr>
         <w:t>外部接口</w:t>
       </w:r>
-      <w:bookmarkEnd w:id="27"/>
+      <w:bookmarkEnd w:id="33"/>
     </w:p>
     <w:tbl>
       <w:tblPr>
@@ -12835,7 +15496,7 @@
           <w:szCs w:val="28"/>
         </w:rPr>
       </w:pPr>
-      <w:bookmarkStart w:id="28" w:name="_Toc417656378"/>
+      <w:bookmarkStart w:id="34" w:name="_Toc417656378"/>
       <w:r>
         <w:rPr>
           <w:rFonts w:hint="eastAsia"/>
@@ -12876,7 +15537,7 @@
         </w:rPr>
         <w:t>接口</w:t>
       </w:r>
-      <w:bookmarkEnd w:id="28"/>
+      <w:bookmarkEnd w:id="34"/>
     </w:p>
     <w:p>
       <w:pPr>
@@ -14035,7 +16696,7 @@
           <w:szCs w:val="36"/>
         </w:rPr>
       </w:pPr>
-      <w:bookmarkStart w:id="29" w:name="_Toc417656379"/>
+      <w:bookmarkStart w:id="35" w:name="_Toc417656379"/>
       <w:r>
         <w:rPr>
           <w:rFonts w:hint="eastAsia"/>
@@ -14052,7 +16713,7 @@
         </w:rPr>
         <w:t>系统故障应对</w:t>
       </w:r>
-      <w:bookmarkEnd w:id="29"/>
+      <w:bookmarkEnd w:id="35"/>
     </w:p>
     <w:p>
       <w:pPr>
@@ -14063,7 +16724,7 @@
           <w:szCs w:val="28"/>
         </w:rPr>
       </w:pPr>
-      <w:bookmarkStart w:id="30" w:name="_Toc417656380"/>
+      <w:bookmarkStart w:id="36" w:name="_Toc417656380"/>
       <w:r>
         <w:rPr>
           <w:rFonts w:hint="eastAsia"/>
@@ -14096,7 +16757,7 @@
         </w:rPr>
         <w:t>错误处理表</w:t>
       </w:r>
-      <w:bookmarkEnd w:id="30"/>
+      <w:bookmarkEnd w:id="36"/>
     </w:p>
     <w:tbl>
       <w:tblPr>
@@ -14240,7 +16901,7 @@
           <w:szCs w:val="28"/>
         </w:rPr>
       </w:pPr>
-      <w:bookmarkStart w:id="31" w:name="_Toc417656381"/>
+      <w:bookmarkStart w:id="37" w:name="_Toc417656381"/>
       <w:r>
         <w:rPr>
           <w:rFonts w:hint="eastAsia"/>
@@ -14265,7 +16926,7 @@
         </w:rPr>
         <w:t>系统维护</w:t>
       </w:r>
-      <w:bookmarkEnd w:id="31"/>
+      <w:bookmarkEnd w:id="37"/>
     </w:p>
     <w:p/>
     <w:p/>
@@ -14278,7 +16939,7 @@
           <w:szCs w:val="36"/>
         </w:rPr>
       </w:pPr>
-      <w:bookmarkStart w:id="32" w:name="_Toc417656382"/>
+      <w:bookmarkStart w:id="38" w:name="_Toc417656382"/>
       <w:r>
         <w:rPr>
           <w:rFonts w:hint="eastAsia"/>
@@ -14288,7 +16949,7 @@
         <w:lastRenderedPageBreak/>
         <w:t>八、附录</w:t>
       </w:r>
-      <w:bookmarkEnd w:id="32"/>
+      <w:bookmarkEnd w:id="38"/>
     </w:p>
     <w:p>
       <w:pPr>
@@ -14299,7 +16960,7 @@
           <w:szCs w:val="28"/>
         </w:rPr>
       </w:pPr>
-      <w:bookmarkStart w:id="33" w:name="_Toc417656383"/>
+      <w:bookmarkStart w:id="39" w:name="_Toc417656383"/>
       <w:r>
         <w:rPr>
           <w:rFonts w:hint="eastAsia"/>
@@ -14340,7 +17001,7 @@
         </w:rPr>
         <w:t>页面设计草稿</w:t>
       </w:r>
-      <w:bookmarkEnd w:id="33"/>
+      <w:bookmarkEnd w:id="39"/>
     </w:p>
     <w:p>
       <w:r>
@@ -14366,7 +17027,7 @@
                     <a:blip r:embed="rId20">
                       <a:extLst>
                         <a:ext uri="{28A0092B-C50C-407E-A947-70E740481C1C}">
-                          <a14:useLocalDpi xmlns:a14="http://schemas.microsoft.com/office/drawing/2010/main" xmlns:wps="http://schemas.microsoft.com/office/word/2010/wordprocessingShape" xmlns:wpi="http://schemas.microsoft.com/office/word/2010/wordprocessingInk" xmlns:wpg="http://schemas.microsoft.com/office/word/2010/wordprocessingGroup" xmlns:w15="http://schemas.microsoft.com/office/word/2012/wordml" xmlns:w14="http://schemas.microsoft.com/office/word/2010/wordml" xmlns:w="http://schemas.openxmlformats.org/wordprocessingml/2006/main" xmlns:w10="urn:schemas-microsoft-com:office:word" xmlns:wp14="http://schemas.microsoft.com/office/word/2010/wordprocessingDrawing" xmlns:v="urn:schemas-microsoft-com:vml" xmlns:o="urn:schemas-microsoft-com:office:office" xmlns:mc="http://schemas.openxmlformats.org/markup-compatibility/2006" xmlns:wpc="http://schemas.microsoft.com/office/word/2010/wordprocessingCanvas" xmlns="" val="0"/>
+                          <a14:useLocalDpi xmlns="" xmlns:wpc="http://schemas.microsoft.com/office/word/2010/wordprocessingCanvas" xmlns:mc="http://schemas.openxmlformats.org/markup-compatibility/2006" xmlns:o="urn:schemas-microsoft-com:office:office" xmlns:v="urn:schemas-microsoft-com:vml" xmlns:wp14="http://schemas.microsoft.com/office/word/2010/wordprocessingDrawing" xmlns:w10="urn:schemas-microsoft-com:office:word" xmlns:w="http://schemas.openxmlformats.org/wordprocessingml/2006/main" xmlns:w14="http://schemas.microsoft.com/office/word/2010/wordml" xmlns:w15="http://schemas.microsoft.com/office/word/2012/wordml" xmlns:wpg="http://schemas.microsoft.com/office/word/2010/wordprocessingGroup" xmlns:wpi="http://schemas.microsoft.com/office/word/2010/wordprocessingInk" xmlns:wps="http://schemas.microsoft.com/office/word/2010/wordprocessingShape" xmlns:a14="http://schemas.microsoft.com/office/drawing/2010/main" val="0"/>
                         </a:ext>
                       </a:extLst>
                     </a:blip>
@@ -14415,7 +17076,7 @@
                     <a:blip r:embed="rId21">
                       <a:extLst>
                         <a:ext uri="{28A0092B-C50C-407E-A947-70E740481C1C}">
-                          <a14:useLocalDpi xmlns:a14="http://schemas.microsoft.com/office/drawing/2010/main" xmlns:wps="http://schemas.microsoft.com/office/word/2010/wordprocessingShape" xmlns:wpi="http://schemas.microsoft.com/office/word/2010/wordprocessingInk" xmlns:wpg="http://schemas.microsoft.com/office/word/2010/wordprocessingGroup" xmlns:w15="http://schemas.microsoft.com/office/word/2012/wordml" xmlns:w14="http://schemas.microsoft.com/office/word/2010/wordml" xmlns:w="http://schemas.openxmlformats.org/wordprocessingml/2006/main" xmlns:w10="urn:schemas-microsoft-com:office:word" xmlns:wp14="http://schemas.microsoft.com/office/word/2010/wordprocessingDrawing" xmlns:v="urn:schemas-microsoft-com:vml" xmlns:o="urn:schemas-microsoft-com:office:office" xmlns:mc="http://schemas.openxmlformats.org/markup-compatibility/2006" xmlns:wpc="http://schemas.microsoft.com/office/word/2010/wordprocessingCanvas" xmlns="" val="0"/>
+                          <a14:useLocalDpi xmlns="" xmlns:wpc="http://schemas.microsoft.com/office/word/2010/wordprocessingCanvas" xmlns:mc="http://schemas.openxmlformats.org/markup-compatibility/2006" xmlns:o="urn:schemas-microsoft-com:office:office" xmlns:v="urn:schemas-microsoft-com:vml" xmlns:wp14="http://schemas.microsoft.com/office/word/2010/wordprocessingDrawing" xmlns:w10="urn:schemas-microsoft-com:office:word" xmlns:w="http://schemas.openxmlformats.org/wordprocessingml/2006/main" xmlns:w14="http://schemas.microsoft.com/office/word/2010/wordml" xmlns:w15="http://schemas.microsoft.com/office/word/2012/wordml" xmlns:wpg="http://schemas.microsoft.com/office/word/2010/wordprocessingGroup" xmlns:wpi="http://schemas.microsoft.com/office/word/2010/wordprocessingInk" xmlns:wps="http://schemas.microsoft.com/office/word/2010/wordprocessingShape" xmlns:a14="http://schemas.microsoft.com/office/drawing/2010/main" val="0"/>
                         </a:ext>
                       </a:extLst>
                     </a:blip>
@@ -14448,7 +17109,7 @@
           <w:szCs w:val="28"/>
         </w:rPr>
       </w:pPr>
-      <w:bookmarkStart w:id="34" w:name="_Toc417656384"/>
+      <w:bookmarkStart w:id="40" w:name="_Toc417656384"/>
       <w:r>
         <w:rPr>
           <w:rFonts w:hint="eastAsia"/>
@@ -14498,7 +17159,7 @@
         </w:rPr>
         <w:t>草稿</w:t>
       </w:r>
-      <w:bookmarkEnd w:id="34"/>
+      <w:bookmarkEnd w:id="40"/>
     </w:p>
     <w:p>
       <w:r>
@@ -14525,7 +17186,7 @@
                     <a:blip r:embed="rId22">
                       <a:extLst>
                         <a:ext uri="{28A0092B-C50C-407E-A947-70E740481C1C}">
-                          <a14:useLocalDpi xmlns:a14="http://schemas.microsoft.com/office/drawing/2010/main" xmlns:wps="http://schemas.microsoft.com/office/word/2010/wordprocessingShape" xmlns:wpi="http://schemas.microsoft.com/office/word/2010/wordprocessingInk" xmlns:wpg="http://schemas.microsoft.com/office/word/2010/wordprocessingGroup" xmlns:w15="http://schemas.microsoft.com/office/word/2012/wordml" xmlns:w14="http://schemas.microsoft.com/office/word/2010/wordml" xmlns:w="http://schemas.openxmlformats.org/wordprocessingml/2006/main" xmlns:w10="urn:schemas-microsoft-com:office:word" xmlns:wp14="http://schemas.microsoft.com/office/word/2010/wordprocessingDrawing" xmlns:v="urn:schemas-microsoft-com:vml" xmlns:o="urn:schemas-microsoft-com:office:office" xmlns:mc="http://schemas.openxmlformats.org/markup-compatibility/2006" xmlns:wpc="http://schemas.microsoft.com/office/word/2010/wordprocessingCanvas" xmlns="" val="0"/>
+                          <a14:useLocalDpi xmlns="" xmlns:wpc="http://schemas.microsoft.com/office/word/2010/wordprocessingCanvas" xmlns:mc="http://schemas.openxmlformats.org/markup-compatibility/2006" xmlns:o="urn:schemas-microsoft-com:office:office" xmlns:v="urn:schemas-microsoft-com:vml" xmlns:wp14="http://schemas.microsoft.com/office/word/2010/wordprocessingDrawing" xmlns:w10="urn:schemas-microsoft-com:office:word" xmlns:w="http://schemas.openxmlformats.org/wordprocessingml/2006/main" xmlns:w14="http://schemas.microsoft.com/office/word/2010/wordml" xmlns:w15="http://schemas.microsoft.com/office/word/2012/wordml" xmlns:wpg="http://schemas.microsoft.com/office/word/2010/wordprocessingGroup" xmlns:wpi="http://schemas.microsoft.com/office/word/2010/wordprocessingInk" xmlns:wps="http://schemas.microsoft.com/office/word/2010/wordprocessingShape" xmlns:a14="http://schemas.microsoft.com/office/drawing/2010/main" val="0"/>
                         </a:ext>
                       </a:extLst>
                     </a:blip>
@@ -14572,7 +17233,7 @@
                     <a:blip r:embed="rId23">
                       <a:extLst>
                         <a:ext uri="{28A0092B-C50C-407E-A947-70E740481C1C}">
-                          <a14:useLocalDpi xmlns:a14="http://schemas.microsoft.com/office/drawing/2010/main" xmlns:wps="http://schemas.microsoft.com/office/word/2010/wordprocessingShape" xmlns:wpi="http://schemas.microsoft.com/office/word/2010/wordprocessingInk" xmlns:wpg="http://schemas.microsoft.com/office/word/2010/wordprocessingGroup" xmlns:w15="http://schemas.microsoft.com/office/word/2012/wordml" xmlns:w14="http://schemas.microsoft.com/office/word/2010/wordml" xmlns:w="http://schemas.openxmlformats.org/wordprocessingml/2006/main" xmlns:w10="urn:schemas-microsoft-com:office:word" xmlns:wp14="http://schemas.microsoft.com/office/word/2010/wordprocessingDrawing" xmlns:v="urn:schemas-microsoft-com:vml" xmlns:o="urn:schemas-microsoft-com:office:office" xmlns:mc="http://schemas.openxmlformats.org/markup-compatibility/2006" xmlns:wpc="http://schemas.microsoft.com/office/word/2010/wordprocessingCanvas" xmlns="" val="0"/>
+                          <a14:useLocalDpi xmlns="" xmlns:wpc="http://schemas.microsoft.com/office/word/2010/wordprocessingCanvas" xmlns:mc="http://schemas.openxmlformats.org/markup-compatibility/2006" xmlns:o="urn:schemas-microsoft-com:office:office" xmlns:v="urn:schemas-microsoft-com:vml" xmlns:wp14="http://schemas.microsoft.com/office/word/2010/wordprocessingDrawing" xmlns:w10="urn:schemas-microsoft-com:office:word" xmlns:w="http://schemas.openxmlformats.org/wordprocessingml/2006/main" xmlns:w14="http://schemas.microsoft.com/office/word/2010/wordml" xmlns:w15="http://schemas.microsoft.com/office/word/2012/wordml" xmlns:wpg="http://schemas.microsoft.com/office/word/2010/wordprocessingGroup" xmlns:wpi="http://schemas.microsoft.com/office/word/2010/wordprocessingInk" xmlns:wps="http://schemas.microsoft.com/office/word/2010/wordprocessingShape" xmlns:a14="http://schemas.microsoft.com/office/drawing/2010/main" val="0"/>
                         </a:ext>
                       </a:extLst>
                     </a:blip>
@@ -15077,6 +17738,350 @@
     </w:lvl>
   </w:abstractNum>
   <w:abstractNum w:abstractNumId="5">
+    <w:nsid w:val="29B82479"/>
+    <w:multiLevelType w:val="hybridMultilevel"/>
+    <w:tmpl w:val="E7F08672"/>
+    <w:lvl w:ilvl="0" w:tplc="0409000F">
+      <w:start w:val="1"/>
+      <w:numFmt w:val="decimal"/>
+      <w:lvlText w:val="%1."/>
+      <w:lvlJc w:val="left"/>
+      <w:pPr>
+        <w:ind w:left="840" w:hanging="420"/>
+      </w:pPr>
+    </w:lvl>
+    <w:lvl w:ilvl="1" w:tplc="04090019" w:tentative="1">
+      <w:start w:val="1"/>
+      <w:numFmt w:val="lowerLetter"/>
+      <w:lvlText w:val="%2)"/>
+      <w:lvlJc w:val="left"/>
+      <w:pPr>
+        <w:ind w:left="1260" w:hanging="420"/>
+      </w:pPr>
+    </w:lvl>
+    <w:lvl w:ilvl="2" w:tplc="0409001B" w:tentative="1">
+      <w:start w:val="1"/>
+      <w:numFmt w:val="lowerRoman"/>
+      <w:lvlText w:val="%3."/>
+      <w:lvlJc w:val="right"/>
+      <w:pPr>
+        <w:ind w:left="1680" w:hanging="420"/>
+      </w:pPr>
+    </w:lvl>
+    <w:lvl w:ilvl="3" w:tplc="0409000F" w:tentative="1">
+      <w:start w:val="1"/>
+      <w:numFmt w:val="decimal"/>
+      <w:lvlText w:val="%4."/>
+      <w:lvlJc w:val="left"/>
+      <w:pPr>
+        <w:ind w:left="2100" w:hanging="420"/>
+      </w:pPr>
+    </w:lvl>
+    <w:lvl w:ilvl="4" w:tplc="04090019" w:tentative="1">
+      <w:start w:val="1"/>
+      <w:numFmt w:val="lowerLetter"/>
+      <w:lvlText w:val="%5)"/>
+      <w:lvlJc w:val="left"/>
+      <w:pPr>
+        <w:ind w:left="2520" w:hanging="420"/>
+      </w:pPr>
+    </w:lvl>
+    <w:lvl w:ilvl="5" w:tplc="0409001B" w:tentative="1">
+      <w:start w:val="1"/>
+      <w:numFmt w:val="lowerRoman"/>
+      <w:lvlText w:val="%6."/>
+      <w:lvlJc w:val="right"/>
+      <w:pPr>
+        <w:ind w:left="2940" w:hanging="420"/>
+      </w:pPr>
+    </w:lvl>
+    <w:lvl w:ilvl="6" w:tplc="0409000F" w:tentative="1">
+      <w:start w:val="1"/>
+      <w:numFmt w:val="decimal"/>
+      <w:lvlText w:val="%7."/>
+      <w:lvlJc w:val="left"/>
+      <w:pPr>
+        <w:ind w:left="3360" w:hanging="420"/>
+      </w:pPr>
+    </w:lvl>
+    <w:lvl w:ilvl="7" w:tplc="04090019" w:tentative="1">
+      <w:start w:val="1"/>
+      <w:numFmt w:val="lowerLetter"/>
+      <w:lvlText w:val="%8)"/>
+      <w:lvlJc w:val="left"/>
+      <w:pPr>
+        <w:ind w:left="3780" w:hanging="420"/>
+      </w:pPr>
+    </w:lvl>
+    <w:lvl w:ilvl="8" w:tplc="0409001B" w:tentative="1">
+      <w:start w:val="1"/>
+      <w:numFmt w:val="lowerRoman"/>
+      <w:lvlText w:val="%9."/>
+      <w:lvlJc w:val="right"/>
+      <w:pPr>
+        <w:ind w:left="4200" w:hanging="420"/>
+      </w:pPr>
+    </w:lvl>
+  </w:abstractNum>
+  <w:abstractNum w:abstractNumId="6">
+    <w:nsid w:val="2A88536F"/>
+    <w:multiLevelType w:val="hybridMultilevel"/>
+    <w:tmpl w:val="FFB677F2"/>
+    <w:lvl w:ilvl="0" w:tplc="0409000F">
+      <w:start w:val="1"/>
+      <w:numFmt w:val="decimal"/>
+      <w:lvlText w:val="%1."/>
+      <w:lvlJc w:val="left"/>
+      <w:pPr>
+        <w:ind w:left="840" w:hanging="420"/>
+      </w:pPr>
+    </w:lvl>
+    <w:lvl w:ilvl="1" w:tplc="04090019" w:tentative="1">
+      <w:start w:val="1"/>
+      <w:numFmt w:val="lowerLetter"/>
+      <w:lvlText w:val="%2)"/>
+      <w:lvlJc w:val="left"/>
+      <w:pPr>
+        <w:ind w:left="1260" w:hanging="420"/>
+      </w:pPr>
+    </w:lvl>
+    <w:lvl w:ilvl="2" w:tplc="0409001B" w:tentative="1">
+      <w:start w:val="1"/>
+      <w:numFmt w:val="lowerRoman"/>
+      <w:lvlText w:val="%3."/>
+      <w:lvlJc w:val="right"/>
+      <w:pPr>
+        <w:ind w:left="1680" w:hanging="420"/>
+      </w:pPr>
+    </w:lvl>
+    <w:lvl w:ilvl="3" w:tplc="0409000F" w:tentative="1">
+      <w:start w:val="1"/>
+      <w:numFmt w:val="decimal"/>
+      <w:lvlText w:val="%4."/>
+      <w:lvlJc w:val="left"/>
+      <w:pPr>
+        <w:ind w:left="2100" w:hanging="420"/>
+      </w:pPr>
+    </w:lvl>
+    <w:lvl w:ilvl="4" w:tplc="04090019" w:tentative="1">
+      <w:start w:val="1"/>
+      <w:numFmt w:val="lowerLetter"/>
+      <w:lvlText w:val="%5)"/>
+      <w:lvlJc w:val="left"/>
+      <w:pPr>
+        <w:ind w:left="2520" w:hanging="420"/>
+      </w:pPr>
+    </w:lvl>
+    <w:lvl w:ilvl="5" w:tplc="0409001B" w:tentative="1">
+      <w:start w:val="1"/>
+      <w:numFmt w:val="lowerRoman"/>
+      <w:lvlText w:val="%6."/>
+      <w:lvlJc w:val="right"/>
+      <w:pPr>
+        <w:ind w:left="2940" w:hanging="420"/>
+      </w:pPr>
+    </w:lvl>
+    <w:lvl w:ilvl="6" w:tplc="0409000F" w:tentative="1">
+      <w:start w:val="1"/>
+      <w:numFmt w:val="decimal"/>
+      <w:lvlText w:val="%7."/>
+      <w:lvlJc w:val="left"/>
+      <w:pPr>
+        <w:ind w:left="3360" w:hanging="420"/>
+      </w:pPr>
+    </w:lvl>
+    <w:lvl w:ilvl="7" w:tplc="04090019" w:tentative="1">
+      <w:start w:val="1"/>
+      <w:numFmt w:val="lowerLetter"/>
+      <w:lvlText w:val="%8)"/>
+      <w:lvlJc w:val="left"/>
+      <w:pPr>
+        <w:ind w:left="3780" w:hanging="420"/>
+      </w:pPr>
+    </w:lvl>
+    <w:lvl w:ilvl="8" w:tplc="0409001B" w:tentative="1">
+      <w:start w:val="1"/>
+      <w:numFmt w:val="lowerRoman"/>
+      <w:lvlText w:val="%9."/>
+      <w:lvlJc w:val="right"/>
+      <w:pPr>
+        <w:ind w:left="4200" w:hanging="420"/>
+      </w:pPr>
+    </w:lvl>
+  </w:abstractNum>
+  <w:abstractNum w:abstractNumId="7">
+    <w:nsid w:val="2EE83F77"/>
+    <w:multiLevelType w:val="hybridMultilevel"/>
+    <w:tmpl w:val="E75EB93E"/>
+    <w:lvl w:ilvl="0" w:tplc="0409000F">
+      <w:start w:val="1"/>
+      <w:numFmt w:val="decimal"/>
+      <w:lvlText w:val="%1."/>
+      <w:lvlJc w:val="left"/>
+      <w:pPr>
+        <w:ind w:left="420" w:hanging="420"/>
+      </w:pPr>
+    </w:lvl>
+    <w:lvl w:ilvl="1" w:tplc="04090019" w:tentative="1">
+      <w:start w:val="1"/>
+      <w:numFmt w:val="lowerLetter"/>
+      <w:lvlText w:val="%2)"/>
+      <w:lvlJc w:val="left"/>
+      <w:pPr>
+        <w:ind w:left="840" w:hanging="420"/>
+      </w:pPr>
+    </w:lvl>
+    <w:lvl w:ilvl="2" w:tplc="0409001B" w:tentative="1">
+      <w:start w:val="1"/>
+      <w:numFmt w:val="lowerRoman"/>
+      <w:lvlText w:val="%3."/>
+      <w:lvlJc w:val="right"/>
+      <w:pPr>
+        <w:ind w:left="1260" w:hanging="420"/>
+      </w:pPr>
+    </w:lvl>
+    <w:lvl w:ilvl="3" w:tplc="0409000F" w:tentative="1">
+      <w:start w:val="1"/>
+      <w:numFmt w:val="decimal"/>
+      <w:lvlText w:val="%4."/>
+      <w:lvlJc w:val="left"/>
+      <w:pPr>
+        <w:ind w:left="1680" w:hanging="420"/>
+      </w:pPr>
+    </w:lvl>
+    <w:lvl w:ilvl="4" w:tplc="04090019" w:tentative="1">
+      <w:start w:val="1"/>
+      <w:numFmt w:val="lowerLetter"/>
+      <w:lvlText w:val="%5)"/>
+      <w:lvlJc w:val="left"/>
+      <w:pPr>
+        <w:ind w:left="2100" w:hanging="420"/>
+      </w:pPr>
+    </w:lvl>
+    <w:lvl w:ilvl="5" w:tplc="0409001B" w:tentative="1">
+      <w:start w:val="1"/>
+      <w:numFmt w:val="lowerRoman"/>
+      <w:lvlText w:val="%6."/>
+      <w:lvlJc w:val="right"/>
+      <w:pPr>
+        <w:ind w:left="2520" w:hanging="420"/>
+      </w:pPr>
+    </w:lvl>
+    <w:lvl w:ilvl="6" w:tplc="0409000F" w:tentative="1">
+      <w:start w:val="1"/>
+      <w:numFmt w:val="decimal"/>
+      <w:lvlText w:val="%7."/>
+      <w:lvlJc w:val="left"/>
+      <w:pPr>
+        <w:ind w:left="2940" w:hanging="420"/>
+      </w:pPr>
+    </w:lvl>
+    <w:lvl w:ilvl="7" w:tplc="04090019" w:tentative="1">
+      <w:start w:val="1"/>
+      <w:numFmt w:val="lowerLetter"/>
+      <w:lvlText w:val="%8)"/>
+      <w:lvlJc w:val="left"/>
+      <w:pPr>
+        <w:ind w:left="3360" w:hanging="420"/>
+      </w:pPr>
+    </w:lvl>
+    <w:lvl w:ilvl="8" w:tplc="0409001B" w:tentative="1">
+      <w:start w:val="1"/>
+      <w:numFmt w:val="lowerRoman"/>
+      <w:lvlText w:val="%9."/>
+      <w:lvlJc w:val="right"/>
+      <w:pPr>
+        <w:ind w:left="3780" w:hanging="420"/>
+      </w:pPr>
+    </w:lvl>
+  </w:abstractNum>
+  <w:abstractNum w:abstractNumId="8">
+    <w:nsid w:val="3867113B"/>
+    <w:multiLevelType w:val="hybridMultilevel"/>
+    <w:tmpl w:val="594885A8"/>
+    <w:lvl w:ilvl="0" w:tplc="0409000F">
+      <w:start w:val="1"/>
+      <w:numFmt w:val="decimal"/>
+      <w:lvlText w:val="%1."/>
+      <w:lvlJc w:val="left"/>
+      <w:pPr>
+        <w:ind w:left="840" w:hanging="420"/>
+      </w:pPr>
+    </w:lvl>
+    <w:lvl w:ilvl="1" w:tplc="04090019" w:tentative="1">
+      <w:start w:val="1"/>
+      <w:numFmt w:val="lowerLetter"/>
+      <w:lvlText w:val="%2)"/>
+      <w:lvlJc w:val="left"/>
+      <w:pPr>
+        <w:ind w:left="1260" w:hanging="420"/>
+      </w:pPr>
+    </w:lvl>
+    <w:lvl w:ilvl="2" w:tplc="0409001B" w:tentative="1">
+      <w:start w:val="1"/>
+      <w:numFmt w:val="lowerRoman"/>
+      <w:lvlText w:val="%3."/>
+      <w:lvlJc w:val="right"/>
+      <w:pPr>
+        <w:ind w:left="1680" w:hanging="420"/>
+      </w:pPr>
+    </w:lvl>
+    <w:lvl w:ilvl="3" w:tplc="0409000F" w:tentative="1">
+      <w:start w:val="1"/>
+      <w:numFmt w:val="decimal"/>
+      <w:lvlText w:val="%4."/>
+      <w:lvlJc w:val="left"/>
+      <w:pPr>
+        <w:ind w:left="2100" w:hanging="420"/>
+      </w:pPr>
+    </w:lvl>
+    <w:lvl w:ilvl="4" w:tplc="04090019" w:tentative="1">
+      <w:start w:val="1"/>
+      <w:numFmt w:val="lowerLetter"/>
+      <w:lvlText w:val="%5)"/>
+      <w:lvlJc w:val="left"/>
+      <w:pPr>
+        <w:ind w:left="2520" w:hanging="420"/>
+      </w:pPr>
+    </w:lvl>
+    <w:lvl w:ilvl="5" w:tplc="0409001B" w:tentative="1">
+      <w:start w:val="1"/>
+      <w:numFmt w:val="lowerRoman"/>
+      <w:lvlText w:val="%6."/>
+      <w:lvlJc w:val="right"/>
+      <w:pPr>
+        <w:ind w:left="2940" w:hanging="420"/>
+      </w:pPr>
+    </w:lvl>
+    <w:lvl w:ilvl="6" w:tplc="0409000F" w:tentative="1">
+      <w:start w:val="1"/>
+      <w:numFmt w:val="decimal"/>
+      <w:lvlText w:val="%7."/>
+      <w:lvlJc w:val="left"/>
+      <w:pPr>
+        <w:ind w:left="3360" w:hanging="420"/>
+      </w:pPr>
+    </w:lvl>
+    <w:lvl w:ilvl="7" w:tplc="04090019" w:tentative="1">
+      <w:start w:val="1"/>
+      <w:numFmt w:val="lowerLetter"/>
+      <w:lvlText w:val="%8)"/>
+      <w:lvlJc w:val="left"/>
+      <w:pPr>
+        <w:ind w:left="3780" w:hanging="420"/>
+      </w:pPr>
+    </w:lvl>
+    <w:lvl w:ilvl="8" w:tplc="0409001B" w:tentative="1">
+      <w:start w:val="1"/>
+      <w:numFmt w:val="lowerRoman"/>
+      <w:lvlText w:val="%9."/>
+      <w:lvlJc w:val="right"/>
+      <w:pPr>
+        <w:ind w:left="4200" w:hanging="420"/>
+      </w:pPr>
+    </w:lvl>
+  </w:abstractNum>
+  <w:abstractNum w:abstractNumId="9">
     <w:nsid w:val="3A133367"/>
     <w:multiLevelType w:val="hybridMultilevel"/>
     <w:tmpl w:val="6428ED86"/>
@@ -15162,7 +18167,179 @@
       </w:pPr>
     </w:lvl>
   </w:abstractNum>
-  <w:abstractNum w:abstractNumId="6">
+  <w:abstractNum w:abstractNumId="10">
+    <w:nsid w:val="40EC6E77"/>
+    <w:multiLevelType w:val="hybridMultilevel"/>
+    <w:tmpl w:val="31562708"/>
+    <w:lvl w:ilvl="0" w:tplc="0409000F">
+      <w:start w:val="1"/>
+      <w:numFmt w:val="decimal"/>
+      <w:lvlText w:val="%1."/>
+      <w:lvlJc w:val="left"/>
+      <w:pPr>
+        <w:ind w:left="840" w:hanging="420"/>
+      </w:pPr>
+    </w:lvl>
+    <w:lvl w:ilvl="1" w:tplc="04090019" w:tentative="1">
+      <w:start w:val="1"/>
+      <w:numFmt w:val="lowerLetter"/>
+      <w:lvlText w:val="%2)"/>
+      <w:lvlJc w:val="left"/>
+      <w:pPr>
+        <w:ind w:left="1260" w:hanging="420"/>
+      </w:pPr>
+    </w:lvl>
+    <w:lvl w:ilvl="2" w:tplc="0409001B" w:tentative="1">
+      <w:start w:val="1"/>
+      <w:numFmt w:val="lowerRoman"/>
+      <w:lvlText w:val="%3."/>
+      <w:lvlJc w:val="right"/>
+      <w:pPr>
+        <w:ind w:left="1680" w:hanging="420"/>
+      </w:pPr>
+    </w:lvl>
+    <w:lvl w:ilvl="3" w:tplc="0409000F" w:tentative="1">
+      <w:start w:val="1"/>
+      <w:numFmt w:val="decimal"/>
+      <w:lvlText w:val="%4."/>
+      <w:lvlJc w:val="left"/>
+      <w:pPr>
+        <w:ind w:left="2100" w:hanging="420"/>
+      </w:pPr>
+    </w:lvl>
+    <w:lvl w:ilvl="4" w:tplc="04090019" w:tentative="1">
+      <w:start w:val="1"/>
+      <w:numFmt w:val="lowerLetter"/>
+      <w:lvlText w:val="%5)"/>
+      <w:lvlJc w:val="left"/>
+      <w:pPr>
+        <w:ind w:left="2520" w:hanging="420"/>
+      </w:pPr>
+    </w:lvl>
+    <w:lvl w:ilvl="5" w:tplc="0409001B" w:tentative="1">
+      <w:start w:val="1"/>
+      <w:numFmt w:val="lowerRoman"/>
+      <w:lvlText w:val="%6."/>
+      <w:lvlJc w:val="right"/>
+      <w:pPr>
+        <w:ind w:left="2940" w:hanging="420"/>
+      </w:pPr>
+    </w:lvl>
+    <w:lvl w:ilvl="6" w:tplc="0409000F" w:tentative="1">
+      <w:start w:val="1"/>
+      <w:numFmt w:val="decimal"/>
+      <w:lvlText w:val="%7."/>
+      <w:lvlJc w:val="left"/>
+      <w:pPr>
+        <w:ind w:left="3360" w:hanging="420"/>
+      </w:pPr>
+    </w:lvl>
+    <w:lvl w:ilvl="7" w:tplc="04090019" w:tentative="1">
+      <w:start w:val="1"/>
+      <w:numFmt w:val="lowerLetter"/>
+      <w:lvlText w:val="%8)"/>
+      <w:lvlJc w:val="left"/>
+      <w:pPr>
+        <w:ind w:left="3780" w:hanging="420"/>
+      </w:pPr>
+    </w:lvl>
+    <w:lvl w:ilvl="8" w:tplc="0409001B" w:tentative="1">
+      <w:start w:val="1"/>
+      <w:numFmt w:val="lowerRoman"/>
+      <w:lvlText w:val="%9."/>
+      <w:lvlJc w:val="right"/>
+      <w:pPr>
+        <w:ind w:left="4200" w:hanging="420"/>
+      </w:pPr>
+    </w:lvl>
+  </w:abstractNum>
+  <w:abstractNum w:abstractNumId="11">
+    <w:nsid w:val="51B84451"/>
+    <w:multiLevelType w:val="hybridMultilevel"/>
+    <w:tmpl w:val="269A55EE"/>
+    <w:lvl w:ilvl="0" w:tplc="0409000F">
+      <w:start w:val="1"/>
+      <w:numFmt w:val="decimal"/>
+      <w:lvlText w:val="%1."/>
+      <w:lvlJc w:val="left"/>
+      <w:pPr>
+        <w:ind w:left="840" w:hanging="420"/>
+      </w:pPr>
+    </w:lvl>
+    <w:lvl w:ilvl="1" w:tplc="04090019" w:tentative="1">
+      <w:start w:val="1"/>
+      <w:numFmt w:val="lowerLetter"/>
+      <w:lvlText w:val="%2)"/>
+      <w:lvlJc w:val="left"/>
+      <w:pPr>
+        <w:ind w:left="1260" w:hanging="420"/>
+      </w:pPr>
+    </w:lvl>
+    <w:lvl w:ilvl="2" w:tplc="0409001B" w:tentative="1">
+      <w:start w:val="1"/>
+      <w:numFmt w:val="lowerRoman"/>
+      <w:lvlText w:val="%3."/>
+      <w:lvlJc w:val="right"/>
+      <w:pPr>
+        <w:ind w:left="1680" w:hanging="420"/>
+      </w:pPr>
+    </w:lvl>
+    <w:lvl w:ilvl="3" w:tplc="0409000F" w:tentative="1">
+      <w:start w:val="1"/>
+      <w:numFmt w:val="decimal"/>
+      <w:lvlText w:val="%4."/>
+      <w:lvlJc w:val="left"/>
+      <w:pPr>
+        <w:ind w:left="2100" w:hanging="420"/>
+      </w:pPr>
+    </w:lvl>
+    <w:lvl w:ilvl="4" w:tplc="04090019" w:tentative="1">
+      <w:start w:val="1"/>
+      <w:numFmt w:val="lowerLetter"/>
+      <w:lvlText w:val="%5)"/>
+      <w:lvlJc w:val="left"/>
+      <w:pPr>
+        <w:ind w:left="2520" w:hanging="420"/>
+      </w:pPr>
+    </w:lvl>
+    <w:lvl w:ilvl="5" w:tplc="0409001B" w:tentative="1">
+      <w:start w:val="1"/>
+      <w:numFmt w:val="lowerRoman"/>
+      <w:lvlText w:val="%6."/>
+      <w:lvlJc w:val="right"/>
+      <w:pPr>
+        <w:ind w:left="2940" w:hanging="420"/>
+      </w:pPr>
+    </w:lvl>
+    <w:lvl w:ilvl="6" w:tplc="0409000F" w:tentative="1">
+      <w:start w:val="1"/>
+      <w:numFmt w:val="decimal"/>
+      <w:lvlText w:val="%7."/>
+      <w:lvlJc w:val="left"/>
+      <w:pPr>
+        <w:ind w:left="3360" w:hanging="420"/>
+      </w:pPr>
+    </w:lvl>
+    <w:lvl w:ilvl="7" w:tplc="04090019" w:tentative="1">
+      <w:start w:val="1"/>
+      <w:numFmt w:val="lowerLetter"/>
+      <w:lvlText w:val="%8)"/>
+      <w:lvlJc w:val="left"/>
+      <w:pPr>
+        <w:ind w:left="3780" w:hanging="420"/>
+      </w:pPr>
+    </w:lvl>
+    <w:lvl w:ilvl="8" w:tplc="0409001B" w:tentative="1">
+      <w:start w:val="1"/>
+      <w:numFmt w:val="lowerRoman"/>
+      <w:lvlText w:val="%9."/>
+      <w:lvlJc w:val="right"/>
+      <w:pPr>
+        <w:ind w:left="4200" w:hanging="420"/>
+      </w:pPr>
+    </w:lvl>
+  </w:abstractNum>
+  <w:abstractNum w:abstractNumId="12">
     <w:nsid w:val="5F3F39CF"/>
     <w:multiLevelType w:val="hybridMultilevel"/>
     <w:tmpl w:val="DFA43F46"/>
@@ -15248,7 +18425,179 @@
       </w:pPr>
     </w:lvl>
   </w:abstractNum>
-  <w:abstractNum w:abstractNumId="7">
+  <w:abstractNum w:abstractNumId="13">
+    <w:nsid w:val="6FBD74DC"/>
+    <w:multiLevelType w:val="hybridMultilevel"/>
+    <w:tmpl w:val="F92A8B7A"/>
+    <w:lvl w:ilvl="0" w:tplc="0409000F">
+      <w:start w:val="1"/>
+      <w:numFmt w:val="decimal"/>
+      <w:lvlText w:val="%1."/>
+      <w:lvlJc w:val="left"/>
+      <w:pPr>
+        <w:ind w:left="420" w:hanging="420"/>
+      </w:pPr>
+    </w:lvl>
+    <w:lvl w:ilvl="1" w:tplc="04090019" w:tentative="1">
+      <w:start w:val="1"/>
+      <w:numFmt w:val="lowerLetter"/>
+      <w:lvlText w:val="%2)"/>
+      <w:lvlJc w:val="left"/>
+      <w:pPr>
+        <w:ind w:left="840" w:hanging="420"/>
+      </w:pPr>
+    </w:lvl>
+    <w:lvl w:ilvl="2" w:tplc="0409001B" w:tentative="1">
+      <w:start w:val="1"/>
+      <w:numFmt w:val="lowerRoman"/>
+      <w:lvlText w:val="%3."/>
+      <w:lvlJc w:val="right"/>
+      <w:pPr>
+        <w:ind w:left="1260" w:hanging="420"/>
+      </w:pPr>
+    </w:lvl>
+    <w:lvl w:ilvl="3" w:tplc="0409000F" w:tentative="1">
+      <w:start w:val="1"/>
+      <w:numFmt w:val="decimal"/>
+      <w:lvlText w:val="%4."/>
+      <w:lvlJc w:val="left"/>
+      <w:pPr>
+        <w:ind w:left="1680" w:hanging="420"/>
+      </w:pPr>
+    </w:lvl>
+    <w:lvl w:ilvl="4" w:tplc="04090019" w:tentative="1">
+      <w:start w:val="1"/>
+      <w:numFmt w:val="lowerLetter"/>
+      <w:lvlText w:val="%5)"/>
+      <w:lvlJc w:val="left"/>
+      <w:pPr>
+        <w:ind w:left="2100" w:hanging="420"/>
+      </w:pPr>
+    </w:lvl>
+    <w:lvl w:ilvl="5" w:tplc="0409001B" w:tentative="1">
+      <w:start w:val="1"/>
+      <w:numFmt w:val="lowerRoman"/>
+      <w:lvlText w:val="%6."/>
+      <w:lvlJc w:val="right"/>
+      <w:pPr>
+        <w:ind w:left="2520" w:hanging="420"/>
+      </w:pPr>
+    </w:lvl>
+    <w:lvl w:ilvl="6" w:tplc="0409000F" w:tentative="1">
+      <w:start w:val="1"/>
+      <w:numFmt w:val="decimal"/>
+      <w:lvlText w:val="%7."/>
+      <w:lvlJc w:val="left"/>
+      <w:pPr>
+        <w:ind w:left="2940" w:hanging="420"/>
+      </w:pPr>
+    </w:lvl>
+    <w:lvl w:ilvl="7" w:tplc="04090019" w:tentative="1">
+      <w:start w:val="1"/>
+      <w:numFmt w:val="lowerLetter"/>
+      <w:lvlText w:val="%8)"/>
+      <w:lvlJc w:val="left"/>
+      <w:pPr>
+        <w:ind w:left="3360" w:hanging="420"/>
+      </w:pPr>
+    </w:lvl>
+    <w:lvl w:ilvl="8" w:tplc="0409001B" w:tentative="1">
+      <w:start w:val="1"/>
+      <w:numFmt w:val="lowerRoman"/>
+      <w:lvlText w:val="%9."/>
+      <w:lvlJc w:val="right"/>
+      <w:pPr>
+        <w:ind w:left="3780" w:hanging="420"/>
+      </w:pPr>
+    </w:lvl>
+  </w:abstractNum>
+  <w:abstractNum w:abstractNumId="14">
+    <w:nsid w:val="70274D08"/>
+    <w:multiLevelType w:val="hybridMultilevel"/>
+    <w:tmpl w:val="CF3E23F6"/>
+    <w:lvl w:ilvl="0" w:tplc="0409000F">
+      <w:start w:val="1"/>
+      <w:numFmt w:val="decimal"/>
+      <w:lvlText w:val="%1."/>
+      <w:lvlJc w:val="left"/>
+      <w:pPr>
+        <w:ind w:left="420" w:hanging="420"/>
+      </w:pPr>
+    </w:lvl>
+    <w:lvl w:ilvl="1" w:tplc="04090019" w:tentative="1">
+      <w:start w:val="1"/>
+      <w:numFmt w:val="lowerLetter"/>
+      <w:lvlText w:val="%2)"/>
+      <w:lvlJc w:val="left"/>
+      <w:pPr>
+        <w:ind w:left="840" w:hanging="420"/>
+      </w:pPr>
+    </w:lvl>
+    <w:lvl w:ilvl="2" w:tplc="0409001B" w:tentative="1">
+      <w:start w:val="1"/>
+      <w:numFmt w:val="lowerRoman"/>
+      <w:lvlText w:val="%3."/>
+      <w:lvlJc w:val="right"/>
+      <w:pPr>
+        <w:ind w:left="1260" w:hanging="420"/>
+      </w:pPr>
+    </w:lvl>
+    <w:lvl w:ilvl="3" w:tplc="0409000F" w:tentative="1">
+      <w:start w:val="1"/>
+      <w:numFmt w:val="decimal"/>
+      <w:lvlText w:val="%4."/>
+      <w:lvlJc w:val="left"/>
+      <w:pPr>
+        <w:ind w:left="1680" w:hanging="420"/>
+      </w:pPr>
+    </w:lvl>
+    <w:lvl w:ilvl="4" w:tplc="04090019" w:tentative="1">
+      <w:start w:val="1"/>
+      <w:numFmt w:val="lowerLetter"/>
+      <w:lvlText w:val="%5)"/>
+      <w:lvlJc w:val="left"/>
+      <w:pPr>
+        <w:ind w:left="2100" w:hanging="420"/>
+      </w:pPr>
+    </w:lvl>
+    <w:lvl w:ilvl="5" w:tplc="0409001B" w:tentative="1">
+      <w:start w:val="1"/>
+      <w:numFmt w:val="lowerRoman"/>
+      <w:lvlText w:val="%6."/>
+      <w:lvlJc w:val="right"/>
+      <w:pPr>
+        <w:ind w:left="2520" w:hanging="420"/>
+      </w:pPr>
+    </w:lvl>
+    <w:lvl w:ilvl="6" w:tplc="0409000F" w:tentative="1">
+      <w:start w:val="1"/>
+      <w:numFmt w:val="decimal"/>
+      <w:lvlText w:val="%7."/>
+      <w:lvlJc w:val="left"/>
+      <w:pPr>
+        <w:ind w:left="2940" w:hanging="420"/>
+      </w:pPr>
+    </w:lvl>
+    <w:lvl w:ilvl="7" w:tplc="04090019" w:tentative="1">
+      <w:start w:val="1"/>
+      <w:numFmt w:val="lowerLetter"/>
+      <w:lvlText w:val="%8)"/>
+      <w:lvlJc w:val="left"/>
+      <w:pPr>
+        <w:ind w:left="3360" w:hanging="420"/>
+      </w:pPr>
+    </w:lvl>
+    <w:lvl w:ilvl="8" w:tplc="0409001B" w:tentative="1">
+      <w:start w:val="1"/>
+      <w:numFmt w:val="lowerRoman"/>
+      <w:lvlText w:val="%9."/>
+      <w:lvlJc w:val="right"/>
+      <w:pPr>
+        <w:ind w:left="3780" w:hanging="420"/>
+      </w:pPr>
+    </w:lvl>
+  </w:abstractNum>
+  <w:abstractNum w:abstractNumId="15">
     <w:nsid w:val="75580B7E"/>
     <w:multiLevelType w:val="hybridMultilevel"/>
     <w:tmpl w:val="2FEA78C2"/>
@@ -15334,7 +18683,7 @@
       </w:pPr>
     </w:lvl>
   </w:abstractNum>
-  <w:abstractNum w:abstractNumId="8">
+  <w:abstractNum w:abstractNumId="16">
     <w:nsid w:val="782619F0"/>
     <w:multiLevelType w:val="hybridMultilevel"/>
     <w:tmpl w:val="8DFEB000"/>
@@ -15421,16 +18770,16 @@
     </w:lvl>
   </w:abstractNum>
   <w:num w:numId="1">
-    <w:abstractNumId w:val="5"/>
+    <w:abstractNumId w:val="9"/>
   </w:num>
   <w:num w:numId="2">
-    <w:abstractNumId w:val="8"/>
+    <w:abstractNumId w:val="16"/>
   </w:num>
   <w:num w:numId="3">
     <w:abstractNumId w:val="2"/>
   </w:num>
   <w:num w:numId="4">
-    <w:abstractNumId w:val="7"/>
+    <w:abstractNumId w:val="15"/>
   </w:num>
   <w:num w:numId="5">
     <w:abstractNumId w:val="3"/>
@@ -15439,13 +18788,37 @@
     <w:abstractNumId w:val="0"/>
   </w:num>
   <w:num w:numId="7">
-    <w:abstractNumId w:val="6"/>
+    <w:abstractNumId w:val="12"/>
   </w:num>
   <w:num w:numId="8">
     <w:abstractNumId w:val="1"/>
   </w:num>
   <w:num w:numId="9">
     <w:abstractNumId w:val="4"/>
+  </w:num>
+  <w:num w:numId="10">
+    <w:abstractNumId w:val="5"/>
+  </w:num>
+  <w:num w:numId="11">
+    <w:abstractNumId w:val="14"/>
+  </w:num>
+  <w:num w:numId="12">
+    <w:abstractNumId w:val="7"/>
+  </w:num>
+  <w:num w:numId="13">
+    <w:abstractNumId w:val="11"/>
+  </w:num>
+  <w:num w:numId="14">
+    <w:abstractNumId w:val="10"/>
+  </w:num>
+  <w:num w:numId="15">
+    <w:abstractNumId w:val="6"/>
+  </w:num>
+  <w:num w:numId="16">
+    <w:abstractNumId w:val="8"/>
+  </w:num>
+  <w:num w:numId="17">
+    <w:abstractNumId w:val="13"/>
   </w:num>
 </w:numbering>
 </file>
@@ -16259,7 +19632,7 @@
 </file>
 
 <file path=customXml/itemProps2.xml><?xml version="1.0" encoding="utf-8"?>
-<ds:datastoreItem xmlns:ds="http://schemas.openxmlformats.org/officeDocument/2006/customXml" ds:itemID="{D336BB74-F83E-4A0B-AC06-2B9DDF802C73}">
+<ds:datastoreItem xmlns:ds="http://schemas.openxmlformats.org/officeDocument/2006/customXml" ds:itemID="{D56C53BD-E801-4C3F-A71F-1E44222F5539}">
   <ds:schemaRefs>
     <ds:schemaRef ds:uri="http://schemas.openxmlformats.org/officeDocument/2006/bibliography"/>
   </ds:schemaRefs>

--- a/设计文档.docx
+++ b/设计文档.docx
@@ -1,6 +1,6 @@
 
 <file path=word/document.xml><?xml version="1.0" encoding="utf-8"?>
-<w:document xmlns:wpc="http://schemas.microsoft.com/office/word/2010/wordprocessingCanvas" xmlns:mc="http://schemas.openxmlformats.org/markup-compatibility/2006" xmlns:o="urn:schemas-microsoft-com:office:office" xmlns:r="http://schemas.openxmlformats.org/officeDocument/2006/relationships" xmlns:m="http://schemas.openxmlformats.org/officeDocument/2006/math" xmlns:v="urn:schemas-microsoft-com:vml" xmlns:wp14="http://schemas.microsoft.com/office/word/2010/wordprocessingDrawing" xmlns:wp="http://schemas.openxmlformats.org/drawingml/2006/wordprocessingDrawing" xmlns:w10="urn:schemas-microsoft-com:office:word" xmlns:w="http://schemas.openxmlformats.org/wordprocessingml/2006/main" xmlns:w14="http://schemas.microsoft.com/office/word/2010/wordml" xmlns:wpg="http://schemas.microsoft.com/office/word/2010/wordprocessingGroup" xmlns:wpi="http://schemas.microsoft.com/office/word/2010/wordprocessingInk" xmlns:wne="http://schemas.microsoft.com/office/word/2006/wordml" xmlns:wps="http://schemas.microsoft.com/office/word/2010/wordprocessingShape" mc:Ignorable="w14 wp14">
+<w:document xmlns:ve="http://schemas.openxmlformats.org/markup-compatibility/2006" xmlns:o="urn:schemas-microsoft-com:office:office" xmlns:r="http://schemas.openxmlformats.org/officeDocument/2006/relationships" xmlns:m="http://schemas.openxmlformats.org/officeDocument/2006/math" xmlns:v="urn:schemas-microsoft-com:vml" xmlns:wp="http://schemas.openxmlformats.org/drawingml/2006/wordprocessingDrawing" xmlns:w10="urn:schemas-microsoft-com:office:word" xmlns:w="http://schemas.openxmlformats.org/wordprocessingml/2006/main" xmlns:wne="http://schemas.microsoft.com/office/word/2006/wordml">
   <w:body>
     <w:sdt>
       <w:sdtPr>
@@ -29,7 +29,7 @@
           <w:tblPr>
             <w:tblW w:w="5000" w:type="pct"/>
             <w:jc w:val="center"/>
-            <w:tblLook w:val="04A0" w:firstRow="1" w:lastRow="0" w:firstColumn="1" w:lastColumn="0" w:noHBand="0" w:noVBand="1"/>
+            <w:tblLook w:val="04A0"/>
           </w:tblPr>
           <w:tblGrid>
             <w:gridCol w:w="9962"/>
@@ -3438,7 +3438,7 @@
     </w:p>
     <w:p>
       <w:pPr>
-        <w:spacing w:afterLines="50" w:after="156"/>
+        <w:spacing w:afterLines="50"/>
         <w:ind w:firstLine="420"/>
       </w:pPr>
       <w:r>
@@ -3516,7 +3516,7 @@
     </w:p>
     <w:p>
       <w:pPr>
-        <w:spacing w:afterLines="50" w:after="156"/>
+        <w:spacing w:afterLines="50"/>
         <w:ind w:firstLine="420"/>
       </w:pPr>
       <w:r>
@@ -3571,7 +3571,7 @@
     <w:p>
       <w:pPr>
         <w:widowControl/>
-        <w:spacing w:beforeLines="50" w:before="156" w:afterLines="50" w:after="156"/>
+        <w:spacing w:beforeLines="50" w:afterLines="50"/>
         <w:ind w:firstLine="420"/>
         <w:jc w:val="left"/>
         <w:rPr>
@@ -3764,7 +3764,7 @@
     </w:p>
     <w:p>
       <w:pPr>
-        <w:spacing w:afterLines="50" w:after="156"/>
+        <w:spacing w:afterLines="50"/>
         <w:ind w:firstLine="420"/>
       </w:pPr>
       <w:r>
@@ -4492,7 +4492,7 @@
     </w:p>
     <w:p>
       <w:pPr>
-        <w:spacing w:afterLines="50" w:after="156"/>
+        <w:spacing w:afterLines="50"/>
       </w:pPr>
       <w:r>
         <w:rPr>
@@ -4569,7 +4569,7 @@
     </w:p>
     <w:p>
       <w:pPr>
-        <w:spacing w:afterLines="50" w:after="156"/>
+        <w:spacing w:afterLines="50"/>
       </w:pPr>
       <w:r>
         <w:rPr>
@@ -4667,7 +4667,7 @@
     </w:p>
     <w:p>
       <w:pPr>
-        <w:spacing w:afterLines="50" w:after="156"/>
+        <w:spacing w:afterLines="50"/>
       </w:pPr>
       <w:r>
         <w:rPr>
@@ -4687,7 +4687,7 @@
     </w:p>
     <w:p>
       <w:pPr>
-        <w:spacing w:afterLines="50" w:after="156"/>
+        <w:spacing w:afterLines="50"/>
       </w:pPr>
       <w:r>
         <w:rPr>
@@ -4731,7 +4731,7 @@
     </w:p>
     <w:p>
       <w:pPr>
-        <w:spacing w:afterLines="50" w:after="156"/>
+        <w:spacing w:afterLines="50"/>
       </w:pPr>
       <w:r>
         <w:rPr>
@@ -4901,7 +4901,7 @@
     </w:p>
     <w:p>
       <w:pPr>
-        <w:spacing w:afterLines="50" w:after="156"/>
+        <w:spacing w:afterLines="50"/>
       </w:pPr>
       <w:r>
         <w:rPr>
@@ -4918,7 +4918,7 @@
     </w:p>
     <w:p>
       <w:pPr>
-        <w:spacing w:afterLines="50" w:after="156"/>
+        <w:spacing w:afterLines="50"/>
         <w:ind w:firstLine="420"/>
       </w:pPr>
       <w:r>
@@ -4963,7 +4963,7 @@
     </w:p>
     <w:p>
       <w:pPr>
-        <w:spacing w:afterLines="50" w:after="156"/>
+        <w:spacing w:afterLines="50"/>
         <w:ind w:firstLine="420"/>
       </w:pPr>
       <w:r>
@@ -5014,7 +5014,7 @@
     </w:p>
     <w:p>
       <w:pPr>
-        <w:spacing w:afterLines="50" w:after="156"/>
+        <w:spacing w:afterLines="50"/>
       </w:pPr>
       <w:r>
         <w:rPr>
@@ -5031,7 +5031,7 @@
     </w:p>
     <w:p>
       <w:pPr>
-        <w:spacing w:afterLines="50" w:after="156"/>
+        <w:spacing w:afterLines="50"/>
       </w:pPr>
       <w:r>
         <w:rPr>
@@ -5075,7 +5075,7 @@
     </w:p>
     <w:p>
       <w:pPr>
-        <w:spacing w:afterLines="50" w:after="156"/>
+        <w:spacing w:afterLines="50"/>
       </w:pPr>
       <w:r>
         <w:rPr>
@@ -5107,7 +5107,7 @@
     </w:p>
     <w:p>
       <w:pPr>
-        <w:spacing w:afterLines="50" w:after="156"/>
+        <w:spacing w:afterLines="50"/>
       </w:pPr>
       <w:r>
         <w:rPr>
@@ -5124,7 +5124,7 @@
     </w:p>
     <w:p>
       <w:pPr>
-        <w:spacing w:afterLines="50" w:after="156"/>
+        <w:spacing w:afterLines="50"/>
       </w:pPr>
       <w:r>
         <w:rPr>
@@ -5192,7 +5192,7 @@
     </w:p>
     <w:p>
       <w:pPr>
-        <w:spacing w:afterLines="50" w:after="156"/>
+        <w:spacing w:afterLines="50"/>
       </w:pPr>
       <w:r>
         <w:rPr>
@@ -5224,7 +5224,7 @@
     </w:p>
     <w:p>
       <w:pPr>
-        <w:spacing w:afterLines="50" w:after="156"/>
+        <w:spacing w:afterLines="50"/>
       </w:pPr>
       <w:r>
         <w:rPr>
@@ -5235,7 +5235,7 @@
     </w:p>
     <w:p>
       <w:pPr>
-        <w:spacing w:afterLines="50" w:after="156"/>
+        <w:spacing w:afterLines="50"/>
       </w:pPr>
       <w:r>
         <w:rPr>
@@ -5256,45 +5256,21 @@
         <w:t>启动服务器</w:t>
       </w:r>
       <w:r>
-        <w:rPr>
-          <w:rFonts w:hint="eastAsia"/>
-        </w:rPr>
-        <w:t xml:space="preserve"> </w:t>
-      </w:r>
-      <w:r>
         <w:sym w:font="Wingdings" w:char="F0E0"/>
       </w:r>
       <w:r>
         <w:rPr>
           <w:rFonts w:hint="eastAsia"/>
         </w:rPr>
-        <w:t xml:space="preserve"> </w:t>
-      </w:r>
-      <w:r>
-        <w:rPr>
-          <w:rFonts w:hint="eastAsia"/>
-        </w:rPr>
         <w:t>配置、启动数据库</w:t>
       </w:r>
       <w:r>
-        <w:rPr>
-          <w:rFonts w:hint="eastAsia"/>
-        </w:rPr>
-        <w:t xml:space="preserve"> </w:t>
-      </w:r>
-      <w:r>
         <w:sym w:font="Wingdings" w:char="F0E0"/>
       </w:r>
       <w:r>
         <w:rPr>
           <w:rFonts w:hint="eastAsia"/>
         </w:rPr>
-        <w:t xml:space="preserve"> </w:t>
-      </w:r>
-      <w:r>
-        <w:rPr>
-          <w:rFonts w:hint="eastAsia"/>
-        </w:rPr>
         <w:t>启动</w:t>
       </w:r>
       <w:r>
@@ -5312,7 +5288,7 @@
     </w:p>
     <w:p>
       <w:pPr>
-        <w:spacing w:afterLines="50" w:after="156"/>
+        <w:spacing w:afterLines="50"/>
       </w:pPr>
       <w:r>
         <w:rPr>
@@ -5438,10 +5414,10 @@
                     <pic:cNvPicPr/>
                   </pic:nvPicPr>
                   <pic:blipFill>
-                    <a:blip r:embed="rId10">
+                    <a:blip r:embed="rId9">
                       <a:extLst>
                         <a:ext uri="{28A0092B-C50C-407E-A947-70E740481C1C}">
-                          <a14:useLocalDpi xmlns:a14="http://schemas.microsoft.com/office/drawing/2010/main" val="0"/>
+                          <a14:useLocalDpi xmlns:a14="http://schemas.microsoft.com/office/drawing/2010/main" xmlns:wps="http://schemas.microsoft.com/office/word/2010/wordprocessingShape" xmlns:wpi="http://schemas.microsoft.com/office/word/2010/wordprocessingInk" xmlns:wpg="http://schemas.microsoft.com/office/word/2010/wordprocessingGroup" xmlns:w14="http://schemas.microsoft.com/office/word/2010/wordml" xmlns:w="http://schemas.openxmlformats.org/wordprocessingml/2006/main" xmlns:w10="urn:schemas-microsoft-com:office:word" xmlns:wp14="http://schemas.microsoft.com/office/word/2010/wordprocessingDrawing" xmlns:v="urn:schemas-microsoft-com:vml" xmlns:o="urn:schemas-microsoft-com:office:office" xmlns:mc="http://schemas.openxmlformats.org/markup-compatibility/2006" xmlns:wpc="http://schemas.microsoft.com/office/word/2010/wordprocessingCanvas" xmlns="" val="0"/>
                         </a:ext>
                       </a:extLst>
                     </a:blip>
@@ -5492,18 +5468,12 @@
         <w:rPr>
           <w:rFonts w:hint="eastAsia"/>
         </w:rPr>
-        <w:t xml:space="preserve"> </w:t>
-      </w:r>
-      <w:r>
-        <w:rPr>
-          <w:rFonts w:hint="eastAsia"/>
-        </w:rPr>
         <w:t>平台运行模型</w:t>
       </w:r>
     </w:p>
     <w:p>
       <w:pPr>
-        <w:spacing w:afterLines="50" w:after="156"/>
+        <w:spacing w:afterLines="50"/>
       </w:pPr>
       <w:r>
         <w:rPr>
@@ -5593,7 +5563,7 @@
     </w:p>
     <w:p>
       <w:pPr>
-        <w:spacing w:afterLines="50" w:after="156"/>
+        <w:spacing w:afterLines="50"/>
         <w:ind w:firstLine="420"/>
       </w:pPr>
       <w:r>
@@ -5666,10 +5636,10 @@
                     <pic:cNvPicPr/>
                   </pic:nvPicPr>
                   <pic:blipFill>
-                    <a:blip r:embed="rId11">
+                    <a:blip r:embed="rId10">
                       <a:extLst>
                         <a:ext uri="{28A0092B-C50C-407E-A947-70E740481C1C}">
-                          <a14:useLocalDpi xmlns:a14="http://schemas.microsoft.com/office/drawing/2010/main" val="0"/>
+                          <a14:useLocalDpi xmlns:a14="http://schemas.microsoft.com/office/drawing/2010/main" xmlns:wps="http://schemas.microsoft.com/office/word/2010/wordprocessingShape" xmlns:wpi="http://schemas.microsoft.com/office/word/2010/wordprocessingInk" xmlns:wpg="http://schemas.microsoft.com/office/word/2010/wordprocessingGroup" xmlns:w14="http://schemas.microsoft.com/office/word/2010/wordml" xmlns:w="http://schemas.openxmlformats.org/wordprocessingml/2006/main" xmlns:w10="urn:schemas-microsoft-com:office:word" xmlns:wp14="http://schemas.microsoft.com/office/word/2010/wordprocessingDrawing" xmlns:v="urn:schemas-microsoft-com:vml" xmlns:o="urn:schemas-microsoft-com:office:office" xmlns:mc="http://schemas.openxmlformats.org/markup-compatibility/2006" xmlns:wpc="http://schemas.microsoft.com/office/word/2010/wordprocessingCanvas" xmlns="" val="0"/>
                         </a:ext>
                       </a:extLst>
                     </a:blip>
@@ -5749,10 +5719,10 @@
                     <pic:cNvPicPr/>
                   </pic:nvPicPr>
                   <pic:blipFill>
-                    <a:blip r:embed="rId12">
+                    <a:blip r:embed="rId11">
                       <a:extLst>
                         <a:ext uri="{28A0092B-C50C-407E-A947-70E740481C1C}">
-                          <a14:useLocalDpi xmlns:a14="http://schemas.microsoft.com/office/drawing/2010/main" val="0"/>
+                          <a14:useLocalDpi xmlns:a14="http://schemas.microsoft.com/office/drawing/2010/main" xmlns:wps="http://schemas.microsoft.com/office/word/2010/wordprocessingShape" xmlns:wpi="http://schemas.microsoft.com/office/word/2010/wordprocessingInk" xmlns:wpg="http://schemas.microsoft.com/office/word/2010/wordprocessingGroup" xmlns:w14="http://schemas.microsoft.com/office/word/2010/wordml" xmlns:w="http://schemas.openxmlformats.org/wordprocessingml/2006/main" xmlns:w10="urn:schemas-microsoft-com:office:word" xmlns:wp14="http://schemas.microsoft.com/office/word/2010/wordprocessingDrawing" xmlns:v="urn:schemas-microsoft-com:vml" xmlns:o="urn:schemas-microsoft-com:office:office" xmlns:mc="http://schemas.openxmlformats.org/markup-compatibility/2006" xmlns:wpc="http://schemas.microsoft.com/office/word/2010/wordprocessingCanvas" xmlns="" val="0"/>
                         </a:ext>
                       </a:extLst>
                     </a:blip>
@@ -5858,7 +5828,7 @@
     </w:p>
     <w:p>
       <w:pPr>
-        <w:spacing w:afterLines="50" w:after="156"/>
+        <w:spacing w:afterLines="50"/>
         <w:ind w:firstLine="420"/>
       </w:pPr>
       <w:r>
@@ -5978,7 +5948,7 @@
     </w:p>
     <w:p>
       <w:pPr>
-        <w:spacing w:afterLines="50" w:after="156"/>
+        <w:spacing w:afterLines="50"/>
         <w:ind w:firstLine="420"/>
       </w:pPr>
       <w:r>
@@ -6143,9 +6113,9 @@
             <o:lock v:ext="edit" aspectratio="t"/>
           </v:shapetype>
           <v:shape id="_x0000_i1025" type="#_x0000_t75" style="width:488.25pt;height:5in" o:ole="">
-            <v:imagedata r:id="rId13" o:title=""/>
+            <v:imagedata r:id="rId12" o:title=""/>
           </v:shape>
-          <o:OLEObject Type="Embed" ProgID="Excel.Sheet.12" ShapeID="_x0000_i1025" DrawAspect="Content" ObjectID="_1491654742" r:id="rId14"/>
+          <o:OLEObject Type="Embed" ProgID="Excel.Sheet.12" ShapeID="_x0000_i1025" DrawAspect="Content" ObjectID="_1491657668" r:id="rId13"/>
         </w:object>
       </w:r>
       <w:r>
@@ -6225,7 +6195,7 @@
     </w:p>
     <w:p>
       <w:pPr>
-        <w:spacing w:afterLines="50" w:after="156"/>
+        <w:spacing w:afterLines="50"/>
         <w:ind w:firstLine="420"/>
       </w:pPr>
       <w:r>
@@ -6303,7 +6273,7 @@
     </w:p>
     <w:p>
       <w:pPr>
-        <w:spacing w:afterLines="50" w:after="156"/>
+        <w:spacing w:afterLines="50"/>
       </w:pPr>
       <w:r>
         <w:rPr>
@@ -6320,7 +6290,7 @@
     </w:p>
     <w:p>
       <w:pPr>
-        <w:spacing w:afterLines="50" w:after="156"/>
+        <w:spacing w:afterLines="50"/>
       </w:pPr>
       <w:r>
         <w:rPr>
@@ -6375,7 +6345,7 @@
     </w:p>
     <w:p>
       <w:pPr>
-        <w:spacing w:afterLines="50" w:after="156"/>
+        <w:spacing w:afterLines="50"/>
         <w:rPr>
           <w:b/>
         </w:rPr>
@@ -7066,7 +7036,7 @@
     </w:p>
     <w:p>
       <w:pPr>
-        <w:spacing w:beforeLines="50" w:before="156" w:afterLines="50" w:after="156"/>
+        <w:spacing w:beforeLines="50" w:afterLines="50"/>
         <w:rPr>
           <w:b/>
         </w:rPr>
@@ -7221,16 +7191,10 @@
         <w:fldChar w:fldCharType="begin"/>
       </w:r>
       <w:r>
-        <w:instrText xml:space="preserve"> </w:instrText>
-      </w:r>
-      <w:r>
         <w:rPr>
           <w:rFonts w:hint="eastAsia"/>
         </w:rPr>
         <w:instrText>REF _Ref417862453 \p \h</w:instrText>
-      </w:r>
-      <w:r>
-        <w:instrText xml:space="preserve"> </w:instrText>
       </w:r>
       <w:r>
         <w:fldChar w:fldCharType="separate"/>
@@ -7358,41 +7322,21 @@
           <w:rFonts w:hint="eastAsia"/>
           <w:b/>
         </w:rPr>
-        <w:t xml:space="preserve">.1 </w:t>
+        <w:t>.1 MISSING</w:t>
       </w:r>
       <w:r>
         <w:rPr>
           <w:rFonts w:hint="eastAsia"/>
           <w:b/>
         </w:rPr>
-        <w:t xml:space="preserve"> </w:t>
+        <w:t>（</w:t>
       </w:r>
       <w:r>
         <w:rPr>
           <w:rFonts w:hint="eastAsia"/>
           <w:b/>
         </w:rPr>
-        <w:t>MISSING</w:t>
-      </w:r>
-      <w:r>
-        <w:rPr>
-          <w:rFonts w:hint="eastAsia"/>
-          <w:b/>
-        </w:rPr>
-        <w:t>（</w:t>
-      </w:r>
-      <w:r>
-        <w:rPr>
-          <w:rFonts w:hint="eastAsia"/>
-          <w:b/>
-        </w:rPr>
         <w:t>失踪灾民</w:t>
-      </w:r>
-      <w:r>
-        <w:rPr>
-          <w:b/>
-        </w:rPr>
-        <w:t xml:space="preserve"> </w:t>
       </w:r>
       <w:r>
         <w:rPr>
@@ -7464,16 +7408,10 @@
         <w:fldChar w:fldCharType="begin"/>
       </w:r>
       <w:r>
-        <w:instrText xml:space="preserve"> </w:instrText>
-      </w:r>
-      <w:r>
         <w:rPr>
           <w:rFonts w:hint="eastAsia"/>
         </w:rPr>
         <w:instrText>REF _Ref417862459 \p \h</w:instrText>
-      </w:r>
-      <w:r>
-        <w:instrText xml:space="preserve"> </w:instrText>
       </w:r>
       <w:r>
         <w:fldChar w:fldCharType="separate"/>
@@ -7653,21 +7591,7 @@
           <w:rFonts w:hint="eastAsia"/>
           <w:b/>
         </w:rPr>
-        <w:t xml:space="preserve">.2 </w:t>
-      </w:r>
-      <w:r>
-        <w:rPr>
-          <w:rFonts w:hint="eastAsia"/>
-          <w:b/>
-        </w:rPr>
-        <w:t xml:space="preserve"> </w:t>
-      </w:r>
-      <w:r>
-        <w:rPr>
-          <w:rFonts w:hint="eastAsia"/>
-          <w:b/>
-        </w:rPr>
-        <w:t xml:space="preserve">INJURED </w:t>
+        <w:t xml:space="preserve">.2 INJURED </w:t>
       </w:r>
       <w:r>
         <w:rPr>
@@ -7741,16 +7665,10 @@
         <w:fldChar w:fldCharType="begin"/>
       </w:r>
       <w:r>
-        <w:instrText xml:space="preserve"> </w:instrText>
-      </w:r>
-      <w:r>
         <w:rPr>
           <w:rFonts w:hint="eastAsia"/>
         </w:rPr>
         <w:instrText>REF _Ref417862459 \p \h</w:instrText>
-      </w:r>
-      <w:r>
-        <w:instrText xml:space="preserve"> </w:instrText>
       </w:r>
       <w:r>
         <w:fldChar w:fldCharType="separate"/>
@@ -7960,21 +7878,7 @@
           <w:rFonts w:hint="eastAsia"/>
           <w:b/>
         </w:rPr>
-        <w:t xml:space="preserve">.3 </w:t>
-      </w:r>
-      <w:r>
-        <w:rPr>
-          <w:rFonts w:hint="eastAsia"/>
-          <w:b/>
-        </w:rPr>
-        <w:t xml:space="preserve"> </w:t>
-      </w:r>
-      <w:r>
-        <w:rPr>
-          <w:rFonts w:hint="eastAsia"/>
-          <w:b/>
-        </w:rPr>
-        <w:t xml:space="preserve">DEAD </w:t>
+        <w:t xml:space="preserve">.3 DEAD </w:t>
       </w:r>
       <w:r>
         <w:rPr>
@@ -8048,16 +7952,10 @@
         <w:fldChar w:fldCharType="begin"/>
       </w:r>
       <w:r>
-        <w:instrText xml:space="preserve"> </w:instrText>
-      </w:r>
-      <w:r>
         <w:rPr>
           <w:rFonts w:hint="eastAsia"/>
         </w:rPr>
         <w:instrText>REF _Ref417862459 \p \h</w:instrText>
-      </w:r>
-      <w:r>
-        <w:instrText xml:space="preserve"> </w:instrText>
       </w:r>
       <w:r>
         <w:fldChar w:fldCharType="separate"/>
@@ -8270,7 +8168,7 @@
     </w:p>
     <w:p>
       <w:pPr>
-        <w:spacing w:afterLines="50" w:after="156"/>
+        <w:spacing w:afterLines="50"/>
         <w:rPr>
           <w:b/>
         </w:rPr>
@@ -8281,33 +8179,19 @@
           <w:b/>
         </w:rPr>
         <w:lastRenderedPageBreak/>
-        <w:t xml:space="preserve">3.2.3 </w:t>
+        <w:t>3.2.3 VOLUNTEER</w:t>
       </w:r>
       <w:r>
         <w:rPr>
           <w:rFonts w:hint="eastAsia"/>
           <w:b/>
         </w:rPr>
-        <w:t xml:space="preserve"> </w:t>
-      </w:r>
-      <w:r>
-        <w:rPr>
-          <w:rFonts w:hint="eastAsia"/>
-          <w:b/>
-        </w:rPr>
-        <w:t>VOLUNTEER</w:t>
-      </w:r>
-      <w:r>
-        <w:rPr>
-          <w:rFonts w:hint="eastAsia"/>
-          <w:b/>
-        </w:rPr>
         <w:t>（志愿者）</w:t>
       </w:r>
     </w:p>
     <w:p>
       <w:pPr>
-        <w:spacing w:afterLines="50" w:after="156"/>
+        <w:spacing w:afterLines="50"/>
       </w:pPr>
       <w:r>
         <w:rPr>
@@ -8318,7 +8202,7 @@
     </w:p>
     <w:p>
       <w:pPr>
-        <w:spacing w:afterLines="50" w:after="156"/>
+        <w:spacing w:afterLines="50"/>
       </w:pPr>
       <w:r>
         <w:rPr>
@@ -8431,18 +8315,12 @@
         <w:fldChar w:fldCharType="begin"/>
       </w:r>
       <w:r>
-        <w:instrText xml:space="preserve"> </w:instrText>
-      </w:r>
-      <w:r>
         <w:rPr>
           <w:rFonts w:hint="eastAsia"/>
         </w:rPr>
         <w:instrText>REF _Ref417862453 \p \h</w:instrText>
       </w:r>
       <w:r>
-        <w:instrText xml:space="preserve"> </w:instrText>
-      </w:r>
-      <w:r>
         <w:fldChar w:fldCharType="separate"/>
       </w:r>
       <w:r>
@@ -8453,12 +8331,6 @@
       </w:r>
       <w:r>
         <w:fldChar w:fldCharType="end"/>
-      </w:r>
-      <w:r>
-        <w:rPr>
-          <w:rFonts w:hint="eastAsia"/>
-        </w:rPr>
-        <w:t xml:space="preserve"> </w:t>
       </w:r>
     </w:p>
     <w:p>
@@ -8842,16 +8714,10 @@
         <w:fldChar w:fldCharType="begin"/>
       </w:r>
       <w:r>
-        <w:instrText xml:space="preserve"> </w:instrText>
-      </w:r>
-      <w:r>
         <w:rPr>
           <w:rFonts w:hint="eastAsia"/>
         </w:rPr>
         <w:instrText>REF _Ref417902169 \p \h</w:instrText>
-      </w:r>
-      <w:r>
-        <w:instrText xml:space="preserve"> </w:instrText>
       </w:r>
       <w:r>
         <w:fldChar w:fldCharType="separate"/>
@@ -8902,7 +8768,7 @@
     </w:p>
     <w:p>
       <w:pPr>
-        <w:spacing w:afterLines="50" w:after="156"/>
+        <w:spacing w:afterLines="50"/>
         <w:rPr>
           <w:b/>
         </w:rPr>
@@ -8931,7 +8797,7 @@
     </w:p>
     <w:p>
       <w:pPr>
-        <w:spacing w:afterLines="50" w:after="156"/>
+        <w:spacing w:afterLines="50"/>
       </w:pPr>
       <w:r>
         <w:rPr>
@@ -8942,7 +8808,7 @@
     </w:p>
     <w:p>
       <w:pPr>
-        <w:spacing w:afterLines="50" w:after="156"/>
+        <w:spacing w:afterLines="50"/>
       </w:pPr>
       <w:r>
         <w:rPr>
@@ -9055,16 +8921,10 @@
         <w:fldChar w:fldCharType="begin"/>
       </w:r>
       <w:r>
-        <w:instrText xml:space="preserve"> </w:instrText>
-      </w:r>
-      <w:r>
         <w:rPr>
           <w:rFonts w:hint="eastAsia"/>
         </w:rPr>
         <w:instrText>REF _Ref417862406 \p \h</w:instrText>
-      </w:r>
-      <w:r>
-        <w:instrText xml:space="preserve"> </w:instrText>
       </w:r>
       <w:r>
         <w:fldChar w:fldCharType="separate"/>
@@ -9179,7 +9039,7 @@
     </w:p>
     <w:p>
       <w:pPr>
-        <w:spacing w:afterLines="50" w:after="156"/>
+        <w:spacing w:afterLines="50"/>
         <w:rPr>
           <w:b/>
         </w:rPr>
@@ -9360,16 +9220,10 @@
         <w:fldChar w:fldCharType="begin"/>
       </w:r>
       <w:r>
-        <w:instrText xml:space="preserve"> </w:instrText>
-      </w:r>
-      <w:r>
         <w:rPr>
           <w:rFonts w:hint="eastAsia"/>
         </w:rPr>
         <w:instrText>REF _Ref417862342 \p \h</w:instrText>
-      </w:r>
-      <w:r>
-        <w:instrText xml:space="preserve"> </w:instrText>
       </w:r>
       <w:r>
         <w:fldChar w:fldCharType="separate"/>
@@ -9526,7 +9380,7 @@
     </w:p>
     <w:p>
       <w:pPr>
-        <w:spacing w:afterLines="50" w:after="156"/>
+        <w:spacing w:afterLines="50"/>
         <w:rPr>
           <w:b/>
         </w:rPr>
@@ -9556,7 +9410,7 @@
     </w:p>
     <w:p>
       <w:pPr>
-        <w:spacing w:afterLines="50" w:after="156"/>
+        <w:spacing w:afterLines="50"/>
       </w:pPr>
       <w:r>
         <w:rPr>
@@ -9573,7 +9427,7 @@
     </w:p>
     <w:p>
       <w:pPr>
-        <w:spacing w:afterLines="50" w:after="156"/>
+        <w:spacing w:afterLines="50"/>
       </w:pPr>
       <w:r>
         <w:rPr>
@@ -9592,18 +9446,12 @@
         <w:fldChar w:fldCharType="begin"/>
       </w:r>
       <w:r>
-        <w:instrText xml:space="preserve"> </w:instrText>
-      </w:r>
-      <w:r>
         <w:rPr>
           <w:rFonts w:hint="eastAsia"/>
         </w:rPr>
         <w:instrText>REF _Ref417862406 \p \h</w:instrText>
       </w:r>
       <w:r>
-        <w:instrText xml:space="preserve"> </w:instrText>
-      </w:r>
-      <w:r>
         <w:fldChar w:fldCharType="separate"/>
       </w:r>
       <w:r>
@@ -9618,7 +9466,7 @@
     </w:p>
     <w:p>
       <w:pPr>
-        <w:spacing w:afterLines="50" w:after="156"/>
+        <w:spacing w:afterLines="50"/>
       </w:pPr>
       <w:r>
         <w:rPr>
@@ -9637,18 +9485,12 @@
         <w:fldChar w:fldCharType="begin"/>
       </w:r>
       <w:r>
-        <w:instrText xml:space="preserve"> </w:instrText>
-      </w:r>
-      <w:r>
         <w:rPr>
           <w:rFonts w:hint="eastAsia"/>
         </w:rPr>
         <w:instrText>REF _Ref417902478 \p \h</w:instrText>
       </w:r>
       <w:r>
-        <w:instrText xml:space="preserve"> </w:instrText>
-      </w:r>
-      <w:r>
         <w:fldChar w:fldCharType="separate"/>
       </w:r>
       <w:r>
@@ -9663,7 +9505,7 @@
     </w:p>
     <w:p>
       <w:pPr>
-        <w:spacing w:afterLines="50" w:after="156"/>
+        <w:spacing w:afterLines="50"/>
         <w:rPr>
           <w:b/>
         </w:rPr>
@@ -9803,16 +9645,10 @@
         <w:fldChar w:fldCharType="begin"/>
       </w:r>
       <w:r>
-        <w:instrText xml:space="preserve"> </w:instrText>
-      </w:r>
-      <w:r>
         <w:rPr>
           <w:rFonts w:hint="eastAsia"/>
         </w:rPr>
         <w:instrText>REF _Ref417905439 \p \h</w:instrText>
-      </w:r>
-      <w:r>
-        <w:instrText xml:space="preserve"> </w:instrText>
       </w:r>
       <w:r>
         <w:fldChar w:fldCharType="separate"/>
@@ -10053,18 +9889,12 @@
         <w:fldChar w:fldCharType="begin"/>
       </w:r>
       <w:r>
-        <w:instrText xml:space="preserve"> </w:instrText>
-      </w:r>
-      <w:r>
         <w:rPr>
           <w:rFonts w:hint="eastAsia"/>
         </w:rPr>
         <w:instrText>REF _Ref417901832 \h</w:instrText>
       </w:r>
       <w:r>
-        <w:instrText xml:space="preserve"> </w:instrText>
-      </w:r>
-      <w:r>
         <w:fldChar w:fldCharType="separate"/>
       </w:r>
       <w:r>
@@ -10116,16 +9946,10 @@
         <w:fldChar w:fldCharType="begin"/>
       </w:r>
       <w:r>
-        <w:instrText xml:space="preserve"> </w:instrText>
-      </w:r>
-      <w:r>
         <w:rPr>
           <w:rFonts w:hint="eastAsia"/>
         </w:rPr>
         <w:instrText>REF _Ref417901846 \h</w:instrText>
-      </w:r>
-      <w:r>
-        <w:instrText xml:space="preserve"> </w:instrText>
       </w:r>
       <w:r>
         <w:fldChar w:fldCharType="separate"/>
@@ -10351,16 +10175,10 @@
         <w:fldChar w:fldCharType="begin"/>
       </w:r>
       <w:r>
-        <w:instrText xml:space="preserve"> </w:instrText>
-      </w:r>
-      <w:r>
         <w:rPr>
           <w:rFonts w:hint="eastAsia"/>
         </w:rPr>
         <w:instrText>REF _Ref417862342 \p \h</w:instrText>
-      </w:r>
-      <w:r>
-        <w:instrText xml:space="preserve"> </w:instrText>
       </w:r>
       <w:r>
         <w:fldChar w:fldCharType="separate"/>
@@ -10429,7 +10247,7 @@
     </w:p>
     <w:p>
       <w:pPr>
-        <w:spacing w:afterLines="50" w:after="156"/>
+        <w:spacing w:afterLines="50"/>
         <w:rPr>
           <w:b/>
         </w:rPr>
@@ -11001,25 +10819,13 @@
         <w:t>：物资编号；</w:t>
       </w:r>
       <w:r>
-        <w:rPr>
-          <w:rFonts w:hint="eastAsia"/>
-        </w:rPr>
-        <w:t xml:space="preserve"> </w:t>
-      </w:r>
-      <w:r>
         <w:fldChar w:fldCharType="begin"/>
       </w:r>
       <w:r>
-        <w:instrText xml:space="preserve"> </w:instrText>
-      </w:r>
-      <w:r>
         <w:rPr>
           <w:rFonts w:hint="eastAsia"/>
         </w:rPr>
         <w:instrText>REF _Ref417904664 \p \h</w:instrText>
-      </w:r>
-      <w:r>
-        <w:instrText xml:space="preserve"> </w:instrText>
       </w:r>
       <w:r>
         <w:fldChar w:fldCharType="separate"/>
@@ -11245,16 +11051,10 @@
         <w:fldChar w:fldCharType="begin"/>
       </w:r>
       <w:r>
-        <w:instrText xml:space="preserve"> </w:instrText>
-      </w:r>
-      <w:r>
         <w:rPr>
           <w:rFonts w:hint="eastAsia"/>
         </w:rPr>
         <w:instrText>REF _Ref417904664 \p \h</w:instrText>
-      </w:r>
-      <w:r>
-        <w:instrText xml:space="preserve"> </w:instrText>
       </w:r>
       <w:r>
         <w:fldChar w:fldCharType="separate"/>
@@ -11294,16 +11094,10 @@
         <w:fldChar w:fldCharType="begin"/>
       </w:r>
       <w:r>
-        <w:instrText xml:space="preserve"> </w:instrText>
-      </w:r>
-      <w:r>
         <w:rPr>
           <w:rFonts w:hint="eastAsia"/>
         </w:rPr>
         <w:instrText>REF _Ref417902169 \p \h</w:instrText>
-      </w:r>
-      <w:r>
-        <w:instrText xml:space="preserve"> </w:instrText>
       </w:r>
       <w:r>
         <w:fldChar w:fldCharType="separate"/>
@@ -11431,16 +11225,10 @@
         <w:fldChar w:fldCharType="begin"/>
       </w:r>
       <w:r>
-        <w:instrText xml:space="preserve"> </w:instrText>
-      </w:r>
-      <w:r>
         <w:rPr>
           <w:rFonts w:hint="eastAsia"/>
         </w:rPr>
         <w:instrText>REF _Ref417904664 \p \h</w:instrText>
-      </w:r>
-      <w:r>
-        <w:instrText xml:space="preserve"> </w:instrText>
       </w:r>
       <w:r>
         <w:fldChar w:fldCharType="separate"/>
@@ -11480,16 +11268,10 @@
         <w:fldChar w:fldCharType="begin"/>
       </w:r>
       <w:r>
-        <w:instrText xml:space="preserve"> </w:instrText>
-      </w:r>
-      <w:r>
         <w:rPr>
           <w:rFonts w:hint="eastAsia"/>
         </w:rPr>
         <w:instrText>REF _Ref417902169 \p \h</w:instrText>
-      </w:r>
-      <w:r>
-        <w:instrText xml:space="preserve"> </w:instrText>
       </w:r>
       <w:r>
         <w:fldChar w:fldCharType="separate"/>
@@ -11529,16 +11311,10 @@
         <w:fldChar w:fldCharType="begin"/>
       </w:r>
       <w:r>
-        <w:instrText xml:space="preserve"> </w:instrText>
-      </w:r>
-      <w:r>
         <w:rPr>
           <w:rFonts w:hint="eastAsia"/>
         </w:rPr>
         <w:instrText>REF _Ref417902169 \p \h</w:instrText>
-      </w:r>
-      <w:r>
-        <w:instrText xml:space="preserve"> </w:instrText>
       </w:r>
       <w:r>
         <w:fldChar w:fldCharType="separate"/>
@@ -11734,16 +11510,10 @@
         <w:fldChar w:fldCharType="begin"/>
       </w:r>
       <w:r>
-        <w:instrText xml:space="preserve"> </w:instrText>
-      </w:r>
-      <w:r>
         <w:rPr>
           <w:rFonts w:hint="eastAsia"/>
         </w:rPr>
         <w:instrText>REF _Ref417904664 \p \h</w:instrText>
-      </w:r>
-      <w:r>
-        <w:instrText xml:space="preserve"> </w:instrText>
       </w:r>
       <w:r>
         <w:fldChar w:fldCharType="separate"/>
@@ -11783,16 +11553,10 @@
         <w:fldChar w:fldCharType="begin"/>
       </w:r>
       <w:r>
-        <w:instrText xml:space="preserve"> </w:instrText>
-      </w:r>
-      <w:r>
         <w:rPr>
           <w:rFonts w:hint="eastAsia"/>
         </w:rPr>
         <w:instrText>REF _Ref417902169 \p \h</w:instrText>
-      </w:r>
-      <w:r>
-        <w:instrText xml:space="preserve"> </w:instrText>
       </w:r>
       <w:r>
         <w:fldChar w:fldCharType="separate"/>
@@ -12605,7 +12369,7 @@
     </w:p>
     <w:p>
       <w:pPr>
-        <w:spacing w:afterLines="50" w:after="156"/>
+        <w:spacing w:afterLines="50"/>
       </w:pPr>
       <w:r>
         <w:rPr>
@@ -12701,7 +12465,7 @@
     </w:p>
     <w:p>
       <w:pPr>
-        <w:spacing w:afterLines="50" w:after="156"/>
+        <w:spacing w:afterLines="50"/>
       </w:pPr>
       <w:r>
         <w:rPr>
@@ -13086,7 +12850,7 @@
     </w:p>
     <w:p>
       <w:pPr>
-        <w:spacing w:afterLines="50" w:after="156"/>
+        <w:spacing w:afterLines="50"/>
         <w:rPr>
           <w:b/>
         </w:rPr>
@@ -13103,79 +12867,331 @@
           <w:rFonts w:hint="eastAsia"/>
           <w:b/>
         </w:rPr>
-        <w:t xml:space="preserve"> </w:t>
+        <w:t xml:space="preserve"> index</w:t>
       </w:r>
       <w:r>
         <w:rPr>
           <w:rFonts w:hint="eastAsia"/>
           <w:b/>
         </w:rPr>
-        <w:t xml:space="preserve"> index</w:t>
-      </w:r>
-      <w:r>
-        <w:rPr>
-          <w:rFonts w:hint="eastAsia"/>
+        <w:t>主页</w:t>
+      </w:r>
+    </w:p>
+    <w:p>
+      <w:pPr>
+        <w:spacing w:afterLines="50"/>
+        <w:ind w:firstLine="420"/>
+      </w:pPr>
+      <w:r>
+        <w:t>I</w:t>
+      </w:r>
+      <w:r>
+        <w:rPr>
+          <w:rFonts w:hint="eastAsia"/>
+        </w:rPr>
+        <w:t>ndex</w:t>
+      </w:r>
+      <w:r>
+        <w:rPr>
+          <w:rFonts w:hint="eastAsia"/>
+        </w:rPr>
+        <w:t>是</w:t>
+      </w:r>
+      <w:r>
+        <w:rPr>
+          <w:rFonts w:hint="eastAsia"/>
+        </w:rPr>
+        <w:t>WEB</w:t>
+      </w:r>
+      <w:r>
+        <w:rPr>
+          <w:rFonts w:hint="eastAsia"/>
+        </w:rPr>
+        <w:t>平台的</w:t>
+      </w:r>
+      <w:r>
+        <w:rPr>
+          <w:rFonts w:hint="eastAsia"/>
+        </w:rPr>
+        <w:t>主页面</w:t>
+      </w:r>
+      <w:r>
+        <w:rPr>
+          <w:rFonts w:hint="eastAsia"/>
+        </w:rPr>
+        <w:t>，</w:t>
+      </w:r>
+      <w:r>
+        <w:rPr>
+          <w:rFonts w:hint="eastAsia"/>
+        </w:rPr>
+        <w:t>主要提供整个网站的简要介绍、与网站相关的新闻消息以及相关的链接。</w:t>
+      </w:r>
+    </w:p>
+    <w:p>
+      <w:pPr>
+        <w:spacing w:afterLines="50"/>
+        <w:ind w:firstLine="420"/>
+      </w:pPr>
+      <w:r>
+        <w:rPr>
+          <w:rFonts w:hint="eastAsia"/>
+        </w:rPr>
+        <w:t>其中</w:t>
+      </w:r>
+      <w:r>
+        <w:rPr>
+          <w:rFonts w:hint="eastAsia"/>
+        </w:rPr>
+        <w:t>平台简介</w:t>
+      </w:r>
+      <w:r>
+        <w:rPr>
+          <w:rFonts w:hint="eastAsia"/>
+        </w:rPr>
+        <w:t>为页面正中的</w:t>
+      </w:r>
+      <w:r>
+        <w:rPr>
+          <w:rFonts w:hint="eastAsia"/>
+        </w:rPr>
+        <w:t>2/3</w:t>
+      </w:r>
+      <w:r>
+        <w:rPr>
+          <w:rFonts w:hint="eastAsia"/>
+        </w:rPr>
+        <w:t>大小区域，其内容为切合网站主题（即赈灾管理系统）</w:t>
+      </w:r>
+      <w:r>
+        <w:rPr>
+          <w:rFonts w:hint="eastAsia"/>
+        </w:rPr>
+        <w:t>的图片及文字描述，</w:t>
+      </w:r>
+      <w:r>
+        <w:rPr>
+          <w:rFonts w:hint="eastAsia"/>
+        </w:rPr>
+        <w:t>同时提供重要的</w:t>
+      </w:r>
+      <w:r>
+        <w:rPr>
+          <w:rFonts w:hint="eastAsia"/>
+        </w:rPr>
+        <w:t>灾区</w:t>
+      </w:r>
+      <w:r>
+        <w:rPr>
+          <w:rFonts w:hint="eastAsia"/>
+        </w:rPr>
+        <w:t>新闻</w:t>
+      </w:r>
+      <w:r>
+        <w:rPr>
+          <w:rFonts w:hint="eastAsia"/>
+        </w:rPr>
+        <w:t>。</w:t>
+      </w:r>
+      <w:r>
+        <w:rPr>
+          <w:rFonts w:hint="eastAsia"/>
+        </w:rPr>
+        <w:t>功能链接入口及</w:t>
+      </w:r>
+      <w:r>
+        <w:rPr>
+          <w:rFonts w:hint="eastAsia"/>
+        </w:rPr>
+        <w:t>APP</w:t>
+      </w:r>
+      <w:r>
+        <w:rPr>
+          <w:rFonts w:hint="eastAsia"/>
+        </w:rPr>
+        <w:t>下载位于页面下方</w:t>
+      </w:r>
+      <w:r>
+        <w:rPr>
+          <w:rFonts w:hint="eastAsia"/>
+        </w:rPr>
+        <w:t>1/3</w:t>
+      </w:r>
+      <w:r>
+        <w:rPr>
+          <w:rFonts w:hint="eastAsia"/>
+        </w:rPr>
+        <w:t>的区域</w:t>
+      </w:r>
+      <w:r>
+        <w:rPr>
+          <w:rFonts w:hint="eastAsia"/>
+        </w:rPr>
+        <w:t>。</w:t>
+      </w:r>
+    </w:p>
+    <w:p>
+      <w:pPr>
+        <w:spacing w:afterLines="50"/>
+        <w:rPr>
           <w:b/>
         </w:rPr>
-        <w:t>主页</w:t>
-      </w:r>
-    </w:p>
-    <w:p>
-      <w:pPr>
-        <w:spacing w:afterLines="50" w:after="156"/>
+      </w:pPr>
+      <w:r>
+        <w:rPr>
+          <w:rFonts w:hint="eastAsia"/>
+          <w:b/>
+        </w:rPr>
+        <w:t xml:space="preserve">4.2.2  </w:t>
+      </w:r>
+      <w:r>
+        <w:rPr>
+          <w:rFonts w:hint="eastAsia"/>
+          <w:b/>
+        </w:rPr>
+        <w:t>header</w:t>
+      </w:r>
+      <w:r>
+        <w:rPr>
+          <w:rFonts w:hint="eastAsia"/>
+          <w:b/>
+        </w:rPr>
+        <w:t>页头</w:t>
+      </w:r>
+    </w:p>
+    <w:p>
+      <w:pPr>
+        <w:spacing w:afterLines="50"/>
+      </w:pPr>
+      <w:r>
+        <w:rPr>
+          <w:rFonts w:hint="eastAsia"/>
+        </w:rPr>
+        <w:tab/>
+      </w:r>
+      <w:r>
+        <w:t>H</w:t>
+      </w:r>
+      <w:r>
+        <w:rPr>
+          <w:rFonts w:hint="eastAsia"/>
+        </w:rPr>
+        <w:t>eader</w:t>
+      </w:r>
+      <w:r>
+        <w:rPr>
+          <w:rFonts w:hint="eastAsia"/>
+        </w:rPr>
+        <w:t>是位于所有界面顶端的部分</w:t>
+      </w:r>
+      <w:r>
+        <w:rPr>
+          <w:rFonts w:hint="eastAsia"/>
+        </w:rPr>
+        <w:t>，主要提供页面导航作用以及登陆信息的显示。</w:t>
+      </w:r>
+    </w:p>
+    <w:p>
+      <w:pPr>
+        <w:spacing w:afterLines="50"/>
         <w:ind w:firstLine="420"/>
       </w:pPr>
       <w:r>
-        <w:t>I</w:t>
-      </w:r>
-      <w:r>
-        <w:rPr>
-          <w:rFonts w:hint="eastAsia"/>
-        </w:rPr>
-        <w:t>ndex</w:t>
-      </w:r>
-      <w:r>
-        <w:rPr>
-          <w:rFonts w:hint="eastAsia"/>
-        </w:rPr>
-        <w:t>是</w:t>
-      </w:r>
-      <w:r>
-        <w:rPr>
-          <w:rFonts w:hint="eastAsia"/>
-        </w:rPr>
-        <w:t>WEB</w:t>
-      </w:r>
-      <w:r>
-        <w:rPr>
-          <w:rFonts w:hint="eastAsia"/>
-        </w:rPr>
-        <w:t>平台的</w:t>
-      </w:r>
-      <w:r>
-        <w:rPr>
-          <w:rFonts w:hint="eastAsia"/>
-        </w:rPr>
-        <w:t>主页面</w:t>
-      </w:r>
-      <w:r>
-        <w:rPr>
-          <w:rFonts w:hint="eastAsia"/>
-        </w:rPr>
-        <w:t>，</w:t>
-      </w:r>
-      <w:r>
-        <w:rPr>
-          <w:rFonts w:hint="eastAsia"/>
-        </w:rPr>
-        <w:t>主要提供整个网站的简要介绍、与网站相关的新闻消息以及相关的链接。</w:t>
-      </w:r>
-    </w:p>
-    <w:p>
-      <w:pPr>
-        <w:spacing w:afterLines="50" w:after="156"/>
-        <w:ind w:firstLine="420"/>
-      </w:pPr>
+        <w:rPr>
+          <w:rFonts w:hint="eastAsia"/>
+        </w:rPr>
+        <w:t>Header</w:t>
+      </w:r>
+      <w:r>
+        <w:rPr>
+          <w:rFonts w:hint="eastAsia"/>
+        </w:rPr>
+        <w:t>总共只有一行，行的高度约为</w:t>
+      </w:r>
+      <w:r>
+        <w:rPr>
+          <w:rFonts w:hint="eastAsia"/>
+        </w:rPr>
+        <w:t>50-60px</w:t>
+      </w:r>
+      <w:r>
+        <w:rPr>
+          <w:rFonts w:hint="eastAsia"/>
+        </w:rPr>
+        <w:t>。</w:t>
+      </w:r>
+      <w:r>
+        <w:rPr>
+          <w:rFonts w:hint="eastAsia"/>
+        </w:rPr>
+        <w:t>从左到右分别有</w:t>
+      </w:r>
+      <w:r>
+        <w:rPr>
+          <w:rFonts w:hint="eastAsia"/>
+        </w:rPr>
+        <w:t xml:space="preserve"> LOGO</w:t>
+      </w:r>
+      <w:r>
+        <w:rPr>
+          <w:rFonts w:hint="eastAsia"/>
+        </w:rPr>
+        <w:t>按钮，平台页面导航菜单</w:t>
+      </w:r>
+      <w:r>
+        <w:rPr>
+          <w:rFonts w:hint="eastAsia"/>
+        </w:rPr>
+        <w:t>（</w:t>
+      </w:r>
+      <w:r>
+        <w:rPr>
+          <w:rFonts w:hint="eastAsia"/>
+        </w:rPr>
+        <w:t>主页、</w:t>
+      </w:r>
+      <w:r>
+        <w:rPr>
+          <w:rFonts w:hint="eastAsia"/>
+        </w:rPr>
+        <w:t>灾区列表、查询、捐献、</w:t>
+      </w:r>
+      <w:r>
+        <w:rPr>
+          <w:rFonts w:hint="eastAsia"/>
+        </w:rPr>
+        <w:t>About</w:t>
+      </w:r>
+      <w:r>
+        <w:rPr>
+          <w:rFonts w:hint="eastAsia"/>
+        </w:rPr>
+        <w:t>等</w:t>
+      </w:r>
+      <w:r>
+        <w:rPr>
+          <w:rFonts w:hint="eastAsia"/>
+        </w:rPr>
+        <w:t>）</w:t>
+      </w:r>
+      <w:r>
+        <w:rPr>
+          <w:rFonts w:hint="eastAsia"/>
+        </w:rPr>
+        <w:t>，登陆</w:t>
+      </w:r>
+      <w:r>
+        <w:rPr>
+          <w:rFonts w:hint="eastAsia"/>
+        </w:rPr>
+        <w:t>/</w:t>
+      </w:r>
+      <w:r>
+        <w:rPr>
+          <w:rFonts w:hint="eastAsia"/>
+        </w:rPr>
+        <w:t>注册按钮，用户信息。</w:t>
+      </w:r>
       <w:r>
         <w:rPr>
           <w:rFonts w:hint="eastAsia"/>
@@ -13186,265 +13202,6 @@
         <w:rPr>
           <w:rFonts w:hint="eastAsia"/>
         </w:rPr>
-        <w:t>平台简介</w:t>
-      </w:r>
-      <w:r>
-        <w:rPr>
-          <w:rFonts w:hint="eastAsia"/>
-        </w:rPr>
-        <w:t>为页面正中的</w:t>
-      </w:r>
-      <w:r>
-        <w:rPr>
-          <w:rFonts w:hint="eastAsia"/>
-        </w:rPr>
-        <w:t>2/3</w:t>
-      </w:r>
-      <w:r>
-        <w:rPr>
-          <w:rFonts w:hint="eastAsia"/>
-        </w:rPr>
-        <w:t>大小区域，其内容为切合网站主题（即赈灾管理系统）</w:t>
-      </w:r>
-      <w:r>
-        <w:rPr>
-          <w:rFonts w:hint="eastAsia"/>
-        </w:rPr>
-        <w:t>的图片及文字描述，</w:t>
-      </w:r>
-      <w:r>
-        <w:rPr>
-          <w:rFonts w:hint="eastAsia"/>
-        </w:rPr>
-        <w:t>同时提供重要的</w:t>
-      </w:r>
-      <w:r>
-        <w:rPr>
-          <w:rFonts w:hint="eastAsia"/>
-        </w:rPr>
-        <w:t>灾区</w:t>
-      </w:r>
-      <w:r>
-        <w:rPr>
-          <w:rFonts w:hint="eastAsia"/>
-        </w:rPr>
-        <w:t>新闻</w:t>
-      </w:r>
-      <w:r>
-        <w:rPr>
-          <w:rFonts w:hint="eastAsia"/>
-        </w:rPr>
-        <w:t>。</w:t>
-      </w:r>
-      <w:r>
-        <w:rPr>
-          <w:rFonts w:hint="eastAsia"/>
-        </w:rPr>
-        <w:t>功能链接入口及</w:t>
-      </w:r>
-      <w:r>
-        <w:rPr>
-          <w:rFonts w:hint="eastAsia"/>
-        </w:rPr>
-        <w:t>APP</w:t>
-      </w:r>
-      <w:r>
-        <w:rPr>
-          <w:rFonts w:hint="eastAsia"/>
-        </w:rPr>
-        <w:t>下载位于页面下方</w:t>
-      </w:r>
-      <w:r>
-        <w:rPr>
-          <w:rFonts w:hint="eastAsia"/>
-        </w:rPr>
-        <w:t>1/3</w:t>
-      </w:r>
-      <w:r>
-        <w:rPr>
-          <w:rFonts w:hint="eastAsia"/>
-        </w:rPr>
-        <w:t>的区域</w:t>
-      </w:r>
-      <w:r>
-        <w:rPr>
-          <w:rFonts w:hint="eastAsia"/>
-        </w:rPr>
-        <w:t>。</w:t>
-      </w:r>
-    </w:p>
-    <w:p>
-      <w:pPr>
-        <w:spacing w:afterLines="50" w:after="156"/>
-        <w:rPr>
-          <w:b/>
-        </w:rPr>
-      </w:pPr>
-      <w:r>
-        <w:rPr>
-          <w:rFonts w:hint="eastAsia"/>
-          <w:b/>
-        </w:rPr>
-        <w:t xml:space="preserve">4.2.2  </w:t>
-      </w:r>
-      <w:r>
-        <w:rPr>
-          <w:rFonts w:hint="eastAsia"/>
-          <w:b/>
-        </w:rPr>
-        <w:t>header</w:t>
-      </w:r>
-      <w:r>
-        <w:rPr>
-          <w:rFonts w:hint="eastAsia"/>
-          <w:b/>
-        </w:rPr>
-        <w:t>页头</w:t>
-      </w:r>
-    </w:p>
-    <w:p>
-      <w:pPr>
-        <w:spacing w:afterLines="50" w:after="156"/>
-      </w:pPr>
-      <w:r>
-        <w:rPr>
-          <w:rFonts w:hint="eastAsia"/>
-        </w:rPr>
-        <w:tab/>
-      </w:r>
-      <w:r>
-        <w:t>H</w:t>
-      </w:r>
-      <w:r>
-        <w:rPr>
-          <w:rFonts w:hint="eastAsia"/>
-        </w:rPr>
-        <w:t>eader</w:t>
-      </w:r>
-      <w:r>
-        <w:rPr>
-          <w:rFonts w:hint="eastAsia"/>
-        </w:rPr>
-        <w:t>是位于所有界面顶端的部分</w:t>
-      </w:r>
-      <w:r>
-        <w:rPr>
-          <w:rFonts w:hint="eastAsia"/>
-        </w:rPr>
-        <w:t>，主要提供页面导航作用以及登陆信息的显示。</w:t>
-      </w:r>
-    </w:p>
-    <w:p>
-      <w:pPr>
-        <w:spacing w:afterLines="50" w:after="156"/>
-        <w:ind w:firstLine="420"/>
-      </w:pPr>
-      <w:r>
-        <w:rPr>
-          <w:rFonts w:hint="eastAsia"/>
-        </w:rPr>
-        <w:t>Header</w:t>
-      </w:r>
-      <w:r>
-        <w:rPr>
-          <w:rFonts w:hint="eastAsia"/>
-        </w:rPr>
-        <w:t>总共只有一行，行的高度约为</w:t>
-      </w:r>
-      <w:r>
-        <w:rPr>
-          <w:rFonts w:hint="eastAsia"/>
-        </w:rPr>
-        <w:t>50-60px</w:t>
-      </w:r>
-      <w:r>
-        <w:rPr>
-          <w:rFonts w:hint="eastAsia"/>
-        </w:rPr>
-        <w:t>。</w:t>
-      </w:r>
-      <w:r>
-        <w:rPr>
-          <w:rFonts w:hint="eastAsia"/>
-        </w:rPr>
-        <w:t>从左到右分别有</w:t>
-      </w:r>
-      <w:r>
-        <w:rPr>
-          <w:rFonts w:hint="eastAsia"/>
-        </w:rPr>
-        <w:t xml:space="preserve"> LOGO</w:t>
-      </w:r>
-      <w:r>
-        <w:rPr>
-          <w:rFonts w:hint="eastAsia"/>
-        </w:rPr>
-        <w:t>按钮，平台页面导航菜单</w:t>
-      </w:r>
-      <w:r>
-        <w:rPr>
-          <w:rFonts w:hint="eastAsia"/>
-        </w:rPr>
-        <w:t>（</w:t>
-      </w:r>
-      <w:r>
-        <w:rPr>
-          <w:rFonts w:hint="eastAsia"/>
-        </w:rPr>
-        <w:t>主页、</w:t>
-      </w:r>
-      <w:r>
-        <w:rPr>
-          <w:rFonts w:hint="eastAsia"/>
-        </w:rPr>
-        <w:t>灾区列表、查询、捐献、</w:t>
-      </w:r>
-      <w:r>
-        <w:rPr>
-          <w:rFonts w:hint="eastAsia"/>
-        </w:rPr>
-        <w:t>About</w:t>
-      </w:r>
-      <w:r>
-        <w:rPr>
-          <w:rFonts w:hint="eastAsia"/>
-        </w:rPr>
-        <w:t>等</w:t>
-      </w:r>
-      <w:r>
-        <w:rPr>
-          <w:rFonts w:hint="eastAsia"/>
-        </w:rPr>
-        <w:t>）</w:t>
-      </w:r>
-      <w:r>
-        <w:rPr>
-          <w:rFonts w:hint="eastAsia"/>
-        </w:rPr>
-        <w:t>，登陆</w:t>
-      </w:r>
-      <w:r>
-        <w:rPr>
-          <w:rFonts w:hint="eastAsia"/>
-        </w:rPr>
-        <w:t>/</w:t>
-      </w:r>
-      <w:r>
-        <w:rPr>
-          <w:rFonts w:hint="eastAsia"/>
-        </w:rPr>
-        <w:t>注册按钮，用户信息。</w:t>
-      </w:r>
-      <w:r>
-        <w:rPr>
-          <w:rFonts w:hint="eastAsia"/>
-        </w:rPr>
-        <w:t>其中</w:t>
-      </w:r>
-      <w:r>
-        <w:rPr>
-          <w:rFonts w:hint="eastAsia"/>
-        </w:rPr>
         <w:t>LOGO</w:t>
       </w:r>
       <w:r>
@@ -13468,14 +13225,14 @@
     </w:p>
     <w:p>
       <w:pPr>
-        <w:spacing w:afterLines="50" w:after="156"/>
+        <w:spacing w:afterLines="50"/>
       </w:pPr>
       <w:r>
         <w:rPr>
           <w:noProof/>
         </w:rPr>
         <w:drawing>
-          <wp:inline distT="0" distB="0" distL="0" distR="0" wp14:anchorId="0DE2498B" wp14:editId="3D2BFFA3">
+          <wp:inline distT="0" distB="0" distL="0" distR="0">
             <wp:extent cx="6162675" cy="238125"/>
             <wp:effectExtent l="0" t="0" r="9525" b="9525"/>
             <wp:docPr id="1" name="图片 1"/>
@@ -13490,7 +13247,7 @@
                     <pic:cNvPicPr/>
                   </pic:nvPicPr>
                   <pic:blipFill>
-                    <a:blip r:embed="rId15"/>
+                    <a:blip r:embed="rId14"/>
                     <a:stretch>
                       <a:fillRect/>
                     </a:stretch>
@@ -13513,7 +13270,7 @@
     </w:p>
     <w:p>
       <w:pPr>
-        <w:spacing w:afterLines="50" w:after="156"/>
+        <w:spacing w:afterLines="50"/>
         <w:rPr>
           <w:b/>
         </w:rPr>
@@ -13543,7 +13300,7 @@
     </w:p>
     <w:p>
       <w:pPr>
-        <w:spacing w:afterLines="50" w:after="156"/>
+        <w:spacing w:afterLines="50"/>
       </w:pPr>
       <w:r>
         <w:rPr>
@@ -13566,7 +13323,7 @@
     </w:p>
     <w:p>
       <w:pPr>
-        <w:spacing w:afterLines="50" w:after="156"/>
+        <w:spacing w:afterLines="50"/>
         <w:rPr>
           <w:b/>
         </w:rPr>
@@ -13595,7 +13352,7 @@
     </w:p>
     <w:p>
       <w:pPr>
-        <w:spacing w:afterLines="50" w:after="156"/>
+        <w:spacing w:afterLines="50"/>
         <w:ind w:firstLine="420"/>
       </w:pPr>
       <w:r>
@@ -13724,14 +13481,8 @@
     </w:p>
     <w:p>
       <w:pPr>
-        <w:spacing w:afterLines="50" w:after="156"/>
-      </w:pPr>
-      <w:r>
-        <w:rPr>
-          <w:rFonts w:hint="eastAsia"/>
-        </w:rPr>
-        <w:t xml:space="preserve">    </w:t>
-      </w:r>
+        <w:spacing w:afterLines="50"/>
+      </w:pPr>
       <w:r>
         <w:rPr>
           <w:rFonts w:hint="eastAsia"/>
@@ -13807,7 +13558,7 @@
     </w:p>
     <w:p>
       <w:pPr>
-        <w:spacing w:afterLines="50" w:after="156"/>
+        <w:spacing w:afterLines="50"/>
         <w:rPr>
           <w:b/>
         </w:rPr>
@@ -13850,7 +13601,7 @@
     </w:p>
     <w:p>
       <w:pPr>
-        <w:spacing w:afterLines="50" w:after="156"/>
+        <w:spacing w:afterLines="50"/>
       </w:pPr>
       <w:r>
         <w:rPr>
@@ -13895,7 +13646,7 @@
     </w:p>
     <w:p>
       <w:pPr>
-        <w:spacing w:afterLines="50" w:after="156"/>
+        <w:spacing w:afterLines="50"/>
         <w:rPr>
           <w:b/>
         </w:rPr>
@@ -13924,7 +13675,7 @@
     </w:p>
     <w:p>
       <w:pPr>
-        <w:spacing w:afterLines="50" w:after="156"/>
+        <w:spacing w:afterLines="50"/>
         <w:ind w:firstLine="420"/>
       </w:pPr>
       <w:r>
@@ -14122,7 +13873,7 @@
     </w:p>
     <w:p>
       <w:pPr>
-        <w:spacing w:afterLines="50" w:after="156"/>
+        <w:spacing w:afterLines="50"/>
         <w:ind w:firstLine="420"/>
       </w:pPr>
       <w:r>
@@ -14152,7 +13903,7 @@
     </w:p>
     <w:p>
       <w:pPr>
-        <w:spacing w:afterLines="50" w:after="156"/>
+        <w:spacing w:afterLines="50"/>
         <w:rPr>
           <w:b/>
         </w:rPr>
@@ -14181,7 +13932,7 @@
     </w:p>
     <w:p>
       <w:pPr>
-        <w:spacing w:afterLines="50" w:after="156"/>
+        <w:spacing w:afterLines="50"/>
         <w:ind w:firstLine="420"/>
       </w:pPr>
       <w:r>
@@ -14328,7 +14079,7 @@
     </w:p>
     <w:p>
       <w:pPr>
-        <w:spacing w:afterLines="50" w:after="156"/>
+        <w:spacing w:afterLines="50"/>
         <w:rPr>
           <w:b/>
         </w:rPr>
@@ -14345,59 +14096,129 @@
           <w:rFonts w:hint="eastAsia"/>
           <w:b/>
         </w:rPr>
-        <w:t xml:space="preserve">  </w:t>
+        <w:t>donate</w:t>
       </w:r>
       <w:r>
         <w:rPr>
           <w:rFonts w:hint="eastAsia"/>
           <w:b/>
         </w:rPr>
-        <w:t>donate</w:t>
-      </w:r>
+        <w:t>捐献物资</w:t>
+      </w:r>
+    </w:p>
+    <w:p>
+      <w:pPr>
+        <w:spacing w:afterLines="50"/>
+      </w:pPr>
       <w:r>
         <w:rPr>
           <w:rFonts w:hint="eastAsia"/>
           <w:b/>
         </w:rPr>
-        <w:t>捐献物资</w:t>
-      </w:r>
-    </w:p>
-    <w:p>
-      <w:pPr>
-        <w:spacing w:afterLines="50" w:after="156"/>
-      </w:pPr>
-      <w:r>
-        <w:rPr>
-          <w:rFonts w:hint="eastAsia"/>
+        <w:tab/>
+      </w:r>
+      <w:r>
+        <w:t>D</w:t>
+      </w:r>
+      <w:r>
+        <w:rPr>
+          <w:rFonts w:hint="eastAsia"/>
+        </w:rPr>
+        <w:t>onate</w:t>
+      </w:r>
+      <w:r>
+        <w:rPr>
+          <w:rFonts w:hint="eastAsia"/>
+        </w:rPr>
+        <w:t>为捐献页面，</w:t>
+      </w:r>
+      <w:r>
+        <w:rPr>
+          <w:rFonts w:hint="eastAsia"/>
+        </w:rPr>
+        <w:t>捐赠人可以填写捐赠物品的信息及运单号，在登陆后，可以在此页面查看每一笔捐赠的状态。</w:t>
+      </w:r>
+    </w:p>
+    <w:p>
+      <w:pPr>
+        <w:spacing w:afterLines="50"/>
+        <w:rPr>
           <w:b/>
         </w:rPr>
+      </w:pPr>
+      <w:r>
+        <w:rPr>
+          <w:rFonts w:hint="eastAsia"/>
+          <w:b/>
+        </w:rPr>
+        <w:t>4.</w:t>
+      </w:r>
+      <w:r>
+        <w:rPr>
+          <w:rFonts w:hint="eastAsia"/>
+          <w:b/>
+        </w:rPr>
+        <w:t>2.9  user</w:t>
+      </w:r>
+      <w:r>
+        <w:rPr>
+          <w:rFonts w:hint="eastAsia"/>
+          <w:b/>
+        </w:rPr>
+        <w:t>用户后台</w:t>
+      </w:r>
+    </w:p>
+    <w:p>
+      <w:pPr>
+        <w:spacing w:afterLines="50"/>
+      </w:pPr>
+      <w:r>
+        <w:rPr>
+          <w:rFonts w:hint="eastAsia"/>
+          <w:b/>
+        </w:rPr>
         <w:tab/>
       </w:r>
       <w:r>
-        <w:t>D</w:t>
-      </w:r>
-      <w:r>
-        <w:rPr>
-          <w:rFonts w:hint="eastAsia"/>
-        </w:rPr>
-        <w:t>onate</w:t>
-      </w:r>
-      <w:r>
-        <w:rPr>
-          <w:rFonts w:hint="eastAsia"/>
-        </w:rPr>
-        <w:t>为捐献页面，</w:t>
-      </w:r>
-      <w:r>
-        <w:rPr>
-          <w:rFonts w:hint="eastAsia"/>
-        </w:rPr>
-        <w:t>捐赠人可以填写捐赠物品的信息及运单号，在登陆后，可以在此页面查看每一笔捐赠的状态。</w:t>
-      </w:r>
-    </w:p>
-    <w:p>
-      <w:pPr>
-        <w:spacing w:afterLines="50" w:after="156"/>
+        <w:rPr>
+          <w:rFonts w:hint="eastAsia"/>
+        </w:rPr>
+        <w:t>初步设计</w:t>
+      </w:r>
+      <w:r>
+        <w:rPr>
+          <w:rFonts w:hint="eastAsia"/>
+        </w:rPr>
+        <w:t>中只提供</w:t>
+      </w:r>
+      <w:r>
+        <w:rPr>
+          <w:rFonts w:hint="eastAsia"/>
+        </w:rPr>
+        <w:t>志愿</w:t>
+      </w:r>
+      <w:r>
+        <w:rPr>
+          <w:rFonts w:hint="eastAsia"/>
+        </w:rPr>
+        <w:t>者申请</w:t>
+      </w:r>
+      <w:r>
+        <w:rPr>
+          <w:rFonts w:hint="eastAsia"/>
+        </w:rPr>
+        <w:t>操作</w:t>
+      </w:r>
+      <w:r>
+        <w:rPr>
+          <w:rFonts w:hint="eastAsia"/>
+        </w:rPr>
+        <w:t>、管理人员的相应信息显示及相应管理界面的链接。</w:t>
+      </w:r>
+    </w:p>
+    <w:p>
+      <w:pPr>
+        <w:spacing w:afterLines="50"/>
         <w:rPr>
           <w:b/>
         </w:rPr>
@@ -14414,67 +14235,83 @@
           <w:rFonts w:hint="eastAsia"/>
           <w:b/>
         </w:rPr>
-        <w:t>2.9  user</w:t>
+        <w:t xml:space="preserve">2.10  </w:t>
       </w:r>
       <w:r>
         <w:rPr>
           <w:rFonts w:hint="eastAsia"/>
           <w:b/>
         </w:rPr>
-        <w:t>用户后台</w:t>
-      </w:r>
-    </w:p>
-    <w:p>
-      <w:pPr>
-        <w:spacing w:afterLines="50" w:after="156"/>
-      </w:pPr>
+        <w:t>shelter</w:t>
+      </w:r>
       <w:r>
         <w:rPr>
           <w:rFonts w:hint="eastAsia"/>
           <w:b/>
         </w:rPr>
+        <w:t>庇护所信息查询</w:t>
+      </w:r>
+    </w:p>
+    <w:p>
+      <w:pPr>
+        <w:spacing w:afterLines="50"/>
+      </w:pPr>
+      <w:r>
+        <w:rPr>
+          <w:rFonts w:hint="eastAsia"/>
+          <w:b/>
+        </w:rPr>
         <w:tab/>
       </w:r>
       <w:r>
-        <w:rPr>
-          <w:rFonts w:hint="eastAsia"/>
-        </w:rPr>
-        <w:t>初步设计</w:t>
-      </w:r>
-      <w:r>
-        <w:rPr>
-          <w:rFonts w:hint="eastAsia"/>
-        </w:rPr>
-        <w:t>中只提供</w:t>
-      </w:r>
-      <w:r>
-        <w:rPr>
-          <w:rFonts w:hint="eastAsia"/>
-        </w:rPr>
-        <w:t>志愿</w:t>
-      </w:r>
-      <w:r>
-        <w:rPr>
-          <w:rFonts w:hint="eastAsia"/>
-        </w:rPr>
-        <w:t>者申请</w:t>
-      </w:r>
-      <w:r>
-        <w:rPr>
-          <w:rFonts w:hint="eastAsia"/>
-        </w:rPr>
-        <w:t>操作</w:t>
-      </w:r>
-      <w:r>
-        <w:rPr>
-          <w:rFonts w:hint="eastAsia"/>
-        </w:rPr>
-        <w:t>、管理人员的相应信息显示及相应管理界面的链接。</w:t>
-      </w:r>
-    </w:p>
-    <w:p>
-      <w:pPr>
-        <w:spacing w:afterLines="50" w:after="156"/>
+        <w:t>S</w:t>
+      </w:r>
+      <w:r>
+        <w:rPr>
+          <w:rFonts w:hint="eastAsia"/>
+        </w:rPr>
+        <w:t>helter</w:t>
+      </w:r>
+      <w:r>
+        <w:rPr>
+          <w:rFonts w:hint="eastAsia"/>
+        </w:rPr>
+        <w:t>为庇护所信息显示界面。</w:t>
+      </w:r>
+      <w:r>
+        <w:rPr>
+          <w:rFonts w:hint="eastAsia"/>
+        </w:rPr>
+        <w:t>设计方案有二：其一是设计为一个单独的页面，用于显示某庇护所的详细信息，包括实景图片、容纳人员、资源状况、设施配置等；其二是设计在灾区信息</w:t>
+      </w:r>
+      <w:r>
+        <w:rPr>
+          <w:rFonts w:hint="eastAsia"/>
+        </w:rPr>
+        <w:t>area</w:t>
+      </w:r>
+      <w:r>
+        <w:rPr>
+          <w:rFonts w:hint="eastAsia"/>
+        </w:rPr>
+        <w:t>页面，使用</w:t>
+      </w:r>
+      <w:r>
+        <w:rPr>
+          <w:rFonts w:hint="eastAsia"/>
+        </w:rPr>
+        <w:t>JS</w:t>
+      </w:r>
+      <w:r>
+        <w:rPr>
+          <w:rFonts w:hint="eastAsia"/>
+        </w:rPr>
+        <w:t>动态的显示这些信息。具体的方案选择要根据需要展示的信息的数量决定。</w:t>
+      </w:r>
+    </w:p>
+    <w:p>
+      <w:pPr>
+        <w:spacing w:afterLines="50"/>
         <w:rPr>
           <w:b/>
         </w:rPr>
@@ -14491,133 +14328,40 @@
           <w:rFonts w:hint="eastAsia"/>
           <w:b/>
         </w:rPr>
-        <w:t xml:space="preserve">2.10  </w:t>
+        <w:t>2.</w:t>
       </w:r>
       <w:r>
         <w:rPr>
           <w:rFonts w:hint="eastAsia"/>
           <w:b/>
         </w:rPr>
-        <w:t>shelter</w:t>
+        <w:t>1</w:t>
       </w:r>
       <w:r>
         <w:rPr>
           <w:rFonts w:hint="eastAsia"/>
           <w:b/>
         </w:rPr>
-        <w:t>庇护所信息查询</w:t>
-      </w:r>
-    </w:p>
-    <w:p>
-      <w:pPr>
-        <w:spacing w:afterLines="50" w:after="156"/>
-      </w:pPr>
+        <w:t xml:space="preserve">1  </w:t>
+      </w:r>
       <w:r>
         <w:rPr>
           <w:rFonts w:hint="eastAsia"/>
           <w:b/>
         </w:rPr>
-        <w:tab/>
-      </w:r>
-      <w:r>
-        <w:t>S</w:t>
-      </w:r>
-      <w:r>
-        <w:rPr>
-          <w:rFonts w:hint="eastAsia"/>
-        </w:rPr>
-        <w:t>helter</w:t>
-      </w:r>
-      <w:r>
-        <w:rPr>
-          <w:rFonts w:hint="eastAsia"/>
-        </w:rPr>
-        <w:t>为庇护所信息显示界面。</w:t>
-      </w:r>
-      <w:r>
-        <w:rPr>
-          <w:rFonts w:hint="eastAsia"/>
-        </w:rPr>
-        <w:t>设计方案有二：其一是设计为一个单独的页面，用于显示某庇护所的详细信息，包括实景图片、容纳人员、资源状况、设施配置等；其二是设计在灾区信息</w:t>
-      </w:r>
-      <w:r>
-        <w:rPr>
-          <w:rFonts w:hint="eastAsia"/>
-        </w:rPr>
-        <w:t>area</w:t>
-      </w:r>
-      <w:r>
-        <w:rPr>
-          <w:rFonts w:hint="eastAsia"/>
-        </w:rPr>
-        <w:t>页面，使用</w:t>
-      </w:r>
-      <w:r>
-        <w:rPr>
-          <w:rFonts w:hint="eastAsia"/>
-        </w:rPr>
-        <w:t>JS</w:t>
-      </w:r>
-      <w:r>
-        <w:rPr>
-          <w:rFonts w:hint="eastAsia"/>
-        </w:rPr>
-        <w:t>动态的显示这些信息。具体的方案选择要根据需要展示的信息的数量决定。</w:t>
-      </w:r>
-    </w:p>
-    <w:p>
-      <w:pPr>
-        <w:spacing w:afterLines="50" w:after="156"/>
-        <w:rPr>
+        <w:t>shelterdomain</w:t>
+      </w:r>
+      <w:r>
+        <w:rPr>
+          <w:rFonts w:hint="eastAsia"/>
           <w:b/>
         </w:rPr>
-      </w:pPr>
-      <w:r>
-        <w:rPr>
-          <w:rFonts w:hint="eastAsia"/>
-          <w:b/>
-        </w:rPr>
-        <w:t>4.</w:t>
-      </w:r>
-      <w:r>
-        <w:rPr>
-          <w:rFonts w:hint="eastAsia"/>
-          <w:b/>
-        </w:rPr>
-        <w:t>2.</w:t>
-      </w:r>
-      <w:r>
-        <w:rPr>
-          <w:rFonts w:hint="eastAsia"/>
-          <w:b/>
-        </w:rPr>
-        <w:t>1</w:t>
-      </w:r>
-      <w:r>
-        <w:rPr>
-          <w:rFonts w:hint="eastAsia"/>
-          <w:b/>
-        </w:rPr>
-        <w:t xml:space="preserve">1  </w:t>
-      </w:r>
-      <w:r>
-        <w:rPr>
-          <w:rFonts w:hint="eastAsia"/>
-          <w:b/>
-        </w:rPr>
-        <w:t>shelterdomain</w:t>
-      </w:r>
-      <w:r>
-        <w:rPr>
-          <w:rFonts w:hint="eastAsia"/>
-          <w:b/>
-        </w:rPr>
         <w:t>庇护所管理</w:t>
       </w:r>
     </w:p>
     <w:p>
       <w:pPr>
-        <w:spacing w:afterLines="50" w:after="156"/>
+        <w:spacing w:afterLines="50"/>
       </w:pPr>
       <w:r>
         <w:rPr>
@@ -14720,7 +14464,7 @@
     </w:p>
     <w:p>
       <w:pPr>
-        <w:spacing w:afterLines="50" w:after="156"/>
+        <w:spacing w:afterLines="50"/>
         <w:rPr>
           <w:b/>
         </w:rPr>
@@ -14756,7 +14500,7 @@
     </w:p>
     <w:p>
       <w:pPr>
-        <w:spacing w:afterLines="50" w:after="156"/>
+        <w:spacing w:afterLines="50"/>
         <w:ind w:firstLine="420"/>
       </w:pPr>
       <w:r>
@@ -14840,7 +14584,7 @@
     </w:p>
     <w:p>
       <w:pPr>
-        <w:spacing w:afterLines="50" w:after="156"/>
+        <w:spacing w:afterLines="50"/>
         <w:rPr>
           <w:b/>
         </w:rPr>
@@ -14862,7 +14606,7 @@
     </w:p>
     <w:p>
       <w:pPr>
-        <w:spacing w:afterLines="50" w:after="156"/>
+        <w:spacing w:afterLines="50"/>
       </w:pPr>
       <w:r>
         <w:rPr>
@@ -14885,7 +14629,7 @@
     </w:p>
     <w:p>
       <w:pPr>
-        <w:spacing w:afterLines="50" w:after="156"/>
+        <w:spacing w:afterLines="50"/>
         <w:rPr>
           <w:b/>
         </w:rPr>
@@ -14914,7 +14658,7 @@
     </w:p>
     <w:p>
       <w:pPr>
-        <w:spacing w:afterLines="50" w:after="156"/>
+        <w:spacing w:afterLines="50"/>
       </w:pPr>
       <w:r>
         <w:rPr>
@@ -15240,12 +14984,6 @@
         <w:rPr>
           <w:rFonts w:hint="eastAsia"/>
         </w:rPr>
-        <w:t xml:space="preserve"> </w:t>
-      </w:r>
-      <w:r>
-        <w:rPr>
-          <w:rFonts w:hint="eastAsia"/>
-        </w:rPr>
         <w:t>志愿者申请</w:t>
       </w:r>
     </w:p>
@@ -15264,18 +15002,6 @@
           <w:rFonts w:hint="eastAsia"/>
         </w:rPr>
         <w:t>.1.7</w:t>
-      </w:r>
-      <w:r>
-        <w:rPr>
-          <w:rFonts w:hint="eastAsia"/>
-        </w:rPr>
-        <w:t xml:space="preserve">  </w:t>
-      </w:r>
-      <w:r>
-        <w:rPr>
-          <w:rFonts w:hint="eastAsia"/>
-        </w:rPr>
-        <w:t xml:space="preserve"> </w:t>
       </w:r>
       <w:r>
         <w:rPr>
@@ -15503,6 +15229,11 @@
       <w:bookmarkEnd w:id="30"/>
     </w:p>
     <w:p>
+      <w:pPr>
+        <w:rPr>
+          <w:rFonts w:hint="eastAsia"/>
+        </w:rPr>
+      </w:pPr>
       <w:r>
         <w:rPr>
           <w:rFonts w:hint="eastAsia"/>
@@ -15513,13 +15244,30 @@
         <w:rPr>
           <w:rFonts w:hint="eastAsia"/>
         </w:rPr>
+        <w:t>界面逻辑</w:t>
+      </w:r>
+      <w:r>
+        <w:rPr>
+          <w:rFonts w:hint="eastAsia"/>
+        </w:rPr>
+        <w:t>:</w:t>
+      </w:r>
+    </w:p>
+    <w:p>
+      <w:pPr>
+        <w:ind w:left="420" w:firstLine="420"/>
+      </w:pPr>
+      <w:r>
+        <w:rPr>
+          <w:rFonts w:hint="eastAsia"/>
+        </w:rPr>
         <w:t>打开</w:t>
       </w:r>
       <w:r>
         <w:rPr>
           <w:rFonts w:hint="eastAsia"/>
         </w:rPr>
-        <w:t xml:space="preserve">app --&gt; </w:t>
+        <w:t>app --&gt;</w:t>
       </w:r>
       <w:r>
         <w:rPr>
@@ -15539,13 +15287,19 @@
         <w:rPr>
           <w:rFonts w:hint="eastAsia"/>
         </w:rPr>
+        <w:tab/>
+      </w:r>
+      <w:r>
+        <w:rPr>
+          <w:rFonts w:hint="eastAsia"/>
+        </w:rPr>
         <w:t>普通界面</w:t>
       </w:r>
       <w:r>
         <w:rPr>
           <w:rFonts w:hint="eastAsia"/>
         </w:rPr>
-        <w:t xml:space="preserve"> --&gt; </w:t>
+        <w:t xml:space="preserve"> --&gt;</w:t>
       </w:r>
       <w:r>
         <w:rPr>
@@ -15577,22 +15331,33 @@
         <w:rPr>
           <w:rFonts w:hint="eastAsia"/>
         </w:rPr>
+        <w:tab/>
+      </w:r>
+      <w:r>
+        <w:rPr>
+          <w:rFonts w:hint="eastAsia"/>
+        </w:rPr>
         <w:t>普通界面</w:t>
       </w:r>
       <w:r>
         <w:rPr>
           <w:rFonts w:hint="eastAsia"/>
         </w:rPr>
-        <w:t xml:space="preserve"> --&gt; </w:t>
-      </w:r>
-      <w:r>
-        <w:rPr>
-          <w:rFonts w:hint="eastAsia"/>
-        </w:rPr>
-        <w:t>庇护所信息界面、查询人员界面、地图显示界面</w:t>
-      </w:r>
-    </w:p>
-    <w:p>
+        <w:t xml:space="preserve"> --&gt;</w:t>
+      </w:r>
+      <w:r>
+        <w:rPr>
+          <w:rFonts w:hint="eastAsia"/>
+        </w:rPr>
+        <w:t>庇护所信息界面、查询人员界面</w:t>
+      </w:r>
+    </w:p>
+    <w:p>
+      <w:pPr>
+        <w:rPr>
+          <w:rFonts w:hint="eastAsia"/>
+        </w:rPr>
+      </w:pPr>
       <w:r>
         <w:rPr>
           <w:rFonts w:hint="eastAsia"/>
@@ -15603,19 +15368,208 @@
         <w:rPr>
           <w:rFonts w:hint="eastAsia"/>
         </w:rPr>
+        <w:tab/>
+      </w:r>
+      <w:r>
+        <w:rPr>
+          <w:rFonts w:hint="eastAsia"/>
+        </w:rPr>
         <w:t>志愿者界面</w:t>
       </w:r>
       <w:r>
         <w:rPr>
           <w:rFonts w:hint="eastAsia"/>
         </w:rPr>
-        <w:t xml:space="preserve"> --&gt; </w:t>
+        <w:t xml:space="preserve"> --&gt;</w:t>
       </w:r>
       <w:r>
         <w:rPr>
           <w:rFonts w:hint="eastAsia"/>
         </w:rPr>
         <w:t>任务界面</w:t>
+      </w:r>
+      <w:r>
+        <w:rPr>
+          <w:rFonts w:hint="eastAsia"/>
+        </w:rPr>
+        <w:t>、地图显示界面</w:t>
+      </w:r>
+    </w:p>
+    <w:p>
+      <w:pPr>
+        <w:rPr>
+          <w:rFonts w:hint="eastAsia"/>
+        </w:rPr>
+      </w:pPr>
+      <w:r>
+        <w:rPr>
+          <w:rFonts w:hint="eastAsia"/>
+        </w:rPr>
+        <w:tab/>
+      </w:r>
+      <w:r>
+        <w:rPr>
+          <w:rFonts w:hint="eastAsia"/>
+        </w:rPr>
+        <w:t>界面简介：</w:t>
+      </w:r>
+    </w:p>
+    <w:p>
+      <w:pPr>
+        <w:rPr>
+          <w:rFonts w:hint="eastAsia"/>
+        </w:rPr>
+      </w:pPr>
+      <w:r>
+        <w:rPr>
+          <w:rFonts w:hint="eastAsia"/>
+        </w:rPr>
+        <w:tab/>
+      </w:r>
+      <w:r>
+        <w:rPr>
+          <w:rFonts w:hint="eastAsia"/>
+        </w:rPr>
+        <w:tab/>
+      </w:r>
+      <w:r>
+        <w:rPr>
+          <w:rFonts w:hint="eastAsia"/>
+        </w:rPr>
+        <w:t>普通界面：显示、查看灾区要闻，灾区天气预报。进入志愿者界面和搜索界面的接口。</w:t>
+      </w:r>
+    </w:p>
+    <w:p>
+      <w:pPr>
+        <w:rPr>
+          <w:rFonts w:hint="eastAsia"/>
+        </w:rPr>
+      </w:pPr>
+      <w:r>
+        <w:rPr>
+          <w:rFonts w:hint="eastAsia"/>
+        </w:rPr>
+        <w:tab/>
+      </w:r>
+      <w:r>
+        <w:rPr>
+          <w:rFonts w:hint="eastAsia"/>
+        </w:rPr>
+        <w:tab/>
+      </w:r>
+      <w:r>
+        <w:rPr>
+          <w:rFonts w:hint="eastAsia"/>
+        </w:rPr>
+        <w:t>登陆界面：已申请志愿者的登陆。</w:t>
+      </w:r>
+    </w:p>
+    <w:p>
+      <w:pPr>
+        <w:rPr>
+          <w:rFonts w:hint="eastAsia"/>
+        </w:rPr>
+      </w:pPr>
+      <w:r>
+        <w:rPr>
+          <w:rFonts w:hint="eastAsia"/>
+        </w:rPr>
+        <w:lastRenderedPageBreak/>
+        <w:tab/>
+      </w:r>
+      <w:r>
+        <w:rPr>
+          <w:rFonts w:hint="eastAsia"/>
+        </w:rPr>
+        <w:tab/>
+      </w:r>
+      <w:r>
+        <w:rPr>
+          <w:rFonts w:hint="eastAsia"/>
+        </w:rPr>
+        <w:t>注册界面：普通用户申请成为志愿者，填写志愿者信息。</w:t>
+      </w:r>
+    </w:p>
+    <w:p>
+      <w:pPr>
+        <w:rPr>
+          <w:rFonts w:hint="eastAsia"/>
+        </w:rPr>
+      </w:pPr>
+      <w:r>
+        <w:rPr>
+          <w:rFonts w:hint="eastAsia"/>
+        </w:rPr>
+        <w:tab/>
+      </w:r>
+      <w:r>
+        <w:rPr>
+          <w:rFonts w:hint="eastAsia"/>
+        </w:rPr>
+        <w:tab/>
+      </w:r>
+      <w:r>
+        <w:rPr>
+          <w:rFonts w:hint="eastAsia"/>
+        </w:rPr>
+        <w:t>志愿者界面：</w:t>
+      </w:r>
+      <w:r>
+        <w:rPr>
+          <w:rFonts w:hint="eastAsia"/>
+        </w:rPr>
+        <w:t xml:space="preserve"> </w:t>
+      </w:r>
+      <w:r>
+        <w:rPr>
+          <w:rFonts w:hint="eastAsia"/>
+        </w:rPr>
+        <w:t>查看灾区要闻，查看、接受、更新任务。</w:t>
+      </w:r>
+    </w:p>
+    <w:p>
+      <w:pPr>
+        <w:rPr>
+          <w:rFonts w:hint="eastAsia"/>
+        </w:rPr>
+      </w:pPr>
+      <w:r>
+        <w:rPr>
+          <w:rFonts w:hint="eastAsia"/>
+        </w:rPr>
+        <w:tab/>
+      </w:r>
+      <w:r>
+        <w:rPr>
+          <w:rFonts w:hint="eastAsia"/>
+        </w:rPr>
+        <w:tab/>
+      </w:r>
+      <w:r>
+        <w:rPr>
+          <w:rFonts w:hint="eastAsia"/>
+        </w:rPr>
+        <w:t>搜索界面：搜索庇护所信息，根据个人信息搜索灾区人员所在地。</w:t>
+      </w:r>
+    </w:p>
+    <w:p>
+      <w:r>
+        <w:rPr>
+          <w:rFonts w:hint="eastAsia"/>
+        </w:rPr>
+        <w:tab/>
+      </w:r>
+      <w:r>
+        <w:rPr>
+          <w:rFonts w:hint="eastAsia"/>
+        </w:rPr>
+        <w:tab/>
+      </w:r>
+      <w:r>
+        <w:rPr>
+          <w:rFonts w:hint="eastAsia"/>
+        </w:rPr>
+        <w:t>地图显示界面：在地图上显示手机当前位置。</w:t>
       </w:r>
     </w:p>
     <w:p>
@@ -15634,7 +15588,6 @@
           <w:sz w:val="28"/>
           <w:szCs w:val="28"/>
         </w:rPr>
-        <w:lastRenderedPageBreak/>
         <w:t>5.4</w:t>
       </w:r>
       <w:r>
@@ -15687,10 +15640,10 @@
                     <pic:cNvPicPr/>
                   </pic:nvPicPr>
                   <pic:blipFill>
-                    <a:blip r:embed="rId16">
+                    <a:blip r:embed="rId15">
                       <a:extLst>
                         <a:ext uri="{28A0092B-C50C-407E-A947-70E740481C1C}">
-                          <a14:useLocalDpi xmlns:a14="http://schemas.microsoft.com/office/drawing/2010/main" val="0"/>
+                          <a14:useLocalDpi xmlns:a14="http://schemas.microsoft.com/office/drawing/2010/main" xmlns:wps="http://schemas.microsoft.com/office/word/2010/wordprocessingShape" xmlns:wpi="http://schemas.microsoft.com/office/word/2010/wordprocessingInk" xmlns:wpg="http://schemas.microsoft.com/office/word/2010/wordprocessingGroup" xmlns:w14="http://schemas.microsoft.com/office/word/2010/wordml" xmlns:w="http://schemas.openxmlformats.org/wordprocessingml/2006/main" xmlns:w10="urn:schemas-microsoft-com:office:word" xmlns:wp14="http://schemas.microsoft.com/office/word/2010/wordprocessingDrawing" xmlns:v="urn:schemas-microsoft-com:vml" xmlns:o="urn:schemas-microsoft-com:office:office" xmlns:mc="http://schemas.openxmlformats.org/markup-compatibility/2006" xmlns:wpc="http://schemas.microsoft.com/office/word/2010/wordprocessingCanvas" xmlns="" val="0"/>
                         </a:ext>
                       </a:extLst>
                     </a:blip>
@@ -15783,7 +15736,7 @@
     </w:p>
     <w:p>
       <w:pPr>
-        <w:spacing w:afterLines="50" w:after="156"/>
+        <w:spacing w:afterLines="50"/>
         <w:rPr>
           <w:b/>
         </w:rPr>
@@ -15818,7 +15771,7 @@
     </w:p>
     <w:p>
       <w:pPr>
-        <w:spacing w:afterLines="50" w:after="156"/>
+        <w:spacing w:afterLines="50"/>
         <w:jc w:val="center"/>
       </w:pPr>
       <w:r>
@@ -15842,10 +15795,10 @@
                     <pic:cNvPicPr/>
                   </pic:nvPicPr>
                   <pic:blipFill>
-                    <a:blip r:embed="rId17">
+                    <a:blip r:embed="rId16">
                       <a:extLst>
                         <a:ext uri="{28A0092B-C50C-407E-A947-70E740481C1C}">
-                          <a14:useLocalDpi xmlns:a14="http://schemas.microsoft.com/office/drawing/2010/main" val="0"/>
+                          <a14:useLocalDpi xmlns:a14="http://schemas.microsoft.com/office/drawing/2010/main" xmlns:wps="http://schemas.microsoft.com/office/word/2010/wordprocessingShape" xmlns:wpi="http://schemas.microsoft.com/office/word/2010/wordprocessingInk" xmlns:wpg="http://schemas.microsoft.com/office/word/2010/wordprocessingGroup" xmlns:w14="http://schemas.microsoft.com/office/word/2010/wordml" xmlns:w="http://schemas.openxmlformats.org/wordprocessingml/2006/main" xmlns:w10="urn:schemas-microsoft-com:office:word" xmlns:wp14="http://schemas.microsoft.com/office/word/2010/wordprocessingDrawing" xmlns:v="urn:schemas-microsoft-com:vml" xmlns:o="urn:schemas-microsoft-com:office:office" xmlns:mc="http://schemas.openxmlformats.org/markup-compatibility/2006" xmlns:wpc="http://schemas.microsoft.com/office/word/2010/wordprocessingCanvas" xmlns="" val="0"/>
                         </a:ext>
                       </a:extLst>
                     </a:blip>
@@ -15871,7 +15824,7 @@
     </w:p>
     <w:p>
       <w:pPr>
-        <w:spacing w:afterLines="50" w:after="156"/>
+        <w:spacing w:afterLines="50"/>
         <w:jc w:val="center"/>
       </w:pPr>
       <w:r>
@@ -15901,7 +15854,7 @@
     </w:p>
     <w:p>
       <w:pPr>
-        <w:spacing w:afterLines="50" w:after="156"/>
+        <w:spacing w:afterLines="50"/>
         <w:rPr>
           <w:b/>
         </w:rPr>
@@ -15918,37 +15871,31 @@
           <w:rFonts w:hint="eastAsia"/>
           <w:b/>
         </w:rPr>
-        <w:t xml:space="preserve"> </w:t>
-      </w:r>
-      <w:r>
-        <w:rPr>
-          <w:rFonts w:hint="eastAsia"/>
+        <w:t>查询</w:t>
+      </w:r>
+      <w:r>
+        <w:rPr>
           <w:b/>
         </w:rPr>
-        <w:t>查询</w:t>
+        <w:t>子</w:t>
       </w:r>
       <w:r>
         <w:rPr>
           <w:b/>
         </w:rPr>
-        <w:t>子</w:t>
-      </w:r>
-      <w:r>
-        <w:rPr>
-          <w:b/>
-        </w:rPr>
         <w:t>系统</w:t>
       </w:r>
     </w:p>
     <w:p>
       <w:pPr>
-        <w:spacing w:afterLines="50" w:after="156"/>
+        <w:spacing w:afterLines="50"/>
         <w:jc w:val="center"/>
       </w:pPr>
       <w:r>
         <w:rPr>
           <w:noProof/>
         </w:rPr>
+        <w:lastRenderedPageBreak/>
         <w:drawing>
           <wp:inline distT="0" distB="0" distL="0" distR="0">
             <wp:extent cx="5019675" cy="2836865"/>
@@ -15965,10 +15912,10 @@
                     <pic:cNvPicPr/>
                   </pic:nvPicPr>
                   <pic:blipFill>
-                    <a:blip r:embed="rId18">
+                    <a:blip r:embed="rId17">
                       <a:extLst>
                         <a:ext uri="{28A0092B-C50C-407E-A947-70E740481C1C}">
-                          <a14:useLocalDpi xmlns:a14="http://schemas.microsoft.com/office/drawing/2010/main" val="0"/>
+                          <a14:useLocalDpi xmlns:a14="http://schemas.microsoft.com/office/drawing/2010/main" xmlns:wps="http://schemas.microsoft.com/office/word/2010/wordprocessingShape" xmlns:wpi="http://schemas.microsoft.com/office/word/2010/wordprocessingInk" xmlns:wpg="http://schemas.microsoft.com/office/word/2010/wordprocessingGroup" xmlns:w14="http://schemas.microsoft.com/office/word/2010/wordml" xmlns:w="http://schemas.openxmlformats.org/wordprocessingml/2006/main" xmlns:w10="urn:schemas-microsoft-com:office:word" xmlns:wp14="http://schemas.microsoft.com/office/word/2010/wordprocessingDrawing" xmlns:v="urn:schemas-microsoft-com:vml" xmlns:o="urn:schemas-microsoft-com:office:office" xmlns:mc="http://schemas.openxmlformats.org/markup-compatibility/2006" xmlns:wpc="http://schemas.microsoft.com/office/word/2010/wordprocessingCanvas" xmlns="" val="0"/>
                         </a:ext>
                       </a:extLst>
                     </a:blip>
@@ -15994,7 +15941,7 @@
     </w:p>
     <w:p>
       <w:pPr>
-        <w:spacing w:afterLines="50" w:after="156"/>
+        <w:spacing w:afterLines="50"/>
         <w:jc w:val="center"/>
       </w:pPr>
       <w:r>
@@ -16018,7 +15965,7 @@
     </w:p>
     <w:p>
       <w:pPr>
-        <w:spacing w:afterLines="50" w:after="156"/>
+        <w:spacing w:afterLines="50"/>
         <w:rPr>
           <w:b/>
         </w:rPr>
@@ -16028,7 +15975,6 @@
           <w:rFonts w:hint="eastAsia"/>
           <w:b/>
         </w:rPr>
-        <w:lastRenderedPageBreak/>
         <w:t>5.5.3</w:t>
       </w:r>
       <w:r>
@@ -16036,31 +15982,24 @@
           <w:rFonts w:hint="eastAsia"/>
           <w:b/>
         </w:rPr>
-        <w:t xml:space="preserve"> </w:t>
-      </w:r>
-      <w:r>
-        <w:rPr>
-          <w:rFonts w:hint="eastAsia"/>
+        <w:t>定位</w:t>
+      </w:r>
+      <w:r>
+        <w:rPr>
           <w:b/>
         </w:rPr>
-        <w:t>定位</w:t>
+        <w:t>子</w:t>
       </w:r>
       <w:r>
         <w:rPr>
           <w:b/>
         </w:rPr>
-        <w:t>子</w:t>
-      </w:r>
-      <w:r>
-        <w:rPr>
-          <w:b/>
-        </w:rPr>
         <w:t>系统</w:t>
       </w:r>
     </w:p>
     <w:p>
       <w:pPr>
-        <w:spacing w:afterLines="50" w:after="156"/>
+        <w:spacing w:afterLines="50"/>
         <w:jc w:val="center"/>
       </w:pPr>
       <w:r>
@@ -16084,10 +16023,10 @@
                     <pic:cNvPicPr/>
                   </pic:nvPicPr>
                   <pic:blipFill>
-                    <a:blip r:embed="rId19">
+                    <a:blip r:embed="rId18">
                       <a:extLst>
                         <a:ext uri="{28A0092B-C50C-407E-A947-70E740481C1C}">
-                          <a14:useLocalDpi xmlns:a14="http://schemas.microsoft.com/office/drawing/2010/main" val="0"/>
+                          <a14:useLocalDpi xmlns:a14="http://schemas.microsoft.com/office/drawing/2010/main" xmlns:wps="http://schemas.microsoft.com/office/word/2010/wordprocessingShape" xmlns:wpi="http://schemas.microsoft.com/office/word/2010/wordprocessingInk" xmlns:wpg="http://schemas.microsoft.com/office/word/2010/wordprocessingGroup" xmlns:w14="http://schemas.microsoft.com/office/word/2010/wordml" xmlns:w="http://schemas.openxmlformats.org/wordprocessingml/2006/main" xmlns:w10="urn:schemas-microsoft-com:office:word" xmlns:wp14="http://schemas.microsoft.com/office/word/2010/wordprocessingDrawing" xmlns:v="urn:schemas-microsoft-com:vml" xmlns:o="urn:schemas-microsoft-com:office:office" xmlns:mc="http://schemas.openxmlformats.org/markup-compatibility/2006" xmlns:wpc="http://schemas.microsoft.com/office/word/2010/wordprocessingCanvas" xmlns="" val="0"/>
                         </a:ext>
                       </a:extLst>
                     </a:blip>
@@ -16113,7 +16052,7 @@
     </w:p>
     <w:p>
       <w:pPr>
-        <w:spacing w:afterLines="50" w:after="156"/>
+        <w:spacing w:afterLines="50"/>
         <w:jc w:val="center"/>
       </w:pPr>
       <w:r>
@@ -16137,7 +16076,7 @@
     </w:p>
     <w:p>
       <w:pPr>
-        <w:spacing w:afterLines="50" w:after="156"/>
+        <w:spacing w:afterLines="50"/>
         <w:rPr>
           <w:b/>
         </w:rPr>
@@ -16160,31 +16099,24 @@
           <w:rFonts w:hint="eastAsia"/>
           <w:b/>
         </w:rPr>
-        <w:t xml:space="preserve"> </w:t>
-      </w:r>
-      <w:r>
-        <w:rPr>
-          <w:rFonts w:hint="eastAsia"/>
+        <w:t>任务</w:t>
+      </w:r>
+      <w:r>
+        <w:rPr>
           <w:b/>
         </w:rPr>
-        <w:t>任务</w:t>
+        <w:t>子</w:t>
       </w:r>
       <w:r>
         <w:rPr>
           <w:b/>
         </w:rPr>
-        <w:t>子</w:t>
-      </w:r>
-      <w:r>
-        <w:rPr>
-          <w:b/>
-        </w:rPr>
         <w:t>系统</w:t>
       </w:r>
     </w:p>
     <w:p>
       <w:pPr>
-        <w:spacing w:afterLines="50" w:after="156"/>
+        <w:spacing w:afterLines="50"/>
         <w:jc w:val="center"/>
       </w:pPr>
       <w:r>
@@ -16192,6 +16124,7 @@
           <w:rFonts w:hint="eastAsia"/>
           <w:noProof/>
         </w:rPr>
+        <w:lastRenderedPageBreak/>
         <w:drawing>
           <wp:inline distT="0" distB="0" distL="0" distR="0">
             <wp:extent cx="4887318" cy="3543098"/>
@@ -16208,10 +16141,10 @@
                     <pic:cNvPicPr/>
                   </pic:nvPicPr>
                   <pic:blipFill>
-                    <a:blip r:embed="rId20">
+                    <a:blip r:embed="rId19">
                       <a:extLst>
                         <a:ext uri="{28A0092B-C50C-407E-A947-70E740481C1C}">
-                          <a14:useLocalDpi xmlns:a14="http://schemas.microsoft.com/office/drawing/2010/main" val="0"/>
+                          <a14:useLocalDpi xmlns:a14="http://schemas.microsoft.com/office/drawing/2010/main" xmlns:wps="http://schemas.microsoft.com/office/word/2010/wordprocessingShape" xmlns:wpi="http://schemas.microsoft.com/office/word/2010/wordprocessingInk" xmlns:wpg="http://schemas.microsoft.com/office/word/2010/wordprocessingGroup" xmlns:w14="http://schemas.microsoft.com/office/word/2010/wordml" xmlns:w="http://schemas.openxmlformats.org/wordprocessingml/2006/main" xmlns:w10="urn:schemas-microsoft-com:office:word" xmlns:wp14="http://schemas.microsoft.com/office/word/2010/wordprocessingDrawing" xmlns:v="urn:schemas-microsoft-com:vml" xmlns:o="urn:schemas-microsoft-com:office:office" xmlns:mc="http://schemas.openxmlformats.org/markup-compatibility/2006" xmlns:wpc="http://schemas.microsoft.com/office/word/2010/wordprocessingCanvas" xmlns="" val="0"/>
                         </a:ext>
                       </a:extLst>
                     </a:blip>
@@ -16237,7 +16170,7 @@
     </w:p>
     <w:p>
       <w:pPr>
-        <w:spacing w:afterLines="50" w:after="156"/>
+        <w:spacing w:afterLines="50"/>
         <w:jc w:val="center"/>
       </w:pPr>
       <w:r>
@@ -16391,7 +16324,6 @@
           <w:sz w:val="28"/>
           <w:szCs w:val="28"/>
         </w:rPr>
-        <w:lastRenderedPageBreak/>
         <w:t>6</w:t>
       </w:r>
       <w:r>
@@ -16424,7 +16356,7 @@
       <w:tblPr>
         <w:tblStyle w:val="a9"/>
         <w:tblW w:w="0" w:type="auto"/>
-        <w:tblLook w:val="04A0" w:firstRow="1" w:lastRow="0" w:firstColumn="1" w:lastColumn="0" w:noHBand="0" w:noVBand="1"/>
+        <w:tblLook w:val="04A0"/>
       </w:tblPr>
       <w:tblGrid>
         <w:gridCol w:w="1951"/>
@@ -17081,7 +17013,7 @@
         <w:tblStyle w:val="a9"/>
         <w:tblW w:w="9889" w:type="dxa"/>
         <w:tblLayout w:type="fixed"/>
-        <w:tblLook w:val="04A0" w:firstRow="1" w:lastRow="0" w:firstColumn="1" w:lastColumn="0" w:noHBand="0" w:noVBand="1"/>
+        <w:tblLook w:val="04A0"/>
       </w:tblPr>
       <w:tblGrid>
         <w:gridCol w:w="1809"/>
@@ -17469,6 +17401,7 @@
               <w:rPr>
                 <w:rFonts w:hint="eastAsia"/>
               </w:rPr>
+              <w:lastRenderedPageBreak/>
               <w:t>WEB</w:t>
             </w:r>
             <w:r>
@@ -17589,7 +17522,7 @@
       <w:tblPr>
         <w:tblStyle w:val="a9"/>
         <w:tblW w:w="0" w:type="auto"/>
-        <w:tblLook w:val="04A0" w:firstRow="1" w:lastRow="0" w:firstColumn="1" w:lastColumn="0" w:noHBand="0" w:noVBand="1"/>
+        <w:tblLook w:val="04A0"/>
       </w:tblPr>
       <w:tblGrid>
         <w:gridCol w:w="1068"/>
@@ -18197,7 +18130,7 @@
       <w:tblPr>
         <w:tblStyle w:val="a9"/>
         <w:tblW w:w="9889" w:type="dxa"/>
-        <w:tblLook w:val="04A0" w:firstRow="1" w:lastRow="0" w:firstColumn="1" w:lastColumn="0" w:noHBand="0" w:noVBand="1"/>
+        <w:tblLook w:val="04A0"/>
       </w:tblPr>
       <w:tblGrid>
         <w:gridCol w:w="2802"/>
@@ -18533,12 +18466,6 @@
               <w:rPr>
                 <w:rFonts w:hint="eastAsia"/>
               </w:rPr>
-              <w:t xml:space="preserve"> </w:t>
-            </w:r>
-            <w:r>
-              <w:rPr>
-                <w:rFonts w:hint="eastAsia"/>
-              </w:rPr>
               <w:t>连接服务器失败</w:t>
             </w:r>
           </w:p>
@@ -18725,31 +18652,7 @@
               <w:rPr>
                 <w:rFonts w:hint="eastAsia"/>
               </w:rPr>
-              <w:t>数据库修复</w:t>
-            </w:r>
-            <w:r>
-              <w:rPr>
-                <w:rFonts w:hint="eastAsia"/>
-              </w:rPr>
-              <w:t xml:space="preserve">  </w:t>
-            </w:r>
-            <w:r>
-              <w:rPr>
-                <w:rFonts w:hint="eastAsia"/>
-              </w:rPr>
-              <w:t>或</w:t>
-            </w:r>
-            <w:r>
-              <w:rPr>
-                <w:rFonts w:hint="eastAsia"/>
-              </w:rPr>
-              <w:t xml:space="preserve">  </w:t>
-            </w:r>
-            <w:r>
-              <w:rPr>
-                <w:rFonts w:hint="eastAsia"/>
-              </w:rPr>
-              <w:t>进行</w:t>
+              <w:t>数据库修复或进行</w:t>
             </w:r>
             <w:r>
               <w:rPr>
@@ -18779,7 +18682,6 @@
               <w:rPr>
                 <w:rFonts w:hint="eastAsia"/>
               </w:rPr>
-              <w:lastRenderedPageBreak/>
               <w:t>数据库支撑程序崩溃</w:t>
             </w:r>
           </w:p>
@@ -19098,6 +19000,7 @@
           <w:sz w:val="36"/>
           <w:szCs w:val="36"/>
         </w:rPr>
+        <w:lastRenderedPageBreak/>
         <w:t>八、附录</w:t>
       </w:r>
       <w:bookmarkEnd w:id="40"/>
@@ -19155,11 +19058,6 @@
       <w:bookmarkEnd w:id="41"/>
     </w:p>
     <w:p>
-      <w:pPr>
-        <w:rPr>
-          <w:rFonts w:hint="eastAsia"/>
-        </w:rPr>
-      </w:pPr>
       <w:r>
         <w:rPr>
           <w:noProof/>
@@ -19180,10 +19078,10 @@
                     <pic:cNvPicPr/>
                   </pic:nvPicPr>
                   <pic:blipFill>
-                    <a:blip r:embed="rId21">
+                    <a:blip r:embed="rId20">
                       <a:extLst>
                         <a:ext uri="{28A0092B-C50C-407E-A947-70E740481C1C}">
-                          <a14:useLocalDpi xmlns:a14="http://schemas.microsoft.com/office/drawing/2010/main" val="0"/>
+                          <a14:useLocalDpi xmlns:a14="http://schemas.microsoft.com/office/drawing/2010/main" xmlns:wps="http://schemas.microsoft.com/office/word/2010/wordprocessingShape" xmlns:wpi="http://schemas.microsoft.com/office/word/2010/wordprocessingInk" xmlns:wpg="http://schemas.microsoft.com/office/word/2010/wordprocessingGroup" xmlns:w14="http://schemas.microsoft.com/office/word/2010/wordml" xmlns:w="http://schemas.openxmlformats.org/wordprocessingml/2006/main" xmlns:w10="urn:schemas-microsoft-com:office:word" xmlns:wp14="http://schemas.microsoft.com/office/word/2010/wordprocessingDrawing" xmlns:v="urn:schemas-microsoft-com:vml" xmlns:o="urn:schemas-microsoft-com:office:office" xmlns:mc="http://schemas.openxmlformats.org/markup-compatibility/2006" xmlns:wpc="http://schemas.microsoft.com/office/word/2010/wordprocessingCanvas" xmlns="" val="0"/>
                         </a:ext>
                       </a:extLst>
                     </a:blip>
@@ -19252,11 +19150,6 @@
       </w:r>
     </w:p>
     <w:p>
-      <w:pPr>
-        <w:rPr>
-          <w:rFonts w:hint="eastAsia"/>
-        </w:rPr>
-      </w:pPr>
       <w:r>
         <w:rPr>
           <w:noProof/>
@@ -19278,10 +19171,10 @@
                     <pic:cNvPicPr/>
                   </pic:nvPicPr>
                   <pic:blipFill>
-                    <a:blip r:embed="rId22">
+                    <a:blip r:embed="rId21">
                       <a:extLst>
                         <a:ext uri="{28A0092B-C50C-407E-A947-70E740481C1C}">
-                          <a14:useLocalDpi xmlns:a14="http://schemas.microsoft.com/office/drawing/2010/main" val="0"/>
+                          <a14:useLocalDpi xmlns:a14="http://schemas.microsoft.com/office/drawing/2010/main" xmlns:wps="http://schemas.microsoft.com/office/word/2010/wordprocessingShape" xmlns:wpi="http://schemas.microsoft.com/office/word/2010/wordprocessingInk" xmlns:wpg="http://schemas.microsoft.com/office/word/2010/wordprocessingGroup" xmlns:w14="http://schemas.microsoft.com/office/word/2010/wordml" xmlns:w="http://schemas.openxmlformats.org/wordprocessingml/2006/main" xmlns:w10="urn:schemas-microsoft-com:office:word" xmlns:wp14="http://schemas.microsoft.com/office/word/2010/wordprocessingDrawing" xmlns:v="urn:schemas-microsoft-com:vml" xmlns:o="urn:schemas-microsoft-com:office:office" xmlns:mc="http://schemas.openxmlformats.org/markup-compatibility/2006" xmlns:wpc="http://schemas.microsoft.com/office/word/2010/wordprocessingCanvas" xmlns="" val="0"/>
                         </a:ext>
                       </a:extLst>
                     </a:blip>
@@ -19322,12 +19215,6 @@
         <w:t>8.1.2</w:t>
       </w:r>
       <w:r>
-        <w:rPr>
-          <w:rFonts w:hint="eastAsia"/>
-        </w:rPr>
-        <w:t xml:space="preserve">  </w:t>
-      </w:r>
-      <w:r>
         <w:t>A</w:t>
       </w:r>
       <w:r>
@@ -19412,11 +19299,6 @@
       <w:bookmarkEnd w:id="42"/>
     </w:p>
     <w:p>
-      <w:pPr>
-        <w:rPr>
-          <w:rFonts w:hint="eastAsia"/>
-        </w:rPr>
-      </w:pPr>
       <w:r>
         <w:rPr>
           <w:rFonts w:hint="eastAsia"/>
@@ -19438,10 +19320,10 @@
                     <pic:cNvPicPr/>
                   </pic:nvPicPr>
                   <pic:blipFill>
-                    <a:blip r:embed="rId23">
+                    <a:blip r:embed="rId22">
                       <a:extLst>
                         <a:ext uri="{28A0092B-C50C-407E-A947-70E740481C1C}">
-                          <a14:useLocalDpi xmlns:a14="http://schemas.microsoft.com/office/drawing/2010/main" val="0"/>
+                          <a14:useLocalDpi xmlns:a14="http://schemas.microsoft.com/office/drawing/2010/main" xmlns:wps="http://schemas.microsoft.com/office/word/2010/wordprocessingShape" xmlns:wpi="http://schemas.microsoft.com/office/word/2010/wordprocessingInk" xmlns:wpg="http://schemas.microsoft.com/office/word/2010/wordprocessingGroup" xmlns:w14="http://schemas.microsoft.com/office/word/2010/wordml" xmlns:w="http://schemas.openxmlformats.org/wordprocessingml/2006/main" xmlns:w10="urn:schemas-microsoft-com:office:word" xmlns:wp14="http://schemas.microsoft.com/office/word/2010/wordprocessingDrawing" xmlns:v="urn:schemas-microsoft-com:vml" xmlns:o="urn:schemas-microsoft-com:office:office" xmlns:mc="http://schemas.openxmlformats.org/markup-compatibility/2006" xmlns:wpc="http://schemas.microsoft.com/office/word/2010/wordprocessingCanvas" xmlns="" val="0"/>
                         </a:ext>
                       </a:extLst>
                     </a:blip>
@@ -19467,12 +19349,6 @@
       <w:r>
         <w:rPr>
           <w:rFonts w:hint="eastAsia"/>
-        </w:rPr>
-        <w:t xml:space="preserve">     </w:t>
-      </w:r>
-      <w:r>
-        <w:rPr>
-          <w:rFonts w:hint="eastAsia"/>
           <w:noProof/>
         </w:rPr>
         <w:drawing>
@@ -19491,10 +19367,10 @@
                     <pic:cNvPicPr/>
                   </pic:nvPicPr>
                   <pic:blipFill>
-                    <a:blip r:embed="rId24">
+                    <a:blip r:embed="rId23">
                       <a:extLst>
                         <a:ext uri="{28A0092B-C50C-407E-A947-70E740481C1C}">
-                          <a14:useLocalDpi xmlns:a14="http://schemas.microsoft.com/office/drawing/2010/main" val="0"/>
+                          <a14:useLocalDpi xmlns:a14="http://schemas.microsoft.com/office/drawing/2010/main" xmlns:wps="http://schemas.microsoft.com/office/word/2010/wordprocessingShape" xmlns:wpi="http://schemas.microsoft.com/office/word/2010/wordprocessingInk" xmlns:wpg="http://schemas.microsoft.com/office/word/2010/wordprocessingGroup" xmlns:w14="http://schemas.microsoft.com/office/word/2010/wordml" xmlns:w="http://schemas.openxmlformats.org/wordprocessingml/2006/main" xmlns:w10="urn:schemas-microsoft-com:office:word" xmlns:wp14="http://schemas.microsoft.com/office/word/2010/wordprocessingDrawing" xmlns:v="urn:schemas-microsoft-com:vml" xmlns:o="urn:schemas-microsoft-com:office:office" xmlns:mc="http://schemas.openxmlformats.org/markup-compatibility/2006" xmlns:wpc="http://schemas.microsoft.com/office/word/2010/wordprocessingCanvas" xmlns="" val="0"/>
                         </a:ext>
                       </a:extLst>
                     </a:blip>
@@ -19519,11 +19395,6 @@
       </w:r>
     </w:p>
     <w:p>
-      <w:pPr>
-        <w:rPr>
-          <w:rFonts w:hint="eastAsia"/>
-        </w:rPr>
-      </w:pPr>
       <w:bookmarkStart w:id="43" w:name="_GoBack"/>
       <w:bookmarkEnd w:id="43"/>
     </w:p>
@@ -19561,15 +19432,15 @@
 </file>
 
 <file path=word/endnotes.xml><?xml version="1.0" encoding="utf-8"?>
-<w:endnotes xmlns:wpc="http://schemas.microsoft.com/office/word/2010/wordprocessingCanvas" xmlns:mc="http://schemas.openxmlformats.org/markup-compatibility/2006" xmlns:o="urn:schemas-microsoft-com:office:office" xmlns:r="http://schemas.openxmlformats.org/officeDocument/2006/relationships" xmlns:m="http://schemas.openxmlformats.org/officeDocument/2006/math" xmlns:v="urn:schemas-microsoft-com:vml" xmlns:wp14="http://schemas.microsoft.com/office/word/2010/wordprocessingDrawing" xmlns:wp="http://schemas.openxmlformats.org/drawingml/2006/wordprocessingDrawing" xmlns:w10="urn:schemas-microsoft-com:office:word" xmlns:w="http://schemas.openxmlformats.org/wordprocessingml/2006/main" xmlns:w14="http://schemas.microsoft.com/office/word/2010/wordml" xmlns:wpg="http://schemas.microsoft.com/office/word/2010/wordprocessingGroup" xmlns:wpi="http://schemas.microsoft.com/office/word/2010/wordprocessingInk" xmlns:wne="http://schemas.microsoft.com/office/word/2006/wordml" xmlns:wps="http://schemas.microsoft.com/office/word/2010/wordprocessingShape" mc:Ignorable="w14 wp14">
-  <w:endnote w:type="separator" w:id="-1">
+<w:endnotes xmlns:ve="http://schemas.openxmlformats.org/markup-compatibility/2006" xmlns:o="urn:schemas-microsoft-com:office:office" xmlns:r="http://schemas.openxmlformats.org/officeDocument/2006/relationships" xmlns:m="http://schemas.openxmlformats.org/officeDocument/2006/math" xmlns:v="urn:schemas-microsoft-com:vml" xmlns:wp="http://schemas.openxmlformats.org/drawingml/2006/wordprocessingDrawing" xmlns:w10="urn:schemas-microsoft-com:office:word" xmlns:w="http://schemas.openxmlformats.org/wordprocessingml/2006/main" xmlns:wne="http://schemas.microsoft.com/office/word/2006/wordml">
+  <w:endnote w:type="separator" w:id="0">
     <w:p>
       <w:r>
         <w:separator/>
       </w:r>
     </w:p>
   </w:endnote>
-  <w:endnote w:type="continuationSeparator" w:id="0">
+  <w:endnote w:type="continuationSeparator" w:id="1">
     <w:p>
       <w:r>
         <w:continuationSeparator/>
@@ -19580,15 +19451,15 @@
 </file>
 
 <file path=word/footnotes.xml><?xml version="1.0" encoding="utf-8"?>
-<w:footnotes xmlns:wpc="http://schemas.microsoft.com/office/word/2010/wordprocessingCanvas" xmlns:mc="http://schemas.openxmlformats.org/markup-compatibility/2006" xmlns:o="urn:schemas-microsoft-com:office:office" xmlns:r="http://schemas.openxmlformats.org/officeDocument/2006/relationships" xmlns:m="http://schemas.openxmlformats.org/officeDocument/2006/math" xmlns:v="urn:schemas-microsoft-com:vml" xmlns:wp14="http://schemas.microsoft.com/office/word/2010/wordprocessingDrawing" xmlns:wp="http://schemas.openxmlformats.org/drawingml/2006/wordprocessingDrawing" xmlns:w10="urn:schemas-microsoft-com:office:word" xmlns:w="http://schemas.openxmlformats.org/wordprocessingml/2006/main" xmlns:w14="http://schemas.microsoft.com/office/word/2010/wordml" xmlns:wpg="http://schemas.microsoft.com/office/word/2010/wordprocessingGroup" xmlns:wpi="http://schemas.microsoft.com/office/word/2010/wordprocessingInk" xmlns:wne="http://schemas.microsoft.com/office/word/2006/wordml" xmlns:wps="http://schemas.microsoft.com/office/word/2010/wordprocessingShape" mc:Ignorable="w14 wp14">
-  <w:footnote w:type="separator" w:id="-1">
+<w:footnotes xmlns:ve="http://schemas.openxmlformats.org/markup-compatibility/2006" xmlns:o="urn:schemas-microsoft-com:office:office" xmlns:r="http://schemas.openxmlformats.org/officeDocument/2006/relationships" xmlns:m="http://schemas.openxmlformats.org/officeDocument/2006/math" xmlns:v="urn:schemas-microsoft-com:vml" xmlns:wp="http://schemas.openxmlformats.org/drawingml/2006/wordprocessingDrawing" xmlns:w10="urn:schemas-microsoft-com:office:word" xmlns:w="http://schemas.openxmlformats.org/wordprocessingml/2006/main" xmlns:wne="http://schemas.microsoft.com/office/word/2006/wordml">
+  <w:footnote w:type="separator" w:id="0">
     <w:p>
       <w:r>
         <w:separator/>
       </w:r>
     </w:p>
   </w:footnote>
-  <w:footnote w:type="continuationSeparator" w:id="0">
+  <w:footnote w:type="continuationSeparator" w:id="1">
     <w:p>
       <w:r>
         <w:continuationSeparator/>
@@ -19599,7 +19470,7 @@
 </file>
 
 <file path=word/numbering.xml><?xml version="1.0" encoding="utf-8"?>
-<w:numbering xmlns:wpc="http://schemas.microsoft.com/office/word/2010/wordprocessingCanvas" xmlns:mc="http://schemas.openxmlformats.org/markup-compatibility/2006" xmlns:o="urn:schemas-microsoft-com:office:office" xmlns:r="http://schemas.openxmlformats.org/officeDocument/2006/relationships" xmlns:m="http://schemas.openxmlformats.org/officeDocument/2006/math" xmlns:v="urn:schemas-microsoft-com:vml" xmlns:wp14="http://schemas.microsoft.com/office/word/2010/wordprocessingDrawing" xmlns:wp="http://schemas.openxmlformats.org/drawingml/2006/wordprocessingDrawing" xmlns:w10="urn:schemas-microsoft-com:office:word" xmlns:w="http://schemas.openxmlformats.org/wordprocessingml/2006/main" xmlns:w14="http://schemas.microsoft.com/office/word/2010/wordml" xmlns:wpg="http://schemas.microsoft.com/office/word/2010/wordprocessingGroup" xmlns:wpi="http://schemas.microsoft.com/office/word/2010/wordprocessingInk" xmlns:wne="http://schemas.microsoft.com/office/word/2006/wordml" xmlns:wps="http://schemas.microsoft.com/office/word/2010/wordprocessingShape" mc:Ignorable="w14 wp14">
+<w:numbering xmlns:ve="http://schemas.openxmlformats.org/markup-compatibility/2006" xmlns:o="urn:schemas-microsoft-com:office:office" xmlns:r="http://schemas.openxmlformats.org/officeDocument/2006/relationships" xmlns:m="http://schemas.openxmlformats.org/officeDocument/2006/math" xmlns:v="urn:schemas-microsoft-com:vml" xmlns:wp="http://schemas.openxmlformats.org/drawingml/2006/wordprocessingDrawing" xmlns:w10="urn:schemas-microsoft-com:office:word" xmlns:w="http://schemas.openxmlformats.org/wordprocessingml/2006/main" xmlns:wne="http://schemas.microsoft.com/office/word/2006/wordml">
   <w:abstractNum w:abstractNumId="0">
     <w:nsid w:val="051479C6"/>
     <w:multiLevelType w:val="hybridMultilevel"/>
@@ -20939,7 +20810,7 @@
 </file>
 
 <file path=word/styles.xml><?xml version="1.0" encoding="utf-8"?>
-<w:styles xmlns:mc="http://schemas.openxmlformats.org/markup-compatibility/2006" xmlns:r="http://schemas.openxmlformats.org/officeDocument/2006/relationships" xmlns:w="http://schemas.openxmlformats.org/wordprocessingml/2006/main" xmlns:w14="http://schemas.microsoft.com/office/word/2010/wordml" mc:Ignorable="w14">
+<w:styles xmlns:r="http://schemas.openxmlformats.org/officeDocument/2006/relationships" xmlns:w="http://schemas.openxmlformats.org/wordprocessingml/2006/main">
   <w:docDefaults>
     <w:rPrDefault>
       <w:rPr>
@@ -21158,6 +21029,7 @@
     <w:uiPriority w:val="99"/>
     <w:semiHidden/>
     <w:unhideWhenUsed/>
+    <w:qFormat/>
     <w:tblPr>
       <w:tblInd w:w="0" w:type="dxa"/>
       <w:tblCellMar>

--- a/设计文档.docx
+++ b/设计文档.docx
@@ -1,6 +1,6 @@
 
 <file path=word/document.xml><?xml version="1.0" encoding="utf-8"?>
-<w:document xmlns:ve="http://schemas.openxmlformats.org/markup-compatibility/2006" xmlns:o="urn:schemas-microsoft-com:office:office" xmlns:r="http://schemas.openxmlformats.org/officeDocument/2006/relationships" xmlns:m="http://schemas.openxmlformats.org/officeDocument/2006/math" xmlns:v="urn:schemas-microsoft-com:vml" xmlns:wp="http://schemas.openxmlformats.org/drawingml/2006/wordprocessingDrawing" xmlns:w10="urn:schemas-microsoft-com:office:word" xmlns:w="http://schemas.openxmlformats.org/wordprocessingml/2006/main" xmlns:wne="http://schemas.microsoft.com/office/word/2006/wordml">
+<w:document xmlns:wpc="http://schemas.microsoft.com/office/word/2010/wordprocessingCanvas" xmlns:mc="http://schemas.openxmlformats.org/markup-compatibility/2006" xmlns:o="urn:schemas-microsoft-com:office:office" xmlns:r="http://schemas.openxmlformats.org/officeDocument/2006/relationships" xmlns:m="http://schemas.openxmlformats.org/officeDocument/2006/math" xmlns:v="urn:schemas-microsoft-com:vml" xmlns:wp14="http://schemas.microsoft.com/office/word/2010/wordprocessingDrawing" xmlns:wp="http://schemas.openxmlformats.org/drawingml/2006/wordprocessingDrawing" xmlns:w10="urn:schemas-microsoft-com:office:word" xmlns:w="http://schemas.openxmlformats.org/wordprocessingml/2006/main" xmlns:w14="http://schemas.microsoft.com/office/word/2010/wordml" xmlns:wpg="http://schemas.microsoft.com/office/word/2010/wordprocessingGroup" xmlns:wpi="http://schemas.microsoft.com/office/word/2010/wordprocessingInk" xmlns:wne="http://schemas.microsoft.com/office/word/2006/wordml" xmlns:wps="http://schemas.microsoft.com/office/word/2010/wordprocessingShape" mc:Ignorable="w14 wp14">
   <w:body>
     <w:sdt>
       <w:sdtPr>
@@ -29,7 +29,7 @@
           <w:tblPr>
             <w:tblW w:w="5000" w:type="pct"/>
             <w:jc w:val="center"/>
-            <w:tblLook w:val="04A0"/>
+            <w:tblLook w:val="04A0" w:firstRow="1" w:lastRow="0" w:firstColumn="1" w:lastColumn="0" w:noHBand="0" w:noVBand="1"/>
           </w:tblPr>
           <w:tblGrid>
             <w:gridCol w:w="9962"/>
@@ -101,6 +101,7 @@
                 <w:dataBinding w:prefixMappings="xmlns:ns0='http://schemas.openxmlformats.org/package/2006/metadata/core-properties' xmlns:ns1='http://purl.org/dc/elements/1.1/'" w:xpath="/ns0:coreProperties[1]/ns1:title[1]" w:storeItemID="{6C3C8BC8-F283-45AE-878A-BAB7291924A1}"/>
                 <w:text/>
               </w:sdtPr>
+              <w:sdtEndPr/>
               <w:sdtContent>
                 <w:tc>
                   <w:tcPr>
@@ -167,6 +168,7 @@
                 <w:dataBinding w:prefixMappings="xmlns:ns0='http://schemas.openxmlformats.org/package/2006/metadata/core-properties' xmlns:ns1='http://purl.org/dc/elements/1.1/'" w:xpath="/ns0:coreProperties[1]/ns1:subject[1]" w:storeItemID="{6C3C8BC8-F283-45AE-878A-BAB7291924A1}"/>
                 <w:text/>
               </w:sdtPr>
+              <w:sdtEndPr/>
               <w:sdtContent>
                 <w:tc>
                   <w:tcPr>
@@ -306,6 +308,7 @@
                 <w:dataBinding w:prefixMappings="xmlns:ns0='http://schemas.openxmlformats.org/package/2006/metadata/core-properties' xmlns:ns1='http://purl.org/dc/elements/1.1/'" w:xpath="/ns0:coreProperties[1]/ns1:creator[1]" w:storeItemID="{6C3C8BC8-F283-45AE-878A-BAB7291924A1}"/>
                 <w:text/>
               </w:sdtPr>
+              <w:sdtEndPr/>
               <w:sdtContent>
                 <w:tc>
                   <w:tcPr>
@@ -518,6 +521,7 @@
                   <w:calendar w:val="gregorian"/>
                 </w:date>
               </w:sdtPr>
+              <w:sdtEndPr/>
               <w:sdtContent>
                 <w:tc>
                   <w:tcPr>
@@ -605,7 +609,7 @@
           <w:r>
             <w:fldChar w:fldCharType="separate"/>
           </w:r>
-          <w:hyperlink w:anchor="_Toc417894022" w:history="1">
+          <w:hyperlink w:anchor="_Toc418013631" w:history="1">
             <w:r>
               <w:rPr>
                 <w:rStyle w:val="a7"/>
@@ -633,7 +637,7 @@
                 <w:noProof/>
                 <w:webHidden/>
               </w:rPr>
-              <w:instrText xml:space="preserve"> PAGEREF _Toc417894022 \h </w:instrText>
+              <w:instrText xml:space="preserve"> PAGEREF _Toc418013631 \h </w:instrText>
             </w:r>
             <w:r>
               <w:rPr>
@@ -676,7 +680,7 @@
               <w:noProof/>
             </w:rPr>
           </w:pPr>
-          <w:hyperlink w:anchor="_Toc417894023" w:history="1">
+          <w:hyperlink w:anchor="_Toc418013632" w:history="1">
             <w:r>
               <w:rPr>
                 <w:rStyle w:val="a7"/>
@@ -718,7 +722,7 @@
                 <w:noProof/>
                 <w:webHidden/>
               </w:rPr>
-              <w:instrText xml:space="preserve"> PAGEREF _Toc417894023 \h </w:instrText>
+              <w:instrText xml:space="preserve"> PAGEREF _Toc418013632 \h </w:instrText>
             </w:r>
             <w:r>
               <w:rPr>
@@ -761,7 +765,7 @@
               <w:noProof/>
             </w:rPr>
           </w:pPr>
-          <w:hyperlink w:anchor="_Toc417894024" w:history="1">
+          <w:hyperlink w:anchor="_Toc418013633" w:history="1">
             <w:r>
               <w:rPr>
                 <w:rStyle w:val="a7"/>
@@ -803,7 +807,7 @@
                 <w:noProof/>
                 <w:webHidden/>
               </w:rPr>
-              <w:instrText xml:space="preserve"> PAGEREF _Toc417894024 \h </w:instrText>
+              <w:instrText xml:space="preserve"> PAGEREF _Toc418013633 \h </w:instrText>
             </w:r>
             <w:r>
               <w:rPr>
@@ -846,7 +850,7 @@
               <w:noProof/>
             </w:rPr>
           </w:pPr>
-          <w:hyperlink w:anchor="_Toc417894025" w:history="1">
+          <w:hyperlink w:anchor="_Toc418013634" w:history="1">
             <w:r>
               <w:rPr>
                 <w:rStyle w:val="a7"/>
@@ -888,7 +892,7 @@
                 <w:noProof/>
                 <w:webHidden/>
               </w:rPr>
-              <w:instrText xml:space="preserve"> PAGEREF _Toc417894025 \h </w:instrText>
+              <w:instrText xml:space="preserve"> PAGEREF _Toc418013634 \h </w:instrText>
             </w:r>
             <w:r>
               <w:rPr>
@@ -930,14 +934,14 @@
               <w:noProof/>
             </w:rPr>
           </w:pPr>
-          <w:hyperlink w:anchor="_Toc417894026" w:history="1">
+          <w:hyperlink w:anchor="_Toc418013635" w:history="1">
             <w:r>
               <w:rPr>
                 <w:rStyle w:val="a7"/>
                 <w:rFonts w:hint="eastAsia"/>
                 <w:noProof/>
               </w:rPr>
-              <w:t>二、框架设计</w:t>
+              <w:t>二、总体设计</w:t>
             </w:r>
             <w:r>
               <w:rPr>
@@ -958,7 +962,7 @@
                 <w:noProof/>
                 <w:webHidden/>
               </w:rPr>
-              <w:instrText xml:space="preserve"> PAGEREF _Toc417894026 \h </w:instrText>
+              <w:instrText xml:space="preserve"> PAGEREF _Toc418013635 \h </w:instrText>
             </w:r>
             <w:r>
               <w:rPr>
@@ -1001,7 +1005,7 @@
               <w:noProof/>
             </w:rPr>
           </w:pPr>
-          <w:hyperlink w:anchor="_Toc417894027" w:history="1">
+          <w:hyperlink w:anchor="_Toc418013636" w:history="1">
             <w:r>
               <w:rPr>
                 <w:rStyle w:val="a7"/>
@@ -1058,7 +1062,7 @@
                 <w:noProof/>
                 <w:webHidden/>
               </w:rPr>
-              <w:instrText xml:space="preserve"> PAGEREF _Toc417894027 \h </w:instrText>
+              <w:instrText xml:space="preserve"> PAGEREF _Toc418013636 \h </w:instrText>
             </w:r>
             <w:r>
               <w:rPr>
@@ -1101,7 +1105,7 @@
               <w:noProof/>
             </w:rPr>
           </w:pPr>
-          <w:hyperlink w:anchor="_Toc417894028" w:history="1">
+          <w:hyperlink w:anchor="_Toc418013637" w:history="1">
             <w:r>
               <w:rPr>
                 <w:rStyle w:val="a7"/>
@@ -1143,7 +1147,7 @@
                 <w:noProof/>
                 <w:webHidden/>
               </w:rPr>
-              <w:instrText xml:space="preserve"> PAGEREF _Toc417894028 \h </w:instrText>
+              <w:instrText xml:space="preserve"> PAGEREF _Toc418013637 \h </w:instrText>
             </w:r>
             <w:r>
               <w:rPr>
@@ -1186,7 +1190,7 @@
               <w:noProof/>
             </w:rPr>
           </w:pPr>
-          <w:hyperlink w:anchor="_Toc417894029" w:history="1">
+          <w:hyperlink w:anchor="_Toc418013638" w:history="1">
             <w:r>
               <w:rPr>
                 <w:rStyle w:val="a7"/>
@@ -1228,7 +1232,7 @@
                 <w:noProof/>
                 <w:webHidden/>
               </w:rPr>
-              <w:instrText xml:space="preserve"> PAGEREF _Toc417894029 \h </w:instrText>
+              <w:instrText xml:space="preserve"> PAGEREF _Toc418013638 \h </w:instrText>
             </w:r>
             <w:r>
               <w:rPr>
@@ -1271,7 +1275,7 @@
               <w:noProof/>
             </w:rPr>
           </w:pPr>
-          <w:hyperlink w:anchor="_Toc417894030" w:history="1">
+          <w:hyperlink w:anchor="_Toc418013639" w:history="1">
             <w:r>
               <w:rPr>
                 <w:rStyle w:val="a7"/>
@@ -1313,7 +1317,7 @@
                 <w:noProof/>
                 <w:webHidden/>
               </w:rPr>
-              <w:instrText xml:space="preserve"> PAGEREF _Toc417894030 \h </w:instrText>
+              <w:instrText xml:space="preserve"> PAGEREF _Toc418013639 \h </w:instrText>
             </w:r>
             <w:r>
               <w:rPr>
@@ -1356,7 +1360,7 @@
               <w:noProof/>
             </w:rPr>
           </w:pPr>
-          <w:hyperlink w:anchor="_Toc417894031" w:history="1">
+          <w:hyperlink w:anchor="_Toc418013640" w:history="1">
             <w:r>
               <w:rPr>
                 <w:rStyle w:val="a7"/>
@@ -1398,7 +1402,7 @@
                 <w:noProof/>
                 <w:webHidden/>
               </w:rPr>
-              <w:instrText xml:space="preserve"> PAGEREF _Toc417894031 \h </w:instrText>
+              <w:instrText xml:space="preserve"> PAGEREF _Toc418013640 \h </w:instrText>
             </w:r>
             <w:r>
               <w:rPr>
@@ -1441,7 +1445,7 @@
               <w:noProof/>
             </w:rPr>
           </w:pPr>
-          <w:hyperlink w:anchor="_Toc417894032" w:history="1">
+          <w:hyperlink w:anchor="_Toc418013641" w:history="1">
             <w:r>
               <w:rPr>
                 <w:rStyle w:val="a7"/>
@@ -1483,7 +1487,7 @@
                 <w:noProof/>
                 <w:webHidden/>
               </w:rPr>
-              <w:instrText xml:space="preserve"> PAGEREF _Toc417894032 \h </w:instrText>
+              <w:instrText xml:space="preserve"> PAGEREF _Toc418013641 \h </w:instrText>
             </w:r>
             <w:r>
               <w:rPr>
@@ -1525,7 +1529,7 @@
               <w:noProof/>
             </w:rPr>
           </w:pPr>
-          <w:hyperlink w:anchor="_Toc417894033" w:history="1">
+          <w:hyperlink w:anchor="_Toc418013642" w:history="1">
             <w:r>
               <w:rPr>
                 <w:rStyle w:val="a7"/>
@@ -1553,7 +1557,7 @@
                 <w:noProof/>
                 <w:webHidden/>
               </w:rPr>
-              <w:instrText xml:space="preserve"> PAGEREF _Toc417894033 \h </w:instrText>
+              <w:instrText xml:space="preserve"> PAGEREF _Toc418013642 \h </w:instrText>
             </w:r>
             <w:r>
               <w:rPr>
@@ -1596,7 +1600,7 @@
               <w:noProof/>
             </w:rPr>
           </w:pPr>
-          <w:hyperlink w:anchor="_Toc417894034" w:history="1">
+          <w:hyperlink w:anchor="_Toc418013643" w:history="1">
             <w:r>
               <w:rPr>
                 <w:rStyle w:val="a7"/>
@@ -1638,7 +1642,7 @@
                 <w:noProof/>
                 <w:webHidden/>
               </w:rPr>
-              <w:instrText xml:space="preserve"> PAGEREF _Toc417894034 \h </w:instrText>
+              <w:instrText xml:space="preserve"> PAGEREF _Toc418013643 \h </w:instrText>
             </w:r>
             <w:r>
               <w:rPr>
@@ -1681,7 +1685,7 @@
               <w:noProof/>
             </w:rPr>
           </w:pPr>
-          <w:hyperlink w:anchor="_Toc417894035" w:history="1">
+          <w:hyperlink w:anchor="_Toc418013644" w:history="1">
             <w:r>
               <w:rPr>
                 <w:rStyle w:val="a7"/>
@@ -1723,7 +1727,7 @@
                 <w:noProof/>
                 <w:webHidden/>
               </w:rPr>
-              <w:instrText xml:space="preserve"> PAGEREF _Toc417894035 \h </w:instrText>
+              <w:instrText xml:space="preserve"> PAGEREF _Toc418013644 \h </w:instrText>
             </w:r>
             <w:r>
               <w:rPr>
@@ -1765,7 +1769,7 @@
               <w:noProof/>
             </w:rPr>
           </w:pPr>
-          <w:hyperlink w:anchor="_Toc417894036" w:history="1">
+          <w:hyperlink w:anchor="_Toc418013645" w:history="1">
             <w:r>
               <w:rPr>
                 <w:rStyle w:val="a7"/>
@@ -1808,7 +1812,7 @@
                 <w:noProof/>
                 <w:webHidden/>
               </w:rPr>
-              <w:instrText xml:space="preserve"> PAGEREF _Toc417894036 \h </w:instrText>
+              <w:instrText xml:space="preserve"> PAGEREF _Toc418013645 \h </w:instrText>
             </w:r>
             <w:r>
               <w:rPr>
@@ -1828,7 +1832,7 @@
                 <w:noProof/>
                 <w:webHidden/>
               </w:rPr>
-              <w:t>7</w:t>
+              <w:t>10</w:t>
             </w:r>
             <w:r>
               <w:rPr>
@@ -1851,7 +1855,7 @@
               <w:noProof/>
             </w:rPr>
           </w:pPr>
-          <w:hyperlink w:anchor="_Toc417894037" w:history="1">
+          <w:hyperlink w:anchor="_Toc418013646" w:history="1">
             <w:r>
               <w:rPr>
                 <w:rStyle w:val="a7"/>
@@ -1893,7 +1897,7 @@
                 <w:noProof/>
                 <w:webHidden/>
               </w:rPr>
-              <w:instrText xml:space="preserve"> PAGEREF _Toc417894037 \h </w:instrText>
+              <w:instrText xml:space="preserve"> PAGEREF _Toc418013646 \h </w:instrText>
             </w:r>
             <w:r>
               <w:rPr>
@@ -1936,7 +1940,7 @@
               <w:noProof/>
             </w:rPr>
           </w:pPr>
-          <w:hyperlink w:anchor="_Toc417894038" w:history="1">
+          <w:hyperlink w:anchor="_Toc418013647" w:history="1">
             <w:r>
               <w:rPr>
                 <w:rStyle w:val="a7"/>
@@ -1985,7 +1989,7 @@
                 <w:noProof/>
                 <w:webHidden/>
               </w:rPr>
-              <w:instrText xml:space="preserve"> PAGEREF _Toc417894038 \h </w:instrText>
+              <w:instrText xml:space="preserve"> PAGEREF _Toc418013647 \h </w:instrText>
             </w:r>
             <w:r>
               <w:rPr>
@@ -2027,7 +2031,7 @@
               <w:noProof/>
             </w:rPr>
           </w:pPr>
-          <w:hyperlink w:anchor="_Toc417894039" w:history="1">
+          <w:hyperlink w:anchor="_Toc418013648" w:history="1">
             <w:r>
               <w:rPr>
                 <w:rStyle w:val="a7"/>
@@ -2070,7 +2074,7 @@
                 <w:noProof/>
                 <w:webHidden/>
               </w:rPr>
-              <w:instrText xml:space="preserve"> PAGEREF _Toc417894039 \h </w:instrText>
+              <w:instrText xml:space="preserve"> PAGEREF _Toc418013648 \h </w:instrText>
             </w:r>
             <w:r>
               <w:rPr>
@@ -2113,7 +2117,7 @@
               <w:noProof/>
             </w:rPr>
           </w:pPr>
-          <w:hyperlink w:anchor="_Toc417894040" w:history="1">
+          <w:hyperlink w:anchor="_Toc418013649" w:history="1">
             <w:r>
               <w:rPr>
                 <w:rStyle w:val="a7"/>
@@ -2155,7 +2159,7 @@
                 <w:noProof/>
                 <w:webHidden/>
               </w:rPr>
-              <w:instrText xml:space="preserve"> PAGEREF _Toc417894040 \h </w:instrText>
+              <w:instrText xml:space="preserve"> PAGEREF _Toc418013649 \h </w:instrText>
             </w:r>
             <w:r>
               <w:rPr>
@@ -2198,7 +2202,7 @@
               <w:noProof/>
             </w:rPr>
           </w:pPr>
-          <w:hyperlink w:anchor="_Toc417894041" w:history="1">
+          <w:hyperlink w:anchor="_Toc418013650" w:history="1">
             <w:r>
               <w:rPr>
                 <w:rStyle w:val="a7"/>
@@ -2240,7 +2244,7 @@
                 <w:noProof/>
                 <w:webHidden/>
               </w:rPr>
-              <w:instrText xml:space="preserve"> PAGEREF _Toc417894041 \h </w:instrText>
+              <w:instrText xml:space="preserve"> PAGEREF _Toc418013650 \h </w:instrText>
             </w:r>
             <w:r>
               <w:rPr>
@@ -2283,7 +2287,7 @@
               <w:noProof/>
             </w:rPr>
           </w:pPr>
-          <w:hyperlink w:anchor="_Toc417894042" w:history="1">
+          <w:hyperlink w:anchor="_Toc418013651" w:history="1">
             <w:r>
               <w:rPr>
                 <w:rStyle w:val="a7"/>
@@ -2325,7 +2329,7 @@
                 <w:noProof/>
                 <w:webHidden/>
               </w:rPr>
-              <w:instrText xml:space="preserve"> PAGEREF _Toc417894042 \h </w:instrText>
+              <w:instrText xml:space="preserve"> PAGEREF _Toc418013651 \h </w:instrText>
             </w:r>
             <w:r>
               <w:rPr>
@@ -2368,7 +2372,7 @@
               <w:noProof/>
             </w:rPr>
           </w:pPr>
-          <w:hyperlink w:anchor="_Toc417894043" w:history="1">
+          <w:hyperlink w:anchor="_Toc418013652" w:history="1">
             <w:r>
               <w:rPr>
                 <w:rStyle w:val="a7"/>
@@ -2417,7 +2421,7 @@
                 <w:noProof/>
                 <w:webHidden/>
               </w:rPr>
-              <w:instrText xml:space="preserve"> PAGEREF _Toc417894043 \h </w:instrText>
+              <w:instrText xml:space="preserve"> PAGEREF _Toc418013652 \h </w:instrText>
             </w:r>
             <w:r>
               <w:rPr>
@@ -2460,7 +2464,7 @@
               <w:noProof/>
             </w:rPr>
           </w:pPr>
-          <w:hyperlink w:anchor="_Toc417894044" w:history="1">
+          <w:hyperlink w:anchor="_Toc418013653" w:history="1">
             <w:r>
               <w:rPr>
                 <w:rStyle w:val="a7"/>
@@ -2509,7 +2513,7 @@
                 <w:noProof/>
                 <w:webHidden/>
               </w:rPr>
-              <w:instrText xml:space="preserve"> PAGEREF _Toc417894044 \h </w:instrText>
+              <w:instrText xml:space="preserve"> PAGEREF _Toc418013653 \h </w:instrText>
             </w:r>
             <w:r>
               <w:rPr>
@@ -2551,7 +2555,7 @@
               <w:noProof/>
             </w:rPr>
           </w:pPr>
-          <w:hyperlink w:anchor="_Toc417894045" w:history="1">
+          <w:hyperlink w:anchor="_Toc418013654" w:history="1">
             <w:r>
               <w:rPr>
                 <w:rStyle w:val="a7"/>
@@ -2579,7 +2583,7 @@
                 <w:noProof/>
                 <w:webHidden/>
               </w:rPr>
-              <w:instrText xml:space="preserve"> PAGEREF _Toc417894045 \h </w:instrText>
+              <w:instrText xml:space="preserve"> PAGEREF _Toc418013654 \h </w:instrText>
             </w:r>
             <w:r>
               <w:rPr>
@@ -2599,7 +2603,7 @@
                 <w:noProof/>
                 <w:webHidden/>
               </w:rPr>
-              <w:t>14</w:t>
+              <w:t>15</w:t>
             </w:r>
             <w:r>
               <w:rPr>
@@ -2622,7 +2626,7 @@
               <w:noProof/>
             </w:rPr>
           </w:pPr>
-          <w:hyperlink w:anchor="_Toc417894046" w:history="1">
+          <w:hyperlink w:anchor="_Toc418013655" w:history="1">
             <w:r>
               <w:rPr>
                 <w:rStyle w:val="a7"/>
@@ -2664,7 +2668,7 @@
                 <w:noProof/>
                 <w:webHidden/>
               </w:rPr>
-              <w:instrText xml:space="preserve"> PAGEREF _Toc417894046 \h </w:instrText>
+              <w:instrText xml:space="preserve"> PAGEREF _Toc418013655 \h </w:instrText>
             </w:r>
             <w:r>
               <w:rPr>
@@ -2684,7 +2688,7 @@
                 <w:noProof/>
                 <w:webHidden/>
               </w:rPr>
-              <w:t>14</w:t>
+              <w:t>15</w:t>
             </w:r>
             <w:r>
               <w:rPr>
@@ -2707,7 +2711,7 @@
               <w:noProof/>
             </w:rPr>
           </w:pPr>
-          <w:hyperlink w:anchor="_Toc417894047" w:history="1">
+          <w:hyperlink w:anchor="_Toc418013656" w:history="1">
             <w:r>
               <w:rPr>
                 <w:rStyle w:val="a7"/>
@@ -2749,7 +2753,7 @@
                 <w:noProof/>
                 <w:webHidden/>
               </w:rPr>
-              <w:instrText xml:space="preserve"> PAGEREF _Toc417894047 \h </w:instrText>
+              <w:instrText xml:space="preserve"> PAGEREF _Toc418013656 \h </w:instrText>
             </w:r>
             <w:r>
               <w:rPr>
@@ -2792,7 +2796,7 @@
               <w:noProof/>
             </w:rPr>
           </w:pPr>
-          <w:hyperlink w:anchor="_Toc417894048" w:history="1">
+          <w:hyperlink w:anchor="_Toc418013657" w:history="1">
             <w:r>
               <w:rPr>
                 <w:rStyle w:val="a7"/>
@@ -2834,7 +2838,7 @@
                 <w:noProof/>
                 <w:webHidden/>
               </w:rPr>
-              <w:instrText xml:space="preserve"> PAGEREF _Toc417894048 \h </w:instrText>
+              <w:instrText xml:space="preserve"> PAGEREF _Toc418013657 \h </w:instrText>
             </w:r>
             <w:r>
               <w:rPr>
@@ -2876,7 +2880,7 @@
               <w:noProof/>
             </w:rPr>
           </w:pPr>
-          <w:hyperlink w:anchor="_Toc417894049" w:history="1">
+          <w:hyperlink w:anchor="_Toc418013658" w:history="1">
             <w:r>
               <w:rPr>
                 <w:rStyle w:val="a7"/>
@@ -2904,7 +2908,7 @@
                 <w:noProof/>
                 <w:webHidden/>
               </w:rPr>
-              <w:instrText xml:space="preserve"> PAGEREF _Toc417894049 \h </w:instrText>
+              <w:instrText xml:space="preserve"> PAGEREF _Toc418013658 \h </w:instrText>
             </w:r>
             <w:r>
               <w:rPr>
@@ -2924,7 +2928,7 @@
                 <w:noProof/>
                 <w:webHidden/>
               </w:rPr>
-              <w:t>15</w:t>
+              <w:t>16</w:t>
             </w:r>
             <w:r>
               <w:rPr>
@@ -2947,7 +2951,7 @@
               <w:noProof/>
             </w:rPr>
           </w:pPr>
-          <w:hyperlink w:anchor="_Toc417894050" w:history="1">
+          <w:hyperlink w:anchor="_Toc418013659" w:history="1">
             <w:r>
               <w:rPr>
                 <w:rStyle w:val="a7"/>
@@ -2989,7 +2993,7 @@
                 <w:noProof/>
                 <w:webHidden/>
               </w:rPr>
-              <w:instrText xml:space="preserve"> PAGEREF _Toc417894050 \h </w:instrText>
+              <w:instrText xml:space="preserve"> PAGEREF _Toc418013659 \h </w:instrText>
             </w:r>
             <w:r>
               <w:rPr>
@@ -3009,7 +3013,7 @@
                 <w:noProof/>
                 <w:webHidden/>
               </w:rPr>
-              <w:t>15</w:t>
+              <w:t>16</w:t>
             </w:r>
             <w:r>
               <w:rPr>
@@ -3032,7 +3036,7 @@
               <w:noProof/>
             </w:rPr>
           </w:pPr>
-          <w:hyperlink w:anchor="_Toc417894051" w:history="1">
+          <w:hyperlink w:anchor="_Toc418013660" w:history="1">
             <w:r>
               <w:rPr>
                 <w:rStyle w:val="a7"/>
@@ -3074,7 +3078,7 @@
                 <w:noProof/>
                 <w:webHidden/>
               </w:rPr>
-              <w:instrText xml:space="preserve"> PAGEREF _Toc417894051 \h </w:instrText>
+              <w:instrText xml:space="preserve"> PAGEREF _Toc418013660 \h </w:instrText>
             </w:r>
             <w:r>
               <w:rPr>
@@ -3116,7 +3120,7 @@
               <w:noProof/>
             </w:rPr>
           </w:pPr>
-          <w:hyperlink w:anchor="_Toc417894052" w:history="1">
+          <w:hyperlink w:anchor="_Toc418013661" w:history="1">
             <w:r>
               <w:rPr>
                 <w:rStyle w:val="a7"/>
@@ -3144,7 +3148,7 @@
                 <w:noProof/>
                 <w:webHidden/>
               </w:rPr>
-              <w:instrText xml:space="preserve"> PAGEREF _Toc417894052 \h </w:instrText>
+              <w:instrText xml:space="preserve"> PAGEREF _Toc418013661 \h </w:instrText>
             </w:r>
             <w:r>
               <w:rPr>
@@ -3164,7 +3168,7 @@
                 <w:noProof/>
                 <w:webHidden/>
               </w:rPr>
-              <w:t>16</w:t>
+              <w:t>17</w:t>
             </w:r>
             <w:r>
               <w:rPr>
@@ -3187,7 +3191,7 @@
               <w:noProof/>
             </w:rPr>
           </w:pPr>
-          <w:hyperlink w:anchor="_Toc417894053" w:history="1">
+          <w:hyperlink w:anchor="_Toc418013662" w:history="1">
             <w:r>
               <w:rPr>
                 <w:rStyle w:val="a7"/>
@@ -3236,7 +3240,7 @@
                 <w:noProof/>
                 <w:webHidden/>
               </w:rPr>
-              <w:instrText xml:space="preserve"> PAGEREF _Toc417894053 \h </w:instrText>
+              <w:instrText xml:space="preserve"> PAGEREF _Toc418013662 \h </w:instrText>
             </w:r>
             <w:r>
               <w:rPr>
@@ -3256,7 +3260,7 @@
                 <w:noProof/>
                 <w:webHidden/>
               </w:rPr>
-              <w:t>16</w:t>
+              <w:t>17</w:t>
             </w:r>
             <w:r>
               <w:rPr>
@@ -3279,7 +3283,7 @@
               <w:noProof/>
             </w:rPr>
           </w:pPr>
-          <w:hyperlink w:anchor="_Toc417894054" w:history="1">
+          <w:hyperlink w:anchor="_Toc418013663" w:history="1">
             <w:r>
               <w:rPr>
                 <w:rStyle w:val="a7"/>
@@ -3328,7 +3332,7 @@
                 <w:noProof/>
                 <w:webHidden/>
               </w:rPr>
-              <w:instrText xml:space="preserve"> PAGEREF _Toc417894054 \h </w:instrText>
+              <w:instrText xml:space="preserve"> PAGEREF _Toc418013663 \h </w:instrText>
             </w:r>
             <w:r>
               <w:rPr>
@@ -3348,7 +3352,7 @@
                 <w:noProof/>
                 <w:webHidden/>
               </w:rPr>
-              <w:t>18</w:t>
+              <w:t>19</w:t>
             </w:r>
             <w:r>
               <w:rPr>
@@ -3388,7 +3392,7 @@
           <w:szCs w:val="36"/>
         </w:rPr>
       </w:pPr>
-      <w:bookmarkStart w:id="0" w:name="_Toc417894022"/>
+      <w:bookmarkStart w:id="0" w:name="_Toc418013631"/>
       <w:r>
         <w:rPr>
           <w:rFonts w:hint="eastAsia"/>
@@ -3409,7 +3413,7 @@
           <w:szCs w:val="28"/>
         </w:rPr>
       </w:pPr>
-      <w:bookmarkStart w:id="1" w:name="_Toc417894023"/>
+      <w:bookmarkStart w:id="1" w:name="_Toc418013632"/>
       <w:r>
         <w:rPr>
           <w:rFonts w:hint="eastAsia"/>
@@ -3438,7 +3442,7 @@
     </w:p>
     <w:p>
       <w:pPr>
-        <w:spacing w:afterLines="50"/>
+        <w:spacing w:afterLines="50" w:after="156"/>
         <w:ind w:firstLine="420"/>
       </w:pPr>
       <w:r>
@@ -3516,7 +3520,7 @@
     </w:p>
     <w:p>
       <w:pPr>
-        <w:spacing w:afterLines="50"/>
+        <w:spacing w:afterLines="50" w:after="156"/>
         <w:ind w:firstLine="420"/>
       </w:pPr>
       <w:r>
@@ -3571,7 +3575,7 @@
     <w:p>
       <w:pPr>
         <w:widowControl/>
-        <w:spacing w:beforeLines="50" w:afterLines="50"/>
+        <w:spacing w:beforeLines="50" w:before="156" w:afterLines="50" w:after="156"/>
         <w:ind w:firstLine="420"/>
         <w:jc w:val="left"/>
         <w:rPr>
@@ -3764,7 +3768,7 @@
     </w:p>
     <w:p>
       <w:pPr>
-        <w:spacing w:afterLines="50"/>
+        <w:spacing w:afterLines="50" w:after="156"/>
         <w:ind w:firstLine="420"/>
       </w:pPr>
       <w:r>
@@ -3783,7 +3787,7 @@
           <w:szCs w:val="28"/>
         </w:rPr>
       </w:pPr>
-      <w:bookmarkStart w:id="2" w:name="_Toc417894024"/>
+      <w:bookmarkStart w:id="2" w:name="_Toc418013633"/>
       <w:r>
         <w:rPr>
           <w:rFonts w:hint="eastAsia"/>
@@ -3876,7 +3880,7 @@
           <w:szCs w:val="28"/>
         </w:rPr>
       </w:pPr>
-      <w:bookmarkStart w:id="3" w:name="_Toc417894025"/>
+      <w:bookmarkStart w:id="3" w:name="_Toc418013634"/>
       <w:r>
         <w:rPr>
           <w:rFonts w:hint="eastAsia"/>
@@ -3956,7 +3960,7 @@
           <w:szCs w:val="36"/>
         </w:rPr>
       </w:pPr>
-      <w:bookmarkStart w:id="4" w:name="_Toc417894026"/>
+      <w:bookmarkStart w:id="4" w:name="_Toc418013635"/>
       <w:r>
         <w:rPr>
           <w:rFonts w:hint="eastAsia"/>
@@ -3992,7 +3996,7 @@
           <w:szCs w:val="28"/>
         </w:rPr>
       </w:pPr>
-      <w:bookmarkStart w:id="5" w:name="_Toc417894027"/>
+      <w:bookmarkStart w:id="5" w:name="_Toc418013636"/>
       <w:r>
         <w:rPr>
           <w:rFonts w:hint="eastAsia"/>
@@ -4463,7 +4467,7 @@
           <w:szCs w:val="28"/>
         </w:rPr>
       </w:pPr>
-      <w:bookmarkStart w:id="6" w:name="_Toc417894028"/>
+      <w:bookmarkStart w:id="6" w:name="_Toc418013637"/>
       <w:r>
         <w:rPr>
           <w:rFonts w:hint="eastAsia"/>
@@ -4492,7 +4496,7 @@
     </w:p>
     <w:p>
       <w:pPr>
-        <w:spacing w:afterLines="50"/>
+        <w:spacing w:afterLines="50" w:after="156"/>
       </w:pPr>
       <w:r>
         <w:rPr>
@@ -4569,7 +4573,7 @@
     </w:p>
     <w:p>
       <w:pPr>
-        <w:spacing w:afterLines="50"/>
+        <w:spacing w:afterLines="50" w:after="156"/>
       </w:pPr>
       <w:r>
         <w:rPr>
@@ -4667,7 +4671,7 @@
     </w:p>
     <w:p>
       <w:pPr>
-        <w:spacing w:afterLines="50"/>
+        <w:spacing w:afterLines="50" w:after="156"/>
       </w:pPr>
       <w:r>
         <w:rPr>
@@ -4687,7 +4691,7 @@
     </w:p>
     <w:p>
       <w:pPr>
-        <w:spacing w:afterLines="50"/>
+        <w:spacing w:afterLines="50" w:after="156"/>
       </w:pPr>
       <w:r>
         <w:rPr>
@@ -4731,7 +4735,7 @@
     </w:p>
     <w:p>
       <w:pPr>
-        <w:spacing w:afterLines="50"/>
+        <w:spacing w:afterLines="50" w:after="156"/>
       </w:pPr>
       <w:r>
         <w:rPr>
@@ -4872,7 +4876,7 @@
           <w:szCs w:val="28"/>
         </w:rPr>
       </w:pPr>
-      <w:bookmarkStart w:id="7" w:name="_Toc417894029"/>
+      <w:bookmarkStart w:id="7" w:name="_Toc418013638"/>
       <w:r>
         <w:rPr>
           <w:rFonts w:hint="eastAsia"/>
@@ -4901,7 +4905,7 @@
     </w:p>
     <w:p>
       <w:pPr>
-        <w:spacing w:afterLines="50"/>
+        <w:spacing w:afterLines="50" w:after="156"/>
       </w:pPr>
       <w:r>
         <w:rPr>
@@ -4918,7 +4922,7 @@
     </w:p>
     <w:p>
       <w:pPr>
-        <w:spacing w:afterLines="50"/>
+        <w:spacing w:afterLines="50" w:after="156"/>
         <w:ind w:firstLine="420"/>
       </w:pPr>
       <w:r>
@@ -4963,7 +4967,7 @@
     </w:p>
     <w:p>
       <w:pPr>
-        <w:spacing w:afterLines="50"/>
+        <w:spacing w:afterLines="50" w:after="156"/>
         <w:ind w:firstLine="420"/>
       </w:pPr>
       <w:r>
@@ -5014,7 +5018,7 @@
     </w:p>
     <w:p>
       <w:pPr>
-        <w:spacing w:afterLines="50"/>
+        <w:spacing w:afterLines="50" w:after="156"/>
       </w:pPr>
       <w:r>
         <w:rPr>
@@ -5031,7 +5035,7 @@
     </w:p>
     <w:p>
       <w:pPr>
-        <w:spacing w:afterLines="50"/>
+        <w:spacing w:afterLines="50" w:after="156"/>
       </w:pPr>
       <w:r>
         <w:rPr>
@@ -5075,7 +5079,7 @@
     </w:p>
     <w:p>
       <w:pPr>
-        <w:spacing w:afterLines="50"/>
+        <w:spacing w:afterLines="50" w:after="156"/>
       </w:pPr>
       <w:r>
         <w:rPr>
@@ -5107,7 +5111,7 @@
     </w:p>
     <w:p>
       <w:pPr>
-        <w:spacing w:afterLines="50"/>
+        <w:spacing w:afterLines="50" w:after="156"/>
       </w:pPr>
       <w:r>
         <w:rPr>
@@ -5124,7 +5128,7 @@
     </w:p>
     <w:p>
       <w:pPr>
-        <w:spacing w:afterLines="50"/>
+        <w:spacing w:afterLines="50" w:after="156"/>
       </w:pPr>
       <w:r>
         <w:rPr>
@@ -5192,7 +5196,7 @@
     </w:p>
     <w:p>
       <w:pPr>
-        <w:spacing w:afterLines="50"/>
+        <w:spacing w:afterLines="50" w:after="156"/>
       </w:pPr>
       <w:r>
         <w:rPr>
@@ -5224,7 +5228,7 @@
     </w:p>
     <w:p>
       <w:pPr>
-        <w:spacing w:afterLines="50"/>
+        <w:spacing w:afterLines="50" w:after="156"/>
       </w:pPr>
       <w:r>
         <w:rPr>
@@ -5235,7 +5239,7 @@
     </w:p>
     <w:p>
       <w:pPr>
-        <w:spacing w:afterLines="50"/>
+        <w:spacing w:afterLines="50" w:after="156"/>
       </w:pPr>
       <w:r>
         <w:rPr>
@@ -5256,21 +5260,45 @@
         <w:t>启动服务器</w:t>
       </w:r>
       <w:r>
+        <w:rPr>
+          <w:rFonts w:hint="eastAsia"/>
+        </w:rPr>
+        <w:t xml:space="preserve"> </w:t>
+      </w:r>
+      <w:r>
         <w:sym w:font="Wingdings" w:char="F0E0"/>
       </w:r>
       <w:r>
         <w:rPr>
           <w:rFonts w:hint="eastAsia"/>
         </w:rPr>
+        <w:t xml:space="preserve"> </w:t>
+      </w:r>
+      <w:r>
+        <w:rPr>
+          <w:rFonts w:hint="eastAsia"/>
+        </w:rPr>
         <w:t>配置、启动数据库</w:t>
       </w:r>
       <w:r>
+        <w:rPr>
+          <w:rFonts w:hint="eastAsia"/>
+        </w:rPr>
+        <w:t xml:space="preserve"> </w:t>
+      </w:r>
+      <w:r>
         <w:sym w:font="Wingdings" w:char="F0E0"/>
       </w:r>
       <w:r>
         <w:rPr>
           <w:rFonts w:hint="eastAsia"/>
         </w:rPr>
+        <w:t xml:space="preserve"> </w:t>
+      </w:r>
+      <w:r>
+        <w:rPr>
+          <w:rFonts w:hint="eastAsia"/>
+        </w:rPr>
         <w:t>启动</w:t>
       </w:r>
       <w:r>
@@ -5288,7 +5316,7 @@
     </w:p>
     <w:p>
       <w:pPr>
-        <w:spacing w:afterLines="50"/>
+        <w:spacing w:afterLines="50" w:after="156"/>
       </w:pPr>
       <w:r>
         <w:rPr>
@@ -5312,7 +5340,7 @@
           <w:szCs w:val="28"/>
         </w:rPr>
       </w:pPr>
-      <w:bookmarkStart w:id="8" w:name="_Toc417894030"/>
+      <w:bookmarkStart w:id="8" w:name="_Toc418013639"/>
       <w:r>
         <w:rPr>
           <w:rFonts w:hint="eastAsia"/>
@@ -5414,10 +5442,10 @@
                     <pic:cNvPicPr/>
                   </pic:nvPicPr>
                   <pic:blipFill>
-                    <a:blip r:embed="rId9">
+                    <a:blip r:embed="rId10">
                       <a:extLst>
                         <a:ext uri="{28A0092B-C50C-407E-A947-70E740481C1C}">
-                          <a14:useLocalDpi xmlns:a14="http://schemas.microsoft.com/office/drawing/2010/main" xmlns:wps="http://schemas.microsoft.com/office/word/2010/wordprocessingShape" xmlns:wpi="http://schemas.microsoft.com/office/word/2010/wordprocessingInk" xmlns:wpg="http://schemas.microsoft.com/office/word/2010/wordprocessingGroup" xmlns:w14="http://schemas.microsoft.com/office/word/2010/wordml" xmlns:w="http://schemas.openxmlformats.org/wordprocessingml/2006/main" xmlns:w10="urn:schemas-microsoft-com:office:word" xmlns:wp14="http://schemas.microsoft.com/office/word/2010/wordprocessingDrawing" xmlns:v="urn:schemas-microsoft-com:vml" xmlns:o="urn:schemas-microsoft-com:office:office" xmlns:mc="http://schemas.openxmlformats.org/markup-compatibility/2006" xmlns:wpc="http://schemas.microsoft.com/office/word/2010/wordprocessingCanvas" xmlns="" val="0"/>
+                          <a14:useLocalDpi xmlns:a14="http://schemas.microsoft.com/office/drawing/2010/main" val="0"/>
                         </a:ext>
                       </a:extLst>
                     </a:blip>
@@ -5468,12 +5496,18 @@
         <w:rPr>
           <w:rFonts w:hint="eastAsia"/>
         </w:rPr>
+        <w:t xml:space="preserve"> </w:t>
+      </w:r>
+      <w:r>
+        <w:rPr>
+          <w:rFonts w:hint="eastAsia"/>
+        </w:rPr>
         <w:t>平台运行模型</w:t>
       </w:r>
     </w:p>
     <w:p>
       <w:pPr>
-        <w:spacing w:afterLines="50"/>
+        <w:spacing w:afterLines="50" w:after="156"/>
       </w:pPr>
       <w:r>
         <w:rPr>
@@ -5563,7 +5597,7 @@
     </w:p>
     <w:p>
       <w:pPr>
-        <w:spacing w:afterLines="50"/>
+        <w:spacing w:afterLines="50" w:after="156"/>
         <w:ind w:firstLine="420"/>
       </w:pPr>
       <w:r>
@@ -5636,10 +5670,10 @@
                     <pic:cNvPicPr/>
                   </pic:nvPicPr>
                   <pic:blipFill>
-                    <a:blip r:embed="rId10">
+                    <a:blip r:embed="rId11">
                       <a:extLst>
                         <a:ext uri="{28A0092B-C50C-407E-A947-70E740481C1C}">
-                          <a14:useLocalDpi xmlns:a14="http://schemas.microsoft.com/office/drawing/2010/main" xmlns:wps="http://schemas.microsoft.com/office/word/2010/wordprocessingShape" xmlns:wpi="http://schemas.microsoft.com/office/word/2010/wordprocessingInk" xmlns:wpg="http://schemas.microsoft.com/office/word/2010/wordprocessingGroup" xmlns:w14="http://schemas.microsoft.com/office/word/2010/wordml" xmlns:w="http://schemas.openxmlformats.org/wordprocessingml/2006/main" xmlns:w10="urn:schemas-microsoft-com:office:word" xmlns:wp14="http://schemas.microsoft.com/office/word/2010/wordprocessingDrawing" xmlns:v="urn:schemas-microsoft-com:vml" xmlns:o="urn:schemas-microsoft-com:office:office" xmlns:mc="http://schemas.openxmlformats.org/markup-compatibility/2006" xmlns:wpc="http://schemas.microsoft.com/office/word/2010/wordprocessingCanvas" xmlns="" val="0"/>
+                          <a14:useLocalDpi xmlns:a14="http://schemas.microsoft.com/office/drawing/2010/main" val="0"/>
                         </a:ext>
                       </a:extLst>
                     </a:blip>
@@ -5719,10 +5753,10 @@
                     <pic:cNvPicPr/>
                   </pic:nvPicPr>
                   <pic:blipFill>
-                    <a:blip r:embed="rId11">
+                    <a:blip r:embed="rId12">
                       <a:extLst>
                         <a:ext uri="{28A0092B-C50C-407E-A947-70E740481C1C}">
-                          <a14:useLocalDpi xmlns:a14="http://schemas.microsoft.com/office/drawing/2010/main" xmlns:wps="http://schemas.microsoft.com/office/word/2010/wordprocessingShape" xmlns:wpi="http://schemas.microsoft.com/office/word/2010/wordprocessingInk" xmlns:wpg="http://schemas.microsoft.com/office/word/2010/wordprocessingGroup" xmlns:w14="http://schemas.microsoft.com/office/word/2010/wordml" xmlns:w="http://schemas.openxmlformats.org/wordprocessingml/2006/main" xmlns:w10="urn:schemas-microsoft-com:office:word" xmlns:wp14="http://schemas.microsoft.com/office/word/2010/wordprocessingDrawing" xmlns:v="urn:schemas-microsoft-com:vml" xmlns:o="urn:schemas-microsoft-com:office:office" xmlns:mc="http://schemas.openxmlformats.org/markup-compatibility/2006" xmlns:wpc="http://schemas.microsoft.com/office/word/2010/wordprocessingCanvas" xmlns="" val="0"/>
+                          <a14:useLocalDpi xmlns:a14="http://schemas.microsoft.com/office/drawing/2010/main" val="0"/>
                         </a:ext>
                       </a:extLst>
                     </a:blip>
@@ -5790,7 +5824,7 @@
           <w:szCs w:val="28"/>
         </w:rPr>
       </w:pPr>
-      <w:bookmarkStart w:id="9" w:name="_Toc417894031"/>
+      <w:bookmarkStart w:id="9" w:name="_Toc418013640"/>
       <w:r>
         <w:rPr>
           <w:rFonts w:hint="eastAsia"/>
@@ -5828,7 +5862,7 @@
     </w:p>
     <w:p>
       <w:pPr>
-        <w:spacing w:afterLines="50"/>
+        <w:spacing w:afterLines="50" w:after="156"/>
         <w:ind w:firstLine="420"/>
       </w:pPr>
       <w:r>
@@ -5948,7 +5982,7 @@
     </w:p>
     <w:p>
       <w:pPr>
-        <w:spacing w:afterLines="50"/>
+        <w:spacing w:afterLines="50" w:after="156"/>
         <w:ind w:firstLine="420"/>
       </w:pPr>
       <w:r>
@@ -6051,7 +6085,7 @@
           <w:szCs w:val="28"/>
         </w:rPr>
       </w:pPr>
-      <w:bookmarkStart w:id="10" w:name="_Toc417894032"/>
+      <w:bookmarkStart w:id="10" w:name="_Toc418013641"/>
       <w:r>
         <w:rPr>
           <w:rFonts w:hint="eastAsia"/>
@@ -6113,9 +6147,9 @@
             <o:lock v:ext="edit" aspectratio="t"/>
           </v:shapetype>
           <v:shape id="_x0000_i1025" type="#_x0000_t75" style="width:488.25pt;height:5in" o:ole="">
-            <v:imagedata r:id="rId12" o:title=""/>
+            <v:imagedata r:id="rId13" o:title=""/>
           </v:shape>
-          <o:OLEObject Type="Embed" ProgID="Excel.Sheet.12" ShapeID="_x0000_i1025" DrawAspect="Content" ObjectID="_1491657668" r:id="rId13"/>
+          <o:OLEObject Type="Embed" ProgID="Excel.Sheet.12" ShapeID="_x0000_i1025" DrawAspect="Content" ObjectID="_1491755493" r:id="rId14"/>
         </w:object>
       </w:r>
       <w:r>
@@ -6146,7 +6180,7 @@
           <w:szCs w:val="36"/>
         </w:rPr>
       </w:pPr>
-      <w:bookmarkStart w:id="11" w:name="_Toc417894033"/>
+      <w:bookmarkStart w:id="11" w:name="_Toc418013642"/>
       <w:r>
         <w:rPr>
           <w:rFonts w:hint="eastAsia"/>
@@ -6166,7 +6200,7 @@
           <w:szCs w:val="28"/>
         </w:rPr>
       </w:pPr>
-      <w:bookmarkStart w:id="12" w:name="_Toc417894034"/>
+      <w:bookmarkStart w:id="12" w:name="_Toc418013643"/>
       <w:r>
         <w:rPr>
           <w:rFonts w:hint="eastAsia"/>
@@ -6195,7 +6229,7 @@
     </w:p>
     <w:p>
       <w:pPr>
-        <w:spacing w:afterLines="50"/>
+        <w:spacing w:afterLines="50" w:after="156"/>
         <w:ind w:firstLine="420"/>
       </w:pPr>
       <w:r>
@@ -6273,7 +6307,7 @@
     </w:p>
     <w:p>
       <w:pPr>
-        <w:spacing w:afterLines="50"/>
+        <w:spacing w:afterLines="50" w:after="156"/>
       </w:pPr>
       <w:r>
         <w:rPr>
@@ -6290,7 +6324,7 @@
     </w:p>
     <w:p>
       <w:pPr>
-        <w:spacing w:afterLines="50"/>
+        <w:spacing w:afterLines="50" w:after="156"/>
       </w:pPr>
       <w:r>
         <w:rPr>
@@ -6316,7 +6350,7 @@
           <w:szCs w:val="28"/>
         </w:rPr>
       </w:pPr>
-      <w:bookmarkStart w:id="13" w:name="_Toc417894035"/>
+      <w:bookmarkStart w:id="13" w:name="_Toc418013644"/>
       <w:r>
         <w:rPr>
           <w:rFonts w:hint="eastAsia"/>
@@ -6345,7 +6379,7 @@
     </w:p>
     <w:p>
       <w:pPr>
-        <w:spacing w:afterLines="50"/>
+        <w:spacing w:afterLines="50" w:after="156"/>
         <w:rPr>
           <w:b/>
         </w:rPr>
@@ -7036,12 +7070,11 @@
     </w:p>
     <w:p>
       <w:pPr>
-        <w:spacing w:beforeLines="50" w:afterLines="50"/>
+        <w:spacing w:beforeLines="50" w:before="156" w:afterLines="50" w:after="156"/>
         <w:rPr>
           <w:b/>
         </w:rPr>
       </w:pPr>
-      <w:bookmarkStart w:id="15" w:name="_Toc417894036"/>
       <w:r>
         <w:rPr>
           <w:rFonts w:hint="eastAsia"/>
@@ -7096,7 +7129,7 @@
         </w:numPr>
         <w:ind w:firstLineChars="0"/>
       </w:pPr>
-      <w:bookmarkStart w:id="16" w:name="_Ref417862459"/>
+      <w:bookmarkStart w:id="15" w:name="_Ref417862459"/>
       <w:r>
         <w:rPr>
           <w:rFonts w:hint="eastAsia"/>
@@ -7164,7 +7197,7 @@
         </w:rPr>
         <w:t>；</w:t>
       </w:r>
-      <w:bookmarkEnd w:id="16"/>
+      <w:bookmarkEnd w:id="15"/>
     </w:p>
     <w:p>
       <w:pPr>
@@ -7191,10 +7224,16 @@
         <w:fldChar w:fldCharType="begin"/>
       </w:r>
       <w:r>
+        <w:instrText xml:space="preserve"> </w:instrText>
+      </w:r>
+      <w:r>
         <w:rPr>
           <w:rFonts w:hint="eastAsia"/>
         </w:rPr>
         <w:instrText>REF _Ref417862453 \p \h</w:instrText>
+      </w:r>
+      <w:r>
+        <w:instrText xml:space="preserve"> </w:instrText>
       </w:r>
       <w:r>
         <w:fldChar w:fldCharType="separate"/>
@@ -7322,13 +7361,27 @@
           <w:rFonts w:hint="eastAsia"/>
           <w:b/>
         </w:rPr>
-        <w:t>.1 MISSING</w:t>
+        <w:t xml:space="preserve">.1 </w:t>
       </w:r>
       <w:r>
         <w:rPr>
           <w:rFonts w:hint="eastAsia"/>
           <w:b/>
         </w:rPr>
+        <w:t xml:space="preserve"> </w:t>
+      </w:r>
+      <w:r>
+        <w:rPr>
+          <w:rFonts w:hint="eastAsia"/>
+          <w:b/>
+        </w:rPr>
+        <w:t>MISSING</w:t>
+      </w:r>
+      <w:r>
+        <w:rPr>
+          <w:rFonts w:hint="eastAsia"/>
+          <w:b/>
+        </w:rPr>
         <w:t>（</w:t>
       </w:r>
       <w:r>
@@ -7337,6 +7390,12 @@
           <w:b/>
         </w:rPr>
         <w:t>失踪灾民</w:t>
+      </w:r>
+      <w:r>
+        <w:rPr>
+          <w:b/>
+        </w:rPr>
+        <w:t xml:space="preserve"> </w:t>
       </w:r>
       <w:r>
         <w:rPr>
@@ -7408,10 +7467,16 @@
         <w:fldChar w:fldCharType="begin"/>
       </w:r>
       <w:r>
+        <w:instrText xml:space="preserve"> </w:instrText>
+      </w:r>
+      <w:r>
         <w:rPr>
           <w:rFonts w:hint="eastAsia"/>
         </w:rPr>
         <w:instrText>REF _Ref417862459 \p \h</w:instrText>
+      </w:r>
+      <w:r>
+        <w:instrText xml:space="preserve"> </w:instrText>
       </w:r>
       <w:r>
         <w:fldChar w:fldCharType="separate"/>
@@ -7591,7 +7656,21 @@
           <w:rFonts w:hint="eastAsia"/>
           <w:b/>
         </w:rPr>
-        <w:t xml:space="preserve">.2 INJURED </w:t>
+        <w:t xml:space="preserve">.2 </w:t>
+      </w:r>
+      <w:r>
+        <w:rPr>
+          <w:rFonts w:hint="eastAsia"/>
+          <w:b/>
+        </w:rPr>
+        <w:t xml:space="preserve"> </w:t>
+      </w:r>
+      <w:r>
+        <w:rPr>
+          <w:rFonts w:hint="eastAsia"/>
+          <w:b/>
+        </w:rPr>
+        <w:t xml:space="preserve">INJURED </w:t>
       </w:r>
       <w:r>
         <w:rPr>
@@ -7665,10 +7744,16 @@
         <w:fldChar w:fldCharType="begin"/>
       </w:r>
       <w:r>
+        <w:instrText xml:space="preserve"> </w:instrText>
+      </w:r>
+      <w:r>
         <w:rPr>
           <w:rFonts w:hint="eastAsia"/>
         </w:rPr>
         <w:instrText>REF _Ref417862459 \p \h</w:instrText>
+      </w:r>
+      <w:r>
+        <w:instrText xml:space="preserve"> </w:instrText>
       </w:r>
       <w:r>
         <w:fldChar w:fldCharType="separate"/>
@@ -7878,7 +7963,21 @@
           <w:rFonts w:hint="eastAsia"/>
           <w:b/>
         </w:rPr>
-        <w:t xml:space="preserve">.3 DEAD </w:t>
+        <w:t xml:space="preserve">.3 </w:t>
+      </w:r>
+      <w:r>
+        <w:rPr>
+          <w:rFonts w:hint="eastAsia"/>
+          <w:b/>
+        </w:rPr>
+        <w:t xml:space="preserve"> </w:t>
+      </w:r>
+      <w:r>
+        <w:rPr>
+          <w:rFonts w:hint="eastAsia"/>
+          <w:b/>
+        </w:rPr>
+        <w:t xml:space="preserve">DEAD </w:t>
       </w:r>
       <w:r>
         <w:rPr>
@@ -7952,10 +8051,16 @@
         <w:fldChar w:fldCharType="begin"/>
       </w:r>
       <w:r>
+        <w:instrText xml:space="preserve"> </w:instrText>
+      </w:r>
+      <w:r>
         <w:rPr>
           <w:rFonts w:hint="eastAsia"/>
         </w:rPr>
         <w:instrText>REF _Ref417862459 \p \h</w:instrText>
+      </w:r>
+      <w:r>
+        <w:instrText xml:space="preserve"> </w:instrText>
       </w:r>
       <w:r>
         <w:fldChar w:fldCharType="separate"/>
@@ -8168,7 +8273,7 @@
     </w:p>
     <w:p>
       <w:pPr>
-        <w:spacing w:afterLines="50"/>
+        <w:spacing w:afterLines="50" w:after="156"/>
         <w:rPr>
           <w:b/>
         </w:rPr>
@@ -8179,19 +8284,33 @@
           <w:b/>
         </w:rPr>
         <w:lastRenderedPageBreak/>
-        <w:t>3.2.3 VOLUNTEER</w:t>
+        <w:t xml:space="preserve">3.2.3 </w:t>
       </w:r>
       <w:r>
         <w:rPr>
           <w:rFonts w:hint="eastAsia"/>
           <w:b/>
         </w:rPr>
+        <w:t xml:space="preserve"> </w:t>
+      </w:r>
+      <w:r>
+        <w:rPr>
+          <w:rFonts w:hint="eastAsia"/>
+          <w:b/>
+        </w:rPr>
+        <w:t>VOLUNTEER</w:t>
+      </w:r>
+      <w:r>
+        <w:rPr>
+          <w:rFonts w:hint="eastAsia"/>
+          <w:b/>
+        </w:rPr>
         <w:t>（志愿者）</w:t>
       </w:r>
     </w:p>
     <w:p>
       <w:pPr>
-        <w:spacing w:afterLines="50"/>
+        <w:spacing w:afterLines="50" w:after="156"/>
       </w:pPr>
       <w:r>
         <w:rPr>
@@ -8202,7 +8321,7 @@
     </w:p>
     <w:p>
       <w:pPr>
-        <w:spacing w:afterLines="50"/>
+        <w:spacing w:afterLines="50" w:after="156"/>
       </w:pPr>
       <w:r>
         <w:rPr>
@@ -8220,7 +8339,7 @@
         </w:numPr>
         <w:ind w:hangingChars="200"/>
       </w:pPr>
-      <w:bookmarkStart w:id="17" w:name="_Ref417862406"/>
+      <w:bookmarkStart w:id="16" w:name="_Ref417862406"/>
       <w:r>
         <w:rPr>
           <w:rFonts w:hint="eastAsia"/>
@@ -8288,7 +8407,7 @@
         </w:rPr>
         <w:t>；</w:t>
       </w:r>
-      <w:bookmarkEnd w:id="17"/>
+      <w:bookmarkEnd w:id="16"/>
     </w:p>
     <w:p>
       <w:pPr>
@@ -8315,12 +8434,18 @@
         <w:fldChar w:fldCharType="begin"/>
       </w:r>
       <w:r>
+        <w:instrText xml:space="preserve"> </w:instrText>
+      </w:r>
+      <w:r>
         <w:rPr>
           <w:rFonts w:hint="eastAsia"/>
         </w:rPr>
         <w:instrText>REF _Ref417862453 \p \h</w:instrText>
       </w:r>
       <w:r>
+        <w:instrText xml:space="preserve"> </w:instrText>
+      </w:r>
+      <w:r>
         <w:fldChar w:fldCharType="separate"/>
       </w:r>
       <w:r>
@@ -8331,6 +8456,12 @@
       </w:r>
       <w:r>
         <w:fldChar w:fldCharType="end"/>
+      </w:r>
+      <w:r>
+        <w:rPr>
+          <w:rFonts w:hint="eastAsia"/>
+        </w:rPr>
+        <w:t xml:space="preserve"> </w:t>
       </w:r>
     </w:p>
     <w:p>
@@ -8714,10 +8845,16 @@
         <w:fldChar w:fldCharType="begin"/>
       </w:r>
       <w:r>
+        <w:instrText xml:space="preserve"> </w:instrText>
+      </w:r>
+      <w:r>
         <w:rPr>
           <w:rFonts w:hint="eastAsia"/>
         </w:rPr>
         <w:instrText>REF _Ref417902169 \p \h</w:instrText>
+      </w:r>
+      <w:r>
+        <w:instrText xml:space="preserve"> </w:instrText>
       </w:r>
       <w:r>
         <w:fldChar w:fldCharType="separate"/>
@@ -8768,7 +8905,7 @@
     </w:p>
     <w:p>
       <w:pPr>
-        <w:spacing w:afterLines="50"/>
+        <w:spacing w:afterLines="50" w:after="156"/>
         <w:rPr>
           <w:b/>
         </w:rPr>
@@ -8797,7 +8934,7 @@
     </w:p>
     <w:p>
       <w:pPr>
-        <w:spacing w:afterLines="50"/>
+        <w:spacing w:afterLines="50" w:after="156"/>
       </w:pPr>
       <w:r>
         <w:rPr>
@@ -8808,7 +8945,7 @@
     </w:p>
     <w:p>
       <w:pPr>
-        <w:spacing w:afterLines="50"/>
+        <w:spacing w:afterLines="50" w:after="156"/>
       </w:pPr>
       <w:r>
         <w:rPr>
@@ -8826,7 +8963,7 @@
         </w:numPr>
         <w:ind w:hangingChars="200"/>
       </w:pPr>
-      <w:bookmarkStart w:id="18" w:name="_Ref417862342"/>
+      <w:bookmarkStart w:id="17" w:name="_Ref417862342"/>
       <w:r>
         <w:rPr>
           <w:rFonts w:hint="eastAsia"/>
@@ -8894,7 +9031,7 @@
         </w:rPr>
         <w:t>；</w:t>
       </w:r>
-      <w:bookmarkEnd w:id="18"/>
+      <w:bookmarkEnd w:id="17"/>
     </w:p>
     <w:p>
       <w:pPr>
@@ -8921,10 +9058,16 @@
         <w:fldChar w:fldCharType="begin"/>
       </w:r>
       <w:r>
+        <w:instrText xml:space="preserve"> </w:instrText>
+      </w:r>
+      <w:r>
         <w:rPr>
           <w:rFonts w:hint="eastAsia"/>
         </w:rPr>
         <w:instrText>REF _Ref417862406 \p \h</w:instrText>
+      </w:r>
+      <w:r>
+        <w:instrText xml:space="preserve"> </w:instrText>
       </w:r>
       <w:r>
         <w:fldChar w:fldCharType="separate"/>
@@ -9039,7 +9182,7 @@
     </w:p>
     <w:p>
       <w:pPr>
-        <w:spacing w:afterLines="50"/>
+        <w:spacing w:afterLines="50" w:after="156"/>
         <w:rPr>
           <w:b/>
         </w:rPr>
@@ -9091,7 +9234,7 @@
         </w:numPr>
         <w:ind w:firstLineChars="0"/>
       </w:pPr>
-      <w:bookmarkStart w:id="19" w:name="_Ref417902478"/>
+      <w:bookmarkStart w:id="18" w:name="_Ref417902478"/>
       <w:r>
         <w:rPr>
           <w:rFonts w:hint="eastAsia"/>
@@ -9159,7 +9302,7 @@
         </w:rPr>
         <w:t>；</w:t>
       </w:r>
-      <w:bookmarkEnd w:id="19"/>
+      <w:bookmarkEnd w:id="18"/>
     </w:p>
     <w:p>
       <w:pPr>
@@ -9220,10 +9363,16 @@
         <w:fldChar w:fldCharType="begin"/>
       </w:r>
       <w:r>
+        <w:instrText xml:space="preserve"> </w:instrText>
+      </w:r>
+      <w:r>
         <w:rPr>
           <w:rFonts w:hint="eastAsia"/>
         </w:rPr>
         <w:instrText>REF _Ref417862342 \p \h</w:instrText>
+      </w:r>
+      <w:r>
+        <w:instrText xml:space="preserve"> </w:instrText>
       </w:r>
       <w:r>
         <w:fldChar w:fldCharType="separate"/>
@@ -9380,7 +9529,7 @@
     </w:p>
     <w:p>
       <w:pPr>
-        <w:spacing w:afterLines="50"/>
+        <w:spacing w:afterLines="50" w:after="156"/>
         <w:rPr>
           <w:b/>
         </w:rPr>
@@ -9410,7 +9559,7 @@
     </w:p>
     <w:p>
       <w:pPr>
-        <w:spacing w:afterLines="50"/>
+        <w:spacing w:afterLines="50" w:after="156"/>
       </w:pPr>
       <w:r>
         <w:rPr>
@@ -9427,7 +9576,7 @@
     </w:p>
     <w:p>
       <w:pPr>
-        <w:spacing w:afterLines="50"/>
+        <w:spacing w:afterLines="50" w:after="156"/>
       </w:pPr>
       <w:r>
         <w:rPr>
@@ -9446,12 +9595,18 @@
         <w:fldChar w:fldCharType="begin"/>
       </w:r>
       <w:r>
+        <w:instrText xml:space="preserve"> </w:instrText>
+      </w:r>
+      <w:r>
         <w:rPr>
           <w:rFonts w:hint="eastAsia"/>
         </w:rPr>
         <w:instrText>REF _Ref417862406 \p \h</w:instrText>
       </w:r>
       <w:r>
+        <w:instrText xml:space="preserve"> </w:instrText>
+      </w:r>
+      <w:r>
         <w:fldChar w:fldCharType="separate"/>
       </w:r>
       <w:r>
@@ -9466,7 +9621,7 @@
     </w:p>
     <w:p>
       <w:pPr>
-        <w:spacing w:afterLines="50"/>
+        <w:spacing w:afterLines="50" w:after="156"/>
       </w:pPr>
       <w:r>
         <w:rPr>
@@ -9485,12 +9640,18 @@
         <w:fldChar w:fldCharType="begin"/>
       </w:r>
       <w:r>
+        <w:instrText xml:space="preserve"> </w:instrText>
+      </w:r>
+      <w:r>
         <w:rPr>
           <w:rFonts w:hint="eastAsia"/>
         </w:rPr>
         <w:instrText>REF _Ref417902478 \p \h</w:instrText>
       </w:r>
       <w:r>
+        <w:instrText xml:space="preserve"> </w:instrText>
+      </w:r>
+      <w:r>
         <w:fldChar w:fldCharType="separate"/>
       </w:r>
       <w:r>
@@ -9505,7 +9666,7 @@
     </w:p>
     <w:p>
       <w:pPr>
-        <w:spacing w:afterLines="50"/>
+        <w:spacing w:afterLines="50" w:after="156"/>
         <w:rPr>
           <w:b/>
         </w:rPr>
@@ -9550,7 +9711,7 @@
         </w:numPr>
         <w:ind w:firstLineChars="0"/>
       </w:pPr>
-      <w:bookmarkStart w:id="20" w:name="_Ref417902169"/>
+      <w:bookmarkStart w:id="19" w:name="_Ref417902169"/>
       <w:r>
         <w:rPr>
           <w:rFonts w:hint="eastAsia"/>
@@ -9618,7 +9779,7 @@
         </w:rPr>
         <w:t>；</w:t>
       </w:r>
-      <w:bookmarkEnd w:id="20"/>
+      <w:bookmarkEnd w:id="19"/>
     </w:p>
     <w:p>
       <w:pPr>
@@ -9645,10 +9806,16 @@
         <w:fldChar w:fldCharType="begin"/>
       </w:r>
       <w:r>
+        <w:instrText xml:space="preserve"> </w:instrText>
+      </w:r>
+      <w:r>
         <w:rPr>
           <w:rFonts w:hint="eastAsia"/>
         </w:rPr>
         <w:instrText>REF _Ref417905439 \p \h</w:instrText>
+      </w:r>
+      <w:r>
+        <w:instrText xml:space="preserve"> </w:instrText>
       </w:r>
       <w:r>
         <w:fldChar w:fldCharType="separate"/>
@@ -9889,12 +10056,18 @@
         <w:fldChar w:fldCharType="begin"/>
       </w:r>
       <w:r>
+        <w:instrText xml:space="preserve"> </w:instrText>
+      </w:r>
+      <w:r>
         <w:rPr>
           <w:rFonts w:hint="eastAsia"/>
         </w:rPr>
         <w:instrText>REF _Ref417901832 \h</w:instrText>
       </w:r>
       <w:r>
+        <w:instrText xml:space="preserve"> </w:instrText>
+      </w:r>
+      <w:r>
         <w:fldChar w:fldCharType="separate"/>
       </w:r>
       <w:r>
@@ -9946,10 +10119,16 @@
         <w:fldChar w:fldCharType="begin"/>
       </w:r>
       <w:r>
+        <w:instrText xml:space="preserve"> </w:instrText>
+      </w:r>
+      <w:r>
         <w:rPr>
           <w:rFonts w:hint="eastAsia"/>
         </w:rPr>
         <w:instrText>REF _Ref417901846 \h</w:instrText>
+      </w:r>
+      <w:r>
+        <w:instrText xml:space="preserve"> </w:instrText>
       </w:r>
       <w:r>
         <w:fldChar w:fldCharType="separate"/>
@@ -10021,7 +10200,7 @@
         </w:numPr>
         <w:ind w:firstLineChars="0"/>
       </w:pPr>
-      <w:bookmarkStart w:id="21" w:name="_Ref417901832"/>
+      <w:bookmarkStart w:id="20" w:name="_Ref417901832"/>
       <w:r>
         <w:rPr>
           <w:rFonts w:hint="eastAsia"/>
@@ -10070,7 +10249,7 @@
         </w:rPr>
         <w:t>；</w:t>
       </w:r>
-      <w:bookmarkEnd w:id="21"/>
+      <w:bookmarkEnd w:id="20"/>
     </w:p>
     <w:p>
       <w:pPr>
@@ -10081,7 +10260,7 @@
         </w:numPr>
         <w:ind w:firstLineChars="0"/>
       </w:pPr>
-      <w:bookmarkStart w:id="22" w:name="_Ref417901846"/>
+      <w:bookmarkStart w:id="21" w:name="_Ref417901846"/>
       <w:r>
         <w:rPr>
           <w:rFonts w:hint="eastAsia"/>
@@ -10136,7 +10315,7 @@
         </w:rPr>
         <w:t>；</w:t>
       </w:r>
-      <w:bookmarkEnd w:id="22"/>
+      <w:bookmarkEnd w:id="21"/>
     </w:p>
     <w:p>
       <w:pPr>
@@ -10175,10 +10354,16 @@
         <w:fldChar w:fldCharType="begin"/>
       </w:r>
       <w:r>
+        <w:instrText xml:space="preserve"> </w:instrText>
+      </w:r>
+      <w:r>
         <w:rPr>
           <w:rFonts w:hint="eastAsia"/>
         </w:rPr>
         <w:instrText>REF _Ref417862342 \p \h</w:instrText>
+      </w:r>
+      <w:r>
+        <w:instrText xml:space="preserve"> </w:instrText>
       </w:r>
       <w:r>
         <w:fldChar w:fldCharType="separate"/>
@@ -10247,7 +10432,7 @@
     </w:p>
     <w:p>
       <w:pPr>
-        <w:spacing w:afterLines="50"/>
+        <w:spacing w:afterLines="50" w:after="156"/>
         <w:rPr>
           <w:b/>
         </w:rPr>
@@ -10299,7 +10484,7 @@
         </w:numPr>
         <w:ind w:firstLineChars="0"/>
       </w:pPr>
-      <w:bookmarkStart w:id="23" w:name="_Ref417904664"/>
+      <w:bookmarkStart w:id="22" w:name="_Ref417904664"/>
       <w:r>
         <w:rPr>
           <w:rFonts w:hint="eastAsia"/>
@@ -10349,7 +10534,7 @@
         </w:rPr>
         <w:t>；</w:t>
       </w:r>
-      <w:bookmarkEnd w:id="23"/>
+      <w:bookmarkEnd w:id="22"/>
     </w:p>
     <w:p>
       <w:pPr>
@@ -10819,13 +11004,25 @@
         <w:t>：物资编号；</w:t>
       </w:r>
       <w:r>
+        <w:rPr>
+          <w:rFonts w:hint="eastAsia"/>
+        </w:rPr>
+        <w:t xml:space="preserve"> </w:t>
+      </w:r>
+      <w:r>
         <w:fldChar w:fldCharType="begin"/>
       </w:r>
       <w:r>
+        <w:instrText xml:space="preserve"> </w:instrText>
+      </w:r>
+      <w:r>
         <w:rPr>
           <w:rFonts w:hint="eastAsia"/>
         </w:rPr>
         <w:instrText>REF _Ref417904664 \p \h</w:instrText>
+      </w:r>
+      <w:r>
+        <w:instrText xml:space="preserve"> </w:instrText>
       </w:r>
       <w:r>
         <w:fldChar w:fldCharType="separate"/>
@@ -11051,10 +11248,16 @@
         <w:fldChar w:fldCharType="begin"/>
       </w:r>
       <w:r>
+        <w:instrText xml:space="preserve"> </w:instrText>
+      </w:r>
+      <w:r>
         <w:rPr>
           <w:rFonts w:hint="eastAsia"/>
         </w:rPr>
         <w:instrText>REF _Ref417904664 \p \h</w:instrText>
+      </w:r>
+      <w:r>
+        <w:instrText xml:space="preserve"> </w:instrText>
       </w:r>
       <w:r>
         <w:fldChar w:fldCharType="separate"/>
@@ -11094,10 +11297,16 @@
         <w:fldChar w:fldCharType="begin"/>
       </w:r>
       <w:r>
+        <w:instrText xml:space="preserve"> </w:instrText>
+      </w:r>
+      <w:r>
         <w:rPr>
           <w:rFonts w:hint="eastAsia"/>
         </w:rPr>
         <w:instrText>REF _Ref417902169 \p \h</w:instrText>
+      </w:r>
+      <w:r>
+        <w:instrText xml:space="preserve"> </w:instrText>
       </w:r>
       <w:r>
         <w:fldChar w:fldCharType="separate"/>
@@ -11225,10 +11434,16 @@
         <w:fldChar w:fldCharType="begin"/>
       </w:r>
       <w:r>
+        <w:instrText xml:space="preserve"> </w:instrText>
+      </w:r>
+      <w:r>
         <w:rPr>
           <w:rFonts w:hint="eastAsia"/>
         </w:rPr>
         <w:instrText>REF _Ref417904664 \p \h</w:instrText>
+      </w:r>
+      <w:r>
+        <w:instrText xml:space="preserve"> </w:instrText>
       </w:r>
       <w:r>
         <w:fldChar w:fldCharType="separate"/>
@@ -11268,10 +11483,16 @@
         <w:fldChar w:fldCharType="begin"/>
       </w:r>
       <w:r>
+        <w:instrText xml:space="preserve"> </w:instrText>
+      </w:r>
+      <w:r>
         <w:rPr>
           <w:rFonts w:hint="eastAsia"/>
         </w:rPr>
         <w:instrText>REF _Ref417902169 \p \h</w:instrText>
+      </w:r>
+      <w:r>
+        <w:instrText xml:space="preserve"> </w:instrText>
       </w:r>
       <w:r>
         <w:fldChar w:fldCharType="separate"/>
@@ -11311,10 +11532,16 @@
         <w:fldChar w:fldCharType="begin"/>
       </w:r>
       <w:r>
+        <w:instrText xml:space="preserve"> </w:instrText>
+      </w:r>
+      <w:r>
         <w:rPr>
           <w:rFonts w:hint="eastAsia"/>
         </w:rPr>
         <w:instrText>REF _Ref417902169 \p \h</w:instrText>
+      </w:r>
+      <w:r>
+        <w:instrText xml:space="preserve"> </w:instrText>
       </w:r>
       <w:r>
         <w:fldChar w:fldCharType="separate"/>
@@ -11510,10 +11737,16 @@
         <w:fldChar w:fldCharType="begin"/>
       </w:r>
       <w:r>
+        <w:instrText xml:space="preserve"> </w:instrText>
+      </w:r>
+      <w:r>
         <w:rPr>
           <w:rFonts w:hint="eastAsia"/>
         </w:rPr>
         <w:instrText>REF _Ref417904664 \p \h</w:instrText>
+      </w:r>
+      <w:r>
+        <w:instrText xml:space="preserve"> </w:instrText>
       </w:r>
       <w:r>
         <w:fldChar w:fldCharType="separate"/>
@@ -11553,10 +11786,16 @@
         <w:fldChar w:fldCharType="begin"/>
       </w:r>
       <w:r>
+        <w:instrText xml:space="preserve"> </w:instrText>
+      </w:r>
+      <w:r>
         <w:rPr>
           <w:rFonts w:hint="eastAsia"/>
         </w:rPr>
         <w:instrText>REF _Ref417902169 \p \h</w:instrText>
+      </w:r>
+      <w:r>
+        <w:instrText xml:space="preserve"> </w:instrText>
       </w:r>
       <w:r>
         <w:fldChar w:fldCharType="separate"/>
@@ -11804,7 +12043,7 @@
         </w:numPr>
         <w:ind w:firstLineChars="0"/>
       </w:pPr>
-      <w:bookmarkStart w:id="24" w:name="_Ref417905439"/>
+      <w:bookmarkStart w:id="23" w:name="_Ref417905439"/>
       <w:r>
         <w:rPr>
           <w:rFonts w:hint="eastAsia"/>
@@ -11842,7 +12081,7 @@
         </w:rPr>
         <w:t>；</w:t>
       </w:r>
-      <w:bookmarkEnd w:id="24"/>
+      <w:bookmarkEnd w:id="23"/>
     </w:p>
     <w:p>
       <w:pPr>
@@ -12305,6 +12544,7 @@
           <w:szCs w:val="36"/>
         </w:rPr>
       </w:pPr>
+      <w:bookmarkStart w:id="24" w:name="_Toc418013645"/>
       <w:r>
         <w:rPr>
           <w:rFonts w:hint="eastAsia"/>
@@ -12329,7 +12569,7 @@
         </w:rPr>
         <w:t>平台设计</w:t>
       </w:r>
-      <w:bookmarkEnd w:id="15"/>
+      <w:bookmarkEnd w:id="24"/>
     </w:p>
     <w:p>
       <w:pPr>
@@ -12340,7 +12580,7 @@
           <w:szCs w:val="28"/>
         </w:rPr>
       </w:pPr>
-      <w:bookmarkStart w:id="25" w:name="_Toc417894037"/>
+      <w:bookmarkStart w:id="25" w:name="_Toc418013646"/>
       <w:r>
         <w:rPr>
           <w:rFonts w:hint="eastAsia"/>
@@ -12369,7 +12609,7 @@
     </w:p>
     <w:p>
       <w:pPr>
-        <w:spacing w:afterLines="50"/>
+        <w:spacing w:afterLines="50" w:after="156"/>
       </w:pPr>
       <w:r>
         <w:rPr>
@@ -12465,7 +12705,7 @@
     </w:p>
     <w:p>
       <w:pPr>
-        <w:spacing w:afterLines="50"/>
+        <w:spacing w:afterLines="50" w:after="156"/>
       </w:pPr>
       <w:r>
         <w:rPr>
@@ -12813,7 +13053,7 @@
           <w:szCs w:val="28"/>
         </w:rPr>
       </w:pPr>
-      <w:bookmarkStart w:id="26" w:name="_Toc417894038"/>
+      <w:bookmarkStart w:id="26" w:name="_Toc418013647"/>
       <w:r>
         <w:rPr>
           <w:rFonts w:hint="eastAsia"/>
@@ -12850,7 +13090,7 @@
     </w:p>
     <w:p>
       <w:pPr>
-        <w:spacing w:afterLines="50"/>
+        <w:spacing w:afterLines="50" w:after="156"/>
         <w:rPr>
           <w:b/>
         </w:rPr>
@@ -12867,6 +13107,13 @@
           <w:rFonts w:hint="eastAsia"/>
           <w:b/>
         </w:rPr>
+        <w:t xml:space="preserve"> </w:t>
+      </w:r>
+      <w:r>
+        <w:rPr>
+          <w:rFonts w:hint="eastAsia"/>
+          <w:b/>
+        </w:rPr>
         <w:t xml:space="preserve"> index</w:t>
       </w:r>
       <w:r>
@@ -12879,7 +13126,7 @@
     </w:p>
     <w:p>
       <w:pPr>
-        <w:spacing w:afterLines="50"/>
+        <w:spacing w:afterLines="50" w:after="156"/>
         <w:ind w:firstLine="420"/>
       </w:pPr>
       <w:r>
@@ -12930,7 +13177,7 @@
     </w:p>
     <w:p>
       <w:pPr>
-        <w:spacing w:afterLines="50"/>
+        <w:spacing w:afterLines="50" w:after="156"/>
         <w:ind w:firstLine="420"/>
       </w:pPr>
       <w:r>
@@ -13032,7 +13279,7 @@
     </w:p>
     <w:p>
       <w:pPr>
-        <w:spacing w:afterLines="50"/>
+        <w:spacing w:afterLines="50" w:after="156"/>
         <w:rPr>
           <w:b/>
         </w:rPr>
@@ -13061,7 +13308,7 @@
     </w:p>
     <w:p>
       <w:pPr>
-        <w:spacing w:afterLines="50"/>
+        <w:spacing w:afterLines="50" w:after="156"/>
       </w:pPr>
       <w:r>
         <w:rPr>
@@ -13093,7 +13340,7 @@
     </w:p>
     <w:p>
       <w:pPr>
-        <w:spacing w:afterLines="50"/>
+        <w:spacing w:afterLines="50" w:after="156"/>
         <w:ind w:firstLine="420"/>
       </w:pPr>
       <w:r>
@@ -13225,14 +13472,14 @@
     </w:p>
     <w:p>
       <w:pPr>
-        <w:spacing w:afterLines="50"/>
+        <w:spacing w:afterLines="50" w:after="156"/>
       </w:pPr>
       <w:r>
         <w:rPr>
           <w:noProof/>
         </w:rPr>
         <w:drawing>
-          <wp:inline distT="0" distB="0" distL="0" distR="0">
+          <wp:inline distT="0" distB="0" distL="0" distR="0" wp14:anchorId="0DE2498B" wp14:editId="3D2BFFA3">
             <wp:extent cx="6162675" cy="238125"/>
             <wp:effectExtent l="0" t="0" r="9525" b="9525"/>
             <wp:docPr id="1" name="图片 1"/>
@@ -13247,7 +13494,7 @@
                     <pic:cNvPicPr/>
                   </pic:nvPicPr>
                   <pic:blipFill>
-                    <a:blip r:embed="rId14"/>
+                    <a:blip r:embed="rId15"/>
                     <a:stretch>
                       <a:fillRect/>
                     </a:stretch>
@@ -13270,7 +13517,7 @@
     </w:p>
     <w:p>
       <w:pPr>
-        <w:spacing w:afterLines="50"/>
+        <w:spacing w:afterLines="50" w:after="156"/>
         <w:rPr>
           <w:b/>
         </w:rPr>
@@ -13300,7 +13547,7 @@
     </w:p>
     <w:p>
       <w:pPr>
-        <w:spacing w:afterLines="50"/>
+        <w:spacing w:afterLines="50" w:after="156"/>
       </w:pPr>
       <w:r>
         <w:rPr>
@@ -13323,7 +13570,7 @@
     </w:p>
     <w:p>
       <w:pPr>
-        <w:spacing w:afterLines="50"/>
+        <w:spacing w:afterLines="50" w:after="156"/>
         <w:rPr>
           <w:b/>
         </w:rPr>
@@ -13352,7 +13599,7 @@
     </w:p>
     <w:p>
       <w:pPr>
-        <w:spacing w:afterLines="50"/>
+        <w:spacing w:afterLines="50" w:after="156"/>
         <w:ind w:firstLine="420"/>
       </w:pPr>
       <w:r>
@@ -13481,8 +13728,14 @@
     </w:p>
     <w:p>
       <w:pPr>
-        <w:spacing w:afterLines="50"/>
-      </w:pPr>
+        <w:spacing w:afterLines="50" w:after="156"/>
+      </w:pPr>
+      <w:r>
+        <w:rPr>
+          <w:rFonts w:hint="eastAsia"/>
+        </w:rPr>
+        <w:t xml:space="preserve">    </w:t>
+      </w:r>
       <w:r>
         <w:rPr>
           <w:rFonts w:hint="eastAsia"/>
@@ -13558,7 +13811,7 @@
     </w:p>
     <w:p>
       <w:pPr>
-        <w:spacing w:afterLines="50"/>
+        <w:spacing w:afterLines="50" w:after="156"/>
         <w:rPr>
           <w:b/>
         </w:rPr>
@@ -13601,7 +13854,7 @@
     </w:p>
     <w:p>
       <w:pPr>
-        <w:spacing w:afterLines="50"/>
+        <w:spacing w:afterLines="50" w:after="156"/>
       </w:pPr>
       <w:r>
         <w:rPr>
@@ -13646,7 +13899,7 @@
     </w:p>
     <w:p>
       <w:pPr>
-        <w:spacing w:afterLines="50"/>
+        <w:spacing w:afterLines="50" w:after="156"/>
         <w:rPr>
           <w:b/>
         </w:rPr>
@@ -13675,7 +13928,7 @@
     </w:p>
     <w:p>
       <w:pPr>
-        <w:spacing w:afterLines="50"/>
+        <w:spacing w:afterLines="50" w:after="156"/>
         <w:ind w:firstLine="420"/>
       </w:pPr>
       <w:r>
@@ -13873,7 +14126,7 @@
     </w:p>
     <w:p>
       <w:pPr>
-        <w:spacing w:afterLines="50"/>
+        <w:spacing w:afterLines="50" w:after="156"/>
         <w:ind w:firstLine="420"/>
       </w:pPr>
       <w:r>
@@ -13903,7 +14156,7 @@
     </w:p>
     <w:p>
       <w:pPr>
-        <w:spacing w:afterLines="50"/>
+        <w:spacing w:afterLines="50" w:after="156"/>
         <w:rPr>
           <w:b/>
         </w:rPr>
@@ -13932,7 +14185,7 @@
     </w:p>
     <w:p>
       <w:pPr>
-        <w:spacing w:afterLines="50"/>
+        <w:spacing w:afterLines="50" w:after="156"/>
         <w:ind w:firstLine="420"/>
       </w:pPr>
       <w:r>
@@ -14079,7 +14332,7 @@
     </w:p>
     <w:p>
       <w:pPr>
-        <w:spacing w:afterLines="50"/>
+        <w:spacing w:afterLines="50" w:after="156"/>
         <w:rPr>
           <w:b/>
         </w:rPr>
@@ -14096,6 +14349,13 @@
           <w:rFonts w:hint="eastAsia"/>
           <w:b/>
         </w:rPr>
+        <w:t xml:space="preserve">  </w:t>
+      </w:r>
+      <w:r>
+        <w:rPr>
+          <w:rFonts w:hint="eastAsia"/>
+          <w:b/>
+        </w:rPr>
         <w:t>donate</w:t>
       </w:r>
       <w:r>
@@ -14108,7 +14368,7 @@
     </w:p>
     <w:p>
       <w:pPr>
-        <w:spacing w:afterLines="50"/>
+        <w:spacing w:afterLines="50" w:after="156"/>
       </w:pPr>
       <w:r>
         <w:rPr>
@@ -14141,7 +14401,7 @@
     </w:p>
     <w:p>
       <w:pPr>
-        <w:spacing w:afterLines="50"/>
+        <w:spacing w:afterLines="50" w:after="156"/>
         <w:rPr>
           <w:b/>
         </w:rPr>
@@ -14170,7 +14430,7 @@
     </w:p>
     <w:p>
       <w:pPr>
-        <w:spacing w:afterLines="50"/>
+        <w:spacing w:afterLines="50" w:after="156"/>
       </w:pPr>
       <w:r>
         <w:rPr>
@@ -14218,7 +14478,7 @@
     </w:p>
     <w:p>
       <w:pPr>
-        <w:spacing w:afterLines="50"/>
+        <w:spacing w:afterLines="50" w:after="156"/>
         <w:rPr>
           <w:b/>
         </w:rPr>
@@ -14254,7 +14514,7 @@
     </w:p>
     <w:p>
       <w:pPr>
-        <w:spacing w:afterLines="50"/>
+        <w:spacing w:afterLines="50" w:after="156"/>
       </w:pPr>
       <w:r>
         <w:rPr>
@@ -14311,7 +14571,7 @@
     </w:p>
     <w:p>
       <w:pPr>
-        <w:spacing w:afterLines="50"/>
+        <w:spacing w:afterLines="50" w:after="156"/>
         <w:rPr>
           <w:b/>
         </w:rPr>
@@ -14361,7 +14621,7 @@
     </w:p>
     <w:p>
       <w:pPr>
-        <w:spacing w:afterLines="50"/>
+        <w:spacing w:afterLines="50" w:after="156"/>
       </w:pPr>
       <w:r>
         <w:rPr>
@@ -14464,7 +14724,7 @@
     </w:p>
     <w:p>
       <w:pPr>
-        <w:spacing w:afterLines="50"/>
+        <w:spacing w:afterLines="50" w:after="156"/>
         <w:rPr>
           <w:b/>
         </w:rPr>
@@ -14500,7 +14760,7 @@
     </w:p>
     <w:p>
       <w:pPr>
-        <w:spacing w:afterLines="50"/>
+        <w:spacing w:afterLines="50" w:after="156"/>
         <w:ind w:firstLine="420"/>
       </w:pPr>
       <w:r>
@@ -14584,7 +14844,7 @@
     </w:p>
     <w:p>
       <w:pPr>
-        <w:spacing w:afterLines="50"/>
+        <w:spacing w:afterLines="50" w:after="156"/>
         <w:rPr>
           <w:b/>
         </w:rPr>
@@ -14606,7 +14866,7 @@
     </w:p>
     <w:p>
       <w:pPr>
-        <w:spacing w:afterLines="50"/>
+        <w:spacing w:afterLines="50" w:after="156"/>
       </w:pPr>
       <w:r>
         <w:rPr>
@@ -14629,7 +14889,7 @@
     </w:p>
     <w:p>
       <w:pPr>
-        <w:spacing w:afterLines="50"/>
+        <w:spacing w:afterLines="50" w:after="156"/>
         <w:rPr>
           <w:b/>
         </w:rPr>
@@ -14658,7 +14918,7 @@
     </w:p>
     <w:p>
       <w:pPr>
-        <w:spacing w:afterLines="50"/>
+        <w:spacing w:afterLines="50" w:after="156"/>
       </w:pPr>
       <w:r>
         <w:rPr>
@@ -14719,7 +14979,7 @@
           <w:szCs w:val="36"/>
         </w:rPr>
       </w:pPr>
-      <w:bookmarkStart w:id="27" w:name="_Toc417894039"/>
+      <w:bookmarkStart w:id="27" w:name="_Toc418013648"/>
       <w:r>
         <w:rPr>
           <w:rFonts w:hint="eastAsia"/>
@@ -14755,7 +15015,7 @@
           <w:szCs w:val="28"/>
         </w:rPr>
       </w:pPr>
-      <w:bookmarkStart w:id="28" w:name="_Toc417894040"/>
+      <w:bookmarkStart w:id="28" w:name="_Toc418013649"/>
       <w:r>
         <w:rPr>
           <w:rFonts w:hint="eastAsia"/>
@@ -14984,6 +15244,12 @@
         <w:rPr>
           <w:rFonts w:hint="eastAsia"/>
         </w:rPr>
+        <w:t xml:space="preserve"> </w:t>
+      </w:r>
+      <w:r>
+        <w:rPr>
+          <w:rFonts w:hint="eastAsia"/>
+        </w:rPr>
         <w:t>志愿者申请</w:t>
       </w:r>
     </w:p>
@@ -15002,6 +15268,18 @@
           <w:rFonts w:hint="eastAsia"/>
         </w:rPr>
         <w:t>.1.7</w:t>
+      </w:r>
+      <w:r>
+        <w:rPr>
+          <w:rFonts w:hint="eastAsia"/>
+        </w:rPr>
+        <w:t xml:space="preserve">  </w:t>
+      </w:r>
+      <w:r>
+        <w:rPr>
+          <w:rFonts w:hint="eastAsia"/>
+        </w:rPr>
+        <w:t xml:space="preserve"> </w:t>
       </w:r>
       <w:r>
         <w:rPr>
@@ -15110,7 +15388,7 @@
           <w:szCs w:val="28"/>
         </w:rPr>
       </w:pPr>
-      <w:bookmarkStart w:id="29" w:name="_Toc417894041"/>
+      <w:bookmarkStart w:id="29" w:name="_Toc418013650"/>
       <w:r>
         <w:rPr>
           <w:rFonts w:hint="eastAsia"/>
@@ -15193,7 +15471,7 @@
           <w:szCs w:val="28"/>
         </w:rPr>
       </w:pPr>
-      <w:bookmarkStart w:id="30" w:name="_Toc417894042"/>
+      <w:bookmarkStart w:id="30" w:name="_Toc418013651"/>
       <w:r>
         <w:rPr>
           <w:rFonts w:hint="eastAsia"/>
@@ -15230,10 +15508,45 @@
     </w:p>
     <w:p>
       <w:pPr>
-        <w:rPr>
-          <w:rFonts w:hint="eastAsia"/>
-        </w:rPr>
-      </w:pPr>
+        <w:spacing w:afterLines="50" w:after="156"/>
+      </w:pPr>
+      <w:r>
+        <w:rPr>
+          <w:rFonts w:hint="eastAsia"/>
+        </w:rPr>
+        <w:t>界面逻辑</w:t>
+      </w:r>
+      <w:r>
+        <w:rPr>
+          <w:rFonts w:hint="eastAsia"/>
+        </w:rPr>
+        <w:t>:</w:t>
+      </w:r>
+    </w:p>
+    <w:p>
+      <w:pPr>
+        <w:ind w:firstLine="420"/>
+      </w:pPr>
+      <w:r>
+        <w:rPr>
+          <w:rFonts w:hint="eastAsia"/>
+        </w:rPr>
+        <w:t>打开</w:t>
+      </w:r>
+      <w:r>
+        <w:rPr>
+          <w:rFonts w:hint="eastAsia"/>
+        </w:rPr>
+        <w:t>app --&gt;</w:t>
+      </w:r>
+      <w:r>
+        <w:rPr>
+          <w:rFonts w:hint="eastAsia"/>
+        </w:rPr>
+        <w:t>普通界面</w:t>
+      </w:r>
+    </w:p>
+    <w:p>
       <w:r>
         <w:rPr>
           <w:rFonts w:hint="eastAsia"/>
@@ -15244,37 +15557,32 @@
         <w:rPr>
           <w:rFonts w:hint="eastAsia"/>
         </w:rPr>
-        <w:t>界面逻辑</w:t>
-      </w:r>
-      <w:r>
-        <w:rPr>
-          <w:rFonts w:hint="eastAsia"/>
-        </w:rPr>
-        <w:t>:</w:t>
-      </w:r>
-    </w:p>
-    <w:p>
-      <w:pPr>
-        <w:ind w:left="420" w:firstLine="420"/>
-      </w:pPr>
-      <w:r>
-        <w:rPr>
-          <w:rFonts w:hint="eastAsia"/>
-        </w:rPr>
-        <w:t>打开</w:t>
-      </w:r>
-      <w:r>
-        <w:rPr>
-          <w:rFonts w:hint="eastAsia"/>
-        </w:rPr>
-        <w:t>app --&gt;</w:t>
-      </w:r>
-      <w:r>
-        <w:rPr>
-          <w:rFonts w:hint="eastAsia"/>
-        </w:rPr>
         <w:t>普通界面</w:t>
       </w:r>
+      <w:r>
+        <w:rPr>
+          <w:rFonts w:hint="eastAsia"/>
+        </w:rPr>
+        <w:t xml:space="preserve"> --&gt;</w:t>
+      </w:r>
+      <w:r>
+        <w:rPr>
+          <w:rFonts w:hint="eastAsia"/>
+        </w:rPr>
+        <w:t>志愿者界面（已注册登陆）</w:t>
+      </w:r>
+      <w:r>
+        <w:rPr>
+          <w:rFonts w:hint="eastAsia"/>
+        </w:rPr>
+        <w:t xml:space="preserve">or </w:t>
+      </w:r>
+      <w:r>
+        <w:rPr>
+          <w:rFonts w:hint="eastAsia"/>
+        </w:rPr>
+        <w:t>登陆界面（未登录）</w:t>
+      </w:r>
     </w:p>
     <w:p>
       <w:r>
@@ -15287,13 +15595,36 @@
         <w:rPr>
           <w:rFonts w:hint="eastAsia"/>
         </w:rPr>
+        <w:t>普通界面</w:t>
+      </w:r>
+      <w:r>
+        <w:rPr>
+          <w:rFonts w:hint="eastAsia"/>
+        </w:rPr>
+        <w:t xml:space="preserve"> --&gt;</w:t>
+      </w:r>
+      <w:r>
+        <w:rPr>
+          <w:rFonts w:hint="eastAsia"/>
+        </w:rPr>
+        <w:t>庇护所信息界面、查询人员界面</w:t>
+      </w:r>
+    </w:p>
+    <w:p>
+      <w:pPr>
+        <w:spacing w:afterLines="50" w:after="156"/>
+      </w:pPr>
+      <w:r>
+        <w:rPr>
+          <w:rFonts w:hint="eastAsia"/>
+        </w:rPr>
         <w:tab/>
       </w:r>
       <w:r>
         <w:rPr>
           <w:rFonts w:hint="eastAsia"/>
         </w:rPr>
-        <w:t>普通界面</w:t>
+        <w:t>志愿者界面</w:t>
       </w:r>
       <w:r>
         <w:rPr>
@@ -15305,108 +15636,13 @@
         <w:rPr>
           <w:rFonts w:hint="eastAsia"/>
         </w:rPr>
-        <w:t>志愿者界面（已注册登陆）</w:t>
-      </w:r>
-      <w:r>
-        <w:rPr>
-          <w:rFonts w:hint="eastAsia"/>
-        </w:rPr>
-        <w:t xml:space="preserve">or </w:t>
-      </w:r>
-      <w:r>
-        <w:rPr>
-          <w:rFonts w:hint="eastAsia"/>
-        </w:rPr>
-        <w:t>登陆界面（未登录）</w:t>
-      </w:r>
-    </w:p>
-    <w:p>
-      <w:r>
-        <w:rPr>
-          <w:rFonts w:hint="eastAsia"/>
-        </w:rPr>
-        <w:tab/>
-      </w:r>
-      <w:r>
-        <w:rPr>
-          <w:rFonts w:hint="eastAsia"/>
-        </w:rPr>
-        <w:tab/>
-      </w:r>
-      <w:r>
-        <w:rPr>
-          <w:rFonts w:hint="eastAsia"/>
-        </w:rPr>
-        <w:t>普通界面</w:t>
-      </w:r>
-      <w:r>
-        <w:rPr>
-          <w:rFonts w:hint="eastAsia"/>
-        </w:rPr>
-        <w:t xml:space="preserve"> --&gt;</w:t>
-      </w:r>
-      <w:r>
-        <w:rPr>
-          <w:rFonts w:hint="eastAsia"/>
-        </w:rPr>
-        <w:t>庇护所信息界面、查询人员界面</w:t>
-      </w:r>
-    </w:p>
-    <w:p>
-      <w:pPr>
-        <w:rPr>
-          <w:rFonts w:hint="eastAsia"/>
-        </w:rPr>
-      </w:pPr>
-      <w:r>
-        <w:rPr>
-          <w:rFonts w:hint="eastAsia"/>
-        </w:rPr>
-        <w:tab/>
-      </w:r>
-      <w:r>
-        <w:rPr>
-          <w:rFonts w:hint="eastAsia"/>
-        </w:rPr>
-        <w:tab/>
-      </w:r>
-      <w:r>
-        <w:rPr>
-          <w:rFonts w:hint="eastAsia"/>
-        </w:rPr>
-        <w:t>志愿者界面</w:t>
-      </w:r>
-      <w:r>
-        <w:rPr>
-          <w:rFonts w:hint="eastAsia"/>
-        </w:rPr>
-        <w:t xml:space="preserve"> --&gt;</w:t>
-      </w:r>
-      <w:r>
-        <w:rPr>
-          <w:rFonts w:hint="eastAsia"/>
-        </w:rPr>
-        <w:t>任务界面</w:t>
-      </w:r>
-      <w:r>
-        <w:rPr>
-          <w:rFonts w:hint="eastAsia"/>
-        </w:rPr>
-        <w:t>、地图显示界面</w:t>
-      </w:r>
-    </w:p>
-    <w:p>
-      <w:pPr>
-        <w:rPr>
-          <w:rFonts w:hint="eastAsia"/>
-        </w:rPr>
-      </w:pPr>
-      <w:r>
-        <w:rPr>
-          <w:rFonts w:hint="eastAsia"/>
-        </w:rPr>
-        <w:tab/>
-      </w:r>
+        <w:t>任务界面、地图显示界面</w:t>
+      </w:r>
+    </w:p>
+    <w:p>
+      <w:pPr>
+        <w:spacing w:afterLines="50" w:after="156"/>
+      </w:pPr>
       <w:r>
         <w:rPr>
           <w:rFonts w:hint="eastAsia"/>
@@ -15415,61 +15651,6 @@
       </w:r>
     </w:p>
     <w:p>
-      <w:pPr>
-        <w:rPr>
-          <w:rFonts w:hint="eastAsia"/>
-        </w:rPr>
-      </w:pPr>
-      <w:r>
-        <w:rPr>
-          <w:rFonts w:hint="eastAsia"/>
-        </w:rPr>
-        <w:tab/>
-      </w:r>
-      <w:r>
-        <w:rPr>
-          <w:rFonts w:hint="eastAsia"/>
-        </w:rPr>
-        <w:tab/>
-      </w:r>
-      <w:r>
-        <w:rPr>
-          <w:rFonts w:hint="eastAsia"/>
-        </w:rPr>
-        <w:t>普通界面：显示、查看灾区要闻，灾区天气预报。进入志愿者界面和搜索界面的接口。</w:t>
-      </w:r>
-    </w:p>
-    <w:p>
-      <w:pPr>
-        <w:rPr>
-          <w:rFonts w:hint="eastAsia"/>
-        </w:rPr>
-      </w:pPr>
-      <w:r>
-        <w:rPr>
-          <w:rFonts w:hint="eastAsia"/>
-        </w:rPr>
-        <w:tab/>
-      </w:r>
-      <w:r>
-        <w:rPr>
-          <w:rFonts w:hint="eastAsia"/>
-        </w:rPr>
-        <w:tab/>
-      </w:r>
-      <w:r>
-        <w:rPr>
-          <w:rFonts w:hint="eastAsia"/>
-        </w:rPr>
-        <w:t>登陆界面：已申请志愿者的登陆。</w:t>
-      </w:r>
-    </w:p>
-    <w:p>
-      <w:pPr>
-        <w:rPr>
-          <w:rFonts w:hint="eastAsia"/>
-        </w:rPr>
-      </w:pPr>
       <w:r>
         <w:rPr>
           <w:rFonts w:hint="eastAsia"/>
@@ -15481,21 +15662,38 @@
         <w:rPr>
           <w:rFonts w:hint="eastAsia"/>
         </w:rPr>
+        <w:t>普通界面：显示、查看灾区要闻，灾区天气预报。进入志愿者界面和搜索界面的接口。</w:t>
+      </w:r>
+    </w:p>
+    <w:p>
+      <w:r>
+        <w:rPr>
+          <w:rFonts w:hint="eastAsia"/>
+        </w:rPr>
         <w:tab/>
       </w:r>
       <w:r>
         <w:rPr>
           <w:rFonts w:hint="eastAsia"/>
         </w:rPr>
+        <w:t>登陆界面：已申请志愿者的登陆。</w:t>
+      </w:r>
+    </w:p>
+    <w:p>
+      <w:r>
+        <w:rPr>
+          <w:rFonts w:hint="eastAsia"/>
+        </w:rPr>
+        <w:tab/>
+      </w:r>
+      <w:r>
+        <w:rPr>
+          <w:rFonts w:hint="eastAsia"/>
+        </w:rPr>
         <w:t>注册界面：普通用户申请成为志愿者，填写志愿者信息。</w:t>
       </w:r>
     </w:p>
     <w:p>
-      <w:pPr>
-        <w:rPr>
-          <w:rFonts w:hint="eastAsia"/>
-        </w:rPr>
-      </w:pPr>
       <w:r>
         <w:rPr>
           <w:rFonts w:hint="eastAsia"/>
@@ -15506,59 +15704,39 @@
         <w:rPr>
           <w:rFonts w:hint="eastAsia"/>
         </w:rPr>
+        <w:t>志愿者界面：</w:t>
+      </w:r>
+      <w:r>
+        <w:rPr>
+          <w:rFonts w:hint="eastAsia"/>
+        </w:rPr>
+        <w:t xml:space="preserve"> </w:t>
+      </w:r>
+      <w:r>
+        <w:rPr>
+          <w:rFonts w:hint="eastAsia"/>
+        </w:rPr>
+        <w:t>查看灾区要闻，查看、接受、更新任务。</w:t>
+      </w:r>
+    </w:p>
+    <w:p>
+      <w:r>
+        <w:rPr>
+          <w:rFonts w:hint="eastAsia"/>
+        </w:rPr>
         <w:tab/>
       </w:r>
       <w:r>
         <w:rPr>
           <w:rFonts w:hint="eastAsia"/>
         </w:rPr>
-        <w:t>志愿者界面：</w:t>
-      </w:r>
-      <w:r>
-        <w:rPr>
-          <w:rFonts w:hint="eastAsia"/>
-        </w:rPr>
-        <w:t xml:space="preserve"> </w:t>
-      </w:r>
-      <w:r>
-        <w:rPr>
-          <w:rFonts w:hint="eastAsia"/>
-        </w:rPr>
-        <w:t>查看灾区要闻，查看、接受、更新任务。</w:t>
-      </w:r>
-    </w:p>
-    <w:p>
-      <w:pPr>
-        <w:rPr>
-          <w:rFonts w:hint="eastAsia"/>
-        </w:rPr>
-      </w:pPr>
-      <w:r>
-        <w:rPr>
-          <w:rFonts w:hint="eastAsia"/>
-        </w:rPr>
-        <w:tab/>
-      </w:r>
-      <w:r>
-        <w:rPr>
-          <w:rFonts w:hint="eastAsia"/>
-        </w:rPr>
-        <w:tab/>
-      </w:r>
-      <w:r>
-        <w:rPr>
-          <w:rFonts w:hint="eastAsia"/>
-        </w:rPr>
         <w:t>搜索界面：搜索庇护所信息，根据个人信息搜索灾区人员所在地。</w:t>
       </w:r>
     </w:p>
     <w:p>
-      <w:r>
-        <w:rPr>
-          <w:rFonts w:hint="eastAsia"/>
-        </w:rPr>
-        <w:tab/>
-      </w:r>
+      <w:pPr>
+        <w:spacing w:afterLines="50" w:after="156"/>
+      </w:pPr>
       <w:r>
         <w:rPr>
           <w:rFonts w:hint="eastAsia"/>
@@ -15581,7 +15759,7 @@
           <w:szCs w:val="28"/>
         </w:rPr>
       </w:pPr>
-      <w:bookmarkStart w:id="31" w:name="_Toc417894043"/>
+      <w:bookmarkStart w:id="31" w:name="_Toc418013652"/>
       <w:r>
         <w:rPr>
           <w:rFonts w:hint="eastAsia"/>
@@ -15626,8 +15804,8 @@
         </w:rPr>
         <w:drawing>
           <wp:inline distT="0" distB="0" distL="0" distR="0">
-            <wp:extent cx="5029200" cy="879720"/>
-            <wp:effectExtent l="0" t="0" r="0" b="0"/>
+            <wp:extent cx="6207610" cy="1085850"/>
+            <wp:effectExtent l="0" t="0" r="3175" b="0"/>
             <wp:docPr id="9" name="图片 9"/>
             <wp:cNvGraphicFramePr>
               <a:graphicFrameLocks xmlns:a="http://schemas.openxmlformats.org/drawingml/2006/main" noChangeAspect="1"/>
@@ -15640,10 +15818,10 @@
                     <pic:cNvPicPr/>
                   </pic:nvPicPr>
                   <pic:blipFill>
-                    <a:blip r:embed="rId15">
+                    <a:blip r:embed="rId16">
                       <a:extLst>
                         <a:ext uri="{28A0092B-C50C-407E-A947-70E740481C1C}">
-                          <a14:useLocalDpi xmlns:a14="http://schemas.microsoft.com/office/drawing/2010/main" xmlns:wps="http://schemas.microsoft.com/office/word/2010/wordprocessingShape" xmlns:wpi="http://schemas.microsoft.com/office/word/2010/wordprocessingInk" xmlns:wpg="http://schemas.microsoft.com/office/word/2010/wordprocessingGroup" xmlns:w14="http://schemas.microsoft.com/office/word/2010/wordml" xmlns:w="http://schemas.openxmlformats.org/wordprocessingml/2006/main" xmlns:w10="urn:schemas-microsoft-com:office:word" xmlns:wp14="http://schemas.microsoft.com/office/word/2010/wordprocessingDrawing" xmlns:v="urn:schemas-microsoft-com:vml" xmlns:o="urn:schemas-microsoft-com:office:office" xmlns:mc="http://schemas.openxmlformats.org/markup-compatibility/2006" xmlns:wpc="http://schemas.microsoft.com/office/word/2010/wordprocessingCanvas" xmlns="" val="0"/>
+                          <a14:useLocalDpi xmlns:a14="http://schemas.microsoft.com/office/drawing/2010/main" val="0"/>
                         </a:ext>
                       </a:extLst>
                     </a:blip>
@@ -15654,7 +15832,7 @@
                   <pic:spPr>
                     <a:xfrm>
                       <a:off x="0" y="0"/>
-                      <a:ext cx="5140051" cy="899110"/>
+                      <a:ext cx="6369193" cy="1114115"/>
                     </a:xfrm>
                     <a:prstGeom prst="rect">
                       <a:avLst/>
@@ -15669,6 +15847,7 @@
     </w:p>
     <w:p>
       <w:pPr>
+        <w:spacing w:beforeLines="50" w:before="156" w:afterLines="100" w:after="312"/>
         <w:jc w:val="center"/>
       </w:pPr>
       <w:r>
@@ -15699,7 +15878,7 @@
           <w:szCs w:val="28"/>
         </w:rPr>
       </w:pPr>
-      <w:bookmarkStart w:id="32" w:name="_Toc417894044"/>
+      <w:bookmarkStart w:id="32" w:name="_Toc418013653"/>
       <w:r>
         <w:rPr>
           <w:rFonts w:hint="eastAsia"/>
@@ -15736,7 +15915,7 @@
     </w:p>
     <w:p>
       <w:pPr>
-        <w:spacing w:afterLines="50"/>
+        <w:spacing w:afterLines="50" w:after="156"/>
         <w:rPr>
           <w:b/>
         </w:rPr>
@@ -15771,7 +15950,7 @@
     </w:p>
     <w:p>
       <w:pPr>
-        <w:spacing w:afterLines="50"/>
+        <w:spacing w:afterLines="50" w:after="156"/>
         <w:jc w:val="center"/>
       </w:pPr>
       <w:r>
@@ -15795,10 +15974,10 @@
                     <pic:cNvPicPr/>
                   </pic:nvPicPr>
                   <pic:blipFill>
-                    <a:blip r:embed="rId16">
+                    <a:blip r:embed="rId17">
                       <a:extLst>
                         <a:ext uri="{28A0092B-C50C-407E-A947-70E740481C1C}">
-                          <a14:useLocalDpi xmlns:a14="http://schemas.microsoft.com/office/drawing/2010/main" xmlns:wps="http://schemas.microsoft.com/office/word/2010/wordprocessingShape" xmlns:wpi="http://schemas.microsoft.com/office/word/2010/wordprocessingInk" xmlns:wpg="http://schemas.microsoft.com/office/word/2010/wordprocessingGroup" xmlns:w14="http://schemas.microsoft.com/office/word/2010/wordml" xmlns:w="http://schemas.openxmlformats.org/wordprocessingml/2006/main" xmlns:w10="urn:schemas-microsoft-com:office:word" xmlns:wp14="http://schemas.microsoft.com/office/word/2010/wordprocessingDrawing" xmlns:v="urn:schemas-microsoft-com:vml" xmlns:o="urn:schemas-microsoft-com:office:office" xmlns:mc="http://schemas.openxmlformats.org/markup-compatibility/2006" xmlns:wpc="http://schemas.microsoft.com/office/word/2010/wordprocessingCanvas" xmlns="" val="0"/>
+                          <a14:useLocalDpi xmlns:a14="http://schemas.microsoft.com/office/drawing/2010/main" val="0"/>
                         </a:ext>
                       </a:extLst>
                     </a:blip>
@@ -15824,7 +16003,7 @@
     </w:p>
     <w:p>
       <w:pPr>
-        <w:spacing w:afterLines="50"/>
+        <w:spacing w:beforeLines="50" w:before="156" w:afterLines="100" w:after="312"/>
         <w:jc w:val="center"/>
       </w:pPr>
       <w:r>
@@ -15854,16 +16033,71 @@
     </w:p>
     <w:p>
       <w:pPr>
-        <w:spacing w:afterLines="50"/>
-        <w:rPr>
+        <w:spacing w:afterLines="50" w:after="156"/>
+        <w:rPr>
+          <w:rFonts w:hint="eastAsia"/>
           <w:b/>
         </w:rPr>
       </w:pPr>
-      <w:r>
+    </w:p>
+    <w:p>
+      <w:pPr>
+        <w:spacing w:afterLines="50" w:after="156"/>
         <w:rPr>
           <w:rFonts w:hint="eastAsia"/>
           <w:b/>
         </w:rPr>
+      </w:pPr>
+    </w:p>
+    <w:p>
+      <w:pPr>
+        <w:spacing w:afterLines="50" w:after="156"/>
+        <w:rPr>
+          <w:rFonts w:hint="eastAsia"/>
+          <w:b/>
+        </w:rPr>
+      </w:pPr>
+    </w:p>
+    <w:p>
+      <w:pPr>
+        <w:spacing w:afterLines="50" w:after="156"/>
+        <w:rPr>
+          <w:rFonts w:hint="eastAsia"/>
+          <w:b/>
+        </w:rPr>
+      </w:pPr>
+    </w:p>
+    <w:p>
+      <w:pPr>
+        <w:spacing w:afterLines="50" w:after="156"/>
+        <w:rPr>
+          <w:rFonts w:hint="eastAsia"/>
+          <w:b/>
+        </w:rPr>
+      </w:pPr>
+    </w:p>
+    <w:p>
+      <w:pPr>
+        <w:spacing w:afterLines="50" w:after="156"/>
+        <w:rPr>
+          <w:rFonts w:hint="eastAsia"/>
+          <w:b/>
+        </w:rPr>
+      </w:pPr>
+    </w:p>
+    <w:p>
+      <w:pPr>
+        <w:spacing w:afterLines="50" w:after="156"/>
+        <w:rPr>
+          <w:b/>
+        </w:rPr>
+      </w:pPr>
+      <w:r>
+        <w:rPr>
+          <w:rFonts w:hint="eastAsia"/>
+          <w:b/>
+        </w:rPr>
+        <w:lastRenderedPageBreak/>
         <w:t>5.5.2</w:t>
       </w:r>
       <w:r>
@@ -15871,6 +16105,13 @@
           <w:rFonts w:hint="eastAsia"/>
           <w:b/>
         </w:rPr>
+        <w:t xml:space="preserve"> </w:t>
+      </w:r>
+      <w:r>
+        <w:rPr>
+          <w:rFonts w:hint="eastAsia"/>
+          <w:b/>
+        </w:rPr>
         <w:t>查询</w:t>
       </w:r>
       <w:r>
@@ -15888,18 +16129,17 @@
     </w:p>
     <w:p>
       <w:pPr>
-        <w:spacing w:afterLines="50"/>
+        <w:spacing w:afterLines="50" w:after="156"/>
         <w:jc w:val="center"/>
       </w:pPr>
       <w:r>
         <w:rPr>
           <w:noProof/>
         </w:rPr>
-        <w:lastRenderedPageBreak/>
         <w:drawing>
-          <wp:inline distT="0" distB="0" distL="0" distR="0">
-            <wp:extent cx="5019675" cy="2836865"/>
-            <wp:effectExtent l="0" t="0" r="0" b="1905"/>
+          <wp:inline distT="0" distB="0" distL="0" distR="0" wp14:anchorId="38F82ED0" wp14:editId="2428BEED">
+            <wp:extent cx="5966302" cy="3371850"/>
+            <wp:effectExtent l="0" t="0" r="0" b="0"/>
             <wp:docPr id="12" name="图片 12"/>
             <wp:cNvGraphicFramePr>
               <a:graphicFrameLocks xmlns:a="http://schemas.openxmlformats.org/drawingml/2006/main" noChangeAspect="1"/>
@@ -15912,10 +16152,10 @@
                     <pic:cNvPicPr/>
                   </pic:nvPicPr>
                   <pic:blipFill>
-                    <a:blip r:embed="rId17">
+                    <a:blip r:embed="rId18">
                       <a:extLst>
                         <a:ext uri="{28A0092B-C50C-407E-A947-70E740481C1C}">
-                          <a14:useLocalDpi xmlns:a14="http://schemas.microsoft.com/office/drawing/2010/main" xmlns:wps="http://schemas.microsoft.com/office/word/2010/wordprocessingShape" xmlns:wpi="http://schemas.microsoft.com/office/word/2010/wordprocessingInk" xmlns:wpg="http://schemas.microsoft.com/office/word/2010/wordprocessingGroup" xmlns:w14="http://schemas.microsoft.com/office/word/2010/wordml" xmlns:w="http://schemas.openxmlformats.org/wordprocessingml/2006/main" xmlns:w10="urn:schemas-microsoft-com:office:word" xmlns:wp14="http://schemas.microsoft.com/office/word/2010/wordprocessingDrawing" xmlns:v="urn:schemas-microsoft-com:vml" xmlns:o="urn:schemas-microsoft-com:office:office" xmlns:mc="http://schemas.openxmlformats.org/markup-compatibility/2006" xmlns:wpc="http://schemas.microsoft.com/office/word/2010/wordprocessingCanvas" xmlns="" val="0"/>
+                          <a14:useLocalDpi xmlns:a14="http://schemas.microsoft.com/office/drawing/2010/main" val="0"/>
                         </a:ext>
                       </a:extLst>
                     </a:blip>
@@ -15926,7 +16166,7 @@
                   <pic:spPr>
                     <a:xfrm>
                       <a:off x="0" y="0"/>
-                      <a:ext cx="5054944" cy="2856797"/>
+                      <a:ext cx="6023291" cy="3404057"/>
                     </a:xfrm>
                     <a:prstGeom prst="rect">
                       <a:avLst/>
@@ -15941,7 +16181,7 @@
     </w:p>
     <w:p>
       <w:pPr>
-        <w:spacing w:afterLines="50"/>
+        <w:spacing w:afterLines="50" w:after="156"/>
         <w:jc w:val="center"/>
       </w:pPr>
       <w:r>
@@ -15965,7 +16205,7 @@
     </w:p>
     <w:p>
       <w:pPr>
-        <w:spacing w:afterLines="50"/>
+        <w:spacing w:beforeLines="50" w:before="156" w:afterLines="50" w:after="156"/>
         <w:rPr>
           <w:b/>
         </w:rPr>
@@ -15982,6 +16222,13 @@
           <w:rFonts w:hint="eastAsia"/>
           <w:b/>
         </w:rPr>
+        <w:t xml:space="preserve"> </w:t>
+      </w:r>
+      <w:r>
+        <w:rPr>
+          <w:rFonts w:hint="eastAsia"/>
+          <w:b/>
+        </w:rPr>
         <w:t>定位</w:t>
       </w:r>
       <w:r>
@@ -15999,7 +16246,7 @@
     </w:p>
     <w:p>
       <w:pPr>
-        <w:spacing w:afterLines="50"/>
+        <w:spacing w:afterLines="50" w:after="156"/>
         <w:jc w:val="center"/>
       </w:pPr>
       <w:r>
@@ -16009,8 +16256,8 @@
         </w:rPr>
         <w:drawing>
           <wp:inline distT="0" distB="0" distL="0" distR="0">
-            <wp:extent cx="4295775" cy="2036790"/>
-            <wp:effectExtent l="0" t="0" r="0" b="1905"/>
+            <wp:extent cx="5263344" cy="2495550"/>
+            <wp:effectExtent l="0" t="0" r="0" b="0"/>
             <wp:docPr id="13" name="图片 13"/>
             <wp:cNvGraphicFramePr>
               <a:graphicFrameLocks xmlns:a="http://schemas.openxmlformats.org/drawingml/2006/main" noChangeAspect="1"/>
@@ -16023,10 +16270,10 @@
                     <pic:cNvPicPr/>
                   </pic:nvPicPr>
                   <pic:blipFill>
-                    <a:blip r:embed="rId18">
+                    <a:blip r:embed="rId19">
                       <a:extLst>
                         <a:ext uri="{28A0092B-C50C-407E-A947-70E740481C1C}">
-                          <a14:useLocalDpi xmlns:a14="http://schemas.microsoft.com/office/drawing/2010/main" xmlns:wps="http://schemas.microsoft.com/office/word/2010/wordprocessingShape" xmlns:wpi="http://schemas.microsoft.com/office/word/2010/wordprocessingInk" xmlns:wpg="http://schemas.microsoft.com/office/word/2010/wordprocessingGroup" xmlns:w14="http://schemas.microsoft.com/office/word/2010/wordml" xmlns:w="http://schemas.openxmlformats.org/wordprocessingml/2006/main" xmlns:w10="urn:schemas-microsoft-com:office:word" xmlns:wp14="http://schemas.microsoft.com/office/word/2010/wordprocessingDrawing" xmlns:v="urn:schemas-microsoft-com:vml" xmlns:o="urn:schemas-microsoft-com:office:office" xmlns:mc="http://schemas.openxmlformats.org/markup-compatibility/2006" xmlns:wpc="http://schemas.microsoft.com/office/word/2010/wordprocessingCanvas" xmlns="" val="0"/>
+                          <a14:useLocalDpi xmlns:a14="http://schemas.microsoft.com/office/drawing/2010/main" val="0"/>
                         </a:ext>
                       </a:extLst>
                     </a:blip>
@@ -16037,7 +16284,7 @@
                   <pic:spPr>
                     <a:xfrm>
                       <a:off x="0" y="0"/>
-                      <a:ext cx="4325392" cy="2050832"/>
+                      <a:ext cx="5310207" cy="2517770"/>
                     </a:xfrm>
                     <a:prstGeom prst="rect">
                       <a:avLst/>
@@ -16052,8 +16299,11 @@
     </w:p>
     <w:p>
       <w:pPr>
-        <w:spacing w:afterLines="50"/>
+        <w:spacing w:afterLines="50" w:after="156"/>
         <w:jc w:val="center"/>
+        <w:rPr>
+          <w:rFonts w:hint="eastAsia"/>
+        </w:rPr>
       </w:pPr>
       <w:r>
         <w:rPr>
@@ -16076,16 +16326,64 @@
     </w:p>
     <w:p>
       <w:pPr>
-        <w:spacing w:afterLines="50"/>
-        <w:rPr>
+        <w:rPr>
+          <w:rFonts w:hint="eastAsia"/>
           <w:b/>
         </w:rPr>
       </w:pPr>
-      <w:r>
+    </w:p>
+    <w:p>
+      <w:pPr>
         <w:rPr>
           <w:rFonts w:hint="eastAsia"/>
           <w:b/>
         </w:rPr>
+      </w:pPr>
+    </w:p>
+    <w:p>
+      <w:pPr>
+        <w:rPr>
+          <w:rFonts w:hint="eastAsia"/>
+          <w:b/>
+        </w:rPr>
+      </w:pPr>
+    </w:p>
+    <w:p>
+      <w:pPr>
+        <w:rPr>
+          <w:rFonts w:hint="eastAsia"/>
+          <w:b/>
+        </w:rPr>
+      </w:pPr>
+    </w:p>
+    <w:p>
+      <w:pPr>
+        <w:rPr>
+          <w:rFonts w:hint="eastAsia"/>
+          <w:b/>
+        </w:rPr>
+      </w:pPr>
+    </w:p>
+    <w:p>
+      <w:pPr>
+        <w:rPr>
+          <w:rFonts w:hint="eastAsia"/>
+          <w:b/>
+        </w:rPr>
+      </w:pPr>
+    </w:p>
+    <w:p>
+      <w:pPr>
+        <w:rPr>
+          <w:b/>
+        </w:rPr>
+      </w:pPr>
+      <w:r>
+        <w:rPr>
+          <w:rFonts w:hint="eastAsia"/>
+          <w:b/>
+        </w:rPr>
+        <w:lastRenderedPageBreak/>
         <w:t>5.5.</w:t>
       </w:r>
       <w:r>
@@ -16099,6 +16397,13 @@
           <w:rFonts w:hint="eastAsia"/>
           <w:b/>
         </w:rPr>
+        <w:t xml:space="preserve"> </w:t>
+      </w:r>
+      <w:r>
+        <w:rPr>
+          <w:rFonts w:hint="eastAsia"/>
+          <w:b/>
+        </w:rPr>
         <w:t>任务</w:t>
       </w:r>
       <w:r>
@@ -16116,7 +16421,7 @@
     </w:p>
     <w:p>
       <w:pPr>
-        <w:spacing w:afterLines="50"/>
+        <w:spacing w:afterLines="50" w:after="156"/>
         <w:jc w:val="center"/>
       </w:pPr>
       <w:r>
@@ -16124,11 +16429,10 @@
           <w:rFonts w:hint="eastAsia"/>
           <w:noProof/>
         </w:rPr>
-        <w:lastRenderedPageBreak/>
         <w:drawing>
           <wp:inline distT="0" distB="0" distL="0" distR="0">
-            <wp:extent cx="4887318" cy="3543098"/>
-            <wp:effectExtent l="0" t="0" r="8890" b="635"/>
+            <wp:extent cx="5229225" cy="3790965"/>
+            <wp:effectExtent l="0" t="0" r="0" b="0"/>
             <wp:docPr id="14" name="图片 14"/>
             <wp:cNvGraphicFramePr>
               <a:graphicFrameLocks xmlns:a="http://schemas.openxmlformats.org/drawingml/2006/main" noChangeAspect="1"/>
@@ -16141,10 +16445,10 @@
                     <pic:cNvPicPr/>
                   </pic:nvPicPr>
                   <pic:blipFill>
-                    <a:blip r:embed="rId19">
+                    <a:blip r:embed="rId20">
                       <a:extLst>
                         <a:ext uri="{28A0092B-C50C-407E-A947-70E740481C1C}">
-                          <a14:useLocalDpi xmlns:a14="http://schemas.microsoft.com/office/drawing/2010/main" xmlns:wps="http://schemas.microsoft.com/office/word/2010/wordprocessingShape" xmlns:wpi="http://schemas.microsoft.com/office/word/2010/wordprocessingInk" xmlns:wpg="http://schemas.microsoft.com/office/word/2010/wordprocessingGroup" xmlns:w14="http://schemas.microsoft.com/office/word/2010/wordml" xmlns:w="http://schemas.openxmlformats.org/wordprocessingml/2006/main" xmlns:w10="urn:schemas-microsoft-com:office:word" xmlns:wp14="http://schemas.microsoft.com/office/word/2010/wordprocessingDrawing" xmlns:v="urn:schemas-microsoft-com:vml" xmlns:o="urn:schemas-microsoft-com:office:office" xmlns:mc="http://schemas.openxmlformats.org/markup-compatibility/2006" xmlns:wpc="http://schemas.microsoft.com/office/word/2010/wordprocessingCanvas" xmlns="" val="0"/>
+                          <a14:useLocalDpi xmlns:a14="http://schemas.microsoft.com/office/drawing/2010/main" val="0"/>
                         </a:ext>
                       </a:extLst>
                     </a:blip>
@@ -16155,7 +16459,7 @@
                   <pic:spPr>
                     <a:xfrm>
                       <a:off x="0" y="0"/>
-                      <a:ext cx="4908598" cy="3558525"/>
+                      <a:ext cx="5256109" cy="3810455"/>
                     </a:xfrm>
                     <a:prstGeom prst="rect">
                       <a:avLst/>
@@ -16170,7 +16474,7 @@
     </w:p>
     <w:p>
       <w:pPr>
-        <w:spacing w:afterLines="50"/>
+        <w:spacing w:afterLines="50" w:after="156"/>
         <w:jc w:val="center"/>
       </w:pPr>
       <w:r>
@@ -16201,7 +16505,7 @@
           <w:szCs w:val="36"/>
         </w:rPr>
       </w:pPr>
-      <w:bookmarkStart w:id="33" w:name="_Toc417894045"/>
+      <w:bookmarkStart w:id="33" w:name="_Toc418013654"/>
       <w:r>
         <w:rPr>
           <w:rFonts w:hint="eastAsia"/>
@@ -16229,7 +16533,7 @@
           <w:szCs w:val="28"/>
         </w:rPr>
       </w:pPr>
-      <w:bookmarkStart w:id="34" w:name="_Toc417894046"/>
+      <w:bookmarkStart w:id="34" w:name="_Toc418013655"/>
       <w:r>
         <w:rPr>
           <w:rFonts w:hint="eastAsia"/>
@@ -16265,6 +16569,9 @@
       <w:bookmarkEnd w:id="34"/>
     </w:p>
     <w:p>
+      <w:pPr>
+        <w:spacing w:afterLines="50" w:after="156"/>
+      </w:pPr>
       <w:r>
         <w:rPr>
           <w:rFonts w:hint="eastAsia"/>
@@ -16317,7 +16624,7 @@
           <w:szCs w:val="28"/>
         </w:rPr>
       </w:pPr>
-      <w:bookmarkStart w:id="35" w:name="_Toc417894047"/>
+      <w:bookmarkStart w:id="35" w:name="_Toc418013656"/>
       <w:r>
         <w:rPr>
           <w:rFonts w:hint="eastAsia"/>
@@ -16356,7 +16663,7 @@
       <w:tblPr>
         <w:tblStyle w:val="a9"/>
         <w:tblW w:w="0" w:type="auto"/>
-        <w:tblLook w:val="04A0"/>
+        <w:tblLook w:val="04A0" w:firstRow="1" w:lastRow="0" w:firstColumn="1" w:lastColumn="0" w:noHBand="0" w:noVBand="1"/>
       </w:tblPr>
       <w:tblGrid>
         <w:gridCol w:w="1951"/>
@@ -16863,7 +17170,7 @@
           <w:szCs w:val="28"/>
         </w:rPr>
       </w:pPr>
-      <w:bookmarkStart w:id="36" w:name="_Toc417894048"/>
+      <w:bookmarkStart w:id="36" w:name="_Toc418013657"/>
       <w:r>
         <w:rPr>
           <w:rFonts w:hint="eastAsia"/>
@@ -17013,7 +17320,7 @@
         <w:tblStyle w:val="a9"/>
         <w:tblW w:w="9889" w:type="dxa"/>
         <w:tblLayout w:type="fixed"/>
-        <w:tblLook w:val="04A0"/>
+        <w:tblLook w:val="04A0" w:firstRow="1" w:lastRow="0" w:firstColumn="1" w:lastColumn="0" w:noHBand="0" w:noVBand="1"/>
       </w:tblPr>
       <w:tblGrid>
         <w:gridCol w:w="1809"/>
@@ -17401,7 +17708,6 @@
               <w:rPr>
                 <w:rFonts w:hint="eastAsia"/>
               </w:rPr>
-              <w:lastRenderedPageBreak/>
               <w:t>WEB</w:t>
             </w:r>
             <w:r>
@@ -17522,7 +17828,7 @@
       <w:tblPr>
         <w:tblStyle w:val="a9"/>
         <w:tblW w:w="0" w:type="auto"/>
-        <w:tblLook w:val="04A0"/>
+        <w:tblLook w:val="04A0" w:firstRow="1" w:lastRow="0" w:firstColumn="1" w:lastColumn="0" w:noHBand="0" w:noVBand="1"/>
       </w:tblPr>
       <w:tblGrid>
         <w:gridCol w:w="1068"/>
@@ -18063,7 +18369,7 @@
           <w:szCs w:val="36"/>
         </w:rPr>
       </w:pPr>
-      <w:bookmarkStart w:id="37" w:name="_Toc417894049"/>
+      <w:bookmarkStart w:id="37" w:name="_Toc418013658"/>
       <w:r>
         <w:rPr>
           <w:rFonts w:hint="eastAsia"/>
@@ -18091,7 +18397,7 @@
           <w:szCs w:val="28"/>
         </w:rPr>
       </w:pPr>
-      <w:bookmarkStart w:id="38" w:name="_Toc417894050"/>
+      <w:bookmarkStart w:id="38" w:name="_Toc418013659"/>
       <w:r>
         <w:rPr>
           <w:rFonts w:hint="eastAsia"/>
@@ -18130,7 +18436,7 @@
       <w:tblPr>
         <w:tblStyle w:val="a9"/>
         <w:tblW w:w="9889" w:type="dxa"/>
-        <w:tblLook w:val="04A0"/>
+        <w:tblLook w:val="04A0" w:firstRow="1" w:lastRow="0" w:firstColumn="1" w:lastColumn="0" w:noHBand="0" w:noVBand="1"/>
       </w:tblPr>
       <w:tblGrid>
         <w:gridCol w:w="2802"/>
@@ -18466,6 +18772,12 @@
               <w:rPr>
                 <w:rFonts w:hint="eastAsia"/>
               </w:rPr>
+              <w:t xml:space="preserve"> </w:t>
+            </w:r>
+            <w:r>
+              <w:rPr>
+                <w:rFonts w:hint="eastAsia"/>
+              </w:rPr>
               <w:t>连接服务器失败</w:t>
             </w:r>
           </w:p>
@@ -18652,7 +18964,31 @@
               <w:rPr>
                 <w:rFonts w:hint="eastAsia"/>
               </w:rPr>
-              <w:t>数据库修复或进行</w:t>
+              <w:t>数据库修复</w:t>
+            </w:r>
+            <w:r>
+              <w:rPr>
+                <w:rFonts w:hint="eastAsia"/>
+              </w:rPr>
+              <w:t xml:space="preserve">  </w:t>
+            </w:r>
+            <w:r>
+              <w:rPr>
+                <w:rFonts w:hint="eastAsia"/>
+              </w:rPr>
+              <w:t>或</w:t>
+            </w:r>
+            <w:r>
+              <w:rPr>
+                <w:rFonts w:hint="eastAsia"/>
+              </w:rPr>
+              <w:t xml:space="preserve">  </w:t>
+            </w:r>
+            <w:r>
+              <w:rPr>
+                <w:rFonts w:hint="eastAsia"/>
+              </w:rPr>
+              <w:t>进行</w:t>
             </w:r>
             <w:r>
               <w:rPr>
@@ -18873,7 +19209,7 @@
           <w:szCs w:val="28"/>
         </w:rPr>
       </w:pPr>
-      <w:bookmarkStart w:id="39" w:name="_Toc417894051"/>
+      <w:bookmarkStart w:id="39" w:name="_Toc418013660"/>
       <w:r>
         <w:rPr>
           <w:rFonts w:hint="eastAsia"/>
@@ -18903,13 +19239,24 @@
     <w:p>
       <w:pPr>
         <w:ind w:firstLine="420"/>
-      </w:pPr>
-      <w:r>
-        <w:rPr>
-          <w:rFonts w:hint="eastAsia"/>
-        </w:rPr>
-        <w:t>系统的维护主要在于</w:t>
-      </w:r>
+        <w:rPr>
+          <w:rFonts w:hint="eastAsia"/>
+        </w:rPr>
+      </w:pPr>
+      <w:r>
+        <w:rPr>
+          <w:rFonts w:hint="eastAsia"/>
+        </w:rPr>
+        <w:t>系统的维护主要在于以下几点</w:t>
+      </w:r>
+    </w:p>
+    <w:p>
+      <w:pPr>
+        <w:ind w:left="420" w:firstLine="420"/>
+        <w:rPr>
+          <w:rFonts w:hint="eastAsia"/>
+        </w:rPr>
+      </w:pPr>
       <w:r>
         <w:rPr>
           <w:rFonts w:hint="eastAsia"/>
@@ -18934,6 +19281,14 @@
         </w:rPr>
         <w:t>；</w:t>
       </w:r>
+    </w:p>
+    <w:p>
+      <w:pPr>
+        <w:ind w:left="420" w:firstLine="420"/>
+        <w:rPr>
+          <w:rFonts w:hint="eastAsia"/>
+        </w:rPr>
+      </w:pPr>
       <w:r>
         <w:rPr>
           <w:rFonts w:hint="eastAsia"/>
@@ -18958,6 +19313,14 @@
         </w:rPr>
         <w:t>版本更新；</w:t>
       </w:r>
+    </w:p>
+    <w:p>
+      <w:pPr>
+        <w:ind w:left="420" w:firstLine="420"/>
+        <w:rPr>
+          <w:rFonts w:hint="eastAsia"/>
+        </w:rPr>
+      </w:pPr>
       <w:r>
         <w:rPr>
           <w:rFonts w:hint="eastAsia"/>
@@ -18970,6 +19333,13 @@
         </w:rPr>
         <w:t>、数据库定期数据整理、清理；</w:t>
       </w:r>
+    </w:p>
+    <w:p>
+      <w:pPr>
+        <w:ind w:left="420" w:firstLine="420"/>
+      </w:pPr>
+      <w:bookmarkStart w:id="40" w:name="_GoBack"/>
+      <w:bookmarkEnd w:id="40"/>
       <w:r>
         <w:rPr>
           <w:rFonts w:hint="eastAsia"/>
@@ -18993,7 +19363,7 @@
           <w:szCs w:val="36"/>
         </w:rPr>
       </w:pPr>
-      <w:bookmarkStart w:id="40" w:name="_Toc417894052"/>
+      <w:bookmarkStart w:id="41" w:name="_Toc418013661"/>
       <w:r>
         <w:rPr>
           <w:rFonts w:hint="eastAsia"/>
@@ -19003,7 +19373,7 @@
         <w:lastRenderedPageBreak/>
         <w:t>八、附录</w:t>
       </w:r>
-      <w:bookmarkEnd w:id="40"/>
+      <w:bookmarkEnd w:id="41"/>
     </w:p>
     <w:p>
       <w:pPr>
@@ -19014,7 +19384,7 @@
           <w:szCs w:val="28"/>
         </w:rPr>
       </w:pPr>
-      <w:bookmarkStart w:id="41" w:name="_Toc417894053"/>
+      <w:bookmarkStart w:id="42" w:name="_Toc418013662"/>
       <w:r>
         <w:rPr>
           <w:rFonts w:hint="eastAsia"/>
@@ -19055,7 +19425,7 @@
         </w:rPr>
         <w:t>页面设计草稿</w:t>
       </w:r>
-      <w:bookmarkEnd w:id="41"/>
+      <w:bookmarkEnd w:id="42"/>
     </w:p>
     <w:p>
       <w:r>
@@ -19078,10 +19448,10 @@
                     <pic:cNvPicPr/>
                   </pic:nvPicPr>
                   <pic:blipFill>
-                    <a:blip r:embed="rId20">
+                    <a:blip r:embed="rId21">
                       <a:extLst>
                         <a:ext uri="{28A0092B-C50C-407E-A947-70E740481C1C}">
-                          <a14:useLocalDpi xmlns:a14="http://schemas.microsoft.com/office/drawing/2010/main" xmlns:wps="http://schemas.microsoft.com/office/word/2010/wordprocessingShape" xmlns:wpi="http://schemas.microsoft.com/office/word/2010/wordprocessingInk" xmlns:wpg="http://schemas.microsoft.com/office/word/2010/wordprocessingGroup" xmlns:w14="http://schemas.microsoft.com/office/word/2010/wordml" xmlns:w="http://schemas.openxmlformats.org/wordprocessingml/2006/main" xmlns:w10="urn:schemas-microsoft-com:office:word" xmlns:wp14="http://schemas.microsoft.com/office/word/2010/wordprocessingDrawing" xmlns:v="urn:schemas-microsoft-com:vml" xmlns:o="urn:schemas-microsoft-com:office:office" xmlns:mc="http://schemas.openxmlformats.org/markup-compatibility/2006" xmlns:wpc="http://schemas.microsoft.com/office/word/2010/wordprocessingCanvas" xmlns="" val="0"/>
+                          <a14:useLocalDpi xmlns:a14="http://schemas.microsoft.com/office/drawing/2010/main" val="0"/>
                         </a:ext>
                       </a:extLst>
                     </a:blip>
@@ -19171,10 +19541,10 @@
                     <pic:cNvPicPr/>
                   </pic:nvPicPr>
                   <pic:blipFill>
-                    <a:blip r:embed="rId21">
+                    <a:blip r:embed="rId22">
                       <a:extLst>
                         <a:ext uri="{28A0092B-C50C-407E-A947-70E740481C1C}">
-                          <a14:useLocalDpi xmlns:a14="http://schemas.microsoft.com/office/drawing/2010/main" xmlns:wps="http://schemas.microsoft.com/office/word/2010/wordprocessingShape" xmlns:wpi="http://schemas.microsoft.com/office/word/2010/wordprocessingInk" xmlns:wpg="http://schemas.microsoft.com/office/word/2010/wordprocessingGroup" xmlns:w14="http://schemas.microsoft.com/office/word/2010/wordml" xmlns:w="http://schemas.openxmlformats.org/wordprocessingml/2006/main" xmlns:w10="urn:schemas-microsoft-com:office:word" xmlns:wp14="http://schemas.microsoft.com/office/word/2010/wordprocessingDrawing" xmlns:v="urn:schemas-microsoft-com:vml" xmlns:o="urn:schemas-microsoft-com:office:office" xmlns:mc="http://schemas.openxmlformats.org/markup-compatibility/2006" xmlns:wpc="http://schemas.microsoft.com/office/word/2010/wordprocessingCanvas" xmlns="" val="0"/>
+                          <a14:useLocalDpi xmlns:a14="http://schemas.microsoft.com/office/drawing/2010/main" val="0"/>
                         </a:ext>
                       </a:extLst>
                     </a:blip>
@@ -19212,7 +19582,7 @@
         <w:rPr>
           <w:rFonts w:hint="eastAsia"/>
         </w:rPr>
-        <w:t>8.1.2</w:t>
+        <w:t xml:space="preserve">8.1.2  </w:t>
       </w:r>
       <w:r>
         <w:t>A</w:t>
@@ -19246,7 +19616,7 @@
           <w:szCs w:val="28"/>
         </w:rPr>
       </w:pPr>
-      <w:bookmarkStart w:id="42" w:name="_Toc417894054"/>
+      <w:bookmarkStart w:id="43" w:name="_Toc418013663"/>
       <w:r>
         <w:rPr>
           <w:rFonts w:hint="eastAsia"/>
@@ -19296,7 +19666,7 @@
         </w:rPr>
         <w:t>草稿</w:t>
       </w:r>
-      <w:bookmarkEnd w:id="42"/>
+      <w:bookmarkEnd w:id="43"/>
     </w:p>
     <w:p>
       <w:r>
@@ -19320,10 +19690,10 @@
                     <pic:cNvPicPr/>
                   </pic:nvPicPr>
                   <pic:blipFill>
-                    <a:blip r:embed="rId22">
+                    <a:blip r:embed="rId23">
                       <a:extLst>
                         <a:ext uri="{28A0092B-C50C-407E-A947-70E740481C1C}">
-                          <a14:useLocalDpi xmlns:a14="http://schemas.microsoft.com/office/drawing/2010/main" xmlns:wps="http://schemas.microsoft.com/office/word/2010/wordprocessingShape" xmlns:wpi="http://schemas.microsoft.com/office/word/2010/wordprocessingInk" xmlns:wpg="http://schemas.microsoft.com/office/word/2010/wordprocessingGroup" xmlns:w14="http://schemas.microsoft.com/office/word/2010/wordml" xmlns:w="http://schemas.openxmlformats.org/wordprocessingml/2006/main" xmlns:w10="urn:schemas-microsoft-com:office:word" xmlns:wp14="http://schemas.microsoft.com/office/word/2010/wordprocessingDrawing" xmlns:v="urn:schemas-microsoft-com:vml" xmlns:o="urn:schemas-microsoft-com:office:office" xmlns:mc="http://schemas.openxmlformats.org/markup-compatibility/2006" xmlns:wpc="http://schemas.microsoft.com/office/word/2010/wordprocessingCanvas" xmlns="" val="0"/>
+                          <a14:useLocalDpi xmlns:a14="http://schemas.microsoft.com/office/drawing/2010/main" val="0"/>
                         </a:ext>
                       </a:extLst>
                     </a:blip>
@@ -19349,6 +19719,12 @@
       <w:r>
         <w:rPr>
           <w:rFonts w:hint="eastAsia"/>
+        </w:rPr>
+        <w:t xml:space="preserve">     </w:t>
+      </w:r>
+      <w:r>
+        <w:rPr>
+          <w:rFonts w:hint="eastAsia"/>
           <w:noProof/>
         </w:rPr>
         <w:drawing>
@@ -19367,10 +19743,10 @@
                     <pic:cNvPicPr/>
                   </pic:nvPicPr>
                   <pic:blipFill>
-                    <a:blip r:embed="rId23">
+                    <a:blip r:embed="rId24">
                       <a:extLst>
                         <a:ext uri="{28A0092B-C50C-407E-A947-70E740481C1C}">
-                          <a14:useLocalDpi xmlns:a14="http://schemas.microsoft.com/office/drawing/2010/main" xmlns:wps="http://schemas.microsoft.com/office/word/2010/wordprocessingShape" xmlns:wpi="http://schemas.microsoft.com/office/word/2010/wordprocessingInk" xmlns:wpg="http://schemas.microsoft.com/office/word/2010/wordprocessingGroup" xmlns:w14="http://schemas.microsoft.com/office/word/2010/wordml" xmlns:w="http://schemas.openxmlformats.org/wordprocessingml/2006/main" xmlns:w10="urn:schemas-microsoft-com:office:word" xmlns:wp14="http://schemas.microsoft.com/office/word/2010/wordprocessingDrawing" xmlns:v="urn:schemas-microsoft-com:vml" xmlns:o="urn:schemas-microsoft-com:office:office" xmlns:mc="http://schemas.openxmlformats.org/markup-compatibility/2006" xmlns:wpc="http://schemas.microsoft.com/office/word/2010/wordprocessingCanvas" xmlns="" val="0"/>
+                          <a14:useLocalDpi xmlns:a14="http://schemas.microsoft.com/office/drawing/2010/main" val="0"/>
                         </a:ext>
                       </a:extLst>
                     </a:blip>
@@ -19394,10 +19770,7 @@
         </w:drawing>
       </w:r>
     </w:p>
-    <w:p>
-      <w:bookmarkStart w:id="43" w:name="_GoBack"/>
-      <w:bookmarkEnd w:id="43"/>
-    </w:p>
+    <w:p/>
     <w:p>
       <w:pPr>
         <w:jc w:val="center"/>
@@ -19432,15 +19805,15 @@
 </file>
 
 <file path=word/endnotes.xml><?xml version="1.0" encoding="utf-8"?>
-<w:endnotes xmlns:ve="http://schemas.openxmlformats.org/markup-compatibility/2006" xmlns:o="urn:schemas-microsoft-com:office:office" xmlns:r="http://schemas.openxmlformats.org/officeDocument/2006/relationships" xmlns:m="http://schemas.openxmlformats.org/officeDocument/2006/math" xmlns:v="urn:schemas-microsoft-com:vml" xmlns:wp="http://schemas.openxmlformats.org/drawingml/2006/wordprocessingDrawing" xmlns:w10="urn:schemas-microsoft-com:office:word" xmlns:w="http://schemas.openxmlformats.org/wordprocessingml/2006/main" xmlns:wne="http://schemas.microsoft.com/office/word/2006/wordml">
-  <w:endnote w:type="separator" w:id="0">
+<w:endnotes xmlns:wpc="http://schemas.microsoft.com/office/word/2010/wordprocessingCanvas" xmlns:mc="http://schemas.openxmlformats.org/markup-compatibility/2006" xmlns:o="urn:schemas-microsoft-com:office:office" xmlns:r="http://schemas.openxmlformats.org/officeDocument/2006/relationships" xmlns:m="http://schemas.openxmlformats.org/officeDocument/2006/math" xmlns:v="urn:schemas-microsoft-com:vml" xmlns:wp14="http://schemas.microsoft.com/office/word/2010/wordprocessingDrawing" xmlns:wp="http://schemas.openxmlformats.org/drawingml/2006/wordprocessingDrawing" xmlns:w10="urn:schemas-microsoft-com:office:word" xmlns:w="http://schemas.openxmlformats.org/wordprocessingml/2006/main" xmlns:w14="http://schemas.microsoft.com/office/word/2010/wordml" xmlns:wpg="http://schemas.microsoft.com/office/word/2010/wordprocessingGroup" xmlns:wpi="http://schemas.microsoft.com/office/word/2010/wordprocessingInk" xmlns:wne="http://schemas.microsoft.com/office/word/2006/wordml" xmlns:wps="http://schemas.microsoft.com/office/word/2010/wordprocessingShape" mc:Ignorable="w14 wp14">
+  <w:endnote w:type="separator" w:id="-1">
     <w:p>
       <w:r>
         <w:separator/>
       </w:r>
     </w:p>
   </w:endnote>
-  <w:endnote w:type="continuationSeparator" w:id="1">
+  <w:endnote w:type="continuationSeparator" w:id="0">
     <w:p>
       <w:r>
         <w:continuationSeparator/>
@@ -19451,15 +19824,15 @@
 </file>
 
 <file path=word/footnotes.xml><?xml version="1.0" encoding="utf-8"?>
-<w:footnotes xmlns:ve="http://schemas.openxmlformats.org/markup-compatibility/2006" xmlns:o="urn:schemas-microsoft-com:office:office" xmlns:r="http://schemas.openxmlformats.org/officeDocument/2006/relationships" xmlns:m="http://schemas.openxmlformats.org/officeDocument/2006/math" xmlns:v="urn:schemas-microsoft-com:vml" xmlns:wp="http://schemas.openxmlformats.org/drawingml/2006/wordprocessingDrawing" xmlns:w10="urn:schemas-microsoft-com:office:word" xmlns:w="http://schemas.openxmlformats.org/wordprocessingml/2006/main" xmlns:wne="http://schemas.microsoft.com/office/word/2006/wordml">
-  <w:footnote w:type="separator" w:id="0">
+<w:footnotes xmlns:wpc="http://schemas.microsoft.com/office/word/2010/wordprocessingCanvas" xmlns:mc="http://schemas.openxmlformats.org/markup-compatibility/2006" xmlns:o="urn:schemas-microsoft-com:office:office" xmlns:r="http://schemas.openxmlformats.org/officeDocument/2006/relationships" xmlns:m="http://schemas.openxmlformats.org/officeDocument/2006/math" xmlns:v="urn:schemas-microsoft-com:vml" xmlns:wp14="http://schemas.microsoft.com/office/word/2010/wordprocessingDrawing" xmlns:wp="http://schemas.openxmlformats.org/drawingml/2006/wordprocessingDrawing" xmlns:w10="urn:schemas-microsoft-com:office:word" xmlns:w="http://schemas.openxmlformats.org/wordprocessingml/2006/main" xmlns:w14="http://schemas.microsoft.com/office/word/2010/wordml" xmlns:wpg="http://schemas.microsoft.com/office/word/2010/wordprocessingGroup" xmlns:wpi="http://schemas.microsoft.com/office/word/2010/wordprocessingInk" xmlns:wne="http://schemas.microsoft.com/office/word/2006/wordml" xmlns:wps="http://schemas.microsoft.com/office/word/2010/wordprocessingShape" mc:Ignorable="w14 wp14">
+  <w:footnote w:type="separator" w:id="-1">
     <w:p>
       <w:r>
         <w:separator/>
       </w:r>
     </w:p>
   </w:footnote>
-  <w:footnote w:type="continuationSeparator" w:id="1">
+  <w:footnote w:type="continuationSeparator" w:id="0">
     <w:p>
       <w:r>
         <w:continuationSeparator/>
@@ -19470,7 +19843,7 @@
 </file>
 
 <file path=word/numbering.xml><?xml version="1.0" encoding="utf-8"?>
-<w:numbering xmlns:ve="http://schemas.openxmlformats.org/markup-compatibility/2006" xmlns:o="urn:schemas-microsoft-com:office:office" xmlns:r="http://schemas.openxmlformats.org/officeDocument/2006/relationships" xmlns:m="http://schemas.openxmlformats.org/officeDocument/2006/math" xmlns:v="urn:schemas-microsoft-com:vml" xmlns:wp="http://schemas.openxmlformats.org/drawingml/2006/wordprocessingDrawing" xmlns:w10="urn:schemas-microsoft-com:office:word" xmlns:w="http://schemas.openxmlformats.org/wordprocessingml/2006/main" xmlns:wne="http://schemas.microsoft.com/office/word/2006/wordml">
+<w:numbering xmlns:wpc="http://schemas.microsoft.com/office/word/2010/wordprocessingCanvas" xmlns:mc="http://schemas.openxmlformats.org/markup-compatibility/2006" xmlns:o="urn:schemas-microsoft-com:office:office" xmlns:r="http://schemas.openxmlformats.org/officeDocument/2006/relationships" xmlns:m="http://schemas.openxmlformats.org/officeDocument/2006/math" xmlns:v="urn:schemas-microsoft-com:vml" xmlns:wp14="http://schemas.microsoft.com/office/word/2010/wordprocessingDrawing" xmlns:wp="http://schemas.openxmlformats.org/drawingml/2006/wordprocessingDrawing" xmlns:w10="urn:schemas-microsoft-com:office:word" xmlns:w="http://schemas.openxmlformats.org/wordprocessingml/2006/main" xmlns:w14="http://schemas.microsoft.com/office/word/2010/wordml" xmlns:wpg="http://schemas.microsoft.com/office/word/2010/wordprocessingGroup" xmlns:wpi="http://schemas.microsoft.com/office/word/2010/wordprocessingInk" xmlns:wne="http://schemas.microsoft.com/office/word/2006/wordml" xmlns:wps="http://schemas.microsoft.com/office/word/2010/wordprocessingShape" mc:Ignorable="w14 wp14">
   <w:abstractNum w:abstractNumId="0">
     <w:nsid w:val="051479C6"/>
     <w:multiLevelType w:val="hybridMultilevel"/>
@@ -20810,7 +21183,7 @@
 </file>
 
 <file path=word/styles.xml><?xml version="1.0" encoding="utf-8"?>
-<w:styles xmlns:r="http://schemas.openxmlformats.org/officeDocument/2006/relationships" xmlns:w="http://schemas.openxmlformats.org/wordprocessingml/2006/main">
+<w:styles xmlns:mc="http://schemas.openxmlformats.org/markup-compatibility/2006" xmlns:r="http://schemas.openxmlformats.org/officeDocument/2006/relationships" xmlns:w="http://schemas.openxmlformats.org/wordprocessingml/2006/main" xmlns:w14="http://schemas.microsoft.com/office/word/2010/wordml" mc:Ignorable="w14">
   <w:docDefaults>
     <w:rPrDefault>
       <w:rPr>
@@ -21029,7 +21402,6 @@
     <w:uiPriority w:val="99"/>
     <w:semiHidden/>
     <w:unhideWhenUsed/>
-    <w:qFormat/>
     <w:tblPr>
       <w:tblInd w:w="0" w:type="dxa"/>
       <w:tblCellMar>
@@ -22117,7 +22489,7 @@
 </file>
 
 <file path=customXml/itemProps2.xml><?xml version="1.0" encoding="utf-8"?>
-<ds:datastoreItem xmlns:ds="http://schemas.openxmlformats.org/officeDocument/2006/customXml" ds:itemID="{20856BB1-4B60-44CE-B5C6-425FFF1D275B}">
+<ds:datastoreItem xmlns:ds="http://schemas.openxmlformats.org/officeDocument/2006/customXml" ds:itemID="{F12D4EAC-925D-4F47-8DA6-03EBD40DF6D1}">
   <ds:schemaRefs>
     <ds:schemaRef ds:uri="http://schemas.openxmlformats.org/officeDocument/2006/bibliography"/>
   </ds:schemaRefs>
